--- a/Analise e Desenvolvimento de Sistema/1_Semestre/Logica_Programacao/Lógica de Programação.docx
+++ b/Analise e Desenvolvimento de Sistema/1_Semestre/Logica_Programacao/Lógica de Programação.docx
@@ -954,12 +954,12 @@
           <wp:inline distB="114300" distT="114300" distL="114300" distR="114300">
             <wp:extent cx="3097050" cy="598386"/>
             <wp:effectExtent b="0" l="0" r="0" t="0"/>
-            <wp:docPr id="22" name="image16.png"/>
+            <wp:docPr id="26" name="image32.png"/>
             <a:graphic>
               <a:graphicData uri="http://schemas.openxmlformats.org/drawingml/2006/picture">
                 <pic:pic>
                   <pic:nvPicPr>
-                    <pic:cNvPr id="0" name="image16.png"/>
+                    <pic:cNvPr id="0" name="image32.png"/>
                     <pic:cNvPicPr preferRelativeResize="0"/>
                   </pic:nvPicPr>
                   <pic:blipFill>
@@ -1252,12 +1252,12 @@
           <wp:inline distB="114300" distT="114300" distL="114300" distR="114300">
             <wp:extent cx="3690938" cy="1814813"/>
             <wp:effectExtent b="0" l="0" r="0" t="0"/>
-            <wp:docPr id="23" name="image24.png"/>
+            <wp:docPr id="27" name="image28.png"/>
             <a:graphic>
               <a:graphicData uri="http://schemas.openxmlformats.org/drawingml/2006/picture">
                 <pic:pic>
                   <pic:nvPicPr>
-                    <pic:cNvPr id="0" name="image24.png"/>
+                    <pic:cNvPr id="0" name="image28.png"/>
                     <pic:cNvPicPr preferRelativeResize="0"/>
                   </pic:nvPicPr>
                   <pic:blipFill>
@@ -1376,12 +1376,12 @@
           <wp:inline distB="114300" distT="114300" distL="114300" distR="114300">
             <wp:extent cx="3729038" cy="1207911"/>
             <wp:effectExtent b="0" l="0" r="0" t="0"/>
-            <wp:docPr id="2" name="image9.png"/>
+            <wp:docPr id="3" name="image3.png"/>
             <a:graphic>
               <a:graphicData uri="http://schemas.openxmlformats.org/drawingml/2006/picture">
                 <pic:pic>
                   <pic:nvPicPr>
-                    <pic:cNvPr id="0" name="image9.png"/>
+                    <pic:cNvPr id="0" name="image3.png"/>
                     <pic:cNvPicPr preferRelativeResize="0"/>
                   </pic:nvPicPr>
                   <pic:blipFill>
@@ -1729,12 +1729,12 @@
           <wp:inline distB="114300" distT="114300" distL="114300" distR="114300">
             <wp:extent cx="5690262" cy="719458"/>
             <wp:effectExtent b="0" l="0" r="0" t="0"/>
-            <wp:docPr id="17" name="image1.png"/>
+            <wp:docPr id="20" name="image6.png"/>
             <a:graphic>
               <a:graphicData uri="http://schemas.openxmlformats.org/drawingml/2006/picture">
                 <pic:pic>
                   <pic:nvPicPr>
-                    <pic:cNvPr id="0" name="image1.png"/>
+                    <pic:cNvPr id="0" name="image6.png"/>
                     <pic:cNvPicPr preferRelativeResize="0"/>
                   </pic:nvPicPr>
                   <pic:blipFill>
@@ -1783,12 +1783,12 @@
           <wp:inline distB="114300" distT="114300" distL="114300" distR="114300">
             <wp:extent cx="5583075" cy="3478305"/>
             <wp:effectExtent b="0" l="0" r="0" t="0"/>
-            <wp:docPr id="6" name="image4.png"/>
+            <wp:docPr id="7" name="image13.png"/>
             <a:graphic>
               <a:graphicData uri="http://schemas.openxmlformats.org/drawingml/2006/picture">
                 <pic:pic>
                   <pic:nvPicPr>
-                    <pic:cNvPr id="0" name="image4.png"/>
+                    <pic:cNvPr id="0" name="image13.png"/>
                     <pic:cNvPicPr preferRelativeResize="0"/>
                   </pic:nvPicPr>
                   <pic:blipFill>
@@ -1886,12 +1886,12 @@
           <wp:inline distB="114300" distT="114300" distL="114300" distR="114300">
             <wp:extent cx="2376586" cy="1059131"/>
             <wp:effectExtent b="0" l="0" r="0" t="0"/>
-            <wp:docPr id="13" name="image2.png"/>
+            <wp:docPr id="16" name="image23.png"/>
             <a:graphic>
               <a:graphicData uri="http://schemas.openxmlformats.org/drawingml/2006/picture">
                 <pic:pic>
                   <pic:nvPicPr>
-                    <pic:cNvPr id="0" name="image2.png"/>
+                    <pic:cNvPr id="0" name="image23.png"/>
                     <pic:cNvPicPr preferRelativeResize="0"/>
                   </pic:nvPicPr>
                   <pic:blipFill>
@@ -1974,12 +1974,12 @@
           <wp:inline distB="114300" distT="114300" distL="114300" distR="114300">
             <wp:extent cx="2060855" cy="3900488"/>
             <wp:effectExtent b="0" l="0" r="0" t="0"/>
-            <wp:docPr id="11" name="image3.png"/>
+            <wp:docPr id="14" name="image18.png"/>
             <a:graphic>
               <a:graphicData uri="http://schemas.openxmlformats.org/drawingml/2006/picture">
                 <pic:pic>
                   <pic:nvPicPr>
-                    <pic:cNvPr id="0" name="image3.png"/>
+                    <pic:cNvPr id="0" name="image18.png"/>
                     <pic:cNvPicPr preferRelativeResize="0"/>
                   </pic:nvPicPr>
                   <pic:blipFill>
@@ -2062,12 +2062,12 @@
           <wp:inline distB="114300" distT="114300" distL="114300" distR="114300">
             <wp:extent cx="1423146" cy="1423146"/>
             <wp:effectExtent b="0" l="0" r="0" t="0"/>
-            <wp:docPr id="24" name="image21.png"/>
+            <wp:docPr id="29" name="image19.png"/>
             <a:graphic>
               <a:graphicData uri="http://schemas.openxmlformats.org/drawingml/2006/picture">
                 <pic:pic>
                   <pic:nvPicPr>
-                    <pic:cNvPr id="0" name="image21.png"/>
+                    <pic:cNvPr id="0" name="image19.png"/>
                     <pic:cNvPicPr preferRelativeResize="0"/>
                   </pic:nvPicPr>
                   <pic:blipFill>
@@ -2255,12 +2255,12 @@
           <wp:inline distB="114300" distT="114300" distL="114300" distR="114300">
             <wp:extent cx="3786188" cy="855351"/>
             <wp:effectExtent b="0" l="0" r="0" t="0"/>
-            <wp:docPr id="26" name="image19.png"/>
+            <wp:docPr id="31" name="image30.png"/>
             <a:graphic>
               <a:graphicData uri="http://schemas.openxmlformats.org/drawingml/2006/picture">
                 <pic:pic>
                   <pic:nvPicPr>
-                    <pic:cNvPr id="0" name="image19.png"/>
+                    <pic:cNvPr id="0" name="image30.png"/>
                     <pic:cNvPicPr preferRelativeResize="0"/>
                   </pic:nvPicPr>
                   <pic:blipFill>
@@ -4844,12 +4844,12 @@
           <wp:inline distB="114300" distT="114300" distL="114300" distR="114300">
             <wp:extent cx="3613150" cy="570181"/>
             <wp:effectExtent b="0" l="0" r="0" t="0"/>
-            <wp:docPr id="18" name="image22.png"/>
+            <wp:docPr id="21" name="image31.png"/>
             <a:graphic>
               <a:graphicData uri="http://schemas.openxmlformats.org/drawingml/2006/picture">
                 <pic:pic>
                   <pic:nvPicPr>
-                    <pic:cNvPr id="0" name="image22.png"/>
+                    <pic:cNvPr id="0" name="image31.png"/>
                     <pic:cNvPicPr preferRelativeResize="0"/>
                   </pic:nvPicPr>
                   <pic:blipFill>
@@ -4917,12 +4917,12 @@
           <wp:inline distB="114300" distT="114300" distL="114300" distR="114300">
             <wp:extent cx="3403600" cy="497536"/>
             <wp:effectExtent b="0" l="0" r="0" t="0"/>
-            <wp:docPr id="9" name="image7.png"/>
+            <wp:docPr id="10" name="image25.png"/>
             <a:graphic>
               <a:graphicData uri="http://schemas.openxmlformats.org/drawingml/2006/picture">
                 <pic:pic>
                   <pic:nvPicPr>
-                    <pic:cNvPr id="0" name="image7.png"/>
+                    <pic:cNvPr id="0" name="image25.png"/>
                     <pic:cNvPicPr preferRelativeResize="0"/>
                   </pic:nvPicPr>
                   <pic:blipFill>
@@ -5190,12 +5190,12 @@
           <wp:inline distB="114300" distT="114300" distL="114300" distR="114300">
             <wp:extent cx="4197350" cy="753013"/>
             <wp:effectExtent b="0" l="0" r="0" t="0"/>
-            <wp:docPr id="7" name="image6.png"/>
+            <wp:docPr id="8" name="image14.png"/>
             <a:graphic>
               <a:graphicData uri="http://schemas.openxmlformats.org/drawingml/2006/picture">
                 <pic:pic>
                   <pic:nvPicPr>
-                    <pic:cNvPr id="0" name="image6.png"/>
+                    <pic:cNvPr id="0" name="image14.png"/>
                     <pic:cNvPicPr preferRelativeResize="0"/>
                   </pic:nvPicPr>
                   <pic:blipFill>
@@ -5590,12 +5590,12 @@
           <wp:inline distB="114300" distT="114300" distL="114300" distR="114300">
             <wp:extent cx="1905332" cy="1578704"/>
             <wp:effectExtent b="0" l="0" r="0" t="0"/>
-            <wp:docPr id="12" name="image15.png"/>
+            <wp:docPr id="15" name="image4.png"/>
             <a:graphic>
               <a:graphicData uri="http://schemas.openxmlformats.org/drawingml/2006/picture">
                 <pic:pic>
                   <pic:nvPicPr>
-                    <pic:cNvPr id="0" name="image15.png"/>
+                    <pic:cNvPr id="0" name="image4.png"/>
                     <pic:cNvPicPr preferRelativeResize="0"/>
                   </pic:nvPicPr>
                   <pic:blipFill>
@@ -5663,7 +5663,7 @@
           <wp:inline distB="114300" distT="114300" distL="114300" distR="114300">
             <wp:extent cx="2486025" cy="734676"/>
             <wp:effectExtent b="0" l="0" r="0" t="0"/>
-            <wp:docPr id="27" name="image26.png"/>
+            <wp:docPr id="32" name="image26.png"/>
             <a:graphic>
               <a:graphicData uri="http://schemas.openxmlformats.org/drawingml/2006/picture">
                 <pic:pic>
@@ -5717,12 +5717,12 @@
           <wp:inline distB="114300" distT="114300" distL="114300" distR="114300">
             <wp:extent cx="2372104" cy="1446116"/>
             <wp:effectExtent b="0" l="0" r="0" t="0"/>
-            <wp:docPr id="5" name="image11.png"/>
+            <wp:docPr id="6" name="image2.png"/>
             <a:graphic>
               <a:graphicData uri="http://schemas.openxmlformats.org/drawingml/2006/picture">
                 <pic:pic>
                   <pic:nvPicPr>
-                    <pic:cNvPr id="0" name="image11.png"/>
+                    <pic:cNvPr id="0" name="image2.png"/>
                     <pic:cNvPicPr preferRelativeResize="0"/>
                   </pic:nvPicPr>
                   <pic:blipFill>
@@ -5866,12 +5866,12 @@
           <wp:inline distB="114300" distT="114300" distL="114300" distR="114300">
             <wp:extent cx="3105150" cy="1369130"/>
             <wp:effectExtent b="0" l="0" r="0" t="0"/>
-            <wp:docPr id="10" name="image20.png"/>
+            <wp:docPr id="12" name="image10.png"/>
             <a:graphic>
               <a:graphicData uri="http://schemas.openxmlformats.org/drawingml/2006/picture">
                 <pic:pic>
                   <pic:nvPicPr>
-                    <pic:cNvPr id="0" name="image20.png"/>
+                    <pic:cNvPr id="0" name="image10.png"/>
                     <pic:cNvPicPr preferRelativeResize="0"/>
                   </pic:nvPicPr>
                   <pic:blipFill>
@@ -6081,12 +6081,12 @@
           <wp:inline distB="114300" distT="114300" distL="114300" distR="114300">
             <wp:extent cx="3536950" cy="869549"/>
             <wp:effectExtent b="0" l="0" r="0" t="0"/>
-            <wp:docPr id="19" name="image17.png"/>
+            <wp:docPr id="22" name="image33.png"/>
             <a:graphic>
               <a:graphicData uri="http://schemas.openxmlformats.org/drawingml/2006/picture">
                 <pic:pic>
                   <pic:nvPicPr>
-                    <pic:cNvPr id="0" name="image17.png"/>
+                    <pic:cNvPr id="0" name="image33.png"/>
                     <pic:cNvPicPr preferRelativeResize="0"/>
                   </pic:nvPicPr>
                   <pic:blipFill>
@@ -6175,12 +6175,12 @@
           <wp:inline distB="114300" distT="114300" distL="114300" distR="114300">
             <wp:extent cx="3327400" cy="2147396"/>
             <wp:effectExtent b="0" l="0" r="0" t="0"/>
-            <wp:docPr id="20" name="image13.png"/>
+            <wp:docPr id="23" name="image29.png"/>
             <a:graphic>
               <a:graphicData uri="http://schemas.openxmlformats.org/drawingml/2006/picture">
                 <pic:pic>
                   <pic:nvPicPr>
-                    <pic:cNvPr id="0" name="image13.png"/>
+                    <pic:cNvPr id="0" name="image29.png"/>
                     <pic:cNvPicPr preferRelativeResize="0"/>
                   </pic:nvPicPr>
                   <pic:blipFill>
@@ -6337,12 +6337,12 @@
           <wp:inline distB="114300" distT="114300" distL="114300" distR="114300">
             <wp:extent cx="843973" cy="1638300"/>
             <wp:effectExtent b="0" l="0" r="0" t="0"/>
-            <wp:docPr id="14" name="image25.png"/>
+            <wp:docPr id="17" name="image21.png"/>
             <a:graphic>
               <a:graphicData uri="http://schemas.openxmlformats.org/drawingml/2006/picture">
                 <pic:pic>
                   <pic:nvPicPr>
-                    <pic:cNvPr id="0" name="image25.png"/>
+                    <pic:cNvPr id="0" name="image21.png"/>
                     <pic:cNvPicPr preferRelativeResize="0"/>
                   </pic:nvPicPr>
                   <pic:blipFill>
@@ -6586,7 +6586,7 @@
           <wp:inline distB="114300" distT="114300" distL="114300" distR="114300">
             <wp:extent cx="3892550" cy="717729"/>
             <wp:effectExtent b="0" l="0" r="0" t="0"/>
-            <wp:docPr id="25" name="image27.png"/>
+            <wp:docPr id="30" name="image27.png"/>
             <a:graphic>
               <a:graphicData uri="http://schemas.openxmlformats.org/drawingml/2006/picture">
                 <pic:pic>
@@ -6659,12 +6659,12 @@
           <wp:inline distB="114300" distT="114300" distL="114300" distR="114300">
             <wp:extent cx="3111500" cy="686955"/>
             <wp:effectExtent b="0" l="0" r="0" t="0"/>
-            <wp:docPr id="3" name="image12.png"/>
+            <wp:docPr id="4" name="image24.png"/>
             <a:graphic>
               <a:graphicData uri="http://schemas.openxmlformats.org/drawingml/2006/picture">
                 <pic:pic>
                   <pic:nvPicPr>
-                    <pic:cNvPr id="0" name="image12.png"/>
+                    <pic:cNvPr id="0" name="image24.png"/>
                     <pic:cNvPicPr preferRelativeResize="0"/>
                   </pic:nvPicPr>
                   <pic:blipFill>
@@ -6732,12 +6732,12 @@
           <wp:inline distB="114300" distT="114300" distL="114300" distR="114300">
             <wp:extent cx="3517900" cy="601900"/>
             <wp:effectExtent b="0" l="0" r="0" t="0"/>
-            <wp:docPr id="16" name="image10.png"/>
+            <wp:docPr id="19" name="image16.png"/>
             <a:graphic>
               <a:graphicData uri="http://schemas.openxmlformats.org/drawingml/2006/picture">
                 <pic:pic>
                   <pic:nvPicPr>
-                    <pic:cNvPr id="0" name="image10.png"/>
+                    <pic:cNvPr id="0" name="image16.png"/>
                     <pic:cNvPicPr preferRelativeResize="0"/>
                   </pic:nvPicPr>
                   <pic:blipFill>
@@ -6835,12 +6835,12 @@
           <wp:inline distB="114300" distT="114300" distL="114300" distR="114300">
             <wp:extent cx="1011007" cy="2365375"/>
             <wp:effectExtent b="0" l="0" r="0" t="0"/>
-            <wp:docPr id="1" name="image14.png"/>
+            <wp:docPr id="2" name="image8.png"/>
             <a:graphic>
               <a:graphicData uri="http://schemas.openxmlformats.org/drawingml/2006/picture">
                 <pic:pic>
                   <pic:nvPicPr>
-                    <pic:cNvPr id="0" name="image14.png"/>
+                    <pic:cNvPr id="0" name="image8.png"/>
                     <pic:cNvPicPr preferRelativeResize="0"/>
                   </pic:nvPicPr>
                   <pic:blipFill>
@@ -6927,12 +6927,12 @@
           <wp:inline distB="114300" distT="114300" distL="114300" distR="114300">
             <wp:extent cx="2838288" cy="1170911"/>
             <wp:effectExtent b="0" l="0" r="0" t="0"/>
-            <wp:docPr id="8" name="image18.png"/>
+            <wp:docPr id="9" name="image12.png"/>
             <a:graphic>
               <a:graphicData uri="http://schemas.openxmlformats.org/drawingml/2006/picture">
                 <pic:pic>
                   <pic:nvPicPr>
-                    <pic:cNvPr id="0" name="image18.png"/>
+                    <pic:cNvPr id="0" name="image12.png"/>
                     <pic:cNvPicPr preferRelativeResize="0"/>
                   </pic:nvPicPr>
                   <pic:blipFill>
@@ -6981,12 +6981,12 @@
           <wp:inline distB="114300" distT="114300" distL="114300" distR="114300">
             <wp:extent cx="2849400" cy="496244"/>
             <wp:effectExtent b="0" l="0" r="0" t="0"/>
-            <wp:docPr id="21" name="image23.png"/>
+            <wp:docPr id="25" name="image22.png"/>
             <a:graphic>
               <a:graphicData uri="http://schemas.openxmlformats.org/drawingml/2006/picture">
                 <pic:pic>
                   <pic:nvPicPr>
-                    <pic:cNvPr id="0" name="image23.png"/>
+                    <pic:cNvPr id="0" name="image22.png"/>
                     <pic:cNvPicPr preferRelativeResize="0"/>
                   </pic:nvPicPr>
                   <pic:blipFill>
@@ -7168,12 +7168,12 @@
           <wp:inline distB="114300" distT="114300" distL="114300" distR="114300">
             <wp:extent cx="1297500" cy="2197100"/>
             <wp:effectExtent b="0" l="0" r="0" t="0"/>
-            <wp:docPr id="15" name="image5.png"/>
+            <wp:docPr id="18" name="image11.png"/>
             <a:graphic>
               <a:graphicData uri="http://schemas.openxmlformats.org/drawingml/2006/picture">
                 <pic:pic>
                   <pic:nvPicPr>
-                    <pic:cNvPr id="0" name="image5.png"/>
+                    <pic:cNvPr id="0" name="image11.png"/>
                     <pic:cNvPicPr preferRelativeResize="0"/>
                   </pic:nvPicPr>
                   <pic:blipFill>
@@ -7241,12 +7241,12 @@
           <wp:inline distB="114300" distT="114300" distL="114300" distR="114300">
             <wp:extent cx="1299977" cy="1906952"/>
             <wp:effectExtent b="0" l="0" r="0" t="0"/>
-            <wp:docPr id="4" name="image8.png"/>
+            <wp:docPr id="5" name="image15.png"/>
             <a:graphic>
               <a:graphicData uri="http://schemas.openxmlformats.org/drawingml/2006/picture">
                 <pic:pic>
                   <pic:nvPicPr>
-                    <pic:cNvPr id="0" name="image8.png"/>
+                    <pic:cNvPr id="0" name="image15.png"/>
                     <pic:cNvPicPr preferRelativeResize="0"/>
                   </pic:nvPicPr>
                   <pic:blipFill>
@@ -7270,6 +7270,2097 @@
           </wp:inline>
         </w:drawing>
       </w:r>
+      <w:r>
+        <w:rPr>
+          <w:rtl w:val="0"/>
+        </w:rPr>
+      </w:r>
+    </w:p>
+    <w:p>
+      <w:pPr>
+        <w:jc w:val="both"/>
+        <w:rPr>
+          <w:rFonts w:ascii="Century Gothic" w:cs="Century Gothic" w:eastAsia="Century Gothic" w:hAnsi="Century Gothic"/>
+          <w:sz w:val="18"/>
+          <w:szCs w:val="18"/>
+        </w:rPr>
+      </w:pPr>
+      <w:r>
+        <w:rPr>
+          <w:rtl w:val="0"/>
+        </w:rPr>
+      </w:r>
+    </w:p>
+    <w:p>
+      <w:pPr>
+        <w:jc w:val="both"/>
+        <w:rPr>
+          <w:rFonts w:ascii="Century Gothic" w:cs="Century Gothic" w:eastAsia="Century Gothic" w:hAnsi="Century Gothic"/>
+          <w:sz w:val="18"/>
+          <w:szCs w:val="18"/>
+        </w:rPr>
+      </w:pPr>
+      <w:r>
+        <w:rPr>
+          <w:rFonts w:ascii="Century Gothic" w:cs="Century Gothic" w:eastAsia="Century Gothic" w:hAnsi="Century Gothic"/>
+          <w:b w:val="1"/>
+          <w:sz w:val="18"/>
+          <w:szCs w:val="18"/>
+          <w:rtl w:val="0"/>
+        </w:rPr>
+        <w:t xml:space="preserve">Parte 3 - </w:t>
+      </w:r>
+      <w:hyperlink r:id="rId39">
+        <w:r>
+          <w:rPr>
+            <w:rFonts w:ascii="Century Gothic" w:cs="Century Gothic" w:eastAsia="Century Gothic" w:hAnsi="Century Gothic"/>
+            <w:b w:val="1"/>
+            <w:color w:val="1155cc"/>
+            <w:sz w:val="18"/>
+            <w:szCs w:val="18"/>
+            <w:u w:val="single"/>
+            <w:rtl w:val="0"/>
+          </w:rPr>
+          <w:t xml:space="preserve">Como resolver problemas computacionais</w:t>
+        </w:r>
+      </w:hyperlink>
+      <w:r>
+        <w:rPr>
+          <w:rFonts w:ascii="Century Gothic" w:cs="Century Gothic" w:eastAsia="Century Gothic" w:hAnsi="Century Gothic"/>
+          <w:b w:val="1"/>
+          <w:sz w:val="18"/>
+          <w:szCs w:val="18"/>
+          <w:rtl w:val="0"/>
+        </w:rPr>
+        <w:t xml:space="preserve"> - </w:t>
+      </w:r>
+      <w:hyperlink r:id="rId40">
+        <w:r>
+          <w:rPr>
+            <w:rFonts w:ascii="Century Gothic" w:cs="Century Gothic" w:eastAsia="Century Gothic" w:hAnsi="Century Gothic"/>
+            <w:b w:val="1"/>
+            <w:color w:val="1155cc"/>
+            <w:sz w:val="18"/>
+            <w:szCs w:val="18"/>
+            <w:u w:val="single"/>
+            <w:rtl w:val="0"/>
+          </w:rPr>
+          <w:t xml:space="preserve">Video</w:t>
+        </w:r>
+      </w:hyperlink>
+      <w:r>
+        <w:rPr>
+          <w:rtl w:val="0"/>
+        </w:rPr>
+      </w:r>
+    </w:p>
+    <w:p>
+      <w:pPr>
+        <w:jc w:val="both"/>
+        <w:rPr>
+          <w:rFonts w:ascii="Century Gothic" w:cs="Century Gothic" w:eastAsia="Century Gothic" w:hAnsi="Century Gothic"/>
+          <w:sz w:val="18"/>
+          <w:szCs w:val="18"/>
+        </w:rPr>
+      </w:pPr>
+      <w:r>
+        <w:rPr>
+          <w:rtl w:val="0"/>
+        </w:rPr>
+      </w:r>
+    </w:p>
+    <w:p>
+      <w:pPr>
+        <w:jc w:val="both"/>
+        <w:rPr>
+          <w:rFonts w:ascii="Century Gothic" w:cs="Century Gothic" w:eastAsia="Century Gothic" w:hAnsi="Century Gothic"/>
+          <w:b w:val="1"/>
+          <w:sz w:val="18"/>
+          <w:szCs w:val="18"/>
+        </w:rPr>
+      </w:pPr>
+      <w:r>
+        <w:rPr>
+          <w:rFonts w:ascii="Century Gothic" w:cs="Century Gothic" w:eastAsia="Century Gothic" w:hAnsi="Century Gothic"/>
+          <w:b w:val="1"/>
+          <w:sz w:val="18"/>
+          <w:szCs w:val="18"/>
+          <w:rtl w:val="0"/>
+        </w:rPr>
+        <w:t xml:space="preserve">Resumo</w:t>
+      </w:r>
+    </w:p>
+    <w:p>
+      <w:pPr>
+        <w:jc w:val="both"/>
+        <w:rPr>
+          <w:rFonts w:ascii="Century Gothic" w:cs="Century Gothic" w:eastAsia="Century Gothic" w:hAnsi="Century Gothic"/>
+          <w:sz w:val="18"/>
+          <w:szCs w:val="18"/>
+        </w:rPr>
+      </w:pPr>
+      <w:r>
+        <w:rPr>
+          <w:rFonts w:ascii="Century Gothic" w:cs="Century Gothic" w:eastAsia="Century Gothic" w:hAnsi="Century Gothic"/>
+          <w:sz w:val="18"/>
+          <w:szCs w:val="18"/>
+          <w:rtl w:val="0"/>
+        </w:rPr>
+        <w:t xml:space="preserve">Neste texto estão expostas considerações sobre uma técnica simplificada para resolver problemas computacionais salientando os principais pontos: Entendimento, Projeto, Implementação e Testes. Para cada um desses pontos são expostos seus conceitos e exemplificados com vários casos.</w:t>
+      </w:r>
+    </w:p>
+    <w:p>
+      <w:pPr>
+        <w:jc w:val="both"/>
+        <w:rPr>
+          <w:rFonts w:ascii="Century Gothic" w:cs="Century Gothic" w:eastAsia="Century Gothic" w:hAnsi="Century Gothic"/>
+          <w:sz w:val="18"/>
+          <w:szCs w:val="18"/>
+        </w:rPr>
+      </w:pPr>
+      <w:r>
+        <w:rPr>
+          <w:rtl w:val="0"/>
+        </w:rPr>
+      </w:r>
+    </w:p>
+    <w:p>
+      <w:pPr>
+        <w:jc w:val="both"/>
+        <w:rPr>
+          <w:rFonts w:ascii="Century Gothic" w:cs="Century Gothic" w:eastAsia="Century Gothic" w:hAnsi="Century Gothic"/>
+          <w:b w:val="1"/>
+          <w:sz w:val="18"/>
+          <w:szCs w:val="18"/>
+        </w:rPr>
+      </w:pPr>
+      <w:r>
+        <w:rPr>
+          <w:rFonts w:ascii="Century Gothic" w:cs="Century Gothic" w:eastAsia="Century Gothic" w:hAnsi="Century Gothic"/>
+          <w:b w:val="1"/>
+          <w:sz w:val="18"/>
+          <w:szCs w:val="18"/>
+          <w:rtl w:val="0"/>
+        </w:rPr>
+        <w:t xml:space="preserve">O processo de Resolução de Problemas Computacionais</w:t>
+      </w:r>
+    </w:p>
+    <w:p>
+      <w:pPr>
+        <w:jc w:val="both"/>
+        <w:rPr>
+          <w:rFonts w:ascii="Century Gothic" w:cs="Century Gothic" w:eastAsia="Century Gothic" w:hAnsi="Century Gothic"/>
+          <w:sz w:val="18"/>
+          <w:szCs w:val="18"/>
+        </w:rPr>
+      </w:pPr>
+      <w:r>
+        <w:rPr>
+          <w:rFonts w:ascii="Century Gothic" w:cs="Century Gothic" w:eastAsia="Century Gothic" w:hAnsi="Century Gothic"/>
+          <w:sz w:val="18"/>
+          <w:szCs w:val="18"/>
+          <w:rtl w:val="0"/>
+        </w:rPr>
+        <w:t xml:space="preserve">Muitos acreditam que para desenvolver um programa basta programar em alguma linguagem. Na verdade, a programação ou construção do programa é apenas uma das etapas desse processo. Antes de um programa ser construído existem passos importantíssimos que se não forem feitos podem levar a um grande prejuízo em termos de tempo e investimentos. Antes da construção precisamos pensar no projeto do programa e antes do projeto precisamos deixar bem claro o que precisa ser feito. Após o programa ser escrito, ele precisa ser testado para verificar o que atende ao que foi proposto. (DIERBACH, 2012)</w:t>
+      </w:r>
+    </w:p>
+    <w:p>
+      <w:pPr>
+        <w:jc w:val="both"/>
+        <w:rPr>
+          <w:rFonts w:ascii="Century Gothic" w:cs="Century Gothic" w:eastAsia="Century Gothic" w:hAnsi="Century Gothic"/>
+          <w:sz w:val="18"/>
+          <w:szCs w:val="18"/>
+        </w:rPr>
+      </w:pPr>
+      <w:r>
+        <w:rPr>
+          <w:rtl w:val="0"/>
+        </w:rPr>
+      </w:r>
+    </w:p>
+    <w:p>
+      <w:pPr>
+        <w:jc w:val="both"/>
+        <w:rPr>
+          <w:rFonts w:ascii="Century Gothic" w:cs="Century Gothic" w:eastAsia="Century Gothic" w:hAnsi="Century Gothic"/>
+          <w:b w:val="1"/>
+          <w:sz w:val="18"/>
+          <w:szCs w:val="18"/>
+        </w:rPr>
+      </w:pPr>
+      <w:r>
+        <w:rPr>
+          <w:rFonts w:ascii="Century Gothic" w:cs="Century Gothic" w:eastAsia="Century Gothic" w:hAnsi="Century Gothic"/>
+          <w:b w:val="1"/>
+          <w:sz w:val="18"/>
+          <w:szCs w:val="18"/>
+          <w:rtl w:val="0"/>
+        </w:rPr>
+        <w:t xml:space="preserve">As Etapas da Resolução de Problemas Computacionais</w:t>
+      </w:r>
+    </w:p>
+    <w:p>
+      <w:pPr>
+        <w:jc w:val="both"/>
+        <w:rPr>
+          <w:rFonts w:ascii="Century Gothic" w:cs="Century Gothic" w:eastAsia="Century Gothic" w:hAnsi="Century Gothic"/>
+          <w:sz w:val="18"/>
+          <w:szCs w:val="18"/>
+        </w:rPr>
+      </w:pPr>
+      <w:r>
+        <w:rPr>
+          <w:rFonts w:ascii="Century Gothic" w:cs="Century Gothic" w:eastAsia="Century Gothic" w:hAnsi="Century Gothic"/>
+          <w:sz w:val="18"/>
+          <w:szCs w:val="18"/>
+          <w:rtl w:val="0"/>
+        </w:rPr>
+        <w:t xml:space="preserve">Podemos dividir em quatro as etapas Técnica de Solução de Problemas Computacionais:</w:t>
+      </w:r>
+    </w:p>
+    <w:p>
+      <w:pPr>
+        <w:jc w:val="both"/>
+        <w:rPr>
+          <w:rFonts w:ascii="Century Gothic" w:cs="Century Gothic" w:eastAsia="Century Gothic" w:hAnsi="Century Gothic"/>
+          <w:sz w:val="18"/>
+          <w:szCs w:val="18"/>
+        </w:rPr>
+      </w:pPr>
+      <w:r>
+        <w:rPr>
+          <w:rtl w:val="0"/>
+        </w:rPr>
+      </w:r>
+    </w:p>
+    <w:p>
+      <w:pPr>
+        <w:jc w:val="both"/>
+        <w:rPr>
+          <w:rFonts w:ascii="Century Gothic" w:cs="Century Gothic" w:eastAsia="Century Gothic" w:hAnsi="Century Gothic"/>
+          <w:sz w:val="18"/>
+          <w:szCs w:val="18"/>
+        </w:rPr>
+      </w:pPr>
+      <w:r>
+        <w:rPr>
+          <w:rFonts w:ascii="Century Gothic" w:cs="Century Gothic" w:eastAsia="Century Gothic" w:hAnsi="Century Gothic"/>
+          <w:sz w:val="18"/>
+          <w:szCs w:val="18"/>
+          <w:rtl w:val="0"/>
+        </w:rPr>
+        <w:t xml:space="preserve">1 - Análise e Entendimento</w:t>
+      </w:r>
+    </w:p>
+    <w:p>
+      <w:pPr>
+        <w:jc w:val="both"/>
+        <w:rPr>
+          <w:rFonts w:ascii="Century Gothic" w:cs="Century Gothic" w:eastAsia="Century Gothic" w:hAnsi="Century Gothic"/>
+          <w:sz w:val="18"/>
+          <w:szCs w:val="18"/>
+        </w:rPr>
+      </w:pPr>
+      <w:r>
+        <w:rPr>
+          <w:rFonts w:ascii="Century Gothic" w:cs="Century Gothic" w:eastAsia="Century Gothic" w:hAnsi="Century Gothic"/>
+          <w:sz w:val="18"/>
+          <w:szCs w:val="18"/>
+          <w:rtl w:val="0"/>
+        </w:rPr>
+        <w:t xml:space="preserve">2 - Projeto</w:t>
+      </w:r>
+    </w:p>
+    <w:p>
+      <w:pPr>
+        <w:jc w:val="both"/>
+        <w:rPr>
+          <w:rFonts w:ascii="Century Gothic" w:cs="Century Gothic" w:eastAsia="Century Gothic" w:hAnsi="Century Gothic"/>
+          <w:sz w:val="18"/>
+          <w:szCs w:val="18"/>
+        </w:rPr>
+      </w:pPr>
+      <w:r>
+        <w:rPr>
+          <w:rFonts w:ascii="Century Gothic" w:cs="Century Gothic" w:eastAsia="Century Gothic" w:hAnsi="Century Gothic"/>
+          <w:sz w:val="18"/>
+          <w:szCs w:val="18"/>
+          <w:rtl w:val="0"/>
+        </w:rPr>
+        <w:t xml:space="preserve">3 - Construção ou Implementação</w:t>
+      </w:r>
+    </w:p>
+    <w:p>
+      <w:pPr>
+        <w:jc w:val="both"/>
+        <w:rPr>
+          <w:rFonts w:ascii="Century Gothic" w:cs="Century Gothic" w:eastAsia="Century Gothic" w:hAnsi="Century Gothic"/>
+          <w:sz w:val="18"/>
+          <w:szCs w:val="18"/>
+        </w:rPr>
+      </w:pPr>
+      <w:r>
+        <w:rPr>
+          <w:rFonts w:ascii="Century Gothic" w:cs="Century Gothic" w:eastAsia="Century Gothic" w:hAnsi="Century Gothic"/>
+          <w:sz w:val="18"/>
+          <w:szCs w:val="18"/>
+          <w:rtl w:val="0"/>
+        </w:rPr>
+        <w:t xml:space="preserve">4 - Testes</w:t>
+      </w:r>
+    </w:p>
+    <w:p>
+      <w:pPr>
+        <w:jc w:val="both"/>
+        <w:rPr>
+          <w:rFonts w:ascii="Century Gothic" w:cs="Century Gothic" w:eastAsia="Century Gothic" w:hAnsi="Century Gothic"/>
+          <w:sz w:val="18"/>
+          <w:szCs w:val="18"/>
+        </w:rPr>
+      </w:pPr>
+      <w:r>
+        <w:rPr>
+          <w:rtl w:val="0"/>
+        </w:rPr>
+      </w:r>
+    </w:p>
+    <w:p>
+      <w:pPr>
+        <w:jc w:val="both"/>
+        <w:rPr>
+          <w:rFonts w:ascii="Century Gothic" w:cs="Century Gothic" w:eastAsia="Century Gothic" w:hAnsi="Century Gothic"/>
+          <w:b w:val="1"/>
+          <w:sz w:val="18"/>
+          <w:szCs w:val="18"/>
+        </w:rPr>
+      </w:pPr>
+      <w:r>
+        <w:rPr>
+          <w:rFonts w:ascii="Century Gothic" w:cs="Century Gothic" w:eastAsia="Century Gothic" w:hAnsi="Century Gothic"/>
+          <w:b w:val="1"/>
+          <w:sz w:val="18"/>
+          <w:szCs w:val="18"/>
+          <w:rtl w:val="0"/>
+        </w:rPr>
+        <w:t xml:space="preserve">Análise e Entendimento</w:t>
+      </w:r>
+    </w:p>
+    <w:p>
+      <w:pPr>
+        <w:jc w:val="both"/>
+        <w:rPr>
+          <w:rFonts w:ascii="Century Gothic" w:cs="Century Gothic" w:eastAsia="Century Gothic" w:hAnsi="Century Gothic"/>
+          <w:sz w:val="18"/>
+          <w:szCs w:val="18"/>
+        </w:rPr>
+      </w:pPr>
+      <w:r>
+        <w:rPr>
+          <w:rFonts w:ascii="Century Gothic" w:cs="Century Gothic" w:eastAsia="Century Gothic" w:hAnsi="Century Gothic"/>
+          <w:sz w:val="18"/>
+          <w:szCs w:val="18"/>
+          <w:rtl w:val="0"/>
+        </w:rPr>
+        <w:t xml:space="preserve">Esta é a etapa mais importante. Aqui definimos claramente o que deve ser feito, onde devemos chegar, qual o objetivo do programa.</w:t>
+      </w:r>
+    </w:p>
+    <w:p>
+      <w:pPr>
+        <w:jc w:val="both"/>
+        <w:rPr>
+          <w:rFonts w:ascii="Century Gothic" w:cs="Century Gothic" w:eastAsia="Century Gothic" w:hAnsi="Century Gothic"/>
+          <w:sz w:val="18"/>
+          <w:szCs w:val="18"/>
+        </w:rPr>
+      </w:pPr>
+      <w:r>
+        <w:rPr>
+          <w:rtl w:val="0"/>
+        </w:rPr>
+      </w:r>
+    </w:p>
+    <w:p>
+      <w:pPr>
+        <w:jc w:val="both"/>
+        <w:rPr>
+          <w:rFonts w:ascii="Century Gothic" w:cs="Century Gothic" w:eastAsia="Century Gothic" w:hAnsi="Century Gothic"/>
+          <w:sz w:val="18"/>
+          <w:szCs w:val="18"/>
+        </w:rPr>
+      </w:pPr>
+      <w:r>
+        <w:rPr>
+          <w:rFonts w:ascii="Century Gothic" w:cs="Century Gothic" w:eastAsia="Century Gothic" w:hAnsi="Century Gothic"/>
+          <w:sz w:val="18"/>
+          <w:szCs w:val="18"/>
+          <w:rtl w:val="0"/>
+        </w:rPr>
+        <w:t xml:space="preserve">Para exemplificar as Etapas, vamos utilizar o seguinte problema:</w:t>
+      </w:r>
+    </w:p>
+    <w:p>
+      <w:pPr>
+        <w:jc w:val="both"/>
+        <w:rPr>
+          <w:rFonts w:ascii="Century Gothic" w:cs="Century Gothic" w:eastAsia="Century Gothic" w:hAnsi="Century Gothic"/>
+          <w:sz w:val="18"/>
+          <w:szCs w:val="18"/>
+        </w:rPr>
+      </w:pPr>
+      <w:r>
+        <w:rPr>
+          <w:rtl w:val="0"/>
+        </w:rPr>
+      </w:r>
+    </w:p>
+    <w:p>
+      <w:pPr>
+        <w:jc w:val="both"/>
+        <w:rPr>
+          <w:rFonts w:ascii="Century Gothic" w:cs="Century Gothic" w:eastAsia="Century Gothic" w:hAnsi="Century Gothic"/>
+          <w:sz w:val="18"/>
+          <w:szCs w:val="18"/>
+        </w:rPr>
+      </w:pPr>
+      <w:r>
+        <w:rPr>
+          <w:rFonts w:ascii="Century Gothic" w:cs="Century Gothic" w:eastAsia="Century Gothic" w:hAnsi="Century Gothic"/>
+          <w:sz w:val="18"/>
+          <w:szCs w:val="18"/>
+          <w:rtl w:val="0"/>
+        </w:rPr>
+        <w:t xml:space="preserve">Desenhar um fluxograma que receba dois números, calcule e exiba a soma desses números.</w:t>
+      </w:r>
+    </w:p>
+    <w:p>
+      <w:pPr>
+        <w:jc w:val="both"/>
+        <w:rPr>
+          <w:rFonts w:ascii="Century Gothic" w:cs="Century Gothic" w:eastAsia="Century Gothic" w:hAnsi="Century Gothic"/>
+          <w:sz w:val="18"/>
+          <w:szCs w:val="18"/>
+        </w:rPr>
+      </w:pPr>
+      <w:r>
+        <w:rPr>
+          <w:rtl w:val="0"/>
+        </w:rPr>
+      </w:r>
+    </w:p>
+    <w:p>
+      <w:pPr>
+        <w:jc w:val="both"/>
+        <w:rPr>
+          <w:rFonts w:ascii="Century Gothic" w:cs="Century Gothic" w:eastAsia="Century Gothic" w:hAnsi="Century Gothic"/>
+          <w:sz w:val="18"/>
+          <w:szCs w:val="18"/>
+        </w:rPr>
+      </w:pPr>
+      <w:r>
+        <w:rPr>
+          <w:rFonts w:ascii="Century Gothic" w:cs="Century Gothic" w:eastAsia="Century Gothic" w:hAnsi="Century Gothic"/>
+          <w:sz w:val="18"/>
+          <w:szCs w:val="18"/>
+          <w:rtl w:val="0"/>
+        </w:rPr>
+        <w:t xml:space="preserve">Perceba que muitas vezes nos deparamos com um problema incompleto ou mal definido. A primeira e mais importante questão no entendimento é com relação ao objetivo do problema. Está claro o objetivo desse problema? No final das contas, qual a necessidade que esse programa deverá atender?</w:t>
+      </w:r>
+    </w:p>
+    <w:p>
+      <w:pPr>
+        <w:jc w:val="both"/>
+        <w:rPr>
+          <w:rFonts w:ascii="Century Gothic" w:cs="Century Gothic" w:eastAsia="Century Gothic" w:hAnsi="Century Gothic"/>
+          <w:sz w:val="18"/>
+          <w:szCs w:val="18"/>
+        </w:rPr>
+      </w:pPr>
+      <w:r>
+        <w:rPr>
+          <w:rtl w:val="0"/>
+        </w:rPr>
+      </w:r>
+    </w:p>
+    <w:p>
+      <w:pPr>
+        <w:jc w:val="both"/>
+        <w:rPr>
+          <w:rFonts w:ascii="Century Gothic" w:cs="Century Gothic" w:eastAsia="Century Gothic" w:hAnsi="Century Gothic"/>
+          <w:sz w:val="18"/>
+          <w:szCs w:val="18"/>
+        </w:rPr>
+      </w:pPr>
+      <w:r>
+        <w:rPr>
+          <w:rFonts w:ascii="Century Gothic" w:cs="Century Gothic" w:eastAsia="Century Gothic" w:hAnsi="Century Gothic"/>
+          <w:sz w:val="18"/>
+          <w:szCs w:val="18"/>
+          <w:rtl w:val="0"/>
+        </w:rPr>
+        <w:t xml:space="preserve">Para deixar mais claro o entendimento vamos modelar o processo envolvido nesse caso separando as saídas, as entradas e o processamento:</w:t>
+      </w:r>
+    </w:p>
+    <w:p>
+      <w:pPr>
+        <w:jc w:val="both"/>
+        <w:rPr>
+          <w:rFonts w:ascii="Century Gothic" w:cs="Century Gothic" w:eastAsia="Century Gothic" w:hAnsi="Century Gothic"/>
+          <w:sz w:val="18"/>
+          <w:szCs w:val="18"/>
+        </w:rPr>
+      </w:pPr>
+      <w:r>
+        <w:rPr>
+          <w:rtl w:val="0"/>
+        </w:rPr>
+      </w:r>
+    </w:p>
+    <w:p>
+      <w:pPr>
+        <w:jc w:val="both"/>
+        <w:rPr>
+          <w:rFonts w:ascii="Century Gothic" w:cs="Century Gothic" w:eastAsia="Century Gothic" w:hAnsi="Century Gothic"/>
+          <w:sz w:val="18"/>
+          <w:szCs w:val="18"/>
+        </w:rPr>
+      </w:pPr>
+      <w:r>
+        <w:rPr>
+          <w:rFonts w:ascii="Century Gothic" w:cs="Century Gothic" w:eastAsia="Century Gothic" w:hAnsi="Century Gothic"/>
+          <w:b w:val="1"/>
+          <w:sz w:val="18"/>
+          <w:szCs w:val="18"/>
+          <w:rtl w:val="0"/>
+        </w:rPr>
+        <w:t xml:space="preserve">Saídas: </w:t>
+      </w:r>
+      <w:r>
+        <w:rPr>
+          <w:rFonts w:ascii="Century Gothic" w:cs="Century Gothic" w:eastAsia="Century Gothic" w:hAnsi="Century Gothic"/>
+          <w:sz w:val="18"/>
+          <w:szCs w:val="18"/>
+          <w:rtl w:val="0"/>
+        </w:rPr>
+        <w:t xml:space="preserve">a soma de dois números. Essa é a informação mais importante. É o nosso objetivo. Uma dica para ajudar a encontrar essa informação, é procurar no texto palavras que tenham a ideia de saída como: exibir, apresentar, mostrar, etc.</w:t>
+      </w:r>
+    </w:p>
+    <w:p>
+      <w:pPr>
+        <w:jc w:val="both"/>
+        <w:rPr>
+          <w:rFonts w:ascii="Century Gothic" w:cs="Century Gothic" w:eastAsia="Century Gothic" w:hAnsi="Century Gothic"/>
+          <w:sz w:val="18"/>
+          <w:szCs w:val="18"/>
+        </w:rPr>
+      </w:pPr>
+      <w:r>
+        <w:rPr>
+          <w:rtl w:val="0"/>
+        </w:rPr>
+      </w:r>
+    </w:p>
+    <w:p>
+      <w:pPr>
+        <w:jc w:val="both"/>
+        <w:rPr>
+          <w:rFonts w:ascii="Century Gothic" w:cs="Century Gothic" w:eastAsia="Century Gothic" w:hAnsi="Century Gothic"/>
+          <w:sz w:val="18"/>
+          <w:szCs w:val="18"/>
+        </w:rPr>
+      </w:pPr>
+      <w:r>
+        <w:rPr>
+          <w:rFonts w:ascii="Century Gothic" w:cs="Century Gothic" w:eastAsia="Century Gothic" w:hAnsi="Century Gothic"/>
+          <w:b w:val="1"/>
+          <w:sz w:val="18"/>
+          <w:szCs w:val="18"/>
+          <w:rtl w:val="0"/>
+        </w:rPr>
+        <w:t xml:space="preserve">Entradas:</w:t>
+      </w:r>
+      <w:r>
+        <w:rPr>
+          <w:rFonts w:ascii="Century Gothic" w:cs="Century Gothic" w:eastAsia="Century Gothic" w:hAnsi="Century Gothic"/>
+          <w:sz w:val="18"/>
+          <w:szCs w:val="18"/>
+          <w:rtl w:val="0"/>
+        </w:rPr>
+        <w:t xml:space="preserve"> dois números. São os dados que precisamos usar como matéria-prima para conseguir atingir nossa saída, nosso objetivo. Uma dica para ajudar a encontrar essa informação, é procurar no texto palavras que tenham a ideia de entrada como: receba, digite, dados, etc.</w:t>
+      </w:r>
+    </w:p>
+    <w:p>
+      <w:pPr>
+        <w:jc w:val="both"/>
+        <w:rPr>
+          <w:rFonts w:ascii="Century Gothic" w:cs="Century Gothic" w:eastAsia="Century Gothic" w:hAnsi="Century Gothic"/>
+          <w:b w:val="1"/>
+          <w:sz w:val="18"/>
+          <w:szCs w:val="18"/>
+        </w:rPr>
+      </w:pPr>
+      <w:r>
+        <w:rPr>
+          <w:rtl w:val="0"/>
+        </w:rPr>
+      </w:r>
+    </w:p>
+    <w:p>
+      <w:pPr>
+        <w:jc w:val="both"/>
+        <w:rPr>
+          <w:rFonts w:ascii="Century Gothic" w:cs="Century Gothic" w:eastAsia="Century Gothic" w:hAnsi="Century Gothic"/>
+          <w:sz w:val="18"/>
+          <w:szCs w:val="18"/>
+        </w:rPr>
+      </w:pPr>
+      <w:r>
+        <w:rPr>
+          <w:rFonts w:ascii="Century Gothic" w:cs="Century Gothic" w:eastAsia="Century Gothic" w:hAnsi="Century Gothic"/>
+          <w:b w:val="1"/>
+          <w:sz w:val="18"/>
+          <w:szCs w:val="18"/>
+          <w:rtl w:val="0"/>
+        </w:rPr>
+        <w:t xml:space="preserve">Processamento: </w:t>
+      </w:r>
+      <w:r>
+        <w:rPr>
+          <w:rFonts w:ascii="Century Gothic" w:cs="Century Gothic" w:eastAsia="Century Gothic" w:hAnsi="Century Gothic"/>
+          <w:sz w:val="18"/>
+          <w:szCs w:val="18"/>
+          <w:rtl w:val="0"/>
+        </w:rPr>
+        <w:t xml:space="preserve">calcule a soma. O processamento é o que temos que fazer com as entradas para produzir as saídas. Uma dica para ajudar a encontrar essa informação, é procurar no texto verbos de ação envolvendo as entradas e saídas como: calcular, resultar, somar (aqui entra qualquer verbo que indica cálculo ou processamento), etc.</w:t>
+      </w:r>
+    </w:p>
+    <w:p>
+      <w:pPr>
+        <w:jc w:val="both"/>
+        <w:rPr>
+          <w:rFonts w:ascii="Century Gothic" w:cs="Century Gothic" w:eastAsia="Century Gothic" w:hAnsi="Century Gothic"/>
+          <w:sz w:val="18"/>
+          <w:szCs w:val="18"/>
+        </w:rPr>
+      </w:pPr>
+      <w:r>
+        <w:rPr>
+          <w:rtl w:val="0"/>
+        </w:rPr>
+      </w:r>
+    </w:p>
+    <w:p>
+      <w:pPr>
+        <w:jc w:val="both"/>
+        <w:rPr>
+          <w:rFonts w:ascii="Century Gothic" w:cs="Century Gothic" w:eastAsia="Century Gothic" w:hAnsi="Century Gothic"/>
+          <w:b w:val="1"/>
+          <w:sz w:val="18"/>
+          <w:szCs w:val="18"/>
+        </w:rPr>
+      </w:pPr>
+      <w:r>
+        <w:rPr>
+          <w:rFonts w:ascii="Century Gothic" w:cs="Century Gothic" w:eastAsia="Century Gothic" w:hAnsi="Century Gothic"/>
+          <w:b w:val="1"/>
+          <w:sz w:val="18"/>
+          <w:szCs w:val="18"/>
+          <w:rtl w:val="0"/>
+        </w:rPr>
+        <w:t xml:space="preserve">Projeto</w:t>
+      </w:r>
+    </w:p>
+    <w:p>
+      <w:pPr>
+        <w:jc w:val="both"/>
+        <w:rPr>
+          <w:rFonts w:ascii="Century Gothic" w:cs="Century Gothic" w:eastAsia="Century Gothic" w:hAnsi="Century Gothic"/>
+          <w:sz w:val="18"/>
+          <w:szCs w:val="18"/>
+        </w:rPr>
+      </w:pPr>
+      <w:r>
+        <w:rPr>
+          <w:rFonts w:ascii="Century Gothic" w:cs="Century Gothic" w:eastAsia="Century Gothic" w:hAnsi="Century Gothic"/>
+          <w:sz w:val="18"/>
+          <w:szCs w:val="18"/>
+          <w:rtl w:val="0"/>
+        </w:rPr>
+        <w:t xml:space="preserve">Nesta etapa, devemos achar uma estratégia de solução de maneira a conseguir efetuar o processamento. Estamos procurando aqui um algoritmo que consiga transformar as entradas nas saídas desejadas. Devemos lembrar que um algoritmo além de envolver processos, passo-a-passo de uma solução também pode envolver uma determinada forma de armazenar os dados para conseguir efetuar o passo-a-passo. No nosso exemplo, esse algoritmo é uma simples soma.</w:t>
+      </w:r>
+    </w:p>
+    <w:p>
+      <w:pPr>
+        <w:jc w:val="both"/>
+        <w:rPr>
+          <w:rFonts w:ascii="Century Gothic" w:cs="Century Gothic" w:eastAsia="Century Gothic" w:hAnsi="Century Gothic"/>
+          <w:sz w:val="18"/>
+          <w:szCs w:val="18"/>
+        </w:rPr>
+      </w:pPr>
+      <w:r>
+        <w:rPr>
+          <w:rtl w:val="0"/>
+        </w:rPr>
+      </w:r>
+    </w:p>
+    <w:p>
+      <w:pPr>
+        <w:jc w:val="both"/>
+        <w:rPr>
+          <w:rFonts w:ascii="Century Gothic" w:cs="Century Gothic" w:eastAsia="Century Gothic" w:hAnsi="Century Gothic"/>
+          <w:b w:val="1"/>
+          <w:sz w:val="18"/>
+          <w:szCs w:val="18"/>
+        </w:rPr>
+      </w:pPr>
+      <w:r>
+        <w:rPr>
+          <w:rFonts w:ascii="Century Gothic" w:cs="Century Gothic" w:eastAsia="Century Gothic" w:hAnsi="Century Gothic"/>
+          <w:b w:val="1"/>
+          <w:sz w:val="18"/>
+          <w:szCs w:val="18"/>
+          <w:rtl w:val="0"/>
+        </w:rPr>
+        <w:t xml:space="preserve">Implementação ou Construção</w:t>
+      </w:r>
+    </w:p>
+    <w:p>
+      <w:pPr>
+        <w:jc w:val="both"/>
+        <w:rPr>
+          <w:rFonts w:ascii="Century Gothic" w:cs="Century Gothic" w:eastAsia="Century Gothic" w:hAnsi="Century Gothic"/>
+          <w:sz w:val="18"/>
+          <w:szCs w:val="18"/>
+        </w:rPr>
+      </w:pPr>
+      <w:r>
+        <w:rPr>
+          <w:rFonts w:ascii="Century Gothic" w:cs="Century Gothic" w:eastAsia="Century Gothic" w:hAnsi="Century Gothic"/>
+          <w:sz w:val="18"/>
+          <w:szCs w:val="18"/>
+          <w:rtl w:val="0"/>
+        </w:rPr>
+        <w:t xml:space="preserve">Nesta etapa devemos definir qual ferramenta/linguagem será usada para a construção do algoritmo definido na etapa de projeto. Aqui aplicamos as ferramentas necessárias de lógica de programação para implementar o algoritmo. Essa é a etapa comumente conhecida como “programar”. No nosso exemplo, utilizaremos o fluxograma:</w:t>
+      </w:r>
+    </w:p>
+    <w:p>
+      <w:pPr>
+        <w:jc w:val="center"/>
+        <w:rPr>
+          <w:rFonts w:ascii="Century Gothic" w:cs="Century Gothic" w:eastAsia="Century Gothic" w:hAnsi="Century Gothic"/>
+          <w:sz w:val="18"/>
+          <w:szCs w:val="18"/>
+        </w:rPr>
+      </w:pPr>
+      <w:r>
+        <w:rPr>
+          <w:rFonts w:ascii="Century Gothic" w:cs="Century Gothic" w:eastAsia="Century Gothic" w:hAnsi="Century Gothic"/>
+          <w:sz w:val="18"/>
+          <w:szCs w:val="18"/>
+        </w:rPr>
+        <w:drawing>
+          <wp:inline distB="114300" distT="114300" distL="114300" distR="114300">
+            <wp:extent cx="765824" cy="2586990"/>
+            <wp:effectExtent b="0" l="0" r="0" t="0"/>
+            <wp:docPr id="11" name="image5.png"/>
+            <a:graphic>
+              <a:graphicData uri="http://schemas.openxmlformats.org/drawingml/2006/picture">
+                <pic:pic>
+                  <pic:nvPicPr>
+                    <pic:cNvPr id="0" name="image5.png"/>
+                    <pic:cNvPicPr preferRelativeResize="0"/>
+                  </pic:nvPicPr>
+                  <pic:blipFill>
+                    <a:blip r:embed="rId41"/>
+                    <a:srcRect b="0" l="0" r="0" t="0"/>
+                    <a:stretch>
+                      <a:fillRect/>
+                    </a:stretch>
+                  </pic:blipFill>
+                  <pic:spPr>
+                    <a:xfrm>
+                      <a:off x="0" y="0"/>
+                      <a:ext cx="765824" cy="2586990"/>
+                    </a:xfrm>
+                    <a:prstGeom prst="rect"/>
+                    <a:ln/>
+                  </pic:spPr>
+                </pic:pic>
+              </a:graphicData>
+            </a:graphic>
+          </wp:inline>
+        </w:drawing>
+      </w:r>
+      <w:r>
+        <w:rPr>
+          <w:rtl w:val="0"/>
+        </w:rPr>
+      </w:r>
+    </w:p>
+    <w:p>
+      <w:pPr>
+        <w:jc w:val="both"/>
+        <w:rPr>
+          <w:rFonts w:ascii="Century Gothic" w:cs="Century Gothic" w:eastAsia="Century Gothic" w:hAnsi="Century Gothic"/>
+          <w:sz w:val="18"/>
+          <w:szCs w:val="18"/>
+        </w:rPr>
+      </w:pPr>
+      <w:r>
+        <w:rPr>
+          <w:rFonts w:ascii="Century Gothic" w:cs="Century Gothic" w:eastAsia="Century Gothic" w:hAnsi="Century Gothic"/>
+          <w:sz w:val="18"/>
+          <w:szCs w:val="18"/>
+          <w:rtl w:val="0"/>
+        </w:rPr>
+        <w:t xml:space="preserve">Perceba que a utilização de um fluxograma permite que posteriormente ele possa ser convertido para qualquer linguagem que se queira. O Fluxograma carrega com ele toda a inteligência do entendimento e projeto de software.</w:t>
+      </w:r>
+    </w:p>
+    <w:p>
+      <w:pPr>
+        <w:jc w:val="both"/>
+        <w:rPr>
+          <w:rFonts w:ascii="Century Gothic" w:cs="Century Gothic" w:eastAsia="Century Gothic" w:hAnsi="Century Gothic"/>
+          <w:sz w:val="18"/>
+          <w:szCs w:val="18"/>
+        </w:rPr>
+      </w:pPr>
+      <w:r>
+        <w:rPr>
+          <w:rtl w:val="0"/>
+        </w:rPr>
+      </w:r>
+    </w:p>
+    <w:p>
+      <w:pPr>
+        <w:jc w:val="both"/>
+        <w:rPr>
+          <w:rFonts w:ascii="Century Gothic" w:cs="Century Gothic" w:eastAsia="Century Gothic" w:hAnsi="Century Gothic"/>
+          <w:b w:val="1"/>
+          <w:sz w:val="18"/>
+          <w:szCs w:val="18"/>
+        </w:rPr>
+      </w:pPr>
+      <w:r>
+        <w:rPr>
+          <w:rFonts w:ascii="Century Gothic" w:cs="Century Gothic" w:eastAsia="Century Gothic" w:hAnsi="Century Gothic"/>
+          <w:b w:val="1"/>
+          <w:sz w:val="18"/>
+          <w:szCs w:val="18"/>
+          <w:rtl w:val="0"/>
+        </w:rPr>
+        <w:t xml:space="preserve">Testes</w:t>
+      </w:r>
+    </w:p>
+    <w:p>
+      <w:pPr>
+        <w:jc w:val="both"/>
+        <w:rPr>
+          <w:rFonts w:ascii="Century Gothic" w:cs="Century Gothic" w:eastAsia="Century Gothic" w:hAnsi="Century Gothic"/>
+          <w:sz w:val="18"/>
+          <w:szCs w:val="18"/>
+        </w:rPr>
+      </w:pPr>
+      <w:r>
+        <w:rPr>
+          <w:rFonts w:ascii="Century Gothic" w:cs="Century Gothic" w:eastAsia="Century Gothic" w:hAnsi="Century Gothic"/>
+          <w:sz w:val="18"/>
+          <w:szCs w:val="18"/>
+          <w:rtl w:val="0"/>
+        </w:rPr>
+        <w:t xml:space="preserve">Essa é uma etapa costumeiramente esquecida por muitos programadores. Não menos importante que as outras, essa etapa bem feita define a qualidade do programa. Tanto no quesito mais importante de atender ao que foi proposto atingindo seu objetivo com precisão, quanto na eficiência da maneira como foi construído. A disciplina de testes é muito abrangente, vamos mostrar aqui apenas algumas das muitas técnicas de elaboração de testes.</w:t>
+      </w:r>
+    </w:p>
+    <w:p>
+      <w:pPr>
+        <w:jc w:val="both"/>
+        <w:rPr>
+          <w:rFonts w:ascii="Century Gothic" w:cs="Century Gothic" w:eastAsia="Century Gothic" w:hAnsi="Century Gothic"/>
+          <w:sz w:val="18"/>
+          <w:szCs w:val="18"/>
+        </w:rPr>
+      </w:pPr>
+      <w:r>
+        <w:rPr>
+          <w:rtl w:val="0"/>
+        </w:rPr>
+      </w:r>
+    </w:p>
+    <w:p>
+      <w:pPr>
+        <w:jc w:val="both"/>
+        <w:rPr>
+          <w:rFonts w:ascii="Century Gothic" w:cs="Century Gothic" w:eastAsia="Century Gothic" w:hAnsi="Century Gothic"/>
+          <w:b w:val="1"/>
+          <w:sz w:val="18"/>
+          <w:szCs w:val="18"/>
+        </w:rPr>
+      </w:pPr>
+      <w:r>
+        <w:rPr>
+          <w:rFonts w:ascii="Century Gothic" w:cs="Century Gothic" w:eastAsia="Century Gothic" w:hAnsi="Century Gothic"/>
+          <w:b w:val="1"/>
+          <w:sz w:val="18"/>
+          <w:szCs w:val="18"/>
+          <w:rtl w:val="0"/>
+        </w:rPr>
+        <w:t xml:space="preserve">Como testar um programa</w:t>
+      </w:r>
+    </w:p>
+    <w:p>
+      <w:pPr>
+        <w:jc w:val="both"/>
+        <w:rPr>
+          <w:rFonts w:ascii="Century Gothic" w:cs="Century Gothic" w:eastAsia="Century Gothic" w:hAnsi="Century Gothic"/>
+          <w:b w:val="1"/>
+          <w:sz w:val="18"/>
+          <w:szCs w:val="18"/>
+        </w:rPr>
+      </w:pPr>
+      <w:r>
+        <w:rPr>
+          <w:rtl w:val="0"/>
+        </w:rPr>
+      </w:r>
+    </w:p>
+    <w:p>
+      <w:pPr>
+        <w:jc w:val="both"/>
+        <w:rPr>
+          <w:rFonts w:ascii="Century Gothic" w:cs="Century Gothic" w:eastAsia="Century Gothic" w:hAnsi="Century Gothic"/>
+          <w:b w:val="1"/>
+          <w:sz w:val="18"/>
+          <w:szCs w:val="18"/>
+        </w:rPr>
+      </w:pPr>
+      <w:r>
+        <w:rPr>
+          <w:rFonts w:ascii="Century Gothic" w:cs="Century Gothic" w:eastAsia="Century Gothic" w:hAnsi="Century Gothic"/>
+          <w:b w:val="1"/>
+          <w:sz w:val="18"/>
+          <w:szCs w:val="18"/>
+          <w:rtl w:val="0"/>
+        </w:rPr>
+        <w:t xml:space="preserve">Teste da caixa-preta</w:t>
+      </w:r>
+    </w:p>
+    <w:p>
+      <w:pPr>
+        <w:jc w:val="both"/>
+        <w:rPr>
+          <w:rFonts w:ascii="Century Gothic" w:cs="Century Gothic" w:eastAsia="Century Gothic" w:hAnsi="Century Gothic"/>
+          <w:sz w:val="18"/>
+          <w:szCs w:val="18"/>
+        </w:rPr>
+      </w:pPr>
+      <w:r>
+        <w:rPr>
+          <w:rFonts w:ascii="Century Gothic" w:cs="Century Gothic" w:eastAsia="Century Gothic" w:hAnsi="Century Gothic"/>
+          <w:sz w:val="18"/>
+          <w:szCs w:val="18"/>
+          <w:rtl w:val="0"/>
+        </w:rPr>
+        <w:t xml:space="preserve">Existem formas de testar a corretude de programas. Uma das formas é o teste de caixa-preta, cujos passos resumidamente são: </w:t>
+      </w:r>
+    </w:p>
+    <w:p>
+      <w:pPr>
+        <w:jc w:val="both"/>
+        <w:rPr>
+          <w:rFonts w:ascii="Century Gothic" w:cs="Century Gothic" w:eastAsia="Century Gothic" w:hAnsi="Century Gothic"/>
+          <w:sz w:val="18"/>
+          <w:szCs w:val="18"/>
+        </w:rPr>
+      </w:pPr>
+      <w:r>
+        <w:rPr>
+          <w:rtl w:val="0"/>
+        </w:rPr>
+      </w:r>
+    </w:p>
+    <w:p>
+      <w:pPr>
+        <w:jc w:val="both"/>
+        <w:rPr>
+          <w:rFonts w:ascii="Century Gothic" w:cs="Century Gothic" w:eastAsia="Century Gothic" w:hAnsi="Century Gothic"/>
+          <w:sz w:val="18"/>
+          <w:szCs w:val="18"/>
+        </w:rPr>
+      </w:pPr>
+      <w:r>
+        <w:rPr>
+          <w:rFonts w:ascii="Century Gothic" w:cs="Century Gothic" w:eastAsia="Century Gothic" w:hAnsi="Century Gothic"/>
+          <w:sz w:val="18"/>
+          <w:szCs w:val="18"/>
+          <w:rtl w:val="0"/>
+        </w:rPr>
+        <w:t xml:space="preserve">1 - Escolhe-se uma entrada cuja saída correta correspondente seja conhecida, sem precisar usar o programa que será testado; </w:t>
+      </w:r>
+    </w:p>
+    <w:p>
+      <w:pPr>
+        <w:jc w:val="both"/>
+        <w:rPr>
+          <w:rFonts w:ascii="Century Gothic" w:cs="Century Gothic" w:eastAsia="Century Gothic" w:hAnsi="Century Gothic"/>
+          <w:sz w:val="18"/>
+          <w:szCs w:val="18"/>
+        </w:rPr>
+      </w:pPr>
+      <w:r>
+        <w:rPr>
+          <w:rFonts w:ascii="Century Gothic" w:cs="Century Gothic" w:eastAsia="Century Gothic" w:hAnsi="Century Gothic"/>
+          <w:sz w:val="18"/>
+          <w:szCs w:val="18"/>
+          <w:rtl w:val="0"/>
+        </w:rPr>
+        <w:t xml:space="preserve">2 - Simula-se a execução do fluxograma usando a entrada escolhida (TESTE DE MESA);</w:t>
+      </w:r>
+    </w:p>
+    <w:p>
+      <w:pPr>
+        <w:jc w:val="both"/>
+        <w:rPr>
+          <w:rFonts w:ascii="Century Gothic" w:cs="Century Gothic" w:eastAsia="Century Gothic" w:hAnsi="Century Gothic"/>
+          <w:sz w:val="18"/>
+          <w:szCs w:val="18"/>
+        </w:rPr>
+      </w:pPr>
+      <w:r>
+        <w:rPr>
+          <w:rFonts w:ascii="Century Gothic" w:cs="Century Gothic" w:eastAsia="Century Gothic" w:hAnsi="Century Gothic"/>
+          <w:sz w:val="18"/>
+          <w:szCs w:val="18"/>
+          <w:rtl w:val="0"/>
+        </w:rPr>
+        <w:t xml:space="preserve">3 - Compara-se a saída simulada com aquela teórica inicialmente esperada; </w:t>
+      </w:r>
+    </w:p>
+    <w:p>
+      <w:pPr>
+        <w:jc w:val="both"/>
+        <w:rPr>
+          <w:rFonts w:ascii="Century Gothic" w:cs="Century Gothic" w:eastAsia="Century Gothic" w:hAnsi="Century Gothic"/>
+          <w:sz w:val="18"/>
+          <w:szCs w:val="18"/>
+        </w:rPr>
+      </w:pPr>
+      <w:r>
+        <w:rPr>
+          <w:rFonts w:ascii="Century Gothic" w:cs="Century Gothic" w:eastAsia="Century Gothic" w:hAnsi="Century Gothic"/>
+          <w:sz w:val="18"/>
+          <w:szCs w:val="18"/>
+          <w:rtl w:val="0"/>
+        </w:rPr>
+        <w:t xml:space="preserve">4 - Caso haja diferença entre a saída teórica e a saída real, muito provavelmente o programa está incorreto e necessita de correções. As devidas modificações são feitas e retorna-se ao passo (b);</w:t>
+      </w:r>
+    </w:p>
+    <w:p>
+      <w:pPr>
+        <w:jc w:val="both"/>
+        <w:rPr>
+          <w:rFonts w:ascii="Century Gothic" w:cs="Century Gothic" w:eastAsia="Century Gothic" w:hAnsi="Century Gothic"/>
+          <w:sz w:val="18"/>
+          <w:szCs w:val="18"/>
+        </w:rPr>
+      </w:pPr>
+      <w:r>
+        <w:rPr>
+          <w:rFonts w:ascii="Century Gothic" w:cs="Century Gothic" w:eastAsia="Century Gothic" w:hAnsi="Century Gothic"/>
+          <w:sz w:val="18"/>
+          <w:szCs w:val="18"/>
+          <w:rtl w:val="0"/>
+        </w:rPr>
+        <w:t xml:space="preserve">5 - Caso não existam divergências entre as saídas, opta-se por: (I) encerrar os testes ou (II) submeter o programa a outros casos de teste.</w:t>
+      </w:r>
+    </w:p>
+    <w:p>
+      <w:pPr>
+        <w:jc w:val="both"/>
+        <w:rPr>
+          <w:rFonts w:ascii="Century Gothic" w:cs="Century Gothic" w:eastAsia="Century Gothic" w:hAnsi="Century Gothic"/>
+          <w:sz w:val="18"/>
+          <w:szCs w:val="18"/>
+        </w:rPr>
+      </w:pPr>
+      <w:r>
+        <w:rPr>
+          <w:rtl w:val="0"/>
+        </w:rPr>
+      </w:r>
+    </w:p>
+    <w:p>
+      <w:pPr>
+        <w:jc w:val="both"/>
+        <w:rPr>
+          <w:rFonts w:ascii="Century Gothic" w:cs="Century Gothic" w:eastAsia="Century Gothic" w:hAnsi="Century Gothic"/>
+          <w:sz w:val="18"/>
+          <w:szCs w:val="18"/>
+        </w:rPr>
+      </w:pPr>
+      <w:r>
+        <w:rPr>
+          <w:rFonts w:ascii="Century Gothic" w:cs="Century Gothic" w:eastAsia="Century Gothic" w:hAnsi="Century Gothic"/>
+          <w:sz w:val="18"/>
+          <w:szCs w:val="18"/>
+          <w:rtl w:val="0"/>
+        </w:rPr>
+        <w:t xml:space="preserve">Note que testes de caixa-preta não consideram a estrutura interna do programa, ou seja, o algoritmo usado para construir o programa, assim como a linguagem de programação em que foi implementado, não importam.</w:t>
+      </w:r>
+    </w:p>
+    <w:p>
+      <w:pPr>
+        <w:jc w:val="center"/>
+        <w:rPr>
+          <w:rFonts w:ascii="Century Gothic" w:cs="Century Gothic" w:eastAsia="Century Gothic" w:hAnsi="Century Gothic"/>
+          <w:sz w:val="18"/>
+          <w:szCs w:val="18"/>
+        </w:rPr>
+      </w:pPr>
+      <w:r>
+        <w:rPr>
+          <w:rFonts w:ascii="Century Gothic" w:cs="Century Gothic" w:eastAsia="Century Gothic" w:hAnsi="Century Gothic"/>
+          <w:sz w:val="18"/>
+          <w:szCs w:val="18"/>
+        </w:rPr>
+        <w:drawing>
+          <wp:inline distB="114300" distT="114300" distL="114300" distR="114300">
+            <wp:extent cx="3358515" cy="2274691"/>
+            <wp:effectExtent b="0" l="0" r="0" t="0"/>
+            <wp:docPr id="28" name="image20.png"/>
+            <a:graphic>
+              <a:graphicData uri="http://schemas.openxmlformats.org/drawingml/2006/picture">
+                <pic:pic>
+                  <pic:nvPicPr>
+                    <pic:cNvPr id="0" name="image20.png"/>
+                    <pic:cNvPicPr preferRelativeResize="0"/>
+                  </pic:nvPicPr>
+                  <pic:blipFill>
+                    <a:blip r:embed="rId42"/>
+                    <a:srcRect b="0" l="0" r="0" t="0"/>
+                    <a:stretch>
+                      <a:fillRect/>
+                    </a:stretch>
+                  </pic:blipFill>
+                  <pic:spPr>
+                    <a:xfrm>
+                      <a:off x="0" y="0"/>
+                      <a:ext cx="3358515" cy="2274691"/>
+                    </a:xfrm>
+                    <a:prstGeom prst="rect"/>
+                    <a:ln/>
+                  </pic:spPr>
+                </pic:pic>
+              </a:graphicData>
+            </a:graphic>
+          </wp:inline>
+        </w:drawing>
+      </w:r>
+      <w:r>
+        <w:rPr>
+          <w:rtl w:val="0"/>
+        </w:rPr>
+      </w:r>
+    </w:p>
+    <w:p>
+      <w:pPr>
+        <w:jc w:val="both"/>
+        <w:rPr>
+          <w:rFonts w:ascii="Century Gothic" w:cs="Century Gothic" w:eastAsia="Century Gothic" w:hAnsi="Century Gothic"/>
+          <w:sz w:val="18"/>
+          <w:szCs w:val="18"/>
+        </w:rPr>
+      </w:pPr>
+      <w:r>
+        <w:rPr>
+          <w:rtl w:val="0"/>
+        </w:rPr>
+      </w:r>
+    </w:p>
+    <w:p>
+      <w:pPr>
+        <w:jc w:val="both"/>
+        <w:rPr>
+          <w:rFonts w:ascii="Century Gothic" w:cs="Century Gothic" w:eastAsia="Century Gothic" w:hAnsi="Century Gothic"/>
+          <w:sz w:val="18"/>
+          <w:szCs w:val="18"/>
+        </w:rPr>
+      </w:pPr>
+      <w:r>
+        <w:rPr>
+          <w:rFonts w:ascii="Century Gothic" w:cs="Century Gothic" w:eastAsia="Century Gothic" w:hAnsi="Century Gothic"/>
+          <w:sz w:val="18"/>
+          <w:szCs w:val="18"/>
+          <w:rtl w:val="0"/>
+        </w:rPr>
+        <w:t xml:space="preserve">Lembre-se, testes não garantem, necessariamente, que um programa está correto. Um programa que seja aprovado em todos os casos de teste aos quais foi submetido não está obrigatoriamente correto, pois pode haver um caso de teste ausente que geraria uma falha.</w:t>
+      </w:r>
+    </w:p>
+    <w:p>
+      <w:pPr>
+        <w:jc w:val="both"/>
+        <w:rPr>
+          <w:rFonts w:ascii="Century Gothic" w:cs="Century Gothic" w:eastAsia="Century Gothic" w:hAnsi="Century Gothic"/>
+          <w:sz w:val="18"/>
+          <w:szCs w:val="18"/>
+        </w:rPr>
+      </w:pPr>
+      <w:r>
+        <w:rPr>
+          <w:rtl w:val="0"/>
+        </w:rPr>
+      </w:r>
+    </w:p>
+    <w:p>
+      <w:pPr>
+        <w:jc w:val="both"/>
+        <w:rPr>
+          <w:rFonts w:ascii="Century Gothic" w:cs="Century Gothic" w:eastAsia="Century Gothic" w:hAnsi="Century Gothic"/>
+          <w:sz w:val="18"/>
+          <w:szCs w:val="18"/>
+        </w:rPr>
+      </w:pPr>
+      <w:r>
+        <w:rPr>
+          <w:rFonts w:ascii="Century Gothic" w:cs="Century Gothic" w:eastAsia="Century Gothic" w:hAnsi="Century Gothic"/>
+          <w:sz w:val="18"/>
+          <w:szCs w:val="18"/>
+          <w:rtl w:val="0"/>
+        </w:rPr>
+        <w:t xml:space="preserve">Para garantir a corretude de um programa por meio de testes é necessário fazer um teste exaustivo. Testes exaustivos submetem o programa a todas as entradas esperadas possíveis, o que muitas vezes é impraticável. Imagine quantas possíveis entradas esperadas existem para um programa que soma dois números inteiros e exibe o resultado. Infinitas!</w:t>
+      </w:r>
+    </w:p>
+    <w:p>
+      <w:pPr>
+        <w:jc w:val="both"/>
+        <w:rPr>
+          <w:rFonts w:ascii="Century Gothic" w:cs="Century Gothic" w:eastAsia="Century Gothic" w:hAnsi="Century Gothic"/>
+          <w:sz w:val="18"/>
+          <w:szCs w:val="18"/>
+        </w:rPr>
+      </w:pPr>
+      <w:r>
+        <w:rPr>
+          <w:rtl w:val="0"/>
+        </w:rPr>
+      </w:r>
+    </w:p>
+    <w:p>
+      <w:pPr>
+        <w:jc w:val="both"/>
+        <w:rPr>
+          <w:rFonts w:ascii="Century Gothic" w:cs="Century Gothic" w:eastAsia="Century Gothic" w:hAnsi="Century Gothic"/>
+          <w:sz w:val="18"/>
+          <w:szCs w:val="18"/>
+        </w:rPr>
+      </w:pPr>
+      <w:r>
+        <w:rPr>
+          <w:rFonts w:ascii="Century Gothic" w:cs="Century Gothic" w:eastAsia="Century Gothic" w:hAnsi="Century Gothic"/>
+          <w:sz w:val="18"/>
+          <w:szCs w:val="18"/>
+          <w:rtl w:val="0"/>
+        </w:rPr>
+        <w:t xml:space="preserve">Uma forma de garantir a corretude de um programa sem precisar construir testes, é por meio de prova formal, porém esse método exige maiores conhecimentos matemáticos, técnicas avançadas de análise de algoritmos e criatividade. Provas formais costumeiramente demandam mais recursos financeiros e tempo para serem satisfatoriamente concluídas em programas mais extensos.</w:t>
+      </w:r>
+    </w:p>
+    <w:p>
+      <w:pPr>
+        <w:jc w:val="both"/>
+        <w:rPr>
+          <w:rFonts w:ascii="Century Gothic" w:cs="Century Gothic" w:eastAsia="Century Gothic" w:hAnsi="Century Gothic"/>
+          <w:sz w:val="18"/>
+          <w:szCs w:val="18"/>
+        </w:rPr>
+      </w:pPr>
+      <w:r>
+        <w:rPr>
+          <w:rtl w:val="0"/>
+        </w:rPr>
+      </w:r>
+    </w:p>
+    <w:p>
+      <w:pPr>
+        <w:jc w:val="both"/>
+        <w:rPr>
+          <w:rFonts w:ascii="Century Gothic" w:cs="Century Gothic" w:eastAsia="Century Gothic" w:hAnsi="Century Gothic"/>
+          <w:sz w:val="18"/>
+          <w:szCs w:val="18"/>
+        </w:rPr>
+      </w:pPr>
+      <w:r>
+        <w:rPr>
+          <w:rFonts w:ascii="Century Gothic" w:cs="Century Gothic" w:eastAsia="Century Gothic" w:hAnsi="Century Gothic"/>
+          <w:sz w:val="18"/>
+          <w:szCs w:val="18"/>
+          <w:rtl w:val="0"/>
+        </w:rPr>
+        <w:t xml:space="preserve">Geralmente, para sistemas não críticos (aqueles que não gerenciam laboratórios com doenças altamente contagiosas; não administram usinas nucleares; não controlam produção de foguetes; não automatizam cirurgias, aviões, trens, etc.) são montadas sequências de testes com boa abrangência, testando principalmente as extremidades das possíveis entradas esperadas. Isso amplia o nível de confiança nas soluções propostas. Em nossas aulas optamos por essa abordagem simplificada para o teste de programas.</w:t>
+      </w:r>
+    </w:p>
+    <w:p>
+      <w:pPr>
+        <w:jc w:val="both"/>
+        <w:rPr>
+          <w:rFonts w:ascii="Century Gothic" w:cs="Century Gothic" w:eastAsia="Century Gothic" w:hAnsi="Century Gothic"/>
+          <w:sz w:val="18"/>
+          <w:szCs w:val="18"/>
+        </w:rPr>
+      </w:pPr>
+      <w:r>
+        <w:rPr>
+          <w:rtl w:val="0"/>
+        </w:rPr>
+      </w:r>
+    </w:p>
+    <w:p>
+      <w:pPr>
+        <w:jc w:val="both"/>
+        <w:rPr>
+          <w:rFonts w:ascii="Century Gothic" w:cs="Century Gothic" w:eastAsia="Century Gothic" w:hAnsi="Century Gothic"/>
+          <w:sz w:val="18"/>
+          <w:szCs w:val="18"/>
+        </w:rPr>
+      </w:pPr>
+      <w:r>
+        <w:rPr>
+          <w:rFonts w:ascii="Century Gothic" w:cs="Century Gothic" w:eastAsia="Century Gothic" w:hAnsi="Century Gothic"/>
+          <w:sz w:val="18"/>
+          <w:szCs w:val="18"/>
+          <w:rtl w:val="0"/>
+        </w:rPr>
+        <w:t xml:space="preserve">O uso de testes de mesa pode auxiliar na execução de testes de caixa-branca, pois permite que toda instrução que implique em mudança nas variáveis seja representada em uma linha-coluna da tabela. No caso de testes de mesa com estruturas condicionais, é facilitador acrescentar uma coluna com a expressão da condição de seleção, sendo útil para perceber erros na definição da condição (frequentes com iniciantes).</w:t>
+      </w:r>
+    </w:p>
+    <w:p>
+      <w:pPr>
+        <w:jc w:val="both"/>
+        <w:rPr>
+          <w:rFonts w:ascii="Century Gothic" w:cs="Century Gothic" w:eastAsia="Century Gothic" w:hAnsi="Century Gothic"/>
+          <w:sz w:val="18"/>
+          <w:szCs w:val="18"/>
+        </w:rPr>
+      </w:pPr>
+      <w:r>
+        <w:rPr>
+          <w:rtl w:val="0"/>
+        </w:rPr>
+      </w:r>
+    </w:p>
+    <w:p>
+      <w:pPr>
+        <w:jc w:val="both"/>
+        <w:rPr>
+          <w:rFonts w:ascii="Century Gothic" w:cs="Century Gothic" w:eastAsia="Century Gothic" w:hAnsi="Century Gothic"/>
+          <w:sz w:val="18"/>
+          <w:szCs w:val="18"/>
+        </w:rPr>
+      </w:pPr>
+      <w:r>
+        <w:rPr>
+          <w:rFonts w:ascii="Century Gothic" w:cs="Century Gothic" w:eastAsia="Century Gothic" w:hAnsi="Century Gothic"/>
+          <w:sz w:val="18"/>
+          <w:szCs w:val="18"/>
+          <w:rtl w:val="0"/>
+        </w:rPr>
+        <w:t xml:space="preserve">Vamos aplicar a técnica da caixa preta ao exercício da soma de dois números, Vamos pensar em dois testes:</w:t>
+      </w:r>
+    </w:p>
+    <w:p>
+      <w:pPr>
+        <w:jc w:val="both"/>
+        <w:rPr>
+          <w:rFonts w:ascii="Century Gothic" w:cs="Century Gothic" w:eastAsia="Century Gothic" w:hAnsi="Century Gothic"/>
+          <w:sz w:val="18"/>
+          <w:szCs w:val="18"/>
+        </w:rPr>
+      </w:pPr>
+      <w:r>
+        <w:rPr>
+          <w:rtl w:val="0"/>
+        </w:rPr>
+      </w:r>
+    </w:p>
+    <w:p>
+      <w:pPr>
+        <w:jc w:val="center"/>
+        <w:rPr>
+          <w:rFonts w:ascii="Century Gothic" w:cs="Century Gothic" w:eastAsia="Century Gothic" w:hAnsi="Century Gothic"/>
+          <w:sz w:val="18"/>
+          <w:szCs w:val="18"/>
+        </w:rPr>
+      </w:pPr>
+      <w:r>
+        <w:rPr>
+          <w:rFonts w:ascii="Century Gothic" w:cs="Century Gothic" w:eastAsia="Century Gothic" w:hAnsi="Century Gothic"/>
+          <w:sz w:val="18"/>
+          <w:szCs w:val="18"/>
+        </w:rPr>
+        <w:drawing>
+          <wp:inline distB="114300" distT="114300" distL="114300" distR="114300">
+            <wp:extent cx="3648075" cy="910333"/>
+            <wp:effectExtent b="0" l="0" r="0" t="0"/>
+            <wp:docPr id="24" name="image7.png"/>
+            <a:graphic>
+              <a:graphicData uri="http://schemas.openxmlformats.org/drawingml/2006/picture">
+                <pic:pic>
+                  <pic:nvPicPr>
+                    <pic:cNvPr id="0" name="image7.png"/>
+                    <pic:cNvPicPr preferRelativeResize="0"/>
+                  </pic:nvPicPr>
+                  <pic:blipFill>
+                    <a:blip r:embed="rId43"/>
+                    <a:srcRect b="0" l="0" r="0" t="0"/>
+                    <a:stretch>
+                      <a:fillRect/>
+                    </a:stretch>
+                  </pic:blipFill>
+                  <pic:spPr>
+                    <a:xfrm>
+                      <a:off x="0" y="0"/>
+                      <a:ext cx="3648075" cy="910333"/>
+                    </a:xfrm>
+                    <a:prstGeom prst="rect"/>
+                    <a:ln/>
+                  </pic:spPr>
+                </pic:pic>
+              </a:graphicData>
+            </a:graphic>
+          </wp:inline>
+        </w:drawing>
+      </w:r>
+      <w:r>
+        <w:rPr>
+          <w:rtl w:val="0"/>
+        </w:rPr>
+      </w:r>
+    </w:p>
+    <w:p>
+      <w:pPr>
+        <w:jc w:val="both"/>
+        <w:rPr>
+          <w:rFonts w:ascii="Century Gothic" w:cs="Century Gothic" w:eastAsia="Century Gothic" w:hAnsi="Century Gothic"/>
+          <w:sz w:val="18"/>
+          <w:szCs w:val="18"/>
+        </w:rPr>
+      </w:pPr>
+      <w:r>
+        <w:rPr>
+          <w:rFonts w:ascii="Century Gothic" w:cs="Century Gothic" w:eastAsia="Century Gothic" w:hAnsi="Century Gothic"/>
+          <w:sz w:val="18"/>
+          <w:szCs w:val="18"/>
+          <w:rtl w:val="0"/>
+        </w:rPr>
+        <w:t xml:space="preserve">Para a elaboração do teste de mesa, criamos uma tabela com as variáveis usadas e com um coluna (Tela) que mostra o que está sendo exibido na tela:</w:t>
+      </w:r>
+    </w:p>
+    <w:p>
+      <w:pPr>
+        <w:jc w:val="both"/>
+        <w:rPr>
+          <w:rFonts w:ascii="Century Gothic" w:cs="Century Gothic" w:eastAsia="Century Gothic" w:hAnsi="Century Gothic"/>
+          <w:sz w:val="18"/>
+          <w:szCs w:val="18"/>
+        </w:rPr>
+      </w:pPr>
+      <w:r>
+        <w:rPr>
+          <w:rtl w:val="0"/>
+        </w:rPr>
+      </w:r>
+    </w:p>
+    <w:p>
+      <w:pPr>
+        <w:jc w:val="center"/>
+        <w:rPr>
+          <w:rFonts w:ascii="Century Gothic" w:cs="Century Gothic" w:eastAsia="Century Gothic" w:hAnsi="Century Gothic"/>
+          <w:sz w:val="18"/>
+          <w:szCs w:val="18"/>
+        </w:rPr>
+      </w:pPr>
+      <w:r>
+        <w:rPr>
+          <w:rFonts w:ascii="Century Gothic" w:cs="Century Gothic" w:eastAsia="Century Gothic" w:hAnsi="Century Gothic"/>
+          <w:sz w:val="18"/>
+          <w:szCs w:val="18"/>
+        </w:rPr>
+        <w:drawing>
+          <wp:inline distB="114300" distT="114300" distL="114300" distR="114300">
+            <wp:extent cx="2985135" cy="897410"/>
+            <wp:effectExtent b="0" l="0" r="0" t="0"/>
+            <wp:docPr id="13" name="image9.png"/>
+            <a:graphic>
+              <a:graphicData uri="http://schemas.openxmlformats.org/drawingml/2006/picture">
+                <pic:pic>
+                  <pic:nvPicPr>
+                    <pic:cNvPr id="0" name="image9.png"/>
+                    <pic:cNvPicPr preferRelativeResize="0"/>
+                  </pic:nvPicPr>
+                  <pic:blipFill>
+                    <a:blip r:embed="rId44"/>
+                    <a:srcRect b="0" l="0" r="0" t="0"/>
+                    <a:stretch>
+                      <a:fillRect/>
+                    </a:stretch>
+                  </pic:blipFill>
+                  <pic:spPr>
+                    <a:xfrm>
+                      <a:off x="0" y="0"/>
+                      <a:ext cx="2985135" cy="897410"/>
+                    </a:xfrm>
+                    <a:prstGeom prst="rect"/>
+                    <a:ln/>
+                  </pic:spPr>
+                </pic:pic>
+              </a:graphicData>
+            </a:graphic>
+          </wp:inline>
+        </w:drawing>
+      </w:r>
+      <w:r>
+        <w:rPr>
+          <w:rtl w:val="0"/>
+        </w:rPr>
+      </w:r>
+    </w:p>
+    <w:p>
+      <w:pPr>
+        <w:jc w:val="both"/>
+        <w:rPr>
+          <w:rFonts w:ascii="Century Gothic" w:cs="Century Gothic" w:eastAsia="Century Gothic" w:hAnsi="Century Gothic"/>
+          <w:sz w:val="18"/>
+          <w:szCs w:val="18"/>
+        </w:rPr>
+      </w:pPr>
+      <w:r>
+        <w:rPr>
+          <w:rtl w:val="0"/>
+        </w:rPr>
+      </w:r>
+    </w:p>
+    <w:p>
+      <w:pPr>
+        <w:jc w:val="both"/>
+        <w:rPr>
+          <w:rFonts w:ascii="Century Gothic" w:cs="Century Gothic" w:eastAsia="Century Gothic" w:hAnsi="Century Gothic"/>
+          <w:sz w:val="18"/>
+          <w:szCs w:val="18"/>
+        </w:rPr>
+      </w:pPr>
+      <w:r>
+        <w:rPr>
+          <w:rFonts w:ascii="Century Gothic" w:cs="Century Gothic" w:eastAsia="Century Gothic" w:hAnsi="Century Gothic"/>
+          <w:sz w:val="18"/>
+          <w:szCs w:val="18"/>
+          <w:rtl w:val="0"/>
+        </w:rPr>
+        <w:t xml:space="preserve">Em seguida, a cada comando executado no fluxograma, registramos o valor que as variáveis envolvidas vão recebendo, conforme mostrado na tabela a seguir, na qual executamos o teste 1:</w:t>
+      </w:r>
+    </w:p>
+    <w:p>
+      <w:pPr>
+        <w:jc w:val="both"/>
+        <w:rPr>
+          <w:rFonts w:ascii="Century Gothic" w:cs="Century Gothic" w:eastAsia="Century Gothic" w:hAnsi="Century Gothic"/>
+          <w:sz w:val="18"/>
+          <w:szCs w:val="18"/>
+        </w:rPr>
+      </w:pPr>
+      <w:r>
+        <w:rPr>
+          <w:rtl w:val="0"/>
+        </w:rPr>
+      </w:r>
+    </w:p>
+    <w:p>
+      <w:pPr>
+        <w:jc w:val="center"/>
+        <w:rPr>
+          <w:rFonts w:ascii="Century Gothic" w:cs="Century Gothic" w:eastAsia="Century Gothic" w:hAnsi="Century Gothic"/>
+          <w:sz w:val="18"/>
+          <w:szCs w:val="18"/>
+        </w:rPr>
+      </w:pPr>
+      <w:r>
+        <w:rPr>
+          <w:rFonts w:ascii="Century Gothic" w:cs="Century Gothic" w:eastAsia="Century Gothic" w:hAnsi="Century Gothic"/>
+          <w:sz w:val="18"/>
+          <w:szCs w:val="18"/>
+        </w:rPr>
+        <w:drawing>
+          <wp:inline distB="114300" distT="114300" distL="114300" distR="114300">
+            <wp:extent cx="3135527" cy="2767965"/>
+            <wp:effectExtent b="0" l="0" r="0" t="0"/>
+            <wp:docPr id="33" name="image17.png"/>
+            <a:graphic>
+              <a:graphicData uri="http://schemas.openxmlformats.org/drawingml/2006/picture">
+                <pic:pic>
+                  <pic:nvPicPr>
+                    <pic:cNvPr id="0" name="image17.png"/>
+                    <pic:cNvPicPr preferRelativeResize="0"/>
+                  </pic:nvPicPr>
+                  <pic:blipFill>
+                    <a:blip r:embed="rId45"/>
+                    <a:srcRect b="0" l="0" r="0" t="0"/>
+                    <a:stretch>
+                      <a:fillRect/>
+                    </a:stretch>
+                  </pic:blipFill>
+                  <pic:spPr>
+                    <a:xfrm>
+                      <a:off x="0" y="0"/>
+                      <a:ext cx="3135527" cy="2767965"/>
+                    </a:xfrm>
+                    <a:prstGeom prst="rect"/>
+                    <a:ln/>
+                  </pic:spPr>
+                </pic:pic>
+              </a:graphicData>
+            </a:graphic>
+          </wp:inline>
+        </w:drawing>
+      </w:r>
+      <w:r>
+        <w:rPr>
+          <w:rtl w:val="0"/>
+        </w:rPr>
+      </w:r>
+    </w:p>
+    <w:p>
+      <w:pPr>
+        <w:jc w:val="both"/>
+        <w:rPr>
+          <w:rFonts w:ascii="Century Gothic" w:cs="Century Gothic" w:eastAsia="Century Gothic" w:hAnsi="Century Gothic"/>
+          <w:b w:val="1"/>
+          <w:sz w:val="18"/>
+          <w:szCs w:val="18"/>
+        </w:rPr>
+      </w:pPr>
+      <w:r>
+        <w:rPr>
+          <w:rFonts w:ascii="Century Gothic" w:cs="Century Gothic" w:eastAsia="Century Gothic" w:hAnsi="Century Gothic"/>
+          <w:b w:val="1"/>
+          <w:sz w:val="18"/>
+          <w:szCs w:val="18"/>
+          <w:rtl w:val="0"/>
+        </w:rPr>
+        <w:t xml:space="preserve">Teste da caixa-branca</w:t>
+      </w:r>
+    </w:p>
+    <w:p>
+      <w:pPr>
+        <w:jc w:val="both"/>
+        <w:rPr>
+          <w:rFonts w:ascii="Century Gothic" w:cs="Century Gothic" w:eastAsia="Century Gothic" w:hAnsi="Century Gothic"/>
+          <w:sz w:val="18"/>
+          <w:szCs w:val="18"/>
+        </w:rPr>
+      </w:pPr>
+      <w:r>
+        <w:rPr>
+          <w:rFonts w:ascii="Century Gothic" w:cs="Century Gothic" w:eastAsia="Century Gothic" w:hAnsi="Century Gothic"/>
+          <w:sz w:val="18"/>
+          <w:szCs w:val="18"/>
+          <w:rtl w:val="0"/>
+        </w:rPr>
+        <w:t xml:space="preserve">Também é possível usar testes de caixa-branca, em que a estrutura interna do programa é avaliada, ou seja, cada instrução do algoritmo implementado em uma linguagem de programação será analisada de acordo com a sequência de execução. Neste formato de teste é necessário "abrir a caixa e ver o que está dentro".</w:t>
+      </w:r>
+    </w:p>
+    <w:p>
+      <w:pPr>
+        <w:jc w:val="both"/>
+        <w:rPr>
+          <w:rFonts w:ascii="Century Gothic" w:cs="Century Gothic" w:eastAsia="Century Gothic" w:hAnsi="Century Gothic"/>
+          <w:sz w:val="18"/>
+          <w:szCs w:val="18"/>
+        </w:rPr>
+      </w:pPr>
+      <w:r>
+        <w:rPr>
+          <w:rtl w:val="0"/>
+        </w:rPr>
+      </w:r>
+    </w:p>
+    <w:p>
+      <w:pPr>
+        <w:jc w:val="both"/>
+        <w:rPr>
+          <w:rFonts w:ascii="Century Gothic" w:cs="Century Gothic" w:eastAsia="Century Gothic" w:hAnsi="Century Gothic"/>
+          <w:sz w:val="18"/>
+          <w:szCs w:val="18"/>
+        </w:rPr>
+      </w:pPr>
+      <w:r>
+        <w:rPr>
+          <w:rFonts w:ascii="Century Gothic" w:cs="Century Gothic" w:eastAsia="Century Gothic" w:hAnsi="Century Gothic"/>
+          <w:sz w:val="18"/>
+          <w:szCs w:val="18"/>
+          <w:rtl w:val="0"/>
+        </w:rPr>
+        <w:t xml:space="preserve">O uso de testes de mesa pode auxiliar na execução de testes de caixa-branca, pois permite que toda instrução que implique em mudança nas variáveis seja representada em uma linha-coluna da tabela. No caso de testes de mesa com estruturas condicionais, é facilitador acrescentar uma coluna com a expressão da condição de seleção, sendo útil para perceber erros na definição da condição (frequentes com iniciantes).</w:t>
+      </w:r>
+    </w:p>
+    <w:p>
+      <w:pPr>
+        <w:jc w:val="both"/>
+        <w:rPr>
+          <w:rFonts w:ascii="Century Gothic" w:cs="Century Gothic" w:eastAsia="Century Gothic" w:hAnsi="Century Gothic"/>
+          <w:sz w:val="18"/>
+          <w:szCs w:val="18"/>
+        </w:rPr>
+      </w:pPr>
+      <w:r>
+        <w:rPr>
+          <w:rtl w:val="0"/>
+        </w:rPr>
+      </w:r>
+    </w:p>
+    <w:p>
+      <w:pPr>
+        <w:jc w:val="both"/>
+        <w:rPr>
+          <w:rFonts w:ascii="Century Gothic" w:cs="Century Gothic" w:eastAsia="Century Gothic" w:hAnsi="Century Gothic"/>
+          <w:sz w:val="18"/>
+          <w:szCs w:val="18"/>
+        </w:rPr>
+      </w:pPr>
+      <w:r>
+        <w:rPr>
+          <w:rFonts w:ascii="Century Gothic" w:cs="Century Gothic" w:eastAsia="Century Gothic" w:hAnsi="Century Gothic"/>
+          <w:sz w:val="18"/>
+          <w:szCs w:val="18"/>
+          <w:rtl w:val="0"/>
+        </w:rPr>
+        <w:t xml:space="preserve">Bons testes de caixa-branca para programas com estruturas de seleção buscam passar por todos os caminhos do algoritmo, garantindo que sejam executadas e analisadas tanto as instruções do "bloco do caminho se verdadeiro" quanto do "bloco do caminho se falso", se houver.</w:t>
+      </w:r>
+    </w:p>
+    <w:p>
+      <w:pPr>
+        <w:jc w:val="both"/>
+        <w:rPr>
+          <w:rFonts w:ascii="Century Gothic" w:cs="Century Gothic" w:eastAsia="Century Gothic" w:hAnsi="Century Gothic"/>
+          <w:sz w:val="18"/>
+          <w:szCs w:val="18"/>
+        </w:rPr>
+      </w:pPr>
+      <w:r>
+        <w:rPr>
+          <w:rtl w:val="0"/>
+        </w:rPr>
+      </w:r>
+    </w:p>
+    <w:p>
+      <w:pPr>
+        <w:jc w:val="both"/>
+        <w:rPr>
+          <w:rFonts w:ascii="Century Gothic" w:cs="Century Gothic" w:eastAsia="Century Gothic" w:hAnsi="Century Gothic"/>
+          <w:sz w:val="18"/>
+          <w:szCs w:val="18"/>
+        </w:rPr>
+      </w:pPr>
+      <w:r>
+        <w:rPr>
+          <w:rFonts w:ascii="Century Gothic" w:cs="Century Gothic" w:eastAsia="Century Gothic" w:hAnsi="Century Gothic"/>
+          <w:sz w:val="18"/>
+          <w:szCs w:val="18"/>
+          <w:rtl w:val="0"/>
+        </w:rPr>
+        <w:t xml:space="preserve">Pense no seguinte exemplo: crie um fluxograma que leia como entrada dois salários distintos e exiba uma mensagem com o valor do maior deles, acrescido de 20% de bônus. Vamos construir um fluxograma, fazer dois testes de caixa-preta (sem comparação com as saídas de um programa real, pois não o codificamos) e dois testes de caixa-branca.</w:t>
+      </w:r>
+    </w:p>
+    <w:p>
+      <w:pPr>
+        <w:jc w:val="center"/>
+        <w:rPr>
+          <w:rFonts w:ascii="Century Gothic" w:cs="Century Gothic" w:eastAsia="Century Gothic" w:hAnsi="Century Gothic"/>
+          <w:sz w:val="18"/>
+          <w:szCs w:val="18"/>
+        </w:rPr>
+      </w:pPr>
+      <w:r>
+        <w:rPr>
+          <w:rFonts w:ascii="Century Gothic" w:cs="Century Gothic" w:eastAsia="Century Gothic" w:hAnsi="Century Gothic"/>
+          <w:sz w:val="18"/>
+          <w:szCs w:val="18"/>
+        </w:rPr>
+        <w:drawing>
+          <wp:inline distB="114300" distT="114300" distL="114300" distR="114300">
+            <wp:extent cx="3501863" cy="2185305"/>
+            <wp:effectExtent b="0" l="0" r="0" t="0"/>
+            <wp:docPr id="1" name="image1.png"/>
+            <a:graphic>
+              <a:graphicData uri="http://schemas.openxmlformats.org/drawingml/2006/picture">
+                <pic:pic>
+                  <pic:nvPicPr>
+                    <pic:cNvPr id="0" name="image1.png"/>
+                    <pic:cNvPicPr preferRelativeResize="0"/>
+                  </pic:nvPicPr>
+                  <pic:blipFill>
+                    <a:blip r:embed="rId46"/>
+                    <a:srcRect b="0" l="0" r="0" t="0"/>
+                    <a:stretch>
+                      <a:fillRect/>
+                    </a:stretch>
+                  </pic:blipFill>
+                  <pic:spPr>
+                    <a:xfrm>
+                      <a:off x="0" y="0"/>
+                      <a:ext cx="3501863" cy="2185305"/>
+                    </a:xfrm>
+                    <a:prstGeom prst="rect"/>
+                    <a:ln/>
+                  </pic:spPr>
+                </pic:pic>
+              </a:graphicData>
+            </a:graphic>
+          </wp:inline>
+        </w:drawing>
+      </w:r>
+      <w:r>
+        <w:rPr>
+          <w:rtl w:val="0"/>
+        </w:rPr>
+      </w:r>
+    </w:p>
+    <w:p>
+      <w:pPr>
+        <w:jc w:val="both"/>
+        <w:rPr>
+          <w:rFonts w:ascii="Century Gothic" w:cs="Century Gothic" w:eastAsia="Century Gothic" w:hAnsi="Century Gothic"/>
+          <w:sz w:val="18"/>
+          <w:szCs w:val="18"/>
+        </w:rPr>
+      </w:pPr>
+      <w:r>
+        <w:rPr>
+          <w:rFonts w:ascii="Century Gothic" w:cs="Century Gothic" w:eastAsia="Century Gothic" w:hAnsi="Century Gothic"/>
+          <w:sz w:val="18"/>
+          <w:szCs w:val="18"/>
+          <w:rtl w:val="0"/>
+        </w:rPr>
+        <w:t xml:space="preserve">Como fazer teste de mesa? Video: </w:t>
+      </w:r>
+      <w:hyperlink r:id="rId47">
+        <w:r>
+          <w:rPr>
+            <w:color w:val="0000ee"/>
+            <w:u w:val="single"/>
+            <w:shd w:fill="auto" w:val="clear"/>
+            <w:rtl w:val="0"/>
+          </w:rPr>
+          <w:t xml:space="preserve">(#9) Como fazer teste de mesa?</w:t>
+        </w:r>
+      </w:hyperlink>
+      <w:r>
+        <w:rPr>
+          <w:rtl w:val="0"/>
+        </w:rPr>
+      </w:r>
+    </w:p>
+    <w:p>
+      <w:pPr>
+        <w:jc w:val="both"/>
+        <w:rPr>
+          <w:rFonts w:ascii="Century Gothic" w:cs="Century Gothic" w:eastAsia="Century Gothic" w:hAnsi="Century Gothic"/>
+          <w:sz w:val="18"/>
+          <w:szCs w:val="18"/>
+        </w:rPr>
+      </w:pPr>
+      <w:r>
+        <w:rPr>
+          <w:rtl w:val="0"/>
+        </w:rPr>
+      </w:r>
+    </w:p>
+    <w:p>
+      <w:pPr>
+        <w:jc w:val="both"/>
+        <w:rPr>
+          <w:rFonts w:ascii="Century Gothic" w:cs="Century Gothic" w:eastAsia="Century Gothic" w:hAnsi="Century Gothic"/>
+          <w:sz w:val="18"/>
+          <w:szCs w:val="18"/>
+        </w:rPr>
+      </w:pPr>
+      <w:r>
+        <w:rPr>
+          <w:rtl w:val="0"/>
+        </w:rPr>
+      </w:r>
+    </w:p>
+    <w:p>
+      <w:pPr>
+        <w:jc w:val="both"/>
+        <w:rPr>
+          <w:rFonts w:ascii="Century Gothic" w:cs="Century Gothic" w:eastAsia="Century Gothic" w:hAnsi="Century Gothic"/>
+          <w:sz w:val="18"/>
+          <w:szCs w:val="18"/>
+        </w:rPr>
+      </w:pPr>
+      <w:r>
+        <w:rPr>
+          <w:rtl w:val="0"/>
+        </w:rPr>
+      </w:r>
+    </w:p>
+    <w:p>
+      <w:pPr>
+        <w:jc w:val="both"/>
+        <w:rPr>
+          <w:rFonts w:ascii="Century Gothic" w:cs="Century Gothic" w:eastAsia="Century Gothic" w:hAnsi="Century Gothic"/>
+          <w:sz w:val="18"/>
+          <w:szCs w:val="18"/>
+        </w:rPr>
+      </w:pPr>
+      <w:r>
+        <w:rPr>
+          <w:rtl w:val="0"/>
+        </w:rPr>
+      </w:r>
+    </w:p>
+    <w:p>
+      <w:pPr>
+        <w:jc w:val="both"/>
+        <w:rPr>
+          <w:rFonts w:ascii="Century Gothic" w:cs="Century Gothic" w:eastAsia="Century Gothic" w:hAnsi="Century Gothic"/>
+          <w:sz w:val="18"/>
+          <w:szCs w:val="18"/>
+        </w:rPr>
+      </w:pPr>
+      <w:r>
+        <w:rPr>
+          <w:rtl w:val="0"/>
+        </w:rPr>
+      </w:r>
+    </w:p>
+    <w:p>
+      <w:pPr>
+        <w:jc w:val="both"/>
+        <w:rPr>
+          <w:rFonts w:ascii="Century Gothic" w:cs="Century Gothic" w:eastAsia="Century Gothic" w:hAnsi="Century Gothic"/>
+          <w:sz w:val="18"/>
+          <w:szCs w:val="18"/>
+        </w:rPr>
+      </w:pPr>
+      <w:r>
+        <w:rPr>
+          <w:rtl w:val="0"/>
+        </w:rPr>
+      </w:r>
+    </w:p>
+    <w:p>
+      <w:pPr>
+        <w:jc w:val="both"/>
+        <w:rPr>
+          <w:rFonts w:ascii="Century Gothic" w:cs="Century Gothic" w:eastAsia="Century Gothic" w:hAnsi="Century Gothic"/>
+          <w:sz w:val="18"/>
+          <w:szCs w:val="18"/>
+        </w:rPr>
+      </w:pPr>
+      <w:r>
+        <w:rPr>
+          <w:rtl w:val="0"/>
+        </w:rPr>
+      </w:r>
+    </w:p>
+    <w:p>
+      <w:pPr>
+        <w:jc w:val="both"/>
+        <w:rPr>
+          <w:rFonts w:ascii="Century Gothic" w:cs="Century Gothic" w:eastAsia="Century Gothic" w:hAnsi="Century Gothic"/>
+          <w:sz w:val="18"/>
+          <w:szCs w:val="18"/>
+        </w:rPr>
+      </w:pPr>
+      <w:r>
+        <w:rPr>
+          <w:rtl w:val="0"/>
+        </w:rPr>
+      </w:r>
+    </w:p>
+    <w:p>
+      <w:pPr>
+        <w:jc w:val="both"/>
+        <w:rPr>
+          <w:rFonts w:ascii="Century Gothic" w:cs="Century Gothic" w:eastAsia="Century Gothic" w:hAnsi="Century Gothic"/>
+          <w:sz w:val="18"/>
+          <w:szCs w:val="18"/>
+        </w:rPr>
+      </w:pPr>
+      <w:r>
+        <w:rPr>
+          <w:rtl w:val="0"/>
+        </w:rPr>
+      </w:r>
+    </w:p>
+    <w:p>
+      <w:pPr>
+        <w:jc w:val="both"/>
+        <w:rPr>
+          <w:rFonts w:ascii="Century Gothic" w:cs="Century Gothic" w:eastAsia="Century Gothic" w:hAnsi="Century Gothic"/>
+          <w:sz w:val="18"/>
+          <w:szCs w:val="18"/>
+        </w:rPr>
+      </w:pPr>
+      <w:r>
+        <w:rPr>
+          <w:rtl w:val="0"/>
+        </w:rPr>
+      </w:r>
+    </w:p>
+    <w:p>
+      <w:pPr>
+        <w:jc w:val="both"/>
+        <w:rPr>
+          <w:rFonts w:ascii="Century Gothic" w:cs="Century Gothic" w:eastAsia="Century Gothic" w:hAnsi="Century Gothic"/>
+          <w:sz w:val="18"/>
+          <w:szCs w:val="18"/>
+        </w:rPr>
+      </w:pPr>
+      <w:r>
+        <w:rPr>
+          <w:rtl w:val="0"/>
+        </w:rPr>
+      </w:r>
+    </w:p>
+    <w:p>
+      <w:pPr>
+        <w:jc w:val="both"/>
+        <w:rPr>
+          <w:rFonts w:ascii="Century Gothic" w:cs="Century Gothic" w:eastAsia="Century Gothic" w:hAnsi="Century Gothic"/>
+          <w:sz w:val="18"/>
+          <w:szCs w:val="18"/>
+        </w:rPr>
+      </w:pPr>
+      <w:r>
+        <w:rPr>
+          <w:rtl w:val="0"/>
+        </w:rPr>
+      </w:r>
+    </w:p>
+    <w:p>
+      <w:pPr>
+        <w:jc w:val="both"/>
+        <w:rPr>
+          <w:rFonts w:ascii="Century Gothic" w:cs="Century Gothic" w:eastAsia="Century Gothic" w:hAnsi="Century Gothic"/>
+          <w:sz w:val="18"/>
+          <w:szCs w:val="18"/>
+        </w:rPr>
+      </w:pPr>
+      <w:r>
+        <w:rPr>
+          <w:rtl w:val="0"/>
+        </w:rPr>
+      </w:r>
+    </w:p>
+    <w:p>
+      <w:pPr>
+        <w:jc w:val="both"/>
+        <w:rPr>
+          <w:rFonts w:ascii="Century Gothic" w:cs="Century Gothic" w:eastAsia="Century Gothic" w:hAnsi="Century Gothic"/>
+          <w:sz w:val="18"/>
+          <w:szCs w:val="18"/>
+        </w:rPr>
+      </w:pPr>
       <w:r>
         <w:rPr>
           <w:rtl w:val="0"/>

--- a/Analise e Desenvolvimento de Sistema/1_Semestre/Logica_Programacao/Lógica de Programação.docx
+++ b/Analise e Desenvolvimento de Sistema/1_Semestre/Logica_Programacao/Lógica de Programação.docx
@@ -335,7 +335,7 @@
       <w:pPr>
         <w:numPr>
           <w:ilvl w:val="0"/>
-          <w:numId w:val="5"/>
+          <w:numId w:val="11"/>
         </w:numPr>
         <w:ind w:left="720" w:hanging="360"/>
         <w:jc w:val="both"/>
@@ -360,7 +360,7 @@
       <w:pPr>
         <w:numPr>
           <w:ilvl w:val="0"/>
-          <w:numId w:val="7"/>
+          <w:numId w:val="4"/>
         </w:numPr>
         <w:ind w:left="720" w:hanging="360"/>
         <w:jc w:val="both"/>
@@ -385,7 +385,7 @@
       <w:pPr>
         <w:numPr>
           <w:ilvl w:val="0"/>
-          <w:numId w:val="7"/>
+          <w:numId w:val="4"/>
         </w:numPr>
         <w:ind w:left="720" w:hanging="360"/>
         <w:jc w:val="both"/>
@@ -410,7 +410,7 @@
       <w:pPr>
         <w:numPr>
           <w:ilvl w:val="0"/>
-          <w:numId w:val="7"/>
+          <w:numId w:val="4"/>
         </w:numPr>
         <w:ind w:left="720" w:hanging="360"/>
         <w:jc w:val="both"/>
@@ -954,12 +954,12 @@
           <wp:inline distB="114300" distT="114300" distL="114300" distR="114300">
             <wp:extent cx="3097050" cy="598386"/>
             <wp:effectExtent b="0" l="0" r="0" t="0"/>
-            <wp:docPr id="19" name="image4.png"/>
+            <wp:docPr id="54" name="image55.png"/>
             <a:graphic>
               <a:graphicData uri="http://schemas.openxmlformats.org/drawingml/2006/picture">
                 <pic:pic>
                   <pic:nvPicPr>
-                    <pic:cNvPr id="0" name="image4.png"/>
+                    <pic:cNvPr id="0" name="image55.png"/>
                     <pic:cNvPicPr preferRelativeResize="0"/>
                   </pic:nvPicPr>
                   <pic:blipFill>
@@ -1252,12 +1252,12 @@
           <wp:inline distB="114300" distT="114300" distL="114300" distR="114300">
             <wp:extent cx="3690938" cy="1814813"/>
             <wp:effectExtent b="0" l="0" r="0" t="0"/>
-            <wp:docPr id="54" name="image59.png"/>
+            <wp:docPr id="37" name="image39.png"/>
             <a:graphic>
               <a:graphicData uri="http://schemas.openxmlformats.org/drawingml/2006/picture">
                 <pic:pic>
                   <pic:nvPicPr>
-                    <pic:cNvPr id="0" name="image59.png"/>
+                    <pic:cNvPr id="0" name="image39.png"/>
                     <pic:cNvPicPr preferRelativeResize="0"/>
                   </pic:nvPicPr>
                   <pic:blipFill>
@@ -1376,12 +1376,12 @@
           <wp:inline distB="114300" distT="114300" distL="114300" distR="114300">
             <wp:extent cx="3729038" cy="1207911"/>
             <wp:effectExtent b="0" l="0" r="0" t="0"/>
-            <wp:docPr id="1" name="image1.png"/>
+            <wp:docPr id="1" name="image4.png"/>
             <a:graphic>
               <a:graphicData uri="http://schemas.openxmlformats.org/drawingml/2006/picture">
                 <pic:pic>
                   <pic:nvPicPr>
-                    <pic:cNvPr id="0" name="image1.png"/>
+                    <pic:cNvPr id="0" name="image4.png"/>
                     <pic:cNvPicPr preferRelativeResize="0"/>
                   </pic:nvPicPr>
                   <pic:blipFill>
@@ -1729,12 +1729,12 @@
           <wp:inline distB="114300" distT="114300" distL="114300" distR="114300">
             <wp:extent cx="5690262" cy="719458"/>
             <wp:effectExtent b="0" l="0" r="0" t="0"/>
-            <wp:docPr id="16" name="image17.png"/>
+            <wp:docPr id="51" name="image46.png"/>
             <a:graphic>
               <a:graphicData uri="http://schemas.openxmlformats.org/drawingml/2006/picture">
                 <pic:pic>
                   <pic:nvPicPr>
-                    <pic:cNvPr id="0" name="image17.png"/>
+                    <pic:cNvPr id="0" name="image46.png"/>
                     <pic:cNvPicPr preferRelativeResize="0"/>
                   </pic:nvPicPr>
                   <pic:blipFill>
@@ -1783,12 +1783,12 @@
           <wp:inline distB="114300" distT="114300" distL="114300" distR="114300">
             <wp:extent cx="5583075" cy="3478305"/>
             <wp:effectExtent b="0" l="0" r="0" t="0"/>
-            <wp:docPr id="7" name="image15.png"/>
+            <wp:docPr id="45" name="image52.png"/>
             <a:graphic>
               <a:graphicData uri="http://schemas.openxmlformats.org/drawingml/2006/picture">
                 <pic:pic>
                   <pic:nvPicPr>
-                    <pic:cNvPr id="0" name="image15.png"/>
+                    <pic:cNvPr id="0" name="image52.png"/>
                     <pic:cNvPicPr preferRelativeResize="0"/>
                   </pic:nvPicPr>
                   <pic:blipFill>
@@ -1886,12 +1886,12 @@
           <wp:inline distB="114300" distT="114300" distL="114300" distR="114300">
             <wp:extent cx="2376586" cy="1059131"/>
             <wp:effectExtent b="0" l="0" r="0" t="0"/>
-            <wp:docPr id="43" name="image52.png"/>
+            <wp:docPr id="30" name="image37.png"/>
             <a:graphic>
               <a:graphicData uri="http://schemas.openxmlformats.org/drawingml/2006/picture">
                 <pic:pic>
                   <pic:nvPicPr>
-                    <pic:cNvPr id="0" name="image52.png"/>
+                    <pic:cNvPr id="0" name="image37.png"/>
                     <pic:cNvPicPr preferRelativeResize="0"/>
                   </pic:nvPicPr>
                   <pic:blipFill>
@@ -1974,7 +1974,7 @@
           <wp:inline distB="114300" distT="114300" distL="114300" distR="114300">
             <wp:extent cx="2060855" cy="3900488"/>
             <wp:effectExtent b="0" l="0" r="0" t="0"/>
-            <wp:docPr id="11" name="image16.png"/>
+            <wp:docPr id="10" name="image16.png"/>
             <a:graphic>
               <a:graphicData uri="http://schemas.openxmlformats.org/drawingml/2006/picture">
                 <pic:pic>
@@ -2062,12 +2062,12 @@
           <wp:inline distB="114300" distT="114300" distL="114300" distR="114300">
             <wp:extent cx="1423146" cy="1423146"/>
             <wp:effectExtent b="0" l="0" r="0" t="0"/>
-            <wp:docPr id="56" name="image58.png"/>
+            <wp:docPr id="85" name="image84.png"/>
             <a:graphic>
               <a:graphicData uri="http://schemas.openxmlformats.org/drawingml/2006/picture">
                 <pic:pic>
                   <pic:nvPicPr>
-                    <pic:cNvPr id="0" name="image58.png"/>
+                    <pic:cNvPr id="0" name="image84.png"/>
                     <pic:cNvPicPr preferRelativeResize="0"/>
                   </pic:nvPicPr>
                   <pic:blipFill>
@@ -2255,12 +2255,12 @@
           <wp:inline distB="114300" distT="114300" distL="114300" distR="114300">
             <wp:extent cx="3786188" cy="855351"/>
             <wp:effectExtent b="0" l="0" r="0" t="0"/>
-            <wp:docPr id="25" name="image20.png"/>
+            <wp:docPr id="60" name="image49.png"/>
             <a:graphic>
               <a:graphicData uri="http://schemas.openxmlformats.org/drawingml/2006/picture">
                 <pic:pic>
                   <pic:nvPicPr>
-                    <pic:cNvPr id="0" name="image20.png"/>
+                    <pic:cNvPr id="0" name="image49.png"/>
                     <pic:cNvPicPr preferRelativeResize="0"/>
                   </pic:nvPicPr>
                   <pic:blipFill>
@@ -2685,7 +2685,7 @@
       <w:pPr>
         <w:numPr>
           <w:ilvl w:val="0"/>
-          <w:numId w:val="8"/>
+          <w:numId w:val="12"/>
         </w:numPr>
         <w:ind w:left="720" w:hanging="360"/>
         <w:jc w:val="both"/>
@@ -2710,7 +2710,7 @@
       <w:pPr>
         <w:numPr>
           <w:ilvl w:val="0"/>
-          <w:numId w:val="8"/>
+          <w:numId w:val="12"/>
         </w:numPr>
         <w:ind w:left="720" w:hanging="360"/>
         <w:jc w:val="both"/>
@@ -2735,7 +2735,7 @@
       <w:pPr>
         <w:numPr>
           <w:ilvl w:val="0"/>
-          <w:numId w:val="8"/>
+          <w:numId w:val="12"/>
         </w:numPr>
         <w:ind w:left="720" w:hanging="360"/>
         <w:jc w:val="both"/>
@@ -3592,966 +3592,6 @@
           <w:rtl w:val="0"/>
         </w:rPr>
         <w:t xml:space="preserve">É uma área reservada de memória que possui duas funções:</w:t>
-      </w:r>
-    </w:p>
-    <w:p>
-      <w:pPr>
-        <w:jc w:val="both"/>
-        <w:rPr>
-          <w:rFonts w:ascii="Century Gothic" w:cs="Century Gothic" w:eastAsia="Century Gothic" w:hAnsi="Century Gothic"/>
-          <w:sz w:val="18"/>
-          <w:szCs w:val="18"/>
-        </w:rPr>
-      </w:pPr>
-      <w:r>
-        <w:rPr>
-          <w:rtl w:val="0"/>
-        </w:rPr>
-      </w:r>
-    </w:p>
-    <w:p>
-      <w:pPr>
-        <w:numPr>
-          <w:ilvl w:val="0"/>
-          <w:numId w:val="4"/>
-        </w:numPr>
-        <w:ind w:left="720" w:hanging="360"/>
-        <w:jc w:val="both"/>
-        <w:rPr>
-          <w:rFonts w:ascii="Century Gothic" w:cs="Century Gothic" w:eastAsia="Century Gothic" w:hAnsi="Century Gothic"/>
-          <w:sz w:val="18"/>
-          <w:szCs w:val="18"/>
-          <w:u w:val="none"/>
-        </w:rPr>
-      </w:pPr>
-      <w:r>
-        <w:rPr>
-          <w:rFonts w:ascii="Century Gothic" w:cs="Century Gothic" w:eastAsia="Century Gothic" w:hAnsi="Century Gothic"/>
-          <w:sz w:val="18"/>
-          <w:szCs w:val="18"/>
-          <w:rtl w:val="0"/>
-        </w:rPr>
-        <w:t xml:space="preserve">Aumentar o desempenho do computador</w:t>
-      </w:r>
-    </w:p>
-    <w:p>
-      <w:pPr>
-        <w:numPr>
-          <w:ilvl w:val="0"/>
-          <w:numId w:val="4"/>
-        </w:numPr>
-        <w:ind w:left="720" w:hanging="360"/>
-        <w:jc w:val="both"/>
-        <w:rPr>
-          <w:rFonts w:ascii="Century Gothic" w:cs="Century Gothic" w:eastAsia="Century Gothic" w:hAnsi="Century Gothic"/>
-          <w:sz w:val="18"/>
-          <w:szCs w:val="18"/>
-          <w:u w:val="none"/>
-        </w:rPr>
-      </w:pPr>
-      <w:r>
-        <w:rPr>
-          <w:rFonts w:ascii="Century Gothic" w:cs="Century Gothic" w:eastAsia="Century Gothic" w:hAnsi="Century Gothic"/>
-          <w:sz w:val="18"/>
-          <w:szCs w:val="18"/>
-          <w:rtl w:val="0"/>
-        </w:rPr>
-        <w:t xml:space="preserve">Aumentar o tempo de vida das unidades de disco</w:t>
-      </w:r>
-    </w:p>
-    <w:p>
-      <w:pPr>
-        <w:jc w:val="both"/>
-        <w:rPr>
-          <w:rFonts w:ascii="Century Gothic" w:cs="Century Gothic" w:eastAsia="Century Gothic" w:hAnsi="Century Gothic"/>
-          <w:sz w:val="18"/>
-          <w:szCs w:val="18"/>
-        </w:rPr>
-      </w:pPr>
-      <w:r>
-        <w:rPr>
-          <w:rtl w:val="0"/>
-        </w:rPr>
-      </w:r>
-    </w:p>
-    <w:p>
-      <w:pPr>
-        <w:jc w:val="both"/>
-        <w:rPr>
-          <w:rFonts w:ascii="Century Gothic" w:cs="Century Gothic" w:eastAsia="Century Gothic" w:hAnsi="Century Gothic"/>
-          <w:sz w:val="18"/>
-          <w:szCs w:val="18"/>
-        </w:rPr>
-      </w:pPr>
-      <w:r>
-        <w:rPr>
-          <w:rFonts w:ascii="Century Gothic" w:cs="Century Gothic" w:eastAsia="Century Gothic" w:hAnsi="Century Gothic"/>
-          <w:sz w:val="18"/>
-          <w:szCs w:val="18"/>
-          <w:rtl w:val="0"/>
-        </w:rPr>
-        <w:t xml:space="preserve">Temos dois tipos de memória cache:</w:t>
-      </w:r>
-    </w:p>
-    <w:p>
-      <w:pPr>
-        <w:jc w:val="both"/>
-        <w:rPr>
-          <w:rFonts w:ascii="Century Gothic" w:cs="Century Gothic" w:eastAsia="Century Gothic" w:hAnsi="Century Gothic"/>
-          <w:sz w:val="18"/>
-          <w:szCs w:val="18"/>
-        </w:rPr>
-      </w:pPr>
-      <w:r>
-        <w:rPr>
-          <w:rtl w:val="0"/>
-        </w:rPr>
-      </w:r>
-    </w:p>
-    <w:p>
-      <w:pPr>
-        <w:numPr>
-          <w:ilvl w:val="0"/>
-          <w:numId w:val="9"/>
-        </w:numPr>
-        <w:ind w:left="720" w:hanging="360"/>
-        <w:jc w:val="both"/>
-        <w:rPr>
-          <w:rFonts w:ascii="Century Gothic" w:cs="Century Gothic" w:eastAsia="Century Gothic" w:hAnsi="Century Gothic"/>
-          <w:sz w:val="18"/>
-          <w:szCs w:val="18"/>
-          <w:u w:val="none"/>
-        </w:rPr>
-      </w:pPr>
-      <w:r>
-        <w:rPr>
-          <w:rFonts w:ascii="Century Gothic" w:cs="Century Gothic" w:eastAsia="Century Gothic" w:hAnsi="Century Gothic"/>
-          <w:sz w:val="18"/>
-          <w:szCs w:val="18"/>
-          <w:rtl w:val="0"/>
-        </w:rPr>
-        <w:t xml:space="preserve">A que vem incorporada à máquina, dessa forma é mais rápida que a memória RAM;</w:t>
-      </w:r>
-    </w:p>
-    <w:p>
-      <w:pPr>
-        <w:numPr>
-          <w:ilvl w:val="0"/>
-          <w:numId w:val="9"/>
-        </w:numPr>
-        <w:ind w:left="720" w:hanging="360"/>
-        <w:jc w:val="both"/>
-        <w:rPr>
-          <w:rFonts w:ascii="Century Gothic" w:cs="Century Gothic" w:eastAsia="Century Gothic" w:hAnsi="Century Gothic"/>
-          <w:sz w:val="18"/>
-          <w:szCs w:val="18"/>
-          <w:u w:val="none"/>
-        </w:rPr>
-      </w:pPr>
-      <w:r>
-        <w:rPr>
-          <w:rFonts w:ascii="Century Gothic" w:cs="Century Gothic" w:eastAsia="Century Gothic" w:hAnsi="Century Gothic"/>
-          <w:sz w:val="18"/>
-          <w:szCs w:val="18"/>
-          <w:rtl w:val="0"/>
-        </w:rPr>
-        <w:t xml:space="preserve">A que é implementada via software na memória RAM, aumentando o desempenho do acesso ao disco.</w:t>
-      </w:r>
-    </w:p>
-    <w:p>
-      <w:pPr>
-        <w:jc w:val="both"/>
-        <w:rPr>
-          <w:rFonts w:ascii="Century Gothic" w:cs="Century Gothic" w:eastAsia="Century Gothic" w:hAnsi="Century Gothic"/>
-          <w:sz w:val="18"/>
-          <w:szCs w:val="18"/>
-        </w:rPr>
-      </w:pPr>
-      <w:r>
-        <w:rPr>
-          <w:rtl w:val="0"/>
-        </w:rPr>
-      </w:r>
-    </w:p>
-    <w:p>
-      <w:pPr>
-        <w:jc w:val="both"/>
-        <w:rPr>
-          <w:rFonts w:ascii="Century Gothic" w:cs="Century Gothic" w:eastAsia="Century Gothic" w:hAnsi="Century Gothic"/>
-          <w:b w:val="1"/>
-          <w:sz w:val="18"/>
-          <w:szCs w:val="18"/>
-        </w:rPr>
-      </w:pPr>
-      <w:r>
-        <w:rPr>
-          <w:rFonts w:ascii="Century Gothic" w:cs="Century Gothic" w:eastAsia="Century Gothic" w:hAnsi="Century Gothic"/>
-          <w:b w:val="1"/>
-          <w:sz w:val="18"/>
-          <w:szCs w:val="18"/>
-          <w:rtl w:val="0"/>
-        </w:rPr>
-        <w:t xml:space="preserve">Barramentos</w:t>
-      </w:r>
-    </w:p>
-    <w:p>
-      <w:pPr>
-        <w:jc w:val="both"/>
-        <w:rPr>
-          <w:rFonts w:ascii="Century Gothic" w:cs="Century Gothic" w:eastAsia="Century Gothic" w:hAnsi="Century Gothic"/>
-          <w:sz w:val="18"/>
-          <w:szCs w:val="18"/>
-        </w:rPr>
-      </w:pPr>
-      <w:r>
-        <w:rPr>
-          <w:rFonts w:ascii="Century Gothic" w:cs="Century Gothic" w:eastAsia="Century Gothic" w:hAnsi="Century Gothic"/>
-          <w:sz w:val="18"/>
-          <w:szCs w:val="18"/>
-          <w:rtl w:val="0"/>
-        </w:rPr>
-        <w:t xml:space="preserve">Um barramento ou bus, é um caminho comum pelo qual os dados trafegam dentro do computador. Este caminho é usado para comunicação e pode ser estabelecido entre dois ou mais elementos do computador.</w:t>
-      </w:r>
-    </w:p>
-    <w:p>
-      <w:pPr>
-        <w:jc w:val="both"/>
-        <w:rPr>
-          <w:rFonts w:ascii="Century Gothic" w:cs="Century Gothic" w:eastAsia="Century Gothic" w:hAnsi="Century Gothic"/>
-          <w:sz w:val="18"/>
-          <w:szCs w:val="18"/>
-        </w:rPr>
-      </w:pPr>
-      <w:r>
-        <w:rPr>
-          <w:rtl w:val="0"/>
-        </w:rPr>
-      </w:r>
-    </w:p>
-    <w:p>
-      <w:pPr>
-        <w:jc w:val="both"/>
-        <w:rPr>
-          <w:rFonts w:ascii="Century Gothic" w:cs="Century Gothic" w:eastAsia="Century Gothic" w:hAnsi="Century Gothic"/>
-          <w:sz w:val="18"/>
-          <w:szCs w:val="18"/>
-        </w:rPr>
-      </w:pPr>
-      <w:r>
-        <w:rPr>
-          <w:rFonts w:ascii="Century Gothic" w:cs="Century Gothic" w:eastAsia="Century Gothic" w:hAnsi="Century Gothic"/>
-          <w:sz w:val="18"/>
-          <w:szCs w:val="18"/>
-          <w:rtl w:val="0"/>
-        </w:rPr>
-        <w:t xml:space="preserve">O tamanho do barramento determina quantos dados podem ser transferidos em uma única vez (16 bits, 32bits, ...)</w:t>
-      </w:r>
-    </w:p>
-    <w:p>
-      <w:pPr>
-        <w:jc w:val="both"/>
-        <w:rPr>
-          <w:rFonts w:ascii="Century Gothic" w:cs="Century Gothic" w:eastAsia="Century Gothic" w:hAnsi="Century Gothic"/>
-          <w:sz w:val="18"/>
-          <w:szCs w:val="18"/>
-        </w:rPr>
-      </w:pPr>
-      <w:r>
-        <w:rPr>
-          <w:rtl w:val="0"/>
-        </w:rPr>
-      </w:r>
-    </w:p>
-    <w:p>
-      <w:pPr>
-        <w:jc w:val="both"/>
-        <w:rPr>
-          <w:rFonts w:ascii="Century Gothic" w:cs="Century Gothic" w:eastAsia="Century Gothic" w:hAnsi="Century Gothic"/>
-          <w:sz w:val="18"/>
-          <w:szCs w:val="18"/>
-        </w:rPr>
-      </w:pPr>
-      <w:r>
-        <w:rPr>
-          <w:rFonts w:ascii="Century Gothic" w:cs="Century Gothic" w:eastAsia="Century Gothic" w:hAnsi="Century Gothic"/>
-          <w:sz w:val="18"/>
-          <w:szCs w:val="18"/>
-          <w:rtl w:val="0"/>
-        </w:rPr>
-        <w:t xml:space="preserve">Um PC possui muitos barramentos, que incluem:</w:t>
-      </w:r>
-    </w:p>
-    <w:p>
-      <w:pPr>
-        <w:jc w:val="both"/>
-        <w:rPr>
-          <w:rFonts w:ascii="Century Gothic" w:cs="Century Gothic" w:eastAsia="Century Gothic" w:hAnsi="Century Gothic"/>
-          <w:sz w:val="18"/>
-          <w:szCs w:val="18"/>
-        </w:rPr>
-      </w:pPr>
-      <w:r>
-        <w:rPr>
-          <w:rtl w:val="0"/>
-        </w:rPr>
-      </w:r>
-    </w:p>
-    <w:p>
-      <w:pPr>
-        <w:jc w:val="both"/>
-        <w:rPr>
-          <w:rFonts w:ascii="Century Gothic" w:cs="Century Gothic" w:eastAsia="Century Gothic" w:hAnsi="Century Gothic"/>
-          <w:b w:val="1"/>
-          <w:sz w:val="18"/>
-          <w:szCs w:val="18"/>
-        </w:rPr>
-      </w:pPr>
-      <w:r>
-        <w:rPr>
-          <w:rFonts w:ascii="Century Gothic" w:cs="Century Gothic" w:eastAsia="Century Gothic" w:hAnsi="Century Gothic"/>
-          <w:b w:val="1"/>
-          <w:sz w:val="18"/>
-          <w:szCs w:val="18"/>
-          <w:rtl w:val="0"/>
-        </w:rPr>
-        <w:t xml:space="preserve">Barramento do processador</w:t>
-      </w:r>
-    </w:p>
-    <w:p>
-      <w:pPr>
-        <w:jc w:val="both"/>
-        <w:rPr>
-          <w:rFonts w:ascii="Century Gothic" w:cs="Century Gothic" w:eastAsia="Century Gothic" w:hAnsi="Century Gothic"/>
-          <w:sz w:val="18"/>
-          <w:szCs w:val="18"/>
-        </w:rPr>
-      </w:pPr>
-      <w:r>
-        <w:rPr>
-          <w:rFonts w:ascii="Century Gothic" w:cs="Century Gothic" w:eastAsia="Century Gothic" w:hAnsi="Century Gothic"/>
-          <w:sz w:val="18"/>
-          <w:szCs w:val="18"/>
-          <w:rtl w:val="0"/>
-        </w:rPr>
-        <w:t xml:space="preserve">É o barramento que o chipset (chips de suporte adjacentes contidos na placa mãe) usa para enviar/receber informações do processador.</w:t>
-      </w:r>
-    </w:p>
-    <w:p>
-      <w:pPr>
-        <w:jc w:val="both"/>
-        <w:rPr>
-          <w:rFonts w:ascii="Century Gothic" w:cs="Century Gothic" w:eastAsia="Century Gothic" w:hAnsi="Century Gothic"/>
-          <w:sz w:val="18"/>
-          <w:szCs w:val="18"/>
-        </w:rPr>
-      </w:pPr>
-      <w:r>
-        <w:rPr>
-          <w:rtl w:val="0"/>
-        </w:rPr>
-      </w:r>
-    </w:p>
-    <w:p>
-      <w:pPr>
-        <w:jc w:val="both"/>
-        <w:rPr>
-          <w:rFonts w:ascii="Century Gothic" w:cs="Century Gothic" w:eastAsia="Century Gothic" w:hAnsi="Century Gothic"/>
-          <w:b w:val="1"/>
-          <w:sz w:val="18"/>
-          <w:szCs w:val="18"/>
-        </w:rPr>
-      </w:pPr>
-      <w:r>
-        <w:rPr>
-          <w:rFonts w:ascii="Century Gothic" w:cs="Century Gothic" w:eastAsia="Century Gothic" w:hAnsi="Century Gothic"/>
-          <w:b w:val="1"/>
-          <w:sz w:val="18"/>
-          <w:szCs w:val="18"/>
-          <w:rtl w:val="0"/>
-        </w:rPr>
-        <w:t xml:space="preserve">Barramento de cache</w:t>
-      </w:r>
-    </w:p>
-    <w:p>
-      <w:pPr>
-        <w:jc w:val="both"/>
-        <w:rPr>
-          <w:rFonts w:ascii="Century Gothic" w:cs="Century Gothic" w:eastAsia="Century Gothic" w:hAnsi="Century Gothic"/>
-          <w:sz w:val="18"/>
-          <w:szCs w:val="18"/>
-        </w:rPr>
-      </w:pPr>
-      <w:r>
-        <w:rPr>
-          <w:rFonts w:ascii="Century Gothic" w:cs="Century Gothic" w:eastAsia="Century Gothic" w:hAnsi="Century Gothic"/>
-          <w:sz w:val="18"/>
-          <w:szCs w:val="18"/>
-          <w:rtl w:val="0"/>
-        </w:rPr>
-        <w:t xml:space="preserve">É um barramento dedicado para acessar a cache. Usado pelos Pentium Pro e Pentium III.</w:t>
-      </w:r>
-    </w:p>
-    <w:p>
-      <w:pPr>
-        <w:jc w:val="both"/>
-        <w:rPr>
-          <w:rFonts w:ascii="Century Gothic" w:cs="Century Gothic" w:eastAsia="Century Gothic" w:hAnsi="Century Gothic"/>
-          <w:sz w:val="18"/>
-          <w:szCs w:val="18"/>
-        </w:rPr>
-      </w:pPr>
-      <w:r>
-        <w:rPr>
-          <w:rtl w:val="0"/>
-        </w:rPr>
-      </w:r>
-    </w:p>
-    <w:p>
-      <w:pPr>
-        <w:jc w:val="both"/>
-        <w:rPr>
-          <w:rFonts w:ascii="Century Gothic" w:cs="Century Gothic" w:eastAsia="Century Gothic" w:hAnsi="Century Gothic"/>
-          <w:b w:val="1"/>
-          <w:sz w:val="18"/>
-          <w:szCs w:val="18"/>
-        </w:rPr>
-      </w:pPr>
-      <w:r>
-        <w:rPr>
-          <w:rFonts w:ascii="Century Gothic" w:cs="Century Gothic" w:eastAsia="Century Gothic" w:hAnsi="Century Gothic"/>
-          <w:b w:val="1"/>
-          <w:sz w:val="18"/>
-          <w:szCs w:val="18"/>
-          <w:rtl w:val="0"/>
-        </w:rPr>
-        <w:t xml:space="preserve">Barramento de memória</w:t>
-      </w:r>
-    </w:p>
-    <w:p>
-      <w:pPr>
-        <w:jc w:val="both"/>
-        <w:rPr>
-          <w:rFonts w:ascii="Century Gothic" w:cs="Century Gothic" w:eastAsia="Century Gothic" w:hAnsi="Century Gothic"/>
-          <w:sz w:val="18"/>
-          <w:szCs w:val="18"/>
-        </w:rPr>
-      </w:pPr>
-      <w:r>
-        <w:rPr>
-          <w:rFonts w:ascii="Century Gothic" w:cs="Century Gothic" w:eastAsia="Century Gothic" w:hAnsi="Century Gothic"/>
-          <w:sz w:val="18"/>
-          <w:szCs w:val="18"/>
-          <w:rtl w:val="0"/>
-        </w:rPr>
-        <w:t xml:space="preserve">Conecta o sub-sistema da memória ao chipset e ao processador.</w:t>
-      </w:r>
-    </w:p>
-    <w:p>
-      <w:pPr>
-        <w:jc w:val="both"/>
-        <w:rPr>
-          <w:rFonts w:ascii="Century Gothic" w:cs="Century Gothic" w:eastAsia="Century Gothic" w:hAnsi="Century Gothic"/>
-          <w:sz w:val="18"/>
-          <w:szCs w:val="18"/>
-        </w:rPr>
-      </w:pPr>
-      <w:r>
-        <w:rPr>
-          <w:rtl w:val="0"/>
-        </w:rPr>
-      </w:r>
-    </w:p>
-    <w:p>
-      <w:pPr>
-        <w:jc w:val="both"/>
-        <w:rPr>
-          <w:rFonts w:ascii="Century Gothic" w:cs="Century Gothic" w:eastAsia="Century Gothic" w:hAnsi="Century Gothic"/>
-          <w:b w:val="1"/>
-          <w:sz w:val="18"/>
-          <w:szCs w:val="18"/>
-        </w:rPr>
-      </w:pPr>
-      <w:r>
-        <w:rPr>
-          <w:rFonts w:ascii="Century Gothic" w:cs="Century Gothic" w:eastAsia="Century Gothic" w:hAnsi="Century Gothic"/>
-          <w:b w:val="1"/>
-          <w:sz w:val="18"/>
-          <w:szCs w:val="18"/>
-          <w:rtl w:val="0"/>
-        </w:rPr>
-        <w:t xml:space="preserve">Barramento local de entrada/saída (E/S)</w:t>
-      </w:r>
-    </w:p>
-    <w:p>
-      <w:pPr>
-        <w:jc w:val="both"/>
-        <w:rPr>
-          <w:rFonts w:ascii="Century Gothic" w:cs="Century Gothic" w:eastAsia="Century Gothic" w:hAnsi="Century Gothic"/>
-          <w:sz w:val="18"/>
-          <w:szCs w:val="18"/>
-        </w:rPr>
-      </w:pPr>
-      <w:r>
-        <w:rPr>
-          <w:rFonts w:ascii="Century Gothic" w:cs="Century Gothic" w:eastAsia="Century Gothic" w:hAnsi="Century Gothic"/>
-          <w:sz w:val="18"/>
-          <w:szCs w:val="18"/>
-          <w:rtl w:val="0"/>
-        </w:rPr>
-        <w:t xml:space="preserve">Usado para conectar periféricos de alto desempenho à memória, chipset e processador. Exemplo: placas de vídeo, interface de redes de alta velocidade. Os mais comuns:</w:t>
-      </w:r>
-    </w:p>
-    <w:p>
-      <w:pPr>
-        <w:jc w:val="both"/>
-        <w:rPr>
-          <w:rFonts w:ascii="Century Gothic" w:cs="Century Gothic" w:eastAsia="Century Gothic" w:hAnsi="Century Gothic"/>
-          <w:sz w:val="18"/>
-          <w:szCs w:val="18"/>
-        </w:rPr>
-      </w:pPr>
-      <w:r>
-        <w:rPr>
-          <w:rtl w:val="0"/>
-        </w:rPr>
-      </w:r>
-    </w:p>
-    <w:p>
-      <w:pPr>
-        <w:numPr>
-          <w:ilvl w:val="0"/>
-          <w:numId w:val="11"/>
-        </w:numPr>
-        <w:ind w:left="720" w:hanging="360"/>
-        <w:jc w:val="both"/>
-        <w:rPr>
-          <w:rFonts w:ascii="Century Gothic" w:cs="Century Gothic" w:eastAsia="Century Gothic" w:hAnsi="Century Gothic"/>
-          <w:sz w:val="18"/>
-          <w:szCs w:val="18"/>
-          <w:u w:val="none"/>
-        </w:rPr>
-      </w:pPr>
-      <w:r>
-        <w:rPr>
-          <w:rFonts w:ascii="Century Gothic" w:cs="Century Gothic" w:eastAsia="Century Gothic" w:hAnsi="Century Gothic"/>
-          <w:sz w:val="18"/>
-          <w:szCs w:val="18"/>
-          <w:rtl w:val="0"/>
-        </w:rPr>
-        <w:t xml:space="preserve">Vesa local bus (VLB)</w:t>
-      </w:r>
-    </w:p>
-    <w:p>
-      <w:pPr>
-        <w:numPr>
-          <w:ilvl w:val="0"/>
-          <w:numId w:val="1"/>
-        </w:numPr>
-        <w:ind w:left="720" w:hanging="360"/>
-        <w:jc w:val="both"/>
-        <w:rPr>
-          <w:rFonts w:ascii="Century Gothic" w:cs="Century Gothic" w:eastAsia="Century Gothic" w:hAnsi="Century Gothic"/>
-          <w:sz w:val="18"/>
-          <w:szCs w:val="18"/>
-          <w:u w:val="none"/>
-        </w:rPr>
-      </w:pPr>
-      <w:r>
-        <w:rPr>
-          <w:rFonts w:ascii="Century Gothic" w:cs="Century Gothic" w:eastAsia="Century Gothic" w:hAnsi="Century Gothic"/>
-          <w:sz w:val="18"/>
-          <w:szCs w:val="18"/>
-          <w:rtl w:val="0"/>
-        </w:rPr>
-        <w:t xml:space="preserve">Peripheral component inter connect bus (PCI)</w:t>
-      </w:r>
-    </w:p>
-    <w:p>
-      <w:pPr>
-        <w:jc w:val="both"/>
-        <w:rPr>
-          <w:rFonts w:ascii="Century Gothic" w:cs="Century Gothic" w:eastAsia="Century Gothic" w:hAnsi="Century Gothic"/>
-          <w:b w:val="1"/>
-          <w:sz w:val="18"/>
-          <w:szCs w:val="18"/>
-        </w:rPr>
-      </w:pPr>
-      <w:r>
-        <w:rPr>
-          <w:rFonts w:ascii="Century Gothic" w:cs="Century Gothic" w:eastAsia="Century Gothic" w:hAnsi="Century Gothic"/>
-          <w:b w:val="1"/>
-          <w:sz w:val="18"/>
-          <w:szCs w:val="18"/>
-          <w:rtl w:val="0"/>
-        </w:rPr>
-        <w:t xml:space="preserve">Barramento padrão de entrada/ saída(E/S):</w:t>
-      </w:r>
-    </w:p>
-    <w:p>
-      <w:pPr>
-        <w:jc w:val="both"/>
-        <w:rPr>
-          <w:rFonts w:ascii="Century Gothic" w:cs="Century Gothic" w:eastAsia="Century Gothic" w:hAnsi="Century Gothic"/>
-          <w:sz w:val="18"/>
-          <w:szCs w:val="18"/>
-        </w:rPr>
-      </w:pPr>
-      <w:r>
-        <w:rPr>
-          <w:rFonts w:ascii="Century Gothic" w:cs="Century Gothic" w:eastAsia="Century Gothic" w:hAnsi="Century Gothic"/>
-          <w:sz w:val="18"/>
-          <w:szCs w:val="18"/>
-          <w:rtl w:val="0"/>
-        </w:rPr>
-        <w:t xml:space="preserve">Usado para periféricos lentos (mouses, placas de som) e também para compatibilidade com dispositivos antigos.</w:t>
-      </w:r>
-    </w:p>
-    <w:p>
-      <w:pPr>
-        <w:jc w:val="both"/>
-        <w:rPr>
-          <w:rFonts w:ascii="Century Gothic" w:cs="Century Gothic" w:eastAsia="Century Gothic" w:hAnsi="Century Gothic"/>
-          <w:sz w:val="18"/>
-          <w:szCs w:val="18"/>
-        </w:rPr>
-      </w:pPr>
-      <w:r>
-        <w:rPr>
-          <w:rtl w:val="0"/>
-        </w:rPr>
-      </w:r>
-    </w:p>
-    <w:p>
-      <w:pPr>
-        <w:jc w:val="both"/>
-        <w:rPr>
-          <w:rFonts w:ascii="Century Gothic" w:cs="Century Gothic" w:eastAsia="Century Gothic" w:hAnsi="Century Gothic"/>
-          <w:sz w:val="18"/>
-          <w:szCs w:val="18"/>
-        </w:rPr>
-      </w:pPr>
-      <w:r>
-        <w:rPr>
-          <w:rFonts w:ascii="Century Gothic" w:cs="Century Gothic" w:eastAsia="Century Gothic" w:hAnsi="Century Gothic"/>
-          <w:sz w:val="18"/>
-          <w:szCs w:val="18"/>
-          <w:rtl w:val="0"/>
-        </w:rPr>
-        <w:t xml:space="preserve">Todos os barramentos possuem duas partes: um barramento de endereçamento (que transfere a informação de onde o dado se encontra) e um barramento de dados (que transfere os dados em si, ou seja, o valor de memória).</w:t>
-      </w:r>
-    </w:p>
-    <w:p>
-      <w:pPr>
-        <w:jc w:val="both"/>
-        <w:rPr>
-          <w:rFonts w:ascii="Century Gothic" w:cs="Century Gothic" w:eastAsia="Century Gothic" w:hAnsi="Century Gothic"/>
-          <w:sz w:val="18"/>
-          <w:szCs w:val="18"/>
-        </w:rPr>
-      </w:pPr>
-      <w:r>
-        <w:rPr>
-          <w:rtl w:val="0"/>
-        </w:rPr>
-      </w:r>
-    </w:p>
-    <w:p>
-      <w:pPr>
-        <w:jc w:val="both"/>
-        <w:rPr>
-          <w:rFonts w:ascii="Century Gothic" w:cs="Century Gothic" w:eastAsia="Century Gothic" w:hAnsi="Century Gothic"/>
-          <w:b w:val="1"/>
-          <w:sz w:val="18"/>
-          <w:szCs w:val="18"/>
-        </w:rPr>
-      </w:pPr>
-      <w:r>
-        <w:rPr>
-          <w:rFonts w:ascii="Century Gothic" w:cs="Century Gothic" w:eastAsia="Century Gothic" w:hAnsi="Century Gothic"/>
-          <w:b w:val="1"/>
-          <w:sz w:val="18"/>
-          <w:szCs w:val="18"/>
-          <w:rtl w:val="0"/>
-        </w:rPr>
-        <w:t xml:space="preserve">Dispositivos de Entrada e Saída ou Periféricos</w:t>
-      </w:r>
-    </w:p>
-    <w:p>
-      <w:pPr>
-        <w:jc w:val="both"/>
-        <w:rPr>
-          <w:rFonts w:ascii="Century Gothic" w:cs="Century Gothic" w:eastAsia="Century Gothic" w:hAnsi="Century Gothic"/>
-          <w:sz w:val="18"/>
-          <w:szCs w:val="18"/>
-        </w:rPr>
-      </w:pPr>
-      <w:r>
-        <w:rPr>
-          <w:rFonts w:ascii="Century Gothic" w:cs="Century Gothic" w:eastAsia="Century Gothic" w:hAnsi="Century Gothic"/>
-          <w:sz w:val="18"/>
-          <w:szCs w:val="18"/>
-          <w:rtl w:val="0"/>
-        </w:rPr>
-        <w:t xml:space="preserve">São equipamentos utilizados como portadores das informações que o computador irá processar. Através desses dispositivos, o computador pode armazenar, ler, transferir e receber dados.</w:t>
-      </w:r>
-    </w:p>
-    <w:p>
-      <w:pPr>
-        <w:jc w:val="both"/>
-        <w:rPr>
-          <w:rFonts w:ascii="Century Gothic" w:cs="Century Gothic" w:eastAsia="Century Gothic" w:hAnsi="Century Gothic"/>
-          <w:sz w:val="18"/>
-          <w:szCs w:val="18"/>
-        </w:rPr>
-      </w:pPr>
-      <w:r>
-        <w:rPr>
-          <w:rtl w:val="0"/>
-        </w:rPr>
-      </w:r>
-    </w:p>
-    <w:p>
-      <w:pPr>
-        <w:jc w:val="both"/>
-        <w:rPr>
-          <w:rFonts w:ascii="Century Gothic" w:cs="Century Gothic" w:eastAsia="Century Gothic" w:hAnsi="Century Gothic"/>
-          <w:sz w:val="18"/>
-          <w:szCs w:val="18"/>
-        </w:rPr>
-      </w:pPr>
-      <w:r>
-        <w:rPr>
-          <w:rFonts w:ascii="Century Gothic" w:cs="Century Gothic" w:eastAsia="Century Gothic" w:hAnsi="Century Gothic"/>
-          <w:sz w:val="18"/>
-          <w:szCs w:val="18"/>
-          <w:rtl w:val="0"/>
-        </w:rPr>
-        <w:t xml:space="preserve">Dispositivos de entrada:</w:t>
-      </w:r>
-    </w:p>
-    <w:p>
-      <w:pPr>
-        <w:jc w:val="both"/>
-        <w:rPr>
-          <w:rFonts w:ascii="Century Gothic" w:cs="Century Gothic" w:eastAsia="Century Gothic" w:hAnsi="Century Gothic"/>
-          <w:sz w:val="18"/>
-          <w:szCs w:val="18"/>
-        </w:rPr>
-      </w:pPr>
-      <w:r>
-        <w:rPr>
-          <w:rtl w:val="0"/>
-        </w:rPr>
-      </w:r>
-    </w:p>
-    <w:p>
-      <w:pPr>
-        <w:jc w:val="both"/>
-        <w:rPr>
-          <w:rFonts w:ascii="Century Gothic" w:cs="Century Gothic" w:eastAsia="Century Gothic" w:hAnsi="Century Gothic"/>
-          <w:sz w:val="18"/>
-          <w:szCs w:val="18"/>
-        </w:rPr>
-      </w:pPr>
-      <w:r>
-        <w:rPr>
-          <w:rFonts w:ascii="Century Gothic" w:cs="Century Gothic" w:eastAsia="Century Gothic" w:hAnsi="Century Gothic"/>
-          <w:sz w:val="18"/>
-          <w:szCs w:val="18"/>
-          <w:rtl w:val="0"/>
-        </w:rPr>
-        <w:t xml:space="preserve">Teclado - Mouse - Drive de CD-ROM - Microfone - Scanner</w:t>
-      </w:r>
-    </w:p>
-    <w:p>
-      <w:pPr>
-        <w:jc w:val="both"/>
-        <w:rPr>
-          <w:rFonts w:ascii="Century Gothic" w:cs="Century Gothic" w:eastAsia="Century Gothic" w:hAnsi="Century Gothic"/>
-          <w:sz w:val="18"/>
-          <w:szCs w:val="18"/>
-        </w:rPr>
-      </w:pPr>
-      <w:r>
-        <w:rPr>
-          <w:rtl w:val="0"/>
-        </w:rPr>
-      </w:r>
-    </w:p>
-    <w:p>
-      <w:pPr>
-        <w:jc w:val="both"/>
-        <w:rPr>
-          <w:rFonts w:ascii="Century Gothic" w:cs="Century Gothic" w:eastAsia="Century Gothic" w:hAnsi="Century Gothic"/>
-          <w:sz w:val="18"/>
-          <w:szCs w:val="18"/>
-        </w:rPr>
-      </w:pPr>
-      <w:r>
-        <w:rPr>
-          <w:rFonts w:ascii="Century Gothic" w:cs="Century Gothic" w:eastAsia="Century Gothic" w:hAnsi="Century Gothic"/>
-          <w:sz w:val="18"/>
-          <w:szCs w:val="18"/>
-          <w:rtl w:val="0"/>
-        </w:rPr>
-        <w:t xml:space="preserve">Dispositivos de saída:</w:t>
-      </w:r>
-    </w:p>
-    <w:p>
-      <w:pPr>
-        <w:jc w:val="both"/>
-        <w:rPr>
-          <w:rFonts w:ascii="Century Gothic" w:cs="Century Gothic" w:eastAsia="Century Gothic" w:hAnsi="Century Gothic"/>
-          <w:sz w:val="18"/>
-          <w:szCs w:val="18"/>
-        </w:rPr>
-      </w:pPr>
-      <w:r>
-        <w:rPr>
-          <w:rtl w:val="0"/>
-        </w:rPr>
-      </w:r>
-    </w:p>
-    <w:p>
-      <w:pPr>
-        <w:jc w:val="both"/>
-        <w:rPr>
-          <w:rFonts w:ascii="Century Gothic" w:cs="Century Gothic" w:eastAsia="Century Gothic" w:hAnsi="Century Gothic"/>
-          <w:sz w:val="18"/>
-          <w:szCs w:val="18"/>
-        </w:rPr>
-      </w:pPr>
-      <w:r>
-        <w:rPr>
-          <w:rFonts w:ascii="Century Gothic" w:cs="Century Gothic" w:eastAsia="Century Gothic" w:hAnsi="Century Gothic"/>
-          <w:sz w:val="18"/>
-          <w:szCs w:val="18"/>
-          <w:rtl w:val="0"/>
-        </w:rPr>
-        <w:t xml:space="preserve">Vídeo - Impressora - Alto-falante</w:t>
-      </w:r>
-    </w:p>
-    <w:p>
-      <w:pPr>
-        <w:jc w:val="both"/>
-        <w:rPr>
-          <w:rFonts w:ascii="Century Gothic" w:cs="Century Gothic" w:eastAsia="Century Gothic" w:hAnsi="Century Gothic"/>
-          <w:sz w:val="18"/>
-          <w:szCs w:val="18"/>
-        </w:rPr>
-      </w:pPr>
-      <w:r>
-        <w:rPr>
-          <w:rtl w:val="0"/>
-        </w:rPr>
-      </w:r>
-    </w:p>
-    <w:p>
-      <w:pPr>
-        <w:jc w:val="both"/>
-        <w:rPr>
-          <w:rFonts w:ascii="Century Gothic" w:cs="Century Gothic" w:eastAsia="Century Gothic" w:hAnsi="Century Gothic"/>
-          <w:sz w:val="18"/>
-          <w:szCs w:val="18"/>
-        </w:rPr>
-      </w:pPr>
-      <w:r>
-        <w:rPr>
-          <w:rFonts w:ascii="Century Gothic" w:cs="Century Gothic" w:eastAsia="Century Gothic" w:hAnsi="Century Gothic"/>
-          <w:sz w:val="18"/>
-          <w:szCs w:val="18"/>
-          <w:rtl w:val="0"/>
-        </w:rPr>
-        <w:t xml:space="preserve">Dispositivos de entrada e saída:</w:t>
-      </w:r>
-    </w:p>
-    <w:p>
-      <w:pPr>
-        <w:jc w:val="both"/>
-        <w:rPr>
-          <w:rFonts w:ascii="Century Gothic" w:cs="Century Gothic" w:eastAsia="Century Gothic" w:hAnsi="Century Gothic"/>
-          <w:sz w:val="18"/>
-          <w:szCs w:val="18"/>
-        </w:rPr>
-      </w:pPr>
-      <w:r>
-        <w:rPr>
-          <w:rtl w:val="0"/>
-        </w:rPr>
-      </w:r>
-    </w:p>
-    <w:p>
-      <w:pPr>
-        <w:jc w:val="both"/>
-        <w:rPr>
-          <w:rFonts w:ascii="Century Gothic" w:cs="Century Gothic" w:eastAsia="Century Gothic" w:hAnsi="Century Gothic"/>
-          <w:sz w:val="18"/>
-          <w:szCs w:val="18"/>
-        </w:rPr>
-      </w:pPr>
-      <w:r>
-        <w:rPr>
-          <w:rFonts w:ascii="Century Gothic" w:cs="Century Gothic" w:eastAsia="Century Gothic" w:hAnsi="Century Gothic"/>
-          <w:sz w:val="18"/>
-          <w:szCs w:val="18"/>
-          <w:rtl w:val="0"/>
-        </w:rPr>
-        <w:t xml:space="preserve">Disco rígido - Drive de disquete - Unidade de fita magnética - Modem</w:t>
-      </w:r>
-    </w:p>
-    <w:p>
-      <w:pPr>
-        <w:jc w:val="both"/>
-        <w:rPr>
-          <w:rFonts w:ascii="Century Gothic" w:cs="Century Gothic" w:eastAsia="Century Gothic" w:hAnsi="Century Gothic"/>
-          <w:sz w:val="18"/>
-          <w:szCs w:val="18"/>
-        </w:rPr>
-      </w:pPr>
-      <w:r>
-        <w:rPr>
-          <w:rtl w:val="0"/>
-        </w:rPr>
-      </w:r>
-    </w:p>
-    <w:p>
-      <w:pPr>
-        <w:jc w:val="both"/>
-        <w:rPr>
-          <w:rFonts w:ascii="Century Gothic" w:cs="Century Gothic" w:eastAsia="Century Gothic" w:hAnsi="Century Gothic"/>
-          <w:b w:val="1"/>
-          <w:sz w:val="18"/>
-          <w:szCs w:val="18"/>
-        </w:rPr>
-      </w:pPr>
-      <w:r>
-        <w:rPr>
-          <w:rFonts w:ascii="Century Gothic" w:cs="Century Gothic" w:eastAsia="Century Gothic" w:hAnsi="Century Gothic"/>
-          <w:b w:val="1"/>
-          <w:sz w:val="18"/>
-          <w:szCs w:val="18"/>
-          <w:rtl w:val="0"/>
-        </w:rPr>
-        <w:t xml:space="preserve">Tipos de comunicação com os dispositivos</w:t>
-      </w:r>
-    </w:p>
-    <w:p>
-      <w:pPr>
-        <w:jc w:val="both"/>
-        <w:rPr>
-          <w:rFonts w:ascii="Century Gothic" w:cs="Century Gothic" w:eastAsia="Century Gothic" w:hAnsi="Century Gothic"/>
-          <w:sz w:val="18"/>
-          <w:szCs w:val="18"/>
-        </w:rPr>
-      </w:pPr>
-      <w:r>
-        <w:rPr>
-          <w:rFonts w:ascii="Century Gothic" w:cs="Century Gothic" w:eastAsia="Century Gothic" w:hAnsi="Century Gothic"/>
-          <w:sz w:val="18"/>
-          <w:szCs w:val="18"/>
-          <w:rtl w:val="0"/>
-        </w:rPr>
-        <w:t xml:space="preserve">A CPU comunica-se com os periféricos através de circuitos chamados interfaces ou portas de E/S, que implementam a transmissão de dados segundo duas políticas:</w:t>
       </w:r>
     </w:p>
     <w:p>
@@ -4591,14 +3631,974 @@
           <w:szCs w:val="18"/>
           <w:rtl w:val="0"/>
         </w:rPr>
-        <w:t xml:space="preserve">comunicação paralela: impressora;</w:t>
+        <w:t xml:space="preserve">Aumentar o desempenho do computador</w:t>
       </w:r>
     </w:p>
     <w:p>
       <w:pPr>
         <w:numPr>
           <w:ilvl w:val="0"/>
-          <w:numId w:val="3"/>
+          <w:numId w:val="10"/>
+        </w:numPr>
+        <w:ind w:left="720" w:hanging="360"/>
+        <w:jc w:val="both"/>
+        <w:rPr>
+          <w:rFonts w:ascii="Century Gothic" w:cs="Century Gothic" w:eastAsia="Century Gothic" w:hAnsi="Century Gothic"/>
+          <w:sz w:val="18"/>
+          <w:szCs w:val="18"/>
+          <w:u w:val="none"/>
+        </w:rPr>
+      </w:pPr>
+      <w:r>
+        <w:rPr>
+          <w:rFonts w:ascii="Century Gothic" w:cs="Century Gothic" w:eastAsia="Century Gothic" w:hAnsi="Century Gothic"/>
+          <w:sz w:val="18"/>
+          <w:szCs w:val="18"/>
+          <w:rtl w:val="0"/>
+        </w:rPr>
+        <w:t xml:space="preserve">Aumentar o tempo de vida das unidades de disco</w:t>
+      </w:r>
+    </w:p>
+    <w:p>
+      <w:pPr>
+        <w:jc w:val="both"/>
+        <w:rPr>
+          <w:rFonts w:ascii="Century Gothic" w:cs="Century Gothic" w:eastAsia="Century Gothic" w:hAnsi="Century Gothic"/>
+          <w:sz w:val="18"/>
+          <w:szCs w:val="18"/>
+        </w:rPr>
+      </w:pPr>
+      <w:r>
+        <w:rPr>
+          <w:rtl w:val="0"/>
+        </w:rPr>
+      </w:r>
+    </w:p>
+    <w:p>
+      <w:pPr>
+        <w:jc w:val="both"/>
+        <w:rPr>
+          <w:rFonts w:ascii="Century Gothic" w:cs="Century Gothic" w:eastAsia="Century Gothic" w:hAnsi="Century Gothic"/>
+          <w:sz w:val="18"/>
+          <w:szCs w:val="18"/>
+        </w:rPr>
+      </w:pPr>
+      <w:r>
+        <w:rPr>
+          <w:rFonts w:ascii="Century Gothic" w:cs="Century Gothic" w:eastAsia="Century Gothic" w:hAnsi="Century Gothic"/>
+          <w:sz w:val="18"/>
+          <w:szCs w:val="18"/>
+          <w:rtl w:val="0"/>
+        </w:rPr>
+        <w:t xml:space="preserve">Temos dois tipos de memória cache:</w:t>
+      </w:r>
+    </w:p>
+    <w:p>
+      <w:pPr>
+        <w:jc w:val="both"/>
+        <w:rPr>
+          <w:rFonts w:ascii="Century Gothic" w:cs="Century Gothic" w:eastAsia="Century Gothic" w:hAnsi="Century Gothic"/>
+          <w:sz w:val="18"/>
+          <w:szCs w:val="18"/>
+        </w:rPr>
+      </w:pPr>
+      <w:r>
+        <w:rPr>
+          <w:rtl w:val="0"/>
+        </w:rPr>
+      </w:r>
+    </w:p>
+    <w:p>
+      <w:pPr>
+        <w:numPr>
+          <w:ilvl w:val="0"/>
+          <w:numId w:val="5"/>
+        </w:numPr>
+        <w:ind w:left="720" w:hanging="360"/>
+        <w:jc w:val="both"/>
+        <w:rPr>
+          <w:rFonts w:ascii="Century Gothic" w:cs="Century Gothic" w:eastAsia="Century Gothic" w:hAnsi="Century Gothic"/>
+          <w:sz w:val="18"/>
+          <w:szCs w:val="18"/>
+          <w:u w:val="none"/>
+        </w:rPr>
+      </w:pPr>
+      <w:r>
+        <w:rPr>
+          <w:rFonts w:ascii="Century Gothic" w:cs="Century Gothic" w:eastAsia="Century Gothic" w:hAnsi="Century Gothic"/>
+          <w:sz w:val="18"/>
+          <w:szCs w:val="18"/>
+          <w:rtl w:val="0"/>
+        </w:rPr>
+        <w:t xml:space="preserve">A que vem incorporada à máquina, dessa forma é mais rápida que a memória RAM;</w:t>
+      </w:r>
+    </w:p>
+    <w:p>
+      <w:pPr>
+        <w:numPr>
+          <w:ilvl w:val="0"/>
+          <w:numId w:val="5"/>
+        </w:numPr>
+        <w:ind w:left="720" w:hanging="360"/>
+        <w:jc w:val="both"/>
+        <w:rPr>
+          <w:rFonts w:ascii="Century Gothic" w:cs="Century Gothic" w:eastAsia="Century Gothic" w:hAnsi="Century Gothic"/>
+          <w:sz w:val="18"/>
+          <w:szCs w:val="18"/>
+          <w:u w:val="none"/>
+        </w:rPr>
+      </w:pPr>
+      <w:r>
+        <w:rPr>
+          <w:rFonts w:ascii="Century Gothic" w:cs="Century Gothic" w:eastAsia="Century Gothic" w:hAnsi="Century Gothic"/>
+          <w:sz w:val="18"/>
+          <w:szCs w:val="18"/>
+          <w:rtl w:val="0"/>
+        </w:rPr>
+        <w:t xml:space="preserve">A que é implementada via software na memória RAM, aumentando o desempenho do acesso ao disco.</w:t>
+      </w:r>
+    </w:p>
+    <w:p>
+      <w:pPr>
+        <w:jc w:val="both"/>
+        <w:rPr>
+          <w:rFonts w:ascii="Century Gothic" w:cs="Century Gothic" w:eastAsia="Century Gothic" w:hAnsi="Century Gothic"/>
+          <w:sz w:val="18"/>
+          <w:szCs w:val="18"/>
+        </w:rPr>
+      </w:pPr>
+      <w:r>
+        <w:rPr>
+          <w:rtl w:val="0"/>
+        </w:rPr>
+      </w:r>
+    </w:p>
+    <w:p>
+      <w:pPr>
+        <w:jc w:val="both"/>
+        <w:rPr>
+          <w:rFonts w:ascii="Century Gothic" w:cs="Century Gothic" w:eastAsia="Century Gothic" w:hAnsi="Century Gothic"/>
+          <w:b w:val="1"/>
+          <w:sz w:val="18"/>
+          <w:szCs w:val="18"/>
+        </w:rPr>
+      </w:pPr>
+      <w:r>
+        <w:rPr>
+          <w:rFonts w:ascii="Century Gothic" w:cs="Century Gothic" w:eastAsia="Century Gothic" w:hAnsi="Century Gothic"/>
+          <w:b w:val="1"/>
+          <w:sz w:val="18"/>
+          <w:szCs w:val="18"/>
+          <w:rtl w:val="0"/>
+        </w:rPr>
+        <w:t xml:space="preserve">Barramentos</w:t>
+      </w:r>
+    </w:p>
+    <w:p>
+      <w:pPr>
+        <w:jc w:val="both"/>
+        <w:rPr>
+          <w:rFonts w:ascii="Century Gothic" w:cs="Century Gothic" w:eastAsia="Century Gothic" w:hAnsi="Century Gothic"/>
+          <w:sz w:val="18"/>
+          <w:szCs w:val="18"/>
+        </w:rPr>
+      </w:pPr>
+      <w:r>
+        <w:rPr>
+          <w:rFonts w:ascii="Century Gothic" w:cs="Century Gothic" w:eastAsia="Century Gothic" w:hAnsi="Century Gothic"/>
+          <w:sz w:val="18"/>
+          <w:szCs w:val="18"/>
+          <w:rtl w:val="0"/>
+        </w:rPr>
+        <w:t xml:space="preserve">Um barramento ou bus, é um caminho comum pelo qual os dados trafegam dentro do computador. Este caminho é usado para comunicação e pode ser estabelecido entre dois ou mais elementos do computador.</w:t>
+      </w:r>
+    </w:p>
+    <w:p>
+      <w:pPr>
+        <w:jc w:val="both"/>
+        <w:rPr>
+          <w:rFonts w:ascii="Century Gothic" w:cs="Century Gothic" w:eastAsia="Century Gothic" w:hAnsi="Century Gothic"/>
+          <w:sz w:val="18"/>
+          <w:szCs w:val="18"/>
+        </w:rPr>
+      </w:pPr>
+      <w:r>
+        <w:rPr>
+          <w:rtl w:val="0"/>
+        </w:rPr>
+      </w:r>
+    </w:p>
+    <w:p>
+      <w:pPr>
+        <w:jc w:val="both"/>
+        <w:rPr>
+          <w:rFonts w:ascii="Century Gothic" w:cs="Century Gothic" w:eastAsia="Century Gothic" w:hAnsi="Century Gothic"/>
+          <w:sz w:val="18"/>
+          <w:szCs w:val="18"/>
+        </w:rPr>
+      </w:pPr>
+      <w:r>
+        <w:rPr>
+          <w:rFonts w:ascii="Century Gothic" w:cs="Century Gothic" w:eastAsia="Century Gothic" w:hAnsi="Century Gothic"/>
+          <w:sz w:val="18"/>
+          <w:szCs w:val="18"/>
+          <w:rtl w:val="0"/>
+        </w:rPr>
+        <w:t xml:space="preserve">O tamanho do barramento determina quantos dados podem ser transferidos em uma única vez (16 bits, 32bits, ...)</w:t>
+      </w:r>
+    </w:p>
+    <w:p>
+      <w:pPr>
+        <w:jc w:val="both"/>
+        <w:rPr>
+          <w:rFonts w:ascii="Century Gothic" w:cs="Century Gothic" w:eastAsia="Century Gothic" w:hAnsi="Century Gothic"/>
+          <w:sz w:val="18"/>
+          <w:szCs w:val="18"/>
+        </w:rPr>
+      </w:pPr>
+      <w:r>
+        <w:rPr>
+          <w:rtl w:val="0"/>
+        </w:rPr>
+      </w:r>
+    </w:p>
+    <w:p>
+      <w:pPr>
+        <w:jc w:val="both"/>
+        <w:rPr>
+          <w:rFonts w:ascii="Century Gothic" w:cs="Century Gothic" w:eastAsia="Century Gothic" w:hAnsi="Century Gothic"/>
+          <w:sz w:val="18"/>
+          <w:szCs w:val="18"/>
+        </w:rPr>
+      </w:pPr>
+      <w:r>
+        <w:rPr>
+          <w:rFonts w:ascii="Century Gothic" w:cs="Century Gothic" w:eastAsia="Century Gothic" w:hAnsi="Century Gothic"/>
+          <w:sz w:val="18"/>
+          <w:szCs w:val="18"/>
+          <w:rtl w:val="0"/>
+        </w:rPr>
+        <w:t xml:space="preserve">Um PC possui muitos barramentos, que incluem:</w:t>
+      </w:r>
+    </w:p>
+    <w:p>
+      <w:pPr>
+        <w:jc w:val="both"/>
+        <w:rPr>
+          <w:rFonts w:ascii="Century Gothic" w:cs="Century Gothic" w:eastAsia="Century Gothic" w:hAnsi="Century Gothic"/>
+          <w:sz w:val="18"/>
+          <w:szCs w:val="18"/>
+        </w:rPr>
+      </w:pPr>
+      <w:r>
+        <w:rPr>
+          <w:rtl w:val="0"/>
+        </w:rPr>
+      </w:r>
+    </w:p>
+    <w:p>
+      <w:pPr>
+        <w:jc w:val="both"/>
+        <w:rPr>
+          <w:rFonts w:ascii="Century Gothic" w:cs="Century Gothic" w:eastAsia="Century Gothic" w:hAnsi="Century Gothic"/>
+          <w:b w:val="1"/>
+          <w:sz w:val="18"/>
+          <w:szCs w:val="18"/>
+        </w:rPr>
+      </w:pPr>
+      <w:r>
+        <w:rPr>
+          <w:rFonts w:ascii="Century Gothic" w:cs="Century Gothic" w:eastAsia="Century Gothic" w:hAnsi="Century Gothic"/>
+          <w:b w:val="1"/>
+          <w:sz w:val="18"/>
+          <w:szCs w:val="18"/>
+          <w:rtl w:val="0"/>
+        </w:rPr>
+        <w:t xml:space="preserve">Barramento do processador</w:t>
+      </w:r>
+    </w:p>
+    <w:p>
+      <w:pPr>
+        <w:jc w:val="both"/>
+        <w:rPr>
+          <w:rFonts w:ascii="Century Gothic" w:cs="Century Gothic" w:eastAsia="Century Gothic" w:hAnsi="Century Gothic"/>
+          <w:sz w:val="18"/>
+          <w:szCs w:val="18"/>
+        </w:rPr>
+      </w:pPr>
+      <w:r>
+        <w:rPr>
+          <w:rFonts w:ascii="Century Gothic" w:cs="Century Gothic" w:eastAsia="Century Gothic" w:hAnsi="Century Gothic"/>
+          <w:sz w:val="18"/>
+          <w:szCs w:val="18"/>
+          <w:rtl w:val="0"/>
+        </w:rPr>
+        <w:t xml:space="preserve">É o barramento que o chipset (chips de suporte adjacentes contidos na placa mãe) usa para enviar/receber informações do processador.</w:t>
+      </w:r>
+    </w:p>
+    <w:p>
+      <w:pPr>
+        <w:jc w:val="both"/>
+        <w:rPr>
+          <w:rFonts w:ascii="Century Gothic" w:cs="Century Gothic" w:eastAsia="Century Gothic" w:hAnsi="Century Gothic"/>
+          <w:sz w:val="18"/>
+          <w:szCs w:val="18"/>
+        </w:rPr>
+      </w:pPr>
+      <w:r>
+        <w:rPr>
+          <w:rtl w:val="0"/>
+        </w:rPr>
+      </w:r>
+    </w:p>
+    <w:p>
+      <w:pPr>
+        <w:jc w:val="both"/>
+        <w:rPr>
+          <w:rFonts w:ascii="Century Gothic" w:cs="Century Gothic" w:eastAsia="Century Gothic" w:hAnsi="Century Gothic"/>
+          <w:b w:val="1"/>
+          <w:sz w:val="18"/>
+          <w:szCs w:val="18"/>
+        </w:rPr>
+      </w:pPr>
+      <w:r>
+        <w:rPr>
+          <w:rFonts w:ascii="Century Gothic" w:cs="Century Gothic" w:eastAsia="Century Gothic" w:hAnsi="Century Gothic"/>
+          <w:b w:val="1"/>
+          <w:sz w:val="18"/>
+          <w:szCs w:val="18"/>
+          <w:rtl w:val="0"/>
+        </w:rPr>
+        <w:t xml:space="preserve">Barramento de cache</w:t>
+      </w:r>
+    </w:p>
+    <w:p>
+      <w:pPr>
+        <w:jc w:val="both"/>
+        <w:rPr>
+          <w:rFonts w:ascii="Century Gothic" w:cs="Century Gothic" w:eastAsia="Century Gothic" w:hAnsi="Century Gothic"/>
+          <w:sz w:val="18"/>
+          <w:szCs w:val="18"/>
+        </w:rPr>
+      </w:pPr>
+      <w:r>
+        <w:rPr>
+          <w:rFonts w:ascii="Century Gothic" w:cs="Century Gothic" w:eastAsia="Century Gothic" w:hAnsi="Century Gothic"/>
+          <w:sz w:val="18"/>
+          <w:szCs w:val="18"/>
+          <w:rtl w:val="0"/>
+        </w:rPr>
+        <w:t xml:space="preserve">É um barramento dedicado para acessar a cache. Usado pelos Pentium Pro e Pentium III.</w:t>
+      </w:r>
+    </w:p>
+    <w:p>
+      <w:pPr>
+        <w:jc w:val="both"/>
+        <w:rPr>
+          <w:rFonts w:ascii="Century Gothic" w:cs="Century Gothic" w:eastAsia="Century Gothic" w:hAnsi="Century Gothic"/>
+          <w:sz w:val="18"/>
+          <w:szCs w:val="18"/>
+        </w:rPr>
+      </w:pPr>
+      <w:r>
+        <w:rPr>
+          <w:rtl w:val="0"/>
+        </w:rPr>
+      </w:r>
+    </w:p>
+    <w:p>
+      <w:pPr>
+        <w:jc w:val="both"/>
+        <w:rPr>
+          <w:rFonts w:ascii="Century Gothic" w:cs="Century Gothic" w:eastAsia="Century Gothic" w:hAnsi="Century Gothic"/>
+          <w:b w:val="1"/>
+          <w:sz w:val="18"/>
+          <w:szCs w:val="18"/>
+        </w:rPr>
+      </w:pPr>
+      <w:r>
+        <w:rPr>
+          <w:rFonts w:ascii="Century Gothic" w:cs="Century Gothic" w:eastAsia="Century Gothic" w:hAnsi="Century Gothic"/>
+          <w:b w:val="1"/>
+          <w:sz w:val="18"/>
+          <w:szCs w:val="18"/>
+          <w:rtl w:val="0"/>
+        </w:rPr>
+        <w:t xml:space="preserve">Barramento de memória</w:t>
+      </w:r>
+    </w:p>
+    <w:p>
+      <w:pPr>
+        <w:jc w:val="both"/>
+        <w:rPr>
+          <w:rFonts w:ascii="Century Gothic" w:cs="Century Gothic" w:eastAsia="Century Gothic" w:hAnsi="Century Gothic"/>
+          <w:sz w:val="18"/>
+          <w:szCs w:val="18"/>
+        </w:rPr>
+      </w:pPr>
+      <w:r>
+        <w:rPr>
+          <w:rFonts w:ascii="Century Gothic" w:cs="Century Gothic" w:eastAsia="Century Gothic" w:hAnsi="Century Gothic"/>
+          <w:sz w:val="18"/>
+          <w:szCs w:val="18"/>
+          <w:rtl w:val="0"/>
+        </w:rPr>
+        <w:t xml:space="preserve">Conecta o sub-sistema da memória ao chipset e ao processador.</w:t>
+      </w:r>
+    </w:p>
+    <w:p>
+      <w:pPr>
+        <w:jc w:val="both"/>
+        <w:rPr>
+          <w:rFonts w:ascii="Century Gothic" w:cs="Century Gothic" w:eastAsia="Century Gothic" w:hAnsi="Century Gothic"/>
+          <w:sz w:val="18"/>
+          <w:szCs w:val="18"/>
+        </w:rPr>
+      </w:pPr>
+      <w:r>
+        <w:rPr>
+          <w:rtl w:val="0"/>
+        </w:rPr>
+      </w:r>
+    </w:p>
+    <w:p>
+      <w:pPr>
+        <w:jc w:val="both"/>
+        <w:rPr>
+          <w:rFonts w:ascii="Century Gothic" w:cs="Century Gothic" w:eastAsia="Century Gothic" w:hAnsi="Century Gothic"/>
+          <w:b w:val="1"/>
+          <w:sz w:val="18"/>
+          <w:szCs w:val="18"/>
+        </w:rPr>
+      </w:pPr>
+      <w:r>
+        <w:rPr>
+          <w:rFonts w:ascii="Century Gothic" w:cs="Century Gothic" w:eastAsia="Century Gothic" w:hAnsi="Century Gothic"/>
+          <w:b w:val="1"/>
+          <w:sz w:val="18"/>
+          <w:szCs w:val="18"/>
+          <w:rtl w:val="0"/>
+        </w:rPr>
+        <w:t xml:space="preserve">Barramento local de entrada/saída (E/S)</w:t>
+      </w:r>
+    </w:p>
+    <w:p>
+      <w:pPr>
+        <w:jc w:val="both"/>
+        <w:rPr>
+          <w:rFonts w:ascii="Century Gothic" w:cs="Century Gothic" w:eastAsia="Century Gothic" w:hAnsi="Century Gothic"/>
+          <w:sz w:val="18"/>
+          <w:szCs w:val="18"/>
+        </w:rPr>
+      </w:pPr>
+      <w:r>
+        <w:rPr>
+          <w:rFonts w:ascii="Century Gothic" w:cs="Century Gothic" w:eastAsia="Century Gothic" w:hAnsi="Century Gothic"/>
+          <w:sz w:val="18"/>
+          <w:szCs w:val="18"/>
+          <w:rtl w:val="0"/>
+        </w:rPr>
+        <w:t xml:space="preserve">Usado para conectar periféricos de alto desempenho à memória, chipset e processador. Exemplo: placas de vídeo, interface de redes de alta velocidade. Os mais comuns:</w:t>
+      </w:r>
+    </w:p>
+    <w:p>
+      <w:pPr>
+        <w:jc w:val="both"/>
+        <w:rPr>
+          <w:rFonts w:ascii="Century Gothic" w:cs="Century Gothic" w:eastAsia="Century Gothic" w:hAnsi="Century Gothic"/>
+          <w:sz w:val="18"/>
+          <w:szCs w:val="18"/>
+        </w:rPr>
+      </w:pPr>
+      <w:r>
+        <w:rPr>
+          <w:rtl w:val="0"/>
+        </w:rPr>
+      </w:r>
+    </w:p>
+    <w:p>
+      <w:pPr>
+        <w:numPr>
+          <w:ilvl w:val="0"/>
+          <w:numId w:val="13"/>
+        </w:numPr>
+        <w:ind w:left="720" w:hanging="360"/>
+        <w:jc w:val="both"/>
+        <w:rPr>
+          <w:rFonts w:ascii="Century Gothic" w:cs="Century Gothic" w:eastAsia="Century Gothic" w:hAnsi="Century Gothic"/>
+          <w:sz w:val="18"/>
+          <w:szCs w:val="18"/>
+          <w:u w:val="none"/>
+        </w:rPr>
+      </w:pPr>
+      <w:r>
+        <w:rPr>
+          <w:rFonts w:ascii="Century Gothic" w:cs="Century Gothic" w:eastAsia="Century Gothic" w:hAnsi="Century Gothic"/>
+          <w:sz w:val="18"/>
+          <w:szCs w:val="18"/>
+          <w:rtl w:val="0"/>
+        </w:rPr>
+        <w:t xml:space="preserve">Vesa local bus (VLB)</w:t>
+      </w:r>
+    </w:p>
+    <w:p>
+      <w:pPr>
+        <w:numPr>
+          <w:ilvl w:val="0"/>
+          <w:numId w:val="7"/>
+        </w:numPr>
+        <w:ind w:left="720" w:hanging="360"/>
+        <w:jc w:val="both"/>
+        <w:rPr>
+          <w:rFonts w:ascii="Century Gothic" w:cs="Century Gothic" w:eastAsia="Century Gothic" w:hAnsi="Century Gothic"/>
+          <w:sz w:val="18"/>
+          <w:szCs w:val="18"/>
+          <w:u w:val="none"/>
+        </w:rPr>
+      </w:pPr>
+      <w:r>
+        <w:rPr>
+          <w:rFonts w:ascii="Century Gothic" w:cs="Century Gothic" w:eastAsia="Century Gothic" w:hAnsi="Century Gothic"/>
+          <w:sz w:val="18"/>
+          <w:szCs w:val="18"/>
+          <w:rtl w:val="0"/>
+        </w:rPr>
+        <w:t xml:space="preserve">Peripheral component inter connect bus (PCI)</w:t>
+      </w:r>
+    </w:p>
+    <w:p>
+      <w:pPr>
+        <w:jc w:val="both"/>
+        <w:rPr>
+          <w:rFonts w:ascii="Century Gothic" w:cs="Century Gothic" w:eastAsia="Century Gothic" w:hAnsi="Century Gothic"/>
+          <w:b w:val="1"/>
+          <w:sz w:val="18"/>
+          <w:szCs w:val="18"/>
+        </w:rPr>
+      </w:pPr>
+      <w:r>
+        <w:rPr>
+          <w:rFonts w:ascii="Century Gothic" w:cs="Century Gothic" w:eastAsia="Century Gothic" w:hAnsi="Century Gothic"/>
+          <w:b w:val="1"/>
+          <w:sz w:val="18"/>
+          <w:szCs w:val="18"/>
+          <w:rtl w:val="0"/>
+        </w:rPr>
+        <w:t xml:space="preserve">Barramento padrão de entrada/ saída(E/S):</w:t>
+      </w:r>
+    </w:p>
+    <w:p>
+      <w:pPr>
+        <w:jc w:val="both"/>
+        <w:rPr>
+          <w:rFonts w:ascii="Century Gothic" w:cs="Century Gothic" w:eastAsia="Century Gothic" w:hAnsi="Century Gothic"/>
+          <w:sz w:val="18"/>
+          <w:szCs w:val="18"/>
+        </w:rPr>
+      </w:pPr>
+      <w:r>
+        <w:rPr>
+          <w:rFonts w:ascii="Century Gothic" w:cs="Century Gothic" w:eastAsia="Century Gothic" w:hAnsi="Century Gothic"/>
+          <w:sz w:val="18"/>
+          <w:szCs w:val="18"/>
+          <w:rtl w:val="0"/>
+        </w:rPr>
+        <w:t xml:space="preserve">Usado para periféricos lentos (mouses, placas de som) e também para compatibilidade com dispositivos antigos.</w:t>
+      </w:r>
+    </w:p>
+    <w:p>
+      <w:pPr>
+        <w:jc w:val="both"/>
+        <w:rPr>
+          <w:rFonts w:ascii="Century Gothic" w:cs="Century Gothic" w:eastAsia="Century Gothic" w:hAnsi="Century Gothic"/>
+          <w:sz w:val="18"/>
+          <w:szCs w:val="18"/>
+        </w:rPr>
+      </w:pPr>
+      <w:r>
+        <w:rPr>
+          <w:rtl w:val="0"/>
+        </w:rPr>
+      </w:r>
+    </w:p>
+    <w:p>
+      <w:pPr>
+        <w:jc w:val="both"/>
+        <w:rPr>
+          <w:rFonts w:ascii="Century Gothic" w:cs="Century Gothic" w:eastAsia="Century Gothic" w:hAnsi="Century Gothic"/>
+          <w:sz w:val="18"/>
+          <w:szCs w:val="18"/>
+        </w:rPr>
+      </w:pPr>
+      <w:r>
+        <w:rPr>
+          <w:rFonts w:ascii="Century Gothic" w:cs="Century Gothic" w:eastAsia="Century Gothic" w:hAnsi="Century Gothic"/>
+          <w:sz w:val="18"/>
+          <w:szCs w:val="18"/>
+          <w:rtl w:val="0"/>
+        </w:rPr>
+        <w:t xml:space="preserve">Todos os barramentos possuem duas partes: um barramento de endereçamento (que transfere a informação de onde o dado se encontra) e um barramento de dados (que transfere os dados em si, ou seja, o valor de memória).</w:t>
+      </w:r>
+    </w:p>
+    <w:p>
+      <w:pPr>
+        <w:jc w:val="both"/>
+        <w:rPr>
+          <w:rFonts w:ascii="Century Gothic" w:cs="Century Gothic" w:eastAsia="Century Gothic" w:hAnsi="Century Gothic"/>
+          <w:sz w:val="18"/>
+          <w:szCs w:val="18"/>
+        </w:rPr>
+      </w:pPr>
+      <w:r>
+        <w:rPr>
+          <w:rtl w:val="0"/>
+        </w:rPr>
+      </w:r>
+    </w:p>
+    <w:p>
+      <w:pPr>
+        <w:jc w:val="both"/>
+        <w:rPr>
+          <w:rFonts w:ascii="Century Gothic" w:cs="Century Gothic" w:eastAsia="Century Gothic" w:hAnsi="Century Gothic"/>
+          <w:b w:val="1"/>
+          <w:sz w:val="18"/>
+          <w:szCs w:val="18"/>
+        </w:rPr>
+      </w:pPr>
+      <w:r>
+        <w:rPr>
+          <w:rFonts w:ascii="Century Gothic" w:cs="Century Gothic" w:eastAsia="Century Gothic" w:hAnsi="Century Gothic"/>
+          <w:b w:val="1"/>
+          <w:sz w:val="18"/>
+          <w:szCs w:val="18"/>
+          <w:rtl w:val="0"/>
+        </w:rPr>
+        <w:t xml:space="preserve">Dispositivos de Entrada e Saída ou Periféricos</w:t>
+      </w:r>
+    </w:p>
+    <w:p>
+      <w:pPr>
+        <w:jc w:val="both"/>
+        <w:rPr>
+          <w:rFonts w:ascii="Century Gothic" w:cs="Century Gothic" w:eastAsia="Century Gothic" w:hAnsi="Century Gothic"/>
+          <w:sz w:val="18"/>
+          <w:szCs w:val="18"/>
+        </w:rPr>
+      </w:pPr>
+      <w:r>
+        <w:rPr>
+          <w:rFonts w:ascii="Century Gothic" w:cs="Century Gothic" w:eastAsia="Century Gothic" w:hAnsi="Century Gothic"/>
+          <w:sz w:val="18"/>
+          <w:szCs w:val="18"/>
+          <w:rtl w:val="0"/>
+        </w:rPr>
+        <w:t xml:space="preserve">São equipamentos utilizados como portadores das informações que o computador irá processar. Através desses dispositivos, o computador pode armazenar, ler, transferir e receber dados.</w:t>
+      </w:r>
+    </w:p>
+    <w:p>
+      <w:pPr>
+        <w:jc w:val="both"/>
+        <w:rPr>
+          <w:rFonts w:ascii="Century Gothic" w:cs="Century Gothic" w:eastAsia="Century Gothic" w:hAnsi="Century Gothic"/>
+          <w:sz w:val="18"/>
+          <w:szCs w:val="18"/>
+        </w:rPr>
+      </w:pPr>
+      <w:r>
+        <w:rPr>
+          <w:rtl w:val="0"/>
+        </w:rPr>
+      </w:r>
+    </w:p>
+    <w:p>
+      <w:pPr>
+        <w:jc w:val="both"/>
+        <w:rPr>
+          <w:rFonts w:ascii="Century Gothic" w:cs="Century Gothic" w:eastAsia="Century Gothic" w:hAnsi="Century Gothic"/>
+          <w:sz w:val="18"/>
+          <w:szCs w:val="18"/>
+        </w:rPr>
+      </w:pPr>
+      <w:r>
+        <w:rPr>
+          <w:rFonts w:ascii="Century Gothic" w:cs="Century Gothic" w:eastAsia="Century Gothic" w:hAnsi="Century Gothic"/>
+          <w:sz w:val="18"/>
+          <w:szCs w:val="18"/>
+          <w:rtl w:val="0"/>
+        </w:rPr>
+        <w:t xml:space="preserve">Dispositivos de entrada:</w:t>
+      </w:r>
+    </w:p>
+    <w:p>
+      <w:pPr>
+        <w:jc w:val="both"/>
+        <w:rPr>
+          <w:rFonts w:ascii="Century Gothic" w:cs="Century Gothic" w:eastAsia="Century Gothic" w:hAnsi="Century Gothic"/>
+          <w:sz w:val="18"/>
+          <w:szCs w:val="18"/>
+        </w:rPr>
+      </w:pPr>
+      <w:r>
+        <w:rPr>
+          <w:rtl w:val="0"/>
+        </w:rPr>
+      </w:r>
+    </w:p>
+    <w:p>
+      <w:pPr>
+        <w:jc w:val="both"/>
+        <w:rPr>
+          <w:rFonts w:ascii="Century Gothic" w:cs="Century Gothic" w:eastAsia="Century Gothic" w:hAnsi="Century Gothic"/>
+          <w:sz w:val="18"/>
+          <w:szCs w:val="18"/>
+        </w:rPr>
+      </w:pPr>
+      <w:r>
+        <w:rPr>
+          <w:rFonts w:ascii="Century Gothic" w:cs="Century Gothic" w:eastAsia="Century Gothic" w:hAnsi="Century Gothic"/>
+          <w:sz w:val="18"/>
+          <w:szCs w:val="18"/>
+          <w:rtl w:val="0"/>
+        </w:rPr>
+        <w:t xml:space="preserve">Teclado - Mouse - Drive de CD-ROM - Microfone - Scanner</w:t>
+      </w:r>
+    </w:p>
+    <w:p>
+      <w:pPr>
+        <w:jc w:val="both"/>
+        <w:rPr>
+          <w:rFonts w:ascii="Century Gothic" w:cs="Century Gothic" w:eastAsia="Century Gothic" w:hAnsi="Century Gothic"/>
+          <w:sz w:val="18"/>
+          <w:szCs w:val="18"/>
+        </w:rPr>
+      </w:pPr>
+      <w:r>
+        <w:rPr>
+          <w:rtl w:val="0"/>
+        </w:rPr>
+      </w:r>
+    </w:p>
+    <w:p>
+      <w:pPr>
+        <w:jc w:val="both"/>
+        <w:rPr>
+          <w:rFonts w:ascii="Century Gothic" w:cs="Century Gothic" w:eastAsia="Century Gothic" w:hAnsi="Century Gothic"/>
+          <w:sz w:val="18"/>
+          <w:szCs w:val="18"/>
+        </w:rPr>
+      </w:pPr>
+      <w:r>
+        <w:rPr>
+          <w:rFonts w:ascii="Century Gothic" w:cs="Century Gothic" w:eastAsia="Century Gothic" w:hAnsi="Century Gothic"/>
+          <w:sz w:val="18"/>
+          <w:szCs w:val="18"/>
+          <w:rtl w:val="0"/>
+        </w:rPr>
+        <w:t xml:space="preserve">Dispositivos de saída:</w:t>
+      </w:r>
+    </w:p>
+    <w:p>
+      <w:pPr>
+        <w:jc w:val="both"/>
+        <w:rPr>
+          <w:rFonts w:ascii="Century Gothic" w:cs="Century Gothic" w:eastAsia="Century Gothic" w:hAnsi="Century Gothic"/>
+          <w:sz w:val="18"/>
+          <w:szCs w:val="18"/>
+        </w:rPr>
+      </w:pPr>
+      <w:r>
+        <w:rPr>
+          <w:rtl w:val="0"/>
+        </w:rPr>
+      </w:r>
+    </w:p>
+    <w:p>
+      <w:pPr>
+        <w:jc w:val="both"/>
+        <w:rPr>
+          <w:rFonts w:ascii="Century Gothic" w:cs="Century Gothic" w:eastAsia="Century Gothic" w:hAnsi="Century Gothic"/>
+          <w:sz w:val="18"/>
+          <w:szCs w:val="18"/>
+        </w:rPr>
+      </w:pPr>
+      <w:r>
+        <w:rPr>
+          <w:rFonts w:ascii="Century Gothic" w:cs="Century Gothic" w:eastAsia="Century Gothic" w:hAnsi="Century Gothic"/>
+          <w:sz w:val="18"/>
+          <w:szCs w:val="18"/>
+          <w:rtl w:val="0"/>
+        </w:rPr>
+        <w:t xml:space="preserve">Vídeo - Impressora - Alto-falante</w:t>
+      </w:r>
+    </w:p>
+    <w:p>
+      <w:pPr>
+        <w:jc w:val="both"/>
+        <w:rPr>
+          <w:rFonts w:ascii="Century Gothic" w:cs="Century Gothic" w:eastAsia="Century Gothic" w:hAnsi="Century Gothic"/>
+          <w:sz w:val="18"/>
+          <w:szCs w:val="18"/>
+        </w:rPr>
+      </w:pPr>
+      <w:r>
+        <w:rPr>
+          <w:rtl w:val="0"/>
+        </w:rPr>
+      </w:r>
+    </w:p>
+    <w:p>
+      <w:pPr>
+        <w:jc w:val="both"/>
+        <w:rPr>
+          <w:rFonts w:ascii="Century Gothic" w:cs="Century Gothic" w:eastAsia="Century Gothic" w:hAnsi="Century Gothic"/>
+          <w:sz w:val="18"/>
+          <w:szCs w:val="18"/>
+        </w:rPr>
+      </w:pPr>
+      <w:r>
+        <w:rPr>
+          <w:rFonts w:ascii="Century Gothic" w:cs="Century Gothic" w:eastAsia="Century Gothic" w:hAnsi="Century Gothic"/>
+          <w:sz w:val="18"/>
+          <w:szCs w:val="18"/>
+          <w:rtl w:val="0"/>
+        </w:rPr>
+        <w:t xml:space="preserve">Dispositivos de entrada e saída:</w:t>
+      </w:r>
+    </w:p>
+    <w:p>
+      <w:pPr>
+        <w:jc w:val="both"/>
+        <w:rPr>
+          <w:rFonts w:ascii="Century Gothic" w:cs="Century Gothic" w:eastAsia="Century Gothic" w:hAnsi="Century Gothic"/>
+          <w:sz w:val="18"/>
+          <w:szCs w:val="18"/>
+        </w:rPr>
+      </w:pPr>
+      <w:r>
+        <w:rPr>
+          <w:rtl w:val="0"/>
+        </w:rPr>
+      </w:r>
+    </w:p>
+    <w:p>
+      <w:pPr>
+        <w:jc w:val="both"/>
+        <w:rPr>
+          <w:rFonts w:ascii="Century Gothic" w:cs="Century Gothic" w:eastAsia="Century Gothic" w:hAnsi="Century Gothic"/>
+          <w:sz w:val="18"/>
+          <w:szCs w:val="18"/>
+        </w:rPr>
+      </w:pPr>
+      <w:r>
+        <w:rPr>
+          <w:rFonts w:ascii="Century Gothic" w:cs="Century Gothic" w:eastAsia="Century Gothic" w:hAnsi="Century Gothic"/>
+          <w:sz w:val="18"/>
+          <w:szCs w:val="18"/>
+          <w:rtl w:val="0"/>
+        </w:rPr>
+        <w:t xml:space="preserve">Disco rígido - Drive de disquete - Unidade de fita magnética - Modem</w:t>
+      </w:r>
+    </w:p>
+    <w:p>
+      <w:pPr>
+        <w:jc w:val="both"/>
+        <w:rPr>
+          <w:rFonts w:ascii="Century Gothic" w:cs="Century Gothic" w:eastAsia="Century Gothic" w:hAnsi="Century Gothic"/>
+          <w:sz w:val="18"/>
+          <w:szCs w:val="18"/>
+        </w:rPr>
+      </w:pPr>
+      <w:r>
+        <w:rPr>
+          <w:rtl w:val="0"/>
+        </w:rPr>
+      </w:r>
+    </w:p>
+    <w:p>
+      <w:pPr>
+        <w:jc w:val="both"/>
+        <w:rPr>
+          <w:rFonts w:ascii="Century Gothic" w:cs="Century Gothic" w:eastAsia="Century Gothic" w:hAnsi="Century Gothic"/>
+          <w:b w:val="1"/>
+          <w:sz w:val="18"/>
+          <w:szCs w:val="18"/>
+        </w:rPr>
+      </w:pPr>
+      <w:r>
+        <w:rPr>
+          <w:rFonts w:ascii="Century Gothic" w:cs="Century Gothic" w:eastAsia="Century Gothic" w:hAnsi="Century Gothic"/>
+          <w:b w:val="1"/>
+          <w:sz w:val="18"/>
+          <w:szCs w:val="18"/>
+          <w:rtl w:val="0"/>
+        </w:rPr>
+        <w:t xml:space="preserve">Tipos de comunicação com os dispositivos</w:t>
+      </w:r>
+    </w:p>
+    <w:p>
+      <w:pPr>
+        <w:jc w:val="both"/>
+        <w:rPr>
+          <w:rFonts w:ascii="Century Gothic" w:cs="Century Gothic" w:eastAsia="Century Gothic" w:hAnsi="Century Gothic"/>
+          <w:sz w:val="18"/>
+          <w:szCs w:val="18"/>
+        </w:rPr>
+      </w:pPr>
+      <w:r>
+        <w:rPr>
+          <w:rFonts w:ascii="Century Gothic" w:cs="Century Gothic" w:eastAsia="Century Gothic" w:hAnsi="Century Gothic"/>
+          <w:sz w:val="18"/>
+          <w:szCs w:val="18"/>
+          <w:rtl w:val="0"/>
+        </w:rPr>
+        <w:t xml:space="preserve">A CPU comunica-se com os periféricos através de circuitos chamados interfaces ou portas de E/S, que implementam a transmissão de dados segundo duas políticas:</w:t>
+      </w:r>
+    </w:p>
+    <w:p>
+      <w:pPr>
+        <w:jc w:val="both"/>
+        <w:rPr>
+          <w:rFonts w:ascii="Century Gothic" w:cs="Century Gothic" w:eastAsia="Century Gothic" w:hAnsi="Century Gothic"/>
+          <w:sz w:val="18"/>
+          <w:szCs w:val="18"/>
+        </w:rPr>
+      </w:pPr>
+      <w:r>
+        <w:rPr>
+          <w:rtl w:val="0"/>
+        </w:rPr>
+      </w:r>
+    </w:p>
+    <w:p>
+      <w:pPr>
+        <w:numPr>
+          <w:ilvl w:val="0"/>
+          <w:numId w:val="6"/>
+        </w:numPr>
+        <w:ind w:left="720" w:hanging="360"/>
+        <w:jc w:val="both"/>
+        <w:rPr>
+          <w:rFonts w:ascii="Century Gothic" w:cs="Century Gothic" w:eastAsia="Century Gothic" w:hAnsi="Century Gothic"/>
+          <w:sz w:val="18"/>
+          <w:szCs w:val="18"/>
+          <w:u w:val="none"/>
+        </w:rPr>
+      </w:pPr>
+      <w:r>
+        <w:rPr>
+          <w:rFonts w:ascii="Century Gothic" w:cs="Century Gothic" w:eastAsia="Century Gothic" w:hAnsi="Century Gothic"/>
+          <w:sz w:val="18"/>
+          <w:szCs w:val="18"/>
+          <w:rtl w:val="0"/>
+        </w:rPr>
+        <w:t xml:space="preserve">comunicação paralela: impressora;</w:t>
+      </w:r>
+    </w:p>
+    <w:p>
+      <w:pPr>
+        <w:numPr>
+          <w:ilvl w:val="0"/>
+          <w:numId w:val="9"/>
         </w:numPr>
         <w:ind w:left="720" w:hanging="360"/>
         <w:jc w:val="both"/>
@@ -4844,12 +4844,12 @@
           <wp:inline distB="114300" distT="114300" distL="114300" distR="114300">
             <wp:extent cx="3613150" cy="570181"/>
             <wp:effectExtent b="0" l="0" r="0" t="0"/>
-            <wp:docPr id="48" name="image41.png"/>
+            <wp:docPr id="34" name="image28.png"/>
             <a:graphic>
               <a:graphicData uri="http://schemas.openxmlformats.org/drawingml/2006/picture">
                 <pic:pic>
                   <pic:nvPicPr>
-                    <pic:cNvPr id="0" name="image41.png"/>
+                    <pic:cNvPr id="0" name="image28.png"/>
                     <pic:cNvPicPr preferRelativeResize="0"/>
                   </pic:nvPicPr>
                   <pic:blipFill>
@@ -4917,12 +4917,12 @@
           <wp:inline distB="114300" distT="114300" distL="114300" distR="114300">
             <wp:extent cx="3403600" cy="497536"/>
             <wp:effectExtent b="0" l="0" r="0" t="0"/>
-            <wp:docPr id="9" name="image2.png"/>
+            <wp:docPr id="7" name="image9.png"/>
             <a:graphic>
               <a:graphicData uri="http://schemas.openxmlformats.org/drawingml/2006/picture">
                 <pic:pic>
                   <pic:nvPicPr>
-                    <pic:cNvPr id="0" name="image2.png"/>
+                    <pic:cNvPr id="0" name="image9.png"/>
                     <pic:cNvPicPr preferRelativeResize="0"/>
                   </pic:nvPicPr>
                   <pic:blipFill>
@@ -5026,7 +5026,7 @@
       <w:pPr>
         <w:numPr>
           <w:ilvl w:val="0"/>
-          <w:numId w:val="2"/>
+          <w:numId w:val="8"/>
         </w:numPr>
         <w:ind w:left="720" w:hanging="360"/>
         <w:jc w:val="both"/>
@@ -5051,7 +5051,7 @@
       <w:pPr>
         <w:numPr>
           <w:ilvl w:val="0"/>
-          <w:numId w:val="2"/>
+          <w:numId w:val="8"/>
         </w:numPr>
         <w:ind w:left="720" w:hanging="360"/>
         <w:jc w:val="both"/>
@@ -5076,7 +5076,7 @@
       <w:pPr>
         <w:numPr>
           <w:ilvl w:val="0"/>
-          <w:numId w:val="2"/>
+          <w:numId w:val="8"/>
         </w:numPr>
         <w:ind w:left="720" w:hanging="360"/>
         <w:jc w:val="both"/>
@@ -5101,7 +5101,7 @@
       <w:pPr>
         <w:numPr>
           <w:ilvl w:val="0"/>
-          <w:numId w:val="2"/>
+          <w:numId w:val="8"/>
         </w:numPr>
         <w:ind w:left="720" w:hanging="360"/>
         <w:jc w:val="both"/>
@@ -5190,12 +5190,12 @@
           <wp:inline distB="114300" distT="114300" distL="114300" distR="114300">
             <wp:extent cx="4197350" cy="753013"/>
             <wp:effectExtent b="0" l="0" r="0" t="0"/>
-            <wp:docPr id="8" name="image19.png"/>
+            <wp:docPr id="46" name="image40.png"/>
             <a:graphic>
               <a:graphicData uri="http://schemas.openxmlformats.org/drawingml/2006/picture">
                 <pic:pic>
                   <pic:nvPicPr>
-                    <pic:cNvPr id="0" name="image19.png"/>
+                    <pic:cNvPr id="0" name="image40.png"/>
                     <pic:cNvPicPr preferRelativeResize="0"/>
                   </pic:nvPicPr>
                   <pic:blipFill>
@@ -5590,12 +5590,12 @@
           <wp:inline distB="114300" distT="114300" distL="114300" distR="114300">
             <wp:extent cx="1905332" cy="1578704"/>
             <wp:effectExtent b="0" l="0" r="0" t="0"/>
-            <wp:docPr id="42" name="image36.png"/>
+            <wp:docPr id="29" name="image21.png"/>
             <a:graphic>
               <a:graphicData uri="http://schemas.openxmlformats.org/drawingml/2006/picture">
                 <pic:pic>
                   <pic:nvPicPr>
-                    <pic:cNvPr id="0" name="image36.png"/>
+                    <pic:cNvPr id="0" name="image21.png"/>
                     <pic:cNvPicPr preferRelativeResize="0"/>
                   </pic:nvPicPr>
                   <pic:blipFill>
@@ -5663,12 +5663,12 @@
           <wp:inline distB="114300" distT="114300" distL="114300" distR="114300">
             <wp:extent cx="2486025" cy="734676"/>
             <wp:effectExtent b="0" l="0" r="0" t="0"/>
-            <wp:docPr id="26" name="image27.png"/>
+            <wp:docPr id="61" name="image61.png"/>
             <a:graphic>
               <a:graphicData uri="http://schemas.openxmlformats.org/drawingml/2006/picture">
                 <pic:pic>
                   <pic:nvPicPr>
-                    <pic:cNvPr id="0" name="image27.png"/>
+                    <pic:cNvPr id="0" name="image61.png"/>
                     <pic:cNvPicPr preferRelativeResize="0"/>
                   </pic:nvPicPr>
                   <pic:blipFill>
@@ -5717,12 +5717,12 @@
           <wp:inline distB="114300" distT="114300" distL="114300" distR="114300">
             <wp:extent cx="2372104" cy="1446116"/>
             <wp:effectExtent b="0" l="0" r="0" t="0"/>
-            <wp:docPr id="6" name="image18.png"/>
+            <wp:docPr id="44" name="image47.png"/>
             <a:graphic>
               <a:graphicData uri="http://schemas.openxmlformats.org/drawingml/2006/picture">
                 <pic:pic>
                   <pic:nvPicPr>
-                    <pic:cNvPr id="0" name="image18.png"/>
+                    <pic:cNvPr id="0" name="image47.png"/>
                     <pic:cNvPicPr preferRelativeResize="0"/>
                   </pic:nvPicPr>
                   <pic:blipFill>
@@ -5866,12 +5866,12 @@
           <wp:inline distB="114300" distT="114300" distL="114300" distR="114300">
             <wp:extent cx="3105150" cy="1369130"/>
             <wp:effectExtent b="0" l="0" r="0" t="0"/>
-            <wp:docPr id="39" name="image32.png"/>
+            <wp:docPr id="28" name="image27.png"/>
             <a:graphic>
               <a:graphicData uri="http://schemas.openxmlformats.org/drawingml/2006/picture">
                 <pic:pic>
                   <pic:nvPicPr>
-                    <pic:cNvPr id="0" name="image32.png"/>
+                    <pic:cNvPr id="0" name="image27.png"/>
                     <pic:cNvPicPr preferRelativeResize="0"/>
                   </pic:nvPicPr>
                   <pic:blipFill>
@@ -6081,12 +6081,12 @@
           <wp:inline distB="114300" distT="114300" distL="114300" distR="114300">
             <wp:extent cx="3536950" cy="869549"/>
             <wp:effectExtent b="0" l="0" r="0" t="0"/>
-            <wp:docPr id="49" name="image39.png"/>
+            <wp:docPr id="76" name="image74.png"/>
             <a:graphic>
               <a:graphicData uri="http://schemas.openxmlformats.org/drawingml/2006/picture">
                 <pic:pic>
                   <pic:nvPicPr>
-                    <pic:cNvPr id="0" name="image39.png"/>
+                    <pic:cNvPr id="0" name="image74.png"/>
                     <pic:cNvPicPr preferRelativeResize="0"/>
                   </pic:nvPicPr>
                   <pic:blipFill>
@@ -6175,7 +6175,7 @@
           <wp:inline distB="114300" distT="114300" distL="114300" distR="114300">
             <wp:extent cx="3327400" cy="2147396"/>
             <wp:effectExtent b="0" l="0" r="0" t="0"/>
-            <wp:docPr id="51" name="image50.png"/>
+            <wp:docPr id="35" name="image50.png"/>
             <a:graphic>
               <a:graphicData uri="http://schemas.openxmlformats.org/drawingml/2006/picture">
                 <pic:pic>
@@ -6337,12 +6337,12 @@
           <wp:inline distB="114300" distT="114300" distL="114300" distR="114300">
             <wp:extent cx="843973" cy="1638300"/>
             <wp:effectExtent b="0" l="0" r="0" t="0"/>
-            <wp:docPr id="13" name="image3.png"/>
+            <wp:docPr id="48" name="image53.png"/>
             <a:graphic>
               <a:graphicData uri="http://schemas.openxmlformats.org/drawingml/2006/picture">
                 <pic:pic>
                   <pic:nvPicPr>
-                    <pic:cNvPr id="0" name="image3.png"/>
+                    <pic:cNvPr id="0" name="image53.png"/>
                     <pic:cNvPicPr preferRelativeResize="0"/>
                   </pic:nvPicPr>
                   <pic:blipFill>
@@ -6586,12 +6586,12 @@
           <wp:inline distB="114300" distT="114300" distL="114300" distR="114300">
             <wp:extent cx="3892550" cy="717729"/>
             <wp:effectExtent b="0" l="0" r="0" t="0"/>
-            <wp:docPr id="58" name="image56.png"/>
+            <wp:docPr id="40" name="image41.png"/>
             <a:graphic>
               <a:graphicData uri="http://schemas.openxmlformats.org/drawingml/2006/picture">
                 <pic:pic>
                   <pic:nvPicPr>
-                    <pic:cNvPr id="0" name="image56.png"/>
+                    <pic:cNvPr id="0" name="image41.png"/>
                     <pic:cNvPicPr preferRelativeResize="0"/>
                   </pic:nvPicPr>
                   <pic:blipFill>
@@ -6659,12 +6659,12 @@
           <wp:inline distB="114300" distT="114300" distL="114300" distR="114300">
             <wp:extent cx="3111500" cy="686955"/>
             <wp:effectExtent b="0" l="0" r="0" t="0"/>
-            <wp:docPr id="2" name="image9.png"/>
+            <wp:docPr id="2" name="image7.png"/>
             <a:graphic>
               <a:graphicData uri="http://schemas.openxmlformats.org/drawingml/2006/picture">
                 <pic:pic>
                   <pic:nvPicPr>
-                    <pic:cNvPr id="0" name="image9.png"/>
+                    <pic:cNvPr id="0" name="image7.png"/>
                     <pic:cNvPicPr preferRelativeResize="0"/>
                   </pic:nvPicPr>
                   <pic:blipFill>
@@ -6732,12 +6732,12 @@
           <wp:inline distB="114300" distT="114300" distL="114300" distR="114300">
             <wp:extent cx="3517900" cy="601900"/>
             <wp:effectExtent b="0" l="0" r="0" t="0"/>
-            <wp:docPr id="47" name="image47.png"/>
+            <wp:docPr id="33" name="image32.png"/>
             <a:graphic>
               <a:graphicData uri="http://schemas.openxmlformats.org/drawingml/2006/picture">
                 <pic:pic>
                   <pic:nvPicPr>
-                    <pic:cNvPr id="0" name="image47.png"/>
+                    <pic:cNvPr id="0" name="image32.png"/>
                     <pic:cNvPicPr preferRelativeResize="0"/>
                   </pic:nvPicPr>
                   <pic:blipFill>
@@ -6835,12 +6835,12 @@
           <wp:inline distB="114300" distT="114300" distL="114300" distR="114300">
             <wp:extent cx="1011007" cy="2365375"/>
             <wp:effectExtent b="0" l="0" r="0" t="0"/>
-            <wp:docPr id="31" name="image28.png"/>
+            <wp:docPr id="66" name="image67.png"/>
             <a:graphic>
               <a:graphicData uri="http://schemas.openxmlformats.org/drawingml/2006/picture">
                 <pic:pic>
                   <pic:nvPicPr>
-                    <pic:cNvPr id="0" name="image28.png"/>
+                    <pic:cNvPr id="0" name="image67.png"/>
                     <pic:cNvPicPr preferRelativeResize="0"/>
                   </pic:nvPicPr>
                   <pic:blipFill>
@@ -6927,12 +6927,12 @@
           <wp:inline distB="114300" distT="114300" distL="114300" distR="114300">
             <wp:extent cx="2838288" cy="1170911"/>
             <wp:effectExtent b="0" l="0" r="0" t="0"/>
-            <wp:docPr id="35" name="image25.png"/>
+            <wp:docPr id="26" name="image23.png"/>
             <a:graphic>
               <a:graphicData uri="http://schemas.openxmlformats.org/drawingml/2006/picture">
                 <pic:pic>
                   <pic:nvPicPr>
-                    <pic:cNvPr id="0" name="image25.png"/>
+                    <pic:cNvPr id="0" name="image23.png"/>
                     <pic:cNvPicPr preferRelativeResize="0"/>
                   </pic:nvPicPr>
                   <pic:blipFill>
@@ -6981,12 +6981,12 @@
           <wp:inline distB="114300" distT="114300" distL="114300" distR="114300">
             <wp:extent cx="2849400" cy="496244"/>
             <wp:effectExtent b="0" l="0" r="0" t="0"/>
-            <wp:docPr id="53" name="image53.png"/>
+            <wp:docPr id="36" name="image29.png"/>
             <a:graphic>
               <a:graphicData uri="http://schemas.openxmlformats.org/drawingml/2006/picture">
                 <pic:pic>
                   <pic:nvPicPr>
-                    <pic:cNvPr id="0" name="image53.png"/>
+                    <pic:cNvPr id="0" name="image29.png"/>
                     <pic:cNvPicPr preferRelativeResize="0"/>
                   </pic:nvPicPr>
                   <pic:blipFill>
@@ -7168,12 +7168,12 @@
           <wp:inline distB="114300" distT="114300" distL="114300" distR="114300">
             <wp:extent cx="1297500" cy="2197100"/>
             <wp:effectExtent b="0" l="0" r="0" t="0"/>
-            <wp:docPr id="15" name="image11.png"/>
+            <wp:docPr id="50" name="image54.png"/>
             <a:graphic>
               <a:graphicData uri="http://schemas.openxmlformats.org/drawingml/2006/picture">
                 <pic:pic>
                   <pic:nvPicPr>
-                    <pic:cNvPr id="0" name="image11.png"/>
+                    <pic:cNvPr id="0" name="image54.png"/>
                     <pic:cNvPicPr preferRelativeResize="0"/>
                   </pic:nvPicPr>
                   <pic:blipFill>
@@ -7241,12 +7241,12 @@
           <wp:inline distB="114300" distT="114300" distL="114300" distR="114300">
             <wp:extent cx="1299977" cy="1906952"/>
             <wp:effectExtent b="0" l="0" r="0" t="0"/>
-            <wp:docPr id="3" name="image13.png"/>
+            <wp:docPr id="3" name="image18.png"/>
             <a:graphic>
               <a:graphicData uri="http://schemas.openxmlformats.org/drawingml/2006/picture">
                 <pic:pic>
                   <pic:nvPicPr>
-                    <pic:cNvPr id="0" name="image13.png"/>
+                    <pic:cNvPr id="0" name="image18.png"/>
                     <pic:cNvPicPr preferRelativeResize="0"/>
                   </pic:nvPicPr>
                   <pic:blipFill>
@@ -8063,12 +8063,12 @@
           <wp:inline distB="114300" distT="114300" distL="114300" distR="114300">
             <wp:extent cx="765824" cy="2586990"/>
             <wp:effectExtent b="0" l="0" r="0" t="0"/>
-            <wp:docPr id="10" name="image14.png"/>
+            <wp:docPr id="8" name="image17.png"/>
             <a:graphic>
               <a:graphicData uri="http://schemas.openxmlformats.org/drawingml/2006/picture">
                 <pic:pic>
                   <pic:nvPicPr>
-                    <pic:cNvPr id="0" name="image14.png"/>
+                    <pic:cNvPr id="0" name="image17.png"/>
                     <pic:cNvPicPr preferRelativeResize="0"/>
                   </pic:nvPicPr>
                   <pic:blipFill>
@@ -8427,12 +8427,12 @@
           <wp:inline distB="114300" distT="114300" distL="114300" distR="114300">
             <wp:extent cx="3358515" cy="2274691"/>
             <wp:effectExtent b="0" l="0" r="0" t="0"/>
-            <wp:docPr id="23" name="image29.png"/>
+            <wp:docPr id="21" name="image20.png"/>
             <a:graphic>
               <a:graphicData uri="http://schemas.openxmlformats.org/drawingml/2006/picture">
                 <pic:pic>
                   <pic:nvPicPr>
-                    <pic:cNvPr id="0" name="image29.png"/>
+                    <pic:cNvPr id="0" name="image20.png"/>
                     <pic:cNvPicPr preferRelativeResize="0"/>
                   </pic:nvPicPr>
                   <pic:blipFill>
@@ -8700,12 +8700,12 @@
           <wp:inline distB="114300" distT="114300" distL="114300" distR="114300">
             <wp:extent cx="3648075" cy="910333"/>
             <wp:effectExtent b="0" l="0" r="0" t="0"/>
-            <wp:docPr id="18" name="image23.png"/>
+            <wp:docPr id="53" name="image44.png"/>
             <a:graphic>
               <a:graphicData uri="http://schemas.openxmlformats.org/drawingml/2006/picture">
                 <pic:pic>
                   <pic:nvPicPr>
-                    <pic:cNvPr id="0" name="image23.png"/>
+                    <pic:cNvPr id="0" name="image44.png"/>
                     <pic:cNvPicPr preferRelativeResize="0"/>
                   </pic:nvPicPr>
                   <pic:blipFill>
@@ -8788,12 +8788,12 @@
           <wp:inline distB="114300" distT="114300" distL="114300" distR="114300">
             <wp:extent cx="2985135" cy="897410"/>
             <wp:effectExtent b="0" l="0" r="0" t="0"/>
-            <wp:docPr id="40" name="image44.png"/>
+            <wp:docPr id="71" name="image75.png"/>
             <a:graphic>
               <a:graphicData uri="http://schemas.openxmlformats.org/drawingml/2006/picture">
                 <pic:pic>
                   <pic:nvPicPr>
-                    <pic:cNvPr id="0" name="image44.png"/>
+                    <pic:cNvPr id="0" name="image75.png"/>
                     <pic:cNvPicPr preferRelativeResize="0"/>
                   </pic:nvPicPr>
                   <pic:blipFill>
@@ -8891,12 +8891,12 @@
           <wp:inline distB="114300" distT="114300" distL="114300" distR="114300">
             <wp:extent cx="3135527" cy="2767965"/>
             <wp:effectExtent b="0" l="0" r="0" t="0"/>
-            <wp:docPr id="28" name="image26.png"/>
+            <wp:docPr id="63" name="image71.png"/>
             <a:graphic>
               <a:graphicData uri="http://schemas.openxmlformats.org/drawingml/2006/picture">
                 <pic:pic>
                   <pic:nvPicPr>
-                    <pic:cNvPr id="0" name="image26.png"/>
+                    <pic:cNvPr id="0" name="image71.png"/>
                     <pic:cNvPicPr preferRelativeResize="0"/>
                   </pic:nvPicPr>
                   <pic:blipFill>
@@ -9087,12 +9087,12 @@
           <wp:inline distB="114300" distT="114300" distL="114300" distR="114300">
             <wp:extent cx="3501863" cy="2185305"/>
             <wp:effectExtent b="0" l="0" r="0" t="0"/>
-            <wp:docPr id="30" name="image21.png"/>
+            <wp:docPr id="65" name="image57.png"/>
             <a:graphic>
               <a:graphicData uri="http://schemas.openxmlformats.org/drawingml/2006/picture">
                 <pic:pic>
                   <pic:nvPicPr>
-                    <pic:cNvPr id="0" name="image21.png"/>
+                    <pic:cNvPr id="0" name="image57.png"/>
                     <pic:cNvPicPr preferRelativeResize="0"/>
                   </pic:nvPicPr>
                   <pic:blipFill>
@@ -9454,12 +9454,12 @@
           <wp:inline distB="114300" distT="114300" distL="114300" distR="114300">
             <wp:extent cx="5138738" cy="1434066"/>
             <wp:effectExtent b="0" l="0" r="0" t="0"/>
-            <wp:docPr id="38" name="image37.png"/>
+            <wp:docPr id="70" name="image85.png"/>
             <a:graphic>
               <a:graphicData uri="http://schemas.openxmlformats.org/drawingml/2006/picture">
                 <pic:pic>
                   <pic:nvPicPr>
-                    <pic:cNvPr id="0" name="image37.png"/>
+                    <pic:cNvPr id="0" name="image85.png"/>
                     <pic:cNvPicPr preferRelativeResize="0"/>
                   </pic:nvPicPr>
                   <pic:blipFill>
@@ -9564,7 +9564,7 @@
       <w:pPr>
         <w:numPr>
           <w:ilvl w:val="0"/>
-          <w:numId w:val="6"/>
+          <w:numId w:val="3"/>
         </w:numPr>
         <w:ind w:left="720" w:hanging="360"/>
         <w:jc w:val="both"/>
@@ -9589,7 +9589,7 @@
       <w:pPr>
         <w:numPr>
           <w:ilvl w:val="0"/>
-          <w:numId w:val="6"/>
+          <w:numId w:val="3"/>
         </w:numPr>
         <w:ind w:left="720" w:hanging="360"/>
         <w:jc w:val="both"/>
@@ -9614,7 +9614,7 @@
       <w:pPr>
         <w:numPr>
           <w:ilvl w:val="0"/>
-          <w:numId w:val="6"/>
+          <w:numId w:val="3"/>
         </w:numPr>
         <w:ind w:left="720" w:hanging="360"/>
         <w:jc w:val="both"/>
@@ -9688,12 +9688,12 @@
           <wp:inline distB="114300" distT="114300" distL="114300" distR="114300">
             <wp:extent cx="4043363" cy="1373059"/>
             <wp:effectExtent b="0" l="0" r="0" t="0"/>
-            <wp:docPr id="5" name="image7.png"/>
+            <wp:docPr id="5" name="image3.png"/>
             <a:graphic>
               <a:graphicData uri="http://schemas.openxmlformats.org/drawingml/2006/picture">
                 <pic:pic>
                   <pic:nvPicPr>
-                    <pic:cNvPr id="0" name="image7.png"/>
+                    <pic:cNvPr id="0" name="image3.png"/>
                     <pic:cNvPicPr preferRelativeResize="0"/>
                   </pic:nvPicPr>
                   <pic:blipFill>
@@ -9967,12 +9967,12 @@
           <wp:inline distB="114300" distT="114300" distL="114300" distR="114300">
             <wp:extent cx="4083415" cy="980424"/>
             <wp:effectExtent b="0" l="0" r="0" t="0"/>
-            <wp:docPr id="32" name="image31.png"/>
+            <wp:docPr id="22" name="image22.png"/>
             <a:graphic>
               <a:graphicData uri="http://schemas.openxmlformats.org/drawingml/2006/picture">
                 <pic:pic>
                   <pic:nvPicPr>
-                    <pic:cNvPr id="0" name="image31.png"/>
+                    <pic:cNvPr id="0" name="image22.png"/>
                     <pic:cNvPicPr preferRelativeResize="0"/>
                   </pic:nvPicPr>
                   <pic:blipFill>
@@ -10018,7 +10018,7 @@
           <w:szCs w:val="18"/>
           <w:rtl w:val="0"/>
         </w:rPr>
-        <w:t xml:space="preserve">Expressões lógicas também podem conter operadores aritméticos. Agora podemos expandir nossa tabela de operadores conhecidos e suas respectivas precedências:</w:t>
+        <w:t xml:space="preserve">Expressões lógicas também podem conter operadores aritméticos. Agora podemos expandir nossa tabela de operadores conhecidos e suas respectivas precedências: (Aritmético / Relacional / Lógico)</w:t>
       </w:r>
     </w:p>
     <w:p>
@@ -10040,12 +10040,12 @@
           <wp:inline distB="114300" distT="114300" distL="114300" distR="114300">
             <wp:extent cx="3863813" cy="1603670"/>
             <wp:effectExtent b="0" l="0" r="0" t="0"/>
-            <wp:docPr id="57" name="image54.png"/>
+            <wp:docPr id="39" name="image45.png"/>
             <a:graphic>
               <a:graphicData uri="http://schemas.openxmlformats.org/drawingml/2006/picture">
                 <pic:pic>
                   <pic:nvPicPr>
-                    <pic:cNvPr id="0" name="image54.png"/>
+                    <pic:cNvPr id="0" name="image45.png"/>
                     <pic:cNvPicPr preferRelativeResize="0"/>
                   </pic:nvPicPr>
                   <pic:blipFill>
@@ -10134,12 +10134,12 @@
           <wp:inline distB="114300" distT="114300" distL="114300" distR="114300">
             <wp:extent cx="3843338" cy="1597231"/>
             <wp:effectExtent b="0" l="0" r="0" t="0"/>
-            <wp:docPr id="44" name="image49.png"/>
+            <wp:docPr id="31" name="image30.png"/>
             <a:graphic>
               <a:graphicData uri="http://schemas.openxmlformats.org/drawingml/2006/picture">
                 <pic:pic>
                   <pic:nvPicPr>
-                    <pic:cNvPr id="0" name="image49.png"/>
+                    <pic:cNvPr id="0" name="image30.png"/>
                     <pic:cNvPicPr preferRelativeResize="0"/>
                   </pic:nvPicPr>
                   <pic:blipFill>
@@ -10401,12 +10401,12 @@
           <wp:inline distB="114300" distT="114300" distL="114300" distR="114300">
             <wp:extent cx="1691345" cy="1715393"/>
             <wp:effectExtent b="0" l="0" r="0" t="0"/>
-            <wp:docPr id="33" name="image33.png"/>
+            <wp:docPr id="23" name="image25.png"/>
             <a:graphic>
               <a:graphicData uri="http://schemas.openxmlformats.org/drawingml/2006/picture">
                 <pic:pic>
                   <pic:nvPicPr>
-                    <pic:cNvPr id="0" name="image33.png"/>
+                    <pic:cNvPr id="0" name="image25.png"/>
                     <pic:cNvPicPr preferRelativeResize="0"/>
                   </pic:nvPicPr>
                   <pic:blipFill>
@@ -10474,12 +10474,12 @@
           <wp:inline distB="114300" distT="114300" distL="114300" distR="114300">
             <wp:extent cx="1738313" cy="3111890"/>
             <wp:effectExtent b="0" l="0" r="0" t="0"/>
-            <wp:docPr id="37" name="image43.png"/>
+            <wp:docPr id="69" name="image72.png"/>
             <a:graphic>
               <a:graphicData uri="http://schemas.openxmlformats.org/drawingml/2006/picture">
                 <pic:pic>
                   <pic:nvPicPr>
-                    <pic:cNvPr id="0" name="image43.png"/>
+                    <pic:cNvPr id="0" name="image72.png"/>
                     <pic:cNvPicPr preferRelativeResize="0"/>
                   </pic:nvPicPr>
                   <pic:blipFill>
@@ -10651,12 +10651,12 @@
           <wp:inline distB="114300" distT="114300" distL="114300" distR="114300">
             <wp:extent cx="2096214" cy="1869918"/>
             <wp:effectExtent b="0" l="0" r="0" t="0"/>
-            <wp:docPr id="36" name="image35.png"/>
+            <wp:docPr id="27" name="image24.png"/>
             <a:graphic>
               <a:graphicData uri="http://schemas.openxmlformats.org/drawingml/2006/picture">
                 <pic:pic>
                   <pic:nvPicPr>
-                    <pic:cNvPr id="0" name="image35.png"/>
+                    <pic:cNvPr id="0" name="image24.png"/>
                     <pic:cNvPicPr preferRelativeResize="0"/>
                   </pic:nvPicPr>
                   <pic:blipFill>
@@ -10739,12 +10739,12 @@
           <wp:inline distB="114300" distT="114300" distL="114300" distR="114300">
             <wp:extent cx="2108384" cy="2224088"/>
             <wp:effectExtent b="0" l="0" r="0" t="0"/>
-            <wp:docPr id="50" name="image48.png"/>
+            <wp:docPr id="77" name="image64.png"/>
             <a:graphic>
               <a:graphicData uri="http://schemas.openxmlformats.org/drawingml/2006/picture">
                 <pic:pic>
                   <pic:nvPicPr>
-                    <pic:cNvPr id="0" name="image48.png"/>
+                    <pic:cNvPr id="0" name="image64.png"/>
                     <pic:cNvPicPr preferRelativeResize="0"/>
                   </pic:nvPicPr>
                   <pic:blipFill>
@@ -10867,12 +10867,12 @@
           <wp:inline distB="114300" distT="114300" distL="114300" distR="114300">
             <wp:extent cx="1389904" cy="2603023"/>
             <wp:effectExtent b="0" l="0" r="0" t="0"/>
-            <wp:docPr id="14" name="image6.png"/>
+            <wp:docPr id="13" name="image19.png"/>
             <a:graphic>
               <a:graphicData uri="http://schemas.openxmlformats.org/drawingml/2006/picture">
                 <pic:pic>
                   <pic:nvPicPr>
-                    <pic:cNvPr id="0" name="image6.png"/>
+                    <pic:cNvPr id="0" name="image19.png"/>
                     <pic:cNvPicPr preferRelativeResize="0"/>
                   </pic:nvPicPr>
                   <pic:blipFill>
@@ -11050,12 +11050,12 @@
           <wp:inline distB="114300" distT="114300" distL="114300" distR="114300">
             <wp:extent cx="3954300" cy="2860367"/>
             <wp:effectExtent b="0" l="0" r="0" t="0"/>
-            <wp:docPr id="45" name="image42.png"/>
+            <wp:docPr id="74" name="image62.png"/>
             <a:graphic>
               <a:graphicData uri="http://schemas.openxmlformats.org/drawingml/2006/picture">
                 <pic:pic>
                   <pic:nvPicPr>
-                    <pic:cNvPr id="0" name="image42.png"/>
+                    <pic:cNvPr id="0" name="image62.png"/>
                     <pic:cNvPicPr preferRelativeResize="0"/>
                   </pic:nvPicPr>
                   <pic:blipFill>
@@ -11157,12 +11157,12 @@
           <wp:inline distB="114300" distT="114300" distL="114300" distR="114300">
             <wp:extent cx="2749388" cy="664885"/>
             <wp:effectExtent b="0" l="0" r="0" t="0"/>
-            <wp:docPr id="22" name="image34.png"/>
+            <wp:docPr id="19" name="image11.png"/>
             <a:graphic>
               <a:graphicData uri="http://schemas.openxmlformats.org/drawingml/2006/picture">
                 <pic:pic>
                   <pic:nvPicPr>
-                    <pic:cNvPr id="0" name="image34.png"/>
+                    <pic:cNvPr id="0" name="image11.png"/>
                     <pic:cNvPicPr preferRelativeResize="0"/>
                   </pic:nvPicPr>
                   <pic:blipFill>
@@ -11264,12 +11264,12 @@
           <wp:inline distB="114300" distT="114300" distL="114300" distR="114300">
             <wp:extent cx="3316125" cy="628124"/>
             <wp:effectExtent b="0" l="0" r="0" t="0"/>
-            <wp:docPr id="4" name="image5.png"/>
+            <wp:docPr id="4" name="image1.png"/>
             <a:graphic>
               <a:graphicData uri="http://schemas.openxmlformats.org/drawingml/2006/picture">
                 <pic:pic>
                   <pic:nvPicPr>
-                    <pic:cNvPr id="0" name="image5.png"/>
+                    <pic:cNvPr id="0" name="image1.png"/>
                     <pic:cNvPicPr preferRelativeResize="0"/>
                   </pic:nvPicPr>
                   <pic:blipFill>
@@ -11570,12 +11570,12 @@
           <wp:inline distB="114300" distT="114300" distL="114300" distR="114300">
             <wp:extent cx="3772960" cy="3177229"/>
             <wp:effectExtent b="0" l="0" r="0" t="0"/>
-            <wp:docPr id="59" name="image57.png"/>
+            <wp:docPr id="41" name="image35.png"/>
             <a:graphic>
               <a:graphicData uri="http://schemas.openxmlformats.org/drawingml/2006/picture">
                 <pic:pic>
                   <pic:nvPicPr>
-                    <pic:cNvPr id="0" name="image57.png"/>
+                    <pic:cNvPr id="0" name="image35.png"/>
                     <pic:cNvPicPr preferRelativeResize="0"/>
                   </pic:nvPicPr>
                   <pic:blipFill>
@@ -11679,12 +11679,12 @@
           <wp:inline distB="114300" distT="114300" distL="114300" distR="114300">
             <wp:extent cx="2237022" cy="2185988"/>
             <wp:effectExtent b="0" l="0" r="0" t="0"/>
-            <wp:docPr id="52" name="image51.png"/>
+            <wp:docPr id="79" name="image81.png"/>
             <a:graphic>
               <a:graphicData uri="http://schemas.openxmlformats.org/drawingml/2006/picture">
                 <pic:pic>
                   <pic:nvPicPr>
-                    <pic:cNvPr id="0" name="image51.png"/>
+                    <pic:cNvPr id="0" name="image81.png"/>
                     <pic:cNvPicPr preferRelativeResize="0"/>
                   </pic:nvPicPr>
                   <pic:blipFill>
@@ -11752,12 +11752,12 @@
           <wp:inline distB="114300" distT="114300" distL="114300" distR="114300">
             <wp:extent cx="3483815" cy="1788705"/>
             <wp:effectExtent b="0" l="0" r="0" t="0"/>
-            <wp:docPr id="29" name="image30.png"/>
+            <wp:docPr id="64" name="image79.png"/>
             <a:graphic>
               <a:graphicData uri="http://schemas.openxmlformats.org/drawingml/2006/picture">
                 <pic:pic>
                   <pic:nvPicPr>
-                    <pic:cNvPr id="0" name="image30.png"/>
+                    <pic:cNvPr id="0" name="image79.png"/>
                     <pic:cNvPicPr preferRelativeResize="0"/>
                   </pic:nvPicPr>
                   <pic:blipFill>
@@ -11806,12 +11806,12 @@
           <wp:inline distB="114300" distT="114300" distL="114300" distR="114300">
             <wp:extent cx="3482813" cy="822085"/>
             <wp:effectExtent b="0" l="0" r="0" t="0"/>
-            <wp:docPr id="17" name="image8.png"/>
+            <wp:docPr id="52" name="image36.png"/>
             <a:graphic>
               <a:graphicData uri="http://schemas.openxmlformats.org/drawingml/2006/picture">
                 <pic:pic>
                   <pic:nvPicPr>
-                    <pic:cNvPr id="0" name="image8.png"/>
+                    <pic:cNvPr id="0" name="image36.png"/>
                     <pic:cNvPicPr preferRelativeResize="0"/>
                   </pic:nvPicPr>
                   <pic:blipFill>
@@ -12183,12 +12183,12 @@
           <wp:inline distB="114300" distT="114300" distL="114300" distR="114300">
             <wp:extent cx="2366856" cy="1871663"/>
             <wp:effectExtent b="0" l="0" r="0" t="0"/>
-            <wp:docPr id="21" name="image22.png"/>
+            <wp:docPr id="56" name="image56.png"/>
             <a:graphic>
               <a:graphicData uri="http://schemas.openxmlformats.org/drawingml/2006/picture">
                 <pic:pic>
                   <pic:nvPicPr>
-                    <pic:cNvPr id="0" name="image22.png"/>
+                    <pic:cNvPr id="0" name="image56.png"/>
                     <pic:cNvPicPr preferRelativeResize="0"/>
                   </pic:nvPicPr>
                   <pic:blipFill>
@@ -12326,12 +12326,12 @@
           <wp:inline distB="114300" distT="114300" distL="114300" distR="114300">
             <wp:extent cx="1843088" cy="882329"/>
             <wp:effectExtent b="0" l="0" r="0" t="0"/>
-            <wp:docPr id="41" name="image40.png"/>
+            <wp:docPr id="73" name="image83.png"/>
             <a:graphic>
               <a:graphicData uri="http://schemas.openxmlformats.org/drawingml/2006/picture">
                 <pic:pic>
                   <pic:nvPicPr>
-                    <pic:cNvPr id="0" name="image40.png"/>
+                    <pic:cNvPr id="0" name="image83.png"/>
                     <pic:cNvPicPr preferRelativeResize="0"/>
                   </pic:nvPicPr>
                   <pic:blipFill>
@@ -12380,12 +12380,12 @@
           <wp:inline distB="114300" distT="114300" distL="114300" distR="114300">
             <wp:extent cx="2047290" cy="3457645"/>
             <wp:effectExtent b="0" l="0" r="0" t="0"/>
-            <wp:docPr id="12" name="image10.png"/>
+            <wp:docPr id="11" name="image2.png"/>
             <a:graphic>
               <a:graphicData uri="http://schemas.openxmlformats.org/drawingml/2006/picture">
                 <pic:pic>
                   <pic:nvPicPr>
-                    <pic:cNvPr id="0" name="image10.png"/>
+                    <pic:cNvPr id="0" name="image2.png"/>
                     <pic:cNvPicPr preferRelativeResize="0"/>
                   </pic:nvPicPr>
                   <pic:blipFill>
@@ -12576,12 +12576,12 @@
           <wp:inline distB="114300" distT="114300" distL="114300" distR="114300">
             <wp:extent cx="3812530" cy="3008226"/>
             <wp:effectExtent b="0" l="0" r="0" t="0"/>
-            <wp:docPr id="20" name="image12.png"/>
+            <wp:docPr id="55" name="image63.png"/>
             <a:graphic>
               <a:graphicData uri="http://schemas.openxmlformats.org/drawingml/2006/picture">
                 <pic:pic>
                   <pic:nvPicPr>
-                    <pic:cNvPr id="0" name="image12.png"/>
+                    <pic:cNvPr id="0" name="image63.png"/>
                     <pic:cNvPicPr preferRelativeResize="0"/>
                   </pic:nvPicPr>
                   <pic:blipFill>
@@ -12651,12 +12651,12 @@
           <wp:inline distB="114300" distT="114300" distL="114300" distR="114300">
             <wp:extent cx="4995863" cy="605285"/>
             <wp:effectExtent b="0" l="0" r="0" t="0"/>
-            <wp:docPr id="46" name="image45.png"/>
+            <wp:docPr id="75" name="image68.png"/>
             <a:graphic>
               <a:graphicData uri="http://schemas.openxmlformats.org/drawingml/2006/picture">
                 <pic:pic>
                   <pic:nvPicPr>
-                    <pic:cNvPr id="0" name="image45.png"/>
+                    <pic:cNvPr id="0" name="image68.png"/>
                     <pic:cNvPicPr preferRelativeResize="0"/>
                   </pic:nvPicPr>
                   <pic:blipFill>
@@ -12741,12 +12741,12 @@
           <wp:inline distB="114300" distT="114300" distL="114300" distR="114300">
             <wp:extent cx="4957763" cy="629110"/>
             <wp:effectExtent b="0" l="0" r="0" t="0"/>
-            <wp:docPr id="55" name="image55.png"/>
+            <wp:docPr id="82" name="image70.png"/>
             <a:graphic>
               <a:graphicData uri="http://schemas.openxmlformats.org/drawingml/2006/picture">
                 <pic:pic>
                   <pic:nvPicPr>
-                    <pic:cNvPr id="0" name="image55.png"/>
+                    <pic:cNvPr id="0" name="image70.png"/>
                     <pic:cNvPicPr preferRelativeResize="0"/>
                   </pic:nvPicPr>
                   <pic:blipFill>
@@ -12831,12 +12831,12 @@
           <wp:inline distB="114300" distT="114300" distL="114300" distR="114300">
             <wp:extent cx="4948238" cy="600035"/>
             <wp:effectExtent b="0" l="0" r="0" t="0"/>
-            <wp:docPr id="27" name="image38.png"/>
+            <wp:docPr id="62" name="image66.png"/>
             <a:graphic>
               <a:graphicData uri="http://schemas.openxmlformats.org/drawingml/2006/picture">
                 <pic:pic>
                   <pic:nvPicPr>
-                    <pic:cNvPr id="0" name="image38.png"/>
+                    <pic:cNvPr id="0" name="image66.png"/>
                     <pic:cNvPicPr preferRelativeResize="0"/>
                   </pic:nvPicPr>
                   <pic:blipFill>
@@ -12993,12 +12993,12 @@
           <wp:inline distB="114300" distT="114300" distL="114300" distR="114300">
             <wp:extent cx="1928813" cy="1032435"/>
             <wp:effectExtent b="0" l="0" r="0" t="0"/>
-            <wp:docPr id="34" name="image46.png"/>
+            <wp:docPr id="24" name="image33.png"/>
             <a:graphic>
               <a:graphicData uri="http://schemas.openxmlformats.org/drawingml/2006/picture">
                 <pic:pic>
                   <pic:nvPicPr>
-                    <pic:cNvPr id="0" name="image46.png"/>
+                    <pic:cNvPr id="0" name="image33.png"/>
                     <pic:cNvPicPr preferRelativeResize="0"/>
                   </pic:nvPicPr>
                   <pic:blipFill>
@@ -13047,12 +13047,12 @@
           <wp:inline distB="114300" distT="114300" distL="114300" distR="114300">
             <wp:extent cx="2823751" cy="2805494"/>
             <wp:effectExtent b="0" l="0" r="0" t="0"/>
-            <wp:docPr id="24" name="image24.png"/>
+            <wp:docPr id="59" name="image60.png"/>
             <a:graphic>
               <a:graphicData uri="http://schemas.openxmlformats.org/drawingml/2006/picture">
                 <pic:pic>
                   <pic:nvPicPr>
-                    <pic:cNvPr id="0" name="image24.png"/>
+                    <pic:cNvPr id="0" name="image60.png"/>
                     <pic:cNvPicPr preferRelativeResize="0"/>
                   </pic:nvPicPr>
                   <pic:blipFill>
@@ -13145,64 +13145,4928 @@
       </w:pPr>
       <w:r>
         <w:rPr>
-          <w:rtl w:val="0"/>
-        </w:rPr>
-      </w:r>
-    </w:p>
-    <w:p>
-      <w:pPr>
-        <w:jc w:val="both"/>
-        <w:rPr>
-          <w:rFonts w:ascii="Century Gothic" w:cs="Century Gothic" w:eastAsia="Century Gothic" w:hAnsi="Century Gothic"/>
-          <w:sz w:val="18"/>
-          <w:szCs w:val="18"/>
-        </w:rPr>
-      </w:pPr>
-      <w:r>
-        <w:rPr>
-          <w:rtl w:val="0"/>
-        </w:rPr>
-      </w:r>
-    </w:p>
-    <w:p>
-      <w:pPr>
-        <w:jc w:val="both"/>
-        <w:rPr>
-          <w:rFonts w:ascii="Century Gothic" w:cs="Century Gothic" w:eastAsia="Century Gothic" w:hAnsi="Century Gothic"/>
-          <w:sz w:val="18"/>
-          <w:szCs w:val="18"/>
-        </w:rPr>
-      </w:pPr>
-      <w:r>
-        <w:rPr>
-          <w:rtl w:val="0"/>
-        </w:rPr>
-      </w:r>
-    </w:p>
-    <w:p>
-      <w:pPr>
-        <w:jc w:val="both"/>
-        <w:rPr>
-          <w:rFonts w:ascii="Century Gothic" w:cs="Century Gothic" w:eastAsia="Century Gothic" w:hAnsi="Century Gothic"/>
-          <w:sz w:val="18"/>
-          <w:szCs w:val="18"/>
-        </w:rPr>
-      </w:pPr>
-      <w:r>
-        <w:rPr>
-          <w:rtl w:val="0"/>
-        </w:rPr>
-      </w:r>
-    </w:p>
-    <w:p>
-      <w:pPr>
-        <w:jc w:val="both"/>
-        <w:rPr>
-          <w:rFonts w:ascii="Century Gothic" w:cs="Century Gothic" w:eastAsia="Century Gothic" w:hAnsi="Century Gothic"/>
-          <w:sz w:val="18"/>
-          <w:szCs w:val="18"/>
-        </w:rPr>
-      </w:pPr>
+          <w:rFonts w:ascii="Century Gothic" w:cs="Century Gothic" w:eastAsia="Century Gothic" w:hAnsi="Century Gothic"/>
+          <w:b w:val="1"/>
+          <w:sz w:val="18"/>
+          <w:szCs w:val="18"/>
+          <w:rtl w:val="0"/>
+        </w:rPr>
+        <w:t xml:space="preserve">Parte 6 - </w:t>
+      </w:r>
+      <w:hyperlink r:id="rId81">
+        <w:r>
+          <w:rPr>
+            <w:rFonts w:ascii="Century Gothic" w:cs="Century Gothic" w:eastAsia="Century Gothic" w:hAnsi="Century Gothic"/>
+            <w:b w:val="1"/>
+            <w:color w:val="1155cc"/>
+            <w:sz w:val="18"/>
+            <w:szCs w:val="18"/>
+            <w:u w:val="single"/>
+            <w:rtl w:val="0"/>
+          </w:rPr>
+          <w:t xml:space="preserve">Funções</w:t>
+        </w:r>
+      </w:hyperlink>
+      <w:r>
+        <w:rPr>
+          <w:rFonts w:ascii="Century Gothic" w:cs="Century Gothic" w:eastAsia="Century Gothic" w:hAnsi="Century Gothic"/>
+          <w:b w:val="1"/>
+          <w:sz w:val="18"/>
+          <w:szCs w:val="18"/>
+          <w:rtl w:val="0"/>
+        </w:rPr>
+        <w:t xml:space="preserve"> - </w:t>
+      </w:r>
+      <w:hyperlink r:id="rId82">
+        <w:r>
+          <w:rPr>
+            <w:rFonts w:ascii="Century Gothic" w:cs="Century Gothic" w:eastAsia="Century Gothic" w:hAnsi="Century Gothic"/>
+            <w:b w:val="1"/>
+            <w:color w:val="1155cc"/>
+            <w:sz w:val="18"/>
+            <w:szCs w:val="18"/>
+            <w:u w:val="single"/>
+            <w:rtl w:val="0"/>
+          </w:rPr>
+          <w:t xml:space="preserve">Vídeo</w:t>
+        </w:r>
+      </w:hyperlink>
+      <w:r>
+        <w:rPr>
+          <w:rtl w:val="0"/>
+        </w:rPr>
+      </w:r>
+    </w:p>
+    <w:p>
+      <w:pPr>
+        <w:jc w:val="both"/>
+        <w:rPr>
+          <w:rFonts w:ascii="Century Gothic" w:cs="Century Gothic" w:eastAsia="Century Gothic" w:hAnsi="Century Gothic"/>
+          <w:b w:val="1"/>
+          <w:sz w:val="18"/>
+          <w:szCs w:val="18"/>
+        </w:rPr>
+      </w:pPr>
+      <w:r>
+        <w:rPr>
+          <w:rFonts w:ascii="Century Gothic" w:cs="Century Gothic" w:eastAsia="Century Gothic" w:hAnsi="Century Gothic"/>
+          <w:b w:val="1"/>
+          <w:sz w:val="18"/>
+          <w:szCs w:val="18"/>
+          <w:rtl w:val="0"/>
+        </w:rPr>
+        <w:t xml:space="preserve">Resumo</w:t>
+      </w:r>
+    </w:p>
+    <w:p>
+      <w:pPr>
+        <w:jc w:val="both"/>
+        <w:rPr>
+          <w:rFonts w:ascii="Century Gothic" w:cs="Century Gothic" w:eastAsia="Century Gothic" w:hAnsi="Century Gothic"/>
+          <w:sz w:val="18"/>
+          <w:szCs w:val="18"/>
+        </w:rPr>
+      </w:pPr>
+      <w:r>
+        <w:rPr>
+          <w:rFonts w:ascii="Century Gothic" w:cs="Century Gothic" w:eastAsia="Century Gothic" w:hAnsi="Century Gothic"/>
+          <w:sz w:val="18"/>
+          <w:szCs w:val="18"/>
+          <w:rtl w:val="0"/>
+        </w:rPr>
+        <w:t xml:space="preserve">Você tem ideia de como três programadores conseguem trabalhar em um mesmo programa? Existe uma maneira simples de reaproveitar um código que resolve um problema em um outro programa? </w:t>
+      </w:r>
+    </w:p>
+    <w:p>
+      <w:pPr>
+        <w:jc w:val="both"/>
+        <w:rPr>
+          <w:rFonts w:ascii="Century Gothic" w:cs="Century Gothic" w:eastAsia="Century Gothic" w:hAnsi="Century Gothic"/>
+          <w:sz w:val="18"/>
+          <w:szCs w:val="18"/>
+        </w:rPr>
+      </w:pPr>
+      <w:r>
+        <w:rPr>
+          <w:rtl w:val="0"/>
+        </w:rPr>
+      </w:r>
+    </w:p>
+    <w:p>
+      <w:pPr>
+        <w:jc w:val="both"/>
+        <w:rPr>
+          <w:rFonts w:ascii="Century Gothic" w:cs="Century Gothic" w:eastAsia="Century Gothic" w:hAnsi="Century Gothic"/>
+          <w:sz w:val="18"/>
+          <w:szCs w:val="18"/>
+        </w:rPr>
+      </w:pPr>
+      <w:r>
+        <w:rPr>
+          <w:rFonts w:ascii="Century Gothic" w:cs="Century Gothic" w:eastAsia="Century Gothic" w:hAnsi="Century Gothic"/>
+          <w:sz w:val="18"/>
+          <w:szCs w:val="18"/>
+          <w:rtl w:val="0"/>
+        </w:rPr>
+        <w:t xml:space="preserve">Uma função nada mais é do que um trecho de código que damos um nome. Os parâmetros e o retorno potencializam muito o uso das funções.  Esses são os assuntos discutidos nesse texto.</w:t>
+      </w:r>
+    </w:p>
+    <w:p>
+      <w:pPr>
+        <w:jc w:val="both"/>
+        <w:rPr>
+          <w:rFonts w:ascii="Century Gothic" w:cs="Century Gothic" w:eastAsia="Century Gothic" w:hAnsi="Century Gothic"/>
+          <w:sz w:val="18"/>
+          <w:szCs w:val="18"/>
+        </w:rPr>
+      </w:pPr>
+      <w:r>
+        <w:rPr>
+          <w:rtl w:val="0"/>
+        </w:rPr>
+      </w:r>
+    </w:p>
+    <w:p>
+      <w:pPr>
+        <w:jc w:val="both"/>
+        <w:rPr>
+          <w:rFonts w:ascii="Century Gothic" w:cs="Century Gothic" w:eastAsia="Century Gothic" w:hAnsi="Century Gothic"/>
+          <w:b w:val="1"/>
+          <w:sz w:val="18"/>
+          <w:szCs w:val="18"/>
+        </w:rPr>
+      </w:pPr>
+      <w:r>
+        <w:rPr>
+          <w:rFonts w:ascii="Century Gothic" w:cs="Century Gothic" w:eastAsia="Century Gothic" w:hAnsi="Century Gothic"/>
+          <w:b w:val="1"/>
+          <w:sz w:val="18"/>
+          <w:szCs w:val="18"/>
+          <w:rtl w:val="0"/>
+        </w:rPr>
+        <w:t xml:space="preserve">Introdução</w:t>
+      </w:r>
+    </w:p>
+    <w:p>
+      <w:pPr>
+        <w:jc w:val="both"/>
+        <w:rPr>
+          <w:rFonts w:ascii="Century Gothic" w:cs="Century Gothic" w:eastAsia="Century Gothic" w:hAnsi="Century Gothic"/>
+          <w:sz w:val="18"/>
+          <w:szCs w:val="18"/>
+        </w:rPr>
+      </w:pPr>
+      <w:r>
+        <w:rPr>
+          <w:rFonts w:ascii="Century Gothic" w:cs="Century Gothic" w:eastAsia="Century Gothic" w:hAnsi="Century Gothic"/>
+          <w:sz w:val="18"/>
+          <w:szCs w:val="18"/>
+          <w:rtl w:val="0"/>
+        </w:rPr>
+        <w:t xml:space="preserve">Até agora vimos conceitos fundamentais, tais como entrada e saída, variáveis, operadores, expressões e estruturas de controle de fluxo de execução (DIERBACH, 2012). Contudo, do ponto de vista prático, essas estruturas sozinhas, ainda não são suficientes. Vamos pensar em problemas mais complexos. Por exemplo, um smartphone contém cerca de 10 milhões de linhas de código, imagine o esforço para desenvolver e depurar softwares dessa dimensão (DIERBACH, 2012).</w:t>
+      </w:r>
+    </w:p>
+    <w:p>
+      <w:pPr>
+        <w:jc w:val="both"/>
+        <w:rPr>
+          <w:rFonts w:ascii="Century Gothic" w:cs="Century Gothic" w:eastAsia="Century Gothic" w:hAnsi="Century Gothic"/>
+          <w:sz w:val="18"/>
+          <w:szCs w:val="18"/>
+        </w:rPr>
+      </w:pPr>
+      <w:r>
+        <w:rPr>
+          <w:rtl w:val="0"/>
+        </w:rPr>
+      </w:r>
+    </w:p>
+    <w:p>
+      <w:pPr>
+        <w:jc w:val="both"/>
+        <w:rPr>
+          <w:rFonts w:ascii="Century Gothic" w:cs="Century Gothic" w:eastAsia="Century Gothic" w:hAnsi="Century Gothic"/>
+          <w:sz w:val="18"/>
+          <w:szCs w:val="18"/>
+        </w:rPr>
+      </w:pPr>
+      <w:r>
+        <w:rPr>
+          <w:rFonts w:ascii="Century Gothic" w:cs="Century Gothic" w:eastAsia="Century Gothic" w:hAnsi="Century Gothic"/>
+          <w:sz w:val="18"/>
+          <w:szCs w:val="18"/>
+          <w:rtl w:val="0"/>
+        </w:rPr>
+        <w:t xml:space="preserve">Para gerenciar a complexidade de grandes problemas, é útil quebrá-los em subproblemas menores. Então, cada subproblema pode ser analisado e resolvido separadamente, permitindo soluções mais simples, legíveis e reutilizáveis. Algo importante para não perder tempo reconstruindo códigos (DIERBACH, 2012). Nesse sentido, funções são blocos de construção fundamentais no desenvolvimento de software e muito usadas no mercado de trabalho.</w:t>
+      </w:r>
+    </w:p>
+    <w:p>
+      <w:pPr>
+        <w:jc w:val="both"/>
+        <w:rPr>
+          <w:rFonts w:ascii="Century Gothic" w:cs="Century Gothic" w:eastAsia="Century Gothic" w:hAnsi="Century Gothic"/>
+          <w:sz w:val="18"/>
+          <w:szCs w:val="18"/>
+        </w:rPr>
+      </w:pPr>
+      <w:r>
+        <w:rPr>
+          <w:rtl w:val="0"/>
+        </w:rPr>
+      </w:r>
+    </w:p>
+    <w:p>
+      <w:pPr>
+        <w:jc w:val="both"/>
+        <w:rPr>
+          <w:rFonts w:ascii="Century Gothic" w:cs="Century Gothic" w:eastAsia="Century Gothic" w:hAnsi="Century Gothic"/>
+          <w:b w:val="1"/>
+          <w:sz w:val="18"/>
+          <w:szCs w:val="18"/>
+        </w:rPr>
+      </w:pPr>
+      <w:r>
+        <w:rPr>
+          <w:rFonts w:ascii="Century Gothic" w:cs="Century Gothic" w:eastAsia="Century Gothic" w:hAnsi="Century Gothic"/>
+          <w:b w:val="1"/>
+          <w:sz w:val="18"/>
+          <w:szCs w:val="18"/>
+          <w:rtl w:val="0"/>
+        </w:rPr>
+        <w:t xml:space="preserve">Rotinas e Funções</w:t>
+      </w:r>
+    </w:p>
+    <w:p>
+      <w:pPr>
+        <w:jc w:val="both"/>
+        <w:rPr>
+          <w:rFonts w:ascii="Century Gothic" w:cs="Century Gothic" w:eastAsia="Century Gothic" w:hAnsi="Century Gothic"/>
+          <w:sz w:val="18"/>
+          <w:szCs w:val="18"/>
+        </w:rPr>
+      </w:pPr>
+      <w:r>
+        <w:rPr>
+          <w:rFonts w:ascii="Century Gothic" w:cs="Century Gothic" w:eastAsia="Century Gothic" w:hAnsi="Century Gothic"/>
+          <w:sz w:val="18"/>
+          <w:szCs w:val="18"/>
+          <w:rtl w:val="0"/>
+        </w:rPr>
+        <w:t xml:space="preserve">Uma rotina é definida como um grupo de instruções que executa alguma tarefa bem definida e identificada por um nome (DIERBACH, 2012). Algoritmos maiores, por exemplo programas completos, podem ser compostos por diversas rotinas que são independentes do programa principal (quanto maior a independência melhor).</w:t>
+      </w:r>
+    </w:p>
+    <w:p>
+      <w:pPr>
+        <w:jc w:val="center"/>
+        <w:rPr>
+          <w:rFonts w:ascii="Century Gothic" w:cs="Century Gothic" w:eastAsia="Century Gothic" w:hAnsi="Century Gothic"/>
+          <w:sz w:val="18"/>
+          <w:szCs w:val="18"/>
+        </w:rPr>
+      </w:pPr>
+      <w:r>
+        <w:rPr>
+          <w:rFonts w:ascii="Century Gothic" w:cs="Century Gothic" w:eastAsia="Century Gothic" w:hAnsi="Century Gothic"/>
+          <w:sz w:val="18"/>
+          <w:szCs w:val="18"/>
+        </w:rPr>
+        <w:drawing>
+          <wp:inline distB="114300" distT="114300" distL="114300" distR="114300">
+            <wp:extent cx="4078494" cy="2467747"/>
+            <wp:effectExtent b="0" l="0" r="0" t="0"/>
+            <wp:docPr id="67" name="image69.png"/>
+            <a:graphic>
+              <a:graphicData uri="http://schemas.openxmlformats.org/drawingml/2006/picture">
+                <pic:pic>
+                  <pic:nvPicPr>
+                    <pic:cNvPr id="0" name="image69.png"/>
+                    <pic:cNvPicPr preferRelativeResize="0"/>
+                  </pic:nvPicPr>
+                  <pic:blipFill>
+                    <a:blip r:embed="rId83"/>
+                    <a:srcRect b="0" l="0" r="0" t="0"/>
+                    <a:stretch>
+                      <a:fillRect/>
+                    </a:stretch>
+                  </pic:blipFill>
+                  <pic:spPr>
+                    <a:xfrm>
+                      <a:off x="0" y="0"/>
+                      <a:ext cx="4078494" cy="2467747"/>
+                    </a:xfrm>
+                    <a:prstGeom prst="rect"/>
+                    <a:ln/>
+                  </pic:spPr>
+                </pic:pic>
+              </a:graphicData>
+            </a:graphic>
+          </wp:inline>
+        </w:drawing>
+      </w:r>
+      <w:r>
+        <w:rPr>
+          <w:rtl w:val="0"/>
+        </w:rPr>
+      </w:r>
+    </w:p>
+    <w:p>
+      <w:pPr>
+        <w:jc w:val="both"/>
+        <w:rPr>
+          <w:rFonts w:ascii="Century Gothic" w:cs="Century Gothic" w:eastAsia="Century Gothic" w:hAnsi="Century Gothic"/>
+          <w:sz w:val="18"/>
+          <w:szCs w:val="18"/>
+        </w:rPr>
+      </w:pPr>
+      <w:r>
+        <w:rPr>
+          <w:rtl w:val="0"/>
+        </w:rPr>
+      </w:r>
+    </w:p>
+    <w:p>
+      <w:pPr>
+        <w:jc w:val="both"/>
+        <w:rPr>
+          <w:rFonts w:ascii="Century Gothic" w:cs="Century Gothic" w:eastAsia="Century Gothic" w:hAnsi="Century Gothic"/>
+          <w:sz w:val="18"/>
+          <w:szCs w:val="18"/>
+        </w:rPr>
+      </w:pPr>
+      <w:r>
+        <w:rPr>
+          <w:rFonts w:ascii="Century Gothic" w:cs="Century Gothic" w:eastAsia="Century Gothic" w:hAnsi="Century Gothic"/>
+          <w:sz w:val="18"/>
+          <w:szCs w:val="18"/>
+          <w:rtl w:val="0"/>
+        </w:rPr>
+        <w:t xml:space="preserve">Uma rotina pode ser invocada ou chamada quantas vezes for necessário em um dado programa. No momento em que é chamada (a execução do programa chega na linha do código onde está o nome da rotina), o controle de execução é redirecionado para o código da rotina (DIERBACH, 2012).</w:t>
+      </w:r>
+    </w:p>
+    <w:p>
+      <w:pPr>
+        <w:jc w:val="both"/>
+        <w:rPr>
+          <w:rFonts w:ascii="Century Gothic" w:cs="Century Gothic" w:eastAsia="Century Gothic" w:hAnsi="Century Gothic"/>
+          <w:sz w:val="18"/>
+          <w:szCs w:val="18"/>
+        </w:rPr>
+      </w:pPr>
+      <w:r>
+        <w:rPr>
+          <w:rtl w:val="0"/>
+        </w:rPr>
+      </w:r>
+    </w:p>
+    <w:p>
+      <w:pPr>
+        <w:jc w:val="both"/>
+        <w:rPr>
+          <w:rFonts w:ascii="Century Gothic" w:cs="Century Gothic" w:eastAsia="Century Gothic" w:hAnsi="Century Gothic"/>
+          <w:sz w:val="18"/>
+          <w:szCs w:val="18"/>
+        </w:rPr>
+      </w:pPr>
+      <w:r>
+        <w:rPr>
+          <w:rFonts w:ascii="Century Gothic" w:cs="Century Gothic" w:eastAsia="Century Gothic" w:hAnsi="Century Gothic"/>
+          <w:sz w:val="18"/>
+          <w:szCs w:val="18"/>
+          <w:rtl w:val="0"/>
+        </w:rPr>
+        <w:t xml:space="preserve">Enquanto a rotina está em execução, o código posterior à linha com o nome da rotina fica em estado de espera, pois não é possível seguir em frente enquanto a rotina não terminar sua tarefa.</w:t>
+      </w:r>
+    </w:p>
+    <w:p>
+      <w:pPr>
+        <w:jc w:val="both"/>
+        <w:rPr>
+          <w:rFonts w:ascii="Century Gothic" w:cs="Century Gothic" w:eastAsia="Century Gothic" w:hAnsi="Century Gothic"/>
+          <w:sz w:val="18"/>
+          <w:szCs w:val="18"/>
+        </w:rPr>
+      </w:pPr>
+      <w:r>
+        <w:rPr>
+          <w:rtl w:val="0"/>
+        </w:rPr>
+      </w:r>
+    </w:p>
+    <w:p>
+      <w:pPr>
+        <w:jc w:val="both"/>
+        <w:rPr>
+          <w:rFonts w:ascii="Century Gothic" w:cs="Century Gothic" w:eastAsia="Century Gothic" w:hAnsi="Century Gothic"/>
+          <w:sz w:val="18"/>
+          <w:szCs w:val="18"/>
+        </w:rPr>
+      </w:pPr>
+      <w:r>
+        <w:rPr>
+          <w:rFonts w:ascii="Century Gothic" w:cs="Century Gothic" w:eastAsia="Century Gothic" w:hAnsi="Century Gothic"/>
+          <w:sz w:val="18"/>
+          <w:szCs w:val="18"/>
+          <w:rtl w:val="0"/>
+        </w:rPr>
+        <w:t xml:space="preserve">Quando uma rotina termina de ser executada, o controle da execução retorna automaticamente para o ponto onde foi chamada e o processamento continua com as instruções sucessoras (DIERBACH, 2012).</w:t>
+      </w:r>
+    </w:p>
+    <w:p>
+      <w:pPr>
+        <w:jc w:val="both"/>
+        <w:rPr>
+          <w:rFonts w:ascii="Century Gothic" w:cs="Century Gothic" w:eastAsia="Century Gothic" w:hAnsi="Century Gothic"/>
+          <w:sz w:val="18"/>
+          <w:szCs w:val="18"/>
+        </w:rPr>
+      </w:pPr>
+      <w:r>
+        <w:rPr>
+          <w:rtl w:val="0"/>
+        </w:rPr>
+      </w:r>
+    </w:p>
+    <w:p>
+      <w:pPr>
+        <w:jc w:val="both"/>
+        <w:rPr>
+          <w:rFonts w:ascii="Century Gothic" w:cs="Century Gothic" w:eastAsia="Century Gothic" w:hAnsi="Century Gothic"/>
+          <w:sz w:val="18"/>
+          <w:szCs w:val="18"/>
+        </w:rPr>
+      </w:pPr>
+      <w:r>
+        <w:rPr>
+          <w:rFonts w:ascii="Century Gothic" w:cs="Century Gothic" w:eastAsia="Century Gothic" w:hAnsi="Century Gothic"/>
+          <w:sz w:val="18"/>
+          <w:szCs w:val="18"/>
+          <w:rtl w:val="0"/>
+        </w:rPr>
+        <w:t xml:space="preserve">As rotinas podem ser pré-definidas da própria linguagem de programação ou construídas pelo programador quando necessário. Existem diversas rotinas prontas em Python, por exemplo, para cálculo de raiz quadrada, para gerar números aleatórios e para exibir mensagens para o usuário.</w:t>
+      </w:r>
+    </w:p>
+    <w:p>
+      <w:pPr>
+        <w:jc w:val="both"/>
+        <w:rPr>
+          <w:rFonts w:ascii="Century Gothic" w:cs="Century Gothic" w:eastAsia="Century Gothic" w:hAnsi="Century Gothic"/>
+          <w:sz w:val="18"/>
+          <w:szCs w:val="18"/>
+        </w:rPr>
+      </w:pPr>
+      <w:r>
+        <w:rPr>
+          <w:rtl w:val="0"/>
+        </w:rPr>
+      </w:r>
+    </w:p>
+    <w:p>
+      <w:pPr>
+        <w:jc w:val="both"/>
+        <w:rPr>
+          <w:rFonts w:ascii="Century Gothic" w:cs="Century Gothic" w:eastAsia="Century Gothic" w:hAnsi="Century Gothic"/>
+          <w:sz w:val="18"/>
+          <w:szCs w:val="18"/>
+        </w:rPr>
+      </w:pPr>
+      <w:r>
+        <w:rPr>
+          <w:rFonts w:ascii="Century Gothic" w:cs="Century Gothic" w:eastAsia="Century Gothic" w:hAnsi="Century Gothic"/>
+          <w:sz w:val="18"/>
+          <w:szCs w:val="18"/>
+          <w:rtl w:val="0"/>
+        </w:rPr>
+        <w:t xml:space="preserve">Usaremos o conceito de função como um tipo de rotina que pode ser criada da seguinte forma:</w:t>
+      </w:r>
+    </w:p>
+    <w:p>
+      <w:pPr>
+        <w:jc w:val="both"/>
+        <w:rPr>
+          <w:rFonts w:ascii="Century Gothic" w:cs="Century Gothic" w:eastAsia="Century Gothic" w:hAnsi="Century Gothic"/>
+          <w:sz w:val="18"/>
+          <w:szCs w:val="18"/>
+        </w:rPr>
+      </w:pPr>
+      <w:r>
+        <w:rPr>
+          <w:rtl w:val="0"/>
+        </w:rPr>
+      </w:r>
+    </w:p>
+    <w:p>
+      <w:pPr>
+        <w:jc w:val="center"/>
+        <w:rPr>
+          <w:rFonts w:ascii="Century Gothic" w:cs="Century Gothic" w:eastAsia="Century Gothic" w:hAnsi="Century Gothic"/>
+          <w:sz w:val="18"/>
+          <w:szCs w:val="18"/>
+        </w:rPr>
+      </w:pPr>
+      <w:r>
+        <w:rPr>
+          <w:rFonts w:ascii="Century Gothic" w:cs="Century Gothic" w:eastAsia="Century Gothic" w:hAnsi="Century Gothic"/>
+          <w:sz w:val="18"/>
+          <w:szCs w:val="18"/>
+        </w:rPr>
+        <w:drawing>
+          <wp:inline distB="114300" distT="114300" distL="114300" distR="114300">
+            <wp:extent cx="5053684" cy="2207605"/>
+            <wp:effectExtent b="0" l="0" r="0" t="0"/>
+            <wp:docPr id="84" name="image82.png"/>
+            <a:graphic>
+              <a:graphicData uri="http://schemas.openxmlformats.org/drawingml/2006/picture">
+                <pic:pic>
+                  <pic:nvPicPr>
+                    <pic:cNvPr id="0" name="image82.png"/>
+                    <pic:cNvPicPr preferRelativeResize="0"/>
+                  </pic:nvPicPr>
+                  <pic:blipFill>
+                    <a:blip r:embed="rId84"/>
+                    <a:srcRect b="0" l="0" r="0" t="0"/>
+                    <a:stretch>
+                      <a:fillRect/>
+                    </a:stretch>
+                  </pic:blipFill>
+                  <pic:spPr>
+                    <a:xfrm>
+                      <a:off x="0" y="0"/>
+                      <a:ext cx="5053684" cy="2207605"/>
+                    </a:xfrm>
+                    <a:prstGeom prst="rect"/>
+                    <a:ln/>
+                  </pic:spPr>
+                </pic:pic>
+              </a:graphicData>
+            </a:graphic>
+          </wp:inline>
+        </w:drawing>
+      </w:r>
+      <w:r>
+        <w:rPr>
+          <w:rtl w:val="0"/>
+        </w:rPr>
+      </w:r>
+    </w:p>
+    <w:p>
+      <w:pPr>
+        <w:jc w:val="center"/>
+        <w:rPr>
+          <w:rFonts w:ascii="Century Gothic" w:cs="Century Gothic" w:eastAsia="Century Gothic" w:hAnsi="Century Gothic"/>
+          <w:sz w:val="18"/>
+          <w:szCs w:val="18"/>
+        </w:rPr>
+      </w:pPr>
+      <w:r>
+        <w:rPr>
+          <w:rFonts w:ascii="Century Gothic" w:cs="Century Gothic" w:eastAsia="Century Gothic" w:hAnsi="Century Gothic"/>
+          <w:sz w:val="18"/>
+          <w:szCs w:val="18"/>
+        </w:rPr>
+        <w:drawing>
+          <wp:inline distB="114300" distT="114300" distL="114300" distR="114300">
+            <wp:extent cx="3020850" cy="2907021"/>
+            <wp:effectExtent b="0" l="0" r="0" t="0"/>
+            <wp:docPr id="14" name="image10.png"/>
+            <a:graphic>
+              <a:graphicData uri="http://schemas.openxmlformats.org/drawingml/2006/picture">
+                <pic:pic>
+                  <pic:nvPicPr>
+                    <pic:cNvPr id="0" name="image10.png"/>
+                    <pic:cNvPicPr preferRelativeResize="0"/>
+                  </pic:nvPicPr>
+                  <pic:blipFill>
+                    <a:blip r:embed="rId85"/>
+                    <a:srcRect b="0" l="0" r="0" t="0"/>
+                    <a:stretch>
+                      <a:fillRect/>
+                    </a:stretch>
+                  </pic:blipFill>
+                  <pic:spPr>
+                    <a:xfrm>
+                      <a:off x="0" y="0"/>
+                      <a:ext cx="3020850" cy="2907021"/>
+                    </a:xfrm>
+                    <a:prstGeom prst="rect"/>
+                    <a:ln/>
+                  </pic:spPr>
+                </pic:pic>
+              </a:graphicData>
+            </a:graphic>
+          </wp:inline>
+        </w:drawing>
+      </w:r>
+      <w:r>
+        <w:rPr>
+          <w:rtl w:val="0"/>
+        </w:rPr>
+      </w:r>
+    </w:p>
+    <w:p>
+      <w:pPr>
+        <w:jc w:val="both"/>
+        <w:rPr>
+          <w:rFonts w:ascii="Century Gothic" w:cs="Century Gothic" w:eastAsia="Century Gothic" w:hAnsi="Century Gothic"/>
+          <w:sz w:val="18"/>
+          <w:szCs w:val="18"/>
+        </w:rPr>
+      </w:pPr>
+      <w:r>
+        <w:rPr>
+          <w:rFonts w:ascii="Century Gothic" w:cs="Century Gothic" w:eastAsia="Century Gothic" w:hAnsi="Century Gothic"/>
+          <w:sz w:val="18"/>
+          <w:szCs w:val="18"/>
+          <w:rtl w:val="0"/>
+        </w:rPr>
+        <w:t xml:space="preserve">A primeira linha de definição de uma função é chamada cabeçalho ou assinatura. O cabeçalho da função inicia com um identificador, que é o nome da função (DIERBACH, 2012). No exemplo 1 (Figura 6.3) o identificador da função é exibe_media, já no exemplo 2  (Figura 6.4) o identificador é retorna_media.</w:t>
+      </w:r>
+    </w:p>
+    <w:p>
+      <w:pPr>
+        <w:jc w:val="both"/>
+        <w:rPr>
+          <w:rFonts w:ascii="Century Gothic" w:cs="Century Gothic" w:eastAsia="Century Gothic" w:hAnsi="Century Gothic"/>
+          <w:sz w:val="18"/>
+          <w:szCs w:val="18"/>
+        </w:rPr>
+      </w:pPr>
+      <w:r>
+        <w:rPr>
+          <w:rtl w:val="0"/>
+        </w:rPr>
+      </w:r>
+    </w:p>
+    <w:p>
+      <w:pPr>
+        <w:jc w:val="both"/>
+        <w:rPr>
+          <w:rFonts w:ascii="Century Gothic" w:cs="Century Gothic" w:eastAsia="Century Gothic" w:hAnsi="Century Gothic"/>
+          <w:sz w:val="18"/>
+          <w:szCs w:val="18"/>
+        </w:rPr>
+      </w:pPr>
+      <w:r>
+        <w:rPr>
+          <w:rFonts w:ascii="Century Gothic" w:cs="Century Gothic" w:eastAsia="Century Gothic" w:hAnsi="Century Gothic"/>
+          <w:sz w:val="18"/>
+          <w:szCs w:val="18"/>
+          <w:rtl w:val="0"/>
+        </w:rPr>
+        <w:t xml:space="preserve">O nome da função é seguido por um par de parênteses e, entre eles, alguns identificadores chamados de parâmetros formais ou simplesmente parâmetros. No exemplo 1 os parâmetros são n1, n2 e n3, já no exemplo 2 os parâmetros são num1, num2, num3. </w:t>
+      </w:r>
+    </w:p>
+    <w:p>
+      <w:pPr>
+        <w:jc w:val="both"/>
+        <w:rPr>
+          <w:rFonts w:ascii="Century Gothic" w:cs="Century Gothic" w:eastAsia="Century Gothic" w:hAnsi="Century Gothic"/>
+          <w:sz w:val="18"/>
+          <w:szCs w:val="18"/>
+        </w:rPr>
+      </w:pPr>
+      <w:r>
+        <w:rPr>
+          <w:rtl w:val="0"/>
+        </w:rPr>
+      </w:r>
+    </w:p>
+    <w:p>
+      <w:pPr>
+        <w:jc w:val="both"/>
+        <w:rPr>
+          <w:rFonts w:ascii="Century Gothic" w:cs="Century Gothic" w:eastAsia="Century Gothic" w:hAnsi="Century Gothic"/>
+          <w:sz w:val="18"/>
+          <w:szCs w:val="18"/>
+        </w:rPr>
+      </w:pPr>
+      <w:r>
+        <w:rPr>
+          <w:rFonts w:ascii="Century Gothic" w:cs="Century Gothic" w:eastAsia="Century Gothic" w:hAnsi="Century Gothic"/>
+          <w:sz w:val="18"/>
+          <w:szCs w:val="18"/>
+          <w:rtl w:val="0"/>
+        </w:rPr>
+        <w:t xml:space="preserve">Os parâmetros são variáveis locais da função e inicializadas no momento em que a função é chamada. Os parâmetros devem ter um nome que, preferencialmente, faça referência ao dado que será armazenado, assim como variáveis comuns. As funções podem ser construídas com qualquer número de parâmetros, inclusive sem nenhum parâmetro.</w:t>
+      </w:r>
+    </w:p>
+    <w:p>
+      <w:pPr>
+        <w:jc w:val="both"/>
+        <w:rPr>
+          <w:rFonts w:ascii="Century Gothic" w:cs="Century Gothic" w:eastAsia="Century Gothic" w:hAnsi="Century Gothic"/>
+          <w:sz w:val="18"/>
+          <w:szCs w:val="18"/>
+        </w:rPr>
+      </w:pPr>
+      <w:r>
+        <w:rPr>
+          <w:rtl w:val="0"/>
+        </w:rPr>
+      </w:r>
+    </w:p>
+    <w:p>
+      <w:pPr>
+        <w:jc w:val="both"/>
+        <w:rPr>
+          <w:rFonts w:ascii="Century Gothic" w:cs="Century Gothic" w:eastAsia="Century Gothic" w:hAnsi="Century Gothic"/>
+          <w:sz w:val="18"/>
+          <w:szCs w:val="18"/>
+        </w:rPr>
+      </w:pPr>
+      <w:r>
+        <w:rPr>
+          <w:rFonts w:ascii="Century Gothic" w:cs="Century Gothic" w:eastAsia="Century Gothic" w:hAnsi="Century Gothic"/>
+          <w:sz w:val="18"/>
+          <w:szCs w:val="18"/>
+          <w:rtl w:val="0"/>
+        </w:rPr>
+        <w:t xml:space="preserve">Os parâmetros servem, essencialmente, para comunicar algum dado externo à função. Por exemplo, para calcular a média de três números a função precisa saber quais são os três números, por isso os valores são passados como parâmetros para ela.</w:t>
+      </w:r>
+    </w:p>
+    <w:p>
+      <w:pPr>
+        <w:jc w:val="both"/>
+        <w:rPr>
+          <w:rFonts w:ascii="Century Gothic" w:cs="Century Gothic" w:eastAsia="Century Gothic" w:hAnsi="Century Gothic"/>
+          <w:sz w:val="18"/>
+          <w:szCs w:val="18"/>
+        </w:rPr>
+      </w:pPr>
+      <w:r>
+        <w:rPr>
+          <w:rtl w:val="0"/>
+        </w:rPr>
+      </w:r>
+    </w:p>
+    <w:p>
+      <w:pPr>
+        <w:jc w:val="both"/>
+        <w:rPr>
+          <w:rFonts w:ascii="Century Gothic" w:cs="Century Gothic" w:eastAsia="Century Gothic" w:hAnsi="Century Gothic"/>
+          <w:sz w:val="18"/>
+          <w:szCs w:val="18"/>
+        </w:rPr>
+      </w:pPr>
+      <w:r>
+        <w:rPr>
+          <w:rFonts w:ascii="Century Gothic" w:cs="Century Gothic" w:eastAsia="Century Gothic" w:hAnsi="Century Gothic"/>
+          <w:sz w:val="18"/>
+          <w:szCs w:val="18"/>
+          <w:rtl w:val="0"/>
+        </w:rPr>
+        <w:t xml:space="preserve">Após o cabeçalho da função, escreve-se o corpo da função, onde são inseridas as variáveis locais e as demais instruções que a compõem.</w:t>
+      </w:r>
+    </w:p>
+    <w:p>
+      <w:pPr>
+        <w:jc w:val="both"/>
+        <w:rPr>
+          <w:rFonts w:ascii="Century Gothic" w:cs="Century Gothic" w:eastAsia="Century Gothic" w:hAnsi="Century Gothic"/>
+          <w:sz w:val="18"/>
+          <w:szCs w:val="18"/>
+        </w:rPr>
+      </w:pPr>
+      <w:r>
+        <w:rPr>
+          <w:rtl w:val="0"/>
+        </w:rPr>
+      </w:r>
+    </w:p>
+    <w:p>
+      <w:pPr>
+        <w:jc w:val="both"/>
+        <w:rPr>
+          <w:rFonts w:ascii="Century Gothic" w:cs="Century Gothic" w:eastAsia="Century Gothic" w:hAnsi="Century Gothic"/>
+          <w:sz w:val="18"/>
+          <w:szCs w:val="18"/>
+        </w:rPr>
+      </w:pPr>
+      <w:r>
+        <w:rPr>
+          <w:rFonts w:ascii="Century Gothic" w:cs="Century Gothic" w:eastAsia="Century Gothic" w:hAnsi="Century Gothic"/>
+          <w:sz w:val="18"/>
+          <w:szCs w:val="18"/>
+          <w:rtl w:val="0"/>
+        </w:rPr>
+        <w:t xml:space="preserve">Funções são geralmente definidas no início do programa. Contudo, a regra geral é: toda função deve ser definida antes de ser chamada.</w:t>
+      </w:r>
+    </w:p>
+    <w:p>
+      <w:pPr>
+        <w:jc w:val="both"/>
+        <w:rPr>
+          <w:rFonts w:ascii="Century Gothic" w:cs="Century Gothic" w:eastAsia="Century Gothic" w:hAnsi="Century Gothic"/>
+          <w:b w:val="1"/>
+          <w:sz w:val="18"/>
+          <w:szCs w:val="18"/>
+        </w:rPr>
+      </w:pPr>
+      <w:r>
+        <w:rPr>
+          <w:rtl w:val="0"/>
+        </w:rPr>
+      </w:r>
+    </w:p>
+    <w:p>
+      <w:pPr>
+        <w:jc w:val="both"/>
+        <w:rPr>
+          <w:rFonts w:ascii="Century Gothic" w:cs="Century Gothic" w:eastAsia="Century Gothic" w:hAnsi="Century Gothic"/>
+          <w:b w:val="1"/>
+          <w:sz w:val="18"/>
+          <w:szCs w:val="18"/>
+        </w:rPr>
+      </w:pPr>
+      <w:r>
+        <w:rPr>
+          <w:rFonts w:ascii="Century Gothic" w:cs="Century Gothic" w:eastAsia="Century Gothic" w:hAnsi="Century Gothic"/>
+          <w:b w:val="1"/>
+          <w:sz w:val="18"/>
+          <w:szCs w:val="18"/>
+          <w:rtl w:val="0"/>
+        </w:rPr>
+        <w:t xml:space="preserve">Solicitando a Execução de uma Rotina</w:t>
+      </w:r>
+    </w:p>
+    <w:p>
+      <w:pPr>
+        <w:jc w:val="both"/>
+        <w:rPr>
+          <w:rFonts w:ascii="Century Gothic" w:cs="Century Gothic" w:eastAsia="Century Gothic" w:hAnsi="Century Gothic"/>
+          <w:sz w:val="18"/>
+          <w:szCs w:val="18"/>
+        </w:rPr>
+      </w:pPr>
+      <w:r>
+        <w:rPr>
+          <w:rFonts w:ascii="Century Gothic" w:cs="Century Gothic" w:eastAsia="Century Gothic" w:hAnsi="Century Gothic"/>
+          <w:sz w:val="18"/>
+          <w:szCs w:val="18"/>
+          <w:rtl w:val="0"/>
+        </w:rPr>
+        <w:t xml:space="preserve">A concepção de uma rotina envolve dois momentos bem diferentes: </w:t>
+      </w:r>
+    </w:p>
+    <w:p>
+      <w:pPr>
+        <w:jc w:val="both"/>
+        <w:rPr>
+          <w:rFonts w:ascii="Century Gothic" w:cs="Century Gothic" w:eastAsia="Century Gothic" w:hAnsi="Century Gothic"/>
+          <w:sz w:val="18"/>
+          <w:szCs w:val="18"/>
+        </w:rPr>
+      </w:pPr>
+      <w:r>
+        <w:rPr>
+          <w:rtl w:val="0"/>
+        </w:rPr>
+      </w:r>
+    </w:p>
+    <w:p>
+      <w:pPr>
+        <w:numPr>
+          <w:ilvl w:val="0"/>
+          <w:numId w:val="1"/>
+        </w:numPr>
+        <w:ind w:left="720" w:hanging="360"/>
+        <w:jc w:val="both"/>
+        <w:rPr>
+          <w:rFonts w:ascii="Century Gothic" w:cs="Century Gothic" w:eastAsia="Century Gothic" w:hAnsi="Century Gothic"/>
+          <w:sz w:val="18"/>
+          <w:szCs w:val="18"/>
+          <w:u w:val="none"/>
+        </w:rPr>
+      </w:pPr>
+      <w:r>
+        <w:rPr>
+          <w:rFonts w:ascii="Century Gothic" w:cs="Century Gothic" w:eastAsia="Century Gothic" w:hAnsi="Century Gothic"/>
+          <w:sz w:val="18"/>
+          <w:szCs w:val="18"/>
+          <w:rtl w:val="0"/>
+        </w:rPr>
+        <w:t xml:space="preserve">a criação/declaração e </w:t>
+        <w:tab/>
+      </w:r>
+    </w:p>
+    <w:p>
+      <w:pPr>
+        <w:numPr>
+          <w:ilvl w:val="0"/>
+          <w:numId w:val="1"/>
+        </w:numPr>
+        <w:ind w:left="720" w:hanging="360"/>
+        <w:jc w:val="both"/>
+        <w:rPr>
+          <w:rFonts w:ascii="Century Gothic" w:cs="Century Gothic" w:eastAsia="Century Gothic" w:hAnsi="Century Gothic"/>
+          <w:sz w:val="18"/>
+          <w:szCs w:val="18"/>
+          <w:u w:val="none"/>
+        </w:rPr>
+      </w:pPr>
+      <w:r>
+        <w:rPr>
+          <w:rFonts w:ascii="Century Gothic" w:cs="Century Gothic" w:eastAsia="Century Gothic" w:hAnsi="Century Gothic"/>
+          <w:sz w:val="18"/>
+          <w:szCs w:val="18"/>
+          <w:rtl w:val="0"/>
+        </w:rPr>
+        <w:t xml:space="preserve">a execução da rotina.</w:t>
+      </w:r>
+    </w:p>
+    <w:p>
+      <w:pPr>
+        <w:jc w:val="both"/>
+        <w:rPr>
+          <w:rFonts w:ascii="Century Gothic" w:cs="Century Gothic" w:eastAsia="Century Gothic" w:hAnsi="Century Gothic"/>
+          <w:sz w:val="18"/>
+          <w:szCs w:val="18"/>
+        </w:rPr>
+      </w:pPr>
+      <w:r>
+        <w:rPr>
+          <w:rFonts w:ascii="Century Gothic" w:cs="Century Gothic" w:eastAsia="Century Gothic" w:hAnsi="Century Gothic"/>
+          <w:sz w:val="18"/>
+          <w:szCs w:val="18"/>
+          <w:rtl w:val="0"/>
+        </w:rPr>
+        <w:t xml:space="preserve">Uma rotina é executada quando é chamada, seja no programa principal ou em outra rotina (muitas vezes o programa principal é chamado de rotina-principal).</w:t>
+      </w:r>
+    </w:p>
+    <w:p>
+      <w:pPr>
+        <w:jc w:val="both"/>
+        <w:rPr>
+          <w:rFonts w:ascii="Century Gothic" w:cs="Century Gothic" w:eastAsia="Century Gothic" w:hAnsi="Century Gothic"/>
+          <w:sz w:val="18"/>
+          <w:szCs w:val="18"/>
+        </w:rPr>
+      </w:pPr>
+      <w:r>
+        <w:rPr>
+          <w:rtl w:val="0"/>
+        </w:rPr>
+      </w:r>
+    </w:p>
+    <w:p>
+      <w:pPr>
+        <w:jc w:val="both"/>
+        <w:rPr>
+          <w:rFonts w:ascii="Century Gothic" w:cs="Century Gothic" w:eastAsia="Century Gothic" w:hAnsi="Century Gothic"/>
+          <w:sz w:val="18"/>
+          <w:szCs w:val="18"/>
+        </w:rPr>
+      </w:pPr>
+      <w:r>
+        <w:rPr>
+          <w:rFonts w:ascii="Century Gothic" w:cs="Century Gothic" w:eastAsia="Century Gothic" w:hAnsi="Century Gothic"/>
+          <w:sz w:val="18"/>
+          <w:szCs w:val="18"/>
+          <w:rtl w:val="0"/>
+        </w:rPr>
+        <w:t xml:space="preserve">A chamada da rotina é a forma de solicitar sua execução em um determinado passo do algoritmo e, como dito anteriormente, no momento em que é chamada, o código da rotina entra em execução.</w:t>
+      </w:r>
+    </w:p>
+    <w:p>
+      <w:pPr>
+        <w:jc w:val="both"/>
+        <w:rPr>
+          <w:rFonts w:ascii="Century Gothic" w:cs="Century Gothic" w:eastAsia="Century Gothic" w:hAnsi="Century Gothic"/>
+          <w:sz w:val="18"/>
+          <w:szCs w:val="18"/>
+        </w:rPr>
+      </w:pPr>
+      <w:r>
+        <w:rPr>
+          <w:rtl w:val="0"/>
+        </w:rPr>
+      </w:r>
+    </w:p>
+    <w:p>
+      <w:pPr>
+        <w:jc w:val="both"/>
+        <w:rPr>
+          <w:rFonts w:ascii="Century Gothic" w:cs="Century Gothic" w:eastAsia="Century Gothic" w:hAnsi="Century Gothic"/>
+          <w:sz w:val="18"/>
+          <w:szCs w:val="18"/>
+        </w:rPr>
+      </w:pPr>
+      <w:r>
+        <w:rPr>
+          <w:rFonts w:ascii="Century Gothic" w:cs="Century Gothic" w:eastAsia="Century Gothic" w:hAnsi="Century Gothic"/>
+          <w:sz w:val="18"/>
+          <w:szCs w:val="18"/>
+          <w:rtl w:val="0"/>
+        </w:rPr>
+        <w:t xml:space="preserve">Para fazer a chamada de uma rotina devemos especificar seu nome e passar os argumentos necessários (podendo ser valores constantes ou variáveis). Note que os argumentos passados às rotinas são associados aos seus parâmetros.</w:t>
+      </w:r>
+    </w:p>
+    <w:p>
+      <w:pPr>
+        <w:jc w:val="both"/>
+        <w:rPr>
+          <w:rFonts w:ascii="Century Gothic" w:cs="Century Gothic" w:eastAsia="Century Gothic" w:hAnsi="Century Gothic"/>
+          <w:sz w:val="18"/>
+          <w:szCs w:val="18"/>
+        </w:rPr>
+      </w:pPr>
+      <w:r>
+        <w:rPr>
+          <w:rtl w:val="0"/>
+        </w:rPr>
+      </w:r>
+    </w:p>
+    <w:p>
+      <w:pPr>
+        <w:jc w:val="both"/>
+        <w:rPr>
+          <w:rFonts w:ascii="Century Gothic" w:cs="Century Gothic" w:eastAsia="Century Gothic" w:hAnsi="Century Gothic"/>
+          <w:sz w:val="18"/>
+          <w:szCs w:val="18"/>
+        </w:rPr>
+      </w:pPr>
+      <w:r>
+        <w:rPr>
+          <w:rFonts w:ascii="Century Gothic" w:cs="Century Gothic" w:eastAsia="Century Gothic" w:hAnsi="Century Gothic"/>
+          <w:sz w:val="18"/>
+          <w:szCs w:val="18"/>
+          <w:rtl w:val="0"/>
+        </w:rPr>
+        <w:t xml:space="preserve">Considerando a função retorna_media(num1, num2, num3) definida anteriormente, a sua chamada pode ser feita assim:</w:t>
+      </w:r>
+    </w:p>
+    <w:p>
+      <w:pPr>
+        <w:jc w:val="center"/>
+        <w:rPr>
+          <w:rFonts w:ascii="Century Gothic" w:cs="Century Gothic" w:eastAsia="Century Gothic" w:hAnsi="Century Gothic"/>
+          <w:sz w:val="18"/>
+          <w:szCs w:val="18"/>
+        </w:rPr>
+      </w:pPr>
+      <w:r>
+        <w:rPr>
+          <w:rFonts w:ascii="Century Gothic" w:cs="Century Gothic" w:eastAsia="Century Gothic" w:hAnsi="Century Gothic"/>
+          <w:sz w:val="18"/>
+          <w:szCs w:val="18"/>
+        </w:rPr>
+        <w:drawing>
+          <wp:inline distB="114300" distT="114300" distL="114300" distR="114300">
+            <wp:extent cx="4092413" cy="568391"/>
+            <wp:effectExtent b="0" l="0" r="0" t="0"/>
+            <wp:docPr id="47" name="image43.png"/>
+            <a:graphic>
+              <a:graphicData uri="http://schemas.openxmlformats.org/drawingml/2006/picture">
+                <pic:pic>
+                  <pic:nvPicPr>
+                    <pic:cNvPr id="0" name="image43.png"/>
+                    <pic:cNvPicPr preferRelativeResize="0"/>
+                  </pic:nvPicPr>
+                  <pic:blipFill>
+                    <a:blip r:embed="rId86"/>
+                    <a:srcRect b="0" l="0" r="0" t="0"/>
+                    <a:stretch>
+                      <a:fillRect/>
+                    </a:stretch>
+                  </pic:blipFill>
+                  <pic:spPr>
+                    <a:xfrm>
+                      <a:off x="0" y="0"/>
+                      <a:ext cx="4092413" cy="568391"/>
+                    </a:xfrm>
+                    <a:prstGeom prst="rect"/>
+                    <a:ln/>
+                  </pic:spPr>
+                </pic:pic>
+              </a:graphicData>
+            </a:graphic>
+          </wp:inline>
+        </w:drawing>
+      </w:r>
+      <w:r>
+        <w:rPr>
+          <w:rtl w:val="0"/>
+        </w:rPr>
+      </w:r>
+    </w:p>
+    <w:p>
+      <w:pPr>
+        <w:jc w:val="both"/>
+        <w:rPr>
+          <w:rFonts w:ascii="Century Gothic" w:cs="Century Gothic" w:eastAsia="Century Gothic" w:hAnsi="Century Gothic"/>
+          <w:sz w:val="18"/>
+          <w:szCs w:val="18"/>
+        </w:rPr>
+      </w:pPr>
+      <w:r>
+        <w:rPr>
+          <w:rFonts w:ascii="Century Gothic" w:cs="Century Gothic" w:eastAsia="Century Gothic" w:hAnsi="Century Gothic"/>
+          <w:sz w:val="18"/>
+          <w:szCs w:val="18"/>
+          <w:rtl w:val="0"/>
+        </w:rPr>
+        <w:t xml:space="preserve">É possível chamar a função retorna_media(num1, num2, num3) e obter o mesmo resultado da seguinte maneira:</w:t>
+      </w:r>
+    </w:p>
+    <w:p>
+      <w:pPr>
+        <w:jc w:val="center"/>
+        <w:rPr>
+          <w:rFonts w:ascii="Century Gothic" w:cs="Century Gothic" w:eastAsia="Century Gothic" w:hAnsi="Century Gothic"/>
+          <w:sz w:val="18"/>
+          <w:szCs w:val="18"/>
+        </w:rPr>
+      </w:pPr>
+      <w:r>
+        <w:rPr>
+          <w:rFonts w:ascii="Century Gothic" w:cs="Century Gothic" w:eastAsia="Century Gothic" w:hAnsi="Century Gothic"/>
+          <w:sz w:val="18"/>
+          <w:szCs w:val="18"/>
+        </w:rPr>
+        <w:drawing>
+          <wp:inline distB="114300" distT="114300" distL="114300" distR="114300">
+            <wp:extent cx="3482813" cy="1208323"/>
+            <wp:effectExtent b="0" l="0" r="0" t="0"/>
+            <wp:docPr id="25" name="image34.png"/>
+            <a:graphic>
+              <a:graphicData uri="http://schemas.openxmlformats.org/drawingml/2006/picture">
+                <pic:pic>
+                  <pic:nvPicPr>
+                    <pic:cNvPr id="0" name="image34.png"/>
+                    <pic:cNvPicPr preferRelativeResize="0"/>
+                  </pic:nvPicPr>
+                  <pic:blipFill>
+                    <a:blip r:embed="rId87"/>
+                    <a:srcRect b="0" l="0" r="0" t="0"/>
+                    <a:stretch>
+                      <a:fillRect/>
+                    </a:stretch>
+                  </pic:blipFill>
+                  <pic:spPr>
+                    <a:xfrm>
+                      <a:off x="0" y="0"/>
+                      <a:ext cx="3482813" cy="1208323"/>
+                    </a:xfrm>
+                    <a:prstGeom prst="rect"/>
+                    <a:ln/>
+                  </pic:spPr>
+                </pic:pic>
+              </a:graphicData>
+            </a:graphic>
+          </wp:inline>
+        </w:drawing>
+      </w:r>
+      <w:r>
+        <w:rPr>
+          <w:rtl w:val="0"/>
+        </w:rPr>
+      </w:r>
+    </w:p>
+    <w:p>
+      <w:pPr>
+        <w:jc w:val="both"/>
+        <w:rPr>
+          <w:rFonts w:ascii="Century Gothic" w:cs="Century Gothic" w:eastAsia="Century Gothic" w:hAnsi="Century Gothic"/>
+          <w:sz w:val="18"/>
+          <w:szCs w:val="18"/>
+        </w:rPr>
+      </w:pPr>
+      <w:r>
+        <w:rPr>
+          <w:rFonts w:ascii="Century Gothic" w:cs="Century Gothic" w:eastAsia="Century Gothic" w:hAnsi="Century Gothic"/>
+          <w:sz w:val="18"/>
+          <w:szCs w:val="18"/>
+          <w:rtl w:val="0"/>
+        </w:rPr>
+        <w:t xml:space="preserve">O fluxograma completo que calcula a média aritmética entre 3 números inteiros usando a função retorna_media(num1, num2, num3), deve ser dividido em duas partes, uma para a definição das funções e outra para o programa principal:</w:t>
+      </w:r>
+    </w:p>
+    <w:p>
+      <w:pPr>
+        <w:jc w:val="both"/>
+        <w:rPr>
+          <w:rFonts w:ascii="Century Gothic" w:cs="Century Gothic" w:eastAsia="Century Gothic" w:hAnsi="Century Gothic"/>
+          <w:sz w:val="18"/>
+          <w:szCs w:val="18"/>
+        </w:rPr>
+      </w:pPr>
+      <w:r>
+        <w:rPr>
+          <w:rtl w:val="0"/>
+        </w:rPr>
+      </w:r>
+    </w:p>
+    <w:p>
+      <w:pPr>
+        <w:jc w:val="center"/>
+        <w:rPr>
+          <w:rFonts w:ascii="Century Gothic" w:cs="Century Gothic" w:eastAsia="Century Gothic" w:hAnsi="Century Gothic"/>
+          <w:sz w:val="18"/>
+          <w:szCs w:val="18"/>
+        </w:rPr>
+      </w:pPr>
+      <w:r>
+        <w:rPr>
+          <w:rFonts w:ascii="Century Gothic" w:cs="Century Gothic" w:eastAsia="Century Gothic" w:hAnsi="Century Gothic"/>
+          <w:sz w:val="18"/>
+          <w:szCs w:val="18"/>
+        </w:rPr>
+        <w:drawing>
+          <wp:inline distB="114300" distT="114300" distL="114300" distR="114300">
+            <wp:extent cx="2243138" cy="873283"/>
+            <wp:effectExtent b="0" l="0" r="0" t="0"/>
+            <wp:docPr id="58" name="image59.png"/>
+            <a:graphic>
+              <a:graphicData uri="http://schemas.openxmlformats.org/drawingml/2006/picture">
+                <pic:pic>
+                  <pic:nvPicPr>
+                    <pic:cNvPr id="0" name="image59.png"/>
+                    <pic:cNvPicPr preferRelativeResize="0"/>
+                  </pic:nvPicPr>
+                  <pic:blipFill>
+                    <a:blip r:embed="rId88"/>
+                    <a:srcRect b="0" l="0" r="0" t="0"/>
+                    <a:stretch>
+                      <a:fillRect/>
+                    </a:stretch>
+                  </pic:blipFill>
+                  <pic:spPr>
+                    <a:xfrm>
+                      <a:off x="0" y="0"/>
+                      <a:ext cx="2243138" cy="873283"/>
+                    </a:xfrm>
+                    <a:prstGeom prst="rect"/>
+                    <a:ln/>
+                  </pic:spPr>
+                </pic:pic>
+              </a:graphicData>
+            </a:graphic>
+          </wp:inline>
+        </w:drawing>
+      </w:r>
+      <w:r>
+        <w:rPr>
+          <w:rFonts w:ascii="Century Gothic" w:cs="Century Gothic" w:eastAsia="Century Gothic" w:hAnsi="Century Gothic"/>
+          <w:sz w:val="18"/>
+          <w:szCs w:val="18"/>
+        </w:rPr>
+        <w:drawing>
+          <wp:inline distB="114300" distT="114300" distL="114300" distR="114300">
+            <wp:extent cx="2747963" cy="854549"/>
+            <wp:effectExtent b="0" l="0" r="0" t="0"/>
+            <wp:docPr id="43" name="image51.png"/>
+            <a:graphic>
+              <a:graphicData uri="http://schemas.openxmlformats.org/drawingml/2006/picture">
+                <pic:pic>
+                  <pic:nvPicPr>
+                    <pic:cNvPr id="0" name="image51.png"/>
+                    <pic:cNvPicPr preferRelativeResize="0"/>
+                  </pic:nvPicPr>
+                  <pic:blipFill>
+                    <a:blip r:embed="rId89"/>
+                    <a:srcRect b="0" l="0" r="0" t="0"/>
+                    <a:stretch>
+                      <a:fillRect/>
+                    </a:stretch>
+                  </pic:blipFill>
+                  <pic:spPr>
+                    <a:xfrm>
+                      <a:off x="0" y="0"/>
+                      <a:ext cx="2747963" cy="854549"/>
+                    </a:xfrm>
+                    <a:prstGeom prst="rect"/>
+                    <a:ln/>
+                  </pic:spPr>
+                </pic:pic>
+              </a:graphicData>
+            </a:graphic>
+          </wp:inline>
+        </w:drawing>
+      </w:r>
+      <w:r>
+        <w:rPr>
+          <w:rtl w:val="0"/>
+        </w:rPr>
+      </w:r>
+    </w:p>
+    <w:p>
+      <w:pPr>
+        <w:jc w:val="center"/>
+        <w:rPr>
+          <w:rFonts w:ascii="Century Gothic" w:cs="Century Gothic" w:eastAsia="Century Gothic" w:hAnsi="Century Gothic"/>
+          <w:sz w:val="18"/>
+          <w:szCs w:val="18"/>
+        </w:rPr>
+      </w:pPr>
+      <w:r>
+        <w:rPr>
+          <w:rFonts w:ascii="Century Gothic" w:cs="Century Gothic" w:eastAsia="Century Gothic" w:hAnsi="Century Gothic"/>
+          <w:sz w:val="18"/>
+          <w:szCs w:val="18"/>
+        </w:rPr>
+        <w:drawing>
+          <wp:inline distB="114300" distT="114300" distL="114300" distR="114300">
+            <wp:extent cx="3042359" cy="2814638"/>
+            <wp:effectExtent b="0" l="0" r="0" t="0"/>
+            <wp:docPr id="57" name="image58.png"/>
+            <a:graphic>
+              <a:graphicData uri="http://schemas.openxmlformats.org/drawingml/2006/picture">
+                <pic:pic>
+                  <pic:nvPicPr>
+                    <pic:cNvPr id="0" name="image58.png"/>
+                    <pic:cNvPicPr preferRelativeResize="0"/>
+                  </pic:nvPicPr>
+                  <pic:blipFill>
+                    <a:blip r:embed="rId90"/>
+                    <a:srcRect b="0" l="0" r="0" t="0"/>
+                    <a:stretch>
+                      <a:fillRect/>
+                    </a:stretch>
+                  </pic:blipFill>
+                  <pic:spPr>
+                    <a:xfrm>
+                      <a:off x="0" y="0"/>
+                      <a:ext cx="3042359" cy="2814638"/>
+                    </a:xfrm>
+                    <a:prstGeom prst="rect"/>
+                    <a:ln/>
+                  </pic:spPr>
+                </pic:pic>
+              </a:graphicData>
+            </a:graphic>
+          </wp:inline>
+        </w:drawing>
+      </w:r>
+      <w:r>
+        <w:rPr>
+          <w:rtl w:val="0"/>
+        </w:rPr>
+      </w:r>
+    </w:p>
+    <w:p>
+      <w:pPr>
+        <w:jc w:val="both"/>
+        <w:rPr>
+          <w:rFonts w:ascii="Century Gothic" w:cs="Century Gothic" w:eastAsia="Century Gothic" w:hAnsi="Century Gothic"/>
+          <w:b w:val="1"/>
+          <w:sz w:val="18"/>
+          <w:szCs w:val="18"/>
+        </w:rPr>
+      </w:pPr>
+      <w:r>
+        <w:rPr>
+          <w:rFonts w:ascii="Century Gothic" w:cs="Century Gothic" w:eastAsia="Century Gothic" w:hAnsi="Century Gothic"/>
+          <w:b w:val="1"/>
+          <w:sz w:val="18"/>
+          <w:szCs w:val="18"/>
+          <w:rtl w:val="0"/>
+        </w:rPr>
+        <w:t xml:space="preserve">Retorno/Devolução de valor de funções</w:t>
+      </w:r>
+    </w:p>
+    <w:p>
+      <w:pPr>
+        <w:jc w:val="both"/>
+        <w:rPr>
+          <w:rFonts w:ascii="Century Gothic" w:cs="Century Gothic" w:eastAsia="Century Gothic" w:hAnsi="Century Gothic"/>
+          <w:sz w:val="18"/>
+          <w:szCs w:val="18"/>
+        </w:rPr>
+      </w:pPr>
+      <w:r>
+        <w:rPr>
+          <w:rFonts w:ascii="Century Gothic" w:cs="Century Gothic" w:eastAsia="Century Gothic" w:hAnsi="Century Gothic"/>
+          <w:sz w:val="18"/>
+          <w:szCs w:val="18"/>
+          <w:rtl w:val="0"/>
+        </w:rPr>
+        <w:t xml:space="preserve">Toda função, ao encerrar, retorna (ou devolve) o controle de execução à instrução seguinte à que foi chamada. Isso nós já vimos, porém, existe outra característica em funções com alta relevância, o retorno (ou devolução) de valor resposta.</w:t>
+      </w:r>
+    </w:p>
+    <w:p>
+      <w:pPr>
+        <w:jc w:val="both"/>
+        <w:rPr>
+          <w:rFonts w:ascii="Century Gothic" w:cs="Century Gothic" w:eastAsia="Century Gothic" w:hAnsi="Century Gothic"/>
+          <w:sz w:val="18"/>
+          <w:szCs w:val="18"/>
+        </w:rPr>
+      </w:pPr>
+      <w:r>
+        <w:rPr>
+          <w:rtl w:val="0"/>
+        </w:rPr>
+      </w:r>
+    </w:p>
+    <w:p>
+      <w:pPr>
+        <w:jc w:val="both"/>
+        <w:rPr>
+          <w:rFonts w:ascii="Century Gothic" w:cs="Century Gothic" w:eastAsia="Century Gothic" w:hAnsi="Century Gothic"/>
+          <w:sz w:val="18"/>
+          <w:szCs w:val="18"/>
+        </w:rPr>
+      </w:pPr>
+      <w:r>
+        <w:rPr>
+          <w:rFonts w:ascii="Century Gothic" w:cs="Century Gothic" w:eastAsia="Century Gothic" w:hAnsi="Century Gothic"/>
+          <w:sz w:val="18"/>
+          <w:szCs w:val="18"/>
+          <w:rtl w:val="0"/>
+        </w:rPr>
+        <w:t xml:space="preserve">Como visto nos exemplos anteriores, foram criadas duas funções: (a) uma chamada exibe_media e (b) outra chamada retorna_media. É notável que ambas têm objetivos semelhantes, porém não foram implementadas de forma igual, pois a primeira exibe o valor da média calculada e a outra retorna o valor da média calculada como resposta para a instrução que a chamou.</w:t>
+      </w:r>
+    </w:p>
+    <w:p>
+      <w:pPr>
+        <w:jc w:val="both"/>
+        <w:rPr>
+          <w:rFonts w:ascii="Century Gothic" w:cs="Century Gothic" w:eastAsia="Century Gothic" w:hAnsi="Century Gothic"/>
+          <w:sz w:val="18"/>
+          <w:szCs w:val="18"/>
+        </w:rPr>
+      </w:pPr>
+      <w:r>
+        <w:rPr>
+          <w:rtl w:val="0"/>
+        </w:rPr>
+      </w:r>
+    </w:p>
+    <w:p>
+      <w:pPr>
+        <w:jc w:val="both"/>
+        <w:rPr>
+          <w:rFonts w:ascii="Century Gothic" w:cs="Century Gothic" w:eastAsia="Century Gothic" w:hAnsi="Century Gothic"/>
+          <w:sz w:val="18"/>
+          <w:szCs w:val="18"/>
+        </w:rPr>
+      </w:pPr>
+      <w:r>
+        <w:rPr>
+          <w:rFonts w:ascii="Century Gothic" w:cs="Century Gothic" w:eastAsia="Century Gothic" w:hAnsi="Century Gothic"/>
+          <w:sz w:val="18"/>
+          <w:szCs w:val="18"/>
+          <w:rtl w:val="0"/>
+        </w:rPr>
+        <w:t xml:space="preserve">Portanto, existe uma diferença fundamental entre funções que: (I) retornam um valor como resposta e que (II) não retornam um valor como resposta.</w:t>
+      </w:r>
+    </w:p>
+    <w:p>
+      <w:pPr>
+        <w:jc w:val="both"/>
+        <w:rPr>
+          <w:rFonts w:ascii="Century Gothic" w:cs="Century Gothic" w:eastAsia="Century Gothic" w:hAnsi="Century Gothic"/>
+          <w:sz w:val="18"/>
+          <w:szCs w:val="18"/>
+        </w:rPr>
+      </w:pPr>
+      <w:r>
+        <w:rPr>
+          <w:rtl w:val="0"/>
+        </w:rPr>
+      </w:r>
+    </w:p>
+    <w:p>
+      <w:pPr>
+        <w:jc w:val="both"/>
+        <w:rPr>
+          <w:rFonts w:ascii="Century Gothic" w:cs="Century Gothic" w:eastAsia="Century Gothic" w:hAnsi="Century Gothic"/>
+          <w:sz w:val="18"/>
+          <w:szCs w:val="18"/>
+        </w:rPr>
+      </w:pPr>
+      <w:r>
+        <w:rPr>
+          <w:rFonts w:ascii="Century Gothic" w:cs="Century Gothic" w:eastAsia="Century Gothic" w:hAnsi="Century Gothic"/>
+          <w:sz w:val="18"/>
+          <w:szCs w:val="18"/>
+          <w:rtl w:val="0"/>
+        </w:rPr>
+        <w:t xml:space="preserve">Uma função que não retorna valor, geralmente, se limita às ações ou efeitos colaterais, tal como exibir os dados de saída na tela. Não confunda retornar/devolver valor com exibir algo, esse é um erro comum de iniciantes no uso de funções. Quando um valor é retornado, é possível executar operações sobre ele, como somas, subtrações, etc. Quando um valor é somente exibido em uma função, por exemplo, não é possível armazená-lo em uma variável.</w:t>
+      </w:r>
+    </w:p>
+    <w:p>
+      <w:pPr>
+        <w:jc w:val="both"/>
+        <w:rPr>
+          <w:rFonts w:ascii="Century Gothic" w:cs="Century Gothic" w:eastAsia="Century Gothic" w:hAnsi="Century Gothic"/>
+          <w:sz w:val="18"/>
+          <w:szCs w:val="18"/>
+        </w:rPr>
+      </w:pPr>
+      <w:r>
+        <w:rPr>
+          <w:rtl w:val="0"/>
+        </w:rPr>
+      </w:r>
+    </w:p>
+    <w:p>
+      <w:pPr>
+        <w:jc w:val="both"/>
+        <w:rPr>
+          <w:rFonts w:ascii="Century Gothic" w:cs="Century Gothic" w:eastAsia="Century Gothic" w:hAnsi="Century Gothic"/>
+          <w:sz w:val="18"/>
+          <w:szCs w:val="18"/>
+        </w:rPr>
+      </w:pPr>
+      <w:r>
+        <w:rPr>
+          <w:rFonts w:ascii="Century Gothic" w:cs="Century Gothic" w:eastAsia="Century Gothic" w:hAnsi="Century Gothic"/>
+          <w:sz w:val="18"/>
+          <w:szCs w:val="18"/>
+          <w:rtl w:val="0"/>
+        </w:rPr>
+        <w:t xml:space="preserve">Uma forma clara de se acostumar com essa diferença é associar funções que devolvem valor com perguntas, por exemplo: raiz_quadrada(n). É fácil perceber que para essa função o que se espera é uma resposta para a pergunta “qual é a raiz quadrada do parâmetro n?”. Note, a resposta não é dada com uma exibição dentro da função, mas sim usando um comando específico, return.</w:t>
+      </w:r>
+    </w:p>
+    <w:p>
+      <w:pPr>
+        <w:jc w:val="both"/>
+        <w:rPr>
+          <w:rFonts w:ascii="Century Gothic" w:cs="Century Gothic" w:eastAsia="Century Gothic" w:hAnsi="Century Gothic"/>
+          <w:sz w:val="18"/>
+          <w:szCs w:val="18"/>
+        </w:rPr>
+      </w:pPr>
+      <w:r>
+        <w:rPr>
+          <w:rtl w:val="0"/>
+        </w:rPr>
+      </w:r>
+    </w:p>
+    <w:p>
+      <w:pPr>
+        <w:jc w:val="both"/>
+        <w:rPr>
+          <w:rFonts w:ascii="Century Gothic" w:cs="Century Gothic" w:eastAsia="Century Gothic" w:hAnsi="Century Gothic"/>
+          <w:sz w:val="18"/>
+          <w:szCs w:val="18"/>
+        </w:rPr>
+      </w:pPr>
+      <w:r>
+        <w:rPr>
+          <w:rFonts w:ascii="Century Gothic" w:cs="Century Gothic" w:eastAsia="Century Gothic" w:hAnsi="Century Gothic"/>
+          <w:sz w:val="18"/>
+          <w:szCs w:val="18"/>
+          <w:rtl w:val="0"/>
+        </w:rPr>
+        <w:t xml:space="preserve">Já as funções sem retorno/devolução de valor resposta podem ser associadas a ordens, por exemplo: exibe_idade(ano_nasc, ano_atual). Note que a própria intuição ao ler o rascunho de cabeçalho da função deixa claro que não se trata de uma pergunta, e sim de uma ordem cuja ação inclusive consta no próprio nome: provavelmente o que se deve fazer é exibir a idade com base nos argumentos passados para a função.</w:t>
+      </w:r>
+    </w:p>
+    <w:p>
+      <w:pPr>
+        <w:jc w:val="both"/>
+        <w:rPr>
+          <w:rFonts w:ascii="Century Gothic" w:cs="Century Gothic" w:eastAsia="Century Gothic" w:hAnsi="Century Gothic"/>
+          <w:sz w:val="18"/>
+          <w:szCs w:val="18"/>
+        </w:rPr>
+      </w:pPr>
+      <w:r>
+        <w:rPr>
+          <w:rtl w:val="0"/>
+        </w:rPr>
+      </w:r>
+    </w:p>
+    <w:p>
+      <w:pPr>
+        <w:jc w:val="both"/>
+        <w:rPr>
+          <w:rFonts w:ascii="Century Gothic" w:cs="Century Gothic" w:eastAsia="Century Gothic" w:hAnsi="Century Gothic"/>
+          <w:sz w:val="18"/>
+          <w:szCs w:val="18"/>
+        </w:rPr>
+      </w:pPr>
+      <w:r>
+        <w:rPr>
+          <w:rFonts w:ascii="Century Gothic" w:cs="Century Gothic" w:eastAsia="Century Gothic" w:hAnsi="Century Gothic"/>
+          <w:sz w:val="18"/>
+          <w:szCs w:val="18"/>
+          <w:rtl w:val="0"/>
+        </w:rPr>
+        <w:t xml:space="preserve">Uma dúvida comum é quando usar cada tipo de função. A resposta direta é: depende. A dependência em âmbito escolar, é essencialmente o enunciado da questão, que provavelmente indicará o formato da função. Porém, em um ambiente profissional, a experiência e/ou a especificação do projeto indicará qual o formato mais adequado. Por isso é importante treinar ambos modelos.</w:t>
+      </w:r>
+    </w:p>
+    <w:p>
+      <w:pPr>
+        <w:jc w:val="both"/>
+        <w:rPr>
+          <w:rFonts w:ascii="Century Gothic" w:cs="Century Gothic" w:eastAsia="Century Gothic" w:hAnsi="Century Gothic"/>
+          <w:sz w:val="18"/>
+          <w:szCs w:val="18"/>
+        </w:rPr>
+      </w:pPr>
+      <w:r>
+        <w:rPr>
+          <w:rtl w:val="0"/>
+        </w:rPr>
+      </w:r>
+    </w:p>
+    <w:p>
+      <w:pPr>
+        <w:jc w:val="both"/>
+        <w:rPr>
+          <w:rFonts w:ascii="Century Gothic" w:cs="Century Gothic" w:eastAsia="Century Gothic" w:hAnsi="Century Gothic"/>
+          <w:sz w:val="18"/>
+          <w:szCs w:val="18"/>
+        </w:rPr>
+      </w:pPr>
+      <w:r>
+        <w:rPr>
+          <w:rFonts w:ascii="Century Gothic" w:cs="Century Gothic" w:eastAsia="Century Gothic" w:hAnsi="Century Gothic"/>
+          <w:sz w:val="18"/>
+          <w:szCs w:val="18"/>
+          <w:rtl w:val="0"/>
+        </w:rPr>
+        <w:t xml:space="preserve">Agora uma revelação: tecnicamente toda função retorna valor. Assim, conceitualmente os pressupostos anteriores continuam válidos (e seguidos rigorosamente por diversas linguagens de programação), porém Python tem funcionamento peculiar.</w:t>
+      </w:r>
+    </w:p>
+    <w:p>
+      <w:pPr>
+        <w:jc w:val="both"/>
+        <w:rPr>
+          <w:rFonts w:ascii="Century Gothic" w:cs="Century Gothic" w:eastAsia="Century Gothic" w:hAnsi="Century Gothic"/>
+          <w:sz w:val="18"/>
+          <w:szCs w:val="18"/>
+        </w:rPr>
+      </w:pPr>
+      <w:r>
+        <w:rPr>
+          <w:rtl w:val="0"/>
+        </w:rPr>
+      </w:r>
+    </w:p>
+    <w:p>
+      <w:pPr>
+        <w:jc w:val="both"/>
+        <w:rPr>
+          <w:rFonts w:ascii="Century Gothic" w:cs="Century Gothic" w:eastAsia="Century Gothic" w:hAnsi="Century Gothic"/>
+          <w:sz w:val="18"/>
+          <w:szCs w:val="18"/>
+        </w:rPr>
+      </w:pPr>
+      <w:r>
+        <w:rPr>
+          <w:rFonts w:ascii="Century Gothic" w:cs="Century Gothic" w:eastAsia="Century Gothic" w:hAnsi="Century Gothic"/>
+          <w:sz w:val="18"/>
+          <w:szCs w:val="18"/>
+          <w:rtl w:val="0"/>
+        </w:rPr>
+        <w:t xml:space="preserve">Existem funções que devolvem valores comuns, quando há um return explicitamente escrito no código e seguido de um valor, e funções que devolvem um valor especial None (em Python) que indica exatamente o que o nome sugere, que a função devolve nada. Contudo, para fins didáticos, consideramos que funções que não executem uma instrução explícita de retorno de valor são funções sem retorno de valor.</w:t>
+      </w:r>
+    </w:p>
+    <w:p>
+      <w:pPr>
+        <w:jc w:val="both"/>
+        <w:rPr>
+          <w:rFonts w:ascii="Century Gothic" w:cs="Century Gothic" w:eastAsia="Century Gothic" w:hAnsi="Century Gothic"/>
+          <w:sz w:val="18"/>
+          <w:szCs w:val="18"/>
+        </w:rPr>
+      </w:pPr>
+      <w:r>
+        <w:rPr>
+          <w:rtl w:val="0"/>
+        </w:rPr>
+      </w:r>
+    </w:p>
+    <w:p>
+      <w:pPr>
+        <w:jc w:val="both"/>
+        <w:rPr>
+          <w:rFonts w:ascii="Century Gothic" w:cs="Century Gothic" w:eastAsia="Century Gothic" w:hAnsi="Century Gothic"/>
+          <w:sz w:val="18"/>
+          <w:szCs w:val="18"/>
+        </w:rPr>
+      </w:pPr>
+      <w:r>
+        <w:rPr>
+          <w:rtl w:val="0"/>
+        </w:rPr>
+      </w:r>
+    </w:p>
+    <w:p>
+      <w:pPr>
+        <w:jc w:val="both"/>
+        <w:rPr>
+          <w:rFonts w:ascii="Century Gothic" w:cs="Century Gothic" w:eastAsia="Century Gothic" w:hAnsi="Century Gothic"/>
+          <w:b w:val="1"/>
+          <w:sz w:val="18"/>
+          <w:szCs w:val="18"/>
+        </w:rPr>
+      </w:pPr>
+      <w:r>
+        <w:rPr>
+          <w:rFonts w:ascii="Century Gothic" w:cs="Century Gothic" w:eastAsia="Century Gothic" w:hAnsi="Century Gothic"/>
+          <w:b w:val="1"/>
+          <w:sz w:val="18"/>
+          <w:szCs w:val="18"/>
+          <w:rtl w:val="0"/>
+        </w:rPr>
+        <w:t xml:space="preserve">Passagem de Argumentos para Funções</w:t>
+      </w:r>
+    </w:p>
+    <w:p>
+      <w:pPr>
+        <w:jc w:val="both"/>
+        <w:rPr>
+          <w:rFonts w:ascii="Century Gothic" w:cs="Century Gothic" w:eastAsia="Century Gothic" w:hAnsi="Century Gothic"/>
+          <w:sz w:val="18"/>
+          <w:szCs w:val="18"/>
+        </w:rPr>
+      </w:pPr>
+      <w:r>
+        <w:rPr>
+          <w:rFonts w:ascii="Century Gothic" w:cs="Century Gothic" w:eastAsia="Century Gothic" w:hAnsi="Century Gothic"/>
+          <w:sz w:val="18"/>
+          <w:szCs w:val="18"/>
+          <w:rtl w:val="0"/>
+        </w:rPr>
+        <w:t xml:space="preserve">Vimos que funções podem ser definidas contendo parâmetros e que para chamá-las é preciso escrever o nome da função acompanhado dos argumentos correspondentes aos parâmetros.</w:t>
+      </w:r>
+    </w:p>
+    <w:p>
+      <w:pPr>
+        <w:jc w:val="both"/>
+        <w:rPr>
+          <w:rFonts w:ascii="Century Gothic" w:cs="Century Gothic" w:eastAsia="Century Gothic" w:hAnsi="Century Gothic"/>
+          <w:sz w:val="18"/>
+          <w:szCs w:val="18"/>
+        </w:rPr>
+      </w:pPr>
+      <w:r>
+        <w:rPr>
+          <w:rtl w:val="0"/>
+        </w:rPr>
+      </w:r>
+    </w:p>
+    <w:p>
+      <w:pPr>
+        <w:jc w:val="both"/>
+        <w:rPr>
+          <w:rFonts w:ascii="Century Gothic" w:cs="Century Gothic" w:eastAsia="Century Gothic" w:hAnsi="Century Gothic"/>
+          <w:sz w:val="18"/>
+          <w:szCs w:val="18"/>
+        </w:rPr>
+      </w:pPr>
+      <w:r>
+        <w:rPr>
+          <w:rFonts w:ascii="Century Gothic" w:cs="Century Gothic" w:eastAsia="Century Gothic" w:hAnsi="Century Gothic"/>
+          <w:sz w:val="18"/>
+          <w:szCs w:val="18"/>
+          <w:rtl w:val="0"/>
+        </w:rPr>
+        <w:t xml:space="preserve">A correspondência entre os argumentos da chamada e os parâmetros da função é determinada pela ordem em que os argumentos são passados e não pelos seus nomes, como pode-se imaginar de início. Ou seja, por padrão, considera os argumentos como posicionais.</w:t>
+      </w:r>
+    </w:p>
+    <w:p>
+      <w:pPr>
+        <w:jc w:val="both"/>
+        <w:rPr>
+          <w:rFonts w:ascii="Century Gothic" w:cs="Century Gothic" w:eastAsia="Century Gothic" w:hAnsi="Century Gothic"/>
+          <w:sz w:val="18"/>
+          <w:szCs w:val="18"/>
+        </w:rPr>
+      </w:pPr>
+      <w:r>
+        <w:rPr>
+          <w:rtl w:val="0"/>
+        </w:rPr>
+      </w:r>
+    </w:p>
+    <w:p>
+      <w:pPr>
+        <w:jc w:val="both"/>
+        <w:rPr>
+          <w:rFonts w:ascii="Century Gothic" w:cs="Century Gothic" w:eastAsia="Century Gothic" w:hAnsi="Century Gothic"/>
+          <w:sz w:val="18"/>
+          <w:szCs w:val="18"/>
+        </w:rPr>
+      </w:pPr>
+      <w:r>
+        <w:rPr>
+          <w:rFonts w:ascii="Century Gothic" w:cs="Century Gothic" w:eastAsia="Century Gothic" w:hAnsi="Century Gothic"/>
+          <w:sz w:val="18"/>
+          <w:szCs w:val="18"/>
+          <w:rtl w:val="0"/>
+        </w:rPr>
+        <w:t xml:space="preserve">Para exemplificação, considere a Figura 6.13, uma função que recebe como parâmetros um título, um nome e um sobrenome. O objetivo da função é exibir uma frase no formato 'Olá &lt;titulo&gt; &lt;nome&gt; &lt;sobrenome&gt;':</w:t>
+      </w:r>
+    </w:p>
+    <w:p>
+      <w:pPr>
+        <w:jc w:val="center"/>
+        <w:rPr>
+          <w:rFonts w:ascii="Century Gothic" w:cs="Century Gothic" w:eastAsia="Century Gothic" w:hAnsi="Century Gothic"/>
+          <w:sz w:val="18"/>
+          <w:szCs w:val="18"/>
+        </w:rPr>
+      </w:pPr>
+      <w:r>
+        <w:rPr>
+          <w:rFonts w:ascii="Century Gothic" w:cs="Century Gothic" w:eastAsia="Century Gothic" w:hAnsi="Century Gothic"/>
+          <w:sz w:val="18"/>
+          <w:szCs w:val="18"/>
+        </w:rPr>
+        <w:drawing>
+          <wp:inline distB="114300" distT="114300" distL="114300" distR="114300">
+            <wp:extent cx="2767013" cy="1255140"/>
+            <wp:effectExtent b="0" l="0" r="0" t="0"/>
+            <wp:docPr id="38" name="image42.png"/>
+            <a:graphic>
+              <a:graphicData uri="http://schemas.openxmlformats.org/drawingml/2006/picture">
+                <pic:pic>
+                  <pic:nvPicPr>
+                    <pic:cNvPr id="0" name="image42.png"/>
+                    <pic:cNvPicPr preferRelativeResize="0"/>
+                  </pic:nvPicPr>
+                  <pic:blipFill>
+                    <a:blip r:embed="rId91"/>
+                    <a:srcRect b="0" l="0" r="0" t="0"/>
+                    <a:stretch>
+                      <a:fillRect/>
+                    </a:stretch>
+                  </pic:blipFill>
+                  <pic:spPr>
+                    <a:xfrm>
+                      <a:off x="0" y="0"/>
+                      <a:ext cx="2767013" cy="1255140"/>
+                    </a:xfrm>
+                    <a:prstGeom prst="rect"/>
+                    <a:ln/>
+                  </pic:spPr>
+                </pic:pic>
+              </a:graphicData>
+            </a:graphic>
+          </wp:inline>
+        </w:drawing>
+      </w:r>
+      <w:r>
+        <w:rPr>
+          <w:rtl w:val="0"/>
+        </w:rPr>
+      </w:r>
+    </w:p>
+    <w:p>
+      <w:pPr>
+        <w:jc w:val="both"/>
+        <w:rPr>
+          <w:rFonts w:ascii="Century Gothic" w:cs="Century Gothic" w:eastAsia="Century Gothic" w:hAnsi="Century Gothic"/>
+          <w:sz w:val="18"/>
+          <w:szCs w:val="18"/>
+        </w:rPr>
+      </w:pPr>
+      <w:r>
+        <w:rPr>
+          <w:rFonts w:ascii="Century Gothic" w:cs="Century Gothic" w:eastAsia="Century Gothic" w:hAnsi="Century Gothic"/>
+          <w:sz w:val="18"/>
+          <w:szCs w:val="18"/>
+          <w:rtl w:val="0"/>
+        </w:rPr>
+        <w:t xml:space="preserve">Note que os parâmetros são usados em uma ordem específica que influenciará no resultado da frase exibida. Considere a Figura 6.14 , um fluxograma completo que usa a função saudação definida acima e o seu respectivo teste de mesa com as entradas especialista, João e Santos:</w:t>
+      </w:r>
+    </w:p>
+    <w:p>
+      <w:pPr>
+        <w:jc w:val="center"/>
+        <w:rPr>
+          <w:rFonts w:ascii="Century Gothic" w:cs="Century Gothic" w:eastAsia="Century Gothic" w:hAnsi="Century Gothic"/>
+          <w:sz w:val="18"/>
+          <w:szCs w:val="18"/>
+        </w:rPr>
+      </w:pPr>
+      <w:r>
+        <w:rPr>
+          <w:rFonts w:ascii="Century Gothic" w:cs="Century Gothic" w:eastAsia="Century Gothic" w:hAnsi="Century Gothic"/>
+          <w:sz w:val="18"/>
+          <w:szCs w:val="18"/>
+        </w:rPr>
+        <w:drawing>
+          <wp:inline distB="114300" distT="114300" distL="114300" distR="114300">
+            <wp:extent cx="2138363" cy="3066644"/>
+            <wp:effectExtent b="0" l="0" r="0" t="0"/>
+            <wp:docPr id="83" name="image80.png"/>
+            <a:graphic>
+              <a:graphicData uri="http://schemas.openxmlformats.org/drawingml/2006/picture">
+                <pic:pic>
+                  <pic:nvPicPr>
+                    <pic:cNvPr id="0" name="image80.png"/>
+                    <pic:cNvPicPr preferRelativeResize="0"/>
+                  </pic:nvPicPr>
+                  <pic:blipFill>
+                    <a:blip r:embed="rId92"/>
+                    <a:srcRect b="0" l="0" r="0" t="0"/>
+                    <a:stretch>
+                      <a:fillRect/>
+                    </a:stretch>
+                  </pic:blipFill>
+                  <pic:spPr>
+                    <a:xfrm>
+                      <a:off x="0" y="0"/>
+                      <a:ext cx="2138363" cy="3066644"/>
+                    </a:xfrm>
+                    <a:prstGeom prst="rect"/>
+                    <a:ln/>
+                  </pic:spPr>
+                </pic:pic>
+              </a:graphicData>
+            </a:graphic>
+          </wp:inline>
+        </w:drawing>
+      </w:r>
+      <w:r>
+        <w:rPr>
+          <w:rtl w:val="0"/>
+        </w:rPr>
+      </w:r>
+    </w:p>
+    <w:p>
+      <w:pPr>
+        <w:jc w:val="both"/>
+        <w:rPr>
+          <w:rFonts w:ascii="Century Gothic" w:cs="Century Gothic" w:eastAsia="Century Gothic" w:hAnsi="Century Gothic"/>
+          <w:b w:val="1"/>
+          <w:sz w:val="18"/>
+          <w:szCs w:val="18"/>
+        </w:rPr>
+      </w:pPr>
+      <w:r>
+        <w:rPr>
+          <w:rFonts w:ascii="Century Gothic" w:cs="Century Gothic" w:eastAsia="Century Gothic" w:hAnsi="Century Gothic"/>
+          <w:b w:val="1"/>
+          <w:sz w:val="18"/>
+          <w:szCs w:val="18"/>
+          <w:rtl w:val="0"/>
+        </w:rPr>
+        <w:t xml:space="preserve">Teste de Mesa com Funções</w:t>
+      </w:r>
+    </w:p>
+    <w:p>
+      <w:pPr>
+        <w:jc w:val="center"/>
+        <w:rPr>
+          <w:rFonts w:ascii="Century Gothic" w:cs="Century Gothic" w:eastAsia="Century Gothic" w:hAnsi="Century Gothic"/>
+          <w:sz w:val="18"/>
+          <w:szCs w:val="18"/>
+        </w:rPr>
+      </w:pPr>
+      <w:r>
+        <w:rPr>
+          <w:rFonts w:ascii="Century Gothic" w:cs="Century Gothic" w:eastAsia="Century Gothic" w:hAnsi="Century Gothic"/>
+          <w:sz w:val="18"/>
+          <w:szCs w:val="18"/>
+        </w:rPr>
+        <w:drawing>
+          <wp:inline distB="114300" distT="114300" distL="114300" distR="114300">
+            <wp:extent cx="3776663" cy="1460481"/>
+            <wp:effectExtent b="0" l="0" r="0" t="0"/>
+            <wp:docPr id="20" name="image15.png"/>
+            <a:graphic>
+              <a:graphicData uri="http://schemas.openxmlformats.org/drawingml/2006/picture">
+                <pic:pic>
+                  <pic:nvPicPr>
+                    <pic:cNvPr id="0" name="image15.png"/>
+                    <pic:cNvPicPr preferRelativeResize="0"/>
+                  </pic:nvPicPr>
+                  <pic:blipFill>
+                    <a:blip r:embed="rId93"/>
+                    <a:srcRect b="0" l="0" r="0" t="0"/>
+                    <a:stretch>
+                      <a:fillRect/>
+                    </a:stretch>
+                  </pic:blipFill>
+                  <pic:spPr>
+                    <a:xfrm>
+                      <a:off x="0" y="0"/>
+                      <a:ext cx="3776663" cy="1460481"/>
+                    </a:xfrm>
+                    <a:prstGeom prst="rect"/>
+                    <a:ln/>
+                  </pic:spPr>
+                </pic:pic>
+              </a:graphicData>
+            </a:graphic>
+          </wp:inline>
+        </w:drawing>
+      </w:r>
+      <w:r>
+        <w:rPr>
+          <w:rtl w:val="0"/>
+        </w:rPr>
+      </w:r>
+    </w:p>
+    <w:p>
+      <w:pPr>
+        <w:jc w:val="both"/>
+        <w:rPr>
+          <w:rFonts w:ascii="Century Gothic" w:cs="Century Gothic" w:eastAsia="Century Gothic" w:hAnsi="Century Gothic"/>
+          <w:sz w:val="18"/>
+          <w:szCs w:val="18"/>
+        </w:rPr>
+      </w:pPr>
+      <w:r>
+        <w:rPr>
+          <w:rFonts w:ascii="Century Gothic" w:cs="Century Gothic" w:eastAsia="Century Gothic" w:hAnsi="Century Gothic"/>
+          <w:sz w:val="18"/>
+          <w:szCs w:val="18"/>
+          <w:rtl w:val="0"/>
+        </w:rPr>
+        <w:t xml:space="preserve">Observe que os valores dos argumentos são copiados para os parâmetros na ordem em que são escritos, ou seja, o primeiro argumento é associado ao primeiro parâmetro, o segundo argumento é associado ao segundo parâmetro e assim sucessivamente, ou seja, um argumento é associado a um parâmetro particular baseado em sua posição na sequência de argumentos que corresponda à mesma posição do parâmetro na sequência de parâmetros.</w:t>
+      </w:r>
+    </w:p>
+    <w:p>
+      <w:pPr>
+        <w:jc w:val="center"/>
+        <w:rPr>
+          <w:rFonts w:ascii="Century Gothic" w:cs="Century Gothic" w:eastAsia="Century Gothic" w:hAnsi="Century Gothic"/>
+          <w:sz w:val="18"/>
+          <w:szCs w:val="18"/>
+        </w:rPr>
+      </w:pPr>
+      <w:r>
+        <w:rPr>
+          <w:rFonts w:ascii="Century Gothic" w:cs="Century Gothic" w:eastAsia="Century Gothic" w:hAnsi="Century Gothic"/>
+          <w:sz w:val="18"/>
+          <w:szCs w:val="18"/>
+        </w:rPr>
+        <w:drawing>
+          <wp:inline distB="114300" distT="114300" distL="114300" distR="114300">
+            <wp:extent cx="3947209" cy="2904674"/>
+            <wp:effectExtent b="0" l="0" r="0" t="0"/>
+            <wp:docPr id="32" name="image31.png"/>
+            <a:graphic>
+              <a:graphicData uri="http://schemas.openxmlformats.org/drawingml/2006/picture">
+                <pic:pic>
+                  <pic:nvPicPr>
+                    <pic:cNvPr id="0" name="image31.png"/>
+                    <pic:cNvPicPr preferRelativeResize="0"/>
+                  </pic:nvPicPr>
+                  <pic:blipFill>
+                    <a:blip r:embed="rId94"/>
+                    <a:srcRect b="0" l="0" r="0" t="0"/>
+                    <a:stretch>
+                      <a:fillRect/>
+                    </a:stretch>
+                  </pic:blipFill>
+                  <pic:spPr>
+                    <a:xfrm>
+                      <a:off x="0" y="0"/>
+                      <a:ext cx="3947209" cy="2904674"/>
+                    </a:xfrm>
+                    <a:prstGeom prst="rect"/>
+                    <a:ln/>
+                  </pic:spPr>
+                </pic:pic>
+              </a:graphicData>
+            </a:graphic>
+          </wp:inline>
+        </w:drawing>
+      </w:r>
+      <w:r>
+        <w:rPr>
+          <w:rtl w:val="0"/>
+        </w:rPr>
+      </w:r>
+    </w:p>
+    <w:p>
+      <w:pPr>
+        <w:jc w:val="both"/>
+        <w:rPr>
+          <w:rFonts w:ascii="Century Gothic" w:cs="Century Gothic" w:eastAsia="Century Gothic" w:hAnsi="Century Gothic"/>
+          <w:sz w:val="18"/>
+          <w:szCs w:val="18"/>
+        </w:rPr>
+      </w:pPr>
+      <w:r>
+        <w:rPr>
+          <w:rFonts w:ascii="Century Gothic" w:cs="Century Gothic" w:eastAsia="Century Gothic" w:hAnsi="Century Gothic"/>
+          <w:sz w:val="18"/>
+          <w:szCs w:val="18"/>
+          <w:rtl w:val="0"/>
+        </w:rPr>
+        <w:t xml:space="preserve">Portanto não é necessário que os nomes dos argumentos sejam iguais aos dos parâmetros, basta que as posições sejam logicamente equivalentes às dos parâmetros.</w:t>
+      </w:r>
+    </w:p>
+    <w:p>
+      <w:pPr>
+        <w:jc w:val="both"/>
+        <w:rPr>
+          <w:rFonts w:ascii="Century Gothic" w:cs="Century Gothic" w:eastAsia="Century Gothic" w:hAnsi="Century Gothic"/>
+          <w:sz w:val="18"/>
+          <w:szCs w:val="18"/>
+        </w:rPr>
+      </w:pPr>
+      <w:r>
+        <w:rPr>
+          <w:rtl w:val="0"/>
+        </w:rPr>
+      </w:r>
+    </w:p>
+    <w:p>
+      <w:pPr>
+        <w:jc w:val="both"/>
+        <w:rPr>
+          <w:rFonts w:ascii="Century Gothic" w:cs="Century Gothic" w:eastAsia="Century Gothic" w:hAnsi="Century Gothic"/>
+          <w:b w:val="1"/>
+          <w:sz w:val="18"/>
+          <w:szCs w:val="18"/>
+        </w:rPr>
+      </w:pPr>
+      <w:r>
+        <w:rPr>
+          <w:rFonts w:ascii="Century Gothic" w:cs="Century Gothic" w:eastAsia="Century Gothic" w:hAnsi="Century Gothic"/>
+          <w:b w:val="1"/>
+          <w:sz w:val="18"/>
+          <w:szCs w:val="18"/>
+          <w:rtl w:val="0"/>
+        </w:rPr>
+        <w:t xml:space="preserve">Escopo de variáveis - Global e Local</w:t>
+      </w:r>
+    </w:p>
+    <w:p>
+      <w:pPr>
+        <w:jc w:val="both"/>
+        <w:rPr>
+          <w:rFonts w:ascii="Century Gothic" w:cs="Century Gothic" w:eastAsia="Century Gothic" w:hAnsi="Century Gothic"/>
+          <w:sz w:val="18"/>
+          <w:szCs w:val="18"/>
+        </w:rPr>
+      </w:pPr>
+      <w:r>
+        <w:rPr>
+          <w:rFonts w:ascii="Century Gothic" w:cs="Century Gothic" w:eastAsia="Century Gothic" w:hAnsi="Century Gothic"/>
+          <w:sz w:val="18"/>
+          <w:szCs w:val="18"/>
+          <w:rtl w:val="0"/>
+        </w:rPr>
+        <w:t xml:space="preserve">Uma variável é chamada de variável local quando é acessível somente dentro de uma única rotina, mais precisamente daquela rotina em que está contida. O seu ciclo de vida, ou seja, o período que a variável existirá, é igual a duração da execução da rotina que a contém.</w:t>
+      </w:r>
+    </w:p>
+    <w:p>
+      <w:pPr>
+        <w:jc w:val="both"/>
+        <w:rPr>
+          <w:rFonts w:ascii="Century Gothic" w:cs="Century Gothic" w:eastAsia="Century Gothic" w:hAnsi="Century Gothic"/>
+          <w:sz w:val="18"/>
+          <w:szCs w:val="18"/>
+        </w:rPr>
+      </w:pPr>
+      <w:r>
+        <w:rPr>
+          <w:rtl w:val="0"/>
+        </w:rPr>
+      </w:r>
+    </w:p>
+    <w:p>
+      <w:pPr>
+        <w:jc w:val="both"/>
+        <w:rPr>
+          <w:rFonts w:ascii="Century Gothic" w:cs="Century Gothic" w:eastAsia="Century Gothic" w:hAnsi="Century Gothic"/>
+          <w:sz w:val="18"/>
+          <w:szCs w:val="18"/>
+        </w:rPr>
+      </w:pPr>
+      <w:r>
+        <w:rPr>
+          <w:rFonts w:ascii="Century Gothic" w:cs="Century Gothic" w:eastAsia="Century Gothic" w:hAnsi="Century Gothic"/>
+          <w:sz w:val="18"/>
+          <w:szCs w:val="18"/>
+          <w:rtl w:val="0"/>
+        </w:rPr>
+        <w:t xml:space="preserve">Quando uma rotina é chamada, ela cria automaticamente as variáveis locais definidas pelos parâmetros formais, atribuindo a elas os valores recebidos através da chamada da função. Conforme a rotina é executada, todo processo em que há a criação de uma nova variável o fará localmente e, ao final da execução da rotina, ou seja, no momento em que ela é encerrada, todas as variáveis locais são automaticamente destruídas.</w:t>
+      </w:r>
+    </w:p>
+    <w:p>
+      <w:pPr>
+        <w:jc w:val="both"/>
+        <w:rPr>
+          <w:rFonts w:ascii="Century Gothic" w:cs="Century Gothic" w:eastAsia="Century Gothic" w:hAnsi="Century Gothic"/>
+          <w:sz w:val="18"/>
+          <w:szCs w:val="18"/>
+        </w:rPr>
+      </w:pPr>
+      <w:r>
+        <w:rPr>
+          <w:rtl w:val="0"/>
+        </w:rPr>
+      </w:r>
+    </w:p>
+    <w:p>
+      <w:pPr>
+        <w:jc w:val="both"/>
+        <w:rPr>
+          <w:rFonts w:ascii="Century Gothic" w:cs="Century Gothic" w:eastAsia="Century Gothic" w:hAnsi="Century Gothic"/>
+          <w:sz w:val="18"/>
+          <w:szCs w:val="18"/>
+        </w:rPr>
+      </w:pPr>
+      <w:r>
+        <w:rPr>
+          <w:rFonts w:ascii="Century Gothic" w:cs="Century Gothic" w:eastAsia="Century Gothic" w:hAnsi="Century Gothic"/>
+          <w:sz w:val="18"/>
+          <w:szCs w:val="18"/>
+          <w:rtl w:val="0"/>
+        </w:rPr>
+        <w:t xml:space="preserve">Uma variável global é aquela que é criada no programa principal fora de qualquer função. São ditas terem um escopo global e estarão disponíveis na memória ao longo de toda a execução do programa. Tais variáveis são visíveis a todas as funções a partir do momento que são criadas e só são destruídas quando a execução do programa principal chega ao fim.</w:t>
+      </w:r>
+    </w:p>
+    <w:p>
+      <w:pPr>
+        <w:jc w:val="both"/>
+        <w:rPr>
+          <w:rFonts w:ascii="Century Gothic" w:cs="Century Gothic" w:eastAsia="Century Gothic" w:hAnsi="Century Gothic"/>
+          <w:sz w:val="18"/>
+          <w:szCs w:val="18"/>
+        </w:rPr>
+      </w:pPr>
+      <w:r>
+        <w:rPr>
+          <w:rtl w:val="0"/>
+        </w:rPr>
+      </w:r>
+    </w:p>
+    <w:p>
+      <w:pPr>
+        <w:jc w:val="both"/>
+        <w:rPr>
+          <w:rFonts w:ascii="Century Gothic" w:cs="Century Gothic" w:eastAsia="Century Gothic" w:hAnsi="Century Gothic"/>
+          <w:sz w:val="18"/>
+          <w:szCs w:val="18"/>
+        </w:rPr>
+      </w:pPr>
+      <w:r>
+        <w:rPr>
+          <w:rFonts w:ascii="Century Gothic" w:cs="Century Gothic" w:eastAsia="Century Gothic" w:hAnsi="Century Gothic"/>
+          <w:sz w:val="18"/>
+          <w:szCs w:val="18"/>
+          <w:rtl w:val="0"/>
+        </w:rPr>
+        <w:t xml:space="preserve">A esse espaço de visibilidade das variáveis dá-se o nome de escopo. Uma forma de entender o significado de escopo é imaginar que cada função tem uma área de trabalho própria, de onde é possível ver a área de trabalho principal mas não a área de trabalho de outras funções.</w:t>
+      </w:r>
+    </w:p>
+    <w:p>
+      <w:pPr>
+        <w:jc w:val="both"/>
+        <w:rPr>
+          <w:rFonts w:ascii="Century Gothic" w:cs="Century Gothic" w:eastAsia="Century Gothic" w:hAnsi="Century Gothic"/>
+          <w:sz w:val="18"/>
+          <w:szCs w:val="18"/>
+        </w:rPr>
+      </w:pPr>
+      <w:r>
+        <w:rPr>
+          <w:rtl w:val="0"/>
+        </w:rPr>
+      </w:r>
+    </w:p>
+    <w:p>
+      <w:pPr>
+        <w:jc w:val="both"/>
+        <w:rPr>
+          <w:rFonts w:ascii="Century Gothic" w:cs="Century Gothic" w:eastAsia="Century Gothic" w:hAnsi="Century Gothic"/>
+          <w:sz w:val="18"/>
+          <w:szCs w:val="18"/>
+        </w:rPr>
+      </w:pPr>
+      <w:r>
+        <w:rPr>
+          <w:rFonts w:ascii="Century Gothic" w:cs="Century Gothic" w:eastAsia="Century Gothic" w:hAnsi="Century Gothic"/>
+          <w:sz w:val="18"/>
+          <w:szCs w:val="18"/>
+          <w:rtl w:val="0"/>
+        </w:rPr>
+        <w:t xml:space="preserve">Todas as funções definidas no escopo global podem acessar e alterar todas as variáveis globais previamente definidas. Por essa razão o uso de variáveis globais é considerado uma má prática de programação em grande parte das situações reais e deve ser evitado.</w:t>
+      </w:r>
+    </w:p>
+    <w:p>
+      <w:pPr>
+        <w:jc w:val="both"/>
+        <w:rPr>
+          <w:rFonts w:ascii="Century Gothic" w:cs="Century Gothic" w:eastAsia="Century Gothic" w:hAnsi="Century Gothic"/>
+          <w:sz w:val="18"/>
+          <w:szCs w:val="18"/>
+        </w:rPr>
+      </w:pPr>
+      <w:r>
+        <w:rPr>
+          <w:rFonts w:ascii="Century Gothic" w:cs="Century Gothic" w:eastAsia="Century Gothic" w:hAnsi="Century Gothic"/>
+          <w:sz w:val="18"/>
+          <w:szCs w:val="18"/>
+          <w:rtl w:val="0"/>
+        </w:rPr>
+        <w:t xml:space="preserve">Para evitar a criação de variáveis globais, uma forma comumente utilizada em diversas linguagens de programação, é a criação de uma função chamada main(), sem parâmetros nem retorno, que irá conter todo o código do programa principal. Para que o programa seja executado então, basta chamarmos a função main().</w:t>
+      </w:r>
+    </w:p>
+    <w:p>
+      <w:pPr>
+        <w:jc w:val="both"/>
+        <w:rPr>
+          <w:rFonts w:ascii="Century Gothic" w:cs="Century Gothic" w:eastAsia="Century Gothic" w:hAnsi="Century Gothic"/>
+          <w:sz w:val="18"/>
+          <w:szCs w:val="18"/>
+        </w:rPr>
+      </w:pPr>
+      <w:r>
+        <w:rPr>
+          <w:rtl w:val="0"/>
+        </w:rPr>
+      </w:r>
+    </w:p>
+    <w:p>
+      <w:pPr>
+        <w:jc w:val="both"/>
+        <w:rPr>
+          <w:rFonts w:ascii="Century Gothic" w:cs="Century Gothic" w:eastAsia="Century Gothic" w:hAnsi="Century Gothic"/>
+          <w:sz w:val="18"/>
+          <w:szCs w:val="18"/>
+        </w:rPr>
+      </w:pPr>
+      <w:r>
+        <w:rPr>
+          <w:rFonts w:ascii="Century Gothic" w:cs="Century Gothic" w:eastAsia="Century Gothic" w:hAnsi="Century Gothic"/>
+          <w:sz w:val="18"/>
+          <w:szCs w:val="18"/>
+          <w:rtl w:val="0"/>
+        </w:rPr>
+        <w:t xml:space="preserve">Veja no exemplo a seguir que a variável max é definida no programa principal, fora do escopo das funções test1() e test2() e, portanto, é considerada global, estando acessível a ambas funções.</w:t>
+      </w:r>
+    </w:p>
+    <w:p>
+      <w:pPr>
+        <w:jc w:val="center"/>
+        <w:rPr>
+          <w:rFonts w:ascii="Century Gothic" w:cs="Century Gothic" w:eastAsia="Century Gothic" w:hAnsi="Century Gothic"/>
+          <w:sz w:val="18"/>
+          <w:szCs w:val="18"/>
+        </w:rPr>
+      </w:pPr>
+      <w:r>
+        <w:rPr>
+          <w:rFonts w:ascii="Century Gothic" w:cs="Century Gothic" w:eastAsia="Century Gothic" w:hAnsi="Century Gothic"/>
+          <w:sz w:val="18"/>
+          <w:szCs w:val="18"/>
+        </w:rPr>
+        <w:drawing>
+          <wp:inline distB="114300" distT="114300" distL="114300" distR="114300">
+            <wp:extent cx="3906675" cy="1721586"/>
+            <wp:effectExtent b="0" l="0" r="0" t="0"/>
+            <wp:docPr id="16" name="image12.png"/>
+            <a:graphic>
+              <a:graphicData uri="http://schemas.openxmlformats.org/drawingml/2006/picture">
+                <pic:pic>
+                  <pic:nvPicPr>
+                    <pic:cNvPr id="0" name="image12.png"/>
+                    <pic:cNvPicPr preferRelativeResize="0"/>
+                  </pic:nvPicPr>
+                  <pic:blipFill>
+                    <a:blip r:embed="rId95"/>
+                    <a:srcRect b="0" l="0" r="0" t="0"/>
+                    <a:stretch>
+                      <a:fillRect/>
+                    </a:stretch>
+                  </pic:blipFill>
+                  <pic:spPr>
+                    <a:xfrm>
+                      <a:off x="0" y="0"/>
+                      <a:ext cx="3906675" cy="1721586"/>
+                    </a:xfrm>
+                    <a:prstGeom prst="rect"/>
+                    <a:ln/>
+                  </pic:spPr>
+                </pic:pic>
+              </a:graphicData>
+            </a:graphic>
+          </wp:inline>
+        </w:drawing>
+      </w:r>
+      <w:r>
+        <w:rPr>
+          <w:rtl w:val="0"/>
+        </w:rPr>
+      </w:r>
+    </w:p>
+    <w:p>
+      <w:pPr>
+        <w:jc w:val="center"/>
+        <w:rPr>
+          <w:rFonts w:ascii="Century Gothic" w:cs="Century Gothic" w:eastAsia="Century Gothic" w:hAnsi="Century Gothic"/>
+          <w:sz w:val="18"/>
+          <w:szCs w:val="18"/>
+        </w:rPr>
+      </w:pPr>
+      <w:r>
+        <w:rPr>
+          <w:rFonts w:ascii="Century Gothic" w:cs="Century Gothic" w:eastAsia="Century Gothic" w:hAnsi="Century Gothic"/>
+          <w:sz w:val="18"/>
+          <w:szCs w:val="18"/>
+        </w:rPr>
+        <w:drawing>
+          <wp:inline distB="114300" distT="114300" distL="114300" distR="114300">
+            <wp:extent cx="3873338" cy="3044443"/>
+            <wp:effectExtent b="0" l="0" r="0" t="0"/>
+            <wp:docPr id="49" name="image48.png"/>
+            <a:graphic>
+              <a:graphicData uri="http://schemas.openxmlformats.org/drawingml/2006/picture">
+                <pic:pic>
+                  <pic:nvPicPr>
+                    <pic:cNvPr id="0" name="image48.png"/>
+                    <pic:cNvPicPr preferRelativeResize="0"/>
+                  </pic:nvPicPr>
+                  <pic:blipFill>
+                    <a:blip r:embed="rId96"/>
+                    <a:srcRect b="0" l="0" r="0" t="0"/>
+                    <a:stretch>
+                      <a:fillRect/>
+                    </a:stretch>
+                  </pic:blipFill>
+                  <pic:spPr>
+                    <a:xfrm>
+                      <a:off x="0" y="0"/>
+                      <a:ext cx="3873338" cy="3044443"/>
+                    </a:xfrm>
+                    <a:prstGeom prst="rect"/>
+                    <a:ln/>
+                  </pic:spPr>
+                </pic:pic>
+              </a:graphicData>
+            </a:graphic>
+          </wp:inline>
+        </w:drawing>
+      </w:r>
+      <w:r>
+        <w:rPr>
+          <w:rtl w:val="0"/>
+        </w:rPr>
+      </w:r>
+    </w:p>
+    <w:p>
+      <w:pPr>
+        <w:jc w:val="both"/>
+        <w:rPr>
+          <w:rFonts w:ascii="Century Gothic" w:cs="Century Gothic" w:eastAsia="Century Gothic" w:hAnsi="Century Gothic"/>
+          <w:sz w:val="18"/>
+          <w:szCs w:val="18"/>
+        </w:rPr>
+      </w:pPr>
+      <w:r>
+        <w:rPr>
+          <w:rtl w:val="0"/>
+        </w:rPr>
+      </w:r>
+    </w:p>
+    <w:p>
+      <w:pPr>
+        <w:jc w:val="both"/>
+        <w:rPr>
+          <w:rFonts w:ascii="Century Gothic" w:cs="Century Gothic" w:eastAsia="Century Gothic" w:hAnsi="Century Gothic"/>
+          <w:sz w:val="18"/>
+          <w:szCs w:val="18"/>
+        </w:rPr>
+      </w:pPr>
+      <w:r>
+        <w:rPr>
+          <w:rFonts w:ascii="Century Gothic" w:cs="Century Gothic" w:eastAsia="Century Gothic" w:hAnsi="Century Gothic"/>
+          <w:sz w:val="18"/>
+          <w:szCs w:val="18"/>
+          <w:rtl w:val="0"/>
+        </w:rPr>
+        <w:t xml:space="preserve">Funções - Lógica de Programação. </w:t>
+      </w:r>
+      <w:hyperlink r:id="rId97">
+        <w:r>
+          <w:rPr>
+            <w:color w:val="0000ee"/>
+            <w:u w:val="single"/>
+            <w:shd w:fill="auto" w:val="clear"/>
+            <w:rtl w:val="0"/>
+          </w:rPr>
+          <w:t xml:space="preserve">Funções - Lógica de Programação - AULA 6</w:t>
+        </w:r>
+      </w:hyperlink>
+      <w:r>
+        <w:rPr>
+          <w:rtl w:val="0"/>
+        </w:rPr>
+      </w:r>
+    </w:p>
+    <w:p>
+      <w:pPr>
+        <w:jc w:val="both"/>
+        <w:rPr>
+          <w:rFonts w:ascii="Century Gothic" w:cs="Century Gothic" w:eastAsia="Century Gothic" w:hAnsi="Century Gothic"/>
+          <w:sz w:val="18"/>
+          <w:szCs w:val="18"/>
+        </w:rPr>
+      </w:pPr>
+      <w:r>
+        <w:rPr>
+          <w:rtl w:val="0"/>
+        </w:rPr>
+      </w:r>
+    </w:p>
+    <w:p>
+      <w:pPr>
+        <w:jc w:val="both"/>
+        <w:rPr>
+          <w:rFonts w:ascii="Century Gothic" w:cs="Century Gothic" w:eastAsia="Century Gothic" w:hAnsi="Century Gothic"/>
+          <w:sz w:val="18"/>
+          <w:szCs w:val="18"/>
+        </w:rPr>
+      </w:pPr>
+      <w:r>
+        <w:rPr>
+          <w:rFonts w:ascii="Century Gothic" w:cs="Century Gothic" w:eastAsia="Century Gothic" w:hAnsi="Century Gothic"/>
+          <w:b w:val="1"/>
+          <w:sz w:val="18"/>
+          <w:szCs w:val="18"/>
+          <w:rtl w:val="0"/>
+        </w:rPr>
+        <w:t xml:space="preserve">Parte 6 - </w:t>
+      </w:r>
+      <w:hyperlink r:id="rId98">
+        <w:r>
+          <w:rPr>
+            <w:rFonts w:ascii="Century Gothic" w:cs="Century Gothic" w:eastAsia="Century Gothic" w:hAnsi="Century Gothic"/>
+            <w:b w:val="1"/>
+            <w:color w:val="1155cc"/>
+            <w:sz w:val="18"/>
+            <w:szCs w:val="18"/>
+            <w:u w:val="single"/>
+            <w:rtl w:val="0"/>
+          </w:rPr>
+          <w:t xml:space="preserve">Estrutura de Repetição Indefinida e Definida</w:t>
+        </w:r>
+      </w:hyperlink>
+      <w:r>
+        <w:rPr>
+          <w:rFonts w:ascii="Century Gothic" w:cs="Century Gothic" w:eastAsia="Century Gothic" w:hAnsi="Century Gothic"/>
+          <w:b w:val="1"/>
+          <w:sz w:val="18"/>
+          <w:szCs w:val="18"/>
+          <w:rtl w:val="0"/>
+        </w:rPr>
+        <w:t xml:space="preserve"> - </w:t>
+      </w:r>
+      <w:hyperlink r:id="rId99">
+        <w:r>
+          <w:rPr>
+            <w:rFonts w:ascii="Century Gothic" w:cs="Century Gothic" w:eastAsia="Century Gothic" w:hAnsi="Century Gothic"/>
+            <w:b w:val="1"/>
+            <w:color w:val="1155cc"/>
+            <w:sz w:val="18"/>
+            <w:szCs w:val="18"/>
+            <w:u w:val="single"/>
+            <w:rtl w:val="0"/>
+          </w:rPr>
+          <w:t xml:space="preserve">Vídeo 1</w:t>
+        </w:r>
+      </w:hyperlink>
+      <w:r>
+        <w:rPr>
+          <w:rFonts w:ascii="Century Gothic" w:cs="Century Gothic" w:eastAsia="Century Gothic" w:hAnsi="Century Gothic"/>
+          <w:sz w:val="18"/>
+          <w:szCs w:val="18"/>
+          <w:rtl w:val="0"/>
+        </w:rPr>
+        <w:t xml:space="preserve"> / </w:t>
+      </w:r>
+      <w:hyperlink r:id="rId100">
+        <w:r>
+          <w:rPr>
+            <w:rFonts w:ascii="Century Gothic" w:cs="Century Gothic" w:eastAsia="Century Gothic" w:hAnsi="Century Gothic"/>
+            <w:b w:val="1"/>
+            <w:color w:val="1155cc"/>
+            <w:sz w:val="18"/>
+            <w:szCs w:val="18"/>
+            <w:u w:val="single"/>
+            <w:rtl w:val="0"/>
+          </w:rPr>
+          <w:t xml:space="preserve">Vídeo 2</w:t>
+        </w:r>
+      </w:hyperlink>
+      <w:r>
+        <w:rPr>
+          <w:rFonts w:ascii="Century Gothic" w:cs="Century Gothic" w:eastAsia="Century Gothic" w:hAnsi="Century Gothic"/>
+          <w:sz w:val="18"/>
+          <w:szCs w:val="18"/>
+          <w:rtl w:val="0"/>
+        </w:rPr>
+        <w:t xml:space="preserve"> </w:t>
+      </w:r>
+    </w:p>
+    <w:p>
+      <w:pPr>
+        <w:jc w:val="both"/>
+        <w:rPr>
+          <w:rFonts w:ascii="Century Gothic" w:cs="Century Gothic" w:eastAsia="Century Gothic" w:hAnsi="Century Gothic"/>
+          <w:b w:val="1"/>
+          <w:sz w:val="18"/>
+          <w:szCs w:val="18"/>
+        </w:rPr>
+      </w:pPr>
+      <w:r>
+        <w:rPr>
+          <w:rFonts w:ascii="Century Gothic" w:cs="Century Gothic" w:eastAsia="Century Gothic" w:hAnsi="Century Gothic"/>
+          <w:b w:val="1"/>
+          <w:sz w:val="18"/>
+          <w:szCs w:val="18"/>
+          <w:rtl w:val="0"/>
+        </w:rPr>
+        <w:t xml:space="preserve">Resumo</w:t>
+      </w:r>
+    </w:p>
+    <w:p>
+      <w:pPr>
+        <w:jc w:val="both"/>
+        <w:rPr>
+          <w:rFonts w:ascii="Century Gothic" w:cs="Century Gothic" w:eastAsia="Century Gothic" w:hAnsi="Century Gothic"/>
+          <w:sz w:val="18"/>
+          <w:szCs w:val="18"/>
+        </w:rPr>
+      </w:pPr>
+      <w:r>
+        <w:rPr>
+          <w:rFonts w:ascii="Century Gothic" w:cs="Century Gothic" w:eastAsia="Century Gothic" w:hAnsi="Century Gothic"/>
+          <w:sz w:val="18"/>
+          <w:szCs w:val="18"/>
+          <w:rtl w:val="0"/>
+        </w:rPr>
+        <w:t xml:space="preserve">Neste texto é discutido o conceito de Estrutura de Repetição. Basicamente, a Estrutura de Repetição (também chamada loop ou laço) repete comandos. Podemos classificá-las em dois tipos: Indefinida e Definida. Na Estrutura de Repetição Indefinida, não sabemos o número de vezes que teremos que repeti-los. Na Estrutura de Repetição Definida, tem o objetivo de repetir comandos um determinado número fixo de vezes, ou seja, sabemos o número de vezes que teremos que repeti-los. Abordamos também o uso de laços usados na validação de dados de entrada, laços que utilizam variáveis chamadas Flags e, por fim, as variáveis contadoras usadas em contagens de eventos. Em seguida, abordamos laços que utilizam variáveis chamadas acumuladoras usadas para somar valores e por fim loops infinitos, aqueles que nunca terminam. Ao final é mostrado um exemplo usando fluxograma com sua conversão para Python.</w:t>
+      </w:r>
+    </w:p>
+    <w:p>
+      <w:pPr>
+        <w:jc w:val="both"/>
+        <w:rPr>
+          <w:rFonts w:ascii="Century Gothic" w:cs="Century Gothic" w:eastAsia="Century Gothic" w:hAnsi="Century Gothic"/>
+          <w:sz w:val="18"/>
+          <w:szCs w:val="18"/>
+        </w:rPr>
+      </w:pPr>
+      <w:r>
+        <w:rPr>
+          <w:rtl w:val="0"/>
+        </w:rPr>
+      </w:r>
+    </w:p>
+    <w:p>
+      <w:pPr>
+        <w:jc w:val="both"/>
+        <w:rPr>
+          <w:rFonts w:ascii="Century Gothic" w:cs="Century Gothic" w:eastAsia="Century Gothic" w:hAnsi="Century Gothic"/>
+          <w:b w:val="1"/>
+          <w:sz w:val="18"/>
+          <w:szCs w:val="18"/>
+        </w:rPr>
+      </w:pPr>
+      <w:r>
+        <w:rPr>
+          <w:rFonts w:ascii="Century Gothic" w:cs="Century Gothic" w:eastAsia="Century Gothic" w:hAnsi="Century Gothic"/>
+          <w:b w:val="1"/>
+          <w:sz w:val="18"/>
+          <w:szCs w:val="18"/>
+          <w:rtl w:val="0"/>
+        </w:rPr>
+        <w:t xml:space="preserve">Estruturas</w:t>
+      </w:r>
+    </w:p>
+    <w:p>
+      <w:pPr>
+        <w:jc w:val="both"/>
+        <w:rPr>
+          <w:rFonts w:ascii="Century Gothic" w:cs="Century Gothic" w:eastAsia="Century Gothic" w:hAnsi="Century Gothic"/>
+          <w:sz w:val="18"/>
+          <w:szCs w:val="18"/>
+        </w:rPr>
+      </w:pPr>
+      <w:r>
+        <w:rPr>
+          <w:rFonts w:ascii="Century Gothic" w:cs="Century Gothic" w:eastAsia="Century Gothic" w:hAnsi="Century Gothic"/>
+          <w:sz w:val="18"/>
+          <w:szCs w:val="18"/>
+          <w:rtl w:val="0"/>
+        </w:rPr>
+        <w:t xml:space="preserve">Já vimos duas formas de controlar o fluxo de um programa: estrutura de controle sequencial e estrutura de controle de seleção ou condicional.</w:t>
+      </w:r>
+    </w:p>
+    <w:p>
+      <w:pPr>
+        <w:jc w:val="center"/>
+        <w:rPr>
+          <w:rFonts w:ascii="Century Gothic" w:cs="Century Gothic" w:eastAsia="Century Gothic" w:hAnsi="Century Gothic"/>
+          <w:sz w:val="18"/>
+          <w:szCs w:val="18"/>
+        </w:rPr>
+      </w:pPr>
+      <w:r>
+        <w:rPr>
+          <w:rFonts w:ascii="Century Gothic" w:cs="Century Gothic" w:eastAsia="Century Gothic" w:hAnsi="Century Gothic"/>
+          <w:sz w:val="18"/>
+          <w:szCs w:val="18"/>
+        </w:rPr>
+        <w:drawing>
+          <wp:inline distB="114300" distT="114300" distL="114300" distR="114300">
+            <wp:extent cx="4129088" cy="1513278"/>
+            <wp:effectExtent b="0" l="0" r="0" t="0"/>
+            <wp:docPr id="68" name="image65.png"/>
+            <a:graphic>
+              <a:graphicData uri="http://schemas.openxmlformats.org/drawingml/2006/picture">
+                <pic:pic>
+                  <pic:nvPicPr>
+                    <pic:cNvPr id="0" name="image65.png"/>
+                    <pic:cNvPicPr preferRelativeResize="0"/>
+                  </pic:nvPicPr>
+                  <pic:blipFill>
+                    <a:blip r:embed="rId101"/>
+                    <a:srcRect b="0" l="0" r="0" t="0"/>
+                    <a:stretch>
+                      <a:fillRect/>
+                    </a:stretch>
+                  </pic:blipFill>
+                  <pic:spPr>
+                    <a:xfrm>
+                      <a:off x="0" y="0"/>
+                      <a:ext cx="4129088" cy="1513278"/>
+                    </a:xfrm>
+                    <a:prstGeom prst="rect"/>
+                    <a:ln/>
+                  </pic:spPr>
+                </pic:pic>
+              </a:graphicData>
+            </a:graphic>
+          </wp:inline>
+        </w:drawing>
+      </w:r>
+      <w:r>
+        <w:rPr>
+          <w:rtl w:val="0"/>
+        </w:rPr>
+      </w:r>
+    </w:p>
+    <w:p>
+      <w:pPr>
+        <w:jc w:val="both"/>
+        <w:rPr>
+          <w:rFonts w:ascii="Century Gothic" w:cs="Century Gothic" w:eastAsia="Century Gothic" w:hAnsi="Century Gothic"/>
+          <w:sz w:val="18"/>
+          <w:szCs w:val="18"/>
+        </w:rPr>
+      </w:pPr>
+      <w:r>
+        <w:rPr>
+          <w:rFonts w:ascii="Century Gothic" w:cs="Century Gothic" w:eastAsia="Century Gothic" w:hAnsi="Century Gothic"/>
+          <w:sz w:val="18"/>
+          <w:szCs w:val="18"/>
+          <w:rtl w:val="0"/>
+        </w:rPr>
+        <w:t xml:space="preserve">Vamos iniciar as estruturas de repetição, também conhecidas como iterativas ou de laço (loop) que, junto com as demais estruturas vistas até agora, propiciarão a solução de uma gama muito maior de problemas.</w:t>
+      </w:r>
+    </w:p>
+    <w:p>
+      <w:pPr>
+        <w:jc w:val="both"/>
+        <w:rPr>
+          <w:rFonts w:ascii="Century Gothic" w:cs="Century Gothic" w:eastAsia="Century Gothic" w:hAnsi="Century Gothic"/>
+          <w:sz w:val="18"/>
+          <w:szCs w:val="18"/>
+        </w:rPr>
+      </w:pPr>
+      <w:r>
+        <w:rPr>
+          <w:rtl w:val="0"/>
+        </w:rPr>
+      </w:r>
+    </w:p>
+    <w:p>
+      <w:pPr>
+        <w:jc w:val="both"/>
+        <w:rPr>
+          <w:rFonts w:ascii="Century Gothic" w:cs="Century Gothic" w:eastAsia="Century Gothic" w:hAnsi="Century Gothic"/>
+          <w:sz w:val="18"/>
+          <w:szCs w:val="18"/>
+        </w:rPr>
+      </w:pPr>
+      <w:r>
+        <w:rPr>
+          <w:rFonts w:ascii="Century Gothic" w:cs="Century Gothic" w:eastAsia="Century Gothic" w:hAnsi="Century Gothic"/>
+          <w:sz w:val="18"/>
+          <w:szCs w:val="18"/>
+          <w:rtl w:val="0"/>
+        </w:rPr>
+        <w:t xml:space="preserve">As estruturas de repetição permitem que uma ação seja executada várias vezes sem que tenhamos que executar novamente o programa.</w:t>
+      </w:r>
+    </w:p>
+    <w:p>
+      <w:pPr>
+        <w:jc w:val="both"/>
+        <w:rPr>
+          <w:rFonts w:ascii="Century Gothic" w:cs="Century Gothic" w:eastAsia="Century Gothic" w:hAnsi="Century Gothic"/>
+          <w:sz w:val="18"/>
+          <w:szCs w:val="18"/>
+        </w:rPr>
+      </w:pPr>
+      <w:r>
+        <w:rPr>
+          <w:rtl w:val="0"/>
+        </w:rPr>
+      </w:r>
+    </w:p>
+    <w:p>
+      <w:pPr>
+        <w:jc w:val="both"/>
+        <w:rPr>
+          <w:rFonts w:ascii="Century Gothic" w:cs="Century Gothic" w:eastAsia="Century Gothic" w:hAnsi="Century Gothic"/>
+          <w:sz w:val="18"/>
+          <w:szCs w:val="18"/>
+        </w:rPr>
+      </w:pPr>
+      <w:r>
+        <w:rPr>
+          <w:rFonts w:ascii="Century Gothic" w:cs="Century Gothic" w:eastAsia="Century Gothic" w:hAnsi="Century Gothic"/>
+          <w:sz w:val="18"/>
+          <w:szCs w:val="18"/>
+          <w:rtl w:val="0"/>
+        </w:rPr>
+        <w:t xml:space="preserve">Uma estrutura de controle iterativo, estrutura de repetição, laço de repetição ou simplesmente laço é uma estrutura de controle de fluxo formada por um conjunto de instruções que são executadas um determinado número de vezes ou enquanto uma determinada condição for verdadeira.</w:t>
+      </w:r>
+    </w:p>
+    <w:p>
+      <w:pPr>
+        <w:jc w:val="both"/>
+        <w:rPr>
+          <w:rFonts w:ascii="Century Gothic" w:cs="Century Gothic" w:eastAsia="Century Gothic" w:hAnsi="Century Gothic"/>
+          <w:sz w:val="18"/>
+          <w:szCs w:val="18"/>
+        </w:rPr>
+      </w:pPr>
+      <w:r>
+        <w:rPr>
+          <w:rtl w:val="0"/>
+        </w:rPr>
+      </w:r>
+    </w:p>
+    <w:p>
+      <w:pPr>
+        <w:jc w:val="both"/>
+        <w:rPr>
+          <w:rFonts w:ascii="Century Gothic" w:cs="Century Gothic" w:eastAsia="Century Gothic" w:hAnsi="Century Gothic"/>
+          <w:b w:val="1"/>
+          <w:sz w:val="18"/>
+          <w:szCs w:val="18"/>
+        </w:rPr>
+      </w:pPr>
+      <w:r>
+        <w:rPr>
+          <w:rFonts w:ascii="Century Gothic" w:cs="Century Gothic" w:eastAsia="Century Gothic" w:hAnsi="Century Gothic"/>
+          <w:b w:val="1"/>
+          <w:sz w:val="18"/>
+          <w:szCs w:val="18"/>
+          <w:rtl w:val="0"/>
+        </w:rPr>
+        <w:t xml:space="preserve">Estruturas de Repetição</w:t>
+      </w:r>
+    </w:p>
+    <w:p>
+      <w:pPr>
+        <w:jc w:val="both"/>
+        <w:rPr>
+          <w:rFonts w:ascii="Century Gothic" w:cs="Century Gothic" w:eastAsia="Century Gothic" w:hAnsi="Century Gothic"/>
+          <w:sz w:val="18"/>
+          <w:szCs w:val="18"/>
+        </w:rPr>
+      </w:pPr>
+      <w:r>
+        <w:rPr>
+          <w:rFonts w:ascii="Century Gothic" w:cs="Century Gothic" w:eastAsia="Century Gothic" w:hAnsi="Century Gothic"/>
+          <w:sz w:val="18"/>
+          <w:szCs w:val="18"/>
+          <w:rtl w:val="0"/>
+        </w:rPr>
+        <w:t xml:space="preserve">Uma estrutura de repetição, também chamada de loop ou laço, tem o objetivo de repetir comandos. Seu funcionamento depende de uma condição ou expressão lógica. Os comandos são repetidos enquanto a condição for verdadeira. Quando a condição for falsa a repetição termina e o programa segue. Figura 7.2.</w:t>
+      </w:r>
+    </w:p>
+    <w:p>
+      <w:pPr>
+        <w:jc w:val="both"/>
+        <w:rPr>
+          <w:rFonts w:ascii="Century Gothic" w:cs="Century Gothic" w:eastAsia="Century Gothic" w:hAnsi="Century Gothic"/>
+          <w:sz w:val="18"/>
+          <w:szCs w:val="18"/>
+        </w:rPr>
+      </w:pPr>
+      <w:r>
+        <w:rPr>
+          <w:rtl w:val="0"/>
+        </w:rPr>
+      </w:r>
+    </w:p>
+    <w:p>
+      <w:pPr>
+        <w:jc w:val="both"/>
+        <w:rPr>
+          <w:rFonts w:ascii="Century Gothic" w:cs="Century Gothic" w:eastAsia="Century Gothic" w:hAnsi="Century Gothic"/>
+          <w:sz w:val="18"/>
+          <w:szCs w:val="18"/>
+        </w:rPr>
+      </w:pPr>
+      <w:r>
+        <w:rPr>
+          <w:rFonts w:ascii="Century Gothic" w:cs="Century Gothic" w:eastAsia="Century Gothic" w:hAnsi="Century Gothic"/>
+          <w:sz w:val="18"/>
+          <w:szCs w:val="18"/>
+          <w:rtl w:val="0"/>
+        </w:rPr>
+        <w:t xml:space="preserve">Esta estrutura permite executar diversas vezes um bloco de instruções, sempre verificando antes se a &lt;condição&gt; é verdadeira. A condição é uma expressão booleana, semelhante às expressões que usamos nas estruturas de seleção.</w:t>
+      </w:r>
+    </w:p>
+    <w:p>
+      <w:pPr>
+        <w:jc w:val="both"/>
+        <w:rPr>
+          <w:rFonts w:ascii="Century Gothic" w:cs="Century Gothic" w:eastAsia="Century Gothic" w:hAnsi="Century Gothic"/>
+          <w:sz w:val="18"/>
+          <w:szCs w:val="18"/>
+        </w:rPr>
+      </w:pPr>
+      <w:r>
+        <w:rPr>
+          <w:rtl w:val="0"/>
+        </w:rPr>
+      </w:r>
+    </w:p>
+    <w:p>
+      <w:pPr>
+        <w:jc w:val="both"/>
+        <w:rPr>
+          <w:rFonts w:ascii="Century Gothic" w:cs="Century Gothic" w:eastAsia="Century Gothic" w:hAnsi="Century Gothic"/>
+          <w:sz w:val="18"/>
+          <w:szCs w:val="18"/>
+        </w:rPr>
+      </w:pPr>
+      <w:r>
+        <w:rPr>
+          <w:rFonts w:ascii="Century Gothic" w:cs="Century Gothic" w:eastAsia="Century Gothic" w:hAnsi="Century Gothic"/>
+          <w:sz w:val="18"/>
+          <w:szCs w:val="18"/>
+          <w:rtl w:val="0"/>
+        </w:rPr>
+        <w:t xml:space="preserve">A &lt;condição&gt; é primeiro avaliada. Enquanto a &lt;condição&gt; for verdadeira, o &lt;bloco verdade&gt; é executado. Quando a &lt;condição&gt; for falsa, a iteração termina e a execução continua com a instrução após o laço.</w:t>
+      </w:r>
+    </w:p>
+    <w:p>
+      <w:pPr>
+        <w:jc w:val="center"/>
+        <w:rPr>
+          <w:rFonts w:ascii="Century Gothic" w:cs="Century Gothic" w:eastAsia="Century Gothic" w:hAnsi="Century Gothic"/>
+          <w:sz w:val="18"/>
+          <w:szCs w:val="18"/>
+        </w:rPr>
+      </w:pPr>
+      <w:r>
+        <w:rPr>
+          <w:rFonts w:ascii="Century Gothic" w:cs="Century Gothic" w:eastAsia="Century Gothic" w:hAnsi="Century Gothic"/>
+          <w:sz w:val="18"/>
+          <w:szCs w:val="18"/>
+        </w:rPr>
+        <w:drawing>
+          <wp:inline distB="114300" distT="114300" distL="114300" distR="114300">
+            <wp:extent cx="2481263" cy="1551951"/>
+            <wp:effectExtent b="0" l="0" r="0" t="0"/>
+            <wp:docPr id="6" name="image8.png"/>
+            <a:graphic>
+              <a:graphicData uri="http://schemas.openxmlformats.org/drawingml/2006/picture">
+                <pic:pic>
+                  <pic:nvPicPr>
+                    <pic:cNvPr id="0" name="image8.png"/>
+                    <pic:cNvPicPr preferRelativeResize="0"/>
+                  </pic:nvPicPr>
+                  <pic:blipFill>
+                    <a:blip r:embed="rId102"/>
+                    <a:srcRect b="0" l="0" r="0" t="0"/>
+                    <a:stretch>
+                      <a:fillRect/>
+                    </a:stretch>
+                  </pic:blipFill>
+                  <pic:spPr>
+                    <a:xfrm>
+                      <a:off x="0" y="0"/>
+                      <a:ext cx="2481263" cy="1551951"/>
+                    </a:xfrm>
+                    <a:prstGeom prst="rect"/>
+                    <a:ln/>
+                  </pic:spPr>
+                </pic:pic>
+              </a:graphicData>
+            </a:graphic>
+          </wp:inline>
+        </w:drawing>
+      </w:r>
+      <w:r>
+        <w:rPr>
+          <w:rtl w:val="0"/>
+        </w:rPr>
+      </w:r>
+    </w:p>
+    <w:p>
+      <w:pPr>
+        <w:jc w:val="both"/>
+        <w:rPr>
+          <w:rFonts w:ascii="Century Gothic" w:cs="Century Gothic" w:eastAsia="Century Gothic" w:hAnsi="Century Gothic"/>
+          <w:sz w:val="18"/>
+          <w:szCs w:val="18"/>
+        </w:rPr>
+      </w:pPr>
+      <w:r>
+        <w:rPr>
+          <w:rFonts w:ascii="Century Gothic" w:cs="Century Gothic" w:eastAsia="Century Gothic" w:hAnsi="Century Gothic"/>
+          <w:sz w:val="18"/>
+          <w:szCs w:val="18"/>
+          <w:rtl w:val="0"/>
+        </w:rPr>
+        <w:t xml:space="preserve">Com relação a forma como o laço é montado temos duas possibilidades:</w:t>
+      </w:r>
+    </w:p>
+    <w:p>
+      <w:pPr>
+        <w:jc w:val="both"/>
+        <w:rPr>
+          <w:rFonts w:ascii="Century Gothic" w:cs="Century Gothic" w:eastAsia="Century Gothic" w:hAnsi="Century Gothic"/>
+          <w:sz w:val="18"/>
+          <w:szCs w:val="18"/>
+        </w:rPr>
+      </w:pPr>
+      <w:r>
+        <w:rPr>
+          <w:rtl w:val="0"/>
+        </w:rPr>
+      </w:r>
+    </w:p>
+    <w:p>
+      <w:pPr>
+        <w:numPr>
+          <w:ilvl w:val="0"/>
+          <w:numId w:val="2"/>
+        </w:numPr>
+        <w:ind w:left="720" w:hanging="360"/>
+        <w:jc w:val="both"/>
+        <w:rPr>
+          <w:rFonts w:ascii="Century Gothic" w:cs="Century Gothic" w:eastAsia="Century Gothic" w:hAnsi="Century Gothic"/>
+          <w:sz w:val="18"/>
+          <w:szCs w:val="18"/>
+          <w:u w:val="none"/>
+        </w:rPr>
+      </w:pPr>
+      <w:r>
+        <w:rPr>
+          <w:rFonts w:ascii="Century Gothic" w:cs="Century Gothic" w:eastAsia="Century Gothic" w:hAnsi="Century Gothic"/>
+          <w:sz w:val="18"/>
+          <w:szCs w:val="18"/>
+          <w:rtl w:val="0"/>
+        </w:rPr>
+        <w:t xml:space="preserve">Estrutura de Repetição Indefinida: Quando não sabemos quantas vezes serão repetidos os comandos.</w:t>
+      </w:r>
+    </w:p>
+    <w:p>
+      <w:pPr>
+        <w:numPr>
+          <w:ilvl w:val="0"/>
+          <w:numId w:val="2"/>
+        </w:numPr>
+        <w:ind w:left="720" w:hanging="360"/>
+        <w:jc w:val="both"/>
+        <w:rPr>
+          <w:rFonts w:ascii="Century Gothic" w:cs="Century Gothic" w:eastAsia="Century Gothic" w:hAnsi="Century Gothic"/>
+          <w:sz w:val="18"/>
+          <w:szCs w:val="18"/>
+          <w:u w:val="none"/>
+        </w:rPr>
+      </w:pPr>
+      <w:r>
+        <w:rPr>
+          <w:rFonts w:ascii="Century Gothic" w:cs="Century Gothic" w:eastAsia="Century Gothic" w:hAnsi="Century Gothic"/>
+          <w:sz w:val="18"/>
+          <w:szCs w:val="18"/>
+          <w:rtl w:val="0"/>
+        </w:rPr>
+        <w:t xml:space="preserve">Estrutura de Repetição Definida: Quando sabemos quantas vezes serão repetidos os comandos.</w:t>
+      </w:r>
+    </w:p>
+    <w:p>
+      <w:pPr>
+        <w:jc w:val="both"/>
+        <w:rPr>
+          <w:rFonts w:ascii="Century Gothic" w:cs="Century Gothic" w:eastAsia="Century Gothic" w:hAnsi="Century Gothic"/>
+          <w:sz w:val="18"/>
+          <w:szCs w:val="18"/>
+        </w:rPr>
+      </w:pPr>
+      <w:r>
+        <w:rPr>
+          <w:rtl w:val="0"/>
+        </w:rPr>
+      </w:r>
+    </w:p>
+    <w:p>
+      <w:pPr>
+        <w:jc w:val="both"/>
+        <w:rPr>
+          <w:rFonts w:ascii="Century Gothic" w:cs="Century Gothic" w:eastAsia="Century Gothic" w:hAnsi="Century Gothic"/>
+          <w:b w:val="1"/>
+          <w:sz w:val="18"/>
+          <w:szCs w:val="18"/>
+        </w:rPr>
+      </w:pPr>
+      <w:r>
+        <w:rPr>
+          <w:rFonts w:ascii="Century Gothic" w:cs="Century Gothic" w:eastAsia="Century Gothic" w:hAnsi="Century Gothic"/>
+          <w:b w:val="1"/>
+          <w:sz w:val="18"/>
+          <w:szCs w:val="18"/>
+          <w:rtl w:val="0"/>
+        </w:rPr>
+        <w:t xml:space="preserve">Estrutura de Repetição Indefinida</w:t>
+      </w:r>
+    </w:p>
+    <w:p>
+      <w:pPr>
+        <w:jc w:val="both"/>
+        <w:rPr>
+          <w:rFonts w:ascii="Century Gothic" w:cs="Century Gothic" w:eastAsia="Century Gothic" w:hAnsi="Century Gothic"/>
+          <w:sz w:val="18"/>
+          <w:szCs w:val="18"/>
+        </w:rPr>
+      </w:pPr>
+      <w:r>
+        <w:rPr>
+          <w:rFonts w:ascii="Century Gothic" w:cs="Century Gothic" w:eastAsia="Century Gothic" w:hAnsi="Century Gothic"/>
+          <w:sz w:val="18"/>
+          <w:szCs w:val="18"/>
+          <w:rtl w:val="0"/>
+        </w:rPr>
+        <w:t xml:space="preserve">A Estrutura de Repetição Indefinida ocorre quando não sabemos quantas vezes serão repetidos os comandos. No dia-a-dia temos inúmeros exemplos desse tipo de necessidade. Quando vamos a um caixa eletrônico, por exemplo, a princípio não sabemos exatamente quantas operações vamos fazer. Chegamos no caixa eletrônico, fazemos a nossa operação e ao final nos é perguntado se queremos fazer uma nova operação. Se respondermos que sim, o processo recomeça e efetuamos a nova operação e assim sucessivamente até que resolvemos parar e respondemos não à pergunta sobre a nova operação e o processo finaliza.</w:t>
+      </w:r>
+    </w:p>
+    <w:p>
+      <w:pPr>
+        <w:jc w:val="both"/>
+        <w:rPr>
+          <w:rFonts w:ascii="Century Gothic" w:cs="Century Gothic" w:eastAsia="Century Gothic" w:hAnsi="Century Gothic"/>
+          <w:sz w:val="18"/>
+          <w:szCs w:val="18"/>
+        </w:rPr>
+      </w:pPr>
+      <w:r>
+        <w:rPr>
+          <w:rtl w:val="0"/>
+        </w:rPr>
+      </w:r>
+    </w:p>
+    <w:p>
+      <w:pPr>
+        <w:jc w:val="both"/>
+        <w:rPr>
+          <w:rFonts w:ascii="Century Gothic" w:cs="Century Gothic" w:eastAsia="Century Gothic" w:hAnsi="Century Gothic"/>
+          <w:sz w:val="18"/>
+          <w:szCs w:val="18"/>
+        </w:rPr>
+      </w:pPr>
+      <w:r>
+        <w:rPr>
+          <w:rFonts w:ascii="Century Gothic" w:cs="Century Gothic" w:eastAsia="Century Gothic" w:hAnsi="Century Gothic"/>
+          <w:sz w:val="18"/>
+          <w:szCs w:val="18"/>
+          <w:rtl w:val="0"/>
+        </w:rPr>
+        <w:t xml:space="preserve">Vejamos o exemplo da Figura 7.3 abaixo. Nesse exemplo utilizamos uma variável opc que nos ajuda a controlar o laço. Inicialmente foi armazenado um valor nessa variável “s” de maneira que o teste resulta em verdadeiro. Assim, o bloco verdade é executado (a exibição da palavra “Hello”) e ao final dele o usuário digita um novo valor para essa variável. Caso ele digite “s”, ao retornar ao teste novamente ele resultará em Verdadeiro o que fará executar o bloco verdade novamente. Caso seja digitado qualquer valor diferente de “s” o teste resultará em falso e o laço se encerra. </w:t>
+      </w:r>
+    </w:p>
+    <w:p>
+      <w:pPr>
+        <w:jc w:val="both"/>
+        <w:rPr>
+          <w:rFonts w:ascii="Century Gothic" w:cs="Century Gothic" w:eastAsia="Century Gothic" w:hAnsi="Century Gothic"/>
+          <w:sz w:val="18"/>
+          <w:szCs w:val="18"/>
+        </w:rPr>
+      </w:pPr>
+      <w:r>
+        <w:rPr>
+          <w:rtl w:val="0"/>
+        </w:rPr>
+      </w:r>
+    </w:p>
+    <w:p>
+      <w:pPr>
+        <w:jc w:val="both"/>
+        <w:rPr>
+          <w:rFonts w:ascii="Century Gothic" w:cs="Century Gothic" w:eastAsia="Century Gothic" w:hAnsi="Century Gothic"/>
+          <w:sz w:val="18"/>
+          <w:szCs w:val="18"/>
+        </w:rPr>
+      </w:pPr>
+      <w:r>
+        <w:rPr>
+          <w:rFonts w:ascii="Century Gothic" w:cs="Century Gothic" w:eastAsia="Century Gothic" w:hAnsi="Century Gothic"/>
+          <w:sz w:val="18"/>
+          <w:szCs w:val="18"/>
+          <w:rtl w:val="0"/>
+        </w:rPr>
+        <w:t xml:space="preserve">Perceba que nesse exemplo não sabemos quantas vezes o laço será executado. Isso vai depender totalmente do que o usuário digitar na entrada dentro do loop. Devido a esse fato essa montagem é chamada de Laço Indefinido.</w:t>
+      </w:r>
+    </w:p>
+    <w:p>
+      <w:pPr>
+        <w:jc w:val="center"/>
+        <w:rPr>
+          <w:rFonts w:ascii="Century Gothic" w:cs="Century Gothic" w:eastAsia="Century Gothic" w:hAnsi="Century Gothic"/>
+          <w:sz w:val="18"/>
+          <w:szCs w:val="18"/>
+        </w:rPr>
+      </w:pPr>
+      <w:r>
+        <w:rPr>
+          <w:rFonts w:ascii="Century Gothic" w:cs="Century Gothic" w:eastAsia="Century Gothic" w:hAnsi="Century Gothic"/>
+          <w:sz w:val="18"/>
+          <w:szCs w:val="18"/>
+        </w:rPr>
+        <w:drawing>
+          <wp:inline distB="114300" distT="114300" distL="114300" distR="114300">
+            <wp:extent cx="2777731" cy="3776663"/>
+            <wp:effectExtent b="0" l="0" r="0" t="0"/>
+            <wp:docPr id="9" name="image13.png"/>
+            <a:graphic>
+              <a:graphicData uri="http://schemas.openxmlformats.org/drawingml/2006/picture">
+                <pic:pic>
+                  <pic:nvPicPr>
+                    <pic:cNvPr id="0" name="image13.png"/>
+                    <pic:cNvPicPr preferRelativeResize="0"/>
+                  </pic:nvPicPr>
+                  <pic:blipFill>
+                    <a:blip r:embed="rId103"/>
+                    <a:srcRect b="0" l="0" r="0" t="0"/>
+                    <a:stretch>
+                      <a:fillRect/>
+                    </a:stretch>
+                  </pic:blipFill>
+                  <pic:spPr>
+                    <a:xfrm>
+                      <a:off x="0" y="0"/>
+                      <a:ext cx="2777731" cy="3776663"/>
+                    </a:xfrm>
+                    <a:prstGeom prst="rect"/>
+                    <a:ln/>
+                  </pic:spPr>
+                </pic:pic>
+              </a:graphicData>
+            </a:graphic>
+          </wp:inline>
+        </w:drawing>
+      </w:r>
+      <w:r>
+        <w:rPr>
+          <w:rtl w:val="0"/>
+        </w:rPr>
+      </w:r>
+    </w:p>
+    <w:p>
+      <w:pPr>
+        <w:jc w:val="both"/>
+        <w:rPr>
+          <w:rFonts w:ascii="Century Gothic" w:cs="Century Gothic" w:eastAsia="Century Gothic" w:hAnsi="Century Gothic"/>
+          <w:b w:val="1"/>
+          <w:sz w:val="18"/>
+          <w:szCs w:val="18"/>
+        </w:rPr>
+      </w:pPr>
+      <w:r>
+        <w:rPr>
+          <w:rFonts w:ascii="Century Gothic" w:cs="Century Gothic" w:eastAsia="Century Gothic" w:hAnsi="Century Gothic"/>
+          <w:b w:val="1"/>
+          <w:sz w:val="18"/>
+          <w:szCs w:val="18"/>
+          <w:rtl w:val="0"/>
+        </w:rPr>
+        <w:t xml:space="preserve">Estrutura de Repetição Definida</w:t>
+      </w:r>
+    </w:p>
+    <w:p>
+      <w:pPr>
+        <w:jc w:val="both"/>
+        <w:rPr>
+          <w:rFonts w:ascii="Century Gothic" w:cs="Century Gothic" w:eastAsia="Century Gothic" w:hAnsi="Century Gothic"/>
+          <w:sz w:val="18"/>
+          <w:szCs w:val="18"/>
+        </w:rPr>
+      </w:pPr>
+      <w:r>
+        <w:rPr>
+          <w:rFonts w:ascii="Century Gothic" w:cs="Century Gothic" w:eastAsia="Century Gothic" w:hAnsi="Century Gothic"/>
+          <w:sz w:val="18"/>
+          <w:szCs w:val="18"/>
+          <w:rtl w:val="0"/>
+        </w:rPr>
+        <w:t xml:space="preserve">A Estrutura de Repetição Definida ocorre quando sabemos quantas vezes serão repetidos os comandos. Portanto usamos essa construção de laço sempre que sabemos de antemão o número de repetições. Na exibição da tabuada do 5 sabemos que temos que repetir 5 x 1 = 5 e assim sucessivamente por 10 vezes. Quando precisamos coletar as notas dos alunos de uma sala de 60 alunos, também sabemos a quantidade de vezes que precisamos repetir.</w:t>
+      </w:r>
+    </w:p>
+    <w:p>
+      <w:pPr>
+        <w:jc w:val="both"/>
+        <w:rPr>
+          <w:rFonts w:ascii="Century Gothic" w:cs="Century Gothic" w:eastAsia="Century Gothic" w:hAnsi="Century Gothic"/>
+          <w:sz w:val="18"/>
+          <w:szCs w:val="18"/>
+        </w:rPr>
+      </w:pPr>
+      <w:r>
+        <w:rPr>
+          <w:rtl w:val="0"/>
+        </w:rPr>
+      </w:r>
+    </w:p>
+    <w:p>
+      <w:pPr>
+        <w:jc w:val="both"/>
+        <w:rPr>
+          <w:rFonts w:ascii="Century Gothic" w:cs="Century Gothic" w:eastAsia="Century Gothic" w:hAnsi="Century Gothic"/>
+          <w:sz w:val="18"/>
+          <w:szCs w:val="18"/>
+        </w:rPr>
+      </w:pPr>
+      <w:r>
+        <w:rPr>
+          <w:rFonts w:ascii="Century Gothic" w:cs="Century Gothic" w:eastAsia="Century Gothic" w:hAnsi="Century Gothic"/>
+          <w:sz w:val="18"/>
+          <w:szCs w:val="18"/>
+          <w:rtl w:val="0"/>
+        </w:rPr>
+        <w:t xml:space="preserve">Exemplo: Considere o programa que exibe os números inteiros de 1 a 3.</w:t>
+      </w:r>
+    </w:p>
+    <w:p>
+      <w:pPr>
+        <w:jc w:val="center"/>
+        <w:rPr>
+          <w:rFonts w:ascii="Century Gothic" w:cs="Century Gothic" w:eastAsia="Century Gothic" w:hAnsi="Century Gothic"/>
+          <w:sz w:val="18"/>
+          <w:szCs w:val="18"/>
+        </w:rPr>
+      </w:pPr>
+      <w:r>
+        <w:rPr>
+          <w:rFonts w:ascii="Century Gothic" w:cs="Century Gothic" w:eastAsia="Century Gothic" w:hAnsi="Century Gothic"/>
+          <w:sz w:val="18"/>
+          <w:szCs w:val="18"/>
+        </w:rPr>
+        <w:drawing>
+          <wp:inline distB="114300" distT="114300" distL="114300" distR="114300">
+            <wp:extent cx="3500438" cy="2286362"/>
+            <wp:effectExtent b="0" l="0" r="0" t="0"/>
+            <wp:docPr id="17" name="image14.png"/>
+            <a:graphic>
+              <a:graphicData uri="http://schemas.openxmlformats.org/drawingml/2006/picture">
+                <pic:pic>
+                  <pic:nvPicPr>
+                    <pic:cNvPr id="0" name="image14.png"/>
+                    <pic:cNvPicPr preferRelativeResize="0"/>
+                  </pic:nvPicPr>
+                  <pic:blipFill>
+                    <a:blip r:embed="rId104"/>
+                    <a:srcRect b="0" l="0" r="0" t="0"/>
+                    <a:stretch>
+                      <a:fillRect/>
+                    </a:stretch>
+                  </pic:blipFill>
+                  <pic:spPr>
+                    <a:xfrm>
+                      <a:off x="0" y="0"/>
+                      <a:ext cx="3500438" cy="2286362"/>
+                    </a:xfrm>
+                    <a:prstGeom prst="rect"/>
+                    <a:ln/>
+                  </pic:spPr>
+                </pic:pic>
+              </a:graphicData>
+            </a:graphic>
+          </wp:inline>
+        </w:drawing>
+      </w:r>
+      <w:r>
+        <w:rPr>
+          <w:rtl w:val="0"/>
+        </w:rPr>
+      </w:r>
+    </w:p>
+    <w:p>
+      <w:pPr>
+        <w:jc w:val="both"/>
+        <w:rPr>
+          <w:rFonts w:ascii="Century Gothic" w:cs="Century Gothic" w:eastAsia="Century Gothic" w:hAnsi="Century Gothic"/>
+          <w:sz w:val="18"/>
+          <w:szCs w:val="18"/>
+        </w:rPr>
+      </w:pPr>
+      <w:r>
+        <w:rPr>
+          <w:rFonts w:ascii="Century Gothic" w:cs="Century Gothic" w:eastAsia="Century Gothic" w:hAnsi="Century Gothic"/>
+          <w:sz w:val="18"/>
+          <w:szCs w:val="18"/>
+          <w:rtl w:val="0"/>
+        </w:rPr>
+        <w:t xml:space="preserve">Na figura 7.4, a variável x é inicializada com o valor igual a 1 e a condição é avaliada pela primeira vez. Como a condição x &lt;= 3 é verdadeira, a instrução dentro do laço é executada, exibindo o valor de x e atualizando o valor de x para 2. O controle de execução retorna para o topo do laço na avaliação da condição novamente. Como 2 é menor ou igual a 3, o bloco dentro do laço é executado, exibindo o valor de x e atualizando x para 3. Retoma-se ao topo da estrutura com o teste da condição, como é verdade, o bloco de instruções é executado novamente pela terceira vez. Nesse ponto, a variável x assumiu o valor 4 e a condição x &lt;= 3 resulta em falso (False), terminando assim a repetição do bloco.</w:t>
+      </w:r>
+    </w:p>
+    <w:p>
+      <w:pPr>
+        <w:jc w:val="both"/>
+        <w:rPr>
+          <w:rFonts w:ascii="Century Gothic" w:cs="Century Gothic" w:eastAsia="Century Gothic" w:hAnsi="Century Gothic"/>
+          <w:sz w:val="18"/>
+          <w:szCs w:val="18"/>
+        </w:rPr>
+      </w:pPr>
+      <w:r>
+        <w:rPr>
+          <w:rtl w:val="0"/>
+        </w:rPr>
+      </w:r>
+    </w:p>
+    <w:p>
+      <w:pPr>
+        <w:jc w:val="both"/>
+        <w:rPr>
+          <w:rFonts w:ascii="Century Gothic" w:cs="Century Gothic" w:eastAsia="Century Gothic" w:hAnsi="Century Gothic"/>
+          <w:sz w:val="18"/>
+          <w:szCs w:val="18"/>
+        </w:rPr>
+      </w:pPr>
+      <w:r>
+        <w:rPr>
+          <w:rFonts w:ascii="Century Gothic" w:cs="Century Gothic" w:eastAsia="Century Gothic" w:hAnsi="Century Gothic"/>
+          <w:sz w:val="18"/>
+          <w:szCs w:val="18"/>
+          <w:rtl w:val="0"/>
+        </w:rPr>
+        <w:t xml:space="preserve">É importante observar que, no caso acima descrito, as instruções do laço são executadas 3 vezes, enquanto a condição é avaliada 4 vezes. Isto acontece pois toda vez que a condição é avaliada, o bloco de instruções ou bloco verdade é executado e retorna-se à verificação da condição, até que a condição seja avaliada para Falso.</w:t>
+      </w:r>
+    </w:p>
+    <w:p>
+      <w:pPr>
+        <w:jc w:val="both"/>
+        <w:rPr>
+          <w:rFonts w:ascii="Century Gothic" w:cs="Century Gothic" w:eastAsia="Century Gothic" w:hAnsi="Century Gothic"/>
+          <w:sz w:val="18"/>
+          <w:szCs w:val="18"/>
+        </w:rPr>
+      </w:pPr>
+      <w:r>
+        <w:rPr>
+          <w:rtl w:val="0"/>
+        </w:rPr>
+      </w:r>
+    </w:p>
+    <w:p>
+      <w:pPr>
+        <w:jc w:val="both"/>
+        <w:rPr>
+          <w:rFonts w:ascii="Century Gothic" w:cs="Century Gothic" w:eastAsia="Century Gothic" w:hAnsi="Century Gothic"/>
+          <w:b w:val="1"/>
+          <w:sz w:val="18"/>
+          <w:szCs w:val="18"/>
+        </w:rPr>
+      </w:pPr>
+      <w:r>
+        <w:rPr>
+          <w:rFonts w:ascii="Century Gothic" w:cs="Century Gothic" w:eastAsia="Century Gothic" w:hAnsi="Century Gothic"/>
+          <w:b w:val="1"/>
+          <w:sz w:val="18"/>
+          <w:szCs w:val="18"/>
+          <w:rtl w:val="0"/>
+        </w:rPr>
+        <w:t xml:space="preserve">Variável Contadora</w:t>
+      </w:r>
+    </w:p>
+    <w:p>
+      <w:pPr>
+        <w:jc w:val="both"/>
+        <w:rPr>
+          <w:rFonts w:ascii="Century Gothic" w:cs="Century Gothic" w:eastAsia="Century Gothic" w:hAnsi="Century Gothic"/>
+          <w:sz w:val="18"/>
+          <w:szCs w:val="18"/>
+        </w:rPr>
+      </w:pPr>
+      <w:r>
+        <w:rPr>
+          <w:rFonts w:ascii="Century Gothic" w:cs="Century Gothic" w:eastAsia="Century Gothic" w:hAnsi="Century Gothic"/>
+          <w:sz w:val="18"/>
+          <w:szCs w:val="18"/>
+          <w:rtl w:val="0"/>
+        </w:rPr>
+        <w:t xml:space="preserve">Variável contadora é uma variável utilizada para contagem do número de vezes que ocorre um determinado evento.</w:t>
+      </w:r>
+    </w:p>
+    <w:p>
+      <w:pPr>
+        <w:jc w:val="both"/>
+        <w:rPr>
+          <w:rFonts w:ascii="Century Gothic" w:cs="Century Gothic" w:eastAsia="Century Gothic" w:hAnsi="Century Gothic"/>
+          <w:sz w:val="18"/>
+          <w:szCs w:val="18"/>
+        </w:rPr>
+      </w:pPr>
+      <w:r>
+        <w:rPr>
+          <w:rtl w:val="0"/>
+        </w:rPr>
+      </w:r>
+    </w:p>
+    <w:p>
+      <w:pPr>
+        <w:jc w:val="both"/>
+        <w:rPr>
+          <w:rFonts w:ascii="Century Gothic" w:cs="Century Gothic" w:eastAsia="Century Gothic" w:hAnsi="Century Gothic"/>
+          <w:sz w:val="18"/>
+          <w:szCs w:val="18"/>
+        </w:rPr>
+      </w:pPr>
+      <w:r>
+        <w:rPr>
+          <w:rFonts w:ascii="Century Gothic" w:cs="Century Gothic" w:eastAsia="Century Gothic" w:hAnsi="Century Gothic"/>
+          <w:sz w:val="18"/>
+          <w:szCs w:val="18"/>
+          <w:rtl w:val="0"/>
+        </w:rPr>
+        <w:t xml:space="preserve">Recebe um valor inicial (geralmente 0) e é incrementada em algum ponto do algoritmo de um valor constante (geralmente 1). Incrementar uma variável é o mesmo que somar um valor constante a essa variável.</w:t>
+      </w:r>
+    </w:p>
+    <w:p>
+      <w:pPr>
+        <w:jc w:val="both"/>
+        <w:rPr>
+          <w:rFonts w:ascii="Century Gothic" w:cs="Century Gothic" w:eastAsia="Century Gothic" w:hAnsi="Century Gothic"/>
+          <w:sz w:val="18"/>
+          <w:szCs w:val="18"/>
+        </w:rPr>
+      </w:pPr>
+      <w:r>
+        <w:rPr>
+          <w:rtl w:val="0"/>
+        </w:rPr>
+      </w:r>
+    </w:p>
+    <w:p>
+      <w:pPr>
+        <w:jc w:val="both"/>
+        <w:rPr>
+          <w:rFonts w:ascii="Century Gothic" w:cs="Century Gothic" w:eastAsia="Century Gothic" w:hAnsi="Century Gothic"/>
+          <w:sz w:val="18"/>
+          <w:szCs w:val="18"/>
+        </w:rPr>
+      </w:pPr>
+      <w:r>
+        <w:rPr>
+          <w:rFonts w:ascii="Century Gothic" w:cs="Century Gothic" w:eastAsia="Century Gothic" w:hAnsi="Century Gothic"/>
+          <w:sz w:val="18"/>
+          <w:szCs w:val="18"/>
+          <w:rtl w:val="0"/>
+        </w:rPr>
+        <w:t xml:space="preserve">Com o objetivo de entendermos melhor essa variável contadora, vamos considerar a seguinte questão:  Desenhar um fluxograma que recebe diversas idades até que seja digitada uma idade negativa. Contar e exibir a quantidade de idades maiores que 65 foram digitadas.</w:t>
+      </w:r>
+    </w:p>
+    <w:p>
+      <w:pPr>
+        <w:jc w:val="both"/>
+        <w:rPr>
+          <w:rFonts w:ascii="Century Gothic" w:cs="Century Gothic" w:eastAsia="Century Gothic" w:hAnsi="Century Gothic"/>
+          <w:sz w:val="18"/>
+          <w:szCs w:val="18"/>
+        </w:rPr>
+      </w:pPr>
+      <w:r>
+        <w:rPr>
+          <w:rtl w:val="0"/>
+        </w:rPr>
+      </w:r>
+    </w:p>
+    <w:p>
+      <w:pPr>
+        <w:jc w:val="center"/>
+        <w:rPr>
+          <w:rFonts w:ascii="Century Gothic" w:cs="Century Gothic" w:eastAsia="Century Gothic" w:hAnsi="Century Gothic"/>
+          <w:sz w:val="18"/>
+          <w:szCs w:val="18"/>
+        </w:rPr>
+      </w:pPr>
+      <w:r>
+        <w:rPr>
+          <w:rFonts w:ascii="Century Gothic" w:cs="Century Gothic" w:eastAsia="Century Gothic" w:hAnsi="Century Gothic"/>
+          <w:sz w:val="18"/>
+          <w:szCs w:val="18"/>
+        </w:rPr>
+        <w:drawing>
+          <wp:inline distB="114300" distT="114300" distL="114300" distR="114300">
+            <wp:extent cx="4152900" cy="5667375"/>
+            <wp:effectExtent b="0" l="0" r="0" t="0"/>
+            <wp:docPr id="78" name="image76.png"/>
+            <a:graphic>
+              <a:graphicData uri="http://schemas.openxmlformats.org/drawingml/2006/picture">
+                <pic:pic>
+                  <pic:nvPicPr>
+                    <pic:cNvPr id="0" name="image76.png"/>
+                    <pic:cNvPicPr preferRelativeResize="0"/>
+                  </pic:nvPicPr>
+                  <pic:blipFill>
+                    <a:blip r:embed="rId105"/>
+                    <a:srcRect b="0" l="0" r="0" t="0"/>
+                    <a:stretch>
+                      <a:fillRect/>
+                    </a:stretch>
+                  </pic:blipFill>
+                  <pic:spPr>
+                    <a:xfrm>
+                      <a:off x="0" y="0"/>
+                      <a:ext cx="4152900" cy="5667375"/>
+                    </a:xfrm>
+                    <a:prstGeom prst="rect"/>
+                    <a:ln/>
+                  </pic:spPr>
+                </pic:pic>
+              </a:graphicData>
+            </a:graphic>
+          </wp:inline>
+        </w:drawing>
+      </w:r>
+      <w:r>
+        <w:rPr>
+          <w:rtl w:val="0"/>
+        </w:rPr>
+      </w:r>
+    </w:p>
+    <w:p>
+      <w:pPr>
+        <w:jc w:val="both"/>
+        <w:rPr>
+          <w:rFonts w:ascii="Century Gothic" w:cs="Century Gothic" w:eastAsia="Century Gothic" w:hAnsi="Century Gothic"/>
+          <w:sz w:val="18"/>
+          <w:szCs w:val="18"/>
+        </w:rPr>
+      </w:pPr>
+      <w:r>
+        <w:rPr>
+          <w:rFonts w:ascii="Century Gothic" w:cs="Century Gothic" w:eastAsia="Century Gothic" w:hAnsi="Century Gothic"/>
+          <w:sz w:val="18"/>
+          <w:szCs w:val="18"/>
+          <w:rtl w:val="0"/>
+        </w:rPr>
+        <w:t xml:space="preserve">Nesse exemplo a variável que controla nosso laço é a idade. Veja que nesse caso, ao invés de colocarmos um valor inicial para a variável de maneira a entrar no laço, executamos o comando de entrada. Assim, caso o usuário digite um valor de idade negativo o teste lógico resulta em Falso e nem chegamos a entrar no laço. Caso a idade digitada seja maior ou igual a zero, o fluxo segue no caminho do verdadeiro entrando no laço. Dentro do laço é verificada a idade novamente. Agora para ver se consideramos essa idade na contagem das idades maiores que 65. Caso o teste seja verdadeiro (idade&gt;65) efetuamos a contagem (c65=c65+1). Esse comando incrementa de 1 a variável c65 efetuando a contagem. O laço finaliza coletando mais uma idade do usuário e voltando ao teste (idade&gt;=0).</w:t>
+      </w:r>
+    </w:p>
+    <w:p>
+      <w:pPr>
+        <w:jc w:val="both"/>
+        <w:rPr>
+          <w:rFonts w:ascii="Century Gothic" w:cs="Century Gothic" w:eastAsia="Century Gothic" w:hAnsi="Century Gothic"/>
+          <w:sz w:val="18"/>
+          <w:szCs w:val="18"/>
+        </w:rPr>
+      </w:pPr>
+      <w:r>
+        <w:rPr>
+          <w:rtl w:val="0"/>
+        </w:rPr>
+      </w:r>
+    </w:p>
+    <w:p>
+      <w:pPr>
+        <w:jc w:val="both"/>
+        <w:rPr>
+          <w:rFonts w:ascii="Century Gothic" w:cs="Century Gothic" w:eastAsia="Century Gothic" w:hAnsi="Century Gothic"/>
+          <w:sz w:val="18"/>
+          <w:szCs w:val="18"/>
+        </w:rPr>
+      </w:pPr>
+      <w:r>
+        <w:rPr>
+          <w:rFonts w:ascii="Century Gothic" w:cs="Century Gothic" w:eastAsia="Century Gothic" w:hAnsi="Century Gothic"/>
+          <w:sz w:val="18"/>
+          <w:szCs w:val="18"/>
+          <w:rtl w:val="0"/>
+        </w:rPr>
+        <w:t xml:space="preserve">Quando o usuário digitar uma idade negativa o teste do laço resulta em Falso, saímos do laço e executamos o comando seguinte (após o laço) de exibição da quantidade de idades maiores que 65 (variável c65).</w:t>
+      </w:r>
+    </w:p>
+    <w:p>
+      <w:pPr>
+        <w:jc w:val="both"/>
+        <w:rPr>
+          <w:rFonts w:ascii="Century Gothic" w:cs="Century Gothic" w:eastAsia="Century Gothic" w:hAnsi="Century Gothic"/>
+          <w:sz w:val="18"/>
+          <w:szCs w:val="18"/>
+        </w:rPr>
+      </w:pPr>
+      <w:r>
+        <w:rPr>
+          <w:rtl w:val="0"/>
+        </w:rPr>
+      </w:r>
+    </w:p>
+    <w:p>
+      <w:pPr>
+        <w:jc w:val="both"/>
+        <w:rPr>
+          <w:rFonts w:ascii="Century Gothic" w:cs="Century Gothic" w:eastAsia="Century Gothic" w:hAnsi="Century Gothic"/>
+          <w:sz w:val="18"/>
+          <w:szCs w:val="18"/>
+        </w:rPr>
+      </w:pPr>
+      <w:r>
+        <w:rPr>
+          <w:rFonts w:ascii="Century Gothic" w:cs="Century Gothic" w:eastAsia="Century Gothic" w:hAnsi="Century Gothic"/>
+          <w:sz w:val="18"/>
+          <w:szCs w:val="18"/>
+          <w:rtl w:val="0"/>
+        </w:rPr>
+        <w:t xml:space="preserve">Podemos efetuar várias contagens dentro de um laço, basta que para isso sejam inseridas estruturas de seleção com os testes adequados e que seja criada uma variável contadora para cada evento que desejarmos contar.</w:t>
+      </w:r>
+    </w:p>
+    <w:p>
+      <w:pPr>
+        <w:jc w:val="both"/>
+        <w:rPr>
+          <w:rFonts w:ascii="Century Gothic" w:cs="Century Gothic" w:eastAsia="Century Gothic" w:hAnsi="Century Gothic"/>
+          <w:sz w:val="18"/>
+          <w:szCs w:val="18"/>
+        </w:rPr>
+      </w:pPr>
+      <w:r>
+        <w:rPr>
+          <w:rtl w:val="0"/>
+        </w:rPr>
+      </w:r>
+    </w:p>
+    <w:p>
+      <w:pPr>
+        <w:jc w:val="both"/>
+        <w:rPr>
+          <w:rFonts w:ascii="Century Gothic" w:cs="Century Gothic" w:eastAsia="Century Gothic" w:hAnsi="Century Gothic"/>
+          <w:b w:val="1"/>
+          <w:sz w:val="18"/>
+          <w:szCs w:val="18"/>
+        </w:rPr>
+      </w:pPr>
+      <w:r>
+        <w:rPr>
+          <w:rFonts w:ascii="Century Gothic" w:cs="Century Gothic" w:eastAsia="Century Gothic" w:hAnsi="Century Gothic"/>
+          <w:b w:val="1"/>
+          <w:sz w:val="18"/>
+          <w:szCs w:val="18"/>
+          <w:rtl w:val="0"/>
+        </w:rPr>
+        <w:t xml:space="preserve">Validação de Dados de Entrada</w:t>
+      </w:r>
+    </w:p>
+    <w:p>
+      <w:pPr>
+        <w:jc w:val="both"/>
+        <w:rPr>
+          <w:rFonts w:ascii="Century Gothic" w:cs="Century Gothic" w:eastAsia="Century Gothic" w:hAnsi="Century Gothic"/>
+          <w:sz w:val="18"/>
+          <w:szCs w:val="18"/>
+        </w:rPr>
+      </w:pPr>
+      <w:r>
+        <w:rPr>
+          <w:rFonts w:ascii="Century Gothic" w:cs="Century Gothic" w:eastAsia="Century Gothic" w:hAnsi="Century Gothic"/>
+          <w:sz w:val="18"/>
+          <w:szCs w:val="18"/>
+          <w:rtl w:val="0"/>
+        </w:rPr>
+        <w:t xml:space="preserve">Consiste em verificar se o valor informado pelo usuário está correto ou não. Anteriormente usamos a estrutura condicional para checar informações de entrada e, em caso de erro, encerramos o programa.</w:t>
+      </w:r>
+    </w:p>
+    <w:p>
+      <w:pPr>
+        <w:jc w:val="both"/>
+        <w:rPr>
+          <w:rFonts w:ascii="Century Gothic" w:cs="Century Gothic" w:eastAsia="Century Gothic" w:hAnsi="Century Gothic"/>
+          <w:sz w:val="18"/>
+          <w:szCs w:val="18"/>
+        </w:rPr>
+      </w:pPr>
+      <w:r>
+        <w:rPr>
+          <w:rtl w:val="0"/>
+        </w:rPr>
+      </w:r>
+    </w:p>
+    <w:p>
+      <w:pPr>
+        <w:jc w:val="both"/>
+        <w:rPr>
+          <w:rFonts w:ascii="Century Gothic" w:cs="Century Gothic" w:eastAsia="Century Gothic" w:hAnsi="Century Gothic"/>
+          <w:sz w:val="18"/>
+          <w:szCs w:val="18"/>
+        </w:rPr>
+      </w:pPr>
+      <w:r>
+        <w:rPr>
+          <w:rFonts w:ascii="Century Gothic" w:cs="Century Gothic" w:eastAsia="Century Gothic" w:hAnsi="Century Gothic"/>
+          <w:sz w:val="18"/>
+          <w:szCs w:val="18"/>
+          <w:rtl w:val="0"/>
+        </w:rPr>
+        <w:t xml:space="preserve">Usando uma estrutura de repetição podemos permitir que o usuário digite o dado enquanto o esteja informando de forma incorreta.</w:t>
+      </w:r>
+    </w:p>
+    <w:p>
+      <w:pPr>
+        <w:jc w:val="both"/>
+        <w:rPr>
+          <w:rFonts w:ascii="Century Gothic" w:cs="Century Gothic" w:eastAsia="Century Gothic" w:hAnsi="Century Gothic"/>
+          <w:sz w:val="18"/>
+          <w:szCs w:val="18"/>
+        </w:rPr>
+      </w:pPr>
+      <w:r>
+        <w:rPr>
+          <w:rtl w:val="0"/>
+        </w:rPr>
+      </w:r>
+    </w:p>
+    <w:p>
+      <w:pPr>
+        <w:jc w:val="both"/>
+        <w:rPr>
+          <w:rFonts w:ascii="Century Gothic" w:cs="Century Gothic" w:eastAsia="Century Gothic" w:hAnsi="Century Gothic"/>
+          <w:sz w:val="18"/>
+          <w:szCs w:val="18"/>
+        </w:rPr>
+      </w:pPr>
+      <w:r>
+        <w:rPr>
+          <w:rFonts w:ascii="Century Gothic" w:cs="Century Gothic" w:eastAsia="Century Gothic" w:hAnsi="Century Gothic"/>
+          <w:sz w:val="18"/>
+          <w:szCs w:val="18"/>
+          <w:rtl w:val="0"/>
+        </w:rPr>
+        <w:t xml:space="preserve">Exemplo 1: Se o usuário precisar digitar um número no intervalo 1 ≥ n ≤ 50, podemos usar a estrutura de repetição que recebe o número e, enquanto este número estiver fora do intervalo permitido, pede novamente que o número seja digitado. Confira na Tabela 7.6.</w:t>
+      </w:r>
+    </w:p>
+    <w:p>
+      <w:pPr>
+        <w:jc w:val="center"/>
+        <w:rPr>
+          <w:rFonts w:ascii="Century Gothic" w:cs="Century Gothic" w:eastAsia="Century Gothic" w:hAnsi="Century Gothic"/>
+          <w:sz w:val="18"/>
+          <w:szCs w:val="18"/>
+        </w:rPr>
+      </w:pPr>
+      <w:r>
+        <w:rPr>
+          <w:rFonts w:ascii="Century Gothic" w:cs="Century Gothic" w:eastAsia="Century Gothic" w:hAnsi="Century Gothic"/>
+          <w:sz w:val="18"/>
+          <w:szCs w:val="18"/>
+        </w:rPr>
+        <w:drawing>
+          <wp:inline distB="114300" distT="114300" distL="114300" distR="114300">
+            <wp:extent cx="4691063" cy="1120011"/>
+            <wp:effectExtent b="0" l="0" r="0" t="0"/>
+            <wp:docPr id="72" name="image73.png"/>
+            <a:graphic>
+              <a:graphicData uri="http://schemas.openxmlformats.org/drawingml/2006/picture">
+                <pic:pic>
+                  <pic:nvPicPr>
+                    <pic:cNvPr id="0" name="image73.png"/>
+                    <pic:cNvPicPr preferRelativeResize="0"/>
+                  </pic:nvPicPr>
+                  <pic:blipFill>
+                    <a:blip r:embed="rId106"/>
+                    <a:srcRect b="0" l="0" r="0" t="0"/>
+                    <a:stretch>
+                      <a:fillRect/>
+                    </a:stretch>
+                  </pic:blipFill>
+                  <pic:spPr>
+                    <a:xfrm>
+                      <a:off x="0" y="0"/>
+                      <a:ext cx="4691063" cy="1120011"/>
+                    </a:xfrm>
+                    <a:prstGeom prst="rect"/>
+                    <a:ln/>
+                  </pic:spPr>
+                </pic:pic>
+              </a:graphicData>
+            </a:graphic>
+          </wp:inline>
+        </w:drawing>
+      </w:r>
+      <w:r>
+        <w:rPr>
+          <w:rtl w:val="0"/>
+        </w:rPr>
+      </w:r>
+    </w:p>
+    <w:p>
+      <w:pPr>
+        <w:jc w:val="center"/>
+        <w:rPr>
+          <w:rFonts w:ascii="Century Gothic" w:cs="Century Gothic" w:eastAsia="Century Gothic" w:hAnsi="Century Gothic"/>
+          <w:sz w:val="18"/>
+          <w:szCs w:val="18"/>
+        </w:rPr>
+      </w:pPr>
+      <w:r>
+        <w:rPr>
+          <w:rFonts w:ascii="Century Gothic" w:cs="Century Gothic" w:eastAsia="Century Gothic" w:hAnsi="Century Gothic"/>
+          <w:sz w:val="18"/>
+          <w:szCs w:val="18"/>
+        </w:rPr>
+        <w:drawing>
+          <wp:inline distB="114300" distT="114300" distL="114300" distR="114300">
+            <wp:extent cx="4117569" cy="4700588"/>
+            <wp:effectExtent b="0" l="0" r="0" t="0"/>
+            <wp:docPr id="80" name="image78.png"/>
+            <a:graphic>
+              <a:graphicData uri="http://schemas.openxmlformats.org/drawingml/2006/picture">
+                <pic:pic>
+                  <pic:nvPicPr>
+                    <pic:cNvPr id="0" name="image78.png"/>
+                    <pic:cNvPicPr preferRelativeResize="0"/>
+                  </pic:nvPicPr>
+                  <pic:blipFill>
+                    <a:blip r:embed="rId107"/>
+                    <a:srcRect b="0" l="0" r="0" t="0"/>
+                    <a:stretch>
+                      <a:fillRect/>
+                    </a:stretch>
+                  </pic:blipFill>
+                  <pic:spPr>
+                    <a:xfrm>
+                      <a:off x="0" y="0"/>
+                      <a:ext cx="4117569" cy="4700588"/>
+                    </a:xfrm>
+                    <a:prstGeom prst="rect"/>
+                    <a:ln/>
+                  </pic:spPr>
+                </pic:pic>
+              </a:graphicData>
+            </a:graphic>
+          </wp:inline>
+        </w:drawing>
+      </w:r>
+      <w:r>
+        <w:rPr>
+          <w:rtl w:val="0"/>
+        </w:rPr>
+      </w:r>
+    </w:p>
+    <w:p>
+      <w:pPr>
+        <w:jc w:val="both"/>
+        <w:rPr>
+          <w:rFonts w:ascii="Century Gothic" w:cs="Century Gothic" w:eastAsia="Century Gothic" w:hAnsi="Century Gothic"/>
+          <w:sz w:val="18"/>
+          <w:szCs w:val="18"/>
+        </w:rPr>
+      </w:pPr>
+      <w:r>
+        <w:rPr>
+          <w:rFonts w:ascii="Century Gothic" w:cs="Century Gothic" w:eastAsia="Century Gothic" w:hAnsi="Century Gothic"/>
+          <w:sz w:val="18"/>
+          <w:szCs w:val="18"/>
+          <w:rtl w:val="0"/>
+        </w:rPr>
+        <w:t xml:space="preserve">Exemplo 2 : Desenhe um fluxograma que leia e valide a entrada de um número inteiro e positivo. Usando uma estrutura de repetição podemos permitir que o usuário digite o dado enquanto estiver informando de forma incorreta.</w:t>
+      </w:r>
+    </w:p>
+    <w:p>
+      <w:pPr>
+        <w:jc w:val="center"/>
+        <w:rPr>
+          <w:rFonts w:ascii="Century Gothic" w:cs="Century Gothic" w:eastAsia="Century Gothic" w:hAnsi="Century Gothic"/>
+          <w:sz w:val="18"/>
+          <w:szCs w:val="18"/>
+        </w:rPr>
+      </w:pPr>
+      <w:r>
+        <w:rPr>
+          <w:rFonts w:ascii="Century Gothic" w:cs="Century Gothic" w:eastAsia="Century Gothic" w:hAnsi="Century Gothic"/>
+          <w:sz w:val="18"/>
+          <w:szCs w:val="18"/>
+        </w:rPr>
+        <w:drawing>
+          <wp:inline distB="114300" distT="114300" distL="114300" distR="114300">
+            <wp:extent cx="2928938" cy="2986509"/>
+            <wp:effectExtent b="0" l="0" r="0" t="0"/>
+            <wp:docPr id="18" name="image26.png"/>
+            <a:graphic>
+              <a:graphicData uri="http://schemas.openxmlformats.org/drawingml/2006/picture">
+                <pic:pic>
+                  <pic:nvPicPr>
+                    <pic:cNvPr id="0" name="image26.png"/>
+                    <pic:cNvPicPr preferRelativeResize="0"/>
+                  </pic:nvPicPr>
+                  <pic:blipFill>
+                    <a:blip r:embed="rId108"/>
+                    <a:srcRect b="0" l="0" r="0" t="0"/>
+                    <a:stretch>
+                      <a:fillRect/>
+                    </a:stretch>
+                  </pic:blipFill>
+                  <pic:spPr>
+                    <a:xfrm>
+                      <a:off x="0" y="0"/>
+                      <a:ext cx="2928938" cy="2986509"/>
+                    </a:xfrm>
+                    <a:prstGeom prst="rect"/>
+                    <a:ln/>
+                  </pic:spPr>
+                </pic:pic>
+              </a:graphicData>
+            </a:graphic>
+          </wp:inline>
+        </w:drawing>
+      </w:r>
+      <w:r>
+        <w:rPr>
+          <w:rtl w:val="0"/>
+        </w:rPr>
+      </w:r>
+    </w:p>
+    <w:p>
+      <w:pPr>
+        <w:jc w:val="both"/>
+        <w:rPr>
+          <w:rFonts w:ascii="Century Gothic" w:cs="Century Gothic" w:eastAsia="Century Gothic" w:hAnsi="Century Gothic"/>
+          <w:sz w:val="18"/>
+          <w:szCs w:val="18"/>
+        </w:rPr>
+      </w:pPr>
+      <w:r>
+        <w:rPr>
+          <w:rFonts w:ascii="Century Gothic" w:cs="Century Gothic" w:eastAsia="Century Gothic" w:hAnsi="Century Gothic"/>
+          <w:sz w:val="18"/>
+          <w:szCs w:val="18"/>
+          <w:rtl w:val="0"/>
+        </w:rPr>
+        <w:t xml:space="preserve">Perceba que nos dois exemplos acima a única forma de finalização do loop ocorre se o usuário digitar um valor válido. O teste é feito de maneira a caso o valor digitado seja incorreto o teste resulta em verdadeiro e assim o fluxo permanece no laço.</w:t>
+      </w:r>
+    </w:p>
+    <w:p>
+      <w:pPr>
+        <w:jc w:val="both"/>
+        <w:rPr>
+          <w:rFonts w:ascii="Century Gothic" w:cs="Century Gothic" w:eastAsia="Century Gothic" w:hAnsi="Century Gothic"/>
+          <w:sz w:val="18"/>
+          <w:szCs w:val="18"/>
+        </w:rPr>
+      </w:pPr>
+      <w:r>
+        <w:rPr>
+          <w:rtl w:val="0"/>
+        </w:rPr>
+      </w:r>
+    </w:p>
+    <w:p>
+      <w:pPr>
+        <w:jc w:val="both"/>
+        <w:rPr>
+          <w:rFonts w:ascii="Century Gothic" w:cs="Century Gothic" w:eastAsia="Century Gothic" w:hAnsi="Century Gothic"/>
+          <w:b w:val="1"/>
+          <w:sz w:val="18"/>
+          <w:szCs w:val="18"/>
+        </w:rPr>
+      </w:pPr>
+      <w:r>
+        <w:rPr>
+          <w:rFonts w:ascii="Century Gothic" w:cs="Century Gothic" w:eastAsia="Century Gothic" w:hAnsi="Century Gothic"/>
+          <w:b w:val="1"/>
+          <w:sz w:val="18"/>
+          <w:szCs w:val="18"/>
+          <w:rtl w:val="0"/>
+        </w:rPr>
+        <w:t xml:space="preserve">Interrupção do laço. Flag booleana</w:t>
+      </w:r>
+    </w:p>
+    <w:p>
+      <w:pPr>
+        <w:jc w:val="both"/>
+        <w:rPr>
+          <w:rFonts w:ascii="Century Gothic" w:cs="Century Gothic" w:eastAsia="Century Gothic" w:hAnsi="Century Gothic"/>
+          <w:sz w:val="18"/>
+          <w:szCs w:val="18"/>
+        </w:rPr>
+      </w:pPr>
+      <w:r>
+        <w:rPr>
+          <w:rFonts w:ascii="Century Gothic" w:cs="Century Gothic" w:eastAsia="Century Gothic" w:hAnsi="Century Gothic"/>
+          <w:sz w:val="18"/>
+          <w:szCs w:val="18"/>
+          <w:rtl w:val="0"/>
+        </w:rPr>
+        <w:t xml:space="preserve">O controle do laço pode ser feito por meio do laço infinito de uma única variável booleana, chamada de flag booleana. Dentro do laço verificamos se uma ou mais condições são atendidas através de uma estrutura de seleção e alteramos o valor da flag para que o laço seja encerrado. </w:t>
+      </w:r>
+    </w:p>
+    <w:p>
+      <w:pPr>
+        <w:jc w:val="both"/>
+        <w:rPr>
+          <w:rFonts w:ascii="Century Gothic" w:cs="Century Gothic" w:eastAsia="Century Gothic" w:hAnsi="Century Gothic"/>
+          <w:sz w:val="18"/>
+          <w:szCs w:val="18"/>
+        </w:rPr>
+      </w:pPr>
+      <w:r>
+        <w:rPr>
+          <w:rFonts w:ascii="Century Gothic" w:cs="Century Gothic" w:eastAsia="Century Gothic" w:hAnsi="Century Gothic"/>
+          <w:sz w:val="18"/>
+          <w:szCs w:val="18"/>
+          <w:rtl w:val="0"/>
+        </w:rPr>
+        <w:t xml:space="preserve">Reescrevendo o exemplo anterior, da entrada de um número inteiro e positivo, com o uso de uma flag booleana, chegamos ao seguinte fluxograma:</w:t>
+      </w:r>
+    </w:p>
+    <w:p>
+      <w:pPr>
+        <w:jc w:val="center"/>
+        <w:rPr>
+          <w:rFonts w:ascii="Century Gothic" w:cs="Century Gothic" w:eastAsia="Century Gothic" w:hAnsi="Century Gothic"/>
+          <w:sz w:val="18"/>
+          <w:szCs w:val="18"/>
+        </w:rPr>
+      </w:pPr>
+      <w:r>
+        <w:rPr>
+          <w:rFonts w:ascii="Century Gothic" w:cs="Century Gothic" w:eastAsia="Century Gothic" w:hAnsi="Century Gothic"/>
+          <w:sz w:val="18"/>
+          <w:szCs w:val="18"/>
+        </w:rPr>
+        <w:drawing>
+          <wp:inline distB="114300" distT="114300" distL="114300" distR="114300">
+            <wp:extent cx="1918158" cy="3243263"/>
+            <wp:effectExtent b="0" l="0" r="0" t="0"/>
+            <wp:docPr id="12" name="image5.png"/>
+            <a:graphic>
+              <a:graphicData uri="http://schemas.openxmlformats.org/drawingml/2006/picture">
+                <pic:pic>
+                  <pic:nvPicPr>
+                    <pic:cNvPr id="0" name="image5.png"/>
+                    <pic:cNvPicPr preferRelativeResize="0"/>
+                  </pic:nvPicPr>
+                  <pic:blipFill>
+                    <a:blip r:embed="rId109"/>
+                    <a:srcRect b="0" l="0" r="0" t="0"/>
+                    <a:stretch>
+                      <a:fillRect/>
+                    </a:stretch>
+                  </pic:blipFill>
+                  <pic:spPr>
+                    <a:xfrm>
+                      <a:off x="0" y="0"/>
+                      <a:ext cx="1918158" cy="3243263"/>
+                    </a:xfrm>
+                    <a:prstGeom prst="rect"/>
+                    <a:ln/>
+                  </pic:spPr>
+                </pic:pic>
+              </a:graphicData>
+            </a:graphic>
+          </wp:inline>
+        </w:drawing>
+      </w:r>
+      <w:r>
+        <w:rPr>
+          <w:rtl w:val="0"/>
+        </w:rPr>
+      </w:r>
+    </w:p>
+    <w:p>
+      <w:pPr>
+        <w:jc w:val="both"/>
+        <w:rPr>
+          <w:rFonts w:ascii="Century Gothic" w:cs="Century Gothic" w:eastAsia="Century Gothic" w:hAnsi="Century Gothic"/>
+          <w:sz w:val="18"/>
+          <w:szCs w:val="18"/>
+        </w:rPr>
+      </w:pPr>
+      <w:r>
+        <w:rPr>
+          <w:rFonts w:ascii="Century Gothic" w:cs="Century Gothic" w:eastAsia="Century Gothic" w:hAnsi="Century Gothic"/>
+          <w:sz w:val="18"/>
+          <w:szCs w:val="18"/>
+          <w:rtl w:val="0"/>
+        </w:rPr>
+        <w:t xml:space="preserve">É importante notar que o nome da flag e o valor inicial que lhe é atribuído devem ser coerentes com a situação do problema modelado, isto é, iniciar uma flag cujo nome seja VÁLIDO com um valor True não faz sentido, pois teríamos que alterá-la para False justamente no momento em que o número fosse validado. Isso significaria que a flag guardaria o valor True enquanto o número ainda não foi validado (ou seja, é INVÁLIDO) e guardaria o valor False quando o número finalmente fosse VÁLIDO.</w:t>
+      </w:r>
+    </w:p>
+    <w:p>
+      <w:pPr>
+        <w:jc w:val="both"/>
+        <w:rPr>
+          <w:rFonts w:ascii="Century Gothic" w:cs="Century Gothic" w:eastAsia="Century Gothic" w:hAnsi="Century Gothic"/>
+          <w:sz w:val="18"/>
+          <w:szCs w:val="18"/>
+        </w:rPr>
+      </w:pPr>
+      <w:r>
+        <w:rPr>
+          <w:rtl w:val="0"/>
+        </w:rPr>
+      </w:r>
+    </w:p>
+    <w:p>
+      <w:pPr>
+        <w:jc w:val="both"/>
+        <w:rPr>
+          <w:rFonts w:ascii="Century Gothic" w:cs="Century Gothic" w:eastAsia="Century Gothic" w:hAnsi="Century Gothic"/>
+          <w:b w:val="1"/>
+          <w:sz w:val="18"/>
+          <w:szCs w:val="18"/>
+        </w:rPr>
+      </w:pPr>
+      <w:r>
+        <w:rPr>
+          <w:rFonts w:ascii="Century Gothic" w:cs="Century Gothic" w:eastAsia="Century Gothic" w:hAnsi="Century Gothic"/>
+          <w:b w:val="1"/>
+          <w:sz w:val="18"/>
+          <w:szCs w:val="18"/>
+          <w:rtl w:val="0"/>
+        </w:rPr>
+        <w:t xml:space="preserve">Variável Acumuladora</w:t>
+      </w:r>
+    </w:p>
+    <w:p>
+      <w:pPr>
+        <w:jc w:val="both"/>
+        <w:rPr>
+          <w:rFonts w:ascii="Century Gothic" w:cs="Century Gothic" w:eastAsia="Century Gothic" w:hAnsi="Century Gothic"/>
+          <w:sz w:val="18"/>
+          <w:szCs w:val="18"/>
+        </w:rPr>
+      </w:pPr>
+      <w:r>
+        <w:rPr>
+          <w:rFonts w:ascii="Century Gothic" w:cs="Century Gothic" w:eastAsia="Century Gothic" w:hAnsi="Century Gothic"/>
+          <w:sz w:val="18"/>
+          <w:szCs w:val="18"/>
+          <w:rtl w:val="0"/>
+        </w:rPr>
+        <w:t xml:space="preserve">Variável acumuladora é uma variável utilizada para controlar a contagem, que recebe um valor inicial (geralmente 0) e é incrementada em algum ponto do algoritmo de um valor variável. Exemplo: Calcular a soma de 5 números digitados pelo usuário.</w:t>
+      </w:r>
+    </w:p>
+    <w:p>
+      <w:pPr>
+        <w:jc w:val="center"/>
+        <w:rPr>
+          <w:rFonts w:ascii="Century Gothic" w:cs="Century Gothic" w:eastAsia="Century Gothic" w:hAnsi="Century Gothic"/>
+          <w:sz w:val="18"/>
+          <w:szCs w:val="18"/>
+        </w:rPr>
+      </w:pPr>
+      <w:r>
+        <w:rPr>
+          <w:rFonts w:ascii="Century Gothic" w:cs="Century Gothic" w:eastAsia="Century Gothic" w:hAnsi="Century Gothic"/>
+          <w:sz w:val="18"/>
+          <w:szCs w:val="18"/>
+        </w:rPr>
+        <w:drawing>
+          <wp:inline distB="114300" distT="114300" distL="114300" distR="114300">
+            <wp:extent cx="4902038" cy="3701539"/>
+            <wp:effectExtent b="0" l="0" r="0" t="0"/>
+            <wp:docPr id="15" name="image6.png"/>
+            <a:graphic>
+              <a:graphicData uri="http://schemas.openxmlformats.org/drawingml/2006/picture">
+                <pic:pic>
+                  <pic:nvPicPr>
+                    <pic:cNvPr id="0" name="image6.png"/>
+                    <pic:cNvPicPr preferRelativeResize="0"/>
+                  </pic:nvPicPr>
+                  <pic:blipFill>
+                    <a:blip r:embed="rId110"/>
+                    <a:srcRect b="0" l="0" r="0" t="0"/>
+                    <a:stretch>
+                      <a:fillRect/>
+                    </a:stretch>
+                  </pic:blipFill>
+                  <pic:spPr>
+                    <a:xfrm>
+                      <a:off x="0" y="0"/>
+                      <a:ext cx="4902038" cy="3701539"/>
+                    </a:xfrm>
+                    <a:prstGeom prst="rect"/>
+                    <a:ln/>
+                  </pic:spPr>
+                </pic:pic>
+              </a:graphicData>
+            </a:graphic>
+          </wp:inline>
+        </w:drawing>
+      </w:r>
+      <w:r>
+        <w:rPr>
+          <w:rtl w:val="0"/>
+        </w:rPr>
+      </w:r>
+    </w:p>
+    <w:p>
+      <w:pPr>
+        <w:jc w:val="both"/>
+        <w:rPr>
+          <w:rFonts w:ascii="Century Gothic" w:cs="Century Gothic" w:eastAsia="Century Gothic" w:hAnsi="Century Gothic"/>
+          <w:sz w:val="18"/>
+          <w:szCs w:val="18"/>
+        </w:rPr>
+      </w:pPr>
+      <w:r>
+        <w:rPr>
+          <w:rtl w:val="0"/>
+        </w:rPr>
+      </w:r>
+    </w:p>
+    <w:p>
+      <w:pPr>
+        <w:jc w:val="both"/>
+        <w:rPr>
+          <w:rFonts w:ascii="Century Gothic" w:cs="Century Gothic" w:eastAsia="Century Gothic" w:hAnsi="Century Gothic"/>
+          <w:sz w:val="18"/>
+          <w:szCs w:val="18"/>
+        </w:rPr>
+      </w:pPr>
+      <w:r>
+        <w:rPr>
+          <w:rFonts w:ascii="Century Gothic" w:cs="Century Gothic" w:eastAsia="Century Gothic" w:hAnsi="Century Gothic"/>
+          <w:sz w:val="18"/>
+          <w:szCs w:val="18"/>
+          <w:rtl w:val="0"/>
+        </w:rPr>
+        <w:t xml:space="preserve">Perceba que tanto para as variáveis acumuladoras quanto para as contadoras precisamos iniciá-las com zero. No exemplo acima a variável cont é a variável de controle do nosso laço que executa 5 vezes. Para cada execução do laço o usuário digita um valor (num) que é acumulado na nossa variável acumuladora soma. Para acumularmos valores, executamos o comando variável = variável + valor a ser acumulado. No nosso exemplo soma=soma + num. Veja que num é a variável que recebe os diversos valores digitados pelo usuário. Observe no teste de mesa que a variável soma acumula a cada execução do comando soma = soma + num o valor da variável num. Ao final, a variável soma possui a soma de todos os valores digitados pelo usuário 22.</w:t>
+      </w:r>
+    </w:p>
+    <w:p>
+      <w:pPr>
+        <w:jc w:val="both"/>
+        <w:rPr>
+          <w:rFonts w:ascii="Century Gothic" w:cs="Century Gothic" w:eastAsia="Century Gothic" w:hAnsi="Century Gothic"/>
+          <w:sz w:val="18"/>
+          <w:szCs w:val="18"/>
+        </w:rPr>
+      </w:pPr>
+      <w:r>
+        <w:rPr>
+          <w:rtl w:val="0"/>
+        </w:rPr>
+      </w:r>
+    </w:p>
+    <w:p>
+      <w:pPr>
+        <w:jc w:val="both"/>
+        <w:rPr>
+          <w:rFonts w:ascii="Century Gothic" w:cs="Century Gothic" w:eastAsia="Century Gothic" w:hAnsi="Century Gothic"/>
+          <w:sz w:val="18"/>
+          <w:szCs w:val="18"/>
+        </w:rPr>
+      </w:pPr>
+      <w:r>
+        <w:rPr>
+          <w:rtl w:val="0"/>
+        </w:rPr>
+      </w:r>
+    </w:p>
+    <w:p>
+      <w:pPr>
+        <w:jc w:val="both"/>
+        <w:rPr>
+          <w:rFonts w:ascii="Century Gothic" w:cs="Century Gothic" w:eastAsia="Century Gothic" w:hAnsi="Century Gothic"/>
+          <w:sz w:val="18"/>
+          <w:szCs w:val="18"/>
+        </w:rPr>
+      </w:pPr>
+      <w:r>
+        <w:rPr>
+          <w:rtl w:val="0"/>
+        </w:rPr>
+      </w:r>
+    </w:p>
+    <w:p>
+      <w:pPr>
+        <w:jc w:val="both"/>
+        <w:rPr>
+          <w:rFonts w:ascii="Century Gothic" w:cs="Century Gothic" w:eastAsia="Century Gothic" w:hAnsi="Century Gothic"/>
+          <w:sz w:val="18"/>
+          <w:szCs w:val="18"/>
+        </w:rPr>
+      </w:pPr>
+      <w:r>
+        <w:rPr>
+          <w:rtl w:val="0"/>
+        </w:rPr>
+      </w:r>
+    </w:p>
+    <w:p>
+      <w:pPr>
+        <w:jc w:val="both"/>
+        <w:rPr>
+          <w:rFonts w:ascii="Century Gothic" w:cs="Century Gothic" w:eastAsia="Century Gothic" w:hAnsi="Century Gothic"/>
+          <w:sz w:val="18"/>
+          <w:szCs w:val="18"/>
+        </w:rPr>
+      </w:pPr>
+      <w:r>
+        <w:rPr>
+          <w:rtl w:val="0"/>
+        </w:rPr>
+      </w:r>
+    </w:p>
+    <w:p>
+      <w:pPr>
+        <w:jc w:val="both"/>
+        <w:rPr>
+          <w:rFonts w:ascii="Century Gothic" w:cs="Century Gothic" w:eastAsia="Century Gothic" w:hAnsi="Century Gothic"/>
+          <w:sz w:val="18"/>
+          <w:szCs w:val="18"/>
+        </w:rPr>
+      </w:pPr>
+      <w:r>
+        <w:rPr>
+          <w:rtl w:val="0"/>
+        </w:rPr>
+      </w:r>
+    </w:p>
+    <w:p>
+      <w:pPr>
+        <w:jc w:val="both"/>
+        <w:rPr>
+          <w:rFonts w:ascii="Century Gothic" w:cs="Century Gothic" w:eastAsia="Century Gothic" w:hAnsi="Century Gothic"/>
+          <w:sz w:val="18"/>
+          <w:szCs w:val="18"/>
+        </w:rPr>
+      </w:pPr>
+      <w:r>
+        <w:rPr>
+          <w:rtl w:val="0"/>
+        </w:rPr>
+      </w:r>
+    </w:p>
+    <w:p>
+      <w:pPr>
+        <w:jc w:val="both"/>
+        <w:rPr>
+          <w:rFonts w:ascii="Century Gothic" w:cs="Century Gothic" w:eastAsia="Century Gothic" w:hAnsi="Century Gothic"/>
+          <w:sz w:val="18"/>
+          <w:szCs w:val="18"/>
+        </w:rPr>
+      </w:pPr>
+      <w:r>
+        <w:rPr>
+          <w:rFonts w:ascii="Century Gothic" w:cs="Century Gothic" w:eastAsia="Century Gothic" w:hAnsi="Century Gothic"/>
+          <w:sz w:val="18"/>
+          <w:szCs w:val="18"/>
+          <w:rtl w:val="0"/>
+        </w:rPr>
+        <w:t xml:space="preserve">Exemplo 3 - Desenhar um fluxograma que recebe 30 temperaturas de uma cidade do mês de setembro. Exibir a soma  dessas temperaturas. Usar uma função para obter a soma.</w:t>
+      </w:r>
+    </w:p>
+    <w:p>
+      <w:pPr>
+        <w:jc w:val="center"/>
+        <w:rPr>
+          <w:rFonts w:ascii="Century Gothic" w:cs="Century Gothic" w:eastAsia="Century Gothic" w:hAnsi="Century Gothic"/>
+          <w:sz w:val="18"/>
+          <w:szCs w:val="18"/>
+        </w:rPr>
+      </w:pPr>
+      <w:r>
+        <w:rPr>
+          <w:rFonts w:ascii="Century Gothic" w:cs="Century Gothic" w:eastAsia="Century Gothic" w:hAnsi="Century Gothic"/>
+          <w:sz w:val="18"/>
+          <w:szCs w:val="18"/>
+        </w:rPr>
+        <w:drawing>
+          <wp:inline distB="114300" distT="114300" distL="114300" distR="114300">
+            <wp:extent cx="3529013" cy="3628890"/>
+            <wp:effectExtent b="0" l="0" r="0" t="0"/>
+            <wp:docPr id="42" name="image38.png"/>
+            <a:graphic>
+              <a:graphicData uri="http://schemas.openxmlformats.org/drawingml/2006/picture">
+                <pic:pic>
+                  <pic:nvPicPr>
+                    <pic:cNvPr id="0" name="image38.png"/>
+                    <pic:cNvPicPr preferRelativeResize="0"/>
+                  </pic:nvPicPr>
+                  <pic:blipFill>
+                    <a:blip r:embed="rId111"/>
+                    <a:srcRect b="0" l="0" r="0" t="0"/>
+                    <a:stretch>
+                      <a:fillRect/>
+                    </a:stretch>
+                  </pic:blipFill>
+                  <pic:spPr>
+                    <a:xfrm>
+                      <a:off x="0" y="0"/>
+                      <a:ext cx="3529013" cy="3628890"/>
+                    </a:xfrm>
+                    <a:prstGeom prst="rect"/>
+                    <a:ln/>
+                  </pic:spPr>
+                </pic:pic>
+              </a:graphicData>
+            </a:graphic>
+          </wp:inline>
+        </w:drawing>
+      </w:r>
+      <w:r>
+        <w:rPr>
+          <w:rtl w:val="0"/>
+        </w:rPr>
+      </w:r>
+    </w:p>
+    <w:p>
+      <w:pPr>
+        <w:jc w:val="both"/>
+        <w:rPr>
+          <w:rFonts w:ascii="Century Gothic" w:cs="Century Gothic" w:eastAsia="Century Gothic" w:hAnsi="Century Gothic"/>
+          <w:sz w:val="18"/>
+          <w:szCs w:val="18"/>
+        </w:rPr>
+      </w:pPr>
+      <w:r>
+        <w:rPr>
+          <w:rtl w:val="0"/>
+        </w:rPr>
+      </w:r>
+    </w:p>
+    <w:p>
+      <w:pPr>
+        <w:jc w:val="both"/>
+        <w:rPr>
+          <w:rFonts w:ascii="Century Gothic" w:cs="Century Gothic" w:eastAsia="Century Gothic" w:hAnsi="Century Gothic"/>
+          <w:sz w:val="18"/>
+          <w:szCs w:val="18"/>
+        </w:rPr>
+      </w:pPr>
+      <w:r>
+        <w:rPr>
+          <w:rFonts w:ascii="Century Gothic" w:cs="Century Gothic" w:eastAsia="Century Gothic" w:hAnsi="Century Gothic"/>
+          <w:sz w:val="18"/>
+          <w:szCs w:val="18"/>
+          <w:rtl w:val="0"/>
+        </w:rPr>
+        <w:t xml:space="preserve">Para esse exemplo vamos usar uma função chamada somatemp. O objetivo da nossa função será coletar as temperaturas e calcular a soma. Perceba que a exibição do resultado não está na função. Para usarmos essa função vamos criar um fluxograma que invoca (ou chama) a função, obtém o resultado da função através da variável S e após isso exibe a mensagem com o resultado, Observemos que na função No exemplo acima a variável cont é a variável de controle do nosso laço que executa 30 vezes (uma para cada dia do mês) pois o valor dessa variável inicia com 1 no teste, temos cont &lt;= 30 (ou seja quando atingir 31 para o laço), e a cada execução essa variável é incrementada de 1 (cont = cont + 1) - o chamado passo. Portanto esse loop vai ser executado 30 vezes. Colocamos dentro do laço uma entrada de dados na variável temp (temperatura).  Finalizando criamos a variável soma. Essa é nossa variável acumuladora das temperaturas. Para cada execução do laço o usuário digita um valor (temp) que é acumulado na nossa variável acumuladora soma. Usando o comando soma = soma + temp. Veja que temp é a variável que recebe as 30 temperaturas do mês de setembro (uma em cada execução do loop), valores esses digitados pelo usuário. Ao final, a variável soma possui a soma de todas as temperaturas digitadas pelo usuário.Vamos usar o conteúdo dessa variável como retorno da função comando return soma. </w:t>
+      </w:r>
+    </w:p>
+    <w:p>
+      <w:pPr>
+        <w:jc w:val="both"/>
+        <w:rPr>
+          <w:rFonts w:ascii="Century Gothic" w:cs="Century Gothic" w:eastAsia="Century Gothic" w:hAnsi="Century Gothic"/>
+          <w:sz w:val="18"/>
+          <w:szCs w:val="18"/>
+        </w:rPr>
+      </w:pPr>
+      <w:r>
+        <w:rPr>
+          <w:rtl w:val="0"/>
+        </w:rPr>
+      </w:r>
+    </w:p>
+    <w:p>
+      <w:pPr>
+        <w:jc w:val="both"/>
+        <w:rPr>
+          <w:rFonts w:ascii="Century Gothic" w:cs="Century Gothic" w:eastAsia="Century Gothic" w:hAnsi="Century Gothic"/>
+          <w:sz w:val="18"/>
+          <w:szCs w:val="18"/>
+        </w:rPr>
+      </w:pPr>
+      <w:r>
+        <w:rPr>
+          <w:rFonts w:ascii="Century Gothic" w:cs="Century Gothic" w:eastAsia="Century Gothic" w:hAnsi="Century Gothic"/>
+          <w:sz w:val="18"/>
+          <w:szCs w:val="18"/>
+          <w:rtl w:val="0"/>
+        </w:rPr>
+        <w:t xml:space="preserve">O fluxograma que invoca a nossa função (lado esquerdo da Figura 7.11) possui dois comandos. O primeiro comando invoca a função e obtém o resultado da função (devido ao retorno da função). Como a nossa função retorna da soma das temperaturas, a variável S do nosso fluxograma receberá esse valor. Por fim, é usado  o comando de exibição para mostrar a mensagem com o valor da soma das temperaturas.</w:t>
+      </w:r>
+    </w:p>
+    <w:p>
+      <w:pPr>
+        <w:jc w:val="both"/>
+        <w:rPr>
+          <w:rFonts w:ascii="Century Gothic" w:cs="Century Gothic" w:eastAsia="Century Gothic" w:hAnsi="Century Gothic"/>
+          <w:sz w:val="18"/>
+          <w:szCs w:val="18"/>
+        </w:rPr>
+      </w:pPr>
+      <w:r>
+        <w:rPr>
+          <w:rtl w:val="0"/>
+        </w:rPr>
+      </w:r>
+    </w:p>
+    <w:p>
+      <w:pPr>
+        <w:jc w:val="both"/>
+        <w:rPr>
+          <w:rFonts w:ascii="Century Gothic" w:cs="Century Gothic" w:eastAsia="Century Gothic" w:hAnsi="Century Gothic"/>
+          <w:sz w:val="18"/>
+          <w:szCs w:val="18"/>
+        </w:rPr>
+      </w:pPr>
+      <w:r>
+        <w:rPr>
+          <w:rtl w:val="0"/>
+        </w:rPr>
+      </w:r>
+    </w:p>
+    <w:p>
+      <w:pPr>
+        <w:jc w:val="both"/>
+        <w:rPr>
+          <w:rFonts w:ascii="Century Gothic" w:cs="Century Gothic" w:eastAsia="Century Gothic" w:hAnsi="Century Gothic"/>
+          <w:sz w:val="18"/>
+          <w:szCs w:val="18"/>
+        </w:rPr>
+      </w:pPr>
+      <w:r>
+        <w:rPr>
+          <w:rtl w:val="0"/>
+        </w:rPr>
+      </w:r>
+    </w:p>
+    <w:p>
+      <w:pPr>
+        <w:jc w:val="both"/>
+        <w:rPr>
+          <w:rFonts w:ascii="Century Gothic" w:cs="Century Gothic" w:eastAsia="Century Gothic" w:hAnsi="Century Gothic"/>
+          <w:b w:val="1"/>
+          <w:sz w:val="18"/>
+          <w:szCs w:val="18"/>
+        </w:rPr>
+      </w:pPr>
+      <w:r>
+        <w:rPr>
+          <w:rFonts w:ascii="Century Gothic" w:cs="Century Gothic" w:eastAsia="Century Gothic" w:hAnsi="Century Gothic"/>
+          <w:b w:val="1"/>
+          <w:sz w:val="18"/>
+          <w:szCs w:val="18"/>
+          <w:rtl w:val="0"/>
+        </w:rPr>
+        <w:t xml:space="preserve">Laço Infinito</w:t>
+      </w:r>
+    </w:p>
+    <w:p>
+      <w:pPr>
+        <w:jc w:val="both"/>
+        <w:rPr>
+          <w:rFonts w:ascii="Century Gothic" w:cs="Century Gothic" w:eastAsia="Century Gothic" w:hAnsi="Century Gothic"/>
+          <w:sz w:val="18"/>
+          <w:szCs w:val="18"/>
+        </w:rPr>
+      </w:pPr>
+      <w:r>
+        <w:rPr>
+          <w:rFonts w:ascii="Century Gothic" w:cs="Century Gothic" w:eastAsia="Century Gothic" w:hAnsi="Century Gothic"/>
+          <w:sz w:val="18"/>
+          <w:szCs w:val="18"/>
+          <w:rtl w:val="0"/>
+        </w:rPr>
+        <w:t xml:space="preserve">Laço ou loop infinito é uma estrutura de controle iterativo que nunca termina (ou eventualmente termina com um erro de sistema). </w:t>
+      </w:r>
+    </w:p>
+    <w:p>
+      <w:pPr>
+        <w:jc w:val="both"/>
+        <w:rPr>
+          <w:rFonts w:ascii="Century Gothic" w:cs="Century Gothic" w:eastAsia="Century Gothic" w:hAnsi="Century Gothic"/>
+          <w:sz w:val="18"/>
+          <w:szCs w:val="18"/>
+        </w:rPr>
+      </w:pPr>
+      <w:r>
+        <w:rPr>
+          <w:rtl w:val="0"/>
+        </w:rPr>
+      </w:r>
+    </w:p>
+    <w:p>
+      <w:pPr>
+        <w:jc w:val="both"/>
+        <w:rPr>
+          <w:rFonts w:ascii="Century Gothic" w:cs="Century Gothic" w:eastAsia="Century Gothic" w:hAnsi="Century Gothic"/>
+          <w:sz w:val="18"/>
+          <w:szCs w:val="18"/>
+        </w:rPr>
+      </w:pPr>
+      <w:r>
+        <w:rPr>
+          <w:rFonts w:ascii="Century Gothic" w:cs="Century Gothic" w:eastAsia="Century Gothic" w:hAnsi="Century Gothic"/>
+          <w:sz w:val="18"/>
+          <w:szCs w:val="18"/>
+          <w:rtl w:val="0"/>
+        </w:rPr>
+        <w:t xml:space="preserve">Exemplo: Calcular e exibir a soma de 5 números digitados pelo usuário.</w:t>
+      </w:r>
+    </w:p>
+    <w:p>
+      <w:pPr>
+        <w:jc w:val="both"/>
+        <w:rPr>
+          <w:rFonts w:ascii="Century Gothic" w:cs="Century Gothic" w:eastAsia="Century Gothic" w:hAnsi="Century Gothic"/>
+          <w:sz w:val="18"/>
+          <w:szCs w:val="18"/>
+        </w:rPr>
+      </w:pPr>
+      <w:r>
+        <w:rPr>
+          <w:rtl w:val="0"/>
+        </w:rPr>
+      </w:r>
+    </w:p>
+    <w:p>
+      <w:pPr>
+        <w:jc w:val="both"/>
+        <w:rPr>
+          <w:rFonts w:ascii="Century Gothic" w:cs="Century Gothic" w:eastAsia="Century Gothic" w:hAnsi="Century Gothic"/>
+          <w:sz w:val="18"/>
+          <w:szCs w:val="18"/>
+        </w:rPr>
+      </w:pPr>
+      <w:r>
+        <w:rPr>
+          <w:rFonts w:ascii="Century Gothic" w:cs="Century Gothic" w:eastAsia="Century Gothic" w:hAnsi="Century Gothic"/>
+          <w:sz w:val="18"/>
+          <w:szCs w:val="18"/>
+          <w:rtl w:val="0"/>
+        </w:rPr>
+        <w:t xml:space="preserve">Observe que no fluxograma abaixo (Figura 7.12) o teste lógico sempre resultará em Verdadeiro porque a variável de controle cont recebe inicialmente o valor 1 e esse valor não é alterado dentro do laço (não existe o comando do passo cont = cont + 1). Dessa forma o teste que será feito cont &lt;= 5 será sempre 1 &lt;= 5:Verdadeiro (o valor da variável cont será sempre 1). Sendo assim esse laço nunca termina, resultando em um loop infinito.</w:t>
+      </w:r>
+    </w:p>
+    <w:p>
+      <w:pPr>
+        <w:jc w:val="center"/>
+        <w:rPr>
+          <w:rFonts w:ascii="Century Gothic" w:cs="Century Gothic" w:eastAsia="Century Gothic" w:hAnsi="Century Gothic"/>
+          <w:sz w:val="18"/>
+          <w:szCs w:val="18"/>
+        </w:rPr>
+      </w:pPr>
+      <w:r>
+        <w:rPr>
+          <w:rFonts w:ascii="Century Gothic" w:cs="Century Gothic" w:eastAsia="Century Gothic" w:hAnsi="Century Gothic"/>
+          <w:sz w:val="18"/>
+          <w:szCs w:val="18"/>
+        </w:rPr>
+        <w:drawing>
+          <wp:inline distB="114300" distT="114300" distL="114300" distR="114300">
+            <wp:extent cx="2606380" cy="2419220"/>
+            <wp:effectExtent b="0" l="0" r="0" t="0"/>
+            <wp:docPr id="81" name="image77.png"/>
+            <a:graphic>
+              <a:graphicData uri="http://schemas.openxmlformats.org/drawingml/2006/picture">
+                <pic:pic>
+                  <pic:nvPicPr>
+                    <pic:cNvPr id="0" name="image77.png"/>
+                    <pic:cNvPicPr preferRelativeResize="0"/>
+                  </pic:nvPicPr>
+                  <pic:blipFill>
+                    <a:blip r:embed="rId112"/>
+                    <a:srcRect b="0" l="0" r="0" t="0"/>
+                    <a:stretch>
+                      <a:fillRect/>
+                    </a:stretch>
+                  </pic:blipFill>
+                  <pic:spPr>
+                    <a:xfrm>
+                      <a:off x="0" y="0"/>
+                      <a:ext cx="2606380" cy="2419220"/>
+                    </a:xfrm>
+                    <a:prstGeom prst="rect"/>
+                    <a:ln/>
+                  </pic:spPr>
+                </pic:pic>
+              </a:graphicData>
+            </a:graphic>
+          </wp:inline>
+        </w:drawing>
+      </w:r>
+      <w:r>
+        <w:rPr>
+          <w:rtl w:val="0"/>
+        </w:rPr>
+      </w:r>
+    </w:p>
+    <w:p>
+      <w:pPr>
+        <w:jc w:val="both"/>
+        <w:rPr>
+          <w:rFonts w:ascii="Century Gothic" w:cs="Century Gothic" w:eastAsia="Century Gothic" w:hAnsi="Century Gothic"/>
+          <w:sz w:val="18"/>
+          <w:szCs w:val="18"/>
+        </w:rPr>
+      </w:pPr>
+      <w:r>
+        <w:rPr>
+          <w:rtl w:val="0"/>
+        </w:rPr>
+      </w:r>
+    </w:p>
+    <w:p>
+      <w:pPr>
+        <w:jc w:val="both"/>
+        <w:rPr>
+          <w:rFonts w:ascii="Century Gothic" w:cs="Century Gothic" w:eastAsia="Century Gothic" w:hAnsi="Century Gothic"/>
+          <w:sz w:val="18"/>
+          <w:szCs w:val="18"/>
+        </w:rPr>
+      </w:pPr>
+      <w:r>
+        <w:rPr>
+          <w:rFonts w:ascii="Century Gothic" w:cs="Century Gothic" w:eastAsia="Century Gothic" w:hAnsi="Century Gothic"/>
+          <w:sz w:val="18"/>
+          <w:szCs w:val="18"/>
+          <w:rtl w:val="0"/>
+        </w:rPr>
+        <w:t xml:space="preserve">Repetição uso de flag. </w:t>
+      </w:r>
+      <w:hyperlink r:id="rId113">
+        <w:r>
+          <w:rPr>
+            <w:color w:val="0000ee"/>
+            <w:u w:val="single"/>
+            <w:shd w:fill="auto" w:val="clear"/>
+            <w:rtl w:val="0"/>
+          </w:rPr>
+          <w:t xml:space="preserve">Aula 8   repetição parte 3   uso de flag</w:t>
+        </w:r>
+      </w:hyperlink>
+      <w:r>
+        <w:rPr>
+          <w:rtl w:val="0"/>
+        </w:rPr>
+      </w:r>
+    </w:p>
+    <w:p>
+      <w:pPr>
+        <w:jc w:val="both"/>
+        <w:rPr>
+          <w:rFonts w:ascii="Century Gothic" w:cs="Century Gothic" w:eastAsia="Century Gothic" w:hAnsi="Century Gothic"/>
+          <w:sz w:val="18"/>
+          <w:szCs w:val="18"/>
+        </w:rPr>
+      </w:pPr>
+      <w:r>
+        <w:rPr>
+          <w:rFonts w:ascii="Century Gothic" w:cs="Century Gothic" w:eastAsia="Century Gothic" w:hAnsi="Century Gothic"/>
+          <w:sz w:val="18"/>
+          <w:szCs w:val="18"/>
+          <w:rtl w:val="0"/>
+        </w:rPr>
+        <w:t xml:space="preserve">Enquanto_faça - Utilizando FLAG </w:t>
+      </w:r>
+      <w:hyperlink r:id="rId114">
+        <w:r>
+          <w:rPr>
+            <w:color w:val="0000ee"/>
+            <w:u w:val="single"/>
+            <w:shd w:fill="auto" w:val="clear"/>
+            <w:rtl w:val="0"/>
+          </w:rPr>
+          <w:t xml:space="preserve">Vídeo Aula (Exercício 3 comando enquanto ... faça utilizando FLAG)</w:t>
+        </w:r>
+      </w:hyperlink>
+      <w:r>
+        <w:rPr>
+          <w:rtl w:val="0"/>
+        </w:rPr>
+      </w:r>
+    </w:p>
+    <w:p>
+      <w:pPr>
+        <w:jc w:val="both"/>
+        <w:rPr>
+          <w:rFonts w:ascii="Century Gothic" w:cs="Century Gothic" w:eastAsia="Century Gothic" w:hAnsi="Century Gothic"/>
+          <w:sz w:val="18"/>
+          <w:szCs w:val="18"/>
+        </w:rPr>
+      </w:pPr>
+      <w:r>
+        <w:rPr>
+          <w:rFonts w:ascii="Century Gothic" w:cs="Century Gothic" w:eastAsia="Century Gothic" w:hAnsi="Century Gothic"/>
+          <w:sz w:val="18"/>
+          <w:szCs w:val="18"/>
+          <w:rtl w:val="0"/>
+        </w:rPr>
+        <w:t xml:space="preserve">Repetição - Fluxograma. </w:t>
+      </w:r>
+      <w:hyperlink r:id="rId115">
+        <w:r>
+          <w:rPr>
+            <w:color w:val="0000ee"/>
+            <w:u w:val="single"/>
+            <w:shd w:fill="auto" w:val="clear"/>
+            <w:rtl w:val="0"/>
+          </w:rPr>
+          <w:t xml:space="preserve">Aula 10 repetição Fluxograma</w:t>
+        </w:r>
+      </w:hyperlink>
       <w:r>
         <w:rPr>
           <w:rtl w:val="0"/>
@@ -13378,8 +18242,8 @@
   <w:abstractNum w:abstractNumId="2">
     <w:lvl w:ilvl="0">
       <w:start w:val="1"/>
-      <w:numFmt w:val="bullet"/>
-      <w:lvlText w:val="●"/>
+      <w:numFmt w:val="lowerLetter"/>
+      <w:lvlText w:val="%1)"/>
       <w:lvlJc w:val="left"/>
       <w:pPr>
         <w:ind w:left="720" w:hanging="360"/>
@@ -13390,9 +18254,9 @@
     </w:lvl>
     <w:lvl w:ilvl="1">
       <w:start w:val="1"/>
-      <w:numFmt w:val="bullet"/>
-      <w:lvlText w:val="○"/>
-      <w:lvlJc w:val="left"/>
+      <w:numFmt w:val="lowerRoman"/>
+      <w:lvlText w:val="%2)"/>
+      <w:lvlJc w:val="right"/>
       <w:pPr>
         <w:ind w:left="1440" w:hanging="360"/>
       </w:pPr>
@@ -13402,8 +18266,8 @@
     </w:lvl>
     <w:lvl w:ilvl="2">
       <w:start w:val="1"/>
-      <w:numFmt w:val="bullet"/>
-      <w:lvlText w:val="■"/>
+      <w:numFmt w:val="decimal"/>
+      <w:lvlText w:val="%3)"/>
       <w:lvlJc w:val="left"/>
       <w:pPr>
         <w:ind w:left="2160" w:hanging="360"/>
@@ -13414,8 +18278,8 @@
     </w:lvl>
     <w:lvl w:ilvl="3">
       <w:start w:val="1"/>
-      <w:numFmt w:val="bullet"/>
-      <w:lvlText w:val="●"/>
+      <w:numFmt w:val="lowerLetter"/>
+      <w:lvlText w:val="(%4)"/>
       <w:lvlJc w:val="left"/>
       <w:pPr>
         <w:ind w:left="2880" w:hanging="360"/>
@@ -13426,9 +18290,9 @@
     </w:lvl>
     <w:lvl w:ilvl="4">
       <w:start w:val="1"/>
-      <w:numFmt w:val="bullet"/>
-      <w:lvlText w:val="○"/>
-      <w:lvlJc w:val="left"/>
+      <w:numFmt w:val="lowerRoman"/>
+      <w:lvlText w:val="(%5)"/>
+      <w:lvlJc w:val="right"/>
       <w:pPr>
         <w:ind w:left="3600" w:hanging="360"/>
       </w:pPr>
@@ -13438,8 +18302,8 @@
     </w:lvl>
     <w:lvl w:ilvl="5">
       <w:start w:val="1"/>
-      <w:numFmt w:val="bullet"/>
-      <w:lvlText w:val="■"/>
+      <w:numFmt w:val="decimal"/>
+      <w:lvlText w:val="(%6)"/>
       <w:lvlJc w:val="left"/>
       <w:pPr>
         <w:ind w:left="4320" w:hanging="360"/>
@@ -13450,8 +18314,8 @@
     </w:lvl>
     <w:lvl w:ilvl="6">
       <w:start w:val="1"/>
-      <w:numFmt w:val="bullet"/>
-      <w:lvlText w:val="●"/>
+      <w:numFmt w:val="lowerLetter"/>
+      <w:lvlText w:val="%7."/>
       <w:lvlJc w:val="left"/>
       <w:pPr>
         <w:ind w:left="5040" w:hanging="360"/>
@@ -13462,9 +18326,9 @@
     </w:lvl>
     <w:lvl w:ilvl="7">
       <w:start w:val="1"/>
-      <w:numFmt w:val="bullet"/>
-      <w:lvlText w:val="○"/>
-      <w:lvlJc w:val="left"/>
+      <w:numFmt w:val="lowerRoman"/>
+      <w:lvlText w:val="%8."/>
+      <w:lvlJc w:val="right"/>
       <w:pPr>
         <w:ind w:left="5760" w:hanging="360"/>
       </w:pPr>
@@ -13474,8 +18338,8 @@
     </w:lvl>
     <w:lvl w:ilvl="8">
       <w:start w:val="1"/>
-      <w:numFmt w:val="bullet"/>
-      <w:lvlText w:val="■"/>
+      <w:numFmt w:val="decimal"/>
+      <w:lvlText w:val="%9."/>
       <w:lvlJc w:val="left"/>
       <w:pPr>
         <w:ind w:left="6480" w:hanging="360"/>
@@ -14366,6 +19230,226 @@
     </w:lvl>
   </w:abstractNum>
   <w:abstractNum w:abstractNumId="11">
+    <w:lvl w:ilvl="0">
+      <w:start w:val="1"/>
+      <w:numFmt w:val="bullet"/>
+      <w:lvlText w:val="●"/>
+      <w:lvlJc w:val="left"/>
+      <w:pPr>
+        <w:ind w:left="720" w:hanging="360"/>
+      </w:pPr>
+      <w:rPr>
+        <w:u w:val="none"/>
+      </w:rPr>
+    </w:lvl>
+    <w:lvl w:ilvl="1">
+      <w:start w:val="1"/>
+      <w:numFmt w:val="bullet"/>
+      <w:lvlText w:val="○"/>
+      <w:lvlJc w:val="left"/>
+      <w:pPr>
+        <w:ind w:left="1440" w:hanging="360"/>
+      </w:pPr>
+      <w:rPr>
+        <w:u w:val="none"/>
+      </w:rPr>
+    </w:lvl>
+    <w:lvl w:ilvl="2">
+      <w:start w:val="1"/>
+      <w:numFmt w:val="bullet"/>
+      <w:lvlText w:val="■"/>
+      <w:lvlJc w:val="left"/>
+      <w:pPr>
+        <w:ind w:left="2160" w:hanging="360"/>
+      </w:pPr>
+      <w:rPr>
+        <w:u w:val="none"/>
+      </w:rPr>
+    </w:lvl>
+    <w:lvl w:ilvl="3">
+      <w:start w:val="1"/>
+      <w:numFmt w:val="bullet"/>
+      <w:lvlText w:val="●"/>
+      <w:lvlJc w:val="left"/>
+      <w:pPr>
+        <w:ind w:left="2880" w:hanging="360"/>
+      </w:pPr>
+      <w:rPr>
+        <w:u w:val="none"/>
+      </w:rPr>
+    </w:lvl>
+    <w:lvl w:ilvl="4">
+      <w:start w:val="1"/>
+      <w:numFmt w:val="bullet"/>
+      <w:lvlText w:val="○"/>
+      <w:lvlJc w:val="left"/>
+      <w:pPr>
+        <w:ind w:left="3600" w:hanging="360"/>
+      </w:pPr>
+      <w:rPr>
+        <w:u w:val="none"/>
+      </w:rPr>
+    </w:lvl>
+    <w:lvl w:ilvl="5">
+      <w:start w:val="1"/>
+      <w:numFmt w:val="bullet"/>
+      <w:lvlText w:val="■"/>
+      <w:lvlJc w:val="left"/>
+      <w:pPr>
+        <w:ind w:left="4320" w:hanging="360"/>
+      </w:pPr>
+      <w:rPr>
+        <w:u w:val="none"/>
+      </w:rPr>
+    </w:lvl>
+    <w:lvl w:ilvl="6">
+      <w:start w:val="1"/>
+      <w:numFmt w:val="bullet"/>
+      <w:lvlText w:val="●"/>
+      <w:lvlJc w:val="left"/>
+      <w:pPr>
+        <w:ind w:left="5040" w:hanging="360"/>
+      </w:pPr>
+      <w:rPr>
+        <w:u w:val="none"/>
+      </w:rPr>
+    </w:lvl>
+    <w:lvl w:ilvl="7">
+      <w:start w:val="1"/>
+      <w:numFmt w:val="bullet"/>
+      <w:lvlText w:val="○"/>
+      <w:lvlJc w:val="left"/>
+      <w:pPr>
+        <w:ind w:left="5760" w:hanging="360"/>
+      </w:pPr>
+      <w:rPr>
+        <w:u w:val="none"/>
+      </w:rPr>
+    </w:lvl>
+    <w:lvl w:ilvl="8">
+      <w:start w:val="1"/>
+      <w:numFmt w:val="bullet"/>
+      <w:lvlText w:val="■"/>
+      <w:lvlJc w:val="left"/>
+      <w:pPr>
+        <w:ind w:left="6480" w:hanging="360"/>
+      </w:pPr>
+      <w:rPr>
+        <w:u w:val="none"/>
+      </w:rPr>
+    </w:lvl>
+  </w:abstractNum>
+  <w:abstractNum w:abstractNumId="12">
+    <w:lvl w:ilvl="0">
+      <w:start w:val="1"/>
+      <w:numFmt w:val="bullet"/>
+      <w:lvlText w:val="●"/>
+      <w:lvlJc w:val="left"/>
+      <w:pPr>
+        <w:ind w:left="720" w:hanging="360"/>
+      </w:pPr>
+      <w:rPr>
+        <w:u w:val="none"/>
+      </w:rPr>
+    </w:lvl>
+    <w:lvl w:ilvl="1">
+      <w:start w:val="1"/>
+      <w:numFmt w:val="bullet"/>
+      <w:lvlText w:val="○"/>
+      <w:lvlJc w:val="left"/>
+      <w:pPr>
+        <w:ind w:left="1440" w:hanging="360"/>
+      </w:pPr>
+      <w:rPr>
+        <w:u w:val="none"/>
+      </w:rPr>
+    </w:lvl>
+    <w:lvl w:ilvl="2">
+      <w:start w:val="1"/>
+      <w:numFmt w:val="bullet"/>
+      <w:lvlText w:val="■"/>
+      <w:lvlJc w:val="left"/>
+      <w:pPr>
+        <w:ind w:left="2160" w:hanging="360"/>
+      </w:pPr>
+      <w:rPr>
+        <w:u w:val="none"/>
+      </w:rPr>
+    </w:lvl>
+    <w:lvl w:ilvl="3">
+      <w:start w:val="1"/>
+      <w:numFmt w:val="bullet"/>
+      <w:lvlText w:val="●"/>
+      <w:lvlJc w:val="left"/>
+      <w:pPr>
+        <w:ind w:left="2880" w:hanging="360"/>
+      </w:pPr>
+      <w:rPr>
+        <w:u w:val="none"/>
+      </w:rPr>
+    </w:lvl>
+    <w:lvl w:ilvl="4">
+      <w:start w:val="1"/>
+      <w:numFmt w:val="bullet"/>
+      <w:lvlText w:val="○"/>
+      <w:lvlJc w:val="left"/>
+      <w:pPr>
+        <w:ind w:left="3600" w:hanging="360"/>
+      </w:pPr>
+      <w:rPr>
+        <w:u w:val="none"/>
+      </w:rPr>
+    </w:lvl>
+    <w:lvl w:ilvl="5">
+      <w:start w:val="1"/>
+      <w:numFmt w:val="bullet"/>
+      <w:lvlText w:val="■"/>
+      <w:lvlJc w:val="left"/>
+      <w:pPr>
+        <w:ind w:left="4320" w:hanging="360"/>
+      </w:pPr>
+      <w:rPr>
+        <w:u w:val="none"/>
+      </w:rPr>
+    </w:lvl>
+    <w:lvl w:ilvl="6">
+      <w:start w:val="1"/>
+      <w:numFmt w:val="bullet"/>
+      <w:lvlText w:val="●"/>
+      <w:lvlJc w:val="left"/>
+      <w:pPr>
+        <w:ind w:left="5040" w:hanging="360"/>
+      </w:pPr>
+      <w:rPr>
+        <w:u w:val="none"/>
+      </w:rPr>
+    </w:lvl>
+    <w:lvl w:ilvl="7">
+      <w:start w:val="1"/>
+      <w:numFmt w:val="bullet"/>
+      <w:lvlText w:val="○"/>
+      <w:lvlJc w:val="left"/>
+      <w:pPr>
+        <w:ind w:left="5760" w:hanging="360"/>
+      </w:pPr>
+      <w:rPr>
+        <w:u w:val="none"/>
+      </w:rPr>
+    </w:lvl>
+    <w:lvl w:ilvl="8">
+      <w:start w:val="1"/>
+      <w:numFmt w:val="bullet"/>
+      <w:lvlText w:val="■"/>
+      <w:lvlJc w:val="left"/>
+      <w:pPr>
+        <w:ind w:left="6480" w:hanging="360"/>
+      </w:pPr>
+      <w:rPr>
+        <w:u w:val="none"/>
+      </w:rPr>
+    </w:lvl>
+  </w:abstractNum>
+  <w:abstractNum w:abstractNumId="13">
     <w:lvl w:ilvl="0">
       <w:start w:val="1"/>
       <w:numFmt w:val="bullet"/>
@@ -14507,6 +19591,12 @@
   </w:num>
   <w:num w:numId="11">
     <w:abstractNumId w:val="11"/>
+  </w:num>
+  <w:num w:numId="12">
+    <w:abstractNumId w:val="12"/>
+  </w:num>
+  <w:num w:numId="13">
+    <w:abstractNumId w:val="13"/>
   </w:num>
 </w:numbering>
 </file>

--- a/Analise e Desenvolvimento de Sistema/1_Semestre/Logica_Programacao/Lógica de Programação.docx
+++ b/Analise e Desenvolvimento de Sistema/1_Semestre/Logica_Programacao/Lógica de Programação.docx
@@ -954,12 +954,12 @@
           <wp:inline distB="114300" distT="114300" distL="114300" distR="114300">
             <wp:extent cx="3097050" cy="598386"/>
             <wp:effectExtent b="0" l="0" r="0" t="0"/>
-            <wp:docPr id="54" name="image55.png"/>
+            <wp:docPr id="64" name="image61.png"/>
             <a:graphic>
               <a:graphicData uri="http://schemas.openxmlformats.org/drawingml/2006/picture">
                 <pic:pic>
                   <pic:nvPicPr>
-                    <pic:cNvPr id="0" name="image55.png"/>
+                    <pic:cNvPr id="0" name="image61.png"/>
                     <pic:cNvPicPr preferRelativeResize="0"/>
                   </pic:nvPicPr>
                   <pic:blipFill>
@@ -1252,12 +1252,12 @@
           <wp:inline distB="114300" distT="114300" distL="114300" distR="114300">
             <wp:extent cx="3690938" cy="1814813"/>
             <wp:effectExtent b="0" l="0" r="0" t="0"/>
-            <wp:docPr id="37" name="image39.png"/>
+            <wp:docPr id="45" name="image43.png"/>
             <a:graphic>
               <a:graphicData uri="http://schemas.openxmlformats.org/drawingml/2006/picture">
                 <pic:pic>
                   <pic:nvPicPr>
-                    <pic:cNvPr id="0" name="image39.png"/>
+                    <pic:cNvPr id="0" name="image43.png"/>
                     <pic:cNvPicPr preferRelativeResize="0"/>
                   </pic:nvPicPr>
                   <pic:blipFill>
@@ -1376,12 +1376,12 @@
           <wp:inline distB="114300" distT="114300" distL="114300" distR="114300">
             <wp:extent cx="3729038" cy="1207911"/>
             <wp:effectExtent b="0" l="0" r="0" t="0"/>
-            <wp:docPr id="1" name="image4.png"/>
+            <wp:docPr id="2" name="image3.png"/>
             <a:graphic>
               <a:graphicData uri="http://schemas.openxmlformats.org/drawingml/2006/picture">
                 <pic:pic>
                   <pic:nvPicPr>
-                    <pic:cNvPr id="0" name="image4.png"/>
+                    <pic:cNvPr id="0" name="image3.png"/>
                     <pic:cNvPicPr preferRelativeResize="0"/>
                   </pic:nvPicPr>
                   <pic:blipFill>
@@ -1729,12 +1729,12 @@
           <wp:inline distB="114300" distT="114300" distL="114300" distR="114300">
             <wp:extent cx="5690262" cy="719458"/>
             <wp:effectExtent b="0" l="0" r="0" t="0"/>
-            <wp:docPr id="51" name="image46.png"/>
+            <wp:docPr id="61" name="image64.png"/>
             <a:graphic>
               <a:graphicData uri="http://schemas.openxmlformats.org/drawingml/2006/picture">
                 <pic:pic>
                   <pic:nvPicPr>
-                    <pic:cNvPr id="0" name="image46.png"/>
+                    <pic:cNvPr id="0" name="image64.png"/>
                     <pic:cNvPicPr preferRelativeResize="0"/>
                   </pic:nvPicPr>
                   <pic:blipFill>
@@ -1783,12 +1783,12 @@
           <wp:inline distB="114300" distT="114300" distL="114300" distR="114300">
             <wp:extent cx="5583075" cy="3478305"/>
             <wp:effectExtent b="0" l="0" r="0" t="0"/>
-            <wp:docPr id="45" name="image52.png"/>
+            <wp:docPr id="55" name="image62.png"/>
             <a:graphic>
               <a:graphicData uri="http://schemas.openxmlformats.org/drawingml/2006/picture">
                 <pic:pic>
                   <pic:nvPicPr>
-                    <pic:cNvPr id="0" name="image52.png"/>
+                    <pic:cNvPr id="0" name="image62.png"/>
                     <pic:cNvPicPr preferRelativeResize="0"/>
                   </pic:nvPicPr>
                   <pic:blipFill>
@@ -1886,12 +1886,12 @@
           <wp:inline distB="114300" distT="114300" distL="114300" distR="114300">
             <wp:extent cx="2376586" cy="1059131"/>
             <wp:effectExtent b="0" l="0" r="0" t="0"/>
-            <wp:docPr id="30" name="image37.png"/>
+            <wp:docPr id="36" name="image48.png"/>
             <a:graphic>
               <a:graphicData uri="http://schemas.openxmlformats.org/drawingml/2006/picture">
                 <pic:pic>
                   <pic:nvPicPr>
-                    <pic:cNvPr id="0" name="image37.png"/>
+                    <pic:cNvPr id="0" name="image48.png"/>
                     <pic:cNvPicPr preferRelativeResize="0"/>
                   </pic:nvPicPr>
                   <pic:blipFill>
@@ -1974,12 +1974,12 @@
           <wp:inline distB="114300" distT="114300" distL="114300" distR="114300">
             <wp:extent cx="2060855" cy="3900488"/>
             <wp:effectExtent b="0" l="0" r="0" t="0"/>
-            <wp:docPr id="10" name="image16.png"/>
+            <wp:docPr id="13" name="image17.png"/>
             <a:graphic>
               <a:graphicData uri="http://schemas.openxmlformats.org/drawingml/2006/picture">
                 <pic:pic>
                   <pic:nvPicPr>
-                    <pic:cNvPr id="0" name="image16.png"/>
+                    <pic:cNvPr id="0" name="image17.png"/>
                     <pic:cNvPicPr preferRelativeResize="0"/>
                   </pic:nvPicPr>
                   <pic:blipFill>
@@ -2062,12 +2062,12 @@
           <wp:inline distB="114300" distT="114300" distL="114300" distR="114300">
             <wp:extent cx="1423146" cy="1423146"/>
             <wp:effectExtent b="0" l="0" r="0" t="0"/>
-            <wp:docPr id="85" name="image84.png"/>
+            <wp:docPr id="98" name="image94.png"/>
             <a:graphic>
               <a:graphicData uri="http://schemas.openxmlformats.org/drawingml/2006/picture">
                 <pic:pic>
                   <pic:nvPicPr>
-                    <pic:cNvPr id="0" name="image84.png"/>
+                    <pic:cNvPr id="0" name="image94.png"/>
                     <pic:cNvPicPr preferRelativeResize="0"/>
                   </pic:nvPicPr>
                   <pic:blipFill>
@@ -2255,12 +2255,12 @@
           <wp:inline distB="114300" distT="114300" distL="114300" distR="114300">
             <wp:extent cx="3786188" cy="855351"/>
             <wp:effectExtent b="0" l="0" r="0" t="0"/>
-            <wp:docPr id="60" name="image49.png"/>
+            <wp:docPr id="70" name="image58.png"/>
             <a:graphic>
               <a:graphicData uri="http://schemas.openxmlformats.org/drawingml/2006/picture">
                 <pic:pic>
                   <pic:nvPicPr>
-                    <pic:cNvPr id="0" name="image49.png"/>
+                    <pic:cNvPr id="0" name="image58.png"/>
                     <pic:cNvPicPr preferRelativeResize="0"/>
                   </pic:nvPicPr>
                   <pic:blipFill>
@@ -4120,7 +4120,7 @@
       <w:pPr>
         <w:numPr>
           <w:ilvl w:val="0"/>
-          <w:numId w:val="13"/>
+          <w:numId w:val="14"/>
         </w:numPr>
         <w:ind w:left="720" w:hanging="360"/>
         <w:jc w:val="both"/>
@@ -4844,12 +4844,12 @@
           <wp:inline distB="114300" distT="114300" distL="114300" distR="114300">
             <wp:extent cx="3613150" cy="570181"/>
             <wp:effectExtent b="0" l="0" r="0" t="0"/>
-            <wp:docPr id="34" name="image28.png"/>
+            <wp:docPr id="40" name="image30.png"/>
             <a:graphic>
               <a:graphicData uri="http://schemas.openxmlformats.org/drawingml/2006/picture">
                 <pic:pic>
                   <pic:nvPicPr>
-                    <pic:cNvPr id="0" name="image28.png"/>
+                    <pic:cNvPr id="0" name="image30.png"/>
                     <pic:cNvPicPr preferRelativeResize="0"/>
                   </pic:nvPicPr>
                   <pic:blipFill>
@@ -4917,12 +4917,12 @@
           <wp:inline distB="114300" distT="114300" distL="114300" distR="114300">
             <wp:extent cx="3403600" cy="497536"/>
             <wp:effectExtent b="0" l="0" r="0" t="0"/>
-            <wp:docPr id="7" name="image9.png"/>
+            <wp:docPr id="9" name="image18.png"/>
             <a:graphic>
               <a:graphicData uri="http://schemas.openxmlformats.org/drawingml/2006/picture">
                 <pic:pic>
                   <pic:nvPicPr>
-                    <pic:cNvPr id="0" name="image9.png"/>
+                    <pic:cNvPr id="0" name="image18.png"/>
                     <pic:cNvPicPr preferRelativeResize="0"/>
                   </pic:nvPicPr>
                   <pic:blipFill>
@@ -5190,12 +5190,12 @@
           <wp:inline distB="114300" distT="114300" distL="114300" distR="114300">
             <wp:extent cx="4197350" cy="753013"/>
             <wp:effectExtent b="0" l="0" r="0" t="0"/>
-            <wp:docPr id="46" name="image40.png"/>
+            <wp:docPr id="56" name="image59.png"/>
             <a:graphic>
               <a:graphicData uri="http://schemas.openxmlformats.org/drawingml/2006/picture">
                 <pic:pic>
                   <pic:nvPicPr>
-                    <pic:cNvPr id="0" name="image40.png"/>
+                    <pic:cNvPr id="0" name="image59.png"/>
                     <pic:cNvPicPr preferRelativeResize="0"/>
                   </pic:nvPicPr>
                   <pic:blipFill>
@@ -5590,12 +5590,12 @@
           <wp:inline distB="114300" distT="114300" distL="114300" distR="114300">
             <wp:extent cx="1905332" cy="1578704"/>
             <wp:effectExtent b="0" l="0" r="0" t="0"/>
-            <wp:docPr id="29" name="image21.png"/>
+            <wp:docPr id="35" name="image44.png"/>
             <a:graphic>
               <a:graphicData uri="http://schemas.openxmlformats.org/drawingml/2006/picture">
                 <pic:pic>
                   <pic:nvPicPr>
-                    <pic:cNvPr id="0" name="image21.png"/>
+                    <pic:cNvPr id="0" name="image44.png"/>
                     <pic:cNvPicPr preferRelativeResize="0"/>
                   </pic:nvPicPr>
                   <pic:blipFill>
@@ -5663,12 +5663,12 @@
           <wp:inline distB="114300" distT="114300" distL="114300" distR="114300">
             <wp:extent cx="2486025" cy="734676"/>
             <wp:effectExtent b="0" l="0" r="0" t="0"/>
-            <wp:docPr id="61" name="image61.png"/>
+            <wp:docPr id="71" name="image73.png"/>
             <a:graphic>
               <a:graphicData uri="http://schemas.openxmlformats.org/drawingml/2006/picture">
                 <pic:pic>
                   <pic:nvPicPr>
-                    <pic:cNvPr id="0" name="image61.png"/>
+                    <pic:cNvPr id="0" name="image73.png"/>
                     <pic:cNvPicPr preferRelativeResize="0"/>
                   </pic:nvPicPr>
                   <pic:blipFill>
@@ -5717,12 +5717,12 @@
           <wp:inline distB="114300" distT="114300" distL="114300" distR="114300">
             <wp:extent cx="2372104" cy="1446116"/>
             <wp:effectExtent b="0" l="0" r="0" t="0"/>
-            <wp:docPr id="44" name="image47.png"/>
+            <wp:docPr id="54" name="image52.png"/>
             <a:graphic>
               <a:graphicData uri="http://schemas.openxmlformats.org/drawingml/2006/picture">
                 <pic:pic>
                   <pic:nvPicPr>
-                    <pic:cNvPr id="0" name="image47.png"/>
+                    <pic:cNvPr id="0" name="image52.png"/>
                     <pic:cNvPicPr preferRelativeResize="0"/>
                   </pic:nvPicPr>
                   <pic:blipFill>
@@ -5866,12 +5866,12 @@
           <wp:inline distB="114300" distT="114300" distL="114300" distR="114300">
             <wp:extent cx="3105150" cy="1369130"/>
             <wp:effectExtent b="0" l="0" r="0" t="0"/>
-            <wp:docPr id="28" name="image27.png"/>
+            <wp:docPr id="32" name="image33.png"/>
             <a:graphic>
               <a:graphicData uri="http://schemas.openxmlformats.org/drawingml/2006/picture">
                 <pic:pic>
                   <pic:nvPicPr>
-                    <pic:cNvPr id="0" name="image27.png"/>
+                    <pic:cNvPr id="0" name="image33.png"/>
                     <pic:cNvPicPr preferRelativeResize="0"/>
                   </pic:nvPicPr>
                   <pic:blipFill>
@@ -6081,12 +6081,12 @@
           <wp:inline distB="114300" distT="114300" distL="114300" distR="114300">
             <wp:extent cx="3536950" cy="869549"/>
             <wp:effectExtent b="0" l="0" r="0" t="0"/>
-            <wp:docPr id="76" name="image74.png"/>
+            <wp:docPr id="86" name="image96.png"/>
             <a:graphic>
               <a:graphicData uri="http://schemas.openxmlformats.org/drawingml/2006/picture">
                 <pic:pic>
                   <pic:nvPicPr>
-                    <pic:cNvPr id="0" name="image74.png"/>
+                    <pic:cNvPr id="0" name="image96.png"/>
                     <pic:cNvPicPr preferRelativeResize="0"/>
                   </pic:nvPicPr>
                   <pic:blipFill>
@@ -6175,12 +6175,12 @@
           <wp:inline distB="114300" distT="114300" distL="114300" distR="114300">
             <wp:extent cx="3327400" cy="2147396"/>
             <wp:effectExtent b="0" l="0" r="0" t="0"/>
-            <wp:docPr id="35" name="image50.png"/>
+            <wp:docPr id="43" name="image42.png"/>
             <a:graphic>
               <a:graphicData uri="http://schemas.openxmlformats.org/drawingml/2006/picture">
                 <pic:pic>
                   <pic:nvPicPr>
-                    <pic:cNvPr id="0" name="image50.png"/>
+                    <pic:cNvPr id="0" name="image42.png"/>
                     <pic:cNvPicPr preferRelativeResize="0"/>
                   </pic:nvPicPr>
                   <pic:blipFill>
@@ -6337,12 +6337,12 @@
           <wp:inline distB="114300" distT="114300" distL="114300" distR="114300">
             <wp:extent cx="843973" cy="1638300"/>
             <wp:effectExtent b="0" l="0" r="0" t="0"/>
-            <wp:docPr id="48" name="image53.png"/>
+            <wp:docPr id="58" name="image56.png"/>
             <a:graphic>
               <a:graphicData uri="http://schemas.openxmlformats.org/drawingml/2006/picture">
                 <pic:pic>
                   <pic:nvPicPr>
-                    <pic:cNvPr id="0" name="image53.png"/>
+                    <pic:cNvPr id="0" name="image56.png"/>
                     <pic:cNvPicPr preferRelativeResize="0"/>
                   </pic:nvPicPr>
                   <pic:blipFill>
@@ -6586,12 +6586,12 @@
           <wp:inline distB="114300" distT="114300" distL="114300" distR="114300">
             <wp:extent cx="3892550" cy="717729"/>
             <wp:effectExtent b="0" l="0" r="0" t="0"/>
-            <wp:docPr id="40" name="image41.png"/>
+            <wp:docPr id="49" name="image60.png"/>
             <a:graphic>
               <a:graphicData uri="http://schemas.openxmlformats.org/drawingml/2006/picture">
                 <pic:pic>
                   <pic:nvPicPr>
-                    <pic:cNvPr id="0" name="image41.png"/>
+                    <pic:cNvPr id="0" name="image60.png"/>
                     <pic:cNvPicPr preferRelativeResize="0"/>
                   </pic:nvPicPr>
                   <pic:blipFill>
@@ -6659,12 +6659,12 @@
           <wp:inline distB="114300" distT="114300" distL="114300" distR="114300">
             <wp:extent cx="3111500" cy="686955"/>
             <wp:effectExtent b="0" l="0" r="0" t="0"/>
-            <wp:docPr id="2" name="image7.png"/>
+            <wp:docPr id="3" name="image2.png"/>
             <a:graphic>
               <a:graphicData uri="http://schemas.openxmlformats.org/drawingml/2006/picture">
                 <pic:pic>
                   <pic:nvPicPr>
-                    <pic:cNvPr id="0" name="image7.png"/>
+                    <pic:cNvPr id="0" name="image2.png"/>
                     <pic:cNvPicPr preferRelativeResize="0"/>
                   </pic:nvPicPr>
                   <pic:blipFill>
@@ -6732,12 +6732,12 @@
           <wp:inline distB="114300" distT="114300" distL="114300" distR="114300">
             <wp:extent cx="3517900" cy="601900"/>
             <wp:effectExtent b="0" l="0" r="0" t="0"/>
-            <wp:docPr id="33" name="image32.png"/>
+            <wp:docPr id="39" name="image38.png"/>
             <a:graphic>
               <a:graphicData uri="http://schemas.openxmlformats.org/drawingml/2006/picture">
                 <pic:pic>
                   <pic:nvPicPr>
-                    <pic:cNvPr id="0" name="image32.png"/>
+                    <pic:cNvPr id="0" name="image38.png"/>
                     <pic:cNvPicPr preferRelativeResize="0"/>
                   </pic:nvPicPr>
                   <pic:blipFill>
@@ -6835,12 +6835,12 @@
           <wp:inline distB="114300" distT="114300" distL="114300" distR="114300">
             <wp:extent cx="1011007" cy="2365375"/>
             <wp:effectExtent b="0" l="0" r="0" t="0"/>
-            <wp:docPr id="66" name="image67.png"/>
+            <wp:docPr id="76" name="image78.png"/>
             <a:graphic>
               <a:graphicData uri="http://schemas.openxmlformats.org/drawingml/2006/picture">
                 <pic:pic>
                   <pic:nvPicPr>
-                    <pic:cNvPr id="0" name="image67.png"/>
+                    <pic:cNvPr id="0" name="image78.png"/>
                     <pic:cNvPicPr preferRelativeResize="0"/>
                   </pic:nvPicPr>
                   <pic:blipFill>
@@ -6927,12 +6927,12 @@
           <wp:inline distB="114300" distT="114300" distL="114300" distR="114300">
             <wp:extent cx="2838288" cy="1170911"/>
             <wp:effectExtent b="0" l="0" r="0" t="0"/>
-            <wp:docPr id="26" name="image23.png"/>
+            <wp:docPr id="30" name="image25.png"/>
             <a:graphic>
               <a:graphicData uri="http://schemas.openxmlformats.org/drawingml/2006/picture">
                 <pic:pic>
                   <pic:nvPicPr>
-                    <pic:cNvPr id="0" name="image23.png"/>
+                    <pic:cNvPr id="0" name="image25.png"/>
                     <pic:cNvPicPr preferRelativeResize="0"/>
                   </pic:nvPicPr>
                   <pic:blipFill>
@@ -6981,12 +6981,12 @@
           <wp:inline distB="114300" distT="114300" distL="114300" distR="114300">
             <wp:extent cx="2849400" cy="496244"/>
             <wp:effectExtent b="0" l="0" r="0" t="0"/>
-            <wp:docPr id="36" name="image29.png"/>
+            <wp:docPr id="44" name="image50.png"/>
             <a:graphic>
               <a:graphicData uri="http://schemas.openxmlformats.org/drawingml/2006/picture">
                 <pic:pic>
                   <pic:nvPicPr>
-                    <pic:cNvPr id="0" name="image29.png"/>
+                    <pic:cNvPr id="0" name="image50.png"/>
                     <pic:cNvPicPr preferRelativeResize="0"/>
                   </pic:nvPicPr>
                   <pic:blipFill>
@@ -7168,12 +7168,12 @@
           <wp:inline distB="114300" distT="114300" distL="114300" distR="114300">
             <wp:extent cx="1297500" cy="2197100"/>
             <wp:effectExtent b="0" l="0" r="0" t="0"/>
-            <wp:docPr id="50" name="image54.png"/>
+            <wp:docPr id="60" name="image68.png"/>
             <a:graphic>
               <a:graphicData uri="http://schemas.openxmlformats.org/drawingml/2006/picture">
                 <pic:pic>
                   <pic:nvPicPr>
-                    <pic:cNvPr id="0" name="image54.png"/>
+                    <pic:cNvPr id="0" name="image68.png"/>
                     <pic:cNvPicPr preferRelativeResize="0"/>
                   </pic:nvPicPr>
                   <pic:blipFill>
@@ -7241,12 +7241,12 @@
           <wp:inline distB="114300" distT="114300" distL="114300" distR="114300">
             <wp:extent cx="1299977" cy="1906952"/>
             <wp:effectExtent b="0" l="0" r="0" t="0"/>
-            <wp:docPr id="3" name="image18.png"/>
+            <wp:docPr id="4" name="image12.png"/>
             <a:graphic>
               <a:graphicData uri="http://schemas.openxmlformats.org/drawingml/2006/picture">
                 <pic:pic>
                   <pic:nvPicPr>
-                    <pic:cNvPr id="0" name="image18.png"/>
+                    <pic:cNvPr id="0" name="image12.png"/>
                     <pic:cNvPicPr preferRelativeResize="0"/>
                   </pic:nvPicPr>
                   <pic:blipFill>
@@ -8063,12 +8063,12 @@
           <wp:inline distB="114300" distT="114300" distL="114300" distR="114300">
             <wp:extent cx="765824" cy="2586990"/>
             <wp:effectExtent b="0" l="0" r="0" t="0"/>
-            <wp:docPr id="8" name="image17.png"/>
+            <wp:docPr id="11" name="image21.png"/>
             <a:graphic>
               <a:graphicData uri="http://schemas.openxmlformats.org/drawingml/2006/picture">
                 <pic:pic>
                   <pic:nvPicPr>
-                    <pic:cNvPr id="0" name="image17.png"/>
+                    <pic:cNvPr id="0" name="image21.png"/>
                     <pic:cNvPicPr preferRelativeResize="0"/>
                   </pic:nvPicPr>
                   <pic:blipFill>
@@ -8427,12 +8427,12 @@
           <wp:inline distB="114300" distT="114300" distL="114300" distR="114300">
             <wp:extent cx="3358515" cy="2274691"/>
             <wp:effectExtent b="0" l="0" r="0" t="0"/>
-            <wp:docPr id="21" name="image20.png"/>
+            <wp:docPr id="24" name="image31.png"/>
             <a:graphic>
               <a:graphicData uri="http://schemas.openxmlformats.org/drawingml/2006/picture">
                 <pic:pic>
                   <pic:nvPicPr>
-                    <pic:cNvPr id="0" name="image20.png"/>
+                    <pic:cNvPr id="0" name="image31.png"/>
                     <pic:cNvPicPr preferRelativeResize="0"/>
                   </pic:nvPicPr>
                   <pic:blipFill>
@@ -8700,12 +8700,12 @@
           <wp:inline distB="114300" distT="114300" distL="114300" distR="114300">
             <wp:extent cx="3648075" cy="910333"/>
             <wp:effectExtent b="0" l="0" r="0" t="0"/>
-            <wp:docPr id="53" name="image44.png"/>
+            <wp:docPr id="63" name="image55.png"/>
             <a:graphic>
               <a:graphicData uri="http://schemas.openxmlformats.org/drawingml/2006/picture">
                 <pic:pic>
                   <pic:nvPicPr>
-                    <pic:cNvPr id="0" name="image44.png"/>
+                    <pic:cNvPr id="0" name="image55.png"/>
                     <pic:cNvPicPr preferRelativeResize="0"/>
                   </pic:nvPicPr>
                   <pic:blipFill>
@@ -8788,12 +8788,12 @@
           <wp:inline distB="114300" distT="114300" distL="114300" distR="114300">
             <wp:extent cx="2985135" cy="897410"/>
             <wp:effectExtent b="0" l="0" r="0" t="0"/>
-            <wp:docPr id="71" name="image75.png"/>
+            <wp:docPr id="81" name="image89.png"/>
             <a:graphic>
               <a:graphicData uri="http://schemas.openxmlformats.org/drawingml/2006/picture">
                 <pic:pic>
                   <pic:nvPicPr>
-                    <pic:cNvPr id="0" name="image75.png"/>
+                    <pic:cNvPr id="0" name="image89.png"/>
                     <pic:cNvPicPr preferRelativeResize="0"/>
                   </pic:nvPicPr>
                   <pic:blipFill>
@@ -8891,12 +8891,12 @@
           <wp:inline distB="114300" distT="114300" distL="114300" distR="114300">
             <wp:extent cx="3135527" cy="2767965"/>
             <wp:effectExtent b="0" l="0" r="0" t="0"/>
-            <wp:docPr id="63" name="image71.png"/>
+            <wp:docPr id="73" name="image81.png"/>
             <a:graphic>
               <a:graphicData uri="http://schemas.openxmlformats.org/drawingml/2006/picture">
                 <pic:pic>
                   <pic:nvPicPr>
-                    <pic:cNvPr id="0" name="image71.png"/>
+                    <pic:cNvPr id="0" name="image81.png"/>
                     <pic:cNvPicPr preferRelativeResize="0"/>
                   </pic:nvPicPr>
                   <pic:blipFill>
@@ -9087,12 +9087,12 @@
           <wp:inline distB="114300" distT="114300" distL="114300" distR="114300">
             <wp:extent cx="3501863" cy="2185305"/>
             <wp:effectExtent b="0" l="0" r="0" t="0"/>
-            <wp:docPr id="65" name="image57.png"/>
+            <wp:docPr id="75" name="image71.png"/>
             <a:graphic>
               <a:graphicData uri="http://schemas.openxmlformats.org/drawingml/2006/picture">
                 <pic:pic>
                   <pic:nvPicPr>
-                    <pic:cNvPr id="0" name="image57.png"/>
+                    <pic:cNvPr id="0" name="image71.png"/>
                     <pic:cNvPicPr preferRelativeResize="0"/>
                   </pic:nvPicPr>
                   <pic:blipFill>
@@ -9454,12 +9454,12 @@
           <wp:inline distB="114300" distT="114300" distL="114300" distR="114300">
             <wp:extent cx="5138738" cy="1434066"/>
             <wp:effectExtent b="0" l="0" r="0" t="0"/>
-            <wp:docPr id="70" name="image85.png"/>
+            <wp:docPr id="80" name="image77.png"/>
             <a:graphic>
               <a:graphicData uri="http://schemas.openxmlformats.org/drawingml/2006/picture">
                 <pic:pic>
                   <pic:nvPicPr>
-                    <pic:cNvPr id="0" name="image85.png"/>
+                    <pic:cNvPr id="0" name="image77.png"/>
                     <pic:cNvPicPr preferRelativeResize="0"/>
                   </pic:nvPicPr>
                   <pic:blipFill>
@@ -9688,12 +9688,12 @@
           <wp:inline distB="114300" distT="114300" distL="114300" distR="114300">
             <wp:extent cx="4043363" cy="1373059"/>
             <wp:effectExtent b="0" l="0" r="0" t="0"/>
-            <wp:docPr id="5" name="image3.png"/>
+            <wp:docPr id="6" name="image8.png"/>
             <a:graphic>
               <a:graphicData uri="http://schemas.openxmlformats.org/drawingml/2006/picture">
                 <pic:pic>
                   <pic:nvPicPr>
-                    <pic:cNvPr id="0" name="image3.png"/>
+                    <pic:cNvPr id="0" name="image8.png"/>
                     <pic:cNvPicPr preferRelativeResize="0"/>
                   </pic:nvPicPr>
                   <pic:blipFill>
@@ -9967,12 +9967,12 @@
           <wp:inline distB="114300" distT="114300" distL="114300" distR="114300">
             <wp:extent cx="4083415" cy="980424"/>
             <wp:effectExtent b="0" l="0" r="0" t="0"/>
-            <wp:docPr id="22" name="image22.png"/>
+            <wp:docPr id="25" name="image26.png"/>
             <a:graphic>
               <a:graphicData uri="http://schemas.openxmlformats.org/drawingml/2006/picture">
                 <pic:pic>
                   <pic:nvPicPr>
-                    <pic:cNvPr id="0" name="image22.png"/>
+                    <pic:cNvPr id="0" name="image26.png"/>
                     <pic:cNvPicPr preferRelativeResize="0"/>
                   </pic:nvPicPr>
                   <pic:blipFill>
@@ -10040,7 +10040,7 @@
           <wp:inline distB="114300" distT="114300" distL="114300" distR="114300">
             <wp:extent cx="3863813" cy="1603670"/>
             <wp:effectExtent b="0" l="0" r="0" t="0"/>
-            <wp:docPr id="39" name="image45.png"/>
+            <wp:docPr id="48" name="image45.png"/>
             <a:graphic>
               <a:graphicData uri="http://schemas.openxmlformats.org/drawingml/2006/picture">
                 <pic:pic>
@@ -10134,12 +10134,12 @@
           <wp:inline distB="114300" distT="114300" distL="114300" distR="114300">
             <wp:extent cx="3843338" cy="1597231"/>
             <wp:effectExtent b="0" l="0" r="0" t="0"/>
-            <wp:docPr id="31" name="image30.png"/>
+            <wp:docPr id="37" name="image34.png"/>
             <a:graphic>
               <a:graphicData uri="http://schemas.openxmlformats.org/drawingml/2006/picture">
                 <pic:pic>
                   <pic:nvPicPr>
-                    <pic:cNvPr id="0" name="image30.png"/>
+                    <pic:cNvPr id="0" name="image34.png"/>
                     <pic:cNvPicPr preferRelativeResize="0"/>
                   </pic:nvPicPr>
                   <pic:blipFill>
@@ -10401,12 +10401,12 @@
           <wp:inline distB="114300" distT="114300" distL="114300" distR="114300">
             <wp:extent cx="1691345" cy="1715393"/>
             <wp:effectExtent b="0" l="0" r="0" t="0"/>
-            <wp:docPr id="23" name="image25.png"/>
+            <wp:docPr id="26" name="image27.png"/>
             <a:graphic>
               <a:graphicData uri="http://schemas.openxmlformats.org/drawingml/2006/picture">
                 <pic:pic>
                   <pic:nvPicPr>
-                    <pic:cNvPr id="0" name="image25.png"/>
+                    <pic:cNvPr id="0" name="image27.png"/>
                     <pic:cNvPicPr preferRelativeResize="0"/>
                   </pic:nvPicPr>
                   <pic:blipFill>
@@ -10474,12 +10474,12 @@
           <wp:inline distB="114300" distT="114300" distL="114300" distR="114300">
             <wp:extent cx="1738313" cy="3111890"/>
             <wp:effectExtent b="0" l="0" r="0" t="0"/>
-            <wp:docPr id="69" name="image72.png"/>
+            <wp:docPr id="79" name="image85.png"/>
             <a:graphic>
               <a:graphicData uri="http://schemas.openxmlformats.org/drawingml/2006/picture">
                 <pic:pic>
                   <pic:nvPicPr>
-                    <pic:cNvPr id="0" name="image72.png"/>
+                    <pic:cNvPr id="0" name="image85.png"/>
                     <pic:cNvPicPr preferRelativeResize="0"/>
                   </pic:nvPicPr>
                   <pic:blipFill>
@@ -10651,12 +10651,12 @@
           <wp:inline distB="114300" distT="114300" distL="114300" distR="114300">
             <wp:extent cx="2096214" cy="1869918"/>
             <wp:effectExtent b="0" l="0" r="0" t="0"/>
-            <wp:docPr id="27" name="image24.png"/>
+            <wp:docPr id="31" name="image37.png"/>
             <a:graphic>
               <a:graphicData uri="http://schemas.openxmlformats.org/drawingml/2006/picture">
                 <pic:pic>
                   <pic:nvPicPr>
-                    <pic:cNvPr id="0" name="image24.png"/>
+                    <pic:cNvPr id="0" name="image37.png"/>
                     <pic:cNvPicPr preferRelativeResize="0"/>
                   </pic:nvPicPr>
                   <pic:blipFill>
@@ -10739,12 +10739,12 @@
           <wp:inline distB="114300" distT="114300" distL="114300" distR="114300">
             <wp:extent cx="2108384" cy="2224088"/>
             <wp:effectExtent b="0" l="0" r="0" t="0"/>
-            <wp:docPr id="77" name="image64.png"/>
+            <wp:docPr id="87" name="image91.png"/>
             <a:graphic>
               <a:graphicData uri="http://schemas.openxmlformats.org/drawingml/2006/picture">
                 <pic:pic>
                   <pic:nvPicPr>
-                    <pic:cNvPr id="0" name="image64.png"/>
+                    <pic:cNvPr id="0" name="image91.png"/>
                     <pic:cNvPicPr preferRelativeResize="0"/>
                   </pic:nvPicPr>
                   <pic:blipFill>
@@ -10867,12 +10867,12 @@
           <wp:inline distB="114300" distT="114300" distL="114300" distR="114300">
             <wp:extent cx="1389904" cy="2603023"/>
             <wp:effectExtent b="0" l="0" r="0" t="0"/>
-            <wp:docPr id="13" name="image19.png"/>
+            <wp:docPr id="16" name="image13.png"/>
             <a:graphic>
               <a:graphicData uri="http://schemas.openxmlformats.org/drawingml/2006/picture">
                 <pic:pic>
                   <pic:nvPicPr>
-                    <pic:cNvPr id="0" name="image19.png"/>
+                    <pic:cNvPr id="0" name="image13.png"/>
                     <pic:cNvPicPr preferRelativeResize="0"/>
                   </pic:nvPicPr>
                   <pic:blipFill>
@@ -11050,12 +11050,12 @@
           <wp:inline distB="114300" distT="114300" distL="114300" distR="114300">
             <wp:extent cx="3954300" cy="2860367"/>
             <wp:effectExtent b="0" l="0" r="0" t="0"/>
-            <wp:docPr id="74" name="image62.png"/>
+            <wp:docPr id="84" name="image75.png"/>
             <a:graphic>
               <a:graphicData uri="http://schemas.openxmlformats.org/drawingml/2006/picture">
                 <pic:pic>
                   <pic:nvPicPr>
-                    <pic:cNvPr id="0" name="image62.png"/>
+                    <pic:cNvPr id="0" name="image75.png"/>
                     <pic:cNvPicPr preferRelativeResize="0"/>
                   </pic:nvPicPr>
                   <pic:blipFill>
@@ -11157,12 +11157,12 @@
           <wp:inline distB="114300" distT="114300" distL="114300" distR="114300">
             <wp:extent cx="2749388" cy="664885"/>
             <wp:effectExtent b="0" l="0" r="0" t="0"/>
-            <wp:docPr id="19" name="image11.png"/>
+            <wp:docPr id="22" name="image16.png"/>
             <a:graphic>
               <a:graphicData uri="http://schemas.openxmlformats.org/drawingml/2006/picture">
                 <pic:pic>
                   <pic:nvPicPr>
-                    <pic:cNvPr id="0" name="image11.png"/>
+                    <pic:cNvPr id="0" name="image16.png"/>
                     <pic:cNvPicPr preferRelativeResize="0"/>
                   </pic:nvPicPr>
                   <pic:blipFill>
@@ -11264,7 +11264,7 @@
           <wp:inline distB="114300" distT="114300" distL="114300" distR="114300">
             <wp:extent cx="3316125" cy="628124"/>
             <wp:effectExtent b="0" l="0" r="0" t="0"/>
-            <wp:docPr id="4" name="image1.png"/>
+            <wp:docPr id="5" name="image1.png"/>
             <a:graphic>
               <a:graphicData uri="http://schemas.openxmlformats.org/drawingml/2006/picture">
                 <pic:pic>
@@ -11570,12 +11570,12 @@
           <wp:inline distB="114300" distT="114300" distL="114300" distR="114300">
             <wp:extent cx="3772960" cy="3177229"/>
             <wp:effectExtent b="0" l="0" r="0" t="0"/>
-            <wp:docPr id="41" name="image35.png"/>
+            <wp:docPr id="50" name="image65.png"/>
             <a:graphic>
               <a:graphicData uri="http://schemas.openxmlformats.org/drawingml/2006/picture">
                 <pic:pic>
                   <pic:nvPicPr>
-                    <pic:cNvPr id="0" name="image35.png"/>
+                    <pic:cNvPr id="0" name="image65.png"/>
                     <pic:cNvPicPr preferRelativeResize="0"/>
                   </pic:nvPicPr>
                   <pic:blipFill>
@@ -11679,12 +11679,12 @@
           <wp:inline distB="114300" distT="114300" distL="114300" distR="114300">
             <wp:extent cx="2237022" cy="2185988"/>
             <wp:effectExtent b="0" l="0" r="0" t="0"/>
-            <wp:docPr id="79" name="image81.png"/>
+            <wp:docPr id="89" name="image83.png"/>
             <a:graphic>
               <a:graphicData uri="http://schemas.openxmlformats.org/drawingml/2006/picture">
                 <pic:pic>
                   <pic:nvPicPr>
-                    <pic:cNvPr id="0" name="image81.png"/>
+                    <pic:cNvPr id="0" name="image83.png"/>
                     <pic:cNvPicPr preferRelativeResize="0"/>
                   </pic:nvPicPr>
                   <pic:blipFill>
@@ -11752,12 +11752,12 @@
           <wp:inline distB="114300" distT="114300" distL="114300" distR="114300">
             <wp:extent cx="3483815" cy="1788705"/>
             <wp:effectExtent b="0" l="0" r="0" t="0"/>
-            <wp:docPr id="64" name="image79.png"/>
+            <wp:docPr id="74" name="image66.png"/>
             <a:graphic>
               <a:graphicData uri="http://schemas.openxmlformats.org/drawingml/2006/picture">
                 <pic:pic>
                   <pic:nvPicPr>
-                    <pic:cNvPr id="0" name="image79.png"/>
+                    <pic:cNvPr id="0" name="image66.png"/>
                     <pic:cNvPicPr preferRelativeResize="0"/>
                   </pic:nvPicPr>
                   <pic:blipFill>
@@ -11806,12 +11806,12 @@
           <wp:inline distB="114300" distT="114300" distL="114300" distR="114300">
             <wp:extent cx="3482813" cy="822085"/>
             <wp:effectExtent b="0" l="0" r="0" t="0"/>
-            <wp:docPr id="52" name="image36.png"/>
+            <wp:docPr id="62" name="image57.png"/>
             <a:graphic>
               <a:graphicData uri="http://schemas.openxmlformats.org/drawingml/2006/picture">
                 <pic:pic>
                   <pic:nvPicPr>
-                    <pic:cNvPr id="0" name="image36.png"/>
+                    <pic:cNvPr id="0" name="image57.png"/>
                     <pic:cNvPicPr preferRelativeResize="0"/>
                   </pic:nvPicPr>
                   <pic:blipFill>
@@ -12183,12 +12183,12 @@
           <wp:inline distB="114300" distT="114300" distL="114300" distR="114300">
             <wp:extent cx="2366856" cy="1871663"/>
             <wp:effectExtent b="0" l="0" r="0" t="0"/>
-            <wp:docPr id="56" name="image56.png"/>
+            <wp:docPr id="66" name="image69.png"/>
             <a:graphic>
               <a:graphicData uri="http://schemas.openxmlformats.org/drawingml/2006/picture">
                 <pic:pic>
                   <pic:nvPicPr>
-                    <pic:cNvPr id="0" name="image56.png"/>
+                    <pic:cNvPr id="0" name="image69.png"/>
                     <pic:cNvPicPr preferRelativeResize="0"/>
                   </pic:nvPicPr>
                   <pic:blipFill>
@@ -12326,12 +12326,12 @@
           <wp:inline distB="114300" distT="114300" distL="114300" distR="114300">
             <wp:extent cx="1843088" cy="882329"/>
             <wp:effectExtent b="0" l="0" r="0" t="0"/>
-            <wp:docPr id="73" name="image83.png"/>
+            <wp:docPr id="83" name="image79.png"/>
             <a:graphic>
               <a:graphicData uri="http://schemas.openxmlformats.org/drawingml/2006/picture">
                 <pic:pic>
                   <pic:nvPicPr>
-                    <pic:cNvPr id="0" name="image83.png"/>
+                    <pic:cNvPr id="0" name="image79.png"/>
                     <pic:cNvPicPr preferRelativeResize="0"/>
                   </pic:nvPicPr>
                   <pic:blipFill>
@@ -12380,12 +12380,12 @@
           <wp:inline distB="114300" distT="114300" distL="114300" distR="114300">
             <wp:extent cx="2047290" cy="3457645"/>
             <wp:effectExtent b="0" l="0" r="0" t="0"/>
-            <wp:docPr id="11" name="image2.png"/>
+            <wp:docPr id="14" name="image14.png"/>
             <a:graphic>
               <a:graphicData uri="http://schemas.openxmlformats.org/drawingml/2006/picture">
                 <pic:pic>
                   <pic:nvPicPr>
-                    <pic:cNvPr id="0" name="image2.png"/>
+                    <pic:cNvPr id="0" name="image14.png"/>
                     <pic:cNvPicPr preferRelativeResize="0"/>
                   </pic:nvPicPr>
                   <pic:blipFill>
@@ -12576,12 +12576,12 @@
           <wp:inline distB="114300" distT="114300" distL="114300" distR="114300">
             <wp:extent cx="3812530" cy="3008226"/>
             <wp:effectExtent b="0" l="0" r="0" t="0"/>
-            <wp:docPr id="55" name="image63.png"/>
+            <wp:docPr id="65" name="image74.png"/>
             <a:graphic>
               <a:graphicData uri="http://schemas.openxmlformats.org/drawingml/2006/picture">
                 <pic:pic>
                   <pic:nvPicPr>
-                    <pic:cNvPr id="0" name="image63.png"/>
+                    <pic:cNvPr id="0" name="image74.png"/>
                     <pic:cNvPicPr preferRelativeResize="0"/>
                   </pic:nvPicPr>
                   <pic:blipFill>
@@ -12651,12 +12651,12 @@
           <wp:inline distB="114300" distT="114300" distL="114300" distR="114300">
             <wp:extent cx="4995863" cy="605285"/>
             <wp:effectExtent b="0" l="0" r="0" t="0"/>
-            <wp:docPr id="75" name="image68.png"/>
+            <wp:docPr id="85" name="image80.png"/>
             <a:graphic>
               <a:graphicData uri="http://schemas.openxmlformats.org/drawingml/2006/picture">
                 <pic:pic>
                   <pic:nvPicPr>
-                    <pic:cNvPr id="0" name="image68.png"/>
+                    <pic:cNvPr id="0" name="image80.png"/>
                     <pic:cNvPicPr preferRelativeResize="0"/>
                   </pic:nvPicPr>
                   <pic:blipFill>
@@ -12741,12 +12741,12 @@
           <wp:inline distB="114300" distT="114300" distL="114300" distR="114300">
             <wp:extent cx="4957763" cy="629110"/>
             <wp:effectExtent b="0" l="0" r="0" t="0"/>
-            <wp:docPr id="82" name="image70.png"/>
+            <wp:docPr id="93" name="image86.png"/>
             <a:graphic>
               <a:graphicData uri="http://schemas.openxmlformats.org/drawingml/2006/picture">
                 <pic:pic>
                   <pic:nvPicPr>
-                    <pic:cNvPr id="0" name="image70.png"/>
+                    <pic:cNvPr id="0" name="image86.png"/>
                     <pic:cNvPicPr preferRelativeResize="0"/>
                   </pic:nvPicPr>
                   <pic:blipFill>
@@ -12831,12 +12831,12 @@
           <wp:inline distB="114300" distT="114300" distL="114300" distR="114300">
             <wp:extent cx="4948238" cy="600035"/>
             <wp:effectExtent b="0" l="0" r="0" t="0"/>
-            <wp:docPr id="62" name="image66.png"/>
+            <wp:docPr id="72" name="image84.png"/>
             <a:graphic>
               <a:graphicData uri="http://schemas.openxmlformats.org/drawingml/2006/picture">
                 <pic:pic>
                   <pic:nvPicPr>
-                    <pic:cNvPr id="0" name="image66.png"/>
+                    <pic:cNvPr id="0" name="image84.png"/>
                     <pic:cNvPicPr preferRelativeResize="0"/>
                   </pic:nvPicPr>
                   <pic:blipFill>
@@ -12993,12 +12993,12 @@
           <wp:inline distB="114300" distT="114300" distL="114300" distR="114300">
             <wp:extent cx="1928813" cy="1032435"/>
             <wp:effectExtent b="0" l="0" r="0" t="0"/>
-            <wp:docPr id="24" name="image33.png"/>
+            <wp:docPr id="28" name="image20.png"/>
             <a:graphic>
               <a:graphicData uri="http://schemas.openxmlformats.org/drawingml/2006/picture">
                 <pic:pic>
                   <pic:nvPicPr>
-                    <pic:cNvPr id="0" name="image33.png"/>
+                    <pic:cNvPr id="0" name="image20.png"/>
                     <pic:cNvPicPr preferRelativeResize="0"/>
                   </pic:nvPicPr>
                   <pic:blipFill>
@@ -13047,12 +13047,12 @@
           <wp:inline distB="114300" distT="114300" distL="114300" distR="114300">
             <wp:extent cx="2823751" cy="2805494"/>
             <wp:effectExtent b="0" l="0" r="0" t="0"/>
-            <wp:docPr id="59" name="image60.png"/>
+            <wp:docPr id="69" name="image67.png"/>
             <a:graphic>
               <a:graphicData uri="http://schemas.openxmlformats.org/drawingml/2006/picture">
                 <pic:pic>
                   <pic:nvPicPr>
-                    <pic:cNvPr id="0" name="image60.png"/>
+                    <pic:cNvPr id="0" name="image67.png"/>
                     <pic:cNvPicPr preferRelativeResize="0"/>
                   </pic:nvPicPr>
                   <pic:blipFill>
@@ -13434,12 +13434,12 @@
           <wp:inline distB="114300" distT="114300" distL="114300" distR="114300">
             <wp:extent cx="4078494" cy="2467747"/>
             <wp:effectExtent b="0" l="0" r="0" t="0"/>
-            <wp:docPr id="67" name="image69.png"/>
+            <wp:docPr id="77" name="image70.png"/>
             <a:graphic>
               <a:graphicData uri="http://schemas.openxmlformats.org/drawingml/2006/picture">
                 <pic:pic>
                   <pic:nvPicPr>
-                    <pic:cNvPr id="0" name="image69.png"/>
+                    <pic:cNvPr id="0" name="image70.png"/>
                     <pic:cNvPicPr preferRelativeResize="0"/>
                   </pic:nvPicPr>
                   <pic:blipFill>
@@ -13673,12 +13673,12 @@
           <wp:inline distB="114300" distT="114300" distL="114300" distR="114300">
             <wp:extent cx="5053684" cy="2207605"/>
             <wp:effectExtent b="0" l="0" r="0" t="0"/>
-            <wp:docPr id="84" name="image82.png"/>
+            <wp:docPr id="97" name="image97.png"/>
             <a:graphic>
               <a:graphicData uri="http://schemas.openxmlformats.org/drawingml/2006/picture">
                 <pic:pic>
                   <pic:nvPicPr>
-                    <pic:cNvPr id="0" name="image82.png"/>
+                    <pic:cNvPr id="0" name="image97.png"/>
                     <pic:cNvPicPr preferRelativeResize="0"/>
                   </pic:nvPicPr>
                   <pic:blipFill>
@@ -13727,12 +13727,12 @@
           <wp:inline distB="114300" distT="114300" distL="114300" distR="114300">
             <wp:extent cx="3020850" cy="2907021"/>
             <wp:effectExtent b="0" l="0" r="0" t="0"/>
-            <wp:docPr id="14" name="image10.png"/>
+            <wp:docPr id="17" name="image19.png"/>
             <a:graphic>
               <a:graphicData uri="http://schemas.openxmlformats.org/drawingml/2006/picture">
                 <pic:pic>
                   <pic:nvPicPr>
-                    <pic:cNvPr id="0" name="image10.png"/>
+                    <pic:cNvPr id="0" name="image19.png"/>
                     <pic:cNvPicPr preferRelativeResize="0"/>
                   </pic:nvPicPr>
                   <pic:blipFill>
@@ -14213,12 +14213,12 @@
           <wp:inline distB="114300" distT="114300" distL="114300" distR="114300">
             <wp:extent cx="4092413" cy="568391"/>
             <wp:effectExtent b="0" l="0" r="0" t="0"/>
-            <wp:docPr id="47" name="image43.png"/>
+            <wp:docPr id="57" name="image54.png"/>
             <a:graphic>
               <a:graphicData uri="http://schemas.openxmlformats.org/drawingml/2006/picture">
                 <pic:pic>
                   <pic:nvPicPr>
-                    <pic:cNvPr id="0" name="image43.png"/>
+                    <pic:cNvPr id="0" name="image54.png"/>
                     <pic:cNvPicPr preferRelativeResize="0"/>
                   </pic:nvPicPr>
                   <pic:blipFill>
@@ -14286,12 +14286,12 @@
           <wp:inline distB="114300" distT="114300" distL="114300" distR="114300">
             <wp:extent cx="3482813" cy="1208323"/>
             <wp:effectExtent b="0" l="0" r="0" t="0"/>
-            <wp:docPr id="25" name="image34.png"/>
+            <wp:docPr id="29" name="image29.png"/>
             <a:graphic>
               <a:graphicData uri="http://schemas.openxmlformats.org/drawingml/2006/picture">
                 <pic:pic>
                   <pic:nvPicPr>
-                    <pic:cNvPr id="0" name="image34.png"/>
+                    <pic:cNvPr id="0" name="image29.png"/>
                     <pic:cNvPicPr preferRelativeResize="0"/>
                   </pic:nvPicPr>
                   <pic:blipFill>
@@ -14374,12 +14374,12 @@
           <wp:inline distB="114300" distT="114300" distL="114300" distR="114300">
             <wp:extent cx="2243138" cy="873283"/>
             <wp:effectExtent b="0" l="0" r="0" t="0"/>
-            <wp:docPr id="58" name="image59.png"/>
+            <wp:docPr id="68" name="image82.png"/>
             <a:graphic>
               <a:graphicData uri="http://schemas.openxmlformats.org/drawingml/2006/picture">
                 <pic:pic>
                   <pic:nvPicPr>
-                    <pic:cNvPr id="0" name="image59.png"/>
+                    <pic:cNvPr id="0" name="image82.png"/>
                     <pic:cNvPicPr preferRelativeResize="0"/>
                   </pic:nvPicPr>
                   <pic:blipFill>
@@ -14413,12 +14413,12 @@
           <wp:inline distB="114300" distT="114300" distL="114300" distR="114300">
             <wp:extent cx="2747963" cy="854549"/>
             <wp:effectExtent b="0" l="0" r="0" t="0"/>
-            <wp:docPr id="43" name="image51.png"/>
+            <wp:docPr id="53" name="image46.png"/>
             <a:graphic>
               <a:graphicData uri="http://schemas.openxmlformats.org/drawingml/2006/picture">
                 <pic:pic>
                   <pic:nvPicPr>
-                    <pic:cNvPr id="0" name="image51.png"/>
+                    <pic:cNvPr id="0" name="image46.png"/>
                     <pic:cNvPicPr preferRelativeResize="0"/>
                   </pic:nvPicPr>
                   <pic:blipFill>
@@ -14467,12 +14467,12 @@
           <wp:inline distB="114300" distT="114300" distL="114300" distR="114300">
             <wp:extent cx="3042359" cy="2814638"/>
             <wp:effectExtent b="0" l="0" r="0" t="0"/>
-            <wp:docPr id="57" name="image58.png"/>
+            <wp:docPr id="67" name="image63.png"/>
             <a:graphic>
               <a:graphicData uri="http://schemas.openxmlformats.org/drawingml/2006/picture">
                 <pic:pic>
                   <pic:nvPicPr>
-                    <pic:cNvPr id="0" name="image58.png"/>
+                    <pic:cNvPr id="0" name="image63.png"/>
                     <pic:cNvPicPr preferRelativeResize="0"/>
                   </pic:nvPicPr>
                   <pic:blipFill>
@@ -14971,12 +14971,12 @@
           <wp:inline distB="114300" distT="114300" distL="114300" distR="114300">
             <wp:extent cx="2767013" cy="1255140"/>
             <wp:effectExtent b="0" l="0" r="0" t="0"/>
-            <wp:docPr id="38" name="image42.png"/>
+            <wp:docPr id="46" name="image41.png"/>
             <a:graphic>
               <a:graphicData uri="http://schemas.openxmlformats.org/drawingml/2006/picture">
                 <pic:pic>
                   <pic:nvPicPr>
-                    <pic:cNvPr id="0" name="image42.png"/>
+                    <pic:cNvPr id="0" name="image41.png"/>
                     <pic:cNvPicPr preferRelativeResize="0"/>
                   </pic:nvPicPr>
                   <pic:blipFill>
@@ -15044,12 +15044,12 @@
           <wp:inline distB="114300" distT="114300" distL="114300" distR="114300">
             <wp:extent cx="2138363" cy="3066644"/>
             <wp:effectExtent b="0" l="0" r="0" t="0"/>
-            <wp:docPr id="83" name="image80.png"/>
+            <wp:docPr id="96" name="image93.png"/>
             <a:graphic>
               <a:graphicData uri="http://schemas.openxmlformats.org/drawingml/2006/picture">
                 <pic:pic>
                   <pic:nvPicPr>
-                    <pic:cNvPr id="0" name="image80.png"/>
+                    <pic:cNvPr id="0" name="image93.png"/>
                     <pic:cNvPicPr preferRelativeResize="0"/>
                   </pic:nvPicPr>
                   <pic:blipFill>
@@ -15119,12 +15119,12 @@
           <wp:inline distB="114300" distT="114300" distL="114300" distR="114300">
             <wp:extent cx="3776663" cy="1460481"/>
             <wp:effectExtent b="0" l="0" r="0" t="0"/>
-            <wp:docPr id="20" name="image15.png"/>
+            <wp:docPr id="23" name="image23.png"/>
             <a:graphic>
               <a:graphicData uri="http://schemas.openxmlformats.org/drawingml/2006/picture">
                 <pic:pic>
                   <pic:nvPicPr>
-                    <pic:cNvPr id="0" name="image15.png"/>
+                    <pic:cNvPr id="0" name="image23.png"/>
                     <pic:cNvPicPr preferRelativeResize="0"/>
                   </pic:nvPicPr>
                   <pic:blipFill>
@@ -15192,12 +15192,12 @@
           <wp:inline distB="114300" distT="114300" distL="114300" distR="114300">
             <wp:extent cx="3947209" cy="2904674"/>
             <wp:effectExtent b="0" l="0" r="0" t="0"/>
-            <wp:docPr id="32" name="image31.png"/>
+            <wp:docPr id="38" name="image36.png"/>
             <a:graphic>
               <a:graphicData uri="http://schemas.openxmlformats.org/drawingml/2006/picture">
                 <pic:pic>
                   <pic:nvPicPr>
-                    <pic:cNvPr id="0" name="image31.png"/>
+                    <pic:cNvPr id="0" name="image36.png"/>
                     <pic:cNvPicPr preferRelativeResize="0"/>
                   </pic:nvPicPr>
                   <pic:blipFill>
@@ -15509,12 +15509,12 @@
           <wp:inline distB="114300" distT="114300" distL="114300" distR="114300">
             <wp:extent cx="3906675" cy="1721586"/>
             <wp:effectExtent b="0" l="0" r="0" t="0"/>
-            <wp:docPr id="16" name="image12.png"/>
+            <wp:docPr id="19" name="image9.png"/>
             <a:graphic>
               <a:graphicData uri="http://schemas.openxmlformats.org/drawingml/2006/picture">
                 <pic:pic>
                   <pic:nvPicPr>
-                    <pic:cNvPr id="0" name="image12.png"/>
+                    <pic:cNvPr id="0" name="image9.png"/>
                     <pic:cNvPicPr preferRelativeResize="0"/>
                   </pic:nvPicPr>
                   <pic:blipFill>
@@ -15563,12 +15563,12 @@
           <wp:inline distB="114300" distT="114300" distL="114300" distR="114300">
             <wp:extent cx="3873338" cy="3044443"/>
             <wp:effectExtent b="0" l="0" r="0" t="0"/>
-            <wp:docPr id="49" name="image48.png"/>
+            <wp:docPr id="59" name="image53.png"/>
             <a:graphic>
               <a:graphicData uri="http://schemas.openxmlformats.org/drawingml/2006/picture">
                 <pic:pic>
                   <pic:nvPicPr>
-                    <pic:cNvPr id="0" name="image48.png"/>
+                    <pic:cNvPr id="0" name="image53.png"/>
                     <pic:cNvPicPr preferRelativeResize="0"/>
                   </pic:nvPicPr>
                   <pic:blipFill>
@@ -15680,7 +15680,7 @@
           <w:szCs w:val="18"/>
           <w:rtl w:val="0"/>
         </w:rPr>
-        <w:t xml:space="preserve">Parte 6 - </w:t>
+        <w:t xml:space="preserve">Parte 7 - </w:t>
       </w:r>
       <w:hyperlink r:id="rId98">
         <w:r>
@@ -15867,12 +15867,12 @@
           <wp:inline distB="114300" distT="114300" distL="114300" distR="114300">
             <wp:extent cx="4129088" cy="1513278"/>
             <wp:effectExtent b="0" l="0" r="0" t="0"/>
-            <wp:docPr id="68" name="image65.png"/>
+            <wp:docPr id="78" name="image72.png"/>
             <a:graphic>
               <a:graphicData uri="http://schemas.openxmlformats.org/drawingml/2006/picture">
                 <pic:pic>
                   <pic:nvPicPr>
-                    <pic:cNvPr id="0" name="image65.png"/>
+                    <pic:cNvPr id="0" name="image72.png"/>
                     <pic:cNvPicPr preferRelativeResize="0"/>
                   </pic:nvPicPr>
                   <pic:blipFill>
@@ -16131,12 +16131,12 @@
           <wp:inline distB="114300" distT="114300" distL="114300" distR="114300">
             <wp:extent cx="2481263" cy="1551951"/>
             <wp:effectExtent b="0" l="0" r="0" t="0"/>
-            <wp:docPr id="6" name="image8.png"/>
+            <wp:docPr id="7" name="image6.png"/>
             <a:graphic>
               <a:graphicData uri="http://schemas.openxmlformats.org/drawingml/2006/picture">
                 <pic:pic>
                   <pic:nvPicPr>
-                    <pic:cNvPr id="0" name="image8.png"/>
+                    <pic:cNvPr id="0" name="image6.png"/>
                     <pic:cNvPicPr preferRelativeResize="0"/>
                   </pic:nvPicPr>
                   <pic:blipFill>
@@ -16392,12 +16392,12 @@
           <wp:inline distB="114300" distT="114300" distL="114300" distR="114300">
             <wp:extent cx="2777731" cy="3776663"/>
             <wp:effectExtent b="0" l="0" r="0" t="0"/>
-            <wp:docPr id="9" name="image13.png"/>
+            <wp:docPr id="12" name="image15.png"/>
             <a:graphic>
               <a:graphicData uri="http://schemas.openxmlformats.org/drawingml/2006/picture">
                 <pic:pic>
                   <pic:nvPicPr>
-                    <pic:cNvPr id="0" name="image13.png"/>
+                    <pic:cNvPr id="0" name="image15.png"/>
                     <pic:cNvPicPr preferRelativeResize="0"/>
                   </pic:nvPicPr>
                   <pic:blipFill>
@@ -16520,12 +16520,12 @@
           <wp:inline distB="114300" distT="114300" distL="114300" distR="114300">
             <wp:extent cx="3500438" cy="2286362"/>
             <wp:effectExtent b="0" l="0" r="0" t="0"/>
-            <wp:docPr id="17" name="image14.png"/>
+            <wp:docPr id="20" name="image5.png"/>
             <a:graphic>
               <a:graphicData uri="http://schemas.openxmlformats.org/drawingml/2006/picture">
                 <pic:pic>
                   <pic:nvPicPr>
-                    <pic:cNvPr id="0" name="image14.png"/>
+                    <pic:cNvPr id="0" name="image5.png"/>
                     <pic:cNvPicPr preferRelativeResize="0"/>
                   </pic:nvPicPr>
                   <pic:blipFill>
@@ -16765,12 +16765,12 @@
           <wp:inline distB="114300" distT="114300" distL="114300" distR="114300">
             <wp:extent cx="4152900" cy="5667375"/>
             <wp:effectExtent b="0" l="0" r="0" t="0"/>
-            <wp:docPr id="78" name="image76.png"/>
+            <wp:docPr id="88" name="image88.png"/>
             <a:graphic>
               <a:graphicData uri="http://schemas.openxmlformats.org/drawingml/2006/picture">
                 <pic:pic>
                   <pic:nvPicPr>
-                    <pic:cNvPr id="0" name="image76.png"/>
+                    <pic:cNvPr id="0" name="image88.png"/>
                     <pic:cNvPicPr preferRelativeResize="0"/>
                   </pic:nvPicPr>
                   <pic:blipFill>
@@ -17029,12 +17029,12 @@
           <wp:inline distB="114300" distT="114300" distL="114300" distR="114300">
             <wp:extent cx="4691063" cy="1120011"/>
             <wp:effectExtent b="0" l="0" r="0" t="0"/>
-            <wp:docPr id="72" name="image73.png"/>
+            <wp:docPr id="82" name="image76.png"/>
             <a:graphic>
               <a:graphicData uri="http://schemas.openxmlformats.org/drawingml/2006/picture">
                 <pic:pic>
                   <pic:nvPicPr>
-                    <pic:cNvPr id="0" name="image73.png"/>
+                    <pic:cNvPr id="0" name="image76.png"/>
                     <pic:cNvPicPr preferRelativeResize="0"/>
                   </pic:nvPicPr>
                   <pic:blipFill>
@@ -17083,12 +17083,12 @@
           <wp:inline distB="114300" distT="114300" distL="114300" distR="114300">
             <wp:extent cx="4117569" cy="4700588"/>
             <wp:effectExtent b="0" l="0" r="0" t="0"/>
-            <wp:docPr id="80" name="image78.png"/>
+            <wp:docPr id="90" name="image95.png"/>
             <a:graphic>
               <a:graphicData uri="http://schemas.openxmlformats.org/drawingml/2006/picture">
                 <pic:pic>
                   <pic:nvPicPr>
-                    <pic:cNvPr id="0" name="image78.png"/>
+                    <pic:cNvPr id="0" name="image95.png"/>
                     <pic:cNvPicPr preferRelativeResize="0"/>
                   </pic:nvPicPr>
                   <pic:blipFill>
@@ -17156,12 +17156,12 @@
           <wp:inline distB="114300" distT="114300" distL="114300" distR="114300">
             <wp:extent cx="2928938" cy="2986509"/>
             <wp:effectExtent b="0" l="0" r="0" t="0"/>
-            <wp:docPr id="18" name="image26.png"/>
+            <wp:docPr id="21" name="image22.png"/>
             <a:graphic>
               <a:graphicData uri="http://schemas.openxmlformats.org/drawingml/2006/picture">
                 <pic:pic>
                   <pic:nvPicPr>
-                    <pic:cNvPr id="0" name="image26.png"/>
+                    <pic:cNvPr id="0" name="image22.png"/>
                     <pic:cNvPicPr preferRelativeResize="0"/>
                   </pic:nvPicPr>
                   <pic:blipFill>
@@ -17303,12 +17303,12 @@
           <wp:inline distB="114300" distT="114300" distL="114300" distR="114300">
             <wp:extent cx="1918158" cy="3243263"/>
             <wp:effectExtent b="0" l="0" r="0" t="0"/>
-            <wp:docPr id="12" name="image5.png"/>
+            <wp:docPr id="15" name="image7.png"/>
             <a:graphic>
               <a:graphicData uri="http://schemas.openxmlformats.org/drawingml/2006/picture">
                 <pic:pic>
                   <pic:nvPicPr>
-                    <pic:cNvPr id="0" name="image5.png"/>
+                    <pic:cNvPr id="0" name="image7.png"/>
                     <pic:cNvPicPr preferRelativeResize="0"/>
                   </pic:nvPicPr>
                   <pic:blipFill>
@@ -17431,12 +17431,12 @@
           <wp:inline distB="114300" distT="114300" distL="114300" distR="114300">
             <wp:extent cx="4902038" cy="3701539"/>
             <wp:effectExtent b="0" l="0" r="0" t="0"/>
-            <wp:docPr id="15" name="image6.png"/>
+            <wp:docPr id="18" name="image4.png"/>
             <a:graphic>
               <a:graphicData uri="http://schemas.openxmlformats.org/drawingml/2006/picture">
                 <pic:pic>
                   <pic:nvPicPr>
-                    <pic:cNvPr id="0" name="image6.png"/>
+                    <pic:cNvPr id="0" name="image4.png"/>
                     <pic:cNvPicPr preferRelativeResize="0"/>
                   </pic:nvPicPr>
                   <pic:blipFill>
@@ -17643,12 +17643,12 @@
           <wp:inline distB="114300" distT="114300" distL="114300" distR="114300">
             <wp:extent cx="3529013" cy="3628890"/>
             <wp:effectExtent b="0" l="0" r="0" t="0"/>
-            <wp:docPr id="42" name="image38.png"/>
+            <wp:docPr id="51" name="image49.png"/>
             <a:graphic>
               <a:graphicData uri="http://schemas.openxmlformats.org/drawingml/2006/picture">
                 <pic:pic>
                   <pic:nvPicPr>
-                    <pic:cNvPr id="0" name="image38.png"/>
+                    <pic:cNvPr id="0" name="image49.png"/>
                     <pic:cNvPicPr preferRelativeResize="0"/>
                   </pic:nvPicPr>
                   <pic:blipFill>
@@ -17918,12 +17918,12 @@
           <wp:inline distB="114300" distT="114300" distL="114300" distR="114300">
             <wp:extent cx="2606380" cy="2419220"/>
             <wp:effectExtent b="0" l="0" r="0" t="0"/>
-            <wp:docPr id="81" name="image77.png"/>
+            <wp:docPr id="91" name="image87.png"/>
             <a:graphic>
               <a:graphicData uri="http://schemas.openxmlformats.org/drawingml/2006/picture">
                 <pic:pic>
                   <pic:nvPicPr>
-                    <pic:cNvPr id="0" name="image77.png"/>
+                    <pic:cNvPr id="0" name="image87.png"/>
                     <pic:cNvPicPr preferRelativeResize="0"/>
                   </pic:nvPicPr>
                   <pic:blipFill>
@@ -18099,6 +18099,2270 @@
       </w:pPr>
       <w:r>
         <w:rPr>
+          <w:rFonts w:ascii="Century Gothic" w:cs="Century Gothic" w:eastAsia="Century Gothic" w:hAnsi="Century Gothic"/>
+          <w:b w:val="1"/>
+          <w:sz w:val="18"/>
+          <w:szCs w:val="18"/>
+          <w:rtl w:val="0"/>
+        </w:rPr>
+        <w:t xml:space="preserve">Parte 8 - </w:t>
+      </w:r>
+      <w:hyperlink r:id="rId116">
+        <w:r>
+          <w:rPr>
+            <w:rFonts w:ascii="Century Gothic" w:cs="Century Gothic" w:eastAsia="Century Gothic" w:hAnsi="Century Gothic"/>
+            <w:b w:val="1"/>
+            <w:color w:val="1155cc"/>
+            <w:sz w:val="18"/>
+            <w:szCs w:val="18"/>
+            <w:u w:val="single"/>
+            <w:rtl w:val="0"/>
+          </w:rPr>
+          <w:t xml:space="preserve">Vetores</w:t>
+        </w:r>
+      </w:hyperlink>
+      <w:r>
+        <w:rPr>
+          <w:rFonts w:ascii="Century Gothic" w:cs="Century Gothic" w:eastAsia="Century Gothic" w:hAnsi="Century Gothic"/>
+          <w:b w:val="1"/>
+          <w:sz w:val="18"/>
+          <w:szCs w:val="18"/>
+          <w:rtl w:val="0"/>
+        </w:rPr>
+        <w:t xml:space="preserve"> - </w:t>
+      </w:r>
+      <w:hyperlink r:id="rId117">
+        <w:r>
+          <w:rPr>
+            <w:rFonts w:ascii="Century Gothic" w:cs="Century Gothic" w:eastAsia="Century Gothic" w:hAnsi="Century Gothic"/>
+            <w:b w:val="1"/>
+            <w:color w:val="1155cc"/>
+            <w:sz w:val="18"/>
+            <w:szCs w:val="18"/>
+            <w:u w:val="single"/>
+            <w:rtl w:val="0"/>
+          </w:rPr>
+          <w:t xml:space="preserve">Vídeo</w:t>
+        </w:r>
+      </w:hyperlink>
+      <w:r>
+        <w:rPr>
+          <w:rtl w:val="0"/>
+        </w:rPr>
+      </w:r>
+    </w:p>
+    <w:p>
+      <w:pPr>
+        <w:jc w:val="both"/>
+        <w:rPr>
+          <w:rFonts w:ascii="Century Gothic" w:cs="Century Gothic" w:eastAsia="Century Gothic" w:hAnsi="Century Gothic"/>
+          <w:sz w:val="18"/>
+          <w:szCs w:val="18"/>
+        </w:rPr>
+      </w:pPr>
+      <w:r>
+        <w:rPr>
+          <w:rtl w:val="0"/>
+        </w:rPr>
+      </w:r>
+    </w:p>
+    <w:p>
+      <w:pPr>
+        <w:jc w:val="both"/>
+        <w:rPr>
+          <w:rFonts w:ascii="Century Gothic" w:cs="Century Gothic" w:eastAsia="Century Gothic" w:hAnsi="Century Gothic"/>
+          <w:b w:val="1"/>
+          <w:sz w:val="18"/>
+          <w:szCs w:val="18"/>
+        </w:rPr>
+      </w:pPr>
+      <w:r>
+        <w:rPr>
+          <w:rFonts w:ascii="Century Gothic" w:cs="Century Gothic" w:eastAsia="Century Gothic" w:hAnsi="Century Gothic"/>
+          <w:b w:val="1"/>
+          <w:sz w:val="18"/>
+          <w:szCs w:val="18"/>
+          <w:rtl w:val="0"/>
+        </w:rPr>
+        <w:t xml:space="preserve">Resumo</w:t>
+      </w:r>
+    </w:p>
+    <w:p>
+      <w:pPr>
+        <w:jc w:val="both"/>
+        <w:rPr>
+          <w:rFonts w:ascii="Century Gothic" w:cs="Century Gothic" w:eastAsia="Century Gothic" w:hAnsi="Century Gothic"/>
+          <w:sz w:val="18"/>
+          <w:szCs w:val="18"/>
+        </w:rPr>
+      </w:pPr>
+      <w:r>
+        <w:rPr>
+          <w:rFonts w:ascii="Century Gothic" w:cs="Century Gothic" w:eastAsia="Century Gothic" w:hAnsi="Century Gothic"/>
+          <w:sz w:val="18"/>
+          <w:szCs w:val="18"/>
+          <w:rtl w:val="0"/>
+        </w:rPr>
+        <w:t xml:space="preserve">Usamos vetores no nosso dia-a-dia. Talvez o nome não seja bem esse. Conhecemos mais como listas. Neste texto é discutido o conceito de vetores, seus componentes e a sua forma de utilização. A grande vantagem dos vetores reside justamente na sua capacidade de armazenar uma grande quantidade de informação na memória. É esse justamente o seu objetivo como ferramenta: sempre que tivermos a necessidade de armazenar uma grande quantidade de informação vamos usar esse recurso. Como exemplificação mostra-se uma implementação de um exemplo usando fluxogramas e um segundo exemplo usando fluxogramas juntamente com uma simulação mostrando como percorrer um vetor. Ao final é mostrada a conversão de um fluxograma usando vetores e funções para Python.</w:t>
+      </w:r>
+    </w:p>
+    <w:p>
+      <w:pPr>
+        <w:jc w:val="both"/>
+        <w:rPr>
+          <w:rFonts w:ascii="Century Gothic" w:cs="Century Gothic" w:eastAsia="Century Gothic" w:hAnsi="Century Gothic"/>
+          <w:sz w:val="18"/>
+          <w:szCs w:val="18"/>
+        </w:rPr>
+      </w:pPr>
+      <w:r>
+        <w:rPr>
+          <w:rtl w:val="0"/>
+        </w:rPr>
+      </w:r>
+    </w:p>
+    <w:p>
+      <w:pPr>
+        <w:jc w:val="both"/>
+        <w:rPr>
+          <w:rFonts w:ascii="Century Gothic" w:cs="Century Gothic" w:eastAsia="Century Gothic" w:hAnsi="Century Gothic"/>
+          <w:b w:val="1"/>
+          <w:sz w:val="18"/>
+          <w:szCs w:val="18"/>
+        </w:rPr>
+      </w:pPr>
+      <w:r>
+        <w:rPr>
+          <w:rFonts w:ascii="Century Gothic" w:cs="Century Gothic" w:eastAsia="Century Gothic" w:hAnsi="Century Gothic"/>
+          <w:b w:val="1"/>
+          <w:sz w:val="18"/>
+          <w:szCs w:val="18"/>
+          <w:rtl w:val="0"/>
+        </w:rPr>
+        <w:t xml:space="preserve">O QUE É UM  VETOR?</w:t>
+      </w:r>
+    </w:p>
+    <w:p>
+      <w:pPr>
+        <w:jc w:val="both"/>
+        <w:rPr>
+          <w:rFonts w:ascii="Century Gothic" w:cs="Century Gothic" w:eastAsia="Century Gothic" w:hAnsi="Century Gothic"/>
+          <w:sz w:val="18"/>
+          <w:szCs w:val="18"/>
+        </w:rPr>
+      </w:pPr>
+      <w:r>
+        <w:rPr>
+          <w:rFonts w:ascii="Century Gothic" w:cs="Century Gothic" w:eastAsia="Century Gothic" w:hAnsi="Century Gothic"/>
+          <w:sz w:val="18"/>
+          <w:szCs w:val="18"/>
+          <w:rtl w:val="0"/>
+        </w:rPr>
+        <w:t xml:space="preserve">Um vetor é uma estrutura de dados linear que mantém a posição dos seus elementos em uma ordem linear. Ou seja, tem o primeiro elemento, o segundo elemento e assim por diante.</w:t>
+      </w:r>
+    </w:p>
+    <w:p>
+      <w:pPr>
+        <w:jc w:val="both"/>
+        <w:rPr>
+          <w:rFonts w:ascii="Century Gothic" w:cs="Century Gothic" w:eastAsia="Century Gothic" w:hAnsi="Century Gothic"/>
+          <w:sz w:val="18"/>
+          <w:szCs w:val="18"/>
+        </w:rPr>
+      </w:pPr>
+      <w:r>
+        <w:rPr>
+          <w:rFonts w:ascii="Century Gothic" w:cs="Century Gothic" w:eastAsia="Century Gothic" w:hAnsi="Century Gothic"/>
+          <w:sz w:val="18"/>
+          <w:szCs w:val="18"/>
+          <w:rtl w:val="0"/>
+        </w:rPr>
+        <w:t xml:space="preserve">Abaixo na Figura 8.1 nós temos um exemplo de uma lista de compras. Note que o primeiro elemento da lista é o Cereal, o segundo é o Leite, o terceiro é a Banana etc.</w:t>
+      </w:r>
+    </w:p>
+    <w:p>
+      <w:pPr>
+        <w:jc w:val="center"/>
+        <w:rPr>
+          <w:rFonts w:ascii="Century Gothic" w:cs="Century Gothic" w:eastAsia="Century Gothic" w:hAnsi="Century Gothic"/>
+          <w:sz w:val="18"/>
+          <w:szCs w:val="18"/>
+        </w:rPr>
+      </w:pPr>
+      <w:r>
+        <w:rPr>
+          <w:rFonts w:ascii="Century Gothic" w:cs="Century Gothic" w:eastAsia="Century Gothic" w:hAnsi="Century Gothic"/>
+          <w:sz w:val="18"/>
+          <w:szCs w:val="18"/>
+        </w:rPr>
+        <w:drawing>
+          <wp:inline distB="114300" distT="114300" distL="114300" distR="114300">
+            <wp:extent cx="2013966" cy="1153297"/>
+            <wp:effectExtent b="0" l="0" r="0" t="0"/>
+            <wp:docPr id="41" name="image39.png"/>
+            <a:graphic>
+              <a:graphicData uri="http://schemas.openxmlformats.org/drawingml/2006/picture">
+                <pic:pic>
+                  <pic:nvPicPr>
+                    <pic:cNvPr id="0" name="image39.png"/>
+                    <pic:cNvPicPr preferRelativeResize="0"/>
+                  </pic:nvPicPr>
+                  <pic:blipFill>
+                    <a:blip r:embed="rId118"/>
+                    <a:srcRect b="0" l="0" r="0" t="0"/>
+                    <a:stretch>
+                      <a:fillRect/>
+                    </a:stretch>
+                  </pic:blipFill>
+                  <pic:spPr>
+                    <a:xfrm>
+                      <a:off x="0" y="0"/>
+                      <a:ext cx="2013966" cy="1153297"/>
+                    </a:xfrm>
+                    <a:prstGeom prst="rect"/>
+                    <a:ln/>
+                  </pic:spPr>
+                </pic:pic>
+              </a:graphicData>
+            </a:graphic>
+          </wp:inline>
+        </w:drawing>
+      </w:r>
+      <w:r>
+        <w:rPr>
+          <w:rtl w:val="0"/>
+        </w:rPr>
+      </w:r>
+    </w:p>
+    <w:p>
+      <w:pPr>
+        <w:jc w:val="both"/>
+        <w:rPr>
+          <w:rFonts w:ascii="Century Gothic" w:cs="Century Gothic" w:eastAsia="Century Gothic" w:hAnsi="Century Gothic"/>
+          <w:sz w:val="18"/>
+          <w:szCs w:val="18"/>
+        </w:rPr>
+      </w:pPr>
+      <w:r>
+        <w:rPr>
+          <w:rFonts w:ascii="Century Gothic" w:cs="Century Gothic" w:eastAsia="Century Gothic" w:hAnsi="Century Gothic"/>
+          <w:sz w:val="18"/>
+          <w:szCs w:val="18"/>
+          <w:rtl w:val="0"/>
+        </w:rPr>
+        <w:t xml:space="preserve">A ordem em que os elementos aparecem na lista pode ser a ordem em que o autor planeja pegar os itens no mercado, ou pode ser simplesmente a ordem em que ele anotou os itens à medida que foi se lembrando.</w:t>
+      </w:r>
+    </w:p>
+    <w:p>
+      <w:pPr>
+        <w:jc w:val="both"/>
+        <w:rPr>
+          <w:rFonts w:ascii="Century Gothic" w:cs="Century Gothic" w:eastAsia="Century Gothic" w:hAnsi="Century Gothic"/>
+          <w:b w:val="1"/>
+          <w:sz w:val="18"/>
+          <w:szCs w:val="18"/>
+        </w:rPr>
+      </w:pPr>
+      <w:r>
+        <w:rPr>
+          <w:rtl w:val="0"/>
+        </w:rPr>
+      </w:r>
+    </w:p>
+    <w:p>
+      <w:pPr>
+        <w:jc w:val="both"/>
+        <w:rPr>
+          <w:rFonts w:ascii="Century Gothic" w:cs="Century Gothic" w:eastAsia="Century Gothic" w:hAnsi="Century Gothic"/>
+          <w:b w:val="1"/>
+          <w:sz w:val="18"/>
+          <w:szCs w:val="18"/>
+        </w:rPr>
+      </w:pPr>
+      <w:r>
+        <w:rPr>
+          <w:rFonts w:ascii="Century Gothic" w:cs="Century Gothic" w:eastAsia="Century Gothic" w:hAnsi="Century Gothic"/>
+          <w:b w:val="1"/>
+          <w:sz w:val="18"/>
+          <w:szCs w:val="18"/>
+          <w:rtl w:val="0"/>
+        </w:rPr>
+        <w:t xml:space="preserve">VETORES EM PROGRAMAÇÃO</w:t>
+      </w:r>
+    </w:p>
+    <w:p>
+      <w:pPr>
+        <w:jc w:val="both"/>
+        <w:rPr>
+          <w:rFonts w:ascii="Century Gothic" w:cs="Century Gothic" w:eastAsia="Century Gothic" w:hAnsi="Century Gothic"/>
+          <w:sz w:val="18"/>
+          <w:szCs w:val="18"/>
+        </w:rPr>
+      </w:pPr>
+      <w:r>
+        <w:rPr>
+          <w:rFonts w:ascii="Century Gothic" w:cs="Century Gothic" w:eastAsia="Century Gothic" w:hAnsi="Century Gothic"/>
+          <w:sz w:val="18"/>
+          <w:szCs w:val="18"/>
+          <w:rtl w:val="0"/>
+        </w:rPr>
+        <w:t xml:space="preserve">Vetores são variáveis com capacidade de armazenar várias informações. Cada informação é acessada ou armazenada através de sua posição.</w:t>
+      </w:r>
+    </w:p>
+    <w:p>
+      <w:pPr>
+        <w:jc w:val="center"/>
+        <w:rPr>
+          <w:rFonts w:ascii="Century Gothic" w:cs="Century Gothic" w:eastAsia="Century Gothic" w:hAnsi="Century Gothic"/>
+          <w:sz w:val="18"/>
+          <w:szCs w:val="18"/>
+        </w:rPr>
+      </w:pPr>
+      <w:r>
+        <w:rPr>
+          <w:rFonts w:ascii="Century Gothic" w:cs="Century Gothic" w:eastAsia="Century Gothic" w:hAnsi="Century Gothic"/>
+          <w:sz w:val="18"/>
+          <w:szCs w:val="18"/>
+        </w:rPr>
+        <w:drawing>
+          <wp:inline distB="114300" distT="114300" distL="114300" distR="114300">
+            <wp:extent cx="3757613" cy="599221"/>
+            <wp:effectExtent b="0" l="0" r="0" t="0"/>
+            <wp:docPr id="95" name="image98.png"/>
+            <a:graphic>
+              <a:graphicData uri="http://schemas.openxmlformats.org/drawingml/2006/picture">
+                <pic:pic>
+                  <pic:nvPicPr>
+                    <pic:cNvPr id="0" name="image98.png"/>
+                    <pic:cNvPicPr preferRelativeResize="0"/>
+                  </pic:nvPicPr>
+                  <pic:blipFill>
+                    <a:blip r:embed="rId119"/>
+                    <a:srcRect b="0" l="0" r="0" t="0"/>
+                    <a:stretch>
+                      <a:fillRect/>
+                    </a:stretch>
+                  </pic:blipFill>
+                  <pic:spPr>
+                    <a:xfrm>
+                      <a:off x="0" y="0"/>
+                      <a:ext cx="3757613" cy="599221"/>
+                    </a:xfrm>
+                    <a:prstGeom prst="rect"/>
+                    <a:ln/>
+                  </pic:spPr>
+                </pic:pic>
+              </a:graphicData>
+            </a:graphic>
+          </wp:inline>
+        </w:drawing>
+      </w:r>
+      <w:r>
+        <w:rPr>
+          <w:rtl w:val="0"/>
+        </w:rPr>
+      </w:r>
+    </w:p>
+    <w:p>
+      <w:pPr>
+        <w:jc w:val="both"/>
+        <w:rPr>
+          <w:rFonts w:ascii="Century Gothic" w:cs="Century Gothic" w:eastAsia="Century Gothic" w:hAnsi="Century Gothic"/>
+          <w:sz w:val="18"/>
+          <w:szCs w:val="18"/>
+        </w:rPr>
+      </w:pPr>
+      <w:r>
+        <w:rPr>
+          <w:rFonts w:ascii="Century Gothic" w:cs="Century Gothic" w:eastAsia="Century Gothic" w:hAnsi="Century Gothic"/>
+          <w:sz w:val="18"/>
+          <w:szCs w:val="18"/>
+          <w:rtl w:val="0"/>
+        </w:rPr>
+        <w:t xml:space="preserve">No exemplo acima temos que o nome da variável (do tipo vetor) é notas. Esse vetor possui 7 posições. As posições começam de 0 até 6. Os elementos do vetor são os valores que o vetor armazena. Assim:</w:t>
+      </w:r>
+    </w:p>
+    <w:p>
+      <w:pPr>
+        <w:numPr>
+          <w:ilvl w:val="0"/>
+          <w:numId w:val="13"/>
+        </w:numPr>
+        <w:ind w:left="720" w:hanging="360"/>
+        <w:jc w:val="both"/>
+        <w:rPr>
+          <w:rFonts w:ascii="Century Gothic" w:cs="Century Gothic" w:eastAsia="Century Gothic" w:hAnsi="Century Gothic"/>
+          <w:sz w:val="18"/>
+          <w:szCs w:val="18"/>
+          <w:u w:val="none"/>
+        </w:rPr>
+      </w:pPr>
+      <w:r>
+        <w:rPr>
+          <w:rFonts w:ascii="Century Gothic" w:cs="Century Gothic" w:eastAsia="Century Gothic" w:hAnsi="Century Gothic"/>
+          <w:sz w:val="18"/>
+          <w:szCs w:val="18"/>
+          <w:rtl w:val="0"/>
+        </w:rPr>
+        <w:t xml:space="preserve">O valor do vetor notas na posição 0 (zero) é 9.</w:t>
+      </w:r>
+    </w:p>
+    <w:p>
+      <w:pPr>
+        <w:numPr>
+          <w:ilvl w:val="0"/>
+          <w:numId w:val="13"/>
+        </w:numPr>
+        <w:ind w:left="720" w:hanging="360"/>
+        <w:jc w:val="both"/>
+        <w:rPr>
+          <w:rFonts w:ascii="Century Gothic" w:cs="Century Gothic" w:eastAsia="Century Gothic" w:hAnsi="Century Gothic"/>
+          <w:sz w:val="18"/>
+          <w:szCs w:val="18"/>
+          <w:u w:val="none"/>
+        </w:rPr>
+      </w:pPr>
+      <w:r>
+        <w:rPr>
+          <w:rFonts w:ascii="Century Gothic" w:cs="Century Gothic" w:eastAsia="Century Gothic" w:hAnsi="Century Gothic"/>
+          <w:sz w:val="18"/>
+          <w:szCs w:val="18"/>
+          <w:rtl w:val="0"/>
+        </w:rPr>
+        <w:t xml:space="preserve">O valor do vetor notas na posição 3 (três) é 10.</w:t>
+      </w:r>
+    </w:p>
+    <w:p>
+      <w:pPr>
+        <w:jc w:val="both"/>
+        <w:rPr>
+          <w:rFonts w:ascii="Century Gothic" w:cs="Century Gothic" w:eastAsia="Century Gothic" w:hAnsi="Century Gothic"/>
+          <w:sz w:val="18"/>
+          <w:szCs w:val="18"/>
+        </w:rPr>
+      </w:pPr>
+      <w:r>
+        <w:rPr>
+          <w:rtl w:val="0"/>
+        </w:rPr>
+      </w:r>
+    </w:p>
+    <w:p>
+      <w:pPr>
+        <w:jc w:val="both"/>
+        <w:rPr>
+          <w:rFonts w:ascii="Century Gothic" w:cs="Century Gothic" w:eastAsia="Century Gothic" w:hAnsi="Century Gothic"/>
+          <w:b w:val="1"/>
+          <w:sz w:val="18"/>
+          <w:szCs w:val="18"/>
+        </w:rPr>
+      </w:pPr>
+      <w:r>
+        <w:rPr>
+          <w:rFonts w:ascii="Century Gothic" w:cs="Century Gothic" w:eastAsia="Century Gothic" w:hAnsi="Century Gothic"/>
+          <w:b w:val="1"/>
+          <w:sz w:val="18"/>
+          <w:szCs w:val="18"/>
+          <w:rtl w:val="0"/>
+        </w:rPr>
+        <w:t xml:space="preserve">Criando um vetor</w:t>
+      </w:r>
+    </w:p>
+    <w:p>
+      <w:pPr>
+        <w:jc w:val="both"/>
+        <w:rPr>
+          <w:rFonts w:ascii="Century Gothic" w:cs="Century Gothic" w:eastAsia="Century Gothic" w:hAnsi="Century Gothic"/>
+          <w:sz w:val="18"/>
+          <w:szCs w:val="18"/>
+        </w:rPr>
+      </w:pPr>
+      <w:r>
+        <w:rPr>
+          <w:rFonts w:ascii="Century Gothic" w:cs="Century Gothic" w:eastAsia="Century Gothic" w:hAnsi="Century Gothic"/>
+          <w:sz w:val="18"/>
+          <w:szCs w:val="18"/>
+          <w:rtl w:val="0"/>
+        </w:rPr>
+        <w:t xml:space="preserve">Embora a criação de vetores não seja definida para fluxogramas, vamos usar como padrão a criação de listas em Python 3. Podemos criar um vetor usando um dos comandos a seguir:</w:t>
+      </w:r>
+    </w:p>
+    <w:p>
+      <w:pPr>
+        <w:jc w:val="center"/>
+        <w:rPr>
+          <w:rFonts w:ascii="Century Gothic" w:cs="Century Gothic" w:eastAsia="Century Gothic" w:hAnsi="Century Gothic"/>
+          <w:sz w:val="18"/>
+          <w:szCs w:val="18"/>
+        </w:rPr>
+      </w:pPr>
+      <w:r>
+        <w:rPr>
+          <w:rFonts w:ascii="Century Gothic" w:cs="Century Gothic" w:eastAsia="Century Gothic" w:hAnsi="Century Gothic"/>
+          <w:sz w:val="18"/>
+          <w:szCs w:val="18"/>
+          <w:rtl w:val="0"/>
+        </w:rPr>
+        <w:t xml:space="preserve">notas = 7 * [0]</w:t>
+      </w:r>
+    </w:p>
+    <w:p>
+      <w:pPr>
+        <w:jc w:val="center"/>
+        <w:rPr>
+          <w:rFonts w:ascii="Century Gothic" w:cs="Century Gothic" w:eastAsia="Century Gothic" w:hAnsi="Century Gothic"/>
+          <w:sz w:val="18"/>
+          <w:szCs w:val="18"/>
+        </w:rPr>
+      </w:pPr>
+      <w:r>
+        <w:rPr>
+          <w:rFonts w:ascii="Century Gothic" w:cs="Century Gothic" w:eastAsia="Century Gothic" w:hAnsi="Century Gothic"/>
+          <w:sz w:val="18"/>
+          <w:szCs w:val="18"/>
+          <w:rtl w:val="0"/>
+        </w:rPr>
+        <w:t xml:space="preserve">ou</w:t>
+      </w:r>
+    </w:p>
+    <w:p>
+      <w:pPr>
+        <w:jc w:val="center"/>
+        <w:rPr>
+          <w:rFonts w:ascii="Century Gothic" w:cs="Century Gothic" w:eastAsia="Century Gothic" w:hAnsi="Century Gothic"/>
+          <w:sz w:val="18"/>
+          <w:szCs w:val="18"/>
+        </w:rPr>
+      </w:pPr>
+      <w:r>
+        <w:rPr>
+          <w:rFonts w:ascii="Century Gothic" w:cs="Century Gothic" w:eastAsia="Century Gothic" w:hAnsi="Century Gothic"/>
+          <w:sz w:val="18"/>
+          <w:szCs w:val="18"/>
+          <w:rtl w:val="0"/>
+        </w:rPr>
+        <w:t xml:space="preserve">notas = [0, 0, 0, 0, 0, 0, 0]</w:t>
+      </w:r>
+    </w:p>
+    <w:p>
+      <w:pPr>
+        <w:jc w:val="both"/>
+        <w:rPr>
+          <w:rFonts w:ascii="Century Gothic" w:cs="Century Gothic" w:eastAsia="Century Gothic" w:hAnsi="Century Gothic"/>
+          <w:sz w:val="18"/>
+          <w:szCs w:val="18"/>
+        </w:rPr>
+      </w:pPr>
+      <w:r>
+        <w:rPr>
+          <w:rFonts w:ascii="Century Gothic" w:cs="Century Gothic" w:eastAsia="Century Gothic" w:hAnsi="Century Gothic"/>
+          <w:sz w:val="18"/>
+          <w:szCs w:val="18"/>
+          <w:rtl w:val="0"/>
+        </w:rPr>
+        <w:t xml:space="preserve">Isso cria a variável notas e atribui a ela um vetor de 7 posições, todas com o conteúdo 0 (zero) (Figura 8.3). </w:t>
+      </w:r>
+    </w:p>
+    <w:p>
+      <w:pPr>
+        <w:jc w:val="center"/>
+        <w:rPr>
+          <w:rFonts w:ascii="Century Gothic" w:cs="Century Gothic" w:eastAsia="Century Gothic" w:hAnsi="Century Gothic"/>
+          <w:sz w:val="18"/>
+          <w:szCs w:val="18"/>
+        </w:rPr>
+      </w:pPr>
+      <w:r>
+        <w:rPr>
+          <w:rFonts w:ascii="Century Gothic" w:cs="Century Gothic" w:eastAsia="Century Gothic" w:hAnsi="Century Gothic"/>
+          <w:sz w:val="18"/>
+          <w:szCs w:val="18"/>
+        </w:rPr>
+        <w:drawing>
+          <wp:inline distB="114300" distT="114300" distL="114300" distR="114300">
+            <wp:extent cx="2957513" cy="909470"/>
+            <wp:effectExtent b="0" l="0" r="0" t="0"/>
+            <wp:docPr id="34" name="image32.png"/>
+            <a:graphic>
+              <a:graphicData uri="http://schemas.openxmlformats.org/drawingml/2006/picture">
+                <pic:pic>
+                  <pic:nvPicPr>
+                    <pic:cNvPr id="0" name="image32.png"/>
+                    <pic:cNvPicPr preferRelativeResize="0"/>
+                  </pic:nvPicPr>
+                  <pic:blipFill>
+                    <a:blip r:embed="rId120"/>
+                    <a:srcRect b="0" l="0" r="0" t="0"/>
+                    <a:stretch>
+                      <a:fillRect/>
+                    </a:stretch>
+                  </pic:blipFill>
+                  <pic:spPr>
+                    <a:xfrm>
+                      <a:off x="0" y="0"/>
+                      <a:ext cx="2957513" cy="909470"/>
+                    </a:xfrm>
+                    <a:prstGeom prst="rect"/>
+                    <a:ln/>
+                  </pic:spPr>
+                </pic:pic>
+              </a:graphicData>
+            </a:graphic>
+          </wp:inline>
+        </w:drawing>
+      </w:r>
+      <w:r>
+        <w:rPr>
+          <w:rtl w:val="0"/>
+        </w:rPr>
+      </w:r>
+    </w:p>
+    <w:p>
+      <w:pPr>
+        <w:jc w:val="both"/>
+        <w:rPr>
+          <w:rFonts w:ascii="Century Gothic" w:cs="Century Gothic" w:eastAsia="Century Gothic" w:hAnsi="Century Gothic"/>
+          <w:b w:val="1"/>
+          <w:sz w:val="18"/>
+          <w:szCs w:val="18"/>
+        </w:rPr>
+      </w:pPr>
+      <w:r>
+        <w:rPr>
+          <w:rFonts w:ascii="Century Gothic" w:cs="Century Gothic" w:eastAsia="Century Gothic" w:hAnsi="Century Gothic"/>
+          <w:b w:val="1"/>
+          <w:sz w:val="18"/>
+          <w:szCs w:val="18"/>
+          <w:rtl w:val="0"/>
+        </w:rPr>
+        <w:t xml:space="preserve">Atualizando o conteúdo de uma posição do vetor</w:t>
+      </w:r>
+    </w:p>
+    <w:p>
+      <w:pPr>
+        <w:jc w:val="both"/>
+        <w:rPr>
+          <w:rFonts w:ascii="Century Gothic" w:cs="Century Gothic" w:eastAsia="Century Gothic" w:hAnsi="Century Gothic"/>
+          <w:sz w:val="18"/>
+          <w:szCs w:val="18"/>
+        </w:rPr>
+      </w:pPr>
+      <w:r>
+        <w:rPr>
+          <w:rFonts w:ascii="Century Gothic" w:cs="Century Gothic" w:eastAsia="Century Gothic" w:hAnsi="Century Gothic"/>
+          <w:sz w:val="18"/>
+          <w:szCs w:val="18"/>
+          <w:rtl w:val="0"/>
+        </w:rPr>
+        <w:t xml:space="preserve">Para alterar o conteúdo de uma posição do vetor iremos usar o operador de atribuição “=”, indicando a posição que receberá o novo valor dentro de colchetes “[” e “]”:</w:t>
+      </w:r>
+    </w:p>
+    <w:p>
+      <w:pPr>
+        <w:jc w:val="both"/>
+        <w:rPr>
+          <w:rFonts w:ascii="Century Gothic" w:cs="Century Gothic" w:eastAsia="Century Gothic" w:hAnsi="Century Gothic"/>
+          <w:sz w:val="18"/>
+          <w:szCs w:val="18"/>
+        </w:rPr>
+      </w:pPr>
+      <w:r>
+        <w:rPr>
+          <w:rFonts w:ascii="Century Gothic" w:cs="Century Gothic" w:eastAsia="Century Gothic" w:hAnsi="Century Gothic"/>
+          <w:sz w:val="18"/>
+          <w:szCs w:val="18"/>
+          <w:rtl w:val="0"/>
+        </w:rPr>
+        <w:t xml:space="preserve">notas[0] = 5</w:t>
+      </w:r>
+    </w:p>
+    <w:p>
+      <w:pPr>
+        <w:jc w:val="center"/>
+        <w:rPr>
+          <w:rFonts w:ascii="Century Gothic" w:cs="Century Gothic" w:eastAsia="Century Gothic" w:hAnsi="Century Gothic"/>
+          <w:sz w:val="18"/>
+          <w:szCs w:val="18"/>
+        </w:rPr>
+      </w:pPr>
+      <w:r>
+        <w:rPr>
+          <w:rFonts w:ascii="Century Gothic" w:cs="Century Gothic" w:eastAsia="Century Gothic" w:hAnsi="Century Gothic"/>
+          <w:sz w:val="18"/>
+          <w:szCs w:val="18"/>
+        </w:rPr>
+        <w:drawing>
+          <wp:inline distB="114300" distT="114300" distL="114300" distR="114300">
+            <wp:extent cx="3109913" cy="826686"/>
+            <wp:effectExtent b="0" l="0" r="0" t="0"/>
+            <wp:docPr id="47" name="image47.png"/>
+            <a:graphic>
+              <a:graphicData uri="http://schemas.openxmlformats.org/drawingml/2006/picture">
+                <pic:pic>
+                  <pic:nvPicPr>
+                    <pic:cNvPr id="0" name="image47.png"/>
+                    <pic:cNvPicPr preferRelativeResize="0"/>
+                  </pic:nvPicPr>
+                  <pic:blipFill>
+                    <a:blip r:embed="rId121"/>
+                    <a:srcRect b="0" l="0" r="0" t="0"/>
+                    <a:stretch>
+                      <a:fillRect/>
+                    </a:stretch>
+                  </pic:blipFill>
+                  <pic:spPr>
+                    <a:xfrm>
+                      <a:off x="0" y="0"/>
+                      <a:ext cx="3109913" cy="826686"/>
+                    </a:xfrm>
+                    <a:prstGeom prst="rect"/>
+                    <a:ln/>
+                  </pic:spPr>
+                </pic:pic>
+              </a:graphicData>
+            </a:graphic>
+          </wp:inline>
+        </w:drawing>
+      </w:r>
+      <w:r>
+        <w:rPr>
+          <w:rtl w:val="0"/>
+        </w:rPr>
+      </w:r>
+    </w:p>
+    <w:p>
+      <w:pPr>
+        <w:jc w:val="both"/>
+        <w:rPr>
+          <w:rFonts w:ascii="Century Gothic" w:cs="Century Gothic" w:eastAsia="Century Gothic" w:hAnsi="Century Gothic"/>
+          <w:sz w:val="18"/>
+          <w:szCs w:val="18"/>
+        </w:rPr>
+      </w:pPr>
+      <w:r>
+        <w:rPr>
+          <w:rtl w:val="0"/>
+        </w:rPr>
+      </w:r>
+    </w:p>
+    <w:p>
+      <w:pPr>
+        <w:jc w:val="both"/>
+        <w:rPr>
+          <w:rFonts w:ascii="Century Gothic" w:cs="Century Gothic" w:eastAsia="Century Gothic" w:hAnsi="Century Gothic"/>
+          <w:sz w:val="18"/>
+          <w:szCs w:val="18"/>
+        </w:rPr>
+      </w:pPr>
+      <w:r>
+        <w:rPr>
+          <w:rFonts w:ascii="Century Gothic" w:cs="Century Gothic" w:eastAsia="Century Gothic" w:hAnsi="Century Gothic"/>
+          <w:sz w:val="18"/>
+          <w:szCs w:val="18"/>
+          <w:rtl w:val="0"/>
+        </w:rPr>
+        <w:t xml:space="preserve">Podemos também executar operações com o conteúdo do vetor em expressões:</w:t>
+      </w:r>
+    </w:p>
+    <w:p>
+      <w:pPr>
+        <w:jc w:val="both"/>
+        <w:rPr>
+          <w:rFonts w:ascii="Century Gothic" w:cs="Century Gothic" w:eastAsia="Century Gothic" w:hAnsi="Century Gothic"/>
+          <w:sz w:val="18"/>
+          <w:szCs w:val="18"/>
+        </w:rPr>
+      </w:pPr>
+      <w:r>
+        <w:rPr>
+          <w:rFonts w:ascii="Century Gothic" w:cs="Century Gothic" w:eastAsia="Century Gothic" w:hAnsi="Century Gothic"/>
+          <w:sz w:val="18"/>
+          <w:szCs w:val="18"/>
+          <w:rtl w:val="0"/>
+        </w:rPr>
+        <w:t xml:space="preserve">notas[2] = notas[1] - notas[0] + 3</w:t>
+      </w:r>
+    </w:p>
+    <w:p>
+      <w:pPr>
+        <w:jc w:val="both"/>
+        <w:rPr>
+          <w:rFonts w:ascii="Century Gothic" w:cs="Century Gothic" w:eastAsia="Century Gothic" w:hAnsi="Century Gothic"/>
+          <w:sz w:val="18"/>
+          <w:szCs w:val="18"/>
+        </w:rPr>
+      </w:pPr>
+      <w:r>
+        <w:rPr>
+          <w:rFonts w:ascii="Century Gothic" w:cs="Century Gothic" w:eastAsia="Century Gothic" w:hAnsi="Century Gothic"/>
+          <w:sz w:val="18"/>
+          <w:szCs w:val="18"/>
+          <w:rtl w:val="0"/>
+        </w:rPr>
+        <w:t xml:space="preserve">notas[2] =    8     -     5    + 3</w:t>
+      </w:r>
+    </w:p>
+    <w:p>
+      <w:pPr>
+        <w:jc w:val="both"/>
+        <w:rPr>
+          <w:rFonts w:ascii="Century Gothic" w:cs="Century Gothic" w:eastAsia="Century Gothic" w:hAnsi="Century Gothic"/>
+          <w:sz w:val="18"/>
+          <w:szCs w:val="18"/>
+        </w:rPr>
+      </w:pPr>
+      <w:r>
+        <w:rPr>
+          <w:rFonts w:ascii="Century Gothic" w:cs="Century Gothic" w:eastAsia="Century Gothic" w:hAnsi="Century Gothic"/>
+          <w:sz w:val="18"/>
+          <w:szCs w:val="18"/>
+          <w:rtl w:val="0"/>
+        </w:rPr>
+        <w:t xml:space="preserve">notas[2] = 6</w:t>
+      </w:r>
+    </w:p>
+    <w:p>
+      <w:pPr>
+        <w:jc w:val="center"/>
+        <w:rPr>
+          <w:rFonts w:ascii="Century Gothic" w:cs="Century Gothic" w:eastAsia="Century Gothic" w:hAnsi="Century Gothic"/>
+          <w:sz w:val="18"/>
+          <w:szCs w:val="18"/>
+        </w:rPr>
+      </w:pPr>
+      <w:r>
+        <w:rPr>
+          <w:rFonts w:ascii="Century Gothic" w:cs="Century Gothic" w:eastAsia="Century Gothic" w:hAnsi="Century Gothic"/>
+          <w:sz w:val="18"/>
+          <w:szCs w:val="18"/>
+        </w:rPr>
+        <w:drawing>
+          <wp:inline distB="114300" distT="114300" distL="114300" distR="114300">
+            <wp:extent cx="2586038" cy="818695"/>
+            <wp:effectExtent b="0" l="0" r="0" t="0"/>
+            <wp:docPr id="94" name="image90.png"/>
+            <a:graphic>
+              <a:graphicData uri="http://schemas.openxmlformats.org/drawingml/2006/picture">
+                <pic:pic>
+                  <pic:nvPicPr>
+                    <pic:cNvPr id="0" name="image90.png"/>
+                    <pic:cNvPicPr preferRelativeResize="0"/>
+                  </pic:nvPicPr>
+                  <pic:blipFill>
+                    <a:blip r:embed="rId122"/>
+                    <a:srcRect b="0" l="0" r="0" t="0"/>
+                    <a:stretch>
+                      <a:fillRect/>
+                    </a:stretch>
+                  </pic:blipFill>
+                  <pic:spPr>
+                    <a:xfrm>
+                      <a:off x="0" y="0"/>
+                      <a:ext cx="2586038" cy="818695"/>
+                    </a:xfrm>
+                    <a:prstGeom prst="rect"/>
+                    <a:ln/>
+                  </pic:spPr>
+                </pic:pic>
+              </a:graphicData>
+            </a:graphic>
+          </wp:inline>
+        </w:drawing>
+      </w:r>
+      <w:r>
+        <w:rPr>
+          <w:rtl w:val="0"/>
+        </w:rPr>
+      </w:r>
+    </w:p>
+    <w:p>
+      <w:pPr>
+        <w:jc w:val="both"/>
+        <w:rPr>
+          <w:rFonts w:ascii="Century Gothic" w:cs="Century Gothic" w:eastAsia="Century Gothic" w:hAnsi="Century Gothic"/>
+          <w:sz w:val="18"/>
+          <w:szCs w:val="18"/>
+        </w:rPr>
+      </w:pPr>
+      <w:r>
+        <w:rPr>
+          <w:rFonts w:ascii="Century Gothic" w:cs="Century Gothic" w:eastAsia="Century Gothic" w:hAnsi="Century Gothic"/>
+          <w:sz w:val="18"/>
+          <w:szCs w:val="18"/>
+          <w:rtl w:val="0"/>
+        </w:rPr>
+        <w:t xml:space="preserve">A posição 2 do vetor notas recebe o valor 6. Pois notas[1] vale 8 e notas[0] vale 5.</w:t>
+      </w:r>
+    </w:p>
+    <w:p>
+      <w:pPr>
+        <w:jc w:val="both"/>
+        <w:rPr>
+          <w:rFonts w:ascii="Century Gothic" w:cs="Century Gothic" w:eastAsia="Century Gothic" w:hAnsi="Century Gothic"/>
+          <w:b w:val="1"/>
+          <w:sz w:val="18"/>
+          <w:szCs w:val="18"/>
+        </w:rPr>
+      </w:pPr>
+      <w:r>
+        <w:rPr>
+          <w:rtl w:val="0"/>
+        </w:rPr>
+      </w:r>
+    </w:p>
+    <w:p>
+      <w:pPr>
+        <w:jc w:val="both"/>
+        <w:rPr>
+          <w:rFonts w:ascii="Century Gothic" w:cs="Century Gothic" w:eastAsia="Century Gothic" w:hAnsi="Century Gothic"/>
+          <w:b w:val="1"/>
+          <w:sz w:val="18"/>
+          <w:szCs w:val="18"/>
+        </w:rPr>
+      </w:pPr>
+      <w:r>
+        <w:rPr>
+          <w:rFonts w:ascii="Century Gothic" w:cs="Century Gothic" w:eastAsia="Century Gothic" w:hAnsi="Century Gothic"/>
+          <w:b w:val="1"/>
+          <w:sz w:val="18"/>
+          <w:szCs w:val="18"/>
+          <w:rtl w:val="0"/>
+        </w:rPr>
+        <w:t xml:space="preserve">Exibindo valores de um vetor</w:t>
+      </w:r>
+    </w:p>
+    <w:p>
+      <w:pPr>
+        <w:jc w:val="center"/>
+        <w:rPr>
+          <w:rFonts w:ascii="Century Gothic" w:cs="Century Gothic" w:eastAsia="Century Gothic" w:hAnsi="Century Gothic"/>
+          <w:sz w:val="18"/>
+          <w:szCs w:val="18"/>
+        </w:rPr>
+      </w:pPr>
+      <w:r>
+        <w:rPr>
+          <w:rFonts w:ascii="Century Gothic" w:cs="Century Gothic" w:eastAsia="Century Gothic" w:hAnsi="Century Gothic"/>
+          <w:sz w:val="18"/>
+          <w:szCs w:val="18"/>
+        </w:rPr>
+        <w:drawing>
+          <wp:inline distB="114300" distT="114300" distL="114300" distR="114300">
+            <wp:extent cx="2043113" cy="748942"/>
+            <wp:effectExtent b="0" l="0" r="0" t="0"/>
+            <wp:docPr id="92" name="image92.png"/>
+            <a:graphic>
+              <a:graphicData uri="http://schemas.openxmlformats.org/drawingml/2006/picture">
+                <pic:pic>
+                  <pic:nvPicPr>
+                    <pic:cNvPr id="0" name="image92.png"/>
+                    <pic:cNvPicPr preferRelativeResize="0"/>
+                  </pic:nvPicPr>
+                  <pic:blipFill>
+                    <a:blip r:embed="rId123"/>
+                    <a:srcRect b="0" l="0" r="0" t="0"/>
+                    <a:stretch>
+                      <a:fillRect/>
+                    </a:stretch>
+                  </pic:blipFill>
+                  <pic:spPr>
+                    <a:xfrm>
+                      <a:off x="0" y="0"/>
+                      <a:ext cx="2043113" cy="748942"/>
+                    </a:xfrm>
+                    <a:prstGeom prst="rect"/>
+                    <a:ln/>
+                  </pic:spPr>
+                </pic:pic>
+              </a:graphicData>
+            </a:graphic>
+          </wp:inline>
+        </w:drawing>
+      </w:r>
+      <w:r>
+        <w:rPr>
+          <w:rtl w:val="0"/>
+        </w:rPr>
+      </w:r>
+    </w:p>
+    <w:p>
+      <w:pPr>
+        <w:jc w:val="both"/>
+        <w:rPr>
+          <w:rFonts w:ascii="Century Gothic" w:cs="Century Gothic" w:eastAsia="Century Gothic" w:hAnsi="Century Gothic"/>
+          <w:sz w:val="18"/>
+          <w:szCs w:val="18"/>
+        </w:rPr>
+      </w:pPr>
+      <w:r>
+        <w:rPr>
+          <w:rFonts w:ascii="Century Gothic" w:cs="Century Gothic" w:eastAsia="Century Gothic" w:hAnsi="Century Gothic"/>
+          <w:sz w:val="18"/>
+          <w:szCs w:val="18"/>
+          <w:rtl w:val="0"/>
+        </w:rPr>
+        <w:t xml:space="preserve">Podemos exibir um elemento de um vetor indicando a posição a ser exibida (Figura 8.7)</w:t>
+      </w:r>
+    </w:p>
+    <w:p>
+      <w:pPr>
+        <w:jc w:val="both"/>
+        <w:rPr>
+          <w:rFonts w:ascii="Century Gothic" w:cs="Century Gothic" w:eastAsia="Century Gothic" w:hAnsi="Century Gothic"/>
+          <w:sz w:val="18"/>
+          <w:szCs w:val="18"/>
+        </w:rPr>
+      </w:pPr>
+      <w:r>
+        <w:rPr>
+          <w:rtl w:val="0"/>
+        </w:rPr>
+      </w:r>
+    </w:p>
+    <w:p>
+      <w:pPr>
+        <w:jc w:val="both"/>
+        <w:rPr>
+          <w:rFonts w:ascii="Century Gothic" w:cs="Century Gothic" w:eastAsia="Century Gothic" w:hAnsi="Century Gothic"/>
+          <w:b w:val="1"/>
+          <w:sz w:val="18"/>
+          <w:szCs w:val="18"/>
+        </w:rPr>
+      </w:pPr>
+      <w:r>
+        <w:rPr>
+          <w:rFonts w:ascii="Century Gothic" w:cs="Century Gothic" w:eastAsia="Century Gothic" w:hAnsi="Century Gothic"/>
+          <w:sz w:val="18"/>
+          <w:szCs w:val="18"/>
+          <w:rtl w:val="0"/>
+        </w:rPr>
+        <w:t xml:space="preserve">Utilizando o vetor acima o resultado desse comando apresentará na tela: </w:t>
+      </w:r>
+      <w:r>
+        <w:rPr>
+          <w:rFonts w:ascii="Century Gothic" w:cs="Century Gothic" w:eastAsia="Century Gothic" w:hAnsi="Century Gothic"/>
+          <w:b w:val="1"/>
+          <w:sz w:val="18"/>
+          <w:szCs w:val="18"/>
+          <w:rtl w:val="0"/>
+        </w:rPr>
+        <w:t xml:space="preserve">valor da nota é 8</w:t>
+      </w:r>
+    </w:p>
+    <w:p>
+      <w:pPr>
+        <w:jc w:val="both"/>
+        <w:rPr>
+          <w:rFonts w:ascii="Century Gothic" w:cs="Century Gothic" w:eastAsia="Century Gothic" w:hAnsi="Century Gothic"/>
+          <w:sz w:val="18"/>
+          <w:szCs w:val="18"/>
+        </w:rPr>
+      </w:pPr>
+      <w:r>
+        <w:rPr>
+          <w:rtl w:val="0"/>
+        </w:rPr>
+      </w:r>
+    </w:p>
+    <w:p>
+      <w:pPr>
+        <w:jc w:val="both"/>
+        <w:rPr>
+          <w:rFonts w:ascii="Century Gothic" w:cs="Century Gothic" w:eastAsia="Century Gothic" w:hAnsi="Century Gothic"/>
+          <w:b w:val="1"/>
+          <w:sz w:val="18"/>
+          <w:szCs w:val="18"/>
+        </w:rPr>
+      </w:pPr>
+      <w:r>
+        <w:rPr>
+          <w:rFonts w:ascii="Century Gothic" w:cs="Century Gothic" w:eastAsia="Century Gothic" w:hAnsi="Century Gothic"/>
+          <w:b w:val="1"/>
+          <w:sz w:val="18"/>
+          <w:szCs w:val="18"/>
+          <w:rtl w:val="0"/>
+        </w:rPr>
+        <w:t xml:space="preserve">Atualizando o vetor com dados digitados pelo usuário</w:t>
+      </w:r>
+    </w:p>
+    <w:p>
+      <w:pPr>
+        <w:jc w:val="both"/>
+        <w:rPr>
+          <w:rFonts w:ascii="Century Gothic" w:cs="Century Gothic" w:eastAsia="Century Gothic" w:hAnsi="Century Gothic"/>
+          <w:sz w:val="18"/>
+          <w:szCs w:val="18"/>
+        </w:rPr>
+      </w:pPr>
+      <w:r>
+        <w:rPr>
+          <w:rFonts w:ascii="Century Gothic" w:cs="Century Gothic" w:eastAsia="Century Gothic" w:hAnsi="Century Gothic"/>
+          <w:sz w:val="18"/>
+          <w:szCs w:val="18"/>
+          <w:rtl w:val="0"/>
+        </w:rPr>
+        <w:t xml:space="preserve">Podemos executar uma entrada de dados diretamente no vetor, bastando para isso indicar a posição do vetor onde o dado será armazenado:</w:t>
+      </w:r>
+    </w:p>
+    <w:p>
+      <w:pPr>
+        <w:jc w:val="center"/>
+        <w:rPr>
+          <w:rFonts w:ascii="Century Gothic" w:cs="Century Gothic" w:eastAsia="Century Gothic" w:hAnsi="Century Gothic"/>
+          <w:sz w:val="18"/>
+          <w:szCs w:val="18"/>
+        </w:rPr>
+      </w:pPr>
+      <w:r>
+        <w:rPr>
+          <w:rFonts w:ascii="Century Gothic" w:cs="Century Gothic" w:eastAsia="Century Gothic" w:hAnsi="Century Gothic"/>
+          <w:sz w:val="18"/>
+          <w:szCs w:val="18"/>
+        </w:rPr>
+        <w:drawing>
+          <wp:inline distB="114300" distT="114300" distL="114300" distR="114300">
+            <wp:extent cx="3567113" cy="758456"/>
+            <wp:effectExtent b="0" l="0" r="0" t="0"/>
+            <wp:docPr id="27" name="image28.png"/>
+            <a:graphic>
+              <a:graphicData uri="http://schemas.openxmlformats.org/drawingml/2006/picture">
+                <pic:pic>
+                  <pic:nvPicPr>
+                    <pic:cNvPr id="0" name="image28.png"/>
+                    <pic:cNvPicPr preferRelativeResize="0"/>
+                  </pic:nvPicPr>
+                  <pic:blipFill>
+                    <a:blip r:embed="rId124"/>
+                    <a:srcRect b="0" l="0" r="0" t="0"/>
+                    <a:stretch>
+                      <a:fillRect/>
+                    </a:stretch>
+                  </pic:blipFill>
+                  <pic:spPr>
+                    <a:xfrm>
+                      <a:off x="0" y="0"/>
+                      <a:ext cx="3567113" cy="758456"/>
+                    </a:xfrm>
+                    <a:prstGeom prst="rect"/>
+                    <a:ln/>
+                  </pic:spPr>
+                </pic:pic>
+              </a:graphicData>
+            </a:graphic>
+          </wp:inline>
+        </w:drawing>
+      </w:r>
+      <w:r>
+        <w:rPr>
+          <w:rtl w:val="0"/>
+        </w:rPr>
+      </w:r>
+    </w:p>
+    <w:p>
+      <w:pPr>
+        <w:jc w:val="both"/>
+        <w:rPr>
+          <w:rFonts w:ascii="Century Gothic" w:cs="Century Gothic" w:eastAsia="Century Gothic" w:hAnsi="Century Gothic"/>
+          <w:sz w:val="18"/>
+          <w:szCs w:val="18"/>
+        </w:rPr>
+      </w:pPr>
+      <w:r>
+        <w:rPr>
+          <w:rFonts w:ascii="Century Gothic" w:cs="Century Gothic" w:eastAsia="Century Gothic" w:hAnsi="Century Gothic"/>
+          <w:sz w:val="18"/>
+          <w:szCs w:val="18"/>
+          <w:rtl w:val="0"/>
+        </w:rPr>
+        <w:t xml:space="preserve">Utilizando o vetor acima, caso o usuário digite o valor 10,  o resultado desse comando deixará o nosso vetor como abaixo:</w:t>
+      </w:r>
+    </w:p>
+    <w:p>
+      <w:pPr>
+        <w:jc w:val="center"/>
+        <w:rPr>
+          <w:rFonts w:ascii="Century Gothic" w:cs="Century Gothic" w:eastAsia="Century Gothic" w:hAnsi="Century Gothic"/>
+          <w:sz w:val="18"/>
+          <w:szCs w:val="18"/>
+        </w:rPr>
+      </w:pPr>
+      <w:r>
+        <w:rPr>
+          <w:rFonts w:ascii="Century Gothic" w:cs="Century Gothic" w:eastAsia="Century Gothic" w:hAnsi="Century Gothic"/>
+          <w:sz w:val="18"/>
+          <w:szCs w:val="18"/>
+        </w:rPr>
+        <w:drawing>
+          <wp:inline distB="114300" distT="114300" distL="114300" distR="114300">
+            <wp:extent cx="2995613" cy="747432"/>
+            <wp:effectExtent b="0" l="0" r="0" t="0"/>
+            <wp:docPr id="52" name="image51.png"/>
+            <a:graphic>
+              <a:graphicData uri="http://schemas.openxmlformats.org/drawingml/2006/picture">
+                <pic:pic>
+                  <pic:nvPicPr>
+                    <pic:cNvPr id="0" name="image51.png"/>
+                    <pic:cNvPicPr preferRelativeResize="0"/>
+                  </pic:nvPicPr>
+                  <pic:blipFill>
+                    <a:blip r:embed="rId125"/>
+                    <a:srcRect b="0" l="0" r="0" t="0"/>
+                    <a:stretch>
+                      <a:fillRect/>
+                    </a:stretch>
+                  </pic:blipFill>
+                  <pic:spPr>
+                    <a:xfrm>
+                      <a:off x="0" y="0"/>
+                      <a:ext cx="2995613" cy="747432"/>
+                    </a:xfrm>
+                    <a:prstGeom prst="rect"/>
+                    <a:ln/>
+                  </pic:spPr>
+                </pic:pic>
+              </a:graphicData>
+            </a:graphic>
+          </wp:inline>
+        </w:drawing>
+      </w:r>
+      <w:r>
+        <w:rPr>
+          <w:rtl w:val="0"/>
+        </w:rPr>
+      </w:r>
+    </w:p>
+    <w:p>
+      <w:pPr>
+        <w:jc w:val="both"/>
+        <w:rPr>
+          <w:rFonts w:ascii="Century Gothic" w:cs="Century Gothic" w:eastAsia="Century Gothic" w:hAnsi="Century Gothic"/>
+          <w:sz w:val="18"/>
+          <w:szCs w:val="18"/>
+        </w:rPr>
+      </w:pPr>
+      <w:r>
+        <w:rPr>
+          <w:rFonts w:ascii="Century Gothic" w:cs="Century Gothic" w:eastAsia="Century Gothic" w:hAnsi="Century Gothic"/>
+          <w:sz w:val="18"/>
+          <w:szCs w:val="18"/>
+          <w:rtl w:val="0"/>
+        </w:rPr>
+        <w:t xml:space="preserve">Ou seja, o valor da posição 2 que era 6 foi substituído por 10 (valor digitado pelo usuário)</w:t>
+      </w:r>
+    </w:p>
+    <w:p>
+      <w:pPr>
+        <w:jc w:val="both"/>
+        <w:rPr>
+          <w:rFonts w:ascii="Century Gothic" w:cs="Century Gothic" w:eastAsia="Century Gothic" w:hAnsi="Century Gothic"/>
+          <w:sz w:val="18"/>
+          <w:szCs w:val="18"/>
+        </w:rPr>
+      </w:pPr>
+      <w:r>
+        <w:rPr>
+          <w:rtl w:val="0"/>
+        </w:rPr>
+      </w:r>
+    </w:p>
+    <w:p>
+      <w:pPr>
+        <w:jc w:val="both"/>
+        <w:rPr>
+          <w:rFonts w:ascii="Century Gothic" w:cs="Century Gothic" w:eastAsia="Century Gothic" w:hAnsi="Century Gothic"/>
+          <w:sz w:val="18"/>
+          <w:szCs w:val="18"/>
+        </w:rPr>
+      </w:pPr>
+      <w:r>
+        <w:rPr>
+          <w:rFonts w:ascii="Century Gothic" w:cs="Century Gothic" w:eastAsia="Century Gothic" w:hAnsi="Century Gothic"/>
+          <w:sz w:val="18"/>
+          <w:szCs w:val="18"/>
+          <w:rtl w:val="0"/>
+        </w:rPr>
+        <w:t xml:space="preserve">Exemplo 1 - Nesse exemplo mostramos a simulação de um trecho de fluxograma. A medida em que os comandos são executados as alterações nas posições do vetor notas, na variável aux e na tela são usadas para preencher a tabela abaixo:</w:t>
+      </w:r>
+    </w:p>
+    <w:p>
+      <w:pPr>
+        <w:jc w:val="center"/>
+        <w:rPr>
+          <w:rFonts w:ascii="Century Gothic" w:cs="Century Gothic" w:eastAsia="Century Gothic" w:hAnsi="Century Gothic"/>
+          <w:sz w:val="18"/>
+          <w:szCs w:val="18"/>
+        </w:rPr>
+      </w:pPr>
+      <w:r>
+        <w:rPr>
+          <w:rFonts w:ascii="Century Gothic" w:cs="Century Gothic" w:eastAsia="Century Gothic" w:hAnsi="Century Gothic"/>
+          <w:sz w:val="18"/>
+          <w:szCs w:val="18"/>
+        </w:rPr>
+        <w:drawing>
+          <wp:inline distB="114300" distT="114300" distL="114300" distR="114300">
+            <wp:extent cx="3345681" cy="3595688"/>
+            <wp:effectExtent b="0" l="0" r="0" t="0"/>
+            <wp:docPr id="1" name="image10.png"/>
+            <a:graphic>
+              <a:graphicData uri="http://schemas.openxmlformats.org/drawingml/2006/picture">
+                <pic:pic>
+                  <pic:nvPicPr>
+                    <pic:cNvPr id="0" name="image10.png"/>
+                    <pic:cNvPicPr preferRelativeResize="0"/>
+                  </pic:nvPicPr>
+                  <pic:blipFill>
+                    <a:blip r:embed="rId126"/>
+                    <a:srcRect b="0" l="0" r="0" t="0"/>
+                    <a:stretch>
+                      <a:fillRect/>
+                    </a:stretch>
+                  </pic:blipFill>
+                  <pic:spPr>
+                    <a:xfrm>
+                      <a:off x="0" y="0"/>
+                      <a:ext cx="3345681" cy="3595688"/>
+                    </a:xfrm>
+                    <a:prstGeom prst="rect"/>
+                    <a:ln/>
+                  </pic:spPr>
+                </pic:pic>
+              </a:graphicData>
+            </a:graphic>
+          </wp:inline>
+        </w:drawing>
+      </w:r>
+      <w:r>
+        <w:rPr>
+          <w:rtl w:val="0"/>
+        </w:rPr>
+      </w:r>
+    </w:p>
+    <w:p>
+      <w:pPr>
+        <w:jc w:val="both"/>
+        <w:rPr>
+          <w:rFonts w:ascii="Century Gothic" w:cs="Century Gothic" w:eastAsia="Century Gothic" w:hAnsi="Century Gothic"/>
+          <w:b w:val="1"/>
+          <w:sz w:val="18"/>
+          <w:szCs w:val="18"/>
+        </w:rPr>
+      </w:pPr>
+      <w:r>
+        <w:rPr>
+          <w:rFonts w:ascii="Century Gothic" w:cs="Century Gothic" w:eastAsia="Century Gothic" w:hAnsi="Century Gothic"/>
+          <w:b w:val="1"/>
+          <w:sz w:val="18"/>
+          <w:szCs w:val="18"/>
+          <w:rtl w:val="0"/>
+        </w:rPr>
+        <w:t xml:space="preserve">Executando operações em vetores</w:t>
+      </w:r>
+    </w:p>
+    <w:p>
+      <w:pPr>
+        <w:jc w:val="both"/>
+        <w:rPr>
+          <w:rFonts w:ascii="Century Gothic" w:cs="Century Gothic" w:eastAsia="Century Gothic" w:hAnsi="Century Gothic"/>
+          <w:sz w:val="18"/>
+          <w:szCs w:val="18"/>
+        </w:rPr>
+      </w:pPr>
+      <w:r>
+        <w:rPr>
+          <w:rFonts w:ascii="Century Gothic" w:cs="Century Gothic" w:eastAsia="Century Gothic" w:hAnsi="Century Gothic"/>
+          <w:sz w:val="18"/>
+          <w:szCs w:val="18"/>
+          <w:rtl w:val="0"/>
+        </w:rPr>
+        <w:t xml:space="preserve">Alteração: Para alterarmos um vetor temos que alterar cada um dos valores em cada posição. Não é possível alterar todos os valores de uma vez. Cada posição do vetor funciona como se fosse uma variável independente e dizemos que vamos percorrer o vetor.</w:t>
+      </w:r>
+    </w:p>
+    <w:p>
+      <w:pPr>
+        <w:jc w:val="both"/>
+        <w:rPr>
+          <w:rFonts w:ascii="Century Gothic" w:cs="Century Gothic" w:eastAsia="Century Gothic" w:hAnsi="Century Gothic"/>
+          <w:sz w:val="18"/>
+          <w:szCs w:val="18"/>
+        </w:rPr>
+      </w:pPr>
+      <w:r>
+        <w:rPr>
+          <w:rtl w:val="0"/>
+        </w:rPr>
+      </w:r>
+    </w:p>
+    <w:p>
+      <w:pPr>
+        <w:jc w:val="both"/>
+        <w:rPr>
+          <w:rFonts w:ascii="Century Gothic" w:cs="Century Gothic" w:eastAsia="Century Gothic" w:hAnsi="Century Gothic"/>
+          <w:sz w:val="18"/>
+          <w:szCs w:val="18"/>
+        </w:rPr>
+      </w:pPr>
+      <w:r>
+        <w:rPr>
+          <w:rFonts w:ascii="Century Gothic" w:cs="Century Gothic" w:eastAsia="Century Gothic" w:hAnsi="Century Gothic"/>
+          <w:sz w:val="18"/>
+          <w:szCs w:val="18"/>
+          <w:rtl w:val="0"/>
+        </w:rPr>
+        <w:t xml:space="preserve">Percorrer os elementos de um vetor é acessar os elementos um a um, começando pelo primeiro e terminando no último elemento do vetor, posição a posição.</w:t>
+      </w:r>
+    </w:p>
+    <w:p>
+      <w:pPr>
+        <w:jc w:val="both"/>
+        <w:rPr>
+          <w:rFonts w:ascii="Century Gothic" w:cs="Century Gothic" w:eastAsia="Century Gothic" w:hAnsi="Century Gothic"/>
+          <w:sz w:val="18"/>
+          <w:szCs w:val="18"/>
+        </w:rPr>
+      </w:pPr>
+      <w:r>
+        <w:rPr>
+          <w:rtl w:val="0"/>
+        </w:rPr>
+      </w:r>
+    </w:p>
+    <w:p>
+      <w:pPr>
+        <w:jc w:val="both"/>
+        <w:rPr>
+          <w:rFonts w:ascii="Century Gothic" w:cs="Century Gothic" w:eastAsia="Century Gothic" w:hAnsi="Century Gothic"/>
+          <w:sz w:val="18"/>
+          <w:szCs w:val="18"/>
+        </w:rPr>
+      </w:pPr>
+      <w:r>
+        <w:rPr>
+          <w:rFonts w:ascii="Century Gothic" w:cs="Century Gothic" w:eastAsia="Century Gothic" w:hAnsi="Century Gothic"/>
+          <w:sz w:val="18"/>
+          <w:szCs w:val="18"/>
+          <w:rtl w:val="0"/>
+        </w:rPr>
+        <w:t xml:space="preserve">Esse percurso pelos elementos de uma sequência pode ser feito através de um laço de repetição.</w:t>
+      </w:r>
+    </w:p>
+    <w:p>
+      <w:pPr>
+        <w:jc w:val="both"/>
+        <w:rPr>
+          <w:rFonts w:ascii="Century Gothic" w:cs="Century Gothic" w:eastAsia="Century Gothic" w:hAnsi="Century Gothic"/>
+          <w:sz w:val="18"/>
+          <w:szCs w:val="18"/>
+        </w:rPr>
+      </w:pPr>
+      <w:r>
+        <w:rPr>
+          <w:rtl w:val="0"/>
+        </w:rPr>
+      </w:r>
+    </w:p>
+    <w:p>
+      <w:pPr>
+        <w:jc w:val="both"/>
+        <w:rPr>
+          <w:rFonts w:ascii="Century Gothic" w:cs="Century Gothic" w:eastAsia="Century Gothic" w:hAnsi="Century Gothic"/>
+          <w:sz w:val="18"/>
+          <w:szCs w:val="18"/>
+        </w:rPr>
+      </w:pPr>
+      <w:r>
+        <w:rPr>
+          <w:rFonts w:ascii="Century Gothic" w:cs="Century Gothic" w:eastAsia="Century Gothic" w:hAnsi="Century Gothic"/>
+          <w:sz w:val="18"/>
+          <w:szCs w:val="18"/>
+          <w:rtl w:val="0"/>
+        </w:rPr>
+        <w:t xml:space="preserve">Exibição: Veja abaixo um exemplo para a exibição dos valores de um vetor:</w:t>
+      </w:r>
+    </w:p>
+    <w:p>
+      <w:pPr>
+        <w:jc w:val="center"/>
+        <w:rPr>
+          <w:rFonts w:ascii="Century Gothic" w:cs="Century Gothic" w:eastAsia="Century Gothic" w:hAnsi="Century Gothic"/>
+          <w:sz w:val="18"/>
+          <w:szCs w:val="18"/>
+        </w:rPr>
+      </w:pPr>
+      <w:r>
+        <w:rPr>
+          <w:rFonts w:ascii="Century Gothic" w:cs="Century Gothic" w:eastAsia="Century Gothic" w:hAnsi="Century Gothic"/>
+          <w:sz w:val="18"/>
+          <w:szCs w:val="18"/>
+        </w:rPr>
+        <w:drawing>
+          <wp:inline distB="114300" distT="114300" distL="114300" distR="114300">
+            <wp:extent cx="3186113" cy="2203363"/>
+            <wp:effectExtent b="0" l="0" r="0" t="0"/>
+            <wp:docPr id="42" name="image40.png"/>
+            <a:graphic>
+              <a:graphicData uri="http://schemas.openxmlformats.org/drawingml/2006/picture">
+                <pic:pic>
+                  <pic:nvPicPr>
+                    <pic:cNvPr id="0" name="image40.png"/>
+                    <pic:cNvPicPr preferRelativeResize="0"/>
+                  </pic:nvPicPr>
+                  <pic:blipFill>
+                    <a:blip r:embed="rId127"/>
+                    <a:srcRect b="0" l="0" r="0" t="0"/>
+                    <a:stretch>
+                      <a:fillRect/>
+                    </a:stretch>
+                  </pic:blipFill>
+                  <pic:spPr>
+                    <a:xfrm>
+                      <a:off x="0" y="0"/>
+                      <a:ext cx="3186113" cy="2203363"/>
+                    </a:xfrm>
+                    <a:prstGeom prst="rect"/>
+                    <a:ln/>
+                  </pic:spPr>
+                </pic:pic>
+              </a:graphicData>
+            </a:graphic>
+          </wp:inline>
+        </w:drawing>
+      </w:r>
+      <w:r>
+        <w:rPr>
+          <w:rtl w:val="0"/>
+        </w:rPr>
+      </w:r>
+    </w:p>
+    <w:p>
+      <w:pPr>
+        <w:jc w:val="both"/>
+        <w:rPr>
+          <w:rFonts w:ascii="Century Gothic" w:cs="Century Gothic" w:eastAsia="Century Gothic" w:hAnsi="Century Gothic"/>
+          <w:sz w:val="18"/>
+          <w:szCs w:val="18"/>
+        </w:rPr>
+      </w:pPr>
+      <w:r>
+        <w:rPr>
+          <w:rFonts w:ascii="Century Gothic" w:cs="Century Gothic" w:eastAsia="Century Gothic" w:hAnsi="Century Gothic"/>
+          <w:sz w:val="18"/>
+          <w:szCs w:val="18"/>
+          <w:rtl w:val="0"/>
+        </w:rPr>
+        <w:t xml:space="preserve">A execução deste bloco irá fazer com que a variável pos (que é a variável de controle do laço) assuma o valor da primeira posição do vetor (no caso 0 - zero) e, a cada execução do bloco de instruções do laço, assuma o valor da posição seguinte até que todas as posições sejam percorridas. Ao final, pos irá assumir o valor 7 e o laço será encerrado, pois o vetor não possui uma posição 7.</w:t>
+      </w:r>
+    </w:p>
+    <w:p>
+      <w:pPr>
+        <w:jc w:val="both"/>
+        <w:rPr>
+          <w:rFonts w:ascii="Century Gothic" w:cs="Century Gothic" w:eastAsia="Century Gothic" w:hAnsi="Century Gothic"/>
+          <w:sz w:val="18"/>
+          <w:szCs w:val="18"/>
+        </w:rPr>
+      </w:pPr>
+      <w:r>
+        <w:rPr>
+          <w:rFonts w:ascii="Century Gothic" w:cs="Century Gothic" w:eastAsia="Century Gothic" w:hAnsi="Century Gothic"/>
+          <w:sz w:val="18"/>
+          <w:szCs w:val="18"/>
+          <w:rtl w:val="0"/>
+        </w:rPr>
+        <w:t xml:space="preserve">O comando de exibição na tela será repetido 7 vezes e para cada execução o valor da variável pos será diferente, começando em 0 e terminando em 6, e será impresso na tela o valor correspondente a cada posição. Dessa forma, quando pos vale 0 (zero) o valor exibido será aquele correspondente à primeira posição (posição zero) do vetor idades, e assim sucessivamente até a última posição.</w:t>
+      </w:r>
+    </w:p>
+    <w:p>
+      <w:pPr>
+        <w:jc w:val="both"/>
+        <w:rPr>
+          <w:rFonts w:ascii="Century Gothic" w:cs="Century Gothic" w:eastAsia="Century Gothic" w:hAnsi="Century Gothic"/>
+          <w:sz w:val="18"/>
+          <w:szCs w:val="18"/>
+        </w:rPr>
+      </w:pPr>
+      <w:r>
+        <w:rPr>
+          <w:rtl w:val="0"/>
+        </w:rPr>
+      </w:r>
+    </w:p>
+    <w:p>
+      <w:pPr>
+        <w:jc w:val="both"/>
+        <w:rPr>
+          <w:rFonts w:ascii="Century Gothic" w:cs="Century Gothic" w:eastAsia="Century Gothic" w:hAnsi="Century Gothic"/>
+          <w:sz w:val="18"/>
+          <w:szCs w:val="18"/>
+        </w:rPr>
+      </w:pPr>
+      <w:r>
+        <w:rPr>
+          <w:rFonts w:ascii="Century Gothic" w:cs="Century Gothic" w:eastAsia="Century Gothic" w:hAnsi="Century Gothic"/>
+          <w:sz w:val="18"/>
+          <w:szCs w:val="18"/>
+          <w:rtl w:val="0"/>
+        </w:rPr>
+        <w:t xml:space="preserve">Atribuição: Veja abaixo um exemplo para a atribuição de valores a um vetor a partir da leitura de tais valores do teclado:</w:t>
+      </w:r>
+    </w:p>
+    <w:p>
+      <w:pPr>
+        <w:jc w:val="both"/>
+        <w:rPr>
+          <w:rFonts w:ascii="Century Gothic" w:cs="Century Gothic" w:eastAsia="Century Gothic" w:hAnsi="Century Gothic"/>
+          <w:sz w:val="18"/>
+          <w:szCs w:val="18"/>
+        </w:rPr>
+      </w:pPr>
+      <w:r>
+        <w:rPr>
+          <w:rtl w:val="0"/>
+        </w:rPr>
+      </w:r>
+    </w:p>
+    <w:p>
+      <w:pPr>
+        <w:jc w:val="both"/>
+        <w:rPr>
+          <w:rFonts w:ascii="Century Gothic" w:cs="Century Gothic" w:eastAsia="Century Gothic" w:hAnsi="Century Gothic"/>
+          <w:sz w:val="18"/>
+          <w:szCs w:val="18"/>
+        </w:rPr>
+      </w:pPr>
+      <w:r>
+        <w:rPr>
+          <w:rFonts w:ascii="Century Gothic" w:cs="Century Gothic" w:eastAsia="Century Gothic" w:hAnsi="Century Gothic"/>
+          <w:sz w:val="18"/>
+          <w:szCs w:val="18"/>
+          <w:rtl w:val="0"/>
+        </w:rPr>
+        <w:t xml:space="preserve">Vamos supor que o usuário digite os seguintes valores: 3, 6, 23, 99, 1, 25, 81</w:t>
+      </w:r>
+    </w:p>
+    <w:p>
+      <w:pPr>
+        <w:jc w:val="center"/>
+        <w:rPr>
+          <w:rFonts w:ascii="Century Gothic" w:cs="Century Gothic" w:eastAsia="Century Gothic" w:hAnsi="Century Gothic"/>
+          <w:sz w:val="18"/>
+          <w:szCs w:val="18"/>
+        </w:rPr>
+      </w:pPr>
+      <w:r>
+        <w:rPr>
+          <w:rFonts w:ascii="Century Gothic" w:cs="Century Gothic" w:eastAsia="Century Gothic" w:hAnsi="Century Gothic"/>
+          <w:sz w:val="18"/>
+          <w:szCs w:val="18"/>
+        </w:rPr>
+        <w:drawing>
+          <wp:inline distB="114300" distT="114300" distL="114300" distR="114300">
+            <wp:extent cx="3962328" cy="2553793"/>
+            <wp:effectExtent b="0" l="0" r="0" t="0"/>
+            <wp:docPr id="33" name="image35.png"/>
+            <a:graphic>
+              <a:graphicData uri="http://schemas.openxmlformats.org/drawingml/2006/picture">
+                <pic:pic>
+                  <pic:nvPicPr>
+                    <pic:cNvPr id="0" name="image35.png"/>
+                    <pic:cNvPicPr preferRelativeResize="0"/>
+                  </pic:nvPicPr>
+                  <pic:blipFill>
+                    <a:blip r:embed="rId128"/>
+                    <a:srcRect b="0" l="0" r="0" t="0"/>
+                    <a:stretch>
+                      <a:fillRect/>
+                    </a:stretch>
+                  </pic:blipFill>
+                  <pic:spPr>
+                    <a:xfrm>
+                      <a:off x="0" y="0"/>
+                      <a:ext cx="3962328" cy="2553793"/>
+                    </a:xfrm>
+                    <a:prstGeom prst="rect"/>
+                    <a:ln/>
+                  </pic:spPr>
+                </pic:pic>
+              </a:graphicData>
+            </a:graphic>
+          </wp:inline>
+        </w:drawing>
+      </w:r>
+      <w:r>
+        <w:rPr>
+          <w:rtl w:val="0"/>
+        </w:rPr>
+      </w:r>
+    </w:p>
+    <w:p>
+      <w:pPr>
+        <w:jc w:val="both"/>
+        <w:rPr>
+          <w:rFonts w:ascii="Century Gothic" w:cs="Century Gothic" w:eastAsia="Century Gothic" w:hAnsi="Century Gothic"/>
+          <w:sz w:val="18"/>
+          <w:szCs w:val="18"/>
+        </w:rPr>
+      </w:pPr>
+      <w:r>
+        <w:rPr>
+          <w:rFonts w:ascii="Century Gothic" w:cs="Century Gothic" w:eastAsia="Century Gothic" w:hAnsi="Century Gothic"/>
+          <w:sz w:val="18"/>
+          <w:szCs w:val="18"/>
+          <w:rtl w:val="0"/>
+        </w:rPr>
+        <w:t xml:space="preserve">De uma maneira análoga a exibição, a execução deste bloco irá fazer com que a variável pos (que é a variável de controle do laço) assuma, a cada execução do bloco de instruções do laço, o valor da posição seguinte até que todas as posições sejam percorridas.</w:t>
+      </w:r>
+    </w:p>
+    <w:p>
+      <w:pPr>
+        <w:jc w:val="both"/>
+        <w:rPr>
+          <w:rFonts w:ascii="Century Gothic" w:cs="Century Gothic" w:eastAsia="Century Gothic" w:hAnsi="Century Gothic"/>
+          <w:sz w:val="18"/>
+          <w:szCs w:val="18"/>
+        </w:rPr>
+      </w:pPr>
+      <w:r>
+        <w:rPr>
+          <w:rtl w:val="0"/>
+        </w:rPr>
+      </w:r>
+    </w:p>
+    <w:p>
+      <w:pPr>
+        <w:jc w:val="both"/>
+        <w:rPr>
+          <w:rFonts w:ascii="Century Gothic" w:cs="Century Gothic" w:eastAsia="Century Gothic" w:hAnsi="Century Gothic"/>
+          <w:sz w:val="18"/>
+          <w:szCs w:val="18"/>
+        </w:rPr>
+      </w:pPr>
+      <w:r>
+        <w:rPr>
+          <w:rFonts w:ascii="Century Gothic" w:cs="Century Gothic" w:eastAsia="Century Gothic" w:hAnsi="Century Gothic"/>
+          <w:sz w:val="18"/>
+          <w:szCs w:val="18"/>
+          <w:rtl w:val="0"/>
+        </w:rPr>
+        <w:t xml:space="preserve">O comando  será repetido 7 vezes e, para cada execução, o valor da variável pos será diferente, começando em 0 e terminando em 6. Dessa forma quando pos vale 0 o valor digitado será armazenado na posição 0 do vetor idade e assim sucessivamente até a posição 6, pois ao receber o valor 7, o laço é encerrado pois não é possível acessar a posição 7 do vetor (ela não existe).</w:t>
+      </w:r>
+    </w:p>
+    <w:p>
+      <w:pPr>
+        <w:jc w:val="both"/>
+        <w:rPr>
+          <w:rFonts w:ascii="Century Gothic" w:cs="Century Gothic" w:eastAsia="Century Gothic" w:hAnsi="Century Gothic"/>
+          <w:sz w:val="18"/>
+          <w:szCs w:val="18"/>
+        </w:rPr>
+      </w:pPr>
+      <w:r>
+        <w:rPr>
+          <w:rtl w:val="0"/>
+        </w:rPr>
+      </w:r>
+    </w:p>
+    <w:p>
+      <w:pPr>
+        <w:jc w:val="both"/>
+        <w:rPr>
+          <w:rFonts w:ascii="Century Gothic" w:cs="Century Gothic" w:eastAsia="Century Gothic" w:hAnsi="Century Gothic"/>
+          <w:sz w:val="18"/>
+          <w:szCs w:val="18"/>
+        </w:rPr>
+      </w:pPr>
+      <w:r>
+        <w:rPr>
+          <w:rFonts w:ascii="Century Gothic" w:cs="Century Gothic" w:eastAsia="Century Gothic" w:hAnsi="Century Gothic"/>
+          <w:sz w:val="18"/>
+          <w:szCs w:val="18"/>
+          <w:rtl w:val="0"/>
+        </w:rPr>
+        <w:t xml:space="preserve">Exemplo 2: Desenhar um fluxograma de uma função que recebe como parâmetro um vetor e um valor. A função deve retornar a quantidade de vezes que o valor aparece no vetor. Desenhar também um fluxograma que crie o vetor v=[23,4,21,3,23] , solicite um valor para o usuário e chame a função e exiba o valor retornado pela função.</w:t>
+      </w:r>
+    </w:p>
+    <w:p>
+      <w:pPr>
+        <w:jc w:val="both"/>
+        <w:rPr>
+          <w:rFonts w:ascii="Century Gothic" w:cs="Century Gothic" w:eastAsia="Century Gothic" w:hAnsi="Century Gothic"/>
+          <w:sz w:val="18"/>
+          <w:szCs w:val="18"/>
+        </w:rPr>
+      </w:pPr>
+      <w:r>
+        <w:rPr>
+          <w:rtl w:val="0"/>
+        </w:rPr>
+      </w:r>
+    </w:p>
+    <w:p>
+      <w:pPr>
+        <w:jc w:val="both"/>
+        <w:rPr>
+          <w:rFonts w:ascii="Century Gothic" w:cs="Century Gothic" w:eastAsia="Century Gothic" w:hAnsi="Century Gothic"/>
+          <w:sz w:val="18"/>
+          <w:szCs w:val="18"/>
+        </w:rPr>
+      </w:pPr>
+      <w:r>
+        <w:rPr>
+          <w:rFonts w:ascii="Century Gothic" w:cs="Century Gothic" w:eastAsia="Century Gothic" w:hAnsi="Century Gothic"/>
+          <w:sz w:val="18"/>
+          <w:szCs w:val="18"/>
+          <w:rtl w:val="0"/>
+        </w:rPr>
+        <w:t xml:space="preserve">Quando trabalhamos com funções é importante deixar bem claro qual parte do código fica na função e qual não fica. Nesse caso, vamos criar uma função que tem o objetivo de contar quantas vezes um determinado valor aparece em um vetor. Vamos passar por parâmetro o vetor V e o valor n. A grande vantagem de se fazer isso é que essa mesma função pode ser usada para outros valores e outros valores. Basta para isso passarmos essas informações como parâmetros da função. A reusabilidade é uma característica importante quando criamos uma função. O fato da função poder ser reutilizada em várias outras situações é um predicado importante para as funções. Pensando nisso vamos utilizar mais um parâmetro tam. Ele será usado para passarmos para a função a informação da quantidade de posições do vetor que estamos considerando para a nossa procura. Apesar de um vetor ter 100 posições, por exemplo, não precisamos utilizar todas as suas posições, podemos utilizar apenas 10 posições das 100 disponíveis. </w:t>
+      </w:r>
+    </w:p>
+    <w:p>
+      <w:pPr>
+        <w:jc w:val="both"/>
+        <w:rPr>
+          <w:rFonts w:ascii="Century Gothic" w:cs="Century Gothic" w:eastAsia="Century Gothic" w:hAnsi="Century Gothic"/>
+          <w:sz w:val="18"/>
+          <w:szCs w:val="18"/>
+        </w:rPr>
+      </w:pPr>
+      <w:r>
+        <w:rPr>
+          <w:rtl w:val="0"/>
+        </w:rPr>
+      </w:r>
+    </w:p>
+    <w:p>
+      <w:pPr>
+        <w:jc w:val="both"/>
+        <w:rPr>
+          <w:rFonts w:ascii="Century Gothic" w:cs="Century Gothic" w:eastAsia="Century Gothic" w:hAnsi="Century Gothic"/>
+          <w:sz w:val="18"/>
+          <w:szCs w:val="18"/>
+        </w:rPr>
+      </w:pPr>
+      <w:r>
+        <w:rPr>
+          <w:rFonts w:ascii="Century Gothic" w:cs="Century Gothic" w:eastAsia="Century Gothic" w:hAnsi="Century Gothic"/>
+          <w:sz w:val="18"/>
+          <w:szCs w:val="18"/>
+          <w:rtl w:val="0"/>
+        </w:rPr>
+        <w:t xml:space="preserve">Vamos primeiramente entender o funcionamento da nossa função conta. Nessa função vamos usar uma variável contadora cont para armazenar a quantidade de valores n encontrados no vetor V. Como todas as variáveis contadoras fazemos inicialmente sua inicialização em 0  (cont=0). Em seguida implementamos um loop utilizando uma variável de controle i de maneira que inicie valendo 0 - que é a primeira posição do vetor,  até n-1 (usando i&lt;tam) - que é a última posição do vetor. </w:t>
+      </w:r>
+    </w:p>
+    <w:p>
+      <w:pPr>
+        <w:jc w:val="both"/>
+        <w:rPr>
+          <w:rFonts w:ascii="Century Gothic" w:cs="Century Gothic" w:eastAsia="Century Gothic" w:hAnsi="Century Gothic"/>
+          <w:sz w:val="18"/>
+          <w:szCs w:val="18"/>
+        </w:rPr>
+      </w:pPr>
+      <w:r>
+        <w:rPr>
+          <w:rFonts w:ascii="Century Gothic" w:cs="Century Gothic" w:eastAsia="Century Gothic" w:hAnsi="Century Gothic"/>
+          <w:sz w:val="18"/>
+          <w:szCs w:val="18"/>
+          <w:rtl w:val="0"/>
+        </w:rPr>
+        <w:t xml:space="preserve">Dentro desse loop usamos uma estrutura de seleção simples que tem a função de verificar se o valor da posição do vetor é igual ao valor procurado V[i]==n para cada uma das posições do vetor. Temos que lembrar que i é uma variável que na primeira iteração (passo) do loop vale 0 depois 1 e assim sucessivamente até atingir seu valor máximo (tam). Dessa forma, na primeira iteração fazemos o teste V[0]==n, pois i vale 0, depois V[1]==n e assim por diante. Assim, em cada iteração do loop testamos uma posição diferente. Caso o teste seja verdadeiro, incrementamos a variável cont através do comando cont=cont+1 indicando e contabilizando que encontramos o valor na posição i. Assim ao final do loop a variável cont armazenará a quantidade de vezes que o valor foi encontrado no vetor. Por fim, o comando return cont devolve o valor cont ao comando que invocou a função no programa. </w:t>
+      </w:r>
+    </w:p>
+    <w:p>
+      <w:pPr>
+        <w:jc w:val="both"/>
+        <w:rPr>
+          <w:rFonts w:ascii="Century Gothic" w:cs="Century Gothic" w:eastAsia="Century Gothic" w:hAnsi="Century Gothic"/>
+          <w:sz w:val="18"/>
+          <w:szCs w:val="18"/>
+        </w:rPr>
+      </w:pPr>
+      <w:r>
+        <w:rPr>
+          <w:rtl w:val="0"/>
+        </w:rPr>
+      </w:r>
+    </w:p>
+    <w:p>
+      <w:pPr>
+        <w:jc w:val="both"/>
+        <w:rPr>
+          <w:rFonts w:ascii="Century Gothic" w:cs="Century Gothic" w:eastAsia="Century Gothic" w:hAnsi="Century Gothic"/>
+          <w:sz w:val="18"/>
+          <w:szCs w:val="18"/>
+        </w:rPr>
+      </w:pPr>
+      <w:r>
+        <w:rPr>
+          <w:rFonts w:ascii="Century Gothic" w:cs="Century Gothic" w:eastAsia="Century Gothic" w:hAnsi="Century Gothic"/>
+          <w:sz w:val="18"/>
+          <w:szCs w:val="18"/>
+          <w:rtl w:val="0"/>
+        </w:rPr>
+        <w:t xml:space="preserve">Perceba que na função não criamos o vetor e nem pedimos nenhuma informação ao usuário. Veja que isso é feito no programa. Observe que no fluxograma do programa criamos o vetor a=[23,4,21,3,23] (que será usado na função) e solicitamos a digitação do valor a ser encontrado num. Em seguida a função conta é invocada e são passados por parâmetro o vetor, o valor a ser procurado e o tamanho do vetor contn=conta(a,num,5). Perceba que nessa instrução a variável contn recebe o valor retornado pela função conta (a frequência de vezes que o valor foi encontrado no vetor). Finalmente a variável contn é exibida juntamente com uma mensagem.</w:t>
+      </w:r>
+    </w:p>
+    <w:p>
+      <w:pPr>
+        <w:jc w:val="center"/>
+        <w:rPr>
+          <w:rFonts w:ascii="Century Gothic" w:cs="Century Gothic" w:eastAsia="Century Gothic" w:hAnsi="Century Gothic"/>
+          <w:sz w:val="18"/>
+          <w:szCs w:val="18"/>
+        </w:rPr>
+      </w:pPr>
+      <w:r>
+        <w:rPr>
+          <w:rFonts w:ascii="Century Gothic" w:cs="Century Gothic" w:eastAsia="Century Gothic" w:hAnsi="Century Gothic"/>
+          <w:sz w:val="18"/>
+          <w:szCs w:val="18"/>
+        </w:rPr>
+        <w:drawing>
+          <wp:inline distB="114300" distT="114300" distL="114300" distR="114300">
+            <wp:extent cx="2499460" cy="2553212"/>
+            <wp:effectExtent b="0" l="0" r="0" t="0"/>
+            <wp:docPr id="8" name="image11.png"/>
+            <a:graphic>
+              <a:graphicData uri="http://schemas.openxmlformats.org/drawingml/2006/picture">
+                <pic:pic>
+                  <pic:nvPicPr>
+                    <pic:cNvPr id="0" name="image11.png"/>
+                    <pic:cNvPicPr preferRelativeResize="0"/>
+                  </pic:nvPicPr>
+                  <pic:blipFill>
+                    <a:blip r:embed="rId129"/>
+                    <a:srcRect b="0" l="0" r="0" t="0"/>
+                    <a:stretch>
+                      <a:fillRect/>
+                    </a:stretch>
+                  </pic:blipFill>
+                  <pic:spPr>
+                    <a:xfrm>
+                      <a:off x="0" y="0"/>
+                      <a:ext cx="2499460" cy="2553212"/>
+                    </a:xfrm>
+                    <a:prstGeom prst="rect"/>
+                    <a:ln/>
+                  </pic:spPr>
+                </pic:pic>
+              </a:graphicData>
+            </a:graphic>
+          </wp:inline>
+        </w:drawing>
+      </w:r>
+      <w:r>
+        <w:rPr>
+          <w:rtl w:val="0"/>
+        </w:rPr>
+      </w:r>
+    </w:p>
+    <w:p>
+      <w:pPr>
+        <w:jc w:val="both"/>
+        <w:rPr>
+          <w:rFonts w:ascii="Century Gothic" w:cs="Century Gothic" w:eastAsia="Century Gothic" w:hAnsi="Century Gothic"/>
+          <w:b w:val="1"/>
+          <w:sz w:val="18"/>
+          <w:szCs w:val="18"/>
+        </w:rPr>
+      </w:pPr>
+      <w:r>
+        <w:rPr>
+          <w:rFonts w:ascii="Century Gothic" w:cs="Century Gothic" w:eastAsia="Century Gothic" w:hAnsi="Century Gothic"/>
+          <w:b w:val="1"/>
+          <w:sz w:val="18"/>
+          <w:szCs w:val="18"/>
+          <w:rtl w:val="0"/>
+        </w:rPr>
+        <w:t xml:space="preserve">Conversão de Fluxograma para Python</w:t>
+      </w:r>
+    </w:p>
+    <w:p>
+      <w:pPr>
+        <w:jc w:val="both"/>
+        <w:rPr>
+          <w:rFonts w:ascii="Century Gothic" w:cs="Century Gothic" w:eastAsia="Century Gothic" w:hAnsi="Century Gothic"/>
+          <w:sz w:val="18"/>
+          <w:szCs w:val="18"/>
+        </w:rPr>
+      </w:pPr>
+      <w:r>
+        <w:rPr>
+          <w:rFonts w:ascii="Century Gothic" w:cs="Century Gothic" w:eastAsia="Century Gothic" w:hAnsi="Century Gothic"/>
+          <w:sz w:val="18"/>
+          <w:szCs w:val="18"/>
+          <w:rtl w:val="0"/>
+        </w:rPr>
+        <w:t xml:space="preserve">Abaixo podemos ver o exemplo 2 acima implementado em Python:</w:t>
+      </w:r>
+    </w:p>
+    <w:p>
+      <w:pPr>
+        <w:jc w:val="center"/>
+        <w:rPr>
+          <w:rFonts w:ascii="Century Gothic" w:cs="Century Gothic" w:eastAsia="Century Gothic" w:hAnsi="Century Gothic"/>
+          <w:sz w:val="18"/>
+          <w:szCs w:val="18"/>
+        </w:rPr>
+      </w:pPr>
+      <w:r>
+        <w:rPr>
+          <w:rFonts w:ascii="Century Gothic" w:cs="Century Gothic" w:eastAsia="Century Gothic" w:hAnsi="Century Gothic"/>
+          <w:sz w:val="18"/>
+          <w:szCs w:val="18"/>
+        </w:rPr>
+        <w:drawing>
+          <wp:inline distB="114300" distT="114300" distL="114300" distR="114300">
+            <wp:extent cx="4351401" cy="4243388"/>
+            <wp:effectExtent b="0" l="0" r="0" t="0"/>
+            <wp:docPr id="10" name="image24.png"/>
+            <a:graphic>
+              <a:graphicData uri="http://schemas.openxmlformats.org/drawingml/2006/picture">
+                <pic:pic>
+                  <pic:nvPicPr>
+                    <pic:cNvPr id="0" name="image24.png"/>
+                    <pic:cNvPicPr preferRelativeResize="0"/>
+                  </pic:nvPicPr>
+                  <pic:blipFill>
+                    <a:blip r:embed="rId130"/>
+                    <a:srcRect b="0" l="0" r="0" t="0"/>
+                    <a:stretch>
+                      <a:fillRect/>
+                    </a:stretch>
+                  </pic:blipFill>
+                  <pic:spPr>
+                    <a:xfrm>
+                      <a:off x="0" y="0"/>
+                      <a:ext cx="4351401" cy="4243388"/>
+                    </a:xfrm>
+                    <a:prstGeom prst="rect"/>
+                    <a:ln/>
+                  </pic:spPr>
+                </pic:pic>
+              </a:graphicData>
+            </a:graphic>
+          </wp:inline>
+        </w:drawing>
+      </w:r>
+      <w:r>
+        <w:rPr>
+          <w:rtl w:val="0"/>
+        </w:rPr>
+      </w:r>
+    </w:p>
+    <w:p>
+      <w:pPr>
+        <w:jc w:val="both"/>
+        <w:rPr>
+          <w:rFonts w:ascii="Century Gothic" w:cs="Century Gothic" w:eastAsia="Century Gothic" w:hAnsi="Century Gothic"/>
+          <w:sz w:val="18"/>
+          <w:szCs w:val="18"/>
+        </w:rPr>
+      </w:pPr>
+      <w:r>
+        <w:rPr>
+          <w:rFonts w:ascii="Century Gothic" w:cs="Century Gothic" w:eastAsia="Century Gothic" w:hAnsi="Century Gothic"/>
+          <w:sz w:val="18"/>
+          <w:szCs w:val="18"/>
+          <w:rtl w:val="0"/>
+        </w:rPr>
+        <w:t xml:space="preserve"> Vetores - Definição. Disponível em: </w:t>
+      </w:r>
+      <w:hyperlink r:id="rId131">
+        <w:r>
+          <w:rPr>
+            <w:rFonts w:ascii="Century Gothic" w:cs="Century Gothic" w:eastAsia="Century Gothic" w:hAnsi="Century Gothic"/>
+            <w:color w:val="1155cc"/>
+            <w:sz w:val="18"/>
+            <w:szCs w:val="18"/>
+            <w:u w:val="single"/>
+            <w:rtl w:val="0"/>
+          </w:rPr>
+          <w:t xml:space="preserve">https://youtu.be/0ZNWX9ho69c?si=allFq2Bqlk-tVrQY</w:t>
+        </w:r>
+      </w:hyperlink>
+      <w:r>
+        <w:rPr>
+          <w:rtl w:val="0"/>
+        </w:rPr>
+      </w:r>
+    </w:p>
+    <w:p>
+      <w:pPr>
+        <w:jc w:val="both"/>
+        <w:rPr>
+          <w:rFonts w:ascii="Century Gothic" w:cs="Century Gothic" w:eastAsia="Century Gothic" w:hAnsi="Century Gothic"/>
+          <w:sz w:val="18"/>
+          <w:szCs w:val="18"/>
+        </w:rPr>
+      </w:pPr>
+      <w:r>
+        <w:rPr>
+          <w:rtl w:val="0"/>
+        </w:rPr>
+      </w:r>
+    </w:p>
+    <w:p>
+      <w:pPr>
+        <w:jc w:val="both"/>
+        <w:rPr>
+          <w:rFonts w:ascii="Century Gothic" w:cs="Century Gothic" w:eastAsia="Century Gothic" w:hAnsi="Century Gothic"/>
+          <w:sz w:val="18"/>
+          <w:szCs w:val="18"/>
+        </w:rPr>
+      </w:pPr>
+      <w:r>
+        <w:rPr>
+          <w:rtl w:val="0"/>
+        </w:rPr>
+      </w:r>
+    </w:p>
+    <w:p>
+      <w:pPr>
+        <w:jc w:val="both"/>
+        <w:rPr>
+          <w:rFonts w:ascii="Century Gothic" w:cs="Century Gothic" w:eastAsia="Century Gothic" w:hAnsi="Century Gothic"/>
+          <w:sz w:val="18"/>
+          <w:szCs w:val="18"/>
+        </w:rPr>
+      </w:pPr>
+      <w:r>
+        <w:rPr>
+          <w:rtl w:val="0"/>
+        </w:rPr>
+      </w:r>
+    </w:p>
+    <w:p>
+      <w:pPr>
+        <w:jc w:val="both"/>
+        <w:rPr>
+          <w:rFonts w:ascii="Century Gothic" w:cs="Century Gothic" w:eastAsia="Century Gothic" w:hAnsi="Century Gothic"/>
+          <w:sz w:val="18"/>
+          <w:szCs w:val="18"/>
+        </w:rPr>
+      </w:pPr>
+      <w:r>
+        <w:rPr>
+          <w:rtl w:val="0"/>
+        </w:rPr>
+      </w:r>
+    </w:p>
+    <w:p>
+      <w:pPr>
+        <w:jc w:val="both"/>
+        <w:rPr>
+          <w:rFonts w:ascii="Century Gothic" w:cs="Century Gothic" w:eastAsia="Century Gothic" w:hAnsi="Century Gothic"/>
+          <w:sz w:val="18"/>
+          <w:szCs w:val="18"/>
+        </w:rPr>
+      </w:pPr>
+      <w:r>
+        <w:rPr>
+          <w:rtl w:val="0"/>
+        </w:rPr>
+      </w:r>
+    </w:p>
+    <w:p>
+      <w:pPr>
+        <w:jc w:val="both"/>
+        <w:rPr>
+          <w:rFonts w:ascii="Century Gothic" w:cs="Century Gothic" w:eastAsia="Century Gothic" w:hAnsi="Century Gothic"/>
+          <w:sz w:val="18"/>
+          <w:szCs w:val="18"/>
+        </w:rPr>
+      </w:pPr>
+      <w:r>
+        <w:rPr>
+          <w:rtl w:val="0"/>
+        </w:rPr>
+      </w:r>
+    </w:p>
+    <w:p>
+      <w:pPr>
+        <w:jc w:val="both"/>
+        <w:rPr>
+          <w:rFonts w:ascii="Century Gothic" w:cs="Century Gothic" w:eastAsia="Century Gothic" w:hAnsi="Century Gothic"/>
+          <w:sz w:val="18"/>
+          <w:szCs w:val="18"/>
+        </w:rPr>
+      </w:pPr>
+      <w:r>
+        <w:rPr>
+          <w:rtl w:val="0"/>
+        </w:rPr>
+      </w:r>
+    </w:p>
+    <w:p>
+      <w:pPr>
+        <w:jc w:val="both"/>
+        <w:rPr>
+          <w:rFonts w:ascii="Century Gothic" w:cs="Century Gothic" w:eastAsia="Century Gothic" w:hAnsi="Century Gothic"/>
+          <w:sz w:val="18"/>
+          <w:szCs w:val="18"/>
+        </w:rPr>
+      </w:pPr>
+      <w:r>
+        <w:rPr>
+          <w:rtl w:val="0"/>
+        </w:rPr>
+      </w:r>
+    </w:p>
+    <w:p>
+      <w:pPr>
+        <w:jc w:val="both"/>
+        <w:rPr>
+          <w:rFonts w:ascii="Century Gothic" w:cs="Century Gothic" w:eastAsia="Century Gothic" w:hAnsi="Century Gothic"/>
+          <w:sz w:val="18"/>
+          <w:szCs w:val="18"/>
+        </w:rPr>
+      </w:pPr>
+      <w:r>
+        <w:rPr>
+          <w:rtl w:val="0"/>
+        </w:rPr>
+      </w:r>
+    </w:p>
+    <w:p>
+      <w:pPr>
+        <w:jc w:val="both"/>
+        <w:rPr>
+          <w:rFonts w:ascii="Century Gothic" w:cs="Century Gothic" w:eastAsia="Century Gothic" w:hAnsi="Century Gothic"/>
+          <w:sz w:val="18"/>
+          <w:szCs w:val="18"/>
+        </w:rPr>
+      </w:pPr>
+      <w:r>
+        <w:rPr>
+          <w:rtl w:val="0"/>
+        </w:rPr>
+      </w:r>
+    </w:p>
+    <w:p>
+      <w:pPr>
+        <w:jc w:val="both"/>
+        <w:rPr>
+          <w:rFonts w:ascii="Century Gothic" w:cs="Century Gothic" w:eastAsia="Century Gothic" w:hAnsi="Century Gothic"/>
+          <w:sz w:val="18"/>
+          <w:szCs w:val="18"/>
+        </w:rPr>
+      </w:pPr>
+      <w:r>
+        <w:rPr>
+          <w:rtl w:val="0"/>
+        </w:rPr>
+      </w:r>
+    </w:p>
+    <w:p>
+      <w:pPr>
+        <w:jc w:val="both"/>
+        <w:rPr>
+          <w:rFonts w:ascii="Century Gothic" w:cs="Century Gothic" w:eastAsia="Century Gothic" w:hAnsi="Century Gothic"/>
+          <w:sz w:val="18"/>
+          <w:szCs w:val="18"/>
+        </w:rPr>
+      </w:pPr>
+      <w:r>
+        <w:rPr>
           <w:rtl w:val="0"/>
         </w:rPr>
       </w:r>
@@ -19450,6 +21714,116 @@
     </w:lvl>
   </w:abstractNum>
   <w:abstractNum w:abstractNumId="13">
+    <w:lvl w:ilvl="0">
+      <w:start w:val="1"/>
+      <w:numFmt w:val="bullet"/>
+      <w:lvlText w:val="●"/>
+      <w:lvlJc w:val="left"/>
+      <w:pPr>
+        <w:ind w:left="720" w:hanging="360"/>
+      </w:pPr>
+      <w:rPr>
+        <w:u w:val="none"/>
+      </w:rPr>
+    </w:lvl>
+    <w:lvl w:ilvl="1">
+      <w:start w:val="1"/>
+      <w:numFmt w:val="bullet"/>
+      <w:lvlText w:val="○"/>
+      <w:lvlJc w:val="left"/>
+      <w:pPr>
+        <w:ind w:left="1440" w:hanging="360"/>
+      </w:pPr>
+      <w:rPr>
+        <w:u w:val="none"/>
+      </w:rPr>
+    </w:lvl>
+    <w:lvl w:ilvl="2">
+      <w:start w:val="1"/>
+      <w:numFmt w:val="bullet"/>
+      <w:lvlText w:val="■"/>
+      <w:lvlJc w:val="left"/>
+      <w:pPr>
+        <w:ind w:left="2160" w:hanging="360"/>
+      </w:pPr>
+      <w:rPr>
+        <w:u w:val="none"/>
+      </w:rPr>
+    </w:lvl>
+    <w:lvl w:ilvl="3">
+      <w:start w:val="1"/>
+      <w:numFmt w:val="bullet"/>
+      <w:lvlText w:val="●"/>
+      <w:lvlJc w:val="left"/>
+      <w:pPr>
+        <w:ind w:left="2880" w:hanging="360"/>
+      </w:pPr>
+      <w:rPr>
+        <w:u w:val="none"/>
+      </w:rPr>
+    </w:lvl>
+    <w:lvl w:ilvl="4">
+      <w:start w:val="1"/>
+      <w:numFmt w:val="bullet"/>
+      <w:lvlText w:val="○"/>
+      <w:lvlJc w:val="left"/>
+      <w:pPr>
+        <w:ind w:left="3600" w:hanging="360"/>
+      </w:pPr>
+      <w:rPr>
+        <w:u w:val="none"/>
+      </w:rPr>
+    </w:lvl>
+    <w:lvl w:ilvl="5">
+      <w:start w:val="1"/>
+      <w:numFmt w:val="bullet"/>
+      <w:lvlText w:val="■"/>
+      <w:lvlJc w:val="left"/>
+      <w:pPr>
+        <w:ind w:left="4320" w:hanging="360"/>
+      </w:pPr>
+      <w:rPr>
+        <w:u w:val="none"/>
+      </w:rPr>
+    </w:lvl>
+    <w:lvl w:ilvl="6">
+      <w:start w:val="1"/>
+      <w:numFmt w:val="bullet"/>
+      <w:lvlText w:val="●"/>
+      <w:lvlJc w:val="left"/>
+      <w:pPr>
+        <w:ind w:left="5040" w:hanging="360"/>
+      </w:pPr>
+      <w:rPr>
+        <w:u w:val="none"/>
+      </w:rPr>
+    </w:lvl>
+    <w:lvl w:ilvl="7">
+      <w:start w:val="1"/>
+      <w:numFmt w:val="bullet"/>
+      <w:lvlText w:val="○"/>
+      <w:lvlJc w:val="left"/>
+      <w:pPr>
+        <w:ind w:left="5760" w:hanging="360"/>
+      </w:pPr>
+      <w:rPr>
+        <w:u w:val="none"/>
+      </w:rPr>
+    </w:lvl>
+    <w:lvl w:ilvl="8">
+      <w:start w:val="1"/>
+      <w:numFmt w:val="bullet"/>
+      <w:lvlText w:val="■"/>
+      <w:lvlJc w:val="left"/>
+      <w:pPr>
+        <w:ind w:left="6480" w:hanging="360"/>
+      </w:pPr>
+      <w:rPr>
+        <w:u w:val="none"/>
+      </w:rPr>
+    </w:lvl>
+  </w:abstractNum>
+  <w:abstractNum w:abstractNumId="14">
     <w:lvl w:ilvl="0">
       <w:start w:val="1"/>
       <w:numFmt w:val="bullet"/>
@@ -19597,6 +21971,9 @@
   </w:num>
   <w:num w:numId="13">
     <w:abstractNumId w:val="13"/>
+  </w:num>
+  <w:num w:numId="14">
+    <w:abstractNumId w:val="14"/>
   </w:num>
 </w:numbering>
 </file>

--- a/Analise e Desenvolvimento de Sistema/1_Semestre/Logica_Programacao/Lógica de Programação.docx
+++ b/Analise e Desenvolvimento de Sistema/1_Semestre/Logica_Programacao/Lógica de Programação.docx
@@ -335,7 +335,7 @@
       <w:pPr>
         <w:numPr>
           <w:ilvl w:val="0"/>
-          <w:numId w:val="11"/>
+          <w:numId w:val="12"/>
         </w:numPr>
         <w:ind w:left="720" w:hanging="360"/>
         <w:jc w:val="both"/>
@@ -360,7 +360,7 @@
       <w:pPr>
         <w:numPr>
           <w:ilvl w:val="0"/>
-          <w:numId w:val="4"/>
+          <w:numId w:val="5"/>
         </w:numPr>
         <w:ind w:left="720" w:hanging="360"/>
         <w:jc w:val="both"/>
@@ -385,7 +385,7 @@
       <w:pPr>
         <w:numPr>
           <w:ilvl w:val="0"/>
-          <w:numId w:val="4"/>
+          <w:numId w:val="5"/>
         </w:numPr>
         <w:ind w:left="720" w:hanging="360"/>
         <w:jc w:val="both"/>
@@ -410,7 +410,7 @@
       <w:pPr>
         <w:numPr>
           <w:ilvl w:val="0"/>
-          <w:numId w:val="4"/>
+          <w:numId w:val="5"/>
         </w:numPr>
         <w:ind w:left="720" w:hanging="360"/>
         <w:jc w:val="both"/>
@@ -954,12 +954,12 @@
           <wp:inline distB="114300" distT="114300" distL="114300" distR="114300">
             <wp:extent cx="3097050" cy="598386"/>
             <wp:effectExtent b="0" l="0" r="0" t="0"/>
-            <wp:docPr id="64" name="image61.png"/>
+            <wp:docPr id="71" name="image71.png"/>
             <a:graphic>
               <a:graphicData uri="http://schemas.openxmlformats.org/drawingml/2006/picture">
                 <pic:pic>
                   <pic:nvPicPr>
-                    <pic:cNvPr id="0" name="image61.png"/>
+                    <pic:cNvPr id="0" name="image71.png"/>
                     <pic:cNvPicPr preferRelativeResize="0"/>
                   </pic:nvPicPr>
                   <pic:blipFill>
@@ -1252,12 +1252,12 @@
           <wp:inline distB="114300" distT="114300" distL="114300" distR="114300">
             <wp:extent cx="3690938" cy="1814813"/>
             <wp:effectExtent b="0" l="0" r="0" t="0"/>
-            <wp:docPr id="45" name="image43.png"/>
+            <wp:docPr id="50" name="image58.png"/>
             <a:graphic>
               <a:graphicData uri="http://schemas.openxmlformats.org/drawingml/2006/picture">
                 <pic:pic>
                   <pic:nvPicPr>
-                    <pic:cNvPr id="0" name="image43.png"/>
+                    <pic:cNvPr id="0" name="image58.png"/>
                     <pic:cNvPicPr preferRelativeResize="0"/>
                   </pic:nvPicPr>
                   <pic:blipFill>
@@ -1376,12 +1376,12 @@
           <wp:inline distB="114300" distT="114300" distL="114300" distR="114300">
             <wp:extent cx="3729038" cy="1207911"/>
             <wp:effectExtent b="0" l="0" r="0" t="0"/>
-            <wp:docPr id="2" name="image3.png"/>
+            <wp:docPr id="2" name="image1.png"/>
             <a:graphic>
               <a:graphicData uri="http://schemas.openxmlformats.org/drawingml/2006/picture">
                 <pic:pic>
                   <pic:nvPicPr>
-                    <pic:cNvPr id="0" name="image3.png"/>
+                    <pic:cNvPr id="0" name="image1.png"/>
                     <pic:cNvPicPr preferRelativeResize="0"/>
                   </pic:nvPicPr>
                   <pic:blipFill>
@@ -1729,12 +1729,12 @@
           <wp:inline distB="114300" distT="114300" distL="114300" distR="114300">
             <wp:extent cx="5690262" cy="719458"/>
             <wp:effectExtent b="0" l="0" r="0" t="0"/>
-            <wp:docPr id="61" name="image64.png"/>
+            <wp:docPr id="68" name="image72.png"/>
             <a:graphic>
               <a:graphicData uri="http://schemas.openxmlformats.org/drawingml/2006/picture">
                 <pic:pic>
                   <pic:nvPicPr>
-                    <pic:cNvPr id="0" name="image64.png"/>
+                    <pic:cNvPr id="0" name="image72.png"/>
                     <pic:cNvPicPr preferRelativeResize="0"/>
                   </pic:nvPicPr>
                   <pic:blipFill>
@@ -1783,7 +1783,7 @@
           <wp:inline distB="114300" distT="114300" distL="114300" distR="114300">
             <wp:extent cx="5583075" cy="3478305"/>
             <wp:effectExtent b="0" l="0" r="0" t="0"/>
-            <wp:docPr id="55" name="image62.png"/>
+            <wp:docPr id="61" name="image62.png"/>
             <a:graphic>
               <a:graphicData uri="http://schemas.openxmlformats.org/drawingml/2006/picture">
                 <pic:pic>
@@ -1886,12 +1886,12 @@
           <wp:inline distB="114300" distT="114300" distL="114300" distR="114300">
             <wp:extent cx="2376586" cy="1059131"/>
             <wp:effectExtent b="0" l="0" r="0" t="0"/>
-            <wp:docPr id="36" name="image48.png"/>
+            <wp:docPr id="40" name="image50.png"/>
             <a:graphic>
               <a:graphicData uri="http://schemas.openxmlformats.org/drawingml/2006/picture">
                 <pic:pic>
                   <pic:nvPicPr>
-                    <pic:cNvPr id="0" name="image48.png"/>
+                    <pic:cNvPr id="0" name="image50.png"/>
                     <pic:cNvPicPr preferRelativeResize="0"/>
                   </pic:nvPicPr>
                   <pic:blipFill>
@@ -1974,12 +1974,12 @@
           <wp:inline distB="114300" distT="114300" distL="114300" distR="114300">
             <wp:extent cx="2060855" cy="3900488"/>
             <wp:effectExtent b="0" l="0" r="0" t="0"/>
-            <wp:docPr id="13" name="image17.png"/>
+            <wp:docPr id="15" name="image19.png"/>
             <a:graphic>
               <a:graphicData uri="http://schemas.openxmlformats.org/drawingml/2006/picture">
                 <pic:pic>
                   <pic:nvPicPr>
-                    <pic:cNvPr id="0" name="image17.png"/>
+                    <pic:cNvPr id="0" name="image19.png"/>
                     <pic:cNvPicPr preferRelativeResize="0"/>
                   </pic:nvPicPr>
                   <pic:blipFill>
@@ -2062,12 +2062,12 @@
           <wp:inline distB="114300" distT="114300" distL="114300" distR="114300">
             <wp:extent cx="1423146" cy="1423146"/>
             <wp:effectExtent b="0" l="0" r="0" t="0"/>
-            <wp:docPr id="98" name="image94.png"/>
+            <wp:docPr id="107" name="image102.png"/>
             <a:graphic>
               <a:graphicData uri="http://schemas.openxmlformats.org/drawingml/2006/picture">
                 <pic:pic>
                   <pic:nvPicPr>
-                    <pic:cNvPr id="0" name="image94.png"/>
+                    <pic:cNvPr id="0" name="image102.png"/>
                     <pic:cNvPicPr preferRelativeResize="0"/>
                   </pic:nvPicPr>
                   <pic:blipFill>
@@ -2255,12 +2255,12 @@
           <wp:inline distB="114300" distT="114300" distL="114300" distR="114300">
             <wp:extent cx="3786188" cy="855351"/>
             <wp:effectExtent b="0" l="0" r="0" t="0"/>
-            <wp:docPr id="70" name="image58.png"/>
+            <wp:docPr id="78" name="image66.png"/>
             <a:graphic>
               <a:graphicData uri="http://schemas.openxmlformats.org/drawingml/2006/picture">
                 <pic:pic>
                   <pic:nvPicPr>
-                    <pic:cNvPr id="0" name="image58.png"/>
+                    <pic:cNvPr id="0" name="image66.png"/>
                     <pic:cNvPicPr preferRelativeResize="0"/>
                   </pic:nvPicPr>
                   <pic:blipFill>
@@ -2685,7 +2685,7 @@
       <w:pPr>
         <w:numPr>
           <w:ilvl w:val="0"/>
-          <w:numId w:val="12"/>
+          <w:numId w:val="13"/>
         </w:numPr>
         <w:ind w:left="720" w:hanging="360"/>
         <w:jc w:val="both"/>
@@ -2710,7 +2710,7 @@
       <w:pPr>
         <w:numPr>
           <w:ilvl w:val="0"/>
-          <w:numId w:val="12"/>
+          <w:numId w:val="13"/>
         </w:numPr>
         <w:ind w:left="720" w:hanging="360"/>
         <w:jc w:val="both"/>
@@ -2735,7 +2735,7 @@
       <w:pPr>
         <w:numPr>
           <w:ilvl w:val="0"/>
-          <w:numId w:val="12"/>
+          <w:numId w:val="13"/>
         </w:numPr>
         <w:ind w:left="720" w:hanging="360"/>
         <w:jc w:val="both"/>
@@ -3613,7 +3613,7 @@
       <w:pPr>
         <w:numPr>
           <w:ilvl w:val="0"/>
-          <w:numId w:val="10"/>
+          <w:numId w:val="11"/>
         </w:numPr>
         <w:ind w:left="720" w:hanging="360"/>
         <w:jc w:val="both"/>
@@ -3638,7 +3638,7 @@
       <w:pPr>
         <w:numPr>
           <w:ilvl w:val="0"/>
-          <w:numId w:val="10"/>
+          <w:numId w:val="11"/>
         </w:numPr>
         <w:ind w:left="720" w:hanging="360"/>
         <w:jc w:val="both"/>
@@ -3712,7 +3712,7 @@
       <w:pPr>
         <w:numPr>
           <w:ilvl w:val="0"/>
-          <w:numId w:val="5"/>
+          <w:numId w:val="6"/>
         </w:numPr>
         <w:ind w:left="720" w:hanging="360"/>
         <w:jc w:val="both"/>
@@ -3737,7 +3737,7 @@
       <w:pPr>
         <w:numPr>
           <w:ilvl w:val="0"/>
-          <w:numId w:val="5"/>
+          <w:numId w:val="6"/>
         </w:numPr>
         <w:ind w:left="720" w:hanging="360"/>
         <w:jc w:val="both"/>
@@ -4120,7 +4120,7 @@
       <w:pPr>
         <w:numPr>
           <w:ilvl w:val="0"/>
-          <w:numId w:val="14"/>
+          <w:numId w:val="15"/>
         </w:numPr>
         <w:ind w:left="720" w:hanging="360"/>
         <w:jc w:val="both"/>
@@ -4139,6 +4139,434 @@
           <w:rtl w:val="0"/>
         </w:rPr>
         <w:t xml:space="preserve">Vesa local bus (VLB)</w:t>
+      </w:r>
+    </w:p>
+    <w:p>
+      <w:pPr>
+        <w:numPr>
+          <w:ilvl w:val="0"/>
+          <w:numId w:val="8"/>
+        </w:numPr>
+        <w:ind w:left="720" w:hanging="360"/>
+        <w:jc w:val="both"/>
+        <w:rPr>
+          <w:rFonts w:ascii="Century Gothic" w:cs="Century Gothic" w:eastAsia="Century Gothic" w:hAnsi="Century Gothic"/>
+          <w:sz w:val="18"/>
+          <w:szCs w:val="18"/>
+          <w:u w:val="none"/>
+        </w:rPr>
+      </w:pPr>
+      <w:r>
+        <w:rPr>
+          <w:rFonts w:ascii="Century Gothic" w:cs="Century Gothic" w:eastAsia="Century Gothic" w:hAnsi="Century Gothic"/>
+          <w:sz w:val="18"/>
+          <w:szCs w:val="18"/>
+          <w:rtl w:val="0"/>
+        </w:rPr>
+        <w:t xml:space="preserve">Peripheral component inter connect bus (PCI)</w:t>
+      </w:r>
+    </w:p>
+    <w:p>
+      <w:pPr>
+        <w:jc w:val="both"/>
+        <w:rPr>
+          <w:rFonts w:ascii="Century Gothic" w:cs="Century Gothic" w:eastAsia="Century Gothic" w:hAnsi="Century Gothic"/>
+          <w:b w:val="1"/>
+          <w:sz w:val="18"/>
+          <w:szCs w:val="18"/>
+        </w:rPr>
+      </w:pPr>
+      <w:r>
+        <w:rPr>
+          <w:rFonts w:ascii="Century Gothic" w:cs="Century Gothic" w:eastAsia="Century Gothic" w:hAnsi="Century Gothic"/>
+          <w:b w:val="1"/>
+          <w:sz w:val="18"/>
+          <w:szCs w:val="18"/>
+          <w:rtl w:val="0"/>
+        </w:rPr>
+        <w:t xml:space="preserve">Barramento padrão de entrada/ saída(E/S):</w:t>
+      </w:r>
+    </w:p>
+    <w:p>
+      <w:pPr>
+        <w:jc w:val="both"/>
+        <w:rPr>
+          <w:rFonts w:ascii="Century Gothic" w:cs="Century Gothic" w:eastAsia="Century Gothic" w:hAnsi="Century Gothic"/>
+          <w:sz w:val="18"/>
+          <w:szCs w:val="18"/>
+        </w:rPr>
+      </w:pPr>
+      <w:r>
+        <w:rPr>
+          <w:rFonts w:ascii="Century Gothic" w:cs="Century Gothic" w:eastAsia="Century Gothic" w:hAnsi="Century Gothic"/>
+          <w:sz w:val="18"/>
+          <w:szCs w:val="18"/>
+          <w:rtl w:val="0"/>
+        </w:rPr>
+        <w:t xml:space="preserve">Usado para periféricos lentos (mouses, placas de som) e também para compatibilidade com dispositivos antigos.</w:t>
+      </w:r>
+    </w:p>
+    <w:p>
+      <w:pPr>
+        <w:jc w:val="both"/>
+        <w:rPr>
+          <w:rFonts w:ascii="Century Gothic" w:cs="Century Gothic" w:eastAsia="Century Gothic" w:hAnsi="Century Gothic"/>
+          <w:sz w:val="18"/>
+          <w:szCs w:val="18"/>
+        </w:rPr>
+      </w:pPr>
+      <w:r>
+        <w:rPr>
+          <w:rtl w:val="0"/>
+        </w:rPr>
+      </w:r>
+    </w:p>
+    <w:p>
+      <w:pPr>
+        <w:jc w:val="both"/>
+        <w:rPr>
+          <w:rFonts w:ascii="Century Gothic" w:cs="Century Gothic" w:eastAsia="Century Gothic" w:hAnsi="Century Gothic"/>
+          <w:sz w:val="18"/>
+          <w:szCs w:val="18"/>
+        </w:rPr>
+      </w:pPr>
+      <w:r>
+        <w:rPr>
+          <w:rFonts w:ascii="Century Gothic" w:cs="Century Gothic" w:eastAsia="Century Gothic" w:hAnsi="Century Gothic"/>
+          <w:sz w:val="18"/>
+          <w:szCs w:val="18"/>
+          <w:rtl w:val="0"/>
+        </w:rPr>
+        <w:t xml:space="preserve">Todos os barramentos possuem duas partes: um barramento de endereçamento (que transfere a informação de onde o dado se encontra) e um barramento de dados (que transfere os dados em si, ou seja, o valor de memória).</w:t>
+      </w:r>
+    </w:p>
+    <w:p>
+      <w:pPr>
+        <w:jc w:val="both"/>
+        <w:rPr>
+          <w:rFonts w:ascii="Century Gothic" w:cs="Century Gothic" w:eastAsia="Century Gothic" w:hAnsi="Century Gothic"/>
+          <w:sz w:val="18"/>
+          <w:szCs w:val="18"/>
+        </w:rPr>
+      </w:pPr>
+      <w:r>
+        <w:rPr>
+          <w:rtl w:val="0"/>
+        </w:rPr>
+      </w:r>
+    </w:p>
+    <w:p>
+      <w:pPr>
+        <w:jc w:val="both"/>
+        <w:rPr>
+          <w:rFonts w:ascii="Century Gothic" w:cs="Century Gothic" w:eastAsia="Century Gothic" w:hAnsi="Century Gothic"/>
+          <w:b w:val="1"/>
+          <w:sz w:val="18"/>
+          <w:szCs w:val="18"/>
+        </w:rPr>
+      </w:pPr>
+      <w:r>
+        <w:rPr>
+          <w:rFonts w:ascii="Century Gothic" w:cs="Century Gothic" w:eastAsia="Century Gothic" w:hAnsi="Century Gothic"/>
+          <w:b w:val="1"/>
+          <w:sz w:val="18"/>
+          <w:szCs w:val="18"/>
+          <w:rtl w:val="0"/>
+        </w:rPr>
+        <w:t xml:space="preserve">Dispositivos de Entrada e Saída ou Periféricos</w:t>
+      </w:r>
+    </w:p>
+    <w:p>
+      <w:pPr>
+        <w:jc w:val="both"/>
+        <w:rPr>
+          <w:rFonts w:ascii="Century Gothic" w:cs="Century Gothic" w:eastAsia="Century Gothic" w:hAnsi="Century Gothic"/>
+          <w:sz w:val="18"/>
+          <w:szCs w:val="18"/>
+        </w:rPr>
+      </w:pPr>
+      <w:r>
+        <w:rPr>
+          <w:rFonts w:ascii="Century Gothic" w:cs="Century Gothic" w:eastAsia="Century Gothic" w:hAnsi="Century Gothic"/>
+          <w:sz w:val="18"/>
+          <w:szCs w:val="18"/>
+          <w:rtl w:val="0"/>
+        </w:rPr>
+        <w:t xml:space="preserve">São equipamentos utilizados como portadores das informações que o computador irá processar. Através desses dispositivos, o computador pode armazenar, ler, transferir e receber dados.</w:t>
+      </w:r>
+    </w:p>
+    <w:p>
+      <w:pPr>
+        <w:jc w:val="both"/>
+        <w:rPr>
+          <w:rFonts w:ascii="Century Gothic" w:cs="Century Gothic" w:eastAsia="Century Gothic" w:hAnsi="Century Gothic"/>
+          <w:sz w:val="18"/>
+          <w:szCs w:val="18"/>
+        </w:rPr>
+      </w:pPr>
+      <w:r>
+        <w:rPr>
+          <w:rtl w:val="0"/>
+        </w:rPr>
+      </w:r>
+    </w:p>
+    <w:p>
+      <w:pPr>
+        <w:jc w:val="both"/>
+        <w:rPr>
+          <w:rFonts w:ascii="Century Gothic" w:cs="Century Gothic" w:eastAsia="Century Gothic" w:hAnsi="Century Gothic"/>
+          <w:sz w:val="18"/>
+          <w:szCs w:val="18"/>
+        </w:rPr>
+      </w:pPr>
+      <w:r>
+        <w:rPr>
+          <w:rFonts w:ascii="Century Gothic" w:cs="Century Gothic" w:eastAsia="Century Gothic" w:hAnsi="Century Gothic"/>
+          <w:sz w:val="18"/>
+          <w:szCs w:val="18"/>
+          <w:rtl w:val="0"/>
+        </w:rPr>
+        <w:t xml:space="preserve">Dispositivos de entrada:</w:t>
+      </w:r>
+    </w:p>
+    <w:p>
+      <w:pPr>
+        <w:jc w:val="both"/>
+        <w:rPr>
+          <w:rFonts w:ascii="Century Gothic" w:cs="Century Gothic" w:eastAsia="Century Gothic" w:hAnsi="Century Gothic"/>
+          <w:sz w:val="18"/>
+          <w:szCs w:val="18"/>
+        </w:rPr>
+      </w:pPr>
+      <w:r>
+        <w:rPr>
+          <w:rtl w:val="0"/>
+        </w:rPr>
+      </w:r>
+    </w:p>
+    <w:p>
+      <w:pPr>
+        <w:jc w:val="both"/>
+        <w:rPr>
+          <w:rFonts w:ascii="Century Gothic" w:cs="Century Gothic" w:eastAsia="Century Gothic" w:hAnsi="Century Gothic"/>
+          <w:sz w:val="18"/>
+          <w:szCs w:val="18"/>
+        </w:rPr>
+      </w:pPr>
+      <w:r>
+        <w:rPr>
+          <w:rFonts w:ascii="Century Gothic" w:cs="Century Gothic" w:eastAsia="Century Gothic" w:hAnsi="Century Gothic"/>
+          <w:sz w:val="18"/>
+          <w:szCs w:val="18"/>
+          <w:rtl w:val="0"/>
+        </w:rPr>
+        <w:t xml:space="preserve">Teclado - Mouse - Drive de CD-ROM - Microfone - Scanner</w:t>
+      </w:r>
+    </w:p>
+    <w:p>
+      <w:pPr>
+        <w:jc w:val="both"/>
+        <w:rPr>
+          <w:rFonts w:ascii="Century Gothic" w:cs="Century Gothic" w:eastAsia="Century Gothic" w:hAnsi="Century Gothic"/>
+          <w:sz w:val="18"/>
+          <w:szCs w:val="18"/>
+        </w:rPr>
+      </w:pPr>
+      <w:r>
+        <w:rPr>
+          <w:rtl w:val="0"/>
+        </w:rPr>
+      </w:r>
+    </w:p>
+    <w:p>
+      <w:pPr>
+        <w:jc w:val="both"/>
+        <w:rPr>
+          <w:rFonts w:ascii="Century Gothic" w:cs="Century Gothic" w:eastAsia="Century Gothic" w:hAnsi="Century Gothic"/>
+          <w:sz w:val="18"/>
+          <w:szCs w:val="18"/>
+        </w:rPr>
+      </w:pPr>
+      <w:r>
+        <w:rPr>
+          <w:rFonts w:ascii="Century Gothic" w:cs="Century Gothic" w:eastAsia="Century Gothic" w:hAnsi="Century Gothic"/>
+          <w:sz w:val="18"/>
+          <w:szCs w:val="18"/>
+          <w:rtl w:val="0"/>
+        </w:rPr>
+        <w:t xml:space="preserve">Dispositivos de saída:</w:t>
+      </w:r>
+    </w:p>
+    <w:p>
+      <w:pPr>
+        <w:jc w:val="both"/>
+        <w:rPr>
+          <w:rFonts w:ascii="Century Gothic" w:cs="Century Gothic" w:eastAsia="Century Gothic" w:hAnsi="Century Gothic"/>
+          <w:sz w:val="18"/>
+          <w:szCs w:val="18"/>
+        </w:rPr>
+      </w:pPr>
+      <w:r>
+        <w:rPr>
+          <w:rtl w:val="0"/>
+        </w:rPr>
+      </w:r>
+    </w:p>
+    <w:p>
+      <w:pPr>
+        <w:jc w:val="both"/>
+        <w:rPr>
+          <w:rFonts w:ascii="Century Gothic" w:cs="Century Gothic" w:eastAsia="Century Gothic" w:hAnsi="Century Gothic"/>
+          <w:sz w:val="18"/>
+          <w:szCs w:val="18"/>
+        </w:rPr>
+      </w:pPr>
+      <w:r>
+        <w:rPr>
+          <w:rFonts w:ascii="Century Gothic" w:cs="Century Gothic" w:eastAsia="Century Gothic" w:hAnsi="Century Gothic"/>
+          <w:sz w:val="18"/>
+          <w:szCs w:val="18"/>
+          <w:rtl w:val="0"/>
+        </w:rPr>
+        <w:t xml:space="preserve">Vídeo - Impressora - Alto-falante</w:t>
+      </w:r>
+    </w:p>
+    <w:p>
+      <w:pPr>
+        <w:jc w:val="both"/>
+        <w:rPr>
+          <w:rFonts w:ascii="Century Gothic" w:cs="Century Gothic" w:eastAsia="Century Gothic" w:hAnsi="Century Gothic"/>
+          <w:sz w:val="18"/>
+          <w:szCs w:val="18"/>
+        </w:rPr>
+      </w:pPr>
+      <w:r>
+        <w:rPr>
+          <w:rtl w:val="0"/>
+        </w:rPr>
+      </w:r>
+    </w:p>
+    <w:p>
+      <w:pPr>
+        <w:jc w:val="both"/>
+        <w:rPr>
+          <w:rFonts w:ascii="Century Gothic" w:cs="Century Gothic" w:eastAsia="Century Gothic" w:hAnsi="Century Gothic"/>
+          <w:sz w:val="18"/>
+          <w:szCs w:val="18"/>
+        </w:rPr>
+      </w:pPr>
+      <w:r>
+        <w:rPr>
+          <w:rFonts w:ascii="Century Gothic" w:cs="Century Gothic" w:eastAsia="Century Gothic" w:hAnsi="Century Gothic"/>
+          <w:sz w:val="18"/>
+          <w:szCs w:val="18"/>
+          <w:rtl w:val="0"/>
+        </w:rPr>
+        <w:t xml:space="preserve">Dispositivos de entrada e saída:</w:t>
+      </w:r>
+    </w:p>
+    <w:p>
+      <w:pPr>
+        <w:jc w:val="both"/>
+        <w:rPr>
+          <w:rFonts w:ascii="Century Gothic" w:cs="Century Gothic" w:eastAsia="Century Gothic" w:hAnsi="Century Gothic"/>
+          <w:sz w:val="18"/>
+          <w:szCs w:val="18"/>
+        </w:rPr>
+      </w:pPr>
+      <w:r>
+        <w:rPr>
+          <w:rtl w:val="0"/>
+        </w:rPr>
+      </w:r>
+    </w:p>
+    <w:p>
+      <w:pPr>
+        <w:jc w:val="both"/>
+        <w:rPr>
+          <w:rFonts w:ascii="Century Gothic" w:cs="Century Gothic" w:eastAsia="Century Gothic" w:hAnsi="Century Gothic"/>
+          <w:sz w:val="18"/>
+          <w:szCs w:val="18"/>
+        </w:rPr>
+      </w:pPr>
+      <w:r>
+        <w:rPr>
+          <w:rFonts w:ascii="Century Gothic" w:cs="Century Gothic" w:eastAsia="Century Gothic" w:hAnsi="Century Gothic"/>
+          <w:sz w:val="18"/>
+          <w:szCs w:val="18"/>
+          <w:rtl w:val="0"/>
+        </w:rPr>
+        <w:t xml:space="preserve">Disco rígido - Drive de disquete - Unidade de fita magnética - Modem</w:t>
+      </w:r>
+    </w:p>
+    <w:p>
+      <w:pPr>
+        <w:jc w:val="both"/>
+        <w:rPr>
+          <w:rFonts w:ascii="Century Gothic" w:cs="Century Gothic" w:eastAsia="Century Gothic" w:hAnsi="Century Gothic"/>
+          <w:sz w:val="18"/>
+          <w:szCs w:val="18"/>
+        </w:rPr>
+      </w:pPr>
+      <w:r>
+        <w:rPr>
+          <w:rtl w:val="0"/>
+        </w:rPr>
+      </w:r>
+    </w:p>
+    <w:p>
+      <w:pPr>
+        <w:jc w:val="both"/>
+        <w:rPr>
+          <w:rFonts w:ascii="Century Gothic" w:cs="Century Gothic" w:eastAsia="Century Gothic" w:hAnsi="Century Gothic"/>
+          <w:b w:val="1"/>
+          <w:sz w:val="18"/>
+          <w:szCs w:val="18"/>
+        </w:rPr>
+      </w:pPr>
+      <w:r>
+        <w:rPr>
+          <w:rFonts w:ascii="Century Gothic" w:cs="Century Gothic" w:eastAsia="Century Gothic" w:hAnsi="Century Gothic"/>
+          <w:b w:val="1"/>
+          <w:sz w:val="18"/>
+          <w:szCs w:val="18"/>
+          <w:rtl w:val="0"/>
+        </w:rPr>
+        <w:t xml:space="preserve">Tipos de comunicação com os dispositivos</w:t>
+      </w:r>
+    </w:p>
+    <w:p>
+      <w:pPr>
+        <w:jc w:val="both"/>
+        <w:rPr>
+          <w:rFonts w:ascii="Century Gothic" w:cs="Century Gothic" w:eastAsia="Century Gothic" w:hAnsi="Century Gothic"/>
+          <w:sz w:val="18"/>
+          <w:szCs w:val="18"/>
+        </w:rPr>
+      </w:pPr>
+      <w:r>
+        <w:rPr>
+          <w:rFonts w:ascii="Century Gothic" w:cs="Century Gothic" w:eastAsia="Century Gothic" w:hAnsi="Century Gothic"/>
+          <w:sz w:val="18"/>
+          <w:szCs w:val="18"/>
+          <w:rtl w:val="0"/>
+        </w:rPr>
+        <w:t xml:space="preserve">A CPU comunica-se com os periféricos através de circuitos chamados interfaces ou portas de E/S, que implementam a transmissão de dados segundo duas políticas:</w:t>
+      </w:r>
+    </w:p>
+    <w:p>
+      <w:pPr>
+        <w:jc w:val="both"/>
+        <w:rPr>
+          <w:rFonts w:ascii="Century Gothic" w:cs="Century Gothic" w:eastAsia="Century Gothic" w:hAnsi="Century Gothic"/>
+          <w:sz w:val="18"/>
+          <w:szCs w:val="18"/>
+        </w:rPr>
+      </w:pPr>
+      <w:r>
+        <w:rPr>
+          <w:rtl w:val="0"/>
+        </w:rPr>
       </w:r>
     </w:p>
     <w:p>
@@ -4163,442 +4591,14 @@
           <w:szCs w:val="18"/>
           <w:rtl w:val="0"/>
         </w:rPr>
-        <w:t xml:space="preserve">Peripheral component inter connect bus (PCI)</w:t>
-      </w:r>
-    </w:p>
-    <w:p>
-      <w:pPr>
-        <w:jc w:val="both"/>
-        <w:rPr>
-          <w:rFonts w:ascii="Century Gothic" w:cs="Century Gothic" w:eastAsia="Century Gothic" w:hAnsi="Century Gothic"/>
-          <w:b w:val="1"/>
-          <w:sz w:val="18"/>
-          <w:szCs w:val="18"/>
-        </w:rPr>
-      </w:pPr>
-      <w:r>
-        <w:rPr>
-          <w:rFonts w:ascii="Century Gothic" w:cs="Century Gothic" w:eastAsia="Century Gothic" w:hAnsi="Century Gothic"/>
-          <w:b w:val="1"/>
-          <w:sz w:val="18"/>
-          <w:szCs w:val="18"/>
-          <w:rtl w:val="0"/>
-        </w:rPr>
-        <w:t xml:space="preserve">Barramento padrão de entrada/ saída(E/S):</w:t>
-      </w:r>
-    </w:p>
-    <w:p>
-      <w:pPr>
-        <w:jc w:val="both"/>
-        <w:rPr>
-          <w:rFonts w:ascii="Century Gothic" w:cs="Century Gothic" w:eastAsia="Century Gothic" w:hAnsi="Century Gothic"/>
-          <w:sz w:val="18"/>
-          <w:szCs w:val="18"/>
-        </w:rPr>
-      </w:pPr>
-      <w:r>
-        <w:rPr>
-          <w:rFonts w:ascii="Century Gothic" w:cs="Century Gothic" w:eastAsia="Century Gothic" w:hAnsi="Century Gothic"/>
-          <w:sz w:val="18"/>
-          <w:szCs w:val="18"/>
-          <w:rtl w:val="0"/>
-        </w:rPr>
-        <w:t xml:space="preserve">Usado para periféricos lentos (mouses, placas de som) e também para compatibilidade com dispositivos antigos.</w:t>
-      </w:r>
-    </w:p>
-    <w:p>
-      <w:pPr>
-        <w:jc w:val="both"/>
-        <w:rPr>
-          <w:rFonts w:ascii="Century Gothic" w:cs="Century Gothic" w:eastAsia="Century Gothic" w:hAnsi="Century Gothic"/>
-          <w:sz w:val="18"/>
-          <w:szCs w:val="18"/>
-        </w:rPr>
-      </w:pPr>
-      <w:r>
-        <w:rPr>
-          <w:rtl w:val="0"/>
-        </w:rPr>
-      </w:r>
-    </w:p>
-    <w:p>
-      <w:pPr>
-        <w:jc w:val="both"/>
-        <w:rPr>
-          <w:rFonts w:ascii="Century Gothic" w:cs="Century Gothic" w:eastAsia="Century Gothic" w:hAnsi="Century Gothic"/>
-          <w:sz w:val="18"/>
-          <w:szCs w:val="18"/>
-        </w:rPr>
-      </w:pPr>
-      <w:r>
-        <w:rPr>
-          <w:rFonts w:ascii="Century Gothic" w:cs="Century Gothic" w:eastAsia="Century Gothic" w:hAnsi="Century Gothic"/>
-          <w:sz w:val="18"/>
-          <w:szCs w:val="18"/>
-          <w:rtl w:val="0"/>
-        </w:rPr>
-        <w:t xml:space="preserve">Todos os barramentos possuem duas partes: um barramento de endereçamento (que transfere a informação de onde o dado se encontra) e um barramento de dados (que transfere os dados em si, ou seja, o valor de memória).</w:t>
-      </w:r>
-    </w:p>
-    <w:p>
-      <w:pPr>
-        <w:jc w:val="both"/>
-        <w:rPr>
-          <w:rFonts w:ascii="Century Gothic" w:cs="Century Gothic" w:eastAsia="Century Gothic" w:hAnsi="Century Gothic"/>
-          <w:sz w:val="18"/>
-          <w:szCs w:val="18"/>
-        </w:rPr>
-      </w:pPr>
-      <w:r>
-        <w:rPr>
-          <w:rtl w:val="0"/>
-        </w:rPr>
-      </w:r>
-    </w:p>
-    <w:p>
-      <w:pPr>
-        <w:jc w:val="both"/>
-        <w:rPr>
-          <w:rFonts w:ascii="Century Gothic" w:cs="Century Gothic" w:eastAsia="Century Gothic" w:hAnsi="Century Gothic"/>
-          <w:b w:val="1"/>
-          <w:sz w:val="18"/>
-          <w:szCs w:val="18"/>
-        </w:rPr>
-      </w:pPr>
-      <w:r>
-        <w:rPr>
-          <w:rFonts w:ascii="Century Gothic" w:cs="Century Gothic" w:eastAsia="Century Gothic" w:hAnsi="Century Gothic"/>
-          <w:b w:val="1"/>
-          <w:sz w:val="18"/>
-          <w:szCs w:val="18"/>
-          <w:rtl w:val="0"/>
-        </w:rPr>
-        <w:t xml:space="preserve">Dispositivos de Entrada e Saída ou Periféricos</w:t>
-      </w:r>
-    </w:p>
-    <w:p>
-      <w:pPr>
-        <w:jc w:val="both"/>
-        <w:rPr>
-          <w:rFonts w:ascii="Century Gothic" w:cs="Century Gothic" w:eastAsia="Century Gothic" w:hAnsi="Century Gothic"/>
-          <w:sz w:val="18"/>
-          <w:szCs w:val="18"/>
-        </w:rPr>
-      </w:pPr>
-      <w:r>
-        <w:rPr>
-          <w:rFonts w:ascii="Century Gothic" w:cs="Century Gothic" w:eastAsia="Century Gothic" w:hAnsi="Century Gothic"/>
-          <w:sz w:val="18"/>
-          <w:szCs w:val="18"/>
-          <w:rtl w:val="0"/>
-        </w:rPr>
-        <w:t xml:space="preserve">São equipamentos utilizados como portadores das informações que o computador irá processar. Através desses dispositivos, o computador pode armazenar, ler, transferir e receber dados.</w:t>
-      </w:r>
-    </w:p>
-    <w:p>
-      <w:pPr>
-        <w:jc w:val="both"/>
-        <w:rPr>
-          <w:rFonts w:ascii="Century Gothic" w:cs="Century Gothic" w:eastAsia="Century Gothic" w:hAnsi="Century Gothic"/>
-          <w:sz w:val="18"/>
-          <w:szCs w:val="18"/>
-        </w:rPr>
-      </w:pPr>
-      <w:r>
-        <w:rPr>
-          <w:rtl w:val="0"/>
-        </w:rPr>
-      </w:r>
-    </w:p>
-    <w:p>
-      <w:pPr>
-        <w:jc w:val="both"/>
-        <w:rPr>
-          <w:rFonts w:ascii="Century Gothic" w:cs="Century Gothic" w:eastAsia="Century Gothic" w:hAnsi="Century Gothic"/>
-          <w:sz w:val="18"/>
-          <w:szCs w:val="18"/>
-        </w:rPr>
-      </w:pPr>
-      <w:r>
-        <w:rPr>
-          <w:rFonts w:ascii="Century Gothic" w:cs="Century Gothic" w:eastAsia="Century Gothic" w:hAnsi="Century Gothic"/>
-          <w:sz w:val="18"/>
-          <w:szCs w:val="18"/>
-          <w:rtl w:val="0"/>
-        </w:rPr>
-        <w:t xml:space="preserve">Dispositivos de entrada:</w:t>
-      </w:r>
-    </w:p>
-    <w:p>
-      <w:pPr>
-        <w:jc w:val="both"/>
-        <w:rPr>
-          <w:rFonts w:ascii="Century Gothic" w:cs="Century Gothic" w:eastAsia="Century Gothic" w:hAnsi="Century Gothic"/>
-          <w:sz w:val="18"/>
-          <w:szCs w:val="18"/>
-        </w:rPr>
-      </w:pPr>
-      <w:r>
-        <w:rPr>
-          <w:rtl w:val="0"/>
-        </w:rPr>
-      </w:r>
-    </w:p>
-    <w:p>
-      <w:pPr>
-        <w:jc w:val="both"/>
-        <w:rPr>
-          <w:rFonts w:ascii="Century Gothic" w:cs="Century Gothic" w:eastAsia="Century Gothic" w:hAnsi="Century Gothic"/>
-          <w:sz w:val="18"/>
-          <w:szCs w:val="18"/>
-        </w:rPr>
-      </w:pPr>
-      <w:r>
-        <w:rPr>
-          <w:rFonts w:ascii="Century Gothic" w:cs="Century Gothic" w:eastAsia="Century Gothic" w:hAnsi="Century Gothic"/>
-          <w:sz w:val="18"/>
-          <w:szCs w:val="18"/>
-          <w:rtl w:val="0"/>
-        </w:rPr>
-        <w:t xml:space="preserve">Teclado - Mouse - Drive de CD-ROM - Microfone - Scanner</w:t>
-      </w:r>
-    </w:p>
-    <w:p>
-      <w:pPr>
-        <w:jc w:val="both"/>
-        <w:rPr>
-          <w:rFonts w:ascii="Century Gothic" w:cs="Century Gothic" w:eastAsia="Century Gothic" w:hAnsi="Century Gothic"/>
-          <w:sz w:val="18"/>
-          <w:szCs w:val="18"/>
-        </w:rPr>
-      </w:pPr>
-      <w:r>
-        <w:rPr>
-          <w:rtl w:val="0"/>
-        </w:rPr>
-      </w:r>
-    </w:p>
-    <w:p>
-      <w:pPr>
-        <w:jc w:val="both"/>
-        <w:rPr>
-          <w:rFonts w:ascii="Century Gothic" w:cs="Century Gothic" w:eastAsia="Century Gothic" w:hAnsi="Century Gothic"/>
-          <w:sz w:val="18"/>
-          <w:szCs w:val="18"/>
-        </w:rPr>
-      </w:pPr>
-      <w:r>
-        <w:rPr>
-          <w:rFonts w:ascii="Century Gothic" w:cs="Century Gothic" w:eastAsia="Century Gothic" w:hAnsi="Century Gothic"/>
-          <w:sz w:val="18"/>
-          <w:szCs w:val="18"/>
-          <w:rtl w:val="0"/>
-        </w:rPr>
-        <w:t xml:space="preserve">Dispositivos de saída:</w:t>
-      </w:r>
-    </w:p>
-    <w:p>
-      <w:pPr>
-        <w:jc w:val="both"/>
-        <w:rPr>
-          <w:rFonts w:ascii="Century Gothic" w:cs="Century Gothic" w:eastAsia="Century Gothic" w:hAnsi="Century Gothic"/>
-          <w:sz w:val="18"/>
-          <w:szCs w:val="18"/>
-        </w:rPr>
-      </w:pPr>
-      <w:r>
-        <w:rPr>
-          <w:rtl w:val="0"/>
-        </w:rPr>
-      </w:r>
-    </w:p>
-    <w:p>
-      <w:pPr>
-        <w:jc w:val="both"/>
-        <w:rPr>
-          <w:rFonts w:ascii="Century Gothic" w:cs="Century Gothic" w:eastAsia="Century Gothic" w:hAnsi="Century Gothic"/>
-          <w:sz w:val="18"/>
-          <w:szCs w:val="18"/>
-        </w:rPr>
-      </w:pPr>
-      <w:r>
-        <w:rPr>
-          <w:rFonts w:ascii="Century Gothic" w:cs="Century Gothic" w:eastAsia="Century Gothic" w:hAnsi="Century Gothic"/>
-          <w:sz w:val="18"/>
-          <w:szCs w:val="18"/>
-          <w:rtl w:val="0"/>
-        </w:rPr>
-        <w:t xml:space="preserve">Vídeo - Impressora - Alto-falante</w:t>
-      </w:r>
-    </w:p>
-    <w:p>
-      <w:pPr>
-        <w:jc w:val="both"/>
-        <w:rPr>
-          <w:rFonts w:ascii="Century Gothic" w:cs="Century Gothic" w:eastAsia="Century Gothic" w:hAnsi="Century Gothic"/>
-          <w:sz w:val="18"/>
-          <w:szCs w:val="18"/>
-        </w:rPr>
-      </w:pPr>
-      <w:r>
-        <w:rPr>
-          <w:rtl w:val="0"/>
-        </w:rPr>
-      </w:r>
-    </w:p>
-    <w:p>
-      <w:pPr>
-        <w:jc w:val="both"/>
-        <w:rPr>
-          <w:rFonts w:ascii="Century Gothic" w:cs="Century Gothic" w:eastAsia="Century Gothic" w:hAnsi="Century Gothic"/>
-          <w:sz w:val="18"/>
-          <w:szCs w:val="18"/>
-        </w:rPr>
-      </w:pPr>
-      <w:r>
-        <w:rPr>
-          <w:rFonts w:ascii="Century Gothic" w:cs="Century Gothic" w:eastAsia="Century Gothic" w:hAnsi="Century Gothic"/>
-          <w:sz w:val="18"/>
-          <w:szCs w:val="18"/>
-          <w:rtl w:val="0"/>
-        </w:rPr>
-        <w:t xml:space="preserve">Dispositivos de entrada e saída:</w:t>
-      </w:r>
-    </w:p>
-    <w:p>
-      <w:pPr>
-        <w:jc w:val="both"/>
-        <w:rPr>
-          <w:rFonts w:ascii="Century Gothic" w:cs="Century Gothic" w:eastAsia="Century Gothic" w:hAnsi="Century Gothic"/>
-          <w:sz w:val="18"/>
-          <w:szCs w:val="18"/>
-        </w:rPr>
-      </w:pPr>
-      <w:r>
-        <w:rPr>
-          <w:rtl w:val="0"/>
-        </w:rPr>
-      </w:r>
-    </w:p>
-    <w:p>
-      <w:pPr>
-        <w:jc w:val="both"/>
-        <w:rPr>
-          <w:rFonts w:ascii="Century Gothic" w:cs="Century Gothic" w:eastAsia="Century Gothic" w:hAnsi="Century Gothic"/>
-          <w:sz w:val="18"/>
-          <w:szCs w:val="18"/>
-        </w:rPr>
-      </w:pPr>
-      <w:r>
-        <w:rPr>
-          <w:rFonts w:ascii="Century Gothic" w:cs="Century Gothic" w:eastAsia="Century Gothic" w:hAnsi="Century Gothic"/>
-          <w:sz w:val="18"/>
-          <w:szCs w:val="18"/>
-          <w:rtl w:val="0"/>
-        </w:rPr>
-        <w:t xml:space="preserve">Disco rígido - Drive de disquete - Unidade de fita magnética - Modem</w:t>
-      </w:r>
-    </w:p>
-    <w:p>
-      <w:pPr>
-        <w:jc w:val="both"/>
-        <w:rPr>
-          <w:rFonts w:ascii="Century Gothic" w:cs="Century Gothic" w:eastAsia="Century Gothic" w:hAnsi="Century Gothic"/>
-          <w:sz w:val="18"/>
-          <w:szCs w:val="18"/>
-        </w:rPr>
-      </w:pPr>
-      <w:r>
-        <w:rPr>
-          <w:rtl w:val="0"/>
-        </w:rPr>
-      </w:r>
-    </w:p>
-    <w:p>
-      <w:pPr>
-        <w:jc w:val="both"/>
-        <w:rPr>
-          <w:rFonts w:ascii="Century Gothic" w:cs="Century Gothic" w:eastAsia="Century Gothic" w:hAnsi="Century Gothic"/>
-          <w:b w:val="1"/>
-          <w:sz w:val="18"/>
-          <w:szCs w:val="18"/>
-        </w:rPr>
-      </w:pPr>
-      <w:r>
-        <w:rPr>
-          <w:rFonts w:ascii="Century Gothic" w:cs="Century Gothic" w:eastAsia="Century Gothic" w:hAnsi="Century Gothic"/>
-          <w:b w:val="1"/>
-          <w:sz w:val="18"/>
-          <w:szCs w:val="18"/>
-          <w:rtl w:val="0"/>
-        </w:rPr>
-        <w:t xml:space="preserve">Tipos de comunicação com os dispositivos</w:t>
-      </w:r>
-    </w:p>
-    <w:p>
-      <w:pPr>
-        <w:jc w:val="both"/>
-        <w:rPr>
-          <w:rFonts w:ascii="Century Gothic" w:cs="Century Gothic" w:eastAsia="Century Gothic" w:hAnsi="Century Gothic"/>
-          <w:sz w:val="18"/>
-          <w:szCs w:val="18"/>
-        </w:rPr>
-      </w:pPr>
-      <w:r>
-        <w:rPr>
-          <w:rFonts w:ascii="Century Gothic" w:cs="Century Gothic" w:eastAsia="Century Gothic" w:hAnsi="Century Gothic"/>
-          <w:sz w:val="18"/>
-          <w:szCs w:val="18"/>
-          <w:rtl w:val="0"/>
-        </w:rPr>
-        <w:t xml:space="preserve">A CPU comunica-se com os periféricos através de circuitos chamados interfaces ou portas de E/S, que implementam a transmissão de dados segundo duas políticas:</w:t>
-      </w:r>
-    </w:p>
-    <w:p>
-      <w:pPr>
-        <w:jc w:val="both"/>
-        <w:rPr>
-          <w:rFonts w:ascii="Century Gothic" w:cs="Century Gothic" w:eastAsia="Century Gothic" w:hAnsi="Century Gothic"/>
-          <w:sz w:val="18"/>
-          <w:szCs w:val="18"/>
-        </w:rPr>
-      </w:pPr>
-      <w:r>
-        <w:rPr>
-          <w:rtl w:val="0"/>
-        </w:rPr>
+        <w:t xml:space="preserve">comunicação paralela: impressora;</w:t>
       </w:r>
     </w:p>
     <w:p>
       <w:pPr>
         <w:numPr>
           <w:ilvl w:val="0"/>
-          <w:numId w:val="6"/>
-        </w:numPr>
-        <w:ind w:left="720" w:hanging="360"/>
-        <w:jc w:val="both"/>
-        <w:rPr>
-          <w:rFonts w:ascii="Century Gothic" w:cs="Century Gothic" w:eastAsia="Century Gothic" w:hAnsi="Century Gothic"/>
-          <w:sz w:val="18"/>
-          <w:szCs w:val="18"/>
-          <w:u w:val="none"/>
-        </w:rPr>
-      </w:pPr>
-      <w:r>
-        <w:rPr>
-          <w:rFonts w:ascii="Century Gothic" w:cs="Century Gothic" w:eastAsia="Century Gothic" w:hAnsi="Century Gothic"/>
-          <w:sz w:val="18"/>
-          <w:szCs w:val="18"/>
-          <w:rtl w:val="0"/>
-        </w:rPr>
-        <w:t xml:space="preserve">comunicação paralela: impressora;</w:t>
-      </w:r>
-    </w:p>
-    <w:p>
-      <w:pPr>
-        <w:numPr>
-          <w:ilvl w:val="0"/>
-          <w:numId w:val="9"/>
+          <w:numId w:val="10"/>
         </w:numPr>
         <w:ind w:left="720" w:hanging="360"/>
         <w:jc w:val="both"/>
@@ -4844,12 +4844,12 @@
           <wp:inline distB="114300" distT="114300" distL="114300" distR="114300">
             <wp:extent cx="3613150" cy="570181"/>
             <wp:effectExtent b="0" l="0" r="0" t="0"/>
-            <wp:docPr id="40" name="image30.png"/>
+            <wp:docPr id="45" name="image42.png"/>
             <a:graphic>
               <a:graphicData uri="http://schemas.openxmlformats.org/drawingml/2006/picture">
                 <pic:pic>
                   <pic:nvPicPr>
-                    <pic:cNvPr id="0" name="image30.png"/>
+                    <pic:cNvPr id="0" name="image42.png"/>
                     <pic:cNvPicPr preferRelativeResize="0"/>
                   </pic:nvPicPr>
                   <pic:blipFill>
@@ -4917,12 +4917,12 @@
           <wp:inline distB="114300" distT="114300" distL="114300" distR="114300">
             <wp:extent cx="3403600" cy="497536"/>
             <wp:effectExtent b="0" l="0" r="0" t="0"/>
-            <wp:docPr id="9" name="image18.png"/>
+            <wp:docPr id="10" name="image20.png"/>
             <a:graphic>
               <a:graphicData uri="http://schemas.openxmlformats.org/drawingml/2006/picture">
                 <pic:pic>
                   <pic:nvPicPr>
-                    <pic:cNvPr id="0" name="image18.png"/>
+                    <pic:cNvPr id="0" name="image20.png"/>
                     <pic:cNvPicPr preferRelativeResize="0"/>
                   </pic:nvPicPr>
                   <pic:blipFill>
@@ -5026,7 +5026,7 @@
       <w:pPr>
         <w:numPr>
           <w:ilvl w:val="0"/>
-          <w:numId w:val="8"/>
+          <w:numId w:val="9"/>
         </w:numPr>
         <w:ind w:left="720" w:hanging="360"/>
         <w:jc w:val="both"/>
@@ -5051,7 +5051,7 @@
       <w:pPr>
         <w:numPr>
           <w:ilvl w:val="0"/>
-          <w:numId w:val="8"/>
+          <w:numId w:val="9"/>
         </w:numPr>
         <w:ind w:left="720" w:hanging="360"/>
         <w:jc w:val="both"/>
@@ -5076,7 +5076,7 @@
       <w:pPr>
         <w:numPr>
           <w:ilvl w:val="0"/>
-          <w:numId w:val="8"/>
+          <w:numId w:val="9"/>
         </w:numPr>
         <w:ind w:left="720" w:hanging="360"/>
         <w:jc w:val="both"/>
@@ -5101,7 +5101,7 @@
       <w:pPr>
         <w:numPr>
           <w:ilvl w:val="0"/>
-          <w:numId w:val="8"/>
+          <w:numId w:val="9"/>
         </w:numPr>
         <w:ind w:left="720" w:hanging="360"/>
         <w:jc w:val="both"/>
@@ -5190,12 +5190,12 @@
           <wp:inline distB="114300" distT="114300" distL="114300" distR="114300">
             <wp:extent cx="4197350" cy="753013"/>
             <wp:effectExtent b="0" l="0" r="0" t="0"/>
-            <wp:docPr id="56" name="image59.png"/>
+            <wp:docPr id="62" name="image65.png"/>
             <a:graphic>
               <a:graphicData uri="http://schemas.openxmlformats.org/drawingml/2006/picture">
                 <pic:pic>
                   <pic:nvPicPr>
-                    <pic:cNvPr id="0" name="image59.png"/>
+                    <pic:cNvPr id="0" name="image65.png"/>
                     <pic:cNvPicPr preferRelativeResize="0"/>
                   </pic:nvPicPr>
                   <pic:blipFill>
@@ -5590,12 +5590,12 @@
           <wp:inline distB="114300" distT="114300" distL="114300" distR="114300">
             <wp:extent cx="1905332" cy="1578704"/>
             <wp:effectExtent b="0" l="0" r="0" t="0"/>
-            <wp:docPr id="35" name="image44.png"/>
+            <wp:docPr id="39" name="image32.png"/>
             <a:graphic>
               <a:graphicData uri="http://schemas.openxmlformats.org/drawingml/2006/picture">
                 <pic:pic>
                   <pic:nvPicPr>
-                    <pic:cNvPr id="0" name="image44.png"/>
+                    <pic:cNvPr id="0" name="image32.png"/>
                     <pic:cNvPicPr preferRelativeResize="0"/>
                   </pic:nvPicPr>
                   <pic:blipFill>
@@ -5663,12 +5663,12 @@
           <wp:inline distB="114300" distT="114300" distL="114300" distR="114300">
             <wp:extent cx="2486025" cy="734676"/>
             <wp:effectExtent b="0" l="0" r="0" t="0"/>
-            <wp:docPr id="71" name="image73.png"/>
+            <wp:docPr id="79" name="image68.png"/>
             <a:graphic>
               <a:graphicData uri="http://schemas.openxmlformats.org/drawingml/2006/picture">
                 <pic:pic>
                   <pic:nvPicPr>
-                    <pic:cNvPr id="0" name="image73.png"/>
+                    <pic:cNvPr id="0" name="image68.png"/>
                     <pic:cNvPicPr preferRelativeResize="0"/>
                   </pic:nvPicPr>
                   <pic:blipFill>
@@ -5717,12 +5717,12 @@
           <wp:inline distB="114300" distT="114300" distL="114300" distR="114300">
             <wp:extent cx="2372104" cy="1446116"/>
             <wp:effectExtent b="0" l="0" r="0" t="0"/>
-            <wp:docPr id="54" name="image52.png"/>
+            <wp:docPr id="60" name="image60.png"/>
             <a:graphic>
               <a:graphicData uri="http://schemas.openxmlformats.org/drawingml/2006/picture">
                 <pic:pic>
                   <pic:nvPicPr>
-                    <pic:cNvPr id="0" name="image52.png"/>
+                    <pic:cNvPr id="0" name="image60.png"/>
                     <pic:cNvPicPr preferRelativeResize="0"/>
                   </pic:nvPicPr>
                   <pic:blipFill>
@@ -5866,12 +5866,12 @@
           <wp:inline distB="114300" distT="114300" distL="114300" distR="114300">
             <wp:extent cx="3105150" cy="1369130"/>
             <wp:effectExtent b="0" l="0" r="0" t="0"/>
-            <wp:docPr id="32" name="image33.png"/>
+            <wp:docPr id="36" name="image36.png"/>
             <a:graphic>
               <a:graphicData uri="http://schemas.openxmlformats.org/drawingml/2006/picture">
                 <pic:pic>
                   <pic:nvPicPr>
-                    <pic:cNvPr id="0" name="image33.png"/>
+                    <pic:cNvPr id="0" name="image36.png"/>
                     <pic:cNvPicPr preferRelativeResize="0"/>
                   </pic:nvPicPr>
                   <pic:blipFill>
@@ -6081,12 +6081,12 @@
           <wp:inline distB="114300" distT="114300" distL="114300" distR="114300">
             <wp:extent cx="3536950" cy="869549"/>
             <wp:effectExtent b="0" l="0" r="0" t="0"/>
-            <wp:docPr id="86" name="image96.png"/>
+            <wp:docPr id="95" name="image94.png"/>
             <a:graphic>
               <a:graphicData uri="http://schemas.openxmlformats.org/drawingml/2006/picture">
                 <pic:pic>
                   <pic:nvPicPr>
-                    <pic:cNvPr id="0" name="image96.png"/>
+                    <pic:cNvPr id="0" name="image94.png"/>
                     <pic:cNvPicPr preferRelativeResize="0"/>
                   </pic:nvPicPr>
                   <pic:blipFill>
@@ -6175,12 +6175,12 @@
           <wp:inline distB="114300" distT="114300" distL="114300" distR="114300">
             <wp:extent cx="3327400" cy="2147396"/>
             <wp:effectExtent b="0" l="0" r="0" t="0"/>
-            <wp:docPr id="43" name="image42.png"/>
+            <wp:docPr id="48" name="image43.png"/>
             <a:graphic>
               <a:graphicData uri="http://schemas.openxmlformats.org/drawingml/2006/picture">
                 <pic:pic>
                   <pic:nvPicPr>
-                    <pic:cNvPr id="0" name="image42.png"/>
+                    <pic:cNvPr id="0" name="image43.png"/>
                     <pic:cNvPicPr preferRelativeResize="0"/>
                   </pic:nvPicPr>
                   <pic:blipFill>
@@ -6337,12 +6337,12 @@
           <wp:inline distB="114300" distT="114300" distL="114300" distR="114300">
             <wp:extent cx="843973" cy="1638300"/>
             <wp:effectExtent b="0" l="0" r="0" t="0"/>
-            <wp:docPr id="58" name="image56.png"/>
+            <wp:docPr id="65" name="image55.png"/>
             <a:graphic>
               <a:graphicData uri="http://schemas.openxmlformats.org/drawingml/2006/picture">
                 <pic:pic>
                   <pic:nvPicPr>
-                    <pic:cNvPr id="0" name="image56.png"/>
+                    <pic:cNvPr id="0" name="image55.png"/>
                     <pic:cNvPicPr preferRelativeResize="0"/>
                   </pic:nvPicPr>
                   <pic:blipFill>
@@ -6586,12 +6586,12 @@
           <wp:inline distB="114300" distT="114300" distL="114300" distR="114300">
             <wp:extent cx="3892550" cy="717729"/>
             <wp:effectExtent b="0" l="0" r="0" t="0"/>
-            <wp:docPr id="49" name="image60.png"/>
+            <wp:docPr id="54" name="image63.png"/>
             <a:graphic>
               <a:graphicData uri="http://schemas.openxmlformats.org/drawingml/2006/picture">
                 <pic:pic>
                   <pic:nvPicPr>
-                    <pic:cNvPr id="0" name="image60.png"/>
+                    <pic:cNvPr id="0" name="image63.png"/>
                     <pic:cNvPicPr preferRelativeResize="0"/>
                   </pic:nvPicPr>
                   <pic:blipFill>
@@ -6732,12 +6732,12 @@
           <wp:inline distB="114300" distT="114300" distL="114300" distR="114300">
             <wp:extent cx="3517900" cy="601900"/>
             <wp:effectExtent b="0" l="0" r="0" t="0"/>
-            <wp:docPr id="39" name="image38.png"/>
+            <wp:docPr id="44" name="image39.png"/>
             <a:graphic>
               <a:graphicData uri="http://schemas.openxmlformats.org/drawingml/2006/picture">
                 <pic:pic>
                   <pic:nvPicPr>
-                    <pic:cNvPr id="0" name="image38.png"/>
+                    <pic:cNvPr id="0" name="image39.png"/>
                     <pic:cNvPicPr preferRelativeResize="0"/>
                   </pic:nvPicPr>
                   <pic:blipFill>
@@ -6835,12 +6835,12 @@
           <wp:inline distB="114300" distT="114300" distL="114300" distR="114300">
             <wp:extent cx="1011007" cy="2365375"/>
             <wp:effectExtent b="0" l="0" r="0" t="0"/>
-            <wp:docPr id="76" name="image78.png"/>
+            <wp:docPr id="84" name="image80.png"/>
             <a:graphic>
               <a:graphicData uri="http://schemas.openxmlformats.org/drawingml/2006/picture">
                 <pic:pic>
                   <pic:nvPicPr>
-                    <pic:cNvPr id="0" name="image78.png"/>
+                    <pic:cNvPr id="0" name="image80.png"/>
                     <pic:cNvPicPr preferRelativeResize="0"/>
                   </pic:nvPicPr>
                   <pic:blipFill>
@@ -6927,12 +6927,12 @@
           <wp:inline distB="114300" distT="114300" distL="114300" distR="114300">
             <wp:extent cx="2838288" cy="1170911"/>
             <wp:effectExtent b="0" l="0" r="0" t="0"/>
-            <wp:docPr id="30" name="image25.png"/>
+            <wp:docPr id="34" name="image33.png"/>
             <a:graphic>
               <a:graphicData uri="http://schemas.openxmlformats.org/drawingml/2006/picture">
                 <pic:pic>
                   <pic:nvPicPr>
-                    <pic:cNvPr id="0" name="image25.png"/>
+                    <pic:cNvPr id="0" name="image33.png"/>
                     <pic:cNvPicPr preferRelativeResize="0"/>
                   </pic:nvPicPr>
                   <pic:blipFill>
@@ -6981,12 +6981,12 @@
           <wp:inline distB="114300" distT="114300" distL="114300" distR="114300">
             <wp:extent cx="2849400" cy="496244"/>
             <wp:effectExtent b="0" l="0" r="0" t="0"/>
-            <wp:docPr id="44" name="image50.png"/>
+            <wp:docPr id="49" name="image47.png"/>
             <a:graphic>
               <a:graphicData uri="http://schemas.openxmlformats.org/drawingml/2006/picture">
                 <pic:pic>
                   <pic:nvPicPr>
-                    <pic:cNvPr id="0" name="image50.png"/>
+                    <pic:cNvPr id="0" name="image47.png"/>
                     <pic:cNvPicPr preferRelativeResize="0"/>
                   </pic:nvPicPr>
                   <pic:blipFill>
@@ -7168,12 +7168,12 @@
           <wp:inline distB="114300" distT="114300" distL="114300" distR="114300">
             <wp:extent cx="1297500" cy="2197100"/>
             <wp:effectExtent b="0" l="0" r="0" t="0"/>
-            <wp:docPr id="60" name="image68.png"/>
+            <wp:docPr id="67" name="image73.png"/>
             <a:graphic>
               <a:graphicData uri="http://schemas.openxmlformats.org/drawingml/2006/picture">
                 <pic:pic>
                   <pic:nvPicPr>
-                    <pic:cNvPr id="0" name="image68.png"/>
+                    <pic:cNvPr id="0" name="image73.png"/>
                     <pic:cNvPicPr preferRelativeResize="0"/>
                   </pic:nvPicPr>
                   <pic:blipFill>
@@ -7241,12 +7241,12 @@
           <wp:inline distB="114300" distT="114300" distL="114300" distR="114300">
             <wp:extent cx="1299977" cy="1906952"/>
             <wp:effectExtent b="0" l="0" r="0" t="0"/>
-            <wp:docPr id="4" name="image12.png"/>
+            <wp:docPr id="4" name="image6.png"/>
             <a:graphic>
               <a:graphicData uri="http://schemas.openxmlformats.org/drawingml/2006/picture">
                 <pic:pic>
                   <pic:nvPicPr>
-                    <pic:cNvPr id="0" name="image12.png"/>
+                    <pic:cNvPr id="0" name="image6.png"/>
                     <pic:cNvPicPr preferRelativeResize="0"/>
                   </pic:nvPicPr>
                   <pic:blipFill>
@@ -8063,12 +8063,12 @@
           <wp:inline distB="114300" distT="114300" distL="114300" distR="114300">
             <wp:extent cx="765824" cy="2586990"/>
             <wp:effectExtent b="0" l="0" r="0" t="0"/>
-            <wp:docPr id="11" name="image21.png"/>
+            <wp:docPr id="12" name="image12.png"/>
             <a:graphic>
               <a:graphicData uri="http://schemas.openxmlformats.org/drawingml/2006/picture">
                 <pic:pic>
                   <pic:nvPicPr>
-                    <pic:cNvPr id="0" name="image21.png"/>
+                    <pic:cNvPr id="0" name="image12.png"/>
                     <pic:cNvPicPr preferRelativeResize="0"/>
                   </pic:nvPicPr>
                   <pic:blipFill>
@@ -8427,7 +8427,7 @@
           <wp:inline distB="114300" distT="114300" distL="114300" distR="114300">
             <wp:extent cx="3358515" cy="2274691"/>
             <wp:effectExtent b="0" l="0" r="0" t="0"/>
-            <wp:docPr id="24" name="image31.png"/>
+            <wp:docPr id="28" name="image31.png"/>
             <a:graphic>
               <a:graphicData uri="http://schemas.openxmlformats.org/drawingml/2006/picture">
                 <pic:pic>
@@ -8700,12 +8700,12 @@
           <wp:inline distB="114300" distT="114300" distL="114300" distR="114300">
             <wp:extent cx="3648075" cy="910333"/>
             <wp:effectExtent b="0" l="0" r="0" t="0"/>
-            <wp:docPr id="63" name="image55.png"/>
+            <wp:docPr id="70" name="image69.png"/>
             <a:graphic>
               <a:graphicData uri="http://schemas.openxmlformats.org/drawingml/2006/picture">
                 <pic:pic>
                   <pic:nvPicPr>
-                    <pic:cNvPr id="0" name="image55.png"/>
+                    <pic:cNvPr id="0" name="image69.png"/>
                     <pic:cNvPicPr preferRelativeResize="0"/>
                   </pic:nvPicPr>
                   <pic:blipFill>
@@ -8788,12 +8788,12 @@
           <wp:inline distB="114300" distT="114300" distL="114300" distR="114300">
             <wp:extent cx="2985135" cy="897410"/>
             <wp:effectExtent b="0" l="0" r="0" t="0"/>
-            <wp:docPr id="81" name="image89.png"/>
+            <wp:docPr id="89" name="image96.png"/>
             <a:graphic>
               <a:graphicData uri="http://schemas.openxmlformats.org/drawingml/2006/picture">
                 <pic:pic>
                   <pic:nvPicPr>
-                    <pic:cNvPr id="0" name="image89.png"/>
+                    <pic:cNvPr id="0" name="image96.png"/>
                     <pic:cNvPicPr preferRelativeResize="0"/>
                   </pic:nvPicPr>
                   <pic:blipFill>
@@ -8891,12 +8891,12 @@
           <wp:inline distB="114300" distT="114300" distL="114300" distR="114300">
             <wp:extent cx="3135527" cy="2767965"/>
             <wp:effectExtent b="0" l="0" r="0" t="0"/>
-            <wp:docPr id="73" name="image81.png"/>
+            <wp:docPr id="81" name="image82.png"/>
             <a:graphic>
               <a:graphicData uri="http://schemas.openxmlformats.org/drawingml/2006/picture">
                 <pic:pic>
                   <pic:nvPicPr>
-                    <pic:cNvPr id="0" name="image81.png"/>
+                    <pic:cNvPr id="0" name="image82.png"/>
                     <pic:cNvPicPr preferRelativeResize="0"/>
                   </pic:nvPicPr>
                   <pic:blipFill>
@@ -9087,12 +9087,12 @@
           <wp:inline distB="114300" distT="114300" distL="114300" distR="114300">
             <wp:extent cx="3501863" cy="2185305"/>
             <wp:effectExtent b="0" l="0" r="0" t="0"/>
-            <wp:docPr id="75" name="image71.png"/>
+            <wp:docPr id="83" name="image75.png"/>
             <a:graphic>
               <a:graphicData uri="http://schemas.openxmlformats.org/drawingml/2006/picture">
                 <pic:pic>
                   <pic:nvPicPr>
-                    <pic:cNvPr id="0" name="image71.png"/>
+                    <pic:cNvPr id="0" name="image75.png"/>
                     <pic:cNvPicPr preferRelativeResize="0"/>
                   </pic:nvPicPr>
                   <pic:blipFill>
@@ -9454,12 +9454,12 @@
           <wp:inline distB="114300" distT="114300" distL="114300" distR="114300">
             <wp:extent cx="5138738" cy="1434066"/>
             <wp:effectExtent b="0" l="0" r="0" t="0"/>
-            <wp:docPr id="80" name="image77.png"/>
+            <wp:docPr id="88" name="image91.png"/>
             <a:graphic>
               <a:graphicData uri="http://schemas.openxmlformats.org/drawingml/2006/picture">
                 <pic:pic>
                   <pic:nvPicPr>
-                    <pic:cNvPr id="0" name="image77.png"/>
+                    <pic:cNvPr id="0" name="image91.png"/>
                     <pic:cNvPicPr preferRelativeResize="0"/>
                   </pic:nvPicPr>
                   <pic:blipFill>
@@ -9564,7 +9564,7 @@
       <w:pPr>
         <w:numPr>
           <w:ilvl w:val="0"/>
-          <w:numId w:val="3"/>
+          <w:numId w:val="4"/>
         </w:numPr>
         <w:ind w:left="720" w:hanging="360"/>
         <w:jc w:val="both"/>
@@ -9589,7 +9589,7 @@
       <w:pPr>
         <w:numPr>
           <w:ilvl w:val="0"/>
-          <w:numId w:val="3"/>
+          <w:numId w:val="4"/>
         </w:numPr>
         <w:ind w:left="720" w:hanging="360"/>
         <w:jc w:val="both"/>
@@ -9614,7 +9614,7 @@
       <w:pPr>
         <w:numPr>
           <w:ilvl w:val="0"/>
-          <w:numId w:val="3"/>
+          <w:numId w:val="4"/>
         </w:numPr>
         <w:ind w:left="720" w:hanging="360"/>
         <w:jc w:val="both"/>
@@ -9688,12 +9688,12 @@
           <wp:inline distB="114300" distT="114300" distL="114300" distR="114300">
             <wp:extent cx="4043363" cy="1373059"/>
             <wp:effectExtent b="0" l="0" r="0" t="0"/>
-            <wp:docPr id="6" name="image8.png"/>
+            <wp:docPr id="6" name="image16.png"/>
             <a:graphic>
               <a:graphicData uri="http://schemas.openxmlformats.org/drawingml/2006/picture">
                 <pic:pic>
                   <pic:nvPicPr>
-                    <pic:cNvPr id="0" name="image8.png"/>
+                    <pic:cNvPr id="0" name="image16.png"/>
                     <pic:cNvPicPr preferRelativeResize="0"/>
                   </pic:nvPicPr>
                   <pic:blipFill>
@@ -9967,12 +9967,12 @@
           <wp:inline distB="114300" distT="114300" distL="114300" distR="114300">
             <wp:extent cx="4083415" cy="980424"/>
             <wp:effectExtent b="0" l="0" r="0" t="0"/>
-            <wp:docPr id="25" name="image26.png"/>
+            <wp:docPr id="29" name="image30.png"/>
             <a:graphic>
               <a:graphicData uri="http://schemas.openxmlformats.org/drawingml/2006/picture">
                 <pic:pic>
                   <pic:nvPicPr>
-                    <pic:cNvPr id="0" name="image26.png"/>
+                    <pic:cNvPr id="0" name="image30.png"/>
                     <pic:cNvPicPr preferRelativeResize="0"/>
                   </pic:nvPicPr>
                   <pic:blipFill>
@@ -10040,12 +10040,12 @@
           <wp:inline distB="114300" distT="114300" distL="114300" distR="114300">
             <wp:extent cx="3863813" cy="1603670"/>
             <wp:effectExtent b="0" l="0" r="0" t="0"/>
-            <wp:docPr id="48" name="image45.png"/>
+            <wp:docPr id="53" name="image64.png"/>
             <a:graphic>
               <a:graphicData uri="http://schemas.openxmlformats.org/drawingml/2006/picture">
                 <pic:pic>
                   <pic:nvPicPr>
-                    <pic:cNvPr id="0" name="image45.png"/>
+                    <pic:cNvPr id="0" name="image64.png"/>
                     <pic:cNvPicPr preferRelativeResize="0"/>
                   </pic:nvPicPr>
                   <pic:blipFill>
@@ -10134,12 +10134,12 @@
           <wp:inline distB="114300" distT="114300" distL="114300" distR="114300">
             <wp:extent cx="3843338" cy="1597231"/>
             <wp:effectExtent b="0" l="0" r="0" t="0"/>
-            <wp:docPr id="37" name="image34.png"/>
+            <wp:docPr id="41" name="image40.png"/>
             <a:graphic>
               <a:graphicData uri="http://schemas.openxmlformats.org/drawingml/2006/picture">
                 <pic:pic>
                   <pic:nvPicPr>
-                    <pic:cNvPr id="0" name="image34.png"/>
+                    <pic:cNvPr id="0" name="image40.png"/>
                     <pic:cNvPicPr preferRelativeResize="0"/>
                   </pic:nvPicPr>
                   <pic:blipFill>
@@ -10401,12 +10401,12 @@
           <wp:inline distB="114300" distT="114300" distL="114300" distR="114300">
             <wp:extent cx="1691345" cy="1715393"/>
             <wp:effectExtent b="0" l="0" r="0" t="0"/>
-            <wp:docPr id="26" name="image27.png"/>
+            <wp:docPr id="30" name="image25.png"/>
             <a:graphic>
               <a:graphicData uri="http://schemas.openxmlformats.org/drawingml/2006/picture">
                 <pic:pic>
                   <pic:nvPicPr>
-                    <pic:cNvPr id="0" name="image27.png"/>
+                    <pic:cNvPr id="0" name="image25.png"/>
                     <pic:cNvPicPr preferRelativeResize="0"/>
                   </pic:nvPicPr>
                   <pic:blipFill>
@@ -10474,12 +10474,12 @@
           <wp:inline distB="114300" distT="114300" distL="114300" distR="114300">
             <wp:extent cx="1738313" cy="3111890"/>
             <wp:effectExtent b="0" l="0" r="0" t="0"/>
-            <wp:docPr id="79" name="image85.png"/>
+            <wp:docPr id="87" name="image86.png"/>
             <a:graphic>
               <a:graphicData uri="http://schemas.openxmlformats.org/drawingml/2006/picture">
                 <pic:pic>
                   <pic:nvPicPr>
-                    <pic:cNvPr id="0" name="image85.png"/>
+                    <pic:cNvPr id="0" name="image86.png"/>
                     <pic:cNvPicPr preferRelativeResize="0"/>
                   </pic:nvPicPr>
                   <pic:blipFill>
@@ -10651,12 +10651,12 @@
           <wp:inline distB="114300" distT="114300" distL="114300" distR="114300">
             <wp:extent cx="2096214" cy="1869918"/>
             <wp:effectExtent b="0" l="0" r="0" t="0"/>
-            <wp:docPr id="31" name="image37.png"/>
+            <wp:docPr id="35" name="image54.png"/>
             <a:graphic>
               <a:graphicData uri="http://schemas.openxmlformats.org/drawingml/2006/picture">
                 <pic:pic>
                   <pic:nvPicPr>
-                    <pic:cNvPr id="0" name="image37.png"/>
+                    <pic:cNvPr id="0" name="image54.png"/>
                     <pic:cNvPicPr preferRelativeResize="0"/>
                   </pic:nvPicPr>
                   <pic:blipFill>
@@ -10739,12 +10739,12 @@
           <wp:inline distB="114300" distT="114300" distL="114300" distR="114300">
             <wp:extent cx="2108384" cy="2224088"/>
             <wp:effectExtent b="0" l="0" r="0" t="0"/>
-            <wp:docPr id="87" name="image91.png"/>
+            <wp:docPr id="96" name="image97.png"/>
             <a:graphic>
               <a:graphicData uri="http://schemas.openxmlformats.org/drawingml/2006/picture">
                 <pic:pic>
                   <pic:nvPicPr>
-                    <pic:cNvPr id="0" name="image91.png"/>
+                    <pic:cNvPr id="0" name="image97.png"/>
                     <pic:cNvPicPr preferRelativeResize="0"/>
                   </pic:nvPicPr>
                   <pic:blipFill>
@@ -10867,12 +10867,12 @@
           <wp:inline distB="114300" distT="114300" distL="114300" distR="114300">
             <wp:extent cx="1389904" cy="2603023"/>
             <wp:effectExtent b="0" l="0" r="0" t="0"/>
-            <wp:docPr id="16" name="image13.png"/>
+            <wp:docPr id="18" name="image14.png"/>
             <a:graphic>
               <a:graphicData uri="http://schemas.openxmlformats.org/drawingml/2006/picture">
                 <pic:pic>
                   <pic:nvPicPr>
-                    <pic:cNvPr id="0" name="image13.png"/>
+                    <pic:cNvPr id="0" name="image14.png"/>
                     <pic:cNvPicPr preferRelativeResize="0"/>
                   </pic:nvPicPr>
                   <pic:blipFill>
@@ -11050,12 +11050,12 @@
           <wp:inline distB="114300" distT="114300" distL="114300" distR="114300">
             <wp:extent cx="3954300" cy="2860367"/>
             <wp:effectExtent b="0" l="0" r="0" t="0"/>
-            <wp:docPr id="84" name="image75.png"/>
+            <wp:docPr id="92" name="image89.png"/>
             <a:graphic>
               <a:graphicData uri="http://schemas.openxmlformats.org/drawingml/2006/picture">
                 <pic:pic>
                   <pic:nvPicPr>
-                    <pic:cNvPr id="0" name="image75.png"/>
+                    <pic:cNvPr id="0" name="image89.png"/>
                     <pic:cNvPicPr preferRelativeResize="0"/>
                   </pic:nvPicPr>
                   <pic:blipFill>
@@ -11157,12 +11157,12 @@
           <wp:inline distB="114300" distT="114300" distL="114300" distR="114300">
             <wp:extent cx="2749388" cy="664885"/>
             <wp:effectExtent b="0" l="0" r="0" t="0"/>
-            <wp:docPr id="22" name="image16.png"/>
+            <wp:docPr id="26" name="image17.png"/>
             <a:graphic>
               <a:graphicData uri="http://schemas.openxmlformats.org/drawingml/2006/picture">
                 <pic:pic>
                   <pic:nvPicPr>
-                    <pic:cNvPr id="0" name="image16.png"/>
+                    <pic:cNvPr id="0" name="image17.png"/>
                     <pic:cNvPicPr preferRelativeResize="0"/>
                   </pic:nvPicPr>
                   <pic:blipFill>
@@ -11264,12 +11264,12 @@
           <wp:inline distB="114300" distT="114300" distL="114300" distR="114300">
             <wp:extent cx="3316125" cy="628124"/>
             <wp:effectExtent b="0" l="0" r="0" t="0"/>
-            <wp:docPr id="5" name="image1.png"/>
+            <wp:docPr id="5" name="image4.png"/>
             <a:graphic>
               <a:graphicData uri="http://schemas.openxmlformats.org/drawingml/2006/picture">
                 <pic:pic>
                   <pic:nvPicPr>
-                    <pic:cNvPr id="0" name="image1.png"/>
+                    <pic:cNvPr id="0" name="image4.png"/>
                     <pic:cNvPicPr preferRelativeResize="0"/>
                   </pic:nvPicPr>
                   <pic:blipFill>
@@ -11570,12 +11570,12 @@
           <wp:inline distB="114300" distT="114300" distL="114300" distR="114300">
             <wp:extent cx="3772960" cy="3177229"/>
             <wp:effectExtent b="0" l="0" r="0" t="0"/>
-            <wp:docPr id="50" name="image65.png"/>
+            <wp:docPr id="55" name="image56.png"/>
             <a:graphic>
               <a:graphicData uri="http://schemas.openxmlformats.org/drawingml/2006/picture">
                 <pic:pic>
                   <pic:nvPicPr>
-                    <pic:cNvPr id="0" name="image65.png"/>
+                    <pic:cNvPr id="0" name="image56.png"/>
                     <pic:cNvPicPr preferRelativeResize="0"/>
                   </pic:nvPicPr>
                   <pic:blipFill>
@@ -11679,12 +11679,12 @@
           <wp:inline distB="114300" distT="114300" distL="114300" distR="114300">
             <wp:extent cx="2237022" cy="2185988"/>
             <wp:effectExtent b="0" l="0" r="0" t="0"/>
-            <wp:docPr id="89" name="image83.png"/>
+            <wp:docPr id="98" name="image98.png"/>
             <a:graphic>
               <a:graphicData uri="http://schemas.openxmlformats.org/drawingml/2006/picture">
                 <pic:pic>
                   <pic:nvPicPr>
-                    <pic:cNvPr id="0" name="image83.png"/>
+                    <pic:cNvPr id="0" name="image98.png"/>
                     <pic:cNvPicPr preferRelativeResize="0"/>
                   </pic:nvPicPr>
                   <pic:blipFill>
@@ -11752,12 +11752,12 @@
           <wp:inline distB="114300" distT="114300" distL="114300" distR="114300">
             <wp:extent cx="3483815" cy="1788705"/>
             <wp:effectExtent b="0" l="0" r="0" t="0"/>
-            <wp:docPr id="74" name="image66.png"/>
+            <wp:docPr id="82" name="image74.png"/>
             <a:graphic>
               <a:graphicData uri="http://schemas.openxmlformats.org/drawingml/2006/picture">
                 <pic:pic>
                   <pic:nvPicPr>
-                    <pic:cNvPr id="0" name="image66.png"/>
+                    <pic:cNvPr id="0" name="image74.png"/>
                     <pic:cNvPicPr preferRelativeResize="0"/>
                   </pic:nvPicPr>
                   <pic:blipFill>
@@ -11806,12 +11806,12 @@
           <wp:inline distB="114300" distT="114300" distL="114300" distR="114300">
             <wp:extent cx="3482813" cy="822085"/>
             <wp:effectExtent b="0" l="0" r="0" t="0"/>
-            <wp:docPr id="62" name="image57.png"/>
+            <wp:docPr id="69" name="image67.png"/>
             <a:graphic>
               <a:graphicData uri="http://schemas.openxmlformats.org/drawingml/2006/picture">
                 <pic:pic>
                   <pic:nvPicPr>
-                    <pic:cNvPr id="0" name="image57.png"/>
+                    <pic:cNvPr id="0" name="image67.png"/>
                     <pic:cNvPicPr preferRelativeResize="0"/>
                   </pic:nvPicPr>
                   <pic:blipFill>
@@ -12183,12 +12183,12 @@
           <wp:inline distB="114300" distT="114300" distL="114300" distR="114300">
             <wp:extent cx="2366856" cy="1871663"/>
             <wp:effectExtent b="0" l="0" r="0" t="0"/>
-            <wp:docPr id="66" name="image69.png"/>
+            <wp:docPr id="74" name="image79.png"/>
             <a:graphic>
               <a:graphicData uri="http://schemas.openxmlformats.org/drawingml/2006/picture">
                 <pic:pic>
                   <pic:nvPicPr>
-                    <pic:cNvPr id="0" name="image69.png"/>
+                    <pic:cNvPr id="0" name="image79.png"/>
                     <pic:cNvPicPr preferRelativeResize="0"/>
                   </pic:nvPicPr>
                   <pic:blipFill>
@@ -12326,12 +12326,12 @@
           <wp:inline distB="114300" distT="114300" distL="114300" distR="114300">
             <wp:extent cx="1843088" cy="882329"/>
             <wp:effectExtent b="0" l="0" r="0" t="0"/>
-            <wp:docPr id="83" name="image79.png"/>
+            <wp:docPr id="91" name="image90.png"/>
             <a:graphic>
               <a:graphicData uri="http://schemas.openxmlformats.org/drawingml/2006/picture">
                 <pic:pic>
                   <pic:nvPicPr>
-                    <pic:cNvPr id="0" name="image79.png"/>
+                    <pic:cNvPr id="0" name="image90.png"/>
                     <pic:cNvPicPr preferRelativeResize="0"/>
                   </pic:nvPicPr>
                   <pic:blipFill>
@@ -12380,12 +12380,12 @@
           <wp:inline distB="114300" distT="114300" distL="114300" distR="114300">
             <wp:extent cx="2047290" cy="3457645"/>
             <wp:effectExtent b="0" l="0" r="0" t="0"/>
-            <wp:docPr id="14" name="image14.png"/>
+            <wp:docPr id="16" name="image9.png"/>
             <a:graphic>
               <a:graphicData uri="http://schemas.openxmlformats.org/drawingml/2006/picture">
                 <pic:pic>
                   <pic:nvPicPr>
-                    <pic:cNvPr id="0" name="image14.png"/>
+                    <pic:cNvPr id="0" name="image9.png"/>
                     <pic:cNvPicPr preferRelativeResize="0"/>
                   </pic:nvPicPr>
                   <pic:blipFill>
@@ -12576,12 +12576,12 @@
           <wp:inline distB="114300" distT="114300" distL="114300" distR="114300">
             <wp:extent cx="3812530" cy="3008226"/>
             <wp:effectExtent b="0" l="0" r="0" t="0"/>
-            <wp:docPr id="65" name="image74.png"/>
+            <wp:docPr id="73" name="image85.png"/>
             <a:graphic>
               <a:graphicData uri="http://schemas.openxmlformats.org/drawingml/2006/picture">
                 <pic:pic>
                   <pic:nvPicPr>
-                    <pic:cNvPr id="0" name="image74.png"/>
+                    <pic:cNvPr id="0" name="image85.png"/>
                     <pic:cNvPicPr preferRelativeResize="0"/>
                   </pic:nvPicPr>
                   <pic:blipFill>
@@ -12651,12 +12651,12 @@
           <wp:inline distB="114300" distT="114300" distL="114300" distR="114300">
             <wp:extent cx="4995863" cy="605285"/>
             <wp:effectExtent b="0" l="0" r="0" t="0"/>
-            <wp:docPr id="85" name="image80.png"/>
+            <wp:docPr id="94" name="image87.png"/>
             <a:graphic>
               <a:graphicData uri="http://schemas.openxmlformats.org/drawingml/2006/picture">
                 <pic:pic>
                   <pic:nvPicPr>
-                    <pic:cNvPr id="0" name="image80.png"/>
+                    <pic:cNvPr id="0" name="image87.png"/>
                     <pic:cNvPicPr preferRelativeResize="0"/>
                   </pic:nvPicPr>
                   <pic:blipFill>
@@ -12741,12 +12741,12 @@
           <wp:inline distB="114300" distT="114300" distL="114300" distR="114300">
             <wp:extent cx="4957763" cy="629110"/>
             <wp:effectExtent b="0" l="0" r="0" t="0"/>
-            <wp:docPr id="93" name="image86.png"/>
+            <wp:docPr id="102" name="image93.png"/>
             <a:graphic>
               <a:graphicData uri="http://schemas.openxmlformats.org/drawingml/2006/picture">
                 <pic:pic>
                   <pic:nvPicPr>
-                    <pic:cNvPr id="0" name="image86.png"/>
+                    <pic:cNvPr id="0" name="image93.png"/>
                     <pic:cNvPicPr preferRelativeResize="0"/>
                   </pic:nvPicPr>
                   <pic:blipFill>
@@ -12831,12 +12831,12 @@
           <wp:inline distB="114300" distT="114300" distL="114300" distR="114300">
             <wp:extent cx="4948238" cy="600035"/>
             <wp:effectExtent b="0" l="0" r="0" t="0"/>
-            <wp:docPr id="72" name="image84.png"/>
+            <wp:docPr id="80" name="image78.png"/>
             <a:graphic>
               <a:graphicData uri="http://schemas.openxmlformats.org/drawingml/2006/picture">
                 <pic:pic>
                   <pic:nvPicPr>
-                    <pic:cNvPr id="0" name="image84.png"/>
+                    <pic:cNvPr id="0" name="image78.png"/>
                     <pic:cNvPicPr preferRelativeResize="0"/>
                   </pic:nvPicPr>
                   <pic:blipFill>
@@ -12993,12 +12993,12 @@
           <wp:inline distB="114300" distT="114300" distL="114300" distR="114300">
             <wp:extent cx="1928813" cy="1032435"/>
             <wp:effectExtent b="0" l="0" r="0" t="0"/>
-            <wp:docPr id="28" name="image20.png"/>
+            <wp:docPr id="32" name="image28.png"/>
             <a:graphic>
               <a:graphicData uri="http://schemas.openxmlformats.org/drawingml/2006/picture">
                 <pic:pic>
                   <pic:nvPicPr>
-                    <pic:cNvPr id="0" name="image20.png"/>
+                    <pic:cNvPr id="0" name="image28.png"/>
                     <pic:cNvPicPr preferRelativeResize="0"/>
                   </pic:nvPicPr>
                   <pic:blipFill>
@@ -13047,12 +13047,12 @@
           <wp:inline distB="114300" distT="114300" distL="114300" distR="114300">
             <wp:extent cx="2823751" cy="2805494"/>
             <wp:effectExtent b="0" l="0" r="0" t="0"/>
-            <wp:docPr id="69" name="image67.png"/>
+            <wp:docPr id="77" name="image88.png"/>
             <a:graphic>
               <a:graphicData uri="http://schemas.openxmlformats.org/drawingml/2006/picture">
                 <pic:pic>
                   <pic:nvPicPr>
-                    <pic:cNvPr id="0" name="image67.png"/>
+                    <pic:cNvPr id="0" name="image88.png"/>
                     <pic:cNvPicPr preferRelativeResize="0"/>
                   </pic:nvPicPr>
                   <pic:blipFill>
@@ -13434,12 +13434,12 @@
           <wp:inline distB="114300" distT="114300" distL="114300" distR="114300">
             <wp:extent cx="4078494" cy="2467747"/>
             <wp:effectExtent b="0" l="0" r="0" t="0"/>
-            <wp:docPr id="77" name="image70.png"/>
+            <wp:docPr id="85" name="image77.png"/>
             <a:graphic>
               <a:graphicData uri="http://schemas.openxmlformats.org/drawingml/2006/picture">
                 <pic:pic>
                   <pic:nvPicPr>
-                    <pic:cNvPr id="0" name="image70.png"/>
+                    <pic:cNvPr id="0" name="image77.png"/>
                     <pic:cNvPicPr preferRelativeResize="0"/>
                   </pic:nvPicPr>
                   <pic:blipFill>
@@ -13673,12 +13673,12 @@
           <wp:inline distB="114300" distT="114300" distL="114300" distR="114300">
             <wp:extent cx="5053684" cy="2207605"/>
             <wp:effectExtent b="0" l="0" r="0" t="0"/>
-            <wp:docPr id="97" name="image97.png"/>
+            <wp:docPr id="106" name="image101.png"/>
             <a:graphic>
               <a:graphicData uri="http://schemas.openxmlformats.org/drawingml/2006/picture">
                 <pic:pic>
                   <pic:nvPicPr>
-                    <pic:cNvPr id="0" name="image97.png"/>
+                    <pic:cNvPr id="0" name="image101.png"/>
                     <pic:cNvPicPr preferRelativeResize="0"/>
                   </pic:nvPicPr>
                   <pic:blipFill>
@@ -13727,12 +13727,12 @@
           <wp:inline distB="114300" distT="114300" distL="114300" distR="114300">
             <wp:extent cx="3020850" cy="2907021"/>
             <wp:effectExtent b="0" l="0" r="0" t="0"/>
-            <wp:docPr id="17" name="image19.png"/>
+            <wp:docPr id="20" name="image13.png"/>
             <a:graphic>
               <a:graphicData uri="http://schemas.openxmlformats.org/drawingml/2006/picture">
                 <pic:pic>
                   <pic:nvPicPr>
-                    <pic:cNvPr id="0" name="image19.png"/>
+                    <pic:cNvPr id="0" name="image13.png"/>
                     <pic:cNvPicPr preferRelativeResize="0"/>
                   </pic:nvPicPr>
                   <pic:blipFill>
@@ -14213,12 +14213,12 @@
           <wp:inline distB="114300" distT="114300" distL="114300" distR="114300">
             <wp:extent cx="4092413" cy="568391"/>
             <wp:effectExtent b="0" l="0" r="0" t="0"/>
-            <wp:docPr id="57" name="image54.png"/>
+            <wp:docPr id="64" name="image61.png"/>
             <a:graphic>
               <a:graphicData uri="http://schemas.openxmlformats.org/drawingml/2006/picture">
                 <pic:pic>
                   <pic:nvPicPr>
-                    <pic:cNvPr id="0" name="image54.png"/>
+                    <pic:cNvPr id="0" name="image61.png"/>
                     <pic:cNvPicPr preferRelativeResize="0"/>
                   </pic:nvPicPr>
                   <pic:blipFill>
@@ -14286,12 +14286,12 @@
           <wp:inline distB="114300" distT="114300" distL="114300" distR="114300">
             <wp:extent cx="3482813" cy="1208323"/>
             <wp:effectExtent b="0" l="0" r="0" t="0"/>
-            <wp:docPr id="29" name="image29.png"/>
+            <wp:docPr id="33" name="image59.png"/>
             <a:graphic>
               <a:graphicData uri="http://schemas.openxmlformats.org/drawingml/2006/picture">
                 <pic:pic>
                   <pic:nvPicPr>
-                    <pic:cNvPr id="0" name="image29.png"/>
+                    <pic:cNvPr id="0" name="image59.png"/>
                     <pic:cNvPicPr preferRelativeResize="0"/>
                   </pic:nvPicPr>
                   <pic:blipFill>
@@ -14374,12 +14374,12 @@
           <wp:inline distB="114300" distT="114300" distL="114300" distR="114300">
             <wp:extent cx="2243138" cy="873283"/>
             <wp:effectExtent b="0" l="0" r="0" t="0"/>
-            <wp:docPr id="68" name="image82.png"/>
+            <wp:docPr id="76" name="image84.png"/>
             <a:graphic>
               <a:graphicData uri="http://schemas.openxmlformats.org/drawingml/2006/picture">
                 <pic:pic>
                   <pic:nvPicPr>
-                    <pic:cNvPr id="0" name="image82.png"/>
+                    <pic:cNvPr id="0" name="image84.png"/>
                     <pic:cNvPicPr preferRelativeResize="0"/>
                   </pic:nvPicPr>
                   <pic:blipFill>
@@ -14413,12 +14413,12 @@
           <wp:inline distB="114300" distT="114300" distL="114300" distR="114300">
             <wp:extent cx="2747963" cy="854549"/>
             <wp:effectExtent b="0" l="0" r="0" t="0"/>
-            <wp:docPr id="53" name="image46.png"/>
+            <wp:docPr id="58" name="image53.png"/>
             <a:graphic>
               <a:graphicData uri="http://schemas.openxmlformats.org/drawingml/2006/picture">
                 <pic:pic>
                   <pic:nvPicPr>
-                    <pic:cNvPr id="0" name="image46.png"/>
+                    <pic:cNvPr id="0" name="image53.png"/>
                     <pic:cNvPicPr preferRelativeResize="0"/>
                   </pic:nvPicPr>
                   <pic:blipFill>
@@ -14467,12 +14467,12 @@
           <wp:inline distB="114300" distT="114300" distL="114300" distR="114300">
             <wp:extent cx="3042359" cy="2814638"/>
             <wp:effectExtent b="0" l="0" r="0" t="0"/>
-            <wp:docPr id="67" name="image63.png"/>
+            <wp:docPr id="75" name="image83.png"/>
             <a:graphic>
               <a:graphicData uri="http://schemas.openxmlformats.org/drawingml/2006/picture">
                 <pic:pic>
                   <pic:nvPicPr>
-                    <pic:cNvPr id="0" name="image63.png"/>
+                    <pic:cNvPr id="0" name="image83.png"/>
                     <pic:cNvPicPr preferRelativeResize="0"/>
                   </pic:nvPicPr>
                   <pic:blipFill>
@@ -14971,12 +14971,12 @@
           <wp:inline distB="114300" distT="114300" distL="114300" distR="114300">
             <wp:extent cx="2767013" cy="1255140"/>
             <wp:effectExtent b="0" l="0" r="0" t="0"/>
-            <wp:docPr id="46" name="image41.png"/>
+            <wp:docPr id="51" name="image45.png"/>
             <a:graphic>
               <a:graphicData uri="http://schemas.openxmlformats.org/drawingml/2006/picture">
                 <pic:pic>
                   <pic:nvPicPr>
-                    <pic:cNvPr id="0" name="image41.png"/>
+                    <pic:cNvPr id="0" name="image45.png"/>
                     <pic:cNvPicPr preferRelativeResize="0"/>
                   </pic:nvPicPr>
                   <pic:blipFill>
@@ -15044,12 +15044,12 @@
           <wp:inline distB="114300" distT="114300" distL="114300" distR="114300">
             <wp:extent cx="2138363" cy="3066644"/>
             <wp:effectExtent b="0" l="0" r="0" t="0"/>
-            <wp:docPr id="96" name="image93.png"/>
+            <wp:docPr id="105" name="image107.png"/>
             <a:graphic>
               <a:graphicData uri="http://schemas.openxmlformats.org/drawingml/2006/picture">
                 <pic:pic>
                   <pic:nvPicPr>
-                    <pic:cNvPr id="0" name="image93.png"/>
+                    <pic:cNvPr id="0" name="image107.png"/>
                     <pic:cNvPicPr preferRelativeResize="0"/>
                   </pic:nvPicPr>
                   <pic:blipFill>
@@ -15119,12 +15119,12 @@
           <wp:inline distB="114300" distT="114300" distL="114300" distR="114300">
             <wp:extent cx="3776663" cy="1460481"/>
             <wp:effectExtent b="0" l="0" r="0" t="0"/>
-            <wp:docPr id="23" name="image23.png"/>
+            <wp:docPr id="27" name="image29.png"/>
             <a:graphic>
               <a:graphicData uri="http://schemas.openxmlformats.org/drawingml/2006/picture">
                 <pic:pic>
                   <pic:nvPicPr>
-                    <pic:cNvPr id="0" name="image23.png"/>
+                    <pic:cNvPr id="0" name="image29.png"/>
                     <pic:cNvPicPr preferRelativeResize="0"/>
                   </pic:nvPicPr>
                   <pic:blipFill>
@@ -15192,12 +15192,12 @@
           <wp:inline distB="114300" distT="114300" distL="114300" distR="114300">
             <wp:extent cx="3947209" cy="2904674"/>
             <wp:effectExtent b="0" l="0" r="0" t="0"/>
-            <wp:docPr id="38" name="image36.png"/>
+            <wp:docPr id="43" name="image37.png"/>
             <a:graphic>
               <a:graphicData uri="http://schemas.openxmlformats.org/drawingml/2006/picture">
                 <pic:pic>
                   <pic:nvPicPr>
-                    <pic:cNvPr id="0" name="image36.png"/>
+                    <pic:cNvPr id="0" name="image37.png"/>
                     <pic:cNvPicPr preferRelativeResize="0"/>
                   </pic:nvPicPr>
                   <pic:blipFill>
@@ -15509,12 +15509,12 @@
           <wp:inline distB="114300" distT="114300" distL="114300" distR="114300">
             <wp:extent cx="3906675" cy="1721586"/>
             <wp:effectExtent b="0" l="0" r="0" t="0"/>
-            <wp:docPr id="19" name="image9.png"/>
+            <wp:docPr id="22" name="image27.png"/>
             <a:graphic>
               <a:graphicData uri="http://schemas.openxmlformats.org/drawingml/2006/picture">
                 <pic:pic>
                   <pic:nvPicPr>
-                    <pic:cNvPr id="0" name="image9.png"/>
+                    <pic:cNvPr id="0" name="image27.png"/>
                     <pic:cNvPicPr preferRelativeResize="0"/>
                   </pic:nvPicPr>
                   <pic:blipFill>
@@ -15563,12 +15563,12 @@
           <wp:inline distB="114300" distT="114300" distL="114300" distR="114300">
             <wp:extent cx="3873338" cy="3044443"/>
             <wp:effectExtent b="0" l="0" r="0" t="0"/>
-            <wp:docPr id="59" name="image53.png"/>
+            <wp:docPr id="66" name="image76.png"/>
             <a:graphic>
               <a:graphicData uri="http://schemas.openxmlformats.org/drawingml/2006/picture">
                 <pic:pic>
                   <pic:nvPicPr>
-                    <pic:cNvPr id="0" name="image53.png"/>
+                    <pic:cNvPr id="0" name="image76.png"/>
                     <pic:cNvPicPr preferRelativeResize="0"/>
                   </pic:nvPicPr>
                   <pic:blipFill>
@@ -15867,12 +15867,12 @@
           <wp:inline distB="114300" distT="114300" distL="114300" distR="114300">
             <wp:extent cx="4129088" cy="1513278"/>
             <wp:effectExtent b="0" l="0" r="0" t="0"/>
-            <wp:docPr id="78" name="image72.png"/>
+            <wp:docPr id="86" name="image81.png"/>
             <a:graphic>
               <a:graphicData uri="http://schemas.openxmlformats.org/drawingml/2006/picture">
                 <pic:pic>
                   <pic:nvPicPr>
-                    <pic:cNvPr id="0" name="image72.png"/>
+                    <pic:cNvPr id="0" name="image81.png"/>
                     <pic:cNvPicPr preferRelativeResize="0"/>
                   </pic:nvPicPr>
                   <pic:blipFill>
@@ -16131,12 +16131,12 @@
           <wp:inline distB="114300" distT="114300" distL="114300" distR="114300">
             <wp:extent cx="2481263" cy="1551951"/>
             <wp:effectExtent b="0" l="0" r="0" t="0"/>
-            <wp:docPr id="7" name="image6.png"/>
+            <wp:docPr id="7" name="image11.png"/>
             <a:graphic>
               <a:graphicData uri="http://schemas.openxmlformats.org/drawingml/2006/picture">
                 <pic:pic>
                   <pic:nvPicPr>
-                    <pic:cNvPr id="0" name="image6.png"/>
+                    <pic:cNvPr id="0" name="image11.png"/>
                     <pic:cNvPicPr preferRelativeResize="0"/>
                   </pic:nvPicPr>
                   <pic:blipFill>
@@ -16204,7 +16204,7 @@
       <w:pPr>
         <w:numPr>
           <w:ilvl w:val="0"/>
-          <w:numId w:val="2"/>
+          <w:numId w:val="3"/>
         </w:numPr>
         <w:ind w:left="720" w:hanging="360"/>
         <w:jc w:val="both"/>
@@ -16229,7 +16229,7 @@
       <w:pPr>
         <w:numPr>
           <w:ilvl w:val="0"/>
-          <w:numId w:val="2"/>
+          <w:numId w:val="3"/>
         </w:numPr>
         <w:ind w:left="720" w:hanging="360"/>
         <w:jc w:val="both"/>
@@ -16392,12 +16392,12 @@
           <wp:inline distB="114300" distT="114300" distL="114300" distR="114300">
             <wp:extent cx="2777731" cy="3776663"/>
             <wp:effectExtent b="0" l="0" r="0" t="0"/>
-            <wp:docPr id="12" name="image15.png"/>
+            <wp:docPr id="14" name="image18.png"/>
             <a:graphic>
               <a:graphicData uri="http://schemas.openxmlformats.org/drawingml/2006/picture">
                 <pic:pic>
                   <pic:nvPicPr>
-                    <pic:cNvPr id="0" name="image15.png"/>
+                    <pic:cNvPr id="0" name="image18.png"/>
                     <pic:cNvPicPr preferRelativeResize="0"/>
                   </pic:nvPicPr>
                   <pic:blipFill>
@@ -16520,12 +16520,12 @@
           <wp:inline distB="114300" distT="114300" distL="114300" distR="114300">
             <wp:extent cx="3500438" cy="2286362"/>
             <wp:effectExtent b="0" l="0" r="0" t="0"/>
-            <wp:docPr id="20" name="image5.png"/>
+            <wp:docPr id="24" name="image35.png"/>
             <a:graphic>
               <a:graphicData uri="http://schemas.openxmlformats.org/drawingml/2006/picture">
                 <pic:pic>
                   <pic:nvPicPr>
-                    <pic:cNvPr id="0" name="image5.png"/>
+                    <pic:cNvPr id="0" name="image35.png"/>
                     <pic:cNvPicPr preferRelativeResize="0"/>
                   </pic:nvPicPr>
                   <pic:blipFill>
@@ -16765,12 +16765,12 @@
           <wp:inline distB="114300" distT="114300" distL="114300" distR="114300">
             <wp:extent cx="4152900" cy="5667375"/>
             <wp:effectExtent b="0" l="0" r="0" t="0"/>
-            <wp:docPr id="88" name="image88.png"/>
+            <wp:docPr id="97" name="image106.png"/>
             <a:graphic>
               <a:graphicData uri="http://schemas.openxmlformats.org/drawingml/2006/picture">
                 <pic:pic>
                   <pic:nvPicPr>
-                    <pic:cNvPr id="0" name="image88.png"/>
+                    <pic:cNvPr id="0" name="image106.png"/>
                     <pic:cNvPicPr preferRelativeResize="0"/>
                   </pic:nvPicPr>
                   <pic:blipFill>
@@ -17029,12 +17029,12 @@
           <wp:inline distB="114300" distT="114300" distL="114300" distR="114300">
             <wp:extent cx="4691063" cy="1120011"/>
             <wp:effectExtent b="0" l="0" r="0" t="0"/>
-            <wp:docPr id="82" name="image76.png"/>
+            <wp:docPr id="90" name="image95.png"/>
             <a:graphic>
               <a:graphicData uri="http://schemas.openxmlformats.org/drawingml/2006/picture">
                 <pic:pic>
                   <pic:nvPicPr>
-                    <pic:cNvPr id="0" name="image76.png"/>
+                    <pic:cNvPr id="0" name="image95.png"/>
                     <pic:cNvPicPr preferRelativeResize="0"/>
                   </pic:nvPicPr>
                   <pic:blipFill>
@@ -17083,12 +17083,12 @@
           <wp:inline distB="114300" distT="114300" distL="114300" distR="114300">
             <wp:extent cx="4117569" cy="4700588"/>
             <wp:effectExtent b="0" l="0" r="0" t="0"/>
-            <wp:docPr id="90" name="image95.png"/>
+            <wp:docPr id="99" name="image103.png"/>
             <a:graphic>
               <a:graphicData uri="http://schemas.openxmlformats.org/drawingml/2006/picture">
                 <pic:pic>
                   <pic:nvPicPr>
-                    <pic:cNvPr id="0" name="image95.png"/>
+                    <pic:cNvPr id="0" name="image103.png"/>
                     <pic:cNvPicPr preferRelativeResize="0"/>
                   </pic:nvPicPr>
                   <pic:blipFill>
@@ -17156,12 +17156,12 @@
           <wp:inline distB="114300" distT="114300" distL="114300" distR="114300">
             <wp:extent cx="2928938" cy="2986509"/>
             <wp:effectExtent b="0" l="0" r="0" t="0"/>
-            <wp:docPr id="21" name="image22.png"/>
+            <wp:docPr id="25" name="image26.png"/>
             <a:graphic>
               <a:graphicData uri="http://schemas.openxmlformats.org/drawingml/2006/picture">
                 <pic:pic>
                   <pic:nvPicPr>
-                    <pic:cNvPr id="0" name="image22.png"/>
+                    <pic:cNvPr id="0" name="image26.png"/>
                     <pic:cNvPicPr preferRelativeResize="0"/>
                   </pic:nvPicPr>
                   <pic:blipFill>
@@ -17303,12 +17303,12 @@
           <wp:inline distB="114300" distT="114300" distL="114300" distR="114300">
             <wp:extent cx="1918158" cy="3243263"/>
             <wp:effectExtent b="0" l="0" r="0" t="0"/>
-            <wp:docPr id="15" name="image7.png"/>
+            <wp:docPr id="17" name="image15.png"/>
             <a:graphic>
               <a:graphicData uri="http://schemas.openxmlformats.org/drawingml/2006/picture">
                 <pic:pic>
                   <pic:nvPicPr>
-                    <pic:cNvPr id="0" name="image7.png"/>
+                    <pic:cNvPr id="0" name="image15.png"/>
                     <pic:cNvPicPr preferRelativeResize="0"/>
                   </pic:nvPicPr>
                   <pic:blipFill>
@@ -17431,12 +17431,12 @@
           <wp:inline distB="114300" distT="114300" distL="114300" distR="114300">
             <wp:extent cx="4902038" cy="3701539"/>
             <wp:effectExtent b="0" l="0" r="0" t="0"/>
-            <wp:docPr id="18" name="image4.png"/>
+            <wp:docPr id="21" name="image21.png"/>
             <a:graphic>
               <a:graphicData uri="http://schemas.openxmlformats.org/drawingml/2006/picture">
                 <pic:pic>
                   <pic:nvPicPr>
-                    <pic:cNvPr id="0" name="image4.png"/>
+                    <pic:cNvPr id="0" name="image21.png"/>
                     <pic:cNvPicPr preferRelativeResize="0"/>
                   </pic:nvPicPr>
                   <pic:blipFill>
@@ -17643,12 +17643,12 @@
           <wp:inline distB="114300" distT="114300" distL="114300" distR="114300">
             <wp:extent cx="3529013" cy="3628890"/>
             <wp:effectExtent b="0" l="0" r="0" t="0"/>
-            <wp:docPr id="51" name="image49.png"/>
+            <wp:docPr id="56" name="image51.png"/>
             <a:graphic>
               <a:graphicData uri="http://schemas.openxmlformats.org/drawingml/2006/picture">
                 <pic:pic>
                   <pic:nvPicPr>
-                    <pic:cNvPr id="0" name="image49.png"/>
+                    <pic:cNvPr id="0" name="image51.png"/>
                     <pic:cNvPicPr preferRelativeResize="0"/>
                   </pic:nvPicPr>
                   <pic:blipFill>
@@ -17918,12 +17918,12 @@
           <wp:inline distB="114300" distT="114300" distL="114300" distR="114300">
             <wp:extent cx="2606380" cy="2419220"/>
             <wp:effectExtent b="0" l="0" r="0" t="0"/>
-            <wp:docPr id="91" name="image87.png"/>
+            <wp:docPr id="100" name="image105.png"/>
             <a:graphic>
               <a:graphicData uri="http://schemas.openxmlformats.org/drawingml/2006/picture">
                 <pic:pic>
                   <pic:nvPicPr>
-                    <pic:cNvPr id="0" name="image87.png"/>
+                    <pic:cNvPr id="0" name="image105.png"/>
                     <pic:cNvPicPr preferRelativeResize="0"/>
                   </pic:nvPicPr>
                   <pic:blipFill>
@@ -18299,12 +18299,12 @@
           <wp:inline distB="114300" distT="114300" distL="114300" distR="114300">
             <wp:extent cx="2013966" cy="1153297"/>
             <wp:effectExtent b="0" l="0" r="0" t="0"/>
-            <wp:docPr id="41" name="image39.png"/>
+            <wp:docPr id="46" name="image38.png"/>
             <a:graphic>
               <a:graphicData uri="http://schemas.openxmlformats.org/drawingml/2006/picture">
                 <pic:pic>
                   <pic:nvPicPr>
-                    <pic:cNvPr id="0" name="image39.png"/>
+                    <pic:cNvPr id="0" name="image38.png"/>
                     <pic:cNvPicPr preferRelativeResize="0"/>
                   </pic:nvPicPr>
                   <pic:blipFill>
@@ -18428,12 +18428,12 @@
           <wp:inline distB="114300" distT="114300" distL="114300" distR="114300">
             <wp:extent cx="3757613" cy="599221"/>
             <wp:effectExtent b="0" l="0" r="0" t="0"/>
-            <wp:docPr id="95" name="image98.png"/>
+            <wp:docPr id="104" name="image100.png"/>
             <a:graphic>
               <a:graphicData uri="http://schemas.openxmlformats.org/drawingml/2006/picture">
                 <pic:pic>
                   <pic:nvPicPr>
-                    <pic:cNvPr id="0" name="image98.png"/>
+                    <pic:cNvPr id="0" name="image100.png"/>
                     <pic:cNvPicPr preferRelativeResize="0"/>
                   </pic:nvPicPr>
                   <pic:blipFill>
@@ -18486,7 +18486,7 @@
       <w:pPr>
         <w:numPr>
           <w:ilvl w:val="0"/>
-          <w:numId w:val="13"/>
+          <w:numId w:val="14"/>
         </w:numPr>
         <w:ind w:left="720" w:hanging="360"/>
         <w:jc w:val="both"/>
@@ -18511,7 +18511,7 @@
       <w:pPr>
         <w:numPr>
           <w:ilvl w:val="0"/>
-          <w:numId w:val="13"/>
+          <w:numId w:val="14"/>
         </w:numPr>
         <w:ind w:left="720" w:hanging="360"/>
         <w:jc w:val="both"/>
@@ -18682,12 +18682,12 @@
           <wp:inline distB="114300" distT="114300" distL="114300" distR="114300">
             <wp:extent cx="2957513" cy="909470"/>
             <wp:effectExtent b="0" l="0" r="0" t="0"/>
-            <wp:docPr id="34" name="image32.png"/>
+            <wp:docPr id="38" name="image34.png"/>
             <a:graphic>
               <a:graphicData uri="http://schemas.openxmlformats.org/drawingml/2006/picture">
                 <pic:pic>
                   <pic:nvPicPr>
-                    <pic:cNvPr id="0" name="image32.png"/>
+                    <pic:cNvPr id="0" name="image34.png"/>
                     <pic:cNvPicPr preferRelativeResize="0"/>
                   </pic:nvPicPr>
                   <pic:blipFill>
@@ -18795,12 +18795,12 @@
           <wp:inline distB="114300" distT="114300" distL="114300" distR="114300">
             <wp:extent cx="3109913" cy="826686"/>
             <wp:effectExtent b="0" l="0" r="0" t="0"/>
-            <wp:docPr id="47" name="image47.png"/>
+            <wp:docPr id="52" name="image46.png"/>
             <a:graphic>
               <a:graphicData uri="http://schemas.openxmlformats.org/drawingml/2006/picture">
                 <pic:pic>
                   <pic:nvPicPr>
-                    <pic:cNvPr id="0" name="image47.png"/>
+                    <pic:cNvPr id="0" name="image46.png"/>
                     <pic:cNvPicPr preferRelativeResize="0"/>
                   </pic:nvPicPr>
                   <pic:blipFill>
@@ -18940,12 +18940,12 @@
           <wp:inline distB="114300" distT="114300" distL="114300" distR="114300">
             <wp:extent cx="2586038" cy="818695"/>
             <wp:effectExtent b="0" l="0" r="0" t="0"/>
-            <wp:docPr id="94" name="image90.png"/>
+            <wp:docPr id="103" name="image99.png"/>
             <a:graphic>
               <a:graphicData uri="http://schemas.openxmlformats.org/drawingml/2006/picture">
                 <pic:pic>
                   <pic:nvPicPr>
-                    <pic:cNvPr id="0" name="image90.png"/>
+                    <pic:cNvPr id="0" name="image99.png"/>
                     <pic:cNvPicPr preferRelativeResize="0"/>
                   </pic:nvPicPr>
                   <pic:blipFill>
@@ -19050,12 +19050,12 @@
           <wp:inline distB="114300" distT="114300" distL="114300" distR="114300">
             <wp:extent cx="2043113" cy="748942"/>
             <wp:effectExtent b="0" l="0" r="0" t="0"/>
-            <wp:docPr id="92" name="image92.png"/>
+            <wp:docPr id="101" name="image104.png"/>
             <a:graphic>
               <a:graphicData uri="http://schemas.openxmlformats.org/drawingml/2006/picture">
                 <pic:pic>
                   <pic:nvPicPr>
-                    <pic:cNvPr id="0" name="image92.png"/>
+                    <pic:cNvPr id="0" name="image104.png"/>
                     <pic:cNvPicPr preferRelativeResize="0"/>
                   </pic:nvPicPr>
                   <pic:blipFill>
@@ -19223,12 +19223,12 @@
           <wp:inline distB="114300" distT="114300" distL="114300" distR="114300">
             <wp:extent cx="3567113" cy="758456"/>
             <wp:effectExtent b="0" l="0" r="0" t="0"/>
-            <wp:docPr id="27" name="image28.png"/>
+            <wp:docPr id="31" name="image22.png"/>
             <a:graphic>
               <a:graphicData uri="http://schemas.openxmlformats.org/drawingml/2006/picture">
                 <pic:pic>
                   <pic:nvPicPr>
-                    <pic:cNvPr id="0" name="image28.png"/>
+                    <pic:cNvPr id="0" name="image22.png"/>
                     <pic:cNvPicPr preferRelativeResize="0"/>
                   </pic:nvPicPr>
                   <pic:blipFill>
@@ -19296,12 +19296,12 @@
           <wp:inline distB="114300" distT="114300" distL="114300" distR="114300">
             <wp:extent cx="2995613" cy="747432"/>
             <wp:effectExtent b="0" l="0" r="0" t="0"/>
-            <wp:docPr id="52" name="image51.png"/>
+            <wp:docPr id="57" name="image44.png"/>
             <a:graphic>
               <a:graphicData uri="http://schemas.openxmlformats.org/drawingml/2006/picture">
                 <pic:pic>
                   <pic:nvPicPr>
-                    <pic:cNvPr id="0" name="image51.png"/>
+                    <pic:cNvPr id="0" name="image44.png"/>
                     <pic:cNvPicPr preferRelativeResize="0"/>
                   </pic:nvPicPr>
                   <pic:blipFill>
@@ -19403,12 +19403,12 @@
           <wp:inline distB="114300" distT="114300" distL="114300" distR="114300">
             <wp:extent cx="3345681" cy="3595688"/>
             <wp:effectExtent b="0" l="0" r="0" t="0"/>
-            <wp:docPr id="1" name="image10.png"/>
+            <wp:docPr id="1" name="image5.png"/>
             <a:graphic>
               <a:graphicData uri="http://schemas.openxmlformats.org/drawingml/2006/picture">
                 <pic:pic>
                   <pic:nvPicPr>
-                    <pic:cNvPr id="0" name="image10.png"/>
+                    <pic:cNvPr id="0" name="image5.png"/>
                     <pic:cNvPicPr preferRelativeResize="0"/>
                   </pic:nvPicPr>
                   <pic:blipFill>
@@ -19599,12 +19599,12 @@
           <wp:inline distB="114300" distT="114300" distL="114300" distR="114300">
             <wp:extent cx="3186113" cy="2203363"/>
             <wp:effectExtent b="0" l="0" r="0" t="0"/>
-            <wp:docPr id="42" name="image40.png"/>
+            <wp:docPr id="47" name="image48.png"/>
             <a:graphic>
               <a:graphicData uri="http://schemas.openxmlformats.org/drawingml/2006/picture">
                 <pic:pic>
                   <pic:nvPicPr>
-                    <pic:cNvPr id="0" name="image40.png"/>
+                    <pic:cNvPr id="0" name="image48.png"/>
                     <pic:cNvPicPr preferRelativeResize="0"/>
                   </pic:nvPicPr>
                   <pic:blipFill>
@@ -19759,12 +19759,12 @@
           <wp:inline distB="114300" distT="114300" distL="114300" distR="114300">
             <wp:extent cx="3962328" cy="2553793"/>
             <wp:effectExtent b="0" l="0" r="0" t="0"/>
-            <wp:docPr id="33" name="image35.png"/>
+            <wp:docPr id="37" name="image41.png"/>
             <a:graphic>
               <a:graphicData uri="http://schemas.openxmlformats.org/drawingml/2006/picture">
                 <pic:pic>
                   <pic:nvPicPr>
-                    <pic:cNvPr id="0" name="image35.png"/>
+                    <pic:cNvPr id="0" name="image41.png"/>
                     <pic:cNvPicPr preferRelativeResize="0"/>
                   </pic:nvPicPr>
                   <pic:blipFill>
@@ -19960,6 +19960,21 @@
       </w:pPr>
       <w:r>
         <w:rPr>
+          <w:rtl w:val="0"/>
+        </w:rPr>
+      </w:r>
+    </w:p>
+    <w:p>
+      <w:pPr>
+        <w:jc w:val="both"/>
+        <w:rPr>
+          <w:rFonts w:ascii="Century Gothic" w:cs="Century Gothic" w:eastAsia="Century Gothic" w:hAnsi="Century Gothic"/>
+          <w:sz w:val="18"/>
+          <w:szCs w:val="18"/>
+        </w:rPr>
+      </w:pPr>
+      <w:r>
+        <w:rPr>
           <w:rFonts w:ascii="Century Gothic" w:cs="Century Gothic" w:eastAsia="Century Gothic" w:hAnsi="Century Gothic"/>
           <w:sz w:val="18"/>
           <w:szCs w:val="18"/>
@@ -20021,12 +20036,12 @@
           <wp:inline distB="114300" distT="114300" distL="114300" distR="114300">
             <wp:extent cx="2499460" cy="2553212"/>
             <wp:effectExtent b="0" l="0" r="0" t="0"/>
-            <wp:docPr id="8" name="image11.png"/>
+            <wp:docPr id="8" name="image23.png"/>
             <a:graphic>
               <a:graphicData uri="http://schemas.openxmlformats.org/drawingml/2006/picture">
                 <pic:pic>
                   <pic:nvPicPr>
-                    <pic:cNvPr id="0" name="image11.png"/>
+                    <pic:cNvPr id="0" name="image23.png"/>
                     <pic:cNvPicPr preferRelativeResize="0"/>
                   </pic:nvPicPr>
                   <pic:blipFill>
@@ -20115,12 +20130,12 @@
           <wp:inline distB="114300" distT="114300" distL="114300" distR="114300">
             <wp:extent cx="4351401" cy="4243388"/>
             <wp:effectExtent b="0" l="0" r="0" t="0"/>
-            <wp:docPr id="10" name="image24.png"/>
+            <wp:docPr id="11" name="image3.png"/>
             <a:graphic>
               <a:graphicData uri="http://schemas.openxmlformats.org/drawingml/2006/picture">
                 <pic:pic>
                   <pic:nvPicPr>
-                    <pic:cNvPr id="0" name="image24.png"/>
+                    <pic:cNvPr id="0" name="image3.png"/>
                     <pic:cNvPicPr preferRelativeResize="0"/>
                   </pic:nvPicPr>
                   <pic:blipFill>
@@ -20213,6 +20228,1864 @@
       </w:pPr>
       <w:r>
         <w:rPr>
+          <w:rFonts w:ascii="Century Gothic" w:cs="Century Gothic" w:eastAsia="Century Gothic" w:hAnsi="Century Gothic"/>
+          <w:b w:val="1"/>
+          <w:sz w:val="18"/>
+          <w:szCs w:val="18"/>
+          <w:rtl w:val="0"/>
+        </w:rPr>
+        <w:t xml:space="preserve">Parte 9 - </w:t>
+      </w:r>
+      <w:hyperlink r:id="rId132">
+        <w:r>
+          <w:rPr>
+            <w:rFonts w:ascii="Century Gothic" w:cs="Century Gothic" w:eastAsia="Century Gothic" w:hAnsi="Century Gothic"/>
+            <w:b w:val="1"/>
+            <w:color w:val="1155cc"/>
+            <w:sz w:val="18"/>
+            <w:szCs w:val="18"/>
+            <w:u w:val="single"/>
+            <w:rtl w:val="0"/>
+          </w:rPr>
+          <w:t xml:space="preserve">Passagem de Parâmetros por Valores e por Referência</w:t>
+        </w:r>
+      </w:hyperlink>
+      <w:r>
+        <w:rPr>
+          <w:rFonts w:ascii="Century Gothic" w:cs="Century Gothic" w:eastAsia="Century Gothic" w:hAnsi="Century Gothic"/>
+          <w:b w:val="1"/>
+          <w:sz w:val="18"/>
+          <w:szCs w:val="18"/>
+          <w:rtl w:val="0"/>
+        </w:rPr>
+        <w:t xml:space="preserve"> - </w:t>
+      </w:r>
+      <w:hyperlink r:id="rId133">
+        <w:r>
+          <w:rPr>
+            <w:rFonts w:ascii="Century Gothic" w:cs="Century Gothic" w:eastAsia="Century Gothic" w:hAnsi="Century Gothic"/>
+            <w:b w:val="1"/>
+            <w:color w:val="1155cc"/>
+            <w:sz w:val="18"/>
+            <w:szCs w:val="18"/>
+            <w:u w:val="single"/>
+            <w:rtl w:val="0"/>
+          </w:rPr>
+          <w:t xml:space="preserve">Vídeo</w:t>
+        </w:r>
+      </w:hyperlink>
+      <w:r>
+        <w:rPr>
+          <w:rtl w:val="0"/>
+        </w:rPr>
+      </w:r>
+    </w:p>
+    <w:p>
+      <w:pPr>
+        <w:jc w:val="both"/>
+        <w:rPr>
+          <w:rFonts w:ascii="Century Gothic" w:cs="Century Gothic" w:eastAsia="Century Gothic" w:hAnsi="Century Gothic"/>
+          <w:sz w:val="18"/>
+          <w:szCs w:val="18"/>
+        </w:rPr>
+      </w:pPr>
+      <w:r>
+        <w:rPr>
+          <w:rtl w:val="0"/>
+        </w:rPr>
+      </w:r>
+    </w:p>
+    <w:p>
+      <w:pPr>
+        <w:jc w:val="both"/>
+        <w:rPr>
+          <w:rFonts w:ascii="Century Gothic" w:cs="Century Gothic" w:eastAsia="Century Gothic" w:hAnsi="Century Gothic"/>
+          <w:b w:val="1"/>
+          <w:sz w:val="18"/>
+          <w:szCs w:val="18"/>
+        </w:rPr>
+      </w:pPr>
+      <w:r>
+        <w:rPr>
+          <w:rFonts w:ascii="Century Gothic" w:cs="Century Gothic" w:eastAsia="Century Gothic" w:hAnsi="Century Gothic"/>
+          <w:b w:val="1"/>
+          <w:sz w:val="18"/>
+          <w:szCs w:val="18"/>
+          <w:rtl w:val="0"/>
+        </w:rPr>
+        <w:t xml:space="preserve">Resumo</w:t>
+      </w:r>
+    </w:p>
+    <w:p>
+      <w:pPr>
+        <w:jc w:val="both"/>
+        <w:rPr>
+          <w:rFonts w:ascii="Century Gothic" w:cs="Century Gothic" w:eastAsia="Century Gothic" w:hAnsi="Century Gothic"/>
+          <w:sz w:val="18"/>
+          <w:szCs w:val="18"/>
+        </w:rPr>
+      </w:pPr>
+      <w:r>
+        <w:rPr>
+          <w:rFonts w:ascii="Century Gothic" w:cs="Century Gothic" w:eastAsia="Century Gothic" w:hAnsi="Century Gothic"/>
+          <w:sz w:val="18"/>
+          <w:szCs w:val="18"/>
+          <w:rtl w:val="0"/>
+        </w:rPr>
+        <w:t xml:space="preserve">Sabemos que os parâmetros de uma função tem o importante papel de fornecer os insumos (matéria-prima) da função. Utilizando corretamente os parâmetros de uma função podemos deixá-la muito mais reutilizável. Sabemos também que as funções conseguem alterar apenas as variáveis do seu escopo, as variáveis locais a função. Vamos aprender neste capítulo as duas formas que a função tem de passar parâmetros para uma função: por valor e por referência. Vamos ver que na passagem por valor a variável utilizada como parâmetro não consegue ser alterada pela função mas na passagem por referência a função consegue alterar essa variável.</w:t>
+      </w:r>
+    </w:p>
+    <w:p>
+      <w:pPr>
+        <w:jc w:val="both"/>
+        <w:rPr>
+          <w:rFonts w:ascii="Century Gothic" w:cs="Century Gothic" w:eastAsia="Century Gothic" w:hAnsi="Century Gothic"/>
+          <w:sz w:val="18"/>
+          <w:szCs w:val="18"/>
+        </w:rPr>
+      </w:pPr>
+      <w:r>
+        <w:rPr>
+          <w:rtl w:val="0"/>
+        </w:rPr>
+      </w:r>
+    </w:p>
+    <w:p>
+      <w:pPr>
+        <w:jc w:val="both"/>
+        <w:rPr>
+          <w:rFonts w:ascii="Century Gothic" w:cs="Century Gothic" w:eastAsia="Century Gothic" w:hAnsi="Century Gothic"/>
+          <w:b w:val="1"/>
+          <w:sz w:val="18"/>
+          <w:szCs w:val="18"/>
+        </w:rPr>
+      </w:pPr>
+      <w:r>
+        <w:rPr>
+          <w:rFonts w:ascii="Century Gothic" w:cs="Century Gothic" w:eastAsia="Century Gothic" w:hAnsi="Century Gothic"/>
+          <w:b w:val="1"/>
+          <w:sz w:val="18"/>
+          <w:szCs w:val="18"/>
+          <w:rtl w:val="0"/>
+        </w:rPr>
+        <w:t xml:space="preserve">Introdução</w:t>
+      </w:r>
+    </w:p>
+    <w:p>
+      <w:pPr>
+        <w:jc w:val="both"/>
+        <w:rPr>
+          <w:rFonts w:ascii="Century Gothic" w:cs="Century Gothic" w:eastAsia="Century Gothic" w:hAnsi="Century Gothic"/>
+          <w:sz w:val="18"/>
+          <w:szCs w:val="18"/>
+        </w:rPr>
+      </w:pPr>
+      <w:r>
+        <w:rPr>
+          <w:rFonts w:ascii="Century Gothic" w:cs="Century Gothic" w:eastAsia="Century Gothic" w:hAnsi="Century Gothic"/>
+          <w:sz w:val="18"/>
+          <w:szCs w:val="18"/>
+          <w:rtl w:val="0"/>
+        </w:rPr>
+        <w:t xml:space="preserve">A utilização de parâmetros em funções é um mecanismo muito eficiente para permitir a reutilização da função. Esses parâmetros são considerados as  matérias-primas das funções, seus insumos. Representam os dados necessários para que a função consiga cumprir seu objetivo. Sabemos também que os parâmetros e as variáveis criadas na função são variáveis locais e portanto seus valores não conseguem ser acessados externamente às funções. Seria possível então criarmos uma função que teria como objetivo o preenchimento de uma variável como por exemplo um vetor? A seguir vamos entender mais detalhadamente como isso é possível em algumas situações.</w:t>
+      </w:r>
+    </w:p>
+    <w:p>
+      <w:pPr>
+        <w:jc w:val="both"/>
+        <w:rPr>
+          <w:rFonts w:ascii="Century Gothic" w:cs="Century Gothic" w:eastAsia="Century Gothic" w:hAnsi="Century Gothic"/>
+          <w:sz w:val="18"/>
+          <w:szCs w:val="18"/>
+        </w:rPr>
+      </w:pPr>
+      <w:r>
+        <w:rPr>
+          <w:rtl w:val="0"/>
+        </w:rPr>
+      </w:r>
+    </w:p>
+    <w:p>
+      <w:pPr>
+        <w:jc w:val="both"/>
+        <w:rPr>
+          <w:rFonts w:ascii="Century Gothic" w:cs="Century Gothic" w:eastAsia="Century Gothic" w:hAnsi="Century Gothic"/>
+          <w:sz w:val="18"/>
+          <w:szCs w:val="18"/>
+        </w:rPr>
+      </w:pPr>
+      <w:r>
+        <w:rPr>
+          <w:rtl w:val="0"/>
+        </w:rPr>
+      </w:r>
+    </w:p>
+    <w:p>
+      <w:pPr>
+        <w:jc w:val="both"/>
+        <w:rPr>
+          <w:rFonts w:ascii="Century Gothic" w:cs="Century Gothic" w:eastAsia="Century Gothic" w:hAnsi="Century Gothic"/>
+          <w:sz w:val="18"/>
+          <w:szCs w:val="18"/>
+        </w:rPr>
+      </w:pPr>
+      <w:r>
+        <w:rPr>
+          <w:rtl w:val="0"/>
+        </w:rPr>
+      </w:r>
+    </w:p>
+    <w:p>
+      <w:pPr>
+        <w:jc w:val="both"/>
+        <w:rPr>
+          <w:rFonts w:ascii="Century Gothic" w:cs="Century Gothic" w:eastAsia="Century Gothic" w:hAnsi="Century Gothic"/>
+          <w:b w:val="1"/>
+          <w:sz w:val="18"/>
+          <w:szCs w:val="18"/>
+        </w:rPr>
+      </w:pPr>
+      <w:r>
+        <w:rPr>
+          <w:rFonts w:ascii="Century Gothic" w:cs="Century Gothic" w:eastAsia="Century Gothic" w:hAnsi="Century Gothic"/>
+          <w:b w:val="1"/>
+          <w:sz w:val="18"/>
+          <w:szCs w:val="18"/>
+          <w:rtl w:val="0"/>
+        </w:rPr>
+        <w:t xml:space="preserve">Passagem de Parâmetros para funções</w:t>
+      </w:r>
+    </w:p>
+    <w:p>
+      <w:pPr>
+        <w:jc w:val="both"/>
+        <w:rPr>
+          <w:rFonts w:ascii="Century Gothic" w:cs="Century Gothic" w:eastAsia="Century Gothic" w:hAnsi="Century Gothic"/>
+          <w:sz w:val="18"/>
+          <w:szCs w:val="18"/>
+        </w:rPr>
+      </w:pPr>
+      <w:r>
+        <w:rPr>
+          <w:rFonts w:ascii="Century Gothic" w:cs="Century Gothic" w:eastAsia="Century Gothic" w:hAnsi="Century Gothic"/>
+          <w:sz w:val="18"/>
+          <w:szCs w:val="18"/>
+          <w:rtl w:val="0"/>
+        </w:rPr>
+        <w:t xml:space="preserve">Os parâmetros carregam as informações para a função. Existem duas formas de passarmos essas informações para as funções:</w:t>
+      </w:r>
+    </w:p>
+    <w:p>
+      <w:pPr>
+        <w:jc w:val="both"/>
+        <w:rPr>
+          <w:rFonts w:ascii="Century Gothic" w:cs="Century Gothic" w:eastAsia="Century Gothic" w:hAnsi="Century Gothic"/>
+          <w:sz w:val="18"/>
+          <w:szCs w:val="18"/>
+        </w:rPr>
+      </w:pPr>
+      <w:r>
+        <w:rPr>
+          <w:rtl w:val="0"/>
+        </w:rPr>
+      </w:r>
+    </w:p>
+    <w:p>
+      <w:pPr>
+        <w:jc w:val="both"/>
+        <w:rPr>
+          <w:rFonts w:ascii="Century Gothic" w:cs="Century Gothic" w:eastAsia="Century Gothic" w:hAnsi="Century Gothic"/>
+          <w:sz w:val="18"/>
+          <w:szCs w:val="18"/>
+        </w:rPr>
+      </w:pPr>
+      <w:r>
+        <w:rPr>
+          <w:rFonts w:ascii="Century Gothic" w:cs="Century Gothic" w:eastAsia="Century Gothic" w:hAnsi="Century Gothic"/>
+          <w:b w:val="1"/>
+          <w:sz w:val="18"/>
+          <w:szCs w:val="18"/>
+          <w:rtl w:val="0"/>
+        </w:rPr>
+        <w:t xml:space="preserve">por Valor : </w:t>
+      </w:r>
+      <w:r>
+        <w:rPr>
+          <w:rFonts w:ascii="Century Gothic" w:cs="Century Gothic" w:eastAsia="Century Gothic" w:hAnsi="Century Gothic"/>
+          <w:sz w:val="18"/>
+          <w:szCs w:val="18"/>
+          <w:rtl w:val="0"/>
+        </w:rPr>
+        <w:t xml:space="preserve">O valor passado como parâmetro é copiado para a função</w:t>
+      </w:r>
+    </w:p>
+    <w:p>
+      <w:pPr>
+        <w:jc w:val="both"/>
+        <w:rPr>
+          <w:rFonts w:ascii="Century Gothic" w:cs="Century Gothic" w:eastAsia="Century Gothic" w:hAnsi="Century Gothic"/>
+          <w:sz w:val="18"/>
+          <w:szCs w:val="18"/>
+        </w:rPr>
+      </w:pPr>
+      <w:r>
+        <w:rPr>
+          <w:rFonts w:ascii="Century Gothic" w:cs="Century Gothic" w:eastAsia="Century Gothic" w:hAnsi="Century Gothic"/>
+          <w:b w:val="1"/>
+          <w:sz w:val="18"/>
+          <w:szCs w:val="18"/>
+          <w:rtl w:val="0"/>
+        </w:rPr>
+        <w:t xml:space="preserve">por Referência: </w:t>
+      </w:r>
+      <w:r>
+        <w:rPr>
+          <w:rFonts w:ascii="Century Gothic" w:cs="Century Gothic" w:eastAsia="Century Gothic" w:hAnsi="Century Gothic"/>
+          <w:sz w:val="18"/>
+          <w:szCs w:val="18"/>
+          <w:rtl w:val="0"/>
+        </w:rPr>
+        <w:t xml:space="preserve">Não é criada uma cópia. Usa-se a própria variável do parâmetro</w:t>
+      </w:r>
+    </w:p>
+    <w:p>
+      <w:pPr>
+        <w:jc w:val="both"/>
+        <w:rPr>
+          <w:rFonts w:ascii="Century Gothic" w:cs="Century Gothic" w:eastAsia="Century Gothic" w:hAnsi="Century Gothic"/>
+          <w:sz w:val="18"/>
+          <w:szCs w:val="18"/>
+        </w:rPr>
+      </w:pPr>
+      <w:r>
+        <w:rPr>
+          <w:rtl w:val="0"/>
+        </w:rPr>
+      </w:r>
+    </w:p>
+    <w:p>
+      <w:pPr>
+        <w:jc w:val="both"/>
+        <w:rPr>
+          <w:rFonts w:ascii="Century Gothic" w:cs="Century Gothic" w:eastAsia="Century Gothic" w:hAnsi="Century Gothic"/>
+          <w:b w:val="1"/>
+          <w:sz w:val="18"/>
+          <w:szCs w:val="18"/>
+        </w:rPr>
+      </w:pPr>
+      <w:r>
+        <w:rPr>
+          <w:rFonts w:ascii="Century Gothic" w:cs="Century Gothic" w:eastAsia="Century Gothic" w:hAnsi="Century Gothic"/>
+          <w:b w:val="1"/>
+          <w:sz w:val="18"/>
+          <w:szCs w:val="18"/>
+          <w:rtl w:val="0"/>
+        </w:rPr>
+        <w:t xml:space="preserve">Passagem por valor</w:t>
+      </w:r>
+    </w:p>
+    <w:p>
+      <w:pPr>
+        <w:jc w:val="both"/>
+        <w:rPr>
+          <w:rFonts w:ascii="Century Gothic" w:cs="Century Gothic" w:eastAsia="Century Gothic" w:hAnsi="Century Gothic"/>
+          <w:sz w:val="18"/>
+          <w:szCs w:val="18"/>
+        </w:rPr>
+      </w:pPr>
+      <w:r>
+        <w:rPr>
+          <w:rFonts w:ascii="Century Gothic" w:cs="Century Gothic" w:eastAsia="Century Gothic" w:hAnsi="Century Gothic"/>
+          <w:sz w:val="18"/>
+          <w:szCs w:val="18"/>
+          <w:rtl w:val="0"/>
+        </w:rPr>
+        <w:t xml:space="preserve">Esse é o tipo mais comum utilizado. Nesse caso os a função recebe os valores passados na chamada da função. Observemos o exemplo abaixo:</w:t>
+      </w:r>
+    </w:p>
+    <w:p>
+      <w:pPr>
+        <w:jc w:val="both"/>
+        <w:rPr>
+          <w:rFonts w:ascii="Century Gothic" w:cs="Century Gothic" w:eastAsia="Century Gothic" w:hAnsi="Century Gothic"/>
+          <w:sz w:val="18"/>
+          <w:szCs w:val="18"/>
+        </w:rPr>
+      </w:pPr>
+      <w:r>
+        <w:rPr>
+          <w:rtl w:val="0"/>
+        </w:rPr>
+      </w:r>
+    </w:p>
+    <w:p>
+      <w:pPr>
+        <w:jc w:val="both"/>
+        <w:rPr>
+          <w:rFonts w:ascii="Century Gothic" w:cs="Century Gothic" w:eastAsia="Century Gothic" w:hAnsi="Century Gothic"/>
+          <w:sz w:val="18"/>
+          <w:szCs w:val="18"/>
+        </w:rPr>
+      </w:pPr>
+      <w:r>
+        <w:rPr>
+          <w:rFonts w:ascii="Century Gothic" w:cs="Century Gothic" w:eastAsia="Century Gothic" w:hAnsi="Century Gothic"/>
+          <w:b w:val="1"/>
+          <w:sz w:val="18"/>
+          <w:szCs w:val="18"/>
+          <w:rtl w:val="0"/>
+        </w:rPr>
+        <w:t xml:space="preserve">Exemplo 1 </w:t>
+      </w:r>
+      <w:r>
+        <w:rPr>
+          <w:rFonts w:ascii="Century Gothic" w:cs="Century Gothic" w:eastAsia="Century Gothic" w:hAnsi="Century Gothic"/>
+          <w:sz w:val="18"/>
+          <w:szCs w:val="18"/>
+          <w:rtl w:val="0"/>
+        </w:rPr>
+        <w:t xml:space="preserve">- Criar uma função que recebe como parâmetro 2 números e exibe a soma desses números.</w:t>
+      </w:r>
+    </w:p>
+    <w:p>
+      <w:pPr>
+        <w:jc w:val="center"/>
+        <w:rPr>
+          <w:rFonts w:ascii="Century Gothic" w:cs="Century Gothic" w:eastAsia="Century Gothic" w:hAnsi="Century Gothic"/>
+          <w:sz w:val="18"/>
+          <w:szCs w:val="18"/>
+        </w:rPr>
+      </w:pPr>
+      <w:r>
+        <w:rPr>
+          <w:rFonts w:ascii="Century Gothic" w:cs="Century Gothic" w:eastAsia="Century Gothic" w:hAnsi="Century Gothic"/>
+          <w:sz w:val="18"/>
+          <w:szCs w:val="18"/>
+        </w:rPr>
+        <w:drawing>
+          <wp:inline distB="114300" distT="114300" distL="114300" distR="114300">
+            <wp:extent cx="3475240" cy="2355312"/>
+            <wp:effectExtent b="0" l="0" r="0" t="0"/>
+            <wp:docPr id="19" name="image8.png"/>
+            <a:graphic>
+              <a:graphicData uri="http://schemas.openxmlformats.org/drawingml/2006/picture">
+                <pic:pic>
+                  <pic:nvPicPr>
+                    <pic:cNvPr id="0" name="image8.png"/>
+                    <pic:cNvPicPr preferRelativeResize="0"/>
+                  </pic:nvPicPr>
+                  <pic:blipFill>
+                    <a:blip r:embed="rId134"/>
+                    <a:srcRect b="0" l="0" r="0" t="0"/>
+                    <a:stretch>
+                      <a:fillRect/>
+                    </a:stretch>
+                  </pic:blipFill>
+                  <pic:spPr>
+                    <a:xfrm>
+                      <a:off x="0" y="0"/>
+                      <a:ext cx="3475240" cy="2355312"/>
+                    </a:xfrm>
+                    <a:prstGeom prst="rect"/>
+                    <a:ln/>
+                  </pic:spPr>
+                </pic:pic>
+              </a:graphicData>
+            </a:graphic>
+          </wp:inline>
+        </w:drawing>
+      </w:r>
+      <w:r>
+        <w:rPr>
+          <w:rtl w:val="0"/>
+        </w:rPr>
+      </w:r>
+    </w:p>
+    <w:p>
+      <w:pPr>
+        <w:jc w:val="both"/>
+        <w:rPr>
+          <w:rFonts w:ascii="Century Gothic" w:cs="Century Gothic" w:eastAsia="Century Gothic" w:hAnsi="Century Gothic"/>
+          <w:sz w:val="18"/>
+          <w:szCs w:val="18"/>
+        </w:rPr>
+      </w:pPr>
+      <w:r>
+        <w:rPr>
+          <w:rFonts w:ascii="Century Gothic" w:cs="Century Gothic" w:eastAsia="Century Gothic" w:hAnsi="Century Gothic"/>
+          <w:sz w:val="18"/>
+          <w:szCs w:val="18"/>
+          <w:rtl w:val="0"/>
+        </w:rPr>
+        <w:t xml:space="preserve">No Fluxograma acima temos a direita o fluxograma da função, Perceba que temos dois parâmetros n1 e n2 utilizados para receber os valores a serem somados. À esquerda temos um fluxograma que invoca a função soma duas vezes. Na primeira vez usamos o comando soma(5,6) . Quando executamos esse comando, a função soma é chamada e usamos como parâmetros os valores 5 e 6. Perceba que na invocação da função não estamos usando variáveis e sim números. Nesse caso o que ocorre quando a função é chamada é que o número 5 é copiado para a variável local n1 e o número 6 é copiado para a variável local e também parâmetro n2. O primeiro valor 5 é copiado para o primeiro parâmetro n1 e o segundo valor 6 é copiado para o segundo parâmetro n2. Chamamos isso de passagem posicional pois dependendo da posição do valor passado ele será copiado para um parâmetro. O primeiro valor para o primeiro parâmetro e assim por diante. A partir daí os comandos da função são executados considerando-se esses valores para as variáveis n1 e n2 até a exibição e o comando return.</w:t>
+      </w:r>
+    </w:p>
+    <w:p>
+      <w:pPr>
+        <w:jc w:val="both"/>
+        <w:rPr>
+          <w:rFonts w:ascii="Century Gothic" w:cs="Century Gothic" w:eastAsia="Century Gothic" w:hAnsi="Century Gothic"/>
+          <w:sz w:val="18"/>
+          <w:szCs w:val="18"/>
+        </w:rPr>
+      </w:pPr>
+      <w:r>
+        <w:rPr>
+          <w:rtl w:val="0"/>
+        </w:rPr>
+      </w:r>
+    </w:p>
+    <w:p>
+      <w:pPr>
+        <w:jc w:val="both"/>
+        <w:rPr>
+          <w:rFonts w:ascii="Century Gothic" w:cs="Century Gothic" w:eastAsia="Century Gothic" w:hAnsi="Century Gothic"/>
+          <w:sz w:val="18"/>
+          <w:szCs w:val="18"/>
+        </w:rPr>
+      </w:pPr>
+      <w:r>
+        <w:rPr>
+          <w:rFonts w:ascii="Century Gothic" w:cs="Century Gothic" w:eastAsia="Century Gothic" w:hAnsi="Century Gothic"/>
+          <w:sz w:val="18"/>
+          <w:szCs w:val="18"/>
+          <w:rtl w:val="0"/>
+        </w:rPr>
+        <w:t xml:space="preserve">Devemos lembrar que a execução do comando return numa função finaliza a função naquele ponto. Caso existam outros comandos após o comando return eles não serão executados. Outra coisa que acontece após a execução do comando return é que todas as variáveis locais criadas na função são desalocadas da memória, ou seja, elas não existem mais. Portanto quando saímos da função todas aquelas informações usadas na função, os parâmetros e os cálculos são perdidos. Dizemos que essas variáveis são efêmeras e seu tempo de vida se resume ao tempo que a função demora para ser executada. A única coisa que podemos aproveitar de uma função é o valor que ela retorna, o valor usado juntamente com o comando return. Mesmo assim, esse valor que pode ser retornado pelo comando return não é obrigatório. Que é o caso da nossa função soma. Ela não retorna nada. Ela exibe o valor da soma calculado na função. Perceba que nessa função usamos apenas o comando return, sem nenhum valor na frente do comando.</w:t>
+      </w:r>
+    </w:p>
+    <w:p>
+      <w:pPr>
+        <w:jc w:val="both"/>
+        <w:rPr>
+          <w:rFonts w:ascii="Century Gothic" w:cs="Century Gothic" w:eastAsia="Century Gothic" w:hAnsi="Century Gothic"/>
+          <w:sz w:val="18"/>
+          <w:szCs w:val="18"/>
+        </w:rPr>
+      </w:pPr>
+      <w:r>
+        <w:rPr>
+          <w:rtl w:val="0"/>
+        </w:rPr>
+      </w:r>
+    </w:p>
+    <w:p>
+      <w:pPr>
+        <w:jc w:val="both"/>
+        <w:rPr>
+          <w:rFonts w:ascii="Century Gothic" w:cs="Century Gothic" w:eastAsia="Century Gothic" w:hAnsi="Century Gothic"/>
+          <w:sz w:val="18"/>
+          <w:szCs w:val="18"/>
+        </w:rPr>
+      </w:pPr>
+      <w:r>
+        <w:rPr>
+          <w:rFonts w:ascii="Century Gothic" w:cs="Century Gothic" w:eastAsia="Century Gothic" w:hAnsi="Century Gothic"/>
+          <w:sz w:val="18"/>
+          <w:szCs w:val="18"/>
+          <w:rtl w:val="0"/>
+        </w:rPr>
+        <w:t xml:space="preserve">Seguindo o fluxograma, na segunda chamada da função soma perceba que usamos o comando soma(a,b). Nesse caso, os valores que serão passados como parâmetro serão 3 e 4 que são os valores das variáveis a e b respectivamente. Assim, na invocação da função o valor da variável a (3) será copiado para a variável n1 da função e  o valor da variável b (4) será copiado para a variável n2 da função soma. Observe o Quadro 9.1 na linha segunda chamada. A partir daí ocorre a execução da função de maneira semelhante a primeira invocação da função, a única diferença ocorre em relação aos valores dos parâmetros, 5 e 6 na primeira execução e 3 e 4 na segunda. Note que apesar de termos usado números como parâmetro na primeira chamada e variáveis na segunda chamada, o funcionamento da função foi semelhante. Isso ocorre porque, sob o ponto de vista da função, o que ela recebe são valores e não variáveis. O que é passado para a função como parâmetro são os valores das variáveis ou valores que passamos diretamente nos parâmetros como na primeira chamada desse exemplo. Esse é o motivo pelo qual esse tipo de passagem de parâmetro é chamado de passagem por valor. É o tipo mais comum de passagem de parâmetros.</w:t>
+      </w:r>
+    </w:p>
+    <w:p>
+      <w:pPr>
+        <w:jc w:val="center"/>
+        <w:rPr>
+          <w:rFonts w:ascii="Century Gothic" w:cs="Century Gothic" w:eastAsia="Century Gothic" w:hAnsi="Century Gothic"/>
+          <w:sz w:val="18"/>
+          <w:szCs w:val="18"/>
+        </w:rPr>
+      </w:pPr>
+      <w:r>
+        <w:rPr>
+          <w:rFonts w:ascii="Century Gothic" w:cs="Century Gothic" w:eastAsia="Century Gothic" w:hAnsi="Century Gothic"/>
+          <w:sz w:val="18"/>
+          <w:szCs w:val="18"/>
+        </w:rPr>
+        <w:drawing>
+          <wp:inline distB="114300" distT="114300" distL="114300" distR="114300">
+            <wp:extent cx="3119438" cy="1053864"/>
+            <wp:effectExtent b="0" l="0" r="0" t="0"/>
+            <wp:docPr id="9" name="image7.png"/>
+            <a:graphic>
+              <a:graphicData uri="http://schemas.openxmlformats.org/drawingml/2006/picture">
+                <pic:pic>
+                  <pic:nvPicPr>
+                    <pic:cNvPr id="0" name="image7.png"/>
+                    <pic:cNvPicPr preferRelativeResize="0"/>
+                  </pic:nvPicPr>
+                  <pic:blipFill>
+                    <a:blip r:embed="rId135"/>
+                    <a:srcRect b="0" l="0" r="0" t="0"/>
+                    <a:stretch>
+                      <a:fillRect/>
+                    </a:stretch>
+                  </pic:blipFill>
+                  <pic:spPr>
+                    <a:xfrm>
+                      <a:off x="0" y="0"/>
+                      <a:ext cx="3119438" cy="1053864"/>
+                    </a:xfrm>
+                    <a:prstGeom prst="rect"/>
+                    <a:ln/>
+                  </pic:spPr>
+                </pic:pic>
+              </a:graphicData>
+            </a:graphic>
+          </wp:inline>
+        </w:drawing>
+      </w:r>
+      <w:r>
+        <w:rPr>
+          <w:rtl w:val="0"/>
+        </w:rPr>
+      </w:r>
+    </w:p>
+    <w:p>
+      <w:pPr>
+        <w:jc w:val="both"/>
+        <w:rPr>
+          <w:rFonts w:ascii="Century Gothic" w:cs="Century Gothic" w:eastAsia="Century Gothic" w:hAnsi="Century Gothic"/>
+          <w:b w:val="1"/>
+          <w:sz w:val="18"/>
+          <w:szCs w:val="18"/>
+        </w:rPr>
+      </w:pPr>
+      <w:r>
+        <w:rPr>
+          <w:rFonts w:ascii="Century Gothic" w:cs="Century Gothic" w:eastAsia="Century Gothic" w:hAnsi="Century Gothic"/>
+          <w:b w:val="1"/>
+          <w:sz w:val="18"/>
+          <w:szCs w:val="18"/>
+          <w:rtl w:val="0"/>
+        </w:rPr>
+        <w:t xml:space="preserve">Passagem por referência</w:t>
+      </w:r>
+    </w:p>
+    <w:p>
+      <w:pPr>
+        <w:jc w:val="both"/>
+        <w:rPr>
+          <w:rFonts w:ascii="Century Gothic" w:cs="Century Gothic" w:eastAsia="Century Gothic" w:hAnsi="Century Gothic"/>
+          <w:sz w:val="18"/>
+          <w:szCs w:val="18"/>
+        </w:rPr>
+      </w:pPr>
+      <w:r>
+        <w:rPr>
+          <w:rFonts w:ascii="Century Gothic" w:cs="Century Gothic" w:eastAsia="Century Gothic" w:hAnsi="Century Gothic"/>
+          <w:sz w:val="18"/>
+          <w:szCs w:val="18"/>
+          <w:rtl w:val="0"/>
+        </w:rPr>
+        <w:t xml:space="preserve">Nesse tipo de passagem de parâmetro conseguimos alterar o conteúdo da variável usada na invocação da função. Nesse caso o que é passado para a função é o endereço de memória da variável, não o valor da variável. Observemos o exemplo 2 abaixo:</w:t>
+      </w:r>
+    </w:p>
+    <w:p>
+      <w:pPr>
+        <w:jc w:val="both"/>
+        <w:rPr>
+          <w:rFonts w:ascii="Century Gothic" w:cs="Century Gothic" w:eastAsia="Century Gothic" w:hAnsi="Century Gothic"/>
+          <w:sz w:val="18"/>
+          <w:szCs w:val="18"/>
+        </w:rPr>
+      </w:pPr>
+      <w:r>
+        <w:rPr>
+          <w:rtl w:val="0"/>
+        </w:rPr>
+      </w:r>
+    </w:p>
+    <w:p>
+      <w:pPr>
+        <w:jc w:val="both"/>
+        <w:rPr>
+          <w:rFonts w:ascii="Century Gothic" w:cs="Century Gothic" w:eastAsia="Century Gothic" w:hAnsi="Century Gothic"/>
+          <w:sz w:val="18"/>
+          <w:szCs w:val="18"/>
+        </w:rPr>
+      </w:pPr>
+      <w:r>
+        <w:rPr>
+          <w:rFonts w:ascii="Century Gothic" w:cs="Century Gothic" w:eastAsia="Century Gothic" w:hAnsi="Century Gothic"/>
+          <w:b w:val="1"/>
+          <w:sz w:val="18"/>
+          <w:szCs w:val="18"/>
+          <w:rtl w:val="0"/>
+        </w:rPr>
+        <w:t xml:space="preserve">Exemplo 2 </w:t>
+      </w:r>
+      <w:r>
+        <w:rPr>
+          <w:rFonts w:ascii="Century Gothic" w:cs="Century Gothic" w:eastAsia="Century Gothic" w:hAnsi="Century Gothic"/>
+          <w:sz w:val="18"/>
+          <w:szCs w:val="18"/>
+          <w:rtl w:val="0"/>
+        </w:rPr>
+        <w:t xml:space="preserve">- Criar uma função que recebe um vetor como parâmetro e multiplica seus elementos por 5.</w:t>
+      </w:r>
+    </w:p>
+    <w:p>
+      <w:pPr>
+        <w:jc w:val="both"/>
+        <w:rPr>
+          <w:rFonts w:ascii="Century Gothic" w:cs="Century Gothic" w:eastAsia="Century Gothic" w:hAnsi="Century Gothic"/>
+          <w:sz w:val="18"/>
+          <w:szCs w:val="18"/>
+        </w:rPr>
+      </w:pPr>
+      <w:r>
+        <w:rPr>
+          <w:rtl w:val="0"/>
+        </w:rPr>
+      </w:r>
+    </w:p>
+    <w:p>
+      <w:pPr>
+        <w:jc w:val="both"/>
+        <w:rPr>
+          <w:rFonts w:ascii="Century Gothic" w:cs="Century Gothic" w:eastAsia="Century Gothic" w:hAnsi="Century Gothic"/>
+          <w:sz w:val="18"/>
+          <w:szCs w:val="18"/>
+        </w:rPr>
+      </w:pPr>
+      <w:r>
+        <w:rPr>
+          <w:rFonts w:ascii="Century Gothic" w:cs="Century Gothic" w:eastAsia="Century Gothic" w:hAnsi="Century Gothic"/>
+          <w:sz w:val="18"/>
+          <w:szCs w:val="18"/>
+          <w:rtl w:val="0"/>
+        </w:rPr>
+        <w:t xml:space="preserve">Primeiramente perceba que o objetivo dessa função é alterar o conteúdo de um vetor passado como parâmetro. Assim criamos o vetor a no fluxograma do programa a=[1,2,3] e passamos esse vetor juntamente com 2 outros parâmetros: n - o tamanho do vetor e m o valor que vamos multiplicar cada elemento do vetor. Assim se invocarmos a função passando m sendo 5 esperamos que ao final da execução o vetor a seja alterado para [5,10,15].   </w:t>
+      </w:r>
+    </w:p>
+    <w:p>
+      <w:pPr>
+        <w:jc w:val="both"/>
+        <w:rPr>
+          <w:rFonts w:ascii="Century Gothic" w:cs="Century Gothic" w:eastAsia="Century Gothic" w:hAnsi="Century Gothic"/>
+          <w:sz w:val="18"/>
+          <w:szCs w:val="18"/>
+        </w:rPr>
+      </w:pPr>
+      <w:r>
+        <w:rPr>
+          <w:rtl w:val="0"/>
+        </w:rPr>
+      </w:r>
+    </w:p>
+    <w:p>
+      <w:pPr>
+        <w:jc w:val="both"/>
+        <w:rPr>
+          <w:rFonts w:ascii="Century Gothic" w:cs="Century Gothic" w:eastAsia="Century Gothic" w:hAnsi="Century Gothic"/>
+          <w:sz w:val="18"/>
+          <w:szCs w:val="18"/>
+        </w:rPr>
+      </w:pPr>
+      <w:r>
+        <w:rPr>
+          <w:rFonts w:ascii="Century Gothic" w:cs="Century Gothic" w:eastAsia="Century Gothic" w:hAnsi="Century Gothic"/>
+          <w:sz w:val="18"/>
+          <w:szCs w:val="18"/>
+          <w:rtl w:val="0"/>
+        </w:rPr>
+        <w:t xml:space="preserve">Podemos observar na função mult que temos três parâmetros (variáveis locais): v,tam e mult, onde v é o vetor que queremos alterar, tam é o tamanho do vetor e mult é o valor que iremos usar para multiplicar o conteúdo do vetor v. Perceba que a multiplicação do vetor é feita através de um loop que vai alterar o conteúdo de cada uma das posições do vetor através do comando v[i]=mult*v[i]. Quando i vale 0 o conteúdo da posição 0 do vetor v é alterada, depois o mesmo ocorre para 1 e assim por diante.</w:t>
+      </w:r>
+    </w:p>
+    <w:p>
+      <w:pPr>
+        <w:jc w:val="both"/>
+        <w:rPr>
+          <w:rFonts w:ascii="Century Gothic" w:cs="Century Gothic" w:eastAsia="Century Gothic" w:hAnsi="Century Gothic"/>
+          <w:sz w:val="18"/>
+          <w:szCs w:val="18"/>
+        </w:rPr>
+      </w:pPr>
+      <w:r>
+        <w:rPr>
+          <w:rtl w:val="0"/>
+        </w:rPr>
+      </w:r>
+    </w:p>
+    <w:p>
+      <w:pPr>
+        <w:jc w:val="both"/>
+        <w:rPr>
+          <w:rFonts w:ascii="Century Gothic" w:cs="Century Gothic" w:eastAsia="Century Gothic" w:hAnsi="Century Gothic"/>
+          <w:sz w:val="18"/>
+          <w:szCs w:val="18"/>
+        </w:rPr>
+      </w:pPr>
+      <w:r>
+        <w:rPr>
+          <w:rFonts w:ascii="Century Gothic" w:cs="Century Gothic" w:eastAsia="Century Gothic" w:hAnsi="Century Gothic"/>
+          <w:sz w:val="18"/>
+          <w:szCs w:val="18"/>
+          <w:rtl w:val="0"/>
+        </w:rPr>
+        <w:t xml:space="preserve">Vimos na passagem por valor que os parâmetros de uma função são variáveis locais que são destruídas logo após o término da execução da função.  Se é assim, o vetor v também é destruído quando saímos da função. Então como ocorre a alteração do vetor a?</w:t>
+      </w:r>
+    </w:p>
+    <w:p>
+      <w:pPr>
+        <w:jc w:val="both"/>
+        <w:rPr>
+          <w:rFonts w:ascii="Century Gothic" w:cs="Century Gothic" w:eastAsia="Century Gothic" w:hAnsi="Century Gothic"/>
+          <w:sz w:val="18"/>
+          <w:szCs w:val="18"/>
+        </w:rPr>
+      </w:pPr>
+      <w:r>
+        <w:rPr>
+          <w:rFonts w:ascii="Century Gothic" w:cs="Century Gothic" w:eastAsia="Century Gothic" w:hAnsi="Century Gothic"/>
+          <w:sz w:val="18"/>
+          <w:szCs w:val="18"/>
+          <w:rtl w:val="0"/>
+        </w:rPr>
+        <w:t xml:space="preserve">Em Python assim como em várias outras linguagens quando passamos vetores e alguns outros tipos de variáveis como parâmetro a passagem ocorre de uma forma um pouco diferente.</w:t>
+      </w:r>
+    </w:p>
+    <w:p>
+      <w:pPr>
+        <w:jc w:val="both"/>
+        <w:rPr>
+          <w:rFonts w:ascii="Century Gothic" w:cs="Century Gothic" w:eastAsia="Century Gothic" w:hAnsi="Century Gothic"/>
+          <w:sz w:val="18"/>
+          <w:szCs w:val="18"/>
+        </w:rPr>
+      </w:pPr>
+      <w:r>
+        <w:rPr>
+          <w:rtl w:val="0"/>
+        </w:rPr>
+      </w:r>
+    </w:p>
+    <w:p>
+      <w:pPr>
+        <w:jc w:val="both"/>
+        <w:rPr>
+          <w:rFonts w:ascii="Century Gothic" w:cs="Century Gothic" w:eastAsia="Century Gothic" w:hAnsi="Century Gothic"/>
+          <w:sz w:val="18"/>
+          <w:szCs w:val="18"/>
+        </w:rPr>
+      </w:pPr>
+      <w:r>
+        <w:rPr>
+          <w:rFonts w:ascii="Century Gothic" w:cs="Century Gothic" w:eastAsia="Century Gothic" w:hAnsi="Century Gothic"/>
+          <w:sz w:val="18"/>
+          <w:szCs w:val="18"/>
+          <w:rtl w:val="0"/>
+        </w:rPr>
+        <w:t xml:space="preserve">Vamos entender melhor como ocorre. No nosso exemplo, quando passamos o vetor a como parâmetro o que ocorre é o parâmetro v da função não recebe os valores do vetor a. Ele funciona como um apelido do vetor a. Ou seja, o vetor v recebe a referência de a e não seu conteúdo como ocorre na passagem por valor. Dessa forma, tanto v quanto a estarão acessando o mesmo local na memória onde estão as informações do vetor a (Figura 9.3). Então qualquer alteração em v na verdade estará alterando o vetor a (ambas acessam as mesmas posições na memória). Qualquer alteração feita no parâmetro correspondente afetará o vetor original.</w:t>
+      </w:r>
+    </w:p>
+    <w:p>
+      <w:pPr>
+        <w:jc w:val="both"/>
+        <w:rPr>
+          <w:rFonts w:ascii="Century Gothic" w:cs="Century Gothic" w:eastAsia="Century Gothic" w:hAnsi="Century Gothic"/>
+          <w:sz w:val="18"/>
+          <w:szCs w:val="18"/>
+        </w:rPr>
+      </w:pPr>
+      <w:r>
+        <w:rPr>
+          <w:rtl w:val="0"/>
+        </w:rPr>
+      </w:r>
+    </w:p>
+    <w:p>
+      <w:pPr>
+        <w:jc w:val="both"/>
+        <w:rPr>
+          <w:rFonts w:ascii="Century Gothic" w:cs="Century Gothic" w:eastAsia="Century Gothic" w:hAnsi="Century Gothic"/>
+          <w:sz w:val="18"/>
+          <w:szCs w:val="18"/>
+        </w:rPr>
+      </w:pPr>
+      <w:r>
+        <w:rPr>
+          <w:rFonts w:ascii="Century Gothic" w:cs="Century Gothic" w:eastAsia="Century Gothic" w:hAnsi="Century Gothic"/>
+          <w:sz w:val="18"/>
+          <w:szCs w:val="18"/>
+          <w:rtl w:val="0"/>
+        </w:rPr>
+        <w:t xml:space="preserve">Outra observação que podemos fazer é que numa mesma chamada podemos ter tipos de passagem diferentes. Assim, no nosso exemplo, a variável a é passada por referência e as outras variáveis n e m são passadas por valor.</w:t>
+      </w:r>
+    </w:p>
+    <w:p>
+      <w:pPr>
+        <w:jc w:val="center"/>
+        <w:rPr>
+          <w:rFonts w:ascii="Century Gothic" w:cs="Century Gothic" w:eastAsia="Century Gothic" w:hAnsi="Century Gothic"/>
+          <w:sz w:val="18"/>
+          <w:szCs w:val="18"/>
+        </w:rPr>
+      </w:pPr>
+      <w:r>
+        <w:rPr>
+          <w:rFonts w:ascii="Century Gothic" w:cs="Century Gothic" w:eastAsia="Century Gothic" w:hAnsi="Century Gothic"/>
+          <w:sz w:val="18"/>
+          <w:szCs w:val="18"/>
+        </w:rPr>
+        <w:drawing>
+          <wp:inline distB="114300" distT="114300" distL="114300" distR="114300">
+            <wp:extent cx="2960850" cy="2457064"/>
+            <wp:effectExtent b="0" l="0" r="0" t="0"/>
+            <wp:docPr id="59" name="image52.png"/>
+            <a:graphic>
+              <a:graphicData uri="http://schemas.openxmlformats.org/drawingml/2006/picture">
+                <pic:pic>
+                  <pic:nvPicPr>
+                    <pic:cNvPr id="0" name="image52.png"/>
+                    <pic:cNvPicPr preferRelativeResize="0"/>
+                  </pic:nvPicPr>
+                  <pic:blipFill>
+                    <a:blip r:embed="rId136"/>
+                    <a:srcRect b="0" l="0" r="0" t="0"/>
+                    <a:stretch>
+                      <a:fillRect/>
+                    </a:stretch>
+                  </pic:blipFill>
+                  <pic:spPr>
+                    <a:xfrm>
+                      <a:off x="0" y="0"/>
+                      <a:ext cx="2960850" cy="2457064"/>
+                    </a:xfrm>
+                    <a:prstGeom prst="rect"/>
+                    <a:ln/>
+                  </pic:spPr>
+                </pic:pic>
+              </a:graphicData>
+            </a:graphic>
+          </wp:inline>
+        </w:drawing>
+      </w:r>
+      <w:r>
+        <w:rPr>
+          <w:rtl w:val="0"/>
+        </w:rPr>
+      </w:r>
+    </w:p>
+    <w:p>
+      <w:pPr>
+        <w:jc w:val="center"/>
+        <w:rPr>
+          <w:rFonts w:ascii="Century Gothic" w:cs="Century Gothic" w:eastAsia="Century Gothic" w:hAnsi="Century Gothic"/>
+          <w:sz w:val="18"/>
+          <w:szCs w:val="18"/>
+        </w:rPr>
+      </w:pPr>
+      <w:r>
+        <w:rPr>
+          <w:rFonts w:ascii="Century Gothic" w:cs="Century Gothic" w:eastAsia="Century Gothic" w:hAnsi="Century Gothic"/>
+          <w:sz w:val="18"/>
+          <w:szCs w:val="18"/>
+        </w:rPr>
+        <w:drawing>
+          <wp:inline distB="114300" distT="114300" distL="114300" distR="114300">
+            <wp:extent cx="3141825" cy="1453420"/>
+            <wp:effectExtent b="0" l="0" r="0" t="0"/>
+            <wp:docPr id="72" name="image70.png"/>
+            <a:graphic>
+              <a:graphicData uri="http://schemas.openxmlformats.org/drawingml/2006/picture">
+                <pic:pic>
+                  <pic:nvPicPr>
+                    <pic:cNvPr id="0" name="image70.png"/>
+                    <pic:cNvPicPr preferRelativeResize="0"/>
+                  </pic:nvPicPr>
+                  <pic:blipFill>
+                    <a:blip r:embed="rId137"/>
+                    <a:srcRect b="0" l="0" r="0" t="0"/>
+                    <a:stretch>
+                      <a:fillRect/>
+                    </a:stretch>
+                  </pic:blipFill>
+                  <pic:spPr>
+                    <a:xfrm>
+                      <a:off x="0" y="0"/>
+                      <a:ext cx="3141825" cy="1453420"/>
+                    </a:xfrm>
+                    <a:prstGeom prst="rect"/>
+                    <a:ln/>
+                  </pic:spPr>
+                </pic:pic>
+              </a:graphicData>
+            </a:graphic>
+          </wp:inline>
+        </w:drawing>
+      </w:r>
+      <w:r>
+        <w:rPr>
+          <w:rtl w:val="0"/>
+        </w:rPr>
+      </w:r>
+    </w:p>
+    <w:p>
+      <w:pPr>
+        <w:jc w:val="both"/>
+        <w:rPr>
+          <w:rFonts w:ascii="Century Gothic" w:cs="Century Gothic" w:eastAsia="Century Gothic" w:hAnsi="Century Gothic"/>
+          <w:sz w:val="18"/>
+          <w:szCs w:val="18"/>
+        </w:rPr>
+      </w:pPr>
+      <w:r>
+        <w:rPr>
+          <w:rFonts w:ascii="Century Gothic" w:cs="Century Gothic" w:eastAsia="Century Gothic" w:hAnsi="Century Gothic"/>
+          <w:sz w:val="18"/>
+          <w:szCs w:val="18"/>
+          <w:rtl w:val="0"/>
+        </w:rPr>
+        <w:t xml:space="preserve">No quadro 9.2 podemos observar 2 coisas:</w:t>
+      </w:r>
+    </w:p>
+    <w:p>
+      <w:pPr>
+        <w:jc w:val="both"/>
+        <w:rPr>
+          <w:rFonts w:ascii="Century Gothic" w:cs="Century Gothic" w:eastAsia="Century Gothic" w:hAnsi="Century Gothic"/>
+          <w:sz w:val="18"/>
+          <w:szCs w:val="18"/>
+        </w:rPr>
+      </w:pPr>
+      <w:r>
+        <w:rPr>
+          <w:rtl w:val="0"/>
+        </w:rPr>
+      </w:r>
+    </w:p>
+    <w:p>
+      <w:pPr>
+        <w:numPr>
+          <w:ilvl w:val="0"/>
+          <w:numId w:val="2"/>
+        </w:numPr>
+        <w:ind w:left="720" w:hanging="360"/>
+        <w:jc w:val="both"/>
+        <w:rPr>
+          <w:rFonts w:ascii="Century Gothic" w:cs="Century Gothic" w:eastAsia="Century Gothic" w:hAnsi="Century Gothic"/>
+          <w:sz w:val="18"/>
+          <w:szCs w:val="18"/>
+          <w:u w:val="none"/>
+        </w:rPr>
+      </w:pPr>
+      <w:r>
+        <w:rPr>
+          <w:rFonts w:ascii="Century Gothic" w:cs="Century Gothic" w:eastAsia="Century Gothic" w:hAnsi="Century Gothic"/>
+          <w:sz w:val="18"/>
+          <w:szCs w:val="18"/>
+          <w:rtl w:val="0"/>
+        </w:rPr>
+        <w:t xml:space="preserve">Perceba que as alterações na variável v da função mult refletem na variável a do programa.</w:t>
+      </w:r>
+    </w:p>
+    <w:p>
+      <w:pPr>
+        <w:numPr>
+          <w:ilvl w:val="0"/>
+          <w:numId w:val="2"/>
+        </w:numPr>
+        <w:ind w:left="720" w:hanging="360"/>
+        <w:jc w:val="both"/>
+        <w:rPr>
+          <w:rFonts w:ascii="Century Gothic" w:cs="Century Gothic" w:eastAsia="Century Gothic" w:hAnsi="Century Gothic"/>
+          <w:sz w:val="18"/>
+          <w:szCs w:val="18"/>
+          <w:u w:val="none"/>
+        </w:rPr>
+      </w:pPr>
+      <w:r>
+        <w:rPr>
+          <w:rFonts w:ascii="Century Gothic" w:cs="Century Gothic" w:eastAsia="Century Gothic" w:hAnsi="Century Gothic"/>
+          <w:sz w:val="18"/>
+          <w:szCs w:val="18"/>
+          <w:rtl w:val="0"/>
+        </w:rPr>
+        <w:t xml:space="preserve">As alterações da variável mul da função mult não refletem na variável m do programa </w:t>
+      </w:r>
+    </w:p>
+    <w:p>
+      <w:pPr>
+        <w:jc w:val="center"/>
+        <w:rPr>
+          <w:rFonts w:ascii="Century Gothic" w:cs="Century Gothic" w:eastAsia="Century Gothic" w:hAnsi="Century Gothic"/>
+          <w:sz w:val="18"/>
+          <w:szCs w:val="18"/>
+        </w:rPr>
+      </w:pPr>
+      <w:r>
+        <w:rPr>
+          <w:rFonts w:ascii="Century Gothic" w:cs="Century Gothic" w:eastAsia="Century Gothic" w:hAnsi="Century Gothic"/>
+          <w:sz w:val="18"/>
+          <w:szCs w:val="18"/>
+        </w:rPr>
+        <w:drawing>
+          <wp:inline distB="114300" distT="114300" distL="114300" distR="114300">
+            <wp:extent cx="3171760" cy="1309688"/>
+            <wp:effectExtent b="0" l="0" r="0" t="0"/>
+            <wp:docPr id="42" name="image49.png"/>
+            <a:graphic>
+              <a:graphicData uri="http://schemas.openxmlformats.org/drawingml/2006/picture">
+                <pic:pic>
+                  <pic:nvPicPr>
+                    <pic:cNvPr id="0" name="image49.png"/>
+                    <pic:cNvPicPr preferRelativeResize="0"/>
+                  </pic:nvPicPr>
+                  <pic:blipFill>
+                    <a:blip r:embed="rId138"/>
+                    <a:srcRect b="0" l="0" r="0" t="0"/>
+                    <a:stretch>
+                      <a:fillRect/>
+                    </a:stretch>
+                  </pic:blipFill>
+                  <pic:spPr>
+                    <a:xfrm>
+                      <a:off x="0" y="0"/>
+                      <a:ext cx="3171760" cy="1309688"/>
+                    </a:xfrm>
+                    <a:prstGeom prst="rect"/>
+                    <a:ln/>
+                  </pic:spPr>
+                </pic:pic>
+              </a:graphicData>
+            </a:graphic>
+          </wp:inline>
+        </w:drawing>
+      </w:r>
+      <w:r>
+        <w:rPr>
+          <w:rtl w:val="0"/>
+        </w:rPr>
+      </w:r>
+    </w:p>
+    <w:p>
+      <w:pPr>
+        <w:jc w:val="both"/>
+        <w:rPr>
+          <w:rFonts w:ascii="Century Gothic" w:cs="Century Gothic" w:eastAsia="Century Gothic" w:hAnsi="Century Gothic"/>
+          <w:sz w:val="18"/>
+          <w:szCs w:val="18"/>
+        </w:rPr>
+      </w:pPr>
+      <w:r>
+        <w:rPr>
+          <w:rFonts w:ascii="Century Gothic" w:cs="Century Gothic" w:eastAsia="Century Gothic" w:hAnsi="Century Gothic"/>
+          <w:sz w:val="18"/>
+          <w:szCs w:val="18"/>
+          <w:rtl w:val="0"/>
+        </w:rPr>
+        <w:t xml:space="preserve">Em resumo, em Python uma variável dos tipos primitivos (int, float, str) sempre é passada por valor. Não conseguimos em Python passar essas variáveis por referência.</w:t>
+      </w:r>
+    </w:p>
+    <w:p>
+      <w:pPr>
+        <w:jc w:val="both"/>
+        <w:rPr>
+          <w:rFonts w:ascii="Century Gothic" w:cs="Century Gothic" w:eastAsia="Century Gothic" w:hAnsi="Century Gothic"/>
+          <w:sz w:val="18"/>
+          <w:szCs w:val="18"/>
+        </w:rPr>
+      </w:pPr>
+      <w:r>
+        <w:rPr>
+          <w:rtl w:val="0"/>
+        </w:rPr>
+      </w:r>
+    </w:p>
+    <w:p>
+      <w:pPr>
+        <w:jc w:val="both"/>
+        <w:rPr>
+          <w:rFonts w:ascii="Century Gothic" w:cs="Century Gothic" w:eastAsia="Century Gothic" w:hAnsi="Century Gothic"/>
+          <w:sz w:val="18"/>
+          <w:szCs w:val="18"/>
+        </w:rPr>
+      </w:pPr>
+      <w:r>
+        <w:rPr>
+          <w:rFonts w:ascii="Century Gothic" w:cs="Century Gothic" w:eastAsia="Century Gothic" w:hAnsi="Century Gothic"/>
+          <w:sz w:val="18"/>
+          <w:szCs w:val="18"/>
+          <w:rtl w:val="0"/>
+        </w:rPr>
+        <w:t xml:space="preserve">Existem alguns tipos de variáveis como listas, tuplas, dicionários ou  objetos (Classes) que são passados sempre por referência mesmo sem nenhuma indicação. Em Python, variáveis desses tipos não conseguimos passar por valor. </w:t>
+      </w:r>
+    </w:p>
+    <w:p>
+      <w:pPr>
+        <w:jc w:val="both"/>
+        <w:rPr>
+          <w:rFonts w:ascii="Century Gothic" w:cs="Century Gothic" w:eastAsia="Century Gothic" w:hAnsi="Century Gothic"/>
+          <w:sz w:val="18"/>
+          <w:szCs w:val="18"/>
+        </w:rPr>
+      </w:pPr>
+      <w:r>
+        <w:rPr>
+          <w:rtl w:val="0"/>
+        </w:rPr>
+      </w:r>
+    </w:p>
+    <w:p>
+      <w:pPr>
+        <w:jc w:val="both"/>
+        <w:rPr>
+          <w:rFonts w:ascii="Century Gothic" w:cs="Century Gothic" w:eastAsia="Century Gothic" w:hAnsi="Century Gothic"/>
+          <w:sz w:val="18"/>
+          <w:szCs w:val="18"/>
+        </w:rPr>
+      </w:pPr>
+      <w:r>
+        <w:rPr>
+          <w:rFonts w:ascii="Century Gothic" w:cs="Century Gothic" w:eastAsia="Century Gothic" w:hAnsi="Century Gothic"/>
+          <w:sz w:val="18"/>
+          <w:szCs w:val="18"/>
+          <w:rtl w:val="0"/>
+        </w:rPr>
+        <w:t xml:space="preserve">Ou seja, em Python o tipo de variável define como será a sua passagem por valor ou referência.</w:t>
+      </w:r>
+    </w:p>
+    <w:p>
+      <w:pPr>
+        <w:jc w:val="both"/>
+        <w:rPr>
+          <w:rFonts w:ascii="Century Gothic" w:cs="Century Gothic" w:eastAsia="Century Gothic" w:hAnsi="Century Gothic"/>
+          <w:sz w:val="18"/>
+          <w:szCs w:val="18"/>
+        </w:rPr>
+      </w:pPr>
+      <w:r>
+        <w:rPr>
+          <w:rtl w:val="0"/>
+        </w:rPr>
+      </w:r>
+    </w:p>
+    <w:p>
+      <w:pPr>
+        <w:jc w:val="both"/>
+        <w:rPr>
+          <w:rFonts w:ascii="Century Gothic" w:cs="Century Gothic" w:eastAsia="Century Gothic" w:hAnsi="Century Gothic"/>
+          <w:b w:val="1"/>
+          <w:sz w:val="18"/>
+          <w:szCs w:val="18"/>
+        </w:rPr>
+      </w:pPr>
+      <w:r>
+        <w:rPr>
+          <w:rFonts w:ascii="Century Gothic" w:cs="Century Gothic" w:eastAsia="Century Gothic" w:hAnsi="Century Gothic"/>
+          <w:b w:val="1"/>
+          <w:sz w:val="18"/>
+          <w:szCs w:val="18"/>
+          <w:rtl w:val="0"/>
+        </w:rPr>
+        <w:t xml:space="preserve">Exemplos de outras linguagens</w:t>
+      </w:r>
+    </w:p>
+    <w:p>
+      <w:pPr>
+        <w:jc w:val="both"/>
+        <w:rPr>
+          <w:rFonts w:ascii="Century Gothic" w:cs="Century Gothic" w:eastAsia="Century Gothic" w:hAnsi="Century Gothic"/>
+          <w:sz w:val="18"/>
+          <w:szCs w:val="18"/>
+        </w:rPr>
+      </w:pPr>
+      <w:r>
+        <w:rPr>
+          <w:rFonts w:ascii="Century Gothic" w:cs="Century Gothic" w:eastAsia="Century Gothic" w:hAnsi="Century Gothic"/>
+          <w:sz w:val="18"/>
+          <w:szCs w:val="18"/>
+          <w:rtl w:val="0"/>
+        </w:rPr>
+        <w:t xml:space="preserve">Os exemplos que vimos acima são de códigos em Python. O tipo da variável define o tipo de passagem. O mesmo acontece com algumas linguagens como Java. Em outras linguagens podemos escolher como será o tipo da passagem. O tipo de passagem fica explícito.</w:t>
+      </w:r>
+    </w:p>
+    <w:p>
+      <w:pPr>
+        <w:jc w:val="both"/>
+        <w:rPr>
+          <w:rFonts w:ascii="Century Gothic" w:cs="Century Gothic" w:eastAsia="Century Gothic" w:hAnsi="Century Gothic"/>
+          <w:sz w:val="18"/>
+          <w:szCs w:val="18"/>
+        </w:rPr>
+      </w:pPr>
+      <w:r>
+        <w:rPr>
+          <w:rtl w:val="0"/>
+        </w:rPr>
+      </w:r>
+    </w:p>
+    <w:p>
+      <w:pPr>
+        <w:jc w:val="both"/>
+        <w:rPr>
+          <w:rFonts w:ascii="Century Gothic" w:cs="Century Gothic" w:eastAsia="Century Gothic" w:hAnsi="Century Gothic"/>
+          <w:sz w:val="18"/>
+          <w:szCs w:val="18"/>
+        </w:rPr>
+      </w:pPr>
+      <w:r>
+        <w:rPr>
+          <w:rFonts w:ascii="Century Gothic" w:cs="Century Gothic" w:eastAsia="Century Gothic" w:hAnsi="Century Gothic"/>
+          <w:sz w:val="18"/>
+          <w:szCs w:val="18"/>
+          <w:rtl w:val="0"/>
+        </w:rPr>
+        <w:t xml:space="preserve">Seguem alguns exemplos:</w:t>
+      </w:r>
+    </w:p>
+    <w:p>
+      <w:pPr>
+        <w:jc w:val="both"/>
+        <w:rPr>
+          <w:rFonts w:ascii="Century Gothic" w:cs="Century Gothic" w:eastAsia="Century Gothic" w:hAnsi="Century Gothic"/>
+          <w:sz w:val="18"/>
+          <w:szCs w:val="18"/>
+        </w:rPr>
+      </w:pPr>
+      <w:r>
+        <w:rPr>
+          <w:rtl w:val="0"/>
+        </w:rPr>
+      </w:r>
+    </w:p>
+    <w:p>
+      <w:pPr>
+        <w:jc w:val="both"/>
+        <w:rPr>
+          <w:rFonts w:ascii="Century Gothic" w:cs="Century Gothic" w:eastAsia="Century Gothic" w:hAnsi="Century Gothic"/>
+          <w:sz w:val="18"/>
+          <w:szCs w:val="18"/>
+        </w:rPr>
+      </w:pPr>
+      <w:r>
+        <w:rPr>
+          <w:rFonts w:ascii="Century Gothic" w:cs="Century Gothic" w:eastAsia="Century Gothic" w:hAnsi="Century Gothic"/>
+          <w:b w:val="1"/>
+          <w:sz w:val="18"/>
+          <w:szCs w:val="18"/>
+          <w:rtl w:val="0"/>
+        </w:rPr>
+        <w:t xml:space="preserve">Visual Basic </w:t>
+      </w:r>
+      <w:r>
+        <w:rPr>
+          <w:rFonts w:ascii="Century Gothic" w:cs="Century Gothic" w:eastAsia="Century Gothic" w:hAnsi="Century Gothic"/>
+          <w:sz w:val="18"/>
+          <w:szCs w:val="18"/>
+          <w:rtl w:val="0"/>
+        </w:rPr>
+        <w:t xml:space="preserve">- Veja abaixo que os parâmetros passados por valor são precedidos por Byval e por referência por Byref. Conseguimos passar tipos primitivos (inteiro, real)  por referência ou valor.Vetores são passados sempre por referência.</w:t>
+      </w:r>
+    </w:p>
+    <w:p>
+      <w:pPr>
+        <w:jc w:val="both"/>
+        <w:rPr>
+          <w:rFonts w:ascii="Century Gothic" w:cs="Century Gothic" w:eastAsia="Century Gothic" w:hAnsi="Century Gothic"/>
+          <w:sz w:val="18"/>
+          <w:szCs w:val="18"/>
+        </w:rPr>
+      </w:pPr>
+      <w:r>
+        <w:rPr>
+          <w:rtl w:val="0"/>
+        </w:rPr>
+      </w:r>
+    </w:p>
+    <w:p>
+      <w:pPr>
+        <w:jc w:val="center"/>
+        <w:rPr>
+          <w:rFonts w:ascii="Century Gothic" w:cs="Century Gothic" w:eastAsia="Century Gothic" w:hAnsi="Century Gothic"/>
+          <w:sz w:val="18"/>
+          <w:szCs w:val="18"/>
+        </w:rPr>
+      </w:pPr>
+      <w:r>
+        <w:rPr>
+          <w:rFonts w:ascii="Century Gothic" w:cs="Century Gothic" w:eastAsia="Century Gothic" w:hAnsi="Century Gothic"/>
+          <w:sz w:val="18"/>
+          <w:szCs w:val="18"/>
+        </w:rPr>
+        <w:drawing>
+          <wp:inline distB="114300" distT="114300" distL="114300" distR="114300">
+            <wp:extent cx="3814763" cy="637155"/>
+            <wp:effectExtent b="0" l="0" r="0" t="0"/>
+            <wp:docPr id="13" name="image10.png"/>
+            <a:graphic>
+              <a:graphicData uri="http://schemas.openxmlformats.org/drawingml/2006/picture">
+                <pic:pic>
+                  <pic:nvPicPr>
+                    <pic:cNvPr id="0" name="image10.png"/>
+                    <pic:cNvPicPr preferRelativeResize="0"/>
+                  </pic:nvPicPr>
+                  <pic:blipFill>
+                    <a:blip r:embed="rId139"/>
+                    <a:srcRect b="0" l="0" r="0" t="0"/>
+                    <a:stretch>
+                      <a:fillRect/>
+                    </a:stretch>
+                  </pic:blipFill>
+                  <pic:spPr>
+                    <a:xfrm>
+                      <a:off x="0" y="0"/>
+                      <a:ext cx="3814763" cy="637155"/>
+                    </a:xfrm>
+                    <a:prstGeom prst="rect"/>
+                    <a:ln/>
+                  </pic:spPr>
+                </pic:pic>
+              </a:graphicData>
+            </a:graphic>
+          </wp:inline>
+        </w:drawing>
+      </w:r>
+      <w:r>
+        <w:rPr>
+          <w:rtl w:val="0"/>
+        </w:rPr>
+      </w:r>
+    </w:p>
+    <w:p>
+      <w:pPr>
+        <w:jc w:val="center"/>
+        <w:rPr>
+          <w:rFonts w:ascii="Century Gothic" w:cs="Century Gothic" w:eastAsia="Century Gothic" w:hAnsi="Century Gothic"/>
+          <w:sz w:val="18"/>
+          <w:szCs w:val="18"/>
+        </w:rPr>
+      </w:pPr>
+      <w:r>
+        <w:rPr>
+          <w:rtl w:val="0"/>
+        </w:rPr>
+      </w:r>
+    </w:p>
+    <w:p>
+      <w:pPr>
+        <w:jc w:val="both"/>
+        <w:rPr>
+          <w:rFonts w:ascii="Century Gothic" w:cs="Century Gothic" w:eastAsia="Century Gothic" w:hAnsi="Century Gothic"/>
+          <w:sz w:val="18"/>
+          <w:szCs w:val="18"/>
+        </w:rPr>
+      </w:pPr>
+      <w:r>
+        <w:rPr>
+          <w:rFonts w:ascii="Century Gothic" w:cs="Century Gothic" w:eastAsia="Century Gothic" w:hAnsi="Century Gothic"/>
+          <w:b w:val="1"/>
+          <w:sz w:val="18"/>
+          <w:szCs w:val="18"/>
+          <w:rtl w:val="0"/>
+        </w:rPr>
+        <w:t xml:space="preserve">Linguagem C -</w:t>
+      </w:r>
+      <w:r>
+        <w:rPr>
+          <w:rFonts w:ascii="Century Gothic" w:cs="Century Gothic" w:eastAsia="Century Gothic" w:hAnsi="Century Gothic"/>
+          <w:sz w:val="18"/>
+          <w:szCs w:val="18"/>
+          <w:rtl w:val="0"/>
+        </w:rPr>
+        <w:t xml:space="preserve"> Veja abaixo que os parâmetros passados por valor não possuem nenhuma indicação e por referência indicamos por *. Conseguimos passar tipos primitivos por referência ou valor. Vetores são passados sempre por referência.</w:t>
+      </w:r>
+    </w:p>
+    <w:p>
+      <w:pPr>
+        <w:jc w:val="both"/>
+        <w:rPr>
+          <w:rFonts w:ascii="Century Gothic" w:cs="Century Gothic" w:eastAsia="Century Gothic" w:hAnsi="Century Gothic"/>
+          <w:sz w:val="18"/>
+          <w:szCs w:val="18"/>
+        </w:rPr>
+      </w:pPr>
+      <w:r>
+        <w:rPr>
+          <w:rtl w:val="0"/>
+        </w:rPr>
+      </w:r>
+    </w:p>
+    <w:p>
+      <w:pPr>
+        <w:jc w:val="center"/>
+        <w:rPr>
+          <w:rFonts w:ascii="Century Gothic" w:cs="Century Gothic" w:eastAsia="Century Gothic" w:hAnsi="Century Gothic"/>
+          <w:sz w:val="18"/>
+          <w:szCs w:val="18"/>
+        </w:rPr>
+      </w:pPr>
+      <w:r>
+        <w:rPr>
+          <w:rFonts w:ascii="Century Gothic" w:cs="Century Gothic" w:eastAsia="Century Gothic" w:hAnsi="Century Gothic"/>
+          <w:sz w:val="18"/>
+          <w:szCs w:val="18"/>
+        </w:rPr>
+        <w:drawing>
+          <wp:inline distB="114300" distT="114300" distL="114300" distR="114300">
+            <wp:extent cx="3529013" cy="620766"/>
+            <wp:effectExtent b="0" l="0" r="0" t="0"/>
+            <wp:docPr id="23" name="image24.png"/>
+            <a:graphic>
+              <a:graphicData uri="http://schemas.openxmlformats.org/drawingml/2006/picture">
+                <pic:pic>
+                  <pic:nvPicPr>
+                    <pic:cNvPr id="0" name="image24.png"/>
+                    <pic:cNvPicPr preferRelativeResize="0"/>
+                  </pic:nvPicPr>
+                  <pic:blipFill>
+                    <a:blip r:embed="rId140"/>
+                    <a:srcRect b="0" l="0" r="0" t="0"/>
+                    <a:stretch>
+                      <a:fillRect/>
+                    </a:stretch>
+                  </pic:blipFill>
+                  <pic:spPr>
+                    <a:xfrm>
+                      <a:off x="0" y="0"/>
+                      <a:ext cx="3529013" cy="620766"/>
+                    </a:xfrm>
+                    <a:prstGeom prst="rect"/>
+                    <a:ln/>
+                  </pic:spPr>
+                </pic:pic>
+              </a:graphicData>
+            </a:graphic>
+          </wp:inline>
+        </w:drawing>
+      </w:r>
+      <w:r>
+        <w:rPr>
+          <w:rtl w:val="0"/>
+        </w:rPr>
+      </w:r>
+    </w:p>
+    <w:p>
+      <w:pPr>
+        <w:jc w:val="center"/>
+        <w:rPr>
+          <w:rFonts w:ascii="Century Gothic" w:cs="Century Gothic" w:eastAsia="Century Gothic" w:hAnsi="Century Gothic"/>
+          <w:sz w:val="18"/>
+          <w:szCs w:val="18"/>
+        </w:rPr>
+      </w:pPr>
+      <w:r>
+        <w:rPr>
+          <w:rtl w:val="0"/>
+        </w:rPr>
+      </w:r>
+    </w:p>
+    <w:p>
+      <w:pPr>
+        <w:jc w:val="both"/>
+        <w:rPr>
+          <w:rFonts w:ascii="Century Gothic" w:cs="Century Gothic" w:eastAsia="Century Gothic" w:hAnsi="Century Gothic"/>
+          <w:sz w:val="18"/>
+          <w:szCs w:val="18"/>
+        </w:rPr>
+      </w:pPr>
+      <w:r>
+        <w:rPr>
+          <w:rFonts w:ascii="Century Gothic" w:cs="Century Gothic" w:eastAsia="Century Gothic" w:hAnsi="Century Gothic"/>
+          <w:b w:val="1"/>
+          <w:sz w:val="18"/>
+          <w:szCs w:val="18"/>
+          <w:rtl w:val="0"/>
+        </w:rPr>
+        <w:t xml:space="preserve">Pascal - </w:t>
+      </w:r>
+      <w:r>
+        <w:rPr>
+          <w:rFonts w:ascii="Century Gothic" w:cs="Century Gothic" w:eastAsia="Century Gothic" w:hAnsi="Century Gothic"/>
+          <w:sz w:val="18"/>
+          <w:szCs w:val="18"/>
+          <w:rtl w:val="0"/>
+        </w:rPr>
+        <w:t xml:space="preserve">Veja abaixo que os parâmetros passados por valor não possuem nenhuma indicação e por referência indicamos por var. Conseguimos passar tipos primitivos por referência ou valor. Vetores são passados sempre por referência.</w:t>
+      </w:r>
+    </w:p>
+    <w:p>
+      <w:pPr>
+        <w:jc w:val="both"/>
+        <w:rPr>
+          <w:rFonts w:ascii="Century Gothic" w:cs="Century Gothic" w:eastAsia="Century Gothic" w:hAnsi="Century Gothic"/>
+          <w:sz w:val="18"/>
+          <w:szCs w:val="18"/>
+        </w:rPr>
+      </w:pPr>
+      <w:r>
+        <w:rPr>
+          <w:rtl w:val="0"/>
+        </w:rPr>
+      </w:r>
+    </w:p>
+    <w:p>
+      <w:pPr>
+        <w:jc w:val="center"/>
+        <w:rPr>
+          <w:rFonts w:ascii="Century Gothic" w:cs="Century Gothic" w:eastAsia="Century Gothic" w:hAnsi="Century Gothic"/>
+          <w:sz w:val="18"/>
+          <w:szCs w:val="18"/>
+        </w:rPr>
+      </w:pPr>
+      <w:r>
+        <w:rPr>
+          <w:rFonts w:ascii="Century Gothic" w:cs="Century Gothic" w:eastAsia="Century Gothic" w:hAnsi="Century Gothic"/>
+          <w:sz w:val="18"/>
+          <w:szCs w:val="18"/>
+        </w:rPr>
+        <w:drawing>
+          <wp:inline distB="114300" distT="114300" distL="114300" distR="114300">
+            <wp:extent cx="3748088" cy="550251"/>
+            <wp:effectExtent b="0" l="0" r="0" t="0"/>
+            <wp:docPr id="93" name="image92.png"/>
+            <a:graphic>
+              <a:graphicData uri="http://schemas.openxmlformats.org/drawingml/2006/picture">
+                <pic:pic>
+                  <pic:nvPicPr>
+                    <pic:cNvPr id="0" name="image92.png"/>
+                    <pic:cNvPicPr preferRelativeResize="0"/>
+                  </pic:nvPicPr>
+                  <pic:blipFill>
+                    <a:blip r:embed="rId141"/>
+                    <a:srcRect b="0" l="0" r="0" t="0"/>
+                    <a:stretch>
+                      <a:fillRect/>
+                    </a:stretch>
+                  </pic:blipFill>
+                  <pic:spPr>
+                    <a:xfrm>
+                      <a:off x="0" y="0"/>
+                      <a:ext cx="3748088" cy="550251"/>
+                    </a:xfrm>
+                    <a:prstGeom prst="rect"/>
+                    <a:ln/>
+                  </pic:spPr>
+                </pic:pic>
+              </a:graphicData>
+            </a:graphic>
+          </wp:inline>
+        </w:drawing>
+      </w:r>
+      <w:r>
+        <w:rPr>
+          <w:rtl w:val="0"/>
+        </w:rPr>
+      </w:r>
+    </w:p>
+    <w:p>
+      <w:pPr>
+        <w:jc w:val="both"/>
+        <w:rPr>
+          <w:rFonts w:ascii="Century Gothic" w:cs="Century Gothic" w:eastAsia="Century Gothic" w:hAnsi="Century Gothic"/>
+          <w:sz w:val="18"/>
+          <w:szCs w:val="18"/>
+        </w:rPr>
+      </w:pPr>
+      <w:r>
+        <w:rPr>
+          <w:rtl w:val="0"/>
+        </w:rPr>
+      </w:r>
+    </w:p>
+    <w:p>
+      <w:pPr>
+        <w:jc w:val="both"/>
+        <w:rPr>
+          <w:rFonts w:ascii="Century Gothic" w:cs="Century Gothic" w:eastAsia="Century Gothic" w:hAnsi="Century Gothic"/>
+          <w:b w:val="1"/>
+          <w:sz w:val="18"/>
+          <w:szCs w:val="18"/>
+        </w:rPr>
+      </w:pPr>
+      <w:r>
+        <w:rPr>
+          <w:rFonts w:ascii="Century Gothic" w:cs="Century Gothic" w:eastAsia="Century Gothic" w:hAnsi="Century Gothic"/>
+          <w:b w:val="1"/>
+          <w:sz w:val="18"/>
+          <w:szCs w:val="18"/>
+          <w:rtl w:val="0"/>
+        </w:rPr>
+        <w:t xml:space="preserve">Comparativo entre fluxograma e Python</w:t>
+      </w:r>
+    </w:p>
+    <w:p>
+      <w:pPr>
+        <w:jc w:val="both"/>
+        <w:rPr>
+          <w:rFonts w:ascii="Century Gothic" w:cs="Century Gothic" w:eastAsia="Century Gothic" w:hAnsi="Century Gothic"/>
+          <w:sz w:val="18"/>
+          <w:szCs w:val="18"/>
+        </w:rPr>
+      </w:pPr>
+      <w:r>
+        <w:rPr>
+          <w:rFonts w:ascii="Century Gothic" w:cs="Century Gothic" w:eastAsia="Century Gothic" w:hAnsi="Century Gothic"/>
+          <w:sz w:val="18"/>
+          <w:szCs w:val="18"/>
+          <w:rtl w:val="0"/>
+        </w:rPr>
+        <w:t xml:space="preserve">Abaixo podemos identificar um fluxograma do Exemplo 2 e sua conversão para Python.</w:t>
+      </w:r>
+    </w:p>
+    <w:p>
+      <w:pPr>
+        <w:jc w:val="both"/>
+        <w:rPr>
+          <w:rFonts w:ascii="Century Gothic" w:cs="Century Gothic" w:eastAsia="Century Gothic" w:hAnsi="Century Gothic"/>
+          <w:sz w:val="18"/>
+          <w:szCs w:val="18"/>
+        </w:rPr>
+      </w:pPr>
+      <w:r>
+        <w:rPr>
+          <w:rtl w:val="0"/>
+        </w:rPr>
+      </w:r>
+    </w:p>
+    <w:p>
+      <w:pPr>
+        <w:jc w:val="center"/>
+        <w:rPr>
+          <w:rFonts w:ascii="Century Gothic" w:cs="Century Gothic" w:eastAsia="Century Gothic" w:hAnsi="Century Gothic"/>
+          <w:sz w:val="18"/>
+          <w:szCs w:val="18"/>
+        </w:rPr>
+      </w:pPr>
+      <w:r>
+        <w:rPr>
+          <w:rFonts w:ascii="Century Gothic" w:cs="Century Gothic" w:eastAsia="Century Gothic" w:hAnsi="Century Gothic"/>
+          <w:sz w:val="18"/>
+          <w:szCs w:val="18"/>
+        </w:rPr>
+        <w:drawing>
+          <wp:inline distB="114300" distT="114300" distL="114300" distR="114300">
+            <wp:extent cx="3182633" cy="3567113"/>
+            <wp:effectExtent b="0" l="0" r="0" t="0"/>
+            <wp:docPr id="63" name="image57.png"/>
+            <a:graphic>
+              <a:graphicData uri="http://schemas.openxmlformats.org/drawingml/2006/picture">
+                <pic:pic>
+                  <pic:nvPicPr>
+                    <pic:cNvPr id="0" name="image57.png"/>
+                    <pic:cNvPicPr preferRelativeResize="0"/>
+                  </pic:nvPicPr>
+                  <pic:blipFill>
+                    <a:blip r:embed="rId142"/>
+                    <a:srcRect b="0" l="0" r="0" t="0"/>
+                    <a:stretch>
+                      <a:fillRect/>
+                    </a:stretch>
+                  </pic:blipFill>
+                  <pic:spPr>
+                    <a:xfrm>
+                      <a:off x="0" y="0"/>
+                      <a:ext cx="3182633" cy="3567113"/>
+                    </a:xfrm>
+                    <a:prstGeom prst="rect"/>
+                    <a:ln/>
+                  </pic:spPr>
+                </pic:pic>
+              </a:graphicData>
+            </a:graphic>
+          </wp:inline>
+        </w:drawing>
+      </w:r>
+      <w:r>
+        <w:rPr>
+          <w:rtl w:val="0"/>
+        </w:rPr>
+      </w:r>
+    </w:p>
+    <w:p>
+      <w:pPr>
+        <w:jc w:val="both"/>
+        <w:rPr>
+          <w:rFonts w:ascii="Century Gothic" w:cs="Century Gothic" w:eastAsia="Century Gothic" w:hAnsi="Century Gothic"/>
+          <w:sz w:val="18"/>
+          <w:szCs w:val="18"/>
+        </w:rPr>
+      </w:pPr>
+      <w:r>
+        <w:rPr>
+          <w:rtl w:val="0"/>
+        </w:rPr>
+      </w:r>
+    </w:p>
+    <w:p>
+      <w:pPr>
+        <w:jc w:val="both"/>
+        <w:rPr>
+          <w:rFonts w:ascii="Century Gothic" w:cs="Century Gothic" w:eastAsia="Century Gothic" w:hAnsi="Century Gothic"/>
+          <w:sz w:val="18"/>
+          <w:szCs w:val="18"/>
+        </w:rPr>
+      </w:pPr>
+      <w:r>
+        <w:rPr>
+          <w:rtl w:val="0"/>
+        </w:rPr>
+      </w:r>
+    </w:p>
+    <w:p>
+      <w:pPr>
+        <w:jc w:val="both"/>
+        <w:rPr>
+          <w:rFonts w:ascii="Century Gothic" w:cs="Century Gothic" w:eastAsia="Century Gothic" w:hAnsi="Century Gothic"/>
+          <w:sz w:val="18"/>
+          <w:szCs w:val="18"/>
+        </w:rPr>
+      </w:pPr>
+      <w:r>
+        <w:rPr>
+          <w:rtl w:val="0"/>
+        </w:rPr>
+      </w:r>
+    </w:p>
+    <w:p>
+      <w:pPr>
+        <w:jc w:val="both"/>
+        <w:rPr>
+          <w:rFonts w:ascii="Century Gothic" w:cs="Century Gothic" w:eastAsia="Century Gothic" w:hAnsi="Century Gothic"/>
+          <w:sz w:val="18"/>
+          <w:szCs w:val="18"/>
+        </w:rPr>
+      </w:pPr>
+      <w:r>
+        <w:rPr>
+          <w:rtl w:val="0"/>
+        </w:rPr>
+      </w:r>
+    </w:p>
+    <w:p>
+      <w:pPr>
+        <w:jc w:val="both"/>
+        <w:rPr>
+          <w:rFonts w:ascii="Century Gothic" w:cs="Century Gothic" w:eastAsia="Century Gothic" w:hAnsi="Century Gothic"/>
+          <w:sz w:val="18"/>
+          <w:szCs w:val="18"/>
+        </w:rPr>
+      </w:pPr>
+      <w:r>
+        <w:rPr>
+          <w:rtl w:val="0"/>
+        </w:rPr>
+      </w:r>
+    </w:p>
+    <w:p>
+      <w:pPr>
+        <w:jc w:val="both"/>
+        <w:rPr>
+          <w:rFonts w:ascii="Century Gothic" w:cs="Century Gothic" w:eastAsia="Century Gothic" w:hAnsi="Century Gothic"/>
+          <w:sz w:val="18"/>
+          <w:szCs w:val="18"/>
+        </w:rPr>
+      </w:pPr>
+      <w:r>
+        <w:rPr>
           <w:rtl w:val="0"/>
         </w:rPr>
       </w:r>
@@ -20616,8 +22489,8 @@
   <w:abstractNum w:abstractNumId="3">
     <w:lvl w:ilvl="0">
       <w:start w:val="1"/>
-      <w:numFmt w:val="bullet"/>
-      <w:lvlText w:val="●"/>
+      <w:numFmt w:val="lowerLetter"/>
+      <w:lvlText w:val="%1)"/>
       <w:lvlJc w:val="left"/>
       <w:pPr>
         <w:ind w:left="720" w:hanging="360"/>
@@ -20628,9 +22501,9 @@
     </w:lvl>
     <w:lvl w:ilvl="1">
       <w:start w:val="1"/>
-      <w:numFmt w:val="bullet"/>
-      <w:lvlText w:val="○"/>
-      <w:lvlJc w:val="left"/>
+      <w:numFmt w:val="lowerRoman"/>
+      <w:lvlText w:val="%2)"/>
+      <w:lvlJc w:val="right"/>
       <w:pPr>
         <w:ind w:left="1440" w:hanging="360"/>
       </w:pPr>
@@ -20640,8 +22513,8 @@
     </w:lvl>
     <w:lvl w:ilvl="2">
       <w:start w:val="1"/>
-      <w:numFmt w:val="bullet"/>
-      <w:lvlText w:val="■"/>
+      <w:numFmt w:val="decimal"/>
+      <w:lvlText w:val="%3)"/>
       <w:lvlJc w:val="left"/>
       <w:pPr>
         <w:ind w:left="2160" w:hanging="360"/>
@@ -20652,8 +22525,8 @@
     </w:lvl>
     <w:lvl w:ilvl="3">
       <w:start w:val="1"/>
-      <w:numFmt w:val="bullet"/>
-      <w:lvlText w:val="●"/>
+      <w:numFmt w:val="lowerLetter"/>
+      <w:lvlText w:val="(%4)"/>
       <w:lvlJc w:val="left"/>
       <w:pPr>
         <w:ind w:left="2880" w:hanging="360"/>
@@ -20664,9 +22537,9 @@
     </w:lvl>
     <w:lvl w:ilvl="4">
       <w:start w:val="1"/>
-      <w:numFmt w:val="bullet"/>
-      <w:lvlText w:val="○"/>
-      <w:lvlJc w:val="left"/>
+      <w:numFmt w:val="lowerRoman"/>
+      <w:lvlText w:val="(%5)"/>
+      <w:lvlJc w:val="right"/>
       <w:pPr>
         <w:ind w:left="3600" w:hanging="360"/>
       </w:pPr>
@@ -20676,8 +22549,8 @@
     </w:lvl>
     <w:lvl w:ilvl="5">
       <w:start w:val="1"/>
-      <w:numFmt w:val="bullet"/>
-      <w:lvlText w:val="■"/>
+      <w:numFmt w:val="decimal"/>
+      <w:lvlText w:val="(%6)"/>
       <w:lvlJc w:val="left"/>
       <w:pPr>
         <w:ind w:left="4320" w:hanging="360"/>
@@ -20688,8 +22561,8 @@
     </w:lvl>
     <w:lvl w:ilvl="6">
       <w:start w:val="1"/>
-      <w:numFmt w:val="bullet"/>
-      <w:lvlText w:val="●"/>
+      <w:numFmt w:val="lowerLetter"/>
+      <w:lvlText w:val="%7."/>
       <w:lvlJc w:val="left"/>
       <w:pPr>
         <w:ind w:left="5040" w:hanging="360"/>
@@ -20700,9 +22573,9 @@
     </w:lvl>
     <w:lvl w:ilvl="7">
       <w:start w:val="1"/>
-      <w:numFmt w:val="bullet"/>
-      <w:lvlText w:val="○"/>
-      <w:lvlJc w:val="left"/>
+      <w:numFmt w:val="lowerRoman"/>
+      <w:lvlText w:val="%8."/>
+      <w:lvlJc w:val="right"/>
       <w:pPr>
         <w:ind w:left="5760" w:hanging="360"/>
       </w:pPr>
@@ -20712,8 +22585,8 @@
     </w:lvl>
     <w:lvl w:ilvl="8">
       <w:start w:val="1"/>
-      <w:numFmt w:val="bullet"/>
-      <w:lvlText w:val="■"/>
+      <w:numFmt w:val="decimal"/>
+      <w:lvlText w:val="%9."/>
       <w:lvlJc w:val="left"/>
       <w:pPr>
         <w:ind w:left="6480" w:hanging="360"/>
@@ -21824,6 +23697,116 @@
     </w:lvl>
   </w:abstractNum>
   <w:abstractNum w:abstractNumId="14">
+    <w:lvl w:ilvl="0">
+      <w:start w:val="1"/>
+      <w:numFmt w:val="bullet"/>
+      <w:lvlText w:val="●"/>
+      <w:lvlJc w:val="left"/>
+      <w:pPr>
+        <w:ind w:left="720" w:hanging="360"/>
+      </w:pPr>
+      <w:rPr>
+        <w:u w:val="none"/>
+      </w:rPr>
+    </w:lvl>
+    <w:lvl w:ilvl="1">
+      <w:start w:val="1"/>
+      <w:numFmt w:val="bullet"/>
+      <w:lvlText w:val="○"/>
+      <w:lvlJc w:val="left"/>
+      <w:pPr>
+        <w:ind w:left="1440" w:hanging="360"/>
+      </w:pPr>
+      <w:rPr>
+        <w:u w:val="none"/>
+      </w:rPr>
+    </w:lvl>
+    <w:lvl w:ilvl="2">
+      <w:start w:val="1"/>
+      <w:numFmt w:val="bullet"/>
+      <w:lvlText w:val="■"/>
+      <w:lvlJc w:val="left"/>
+      <w:pPr>
+        <w:ind w:left="2160" w:hanging="360"/>
+      </w:pPr>
+      <w:rPr>
+        <w:u w:val="none"/>
+      </w:rPr>
+    </w:lvl>
+    <w:lvl w:ilvl="3">
+      <w:start w:val="1"/>
+      <w:numFmt w:val="bullet"/>
+      <w:lvlText w:val="●"/>
+      <w:lvlJc w:val="left"/>
+      <w:pPr>
+        <w:ind w:left="2880" w:hanging="360"/>
+      </w:pPr>
+      <w:rPr>
+        <w:u w:val="none"/>
+      </w:rPr>
+    </w:lvl>
+    <w:lvl w:ilvl="4">
+      <w:start w:val="1"/>
+      <w:numFmt w:val="bullet"/>
+      <w:lvlText w:val="○"/>
+      <w:lvlJc w:val="left"/>
+      <w:pPr>
+        <w:ind w:left="3600" w:hanging="360"/>
+      </w:pPr>
+      <w:rPr>
+        <w:u w:val="none"/>
+      </w:rPr>
+    </w:lvl>
+    <w:lvl w:ilvl="5">
+      <w:start w:val="1"/>
+      <w:numFmt w:val="bullet"/>
+      <w:lvlText w:val="■"/>
+      <w:lvlJc w:val="left"/>
+      <w:pPr>
+        <w:ind w:left="4320" w:hanging="360"/>
+      </w:pPr>
+      <w:rPr>
+        <w:u w:val="none"/>
+      </w:rPr>
+    </w:lvl>
+    <w:lvl w:ilvl="6">
+      <w:start w:val="1"/>
+      <w:numFmt w:val="bullet"/>
+      <w:lvlText w:val="●"/>
+      <w:lvlJc w:val="left"/>
+      <w:pPr>
+        <w:ind w:left="5040" w:hanging="360"/>
+      </w:pPr>
+      <w:rPr>
+        <w:u w:val="none"/>
+      </w:rPr>
+    </w:lvl>
+    <w:lvl w:ilvl="7">
+      <w:start w:val="1"/>
+      <w:numFmt w:val="bullet"/>
+      <w:lvlText w:val="○"/>
+      <w:lvlJc w:val="left"/>
+      <w:pPr>
+        <w:ind w:left="5760" w:hanging="360"/>
+      </w:pPr>
+      <w:rPr>
+        <w:u w:val="none"/>
+      </w:rPr>
+    </w:lvl>
+    <w:lvl w:ilvl="8">
+      <w:start w:val="1"/>
+      <w:numFmt w:val="bullet"/>
+      <w:lvlText w:val="■"/>
+      <w:lvlJc w:val="left"/>
+      <w:pPr>
+        <w:ind w:left="6480" w:hanging="360"/>
+      </w:pPr>
+      <w:rPr>
+        <w:u w:val="none"/>
+      </w:rPr>
+    </w:lvl>
+  </w:abstractNum>
+  <w:abstractNum w:abstractNumId="15">
     <w:lvl w:ilvl="0">
       <w:start w:val="1"/>
       <w:numFmt w:val="bullet"/>
@@ -21974,6 +23957,9 @@
   </w:num>
   <w:num w:numId="14">
     <w:abstractNumId w:val="14"/>
+  </w:num>
+  <w:num w:numId="15">
+    <w:abstractNumId w:val="15"/>
   </w:num>
 </w:numbering>
 </file>

--- a/Analise e Desenvolvimento de Sistema/1_Semestre/Logica_Programacao/Lógica de Programação.docx
+++ b/Analise e Desenvolvimento de Sistema/1_Semestre/Logica_Programacao/Lógica de Programação.docx
@@ -954,12 +954,12 @@
           <wp:inline distB="114300" distT="114300" distL="114300" distR="114300">
             <wp:extent cx="3097050" cy="598386"/>
             <wp:effectExtent b="0" l="0" r="0" t="0"/>
-            <wp:docPr id="71" name="image71.png"/>
+            <wp:docPr id="75" name="image75.png"/>
             <a:graphic>
               <a:graphicData uri="http://schemas.openxmlformats.org/drawingml/2006/picture">
                 <pic:pic>
                   <pic:nvPicPr>
-                    <pic:cNvPr id="0" name="image71.png"/>
+                    <pic:cNvPr id="0" name="image75.png"/>
                     <pic:cNvPicPr preferRelativeResize="0"/>
                   </pic:nvPicPr>
                   <pic:blipFill>
@@ -1252,12 +1252,12 @@
           <wp:inline distB="114300" distT="114300" distL="114300" distR="114300">
             <wp:extent cx="3690938" cy="1814813"/>
             <wp:effectExtent b="0" l="0" r="0" t="0"/>
-            <wp:docPr id="50" name="image58.png"/>
+            <wp:docPr id="53" name="image62.png"/>
             <a:graphic>
               <a:graphicData uri="http://schemas.openxmlformats.org/drawingml/2006/picture">
                 <pic:pic>
                   <pic:nvPicPr>
-                    <pic:cNvPr id="0" name="image58.png"/>
+                    <pic:cNvPr id="0" name="image62.png"/>
                     <pic:cNvPicPr preferRelativeResize="0"/>
                   </pic:nvPicPr>
                   <pic:blipFill>
@@ -1376,12 +1376,12 @@
           <wp:inline distB="114300" distT="114300" distL="114300" distR="114300">
             <wp:extent cx="3729038" cy="1207911"/>
             <wp:effectExtent b="0" l="0" r="0" t="0"/>
-            <wp:docPr id="2" name="image1.png"/>
+            <wp:docPr id="2" name="image4.png"/>
             <a:graphic>
               <a:graphicData uri="http://schemas.openxmlformats.org/drawingml/2006/picture">
                 <pic:pic>
                   <pic:nvPicPr>
-                    <pic:cNvPr id="0" name="image1.png"/>
+                    <pic:cNvPr id="0" name="image4.png"/>
                     <pic:cNvPicPr preferRelativeResize="0"/>
                   </pic:nvPicPr>
                   <pic:blipFill>
@@ -1729,12 +1729,12 @@
           <wp:inline distB="114300" distT="114300" distL="114300" distR="114300">
             <wp:extent cx="5690262" cy="719458"/>
             <wp:effectExtent b="0" l="0" r="0" t="0"/>
-            <wp:docPr id="68" name="image72.png"/>
+            <wp:docPr id="72" name="image66.png"/>
             <a:graphic>
               <a:graphicData uri="http://schemas.openxmlformats.org/drawingml/2006/picture">
                 <pic:pic>
                   <pic:nvPicPr>
-                    <pic:cNvPr id="0" name="image72.png"/>
+                    <pic:cNvPr id="0" name="image66.png"/>
                     <pic:cNvPicPr preferRelativeResize="0"/>
                   </pic:nvPicPr>
                   <pic:blipFill>
@@ -1783,12 +1783,12 @@
           <wp:inline distB="114300" distT="114300" distL="114300" distR="114300">
             <wp:extent cx="5583075" cy="3478305"/>
             <wp:effectExtent b="0" l="0" r="0" t="0"/>
-            <wp:docPr id="61" name="image62.png"/>
+            <wp:docPr id="65" name="image63.png"/>
             <a:graphic>
               <a:graphicData uri="http://schemas.openxmlformats.org/drawingml/2006/picture">
                 <pic:pic>
                   <pic:nvPicPr>
-                    <pic:cNvPr id="0" name="image62.png"/>
+                    <pic:cNvPr id="0" name="image63.png"/>
                     <pic:cNvPicPr preferRelativeResize="0"/>
                   </pic:nvPicPr>
                   <pic:blipFill>
@@ -1886,12 +1886,12 @@
           <wp:inline distB="114300" distT="114300" distL="114300" distR="114300">
             <wp:extent cx="2376586" cy="1059131"/>
             <wp:effectExtent b="0" l="0" r="0" t="0"/>
-            <wp:docPr id="40" name="image50.png"/>
+            <wp:docPr id="43" name="image57.png"/>
             <a:graphic>
               <a:graphicData uri="http://schemas.openxmlformats.org/drawingml/2006/picture">
                 <pic:pic>
                   <pic:nvPicPr>
-                    <pic:cNvPr id="0" name="image50.png"/>
+                    <pic:cNvPr id="0" name="image57.png"/>
                     <pic:cNvPicPr preferRelativeResize="0"/>
                   </pic:nvPicPr>
                   <pic:blipFill>
@@ -1974,12 +1974,12 @@
           <wp:inline distB="114300" distT="114300" distL="114300" distR="114300">
             <wp:extent cx="2060855" cy="3900488"/>
             <wp:effectExtent b="0" l="0" r="0" t="0"/>
-            <wp:docPr id="15" name="image19.png"/>
+            <wp:docPr id="15" name="image16.png"/>
             <a:graphic>
               <a:graphicData uri="http://schemas.openxmlformats.org/drawingml/2006/picture">
                 <pic:pic>
                   <pic:nvPicPr>
-                    <pic:cNvPr id="0" name="image19.png"/>
+                    <pic:cNvPr id="0" name="image16.png"/>
                     <pic:cNvPicPr preferRelativeResize="0"/>
                   </pic:nvPicPr>
                   <pic:blipFill>
@@ -2062,12 +2062,12 @@
           <wp:inline distB="114300" distT="114300" distL="114300" distR="114300">
             <wp:extent cx="1423146" cy="1423146"/>
             <wp:effectExtent b="0" l="0" r="0" t="0"/>
-            <wp:docPr id="107" name="image102.png"/>
+            <wp:docPr id="112" name="image110.png"/>
             <a:graphic>
               <a:graphicData uri="http://schemas.openxmlformats.org/drawingml/2006/picture">
                 <pic:pic>
                   <pic:nvPicPr>
-                    <pic:cNvPr id="0" name="image102.png"/>
+                    <pic:cNvPr id="0" name="image110.png"/>
                     <pic:cNvPicPr preferRelativeResize="0"/>
                   </pic:nvPicPr>
                   <pic:blipFill>
@@ -2255,12 +2255,12 @@
           <wp:inline distB="114300" distT="114300" distL="114300" distR="114300">
             <wp:extent cx="3786188" cy="855351"/>
             <wp:effectExtent b="0" l="0" r="0" t="0"/>
-            <wp:docPr id="78" name="image66.png"/>
+            <wp:docPr id="82" name="image80.png"/>
             <a:graphic>
               <a:graphicData uri="http://schemas.openxmlformats.org/drawingml/2006/picture">
                 <pic:pic>
                   <pic:nvPicPr>
-                    <pic:cNvPr id="0" name="image66.png"/>
+                    <pic:cNvPr id="0" name="image80.png"/>
                     <pic:cNvPicPr preferRelativeResize="0"/>
                   </pic:nvPicPr>
                   <pic:blipFill>
@@ -4844,12 +4844,12 @@
           <wp:inline distB="114300" distT="114300" distL="114300" distR="114300">
             <wp:extent cx="3613150" cy="570181"/>
             <wp:effectExtent b="0" l="0" r="0" t="0"/>
-            <wp:docPr id="45" name="image42.png"/>
+            <wp:docPr id="48" name="image47.png"/>
             <a:graphic>
               <a:graphicData uri="http://schemas.openxmlformats.org/drawingml/2006/picture">
                 <pic:pic>
                   <pic:nvPicPr>
-                    <pic:cNvPr id="0" name="image42.png"/>
+                    <pic:cNvPr id="0" name="image47.png"/>
                     <pic:cNvPicPr preferRelativeResize="0"/>
                   </pic:nvPicPr>
                   <pic:blipFill>
@@ -4917,12 +4917,12 @@
           <wp:inline distB="114300" distT="114300" distL="114300" distR="114300">
             <wp:extent cx="3403600" cy="497536"/>
             <wp:effectExtent b="0" l="0" r="0" t="0"/>
-            <wp:docPr id="10" name="image20.png"/>
+            <wp:docPr id="10" name="image27.png"/>
             <a:graphic>
               <a:graphicData uri="http://schemas.openxmlformats.org/drawingml/2006/picture">
                 <pic:pic>
                   <pic:nvPicPr>
-                    <pic:cNvPr id="0" name="image20.png"/>
+                    <pic:cNvPr id="0" name="image27.png"/>
                     <pic:cNvPicPr preferRelativeResize="0"/>
                   </pic:nvPicPr>
                   <pic:blipFill>
@@ -5190,12 +5190,12 @@
           <wp:inline distB="114300" distT="114300" distL="114300" distR="114300">
             <wp:extent cx="4197350" cy="753013"/>
             <wp:effectExtent b="0" l="0" r="0" t="0"/>
-            <wp:docPr id="62" name="image65.png"/>
+            <wp:docPr id="66" name="image64.png"/>
             <a:graphic>
               <a:graphicData uri="http://schemas.openxmlformats.org/drawingml/2006/picture">
                 <pic:pic>
                   <pic:nvPicPr>
-                    <pic:cNvPr id="0" name="image65.png"/>
+                    <pic:cNvPr id="0" name="image64.png"/>
                     <pic:cNvPicPr preferRelativeResize="0"/>
                   </pic:nvPicPr>
                   <pic:blipFill>
@@ -5590,12 +5590,12 @@
           <wp:inline distB="114300" distT="114300" distL="114300" distR="114300">
             <wp:extent cx="1905332" cy="1578704"/>
             <wp:effectExtent b="0" l="0" r="0" t="0"/>
-            <wp:docPr id="39" name="image32.png"/>
+            <wp:docPr id="42" name="image41.png"/>
             <a:graphic>
               <a:graphicData uri="http://schemas.openxmlformats.org/drawingml/2006/picture">
                 <pic:pic>
                   <pic:nvPicPr>
-                    <pic:cNvPr id="0" name="image32.png"/>
+                    <pic:cNvPr id="0" name="image41.png"/>
                     <pic:cNvPicPr preferRelativeResize="0"/>
                   </pic:nvPicPr>
                   <pic:blipFill>
@@ -5663,12 +5663,12 @@
           <wp:inline distB="114300" distT="114300" distL="114300" distR="114300">
             <wp:extent cx="2486025" cy="734676"/>
             <wp:effectExtent b="0" l="0" r="0" t="0"/>
-            <wp:docPr id="79" name="image68.png"/>
+            <wp:docPr id="83" name="image79.png"/>
             <a:graphic>
               <a:graphicData uri="http://schemas.openxmlformats.org/drawingml/2006/picture">
                 <pic:pic>
                   <pic:nvPicPr>
-                    <pic:cNvPr id="0" name="image68.png"/>
+                    <pic:cNvPr id="0" name="image79.png"/>
                     <pic:cNvPicPr preferRelativeResize="0"/>
                   </pic:nvPicPr>
                   <pic:blipFill>
@@ -5717,12 +5717,12 @@
           <wp:inline distB="114300" distT="114300" distL="114300" distR="114300">
             <wp:extent cx="2372104" cy="1446116"/>
             <wp:effectExtent b="0" l="0" r="0" t="0"/>
-            <wp:docPr id="60" name="image60.png"/>
+            <wp:docPr id="64" name="image72.png"/>
             <a:graphic>
               <a:graphicData uri="http://schemas.openxmlformats.org/drawingml/2006/picture">
                 <pic:pic>
                   <pic:nvPicPr>
-                    <pic:cNvPr id="0" name="image60.png"/>
+                    <pic:cNvPr id="0" name="image72.png"/>
                     <pic:cNvPicPr preferRelativeResize="0"/>
                   </pic:nvPicPr>
                   <pic:blipFill>
@@ -5866,12 +5866,12 @@
           <wp:inline distB="114300" distT="114300" distL="114300" distR="114300">
             <wp:extent cx="3105150" cy="1369130"/>
             <wp:effectExtent b="0" l="0" r="0" t="0"/>
-            <wp:docPr id="36" name="image36.png"/>
+            <wp:docPr id="39" name="image33.png"/>
             <a:graphic>
               <a:graphicData uri="http://schemas.openxmlformats.org/drawingml/2006/picture">
                 <pic:pic>
                   <pic:nvPicPr>
-                    <pic:cNvPr id="0" name="image36.png"/>
+                    <pic:cNvPr id="0" name="image33.png"/>
                     <pic:cNvPicPr preferRelativeResize="0"/>
                   </pic:nvPicPr>
                   <pic:blipFill>
@@ -6081,12 +6081,12 @@
           <wp:inline distB="114300" distT="114300" distL="114300" distR="114300">
             <wp:extent cx="3536950" cy="869549"/>
             <wp:effectExtent b="0" l="0" r="0" t="0"/>
-            <wp:docPr id="95" name="image94.png"/>
+            <wp:docPr id="100" name="image108.png"/>
             <a:graphic>
               <a:graphicData uri="http://schemas.openxmlformats.org/drawingml/2006/picture">
                 <pic:pic>
                   <pic:nvPicPr>
-                    <pic:cNvPr id="0" name="image94.png"/>
+                    <pic:cNvPr id="0" name="image108.png"/>
                     <pic:cNvPicPr preferRelativeResize="0"/>
                   </pic:nvPicPr>
                   <pic:blipFill>
@@ -6175,12 +6175,12 @@
           <wp:inline distB="114300" distT="114300" distL="114300" distR="114300">
             <wp:extent cx="3327400" cy="2147396"/>
             <wp:effectExtent b="0" l="0" r="0" t="0"/>
-            <wp:docPr id="48" name="image43.png"/>
+            <wp:docPr id="51" name="image50.png"/>
             <a:graphic>
               <a:graphicData uri="http://schemas.openxmlformats.org/drawingml/2006/picture">
                 <pic:pic>
                   <pic:nvPicPr>
-                    <pic:cNvPr id="0" name="image43.png"/>
+                    <pic:cNvPr id="0" name="image50.png"/>
                     <pic:cNvPicPr preferRelativeResize="0"/>
                   </pic:nvPicPr>
                   <pic:blipFill>
@@ -6337,12 +6337,12 @@
           <wp:inline distB="114300" distT="114300" distL="114300" distR="114300">
             <wp:extent cx="843973" cy="1638300"/>
             <wp:effectExtent b="0" l="0" r="0" t="0"/>
-            <wp:docPr id="65" name="image55.png"/>
+            <wp:docPr id="69" name="image68.png"/>
             <a:graphic>
               <a:graphicData uri="http://schemas.openxmlformats.org/drawingml/2006/picture">
                 <pic:pic>
                   <pic:nvPicPr>
-                    <pic:cNvPr id="0" name="image55.png"/>
+                    <pic:cNvPr id="0" name="image68.png"/>
                     <pic:cNvPicPr preferRelativeResize="0"/>
                   </pic:nvPicPr>
                   <pic:blipFill>
@@ -6586,12 +6586,12 @@
           <wp:inline distB="114300" distT="114300" distL="114300" distR="114300">
             <wp:extent cx="3892550" cy="717729"/>
             <wp:effectExtent b="0" l="0" r="0" t="0"/>
-            <wp:docPr id="54" name="image63.png"/>
+            <wp:docPr id="57" name="image61.png"/>
             <a:graphic>
               <a:graphicData uri="http://schemas.openxmlformats.org/drawingml/2006/picture">
                 <pic:pic>
                   <pic:nvPicPr>
-                    <pic:cNvPr id="0" name="image63.png"/>
+                    <pic:cNvPr id="0" name="image61.png"/>
                     <pic:cNvPicPr preferRelativeResize="0"/>
                   </pic:nvPicPr>
                   <pic:blipFill>
@@ -6732,12 +6732,12 @@
           <wp:inline distB="114300" distT="114300" distL="114300" distR="114300">
             <wp:extent cx="3517900" cy="601900"/>
             <wp:effectExtent b="0" l="0" r="0" t="0"/>
-            <wp:docPr id="44" name="image39.png"/>
+            <wp:docPr id="47" name="image43.png"/>
             <a:graphic>
               <a:graphicData uri="http://schemas.openxmlformats.org/drawingml/2006/picture">
                 <pic:pic>
                   <pic:nvPicPr>
-                    <pic:cNvPr id="0" name="image39.png"/>
+                    <pic:cNvPr id="0" name="image43.png"/>
                     <pic:cNvPicPr preferRelativeResize="0"/>
                   </pic:nvPicPr>
                   <pic:blipFill>
@@ -6835,12 +6835,12 @@
           <wp:inline distB="114300" distT="114300" distL="114300" distR="114300">
             <wp:extent cx="1011007" cy="2365375"/>
             <wp:effectExtent b="0" l="0" r="0" t="0"/>
-            <wp:docPr id="84" name="image80.png"/>
+            <wp:docPr id="88" name="image87.png"/>
             <a:graphic>
               <a:graphicData uri="http://schemas.openxmlformats.org/drawingml/2006/picture">
                 <pic:pic>
                   <pic:nvPicPr>
-                    <pic:cNvPr id="0" name="image80.png"/>
+                    <pic:cNvPr id="0" name="image87.png"/>
                     <pic:cNvPicPr preferRelativeResize="0"/>
                   </pic:nvPicPr>
                   <pic:blipFill>
@@ -6927,12 +6927,12 @@
           <wp:inline distB="114300" distT="114300" distL="114300" distR="114300">
             <wp:extent cx="2838288" cy="1170911"/>
             <wp:effectExtent b="0" l="0" r="0" t="0"/>
-            <wp:docPr id="34" name="image33.png"/>
+            <wp:docPr id="36" name="image38.png"/>
             <a:graphic>
               <a:graphicData uri="http://schemas.openxmlformats.org/drawingml/2006/picture">
                 <pic:pic>
                   <pic:nvPicPr>
-                    <pic:cNvPr id="0" name="image33.png"/>
+                    <pic:cNvPr id="0" name="image38.png"/>
                     <pic:cNvPicPr preferRelativeResize="0"/>
                   </pic:nvPicPr>
                   <pic:blipFill>
@@ -6981,12 +6981,12 @@
           <wp:inline distB="114300" distT="114300" distL="114300" distR="114300">
             <wp:extent cx="2849400" cy="496244"/>
             <wp:effectExtent b="0" l="0" r="0" t="0"/>
-            <wp:docPr id="49" name="image47.png"/>
+            <wp:docPr id="52" name="image52.png"/>
             <a:graphic>
               <a:graphicData uri="http://schemas.openxmlformats.org/drawingml/2006/picture">
                 <pic:pic>
                   <pic:nvPicPr>
-                    <pic:cNvPr id="0" name="image47.png"/>
+                    <pic:cNvPr id="0" name="image52.png"/>
                     <pic:cNvPicPr preferRelativeResize="0"/>
                   </pic:nvPicPr>
                   <pic:blipFill>
@@ -7168,12 +7168,12 @@
           <wp:inline distB="114300" distT="114300" distL="114300" distR="114300">
             <wp:extent cx="1297500" cy="2197100"/>
             <wp:effectExtent b="0" l="0" r="0" t="0"/>
-            <wp:docPr id="67" name="image73.png"/>
+            <wp:docPr id="71" name="image67.png"/>
             <a:graphic>
               <a:graphicData uri="http://schemas.openxmlformats.org/drawingml/2006/picture">
                 <pic:pic>
                   <pic:nvPicPr>
-                    <pic:cNvPr id="0" name="image73.png"/>
+                    <pic:cNvPr id="0" name="image67.png"/>
                     <pic:cNvPicPr preferRelativeResize="0"/>
                   </pic:nvPicPr>
                   <pic:blipFill>
@@ -7241,12 +7241,12 @@
           <wp:inline distB="114300" distT="114300" distL="114300" distR="114300">
             <wp:extent cx="1299977" cy="1906952"/>
             <wp:effectExtent b="0" l="0" r="0" t="0"/>
-            <wp:docPr id="4" name="image6.png"/>
+            <wp:docPr id="4" name="image9.png"/>
             <a:graphic>
               <a:graphicData uri="http://schemas.openxmlformats.org/drawingml/2006/picture">
                 <pic:pic>
                   <pic:nvPicPr>
-                    <pic:cNvPr id="0" name="image6.png"/>
+                    <pic:cNvPr id="0" name="image9.png"/>
                     <pic:cNvPicPr preferRelativeResize="0"/>
                   </pic:nvPicPr>
                   <pic:blipFill>
@@ -8063,12 +8063,12 @@
           <wp:inline distB="114300" distT="114300" distL="114300" distR="114300">
             <wp:extent cx="765824" cy="2586990"/>
             <wp:effectExtent b="0" l="0" r="0" t="0"/>
-            <wp:docPr id="12" name="image12.png"/>
+            <wp:docPr id="12" name="image25.png"/>
             <a:graphic>
               <a:graphicData uri="http://schemas.openxmlformats.org/drawingml/2006/picture">
                 <pic:pic>
                   <pic:nvPicPr>
-                    <pic:cNvPr id="0" name="image12.png"/>
+                    <pic:cNvPr id="0" name="image25.png"/>
                     <pic:cNvPicPr preferRelativeResize="0"/>
                   </pic:nvPicPr>
                   <pic:blipFill>
@@ -8427,7 +8427,7 @@
           <wp:inline distB="114300" distT="114300" distL="114300" distR="114300">
             <wp:extent cx="3358515" cy="2274691"/>
             <wp:effectExtent b="0" l="0" r="0" t="0"/>
-            <wp:docPr id="28" name="image31.png"/>
+            <wp:docPr id="29" name="image31.png"/>
             <a:graphic>
               <a:graphicData uri="http://schemas.openxmlformats.org/drawingml/2006/picture">
                 <pic:pic>
@@ -8700,12 +8700,12 @@
           <wp:inline distB="114300" distT="114300" distL="114300" distR="114300">
             <wp:extent cx="3648075" cy="910333"/>
             <wp:effectExtent b="0" l="0" r="0" t="0"/>
-            <wp:docPr id="70" name="image69.png"/>
+            <wp:docPr id="74" name="image73.png"/>
             <a:graphic>
               <a:graphicData uri="http://schemas.openxmlformats.org/drawingml/2006/picture">
                 <pic:pic>
                   <pic:nvPicPr>
-                    <pic:cNvPr id="0" name="image69.png"/>
+                    <pic:cNvPr id="0" name="image73.png"/>
                     <pic:cNvPicPr preferRelativeResize="0"/>
                   </pic:nvPicPr>
                   <pic:blipFill>
@@ -8788,12 +8788,12 @@
           <wp:inline distB="114300" distT="114300" distL="114300" distR="114300">
             <wp:extent cx="2985135" cy="897410"/>
             <wp:effectExtent b="0" l="0" r="0" t="0"/>
-            <wp:docPr id="89" name="image96.png"/>
+            <wp:docPr id="94" name="image100.png"/>
             <a:graphic>
               <a:graphicData uri="http://schemas.openxmlformats.org/drawingml/2006/picture">
                 <pic:pic>
                   <pic:nvPicPr>
-                    <pic:cNvPr id="0" name="image96.png"/>
+                    <pic:cNvPr id="0" name="image100.png"/>
                     <pic:cNvPicPr preferRelativeResize="0"/>
                   </pic:nvPicPr>
                   <pic:blipFill>
@@ -8891,12 +8891,12 @@
           <wp:inline distB="114300" distT="114300" distL="114300" distR="114300">
             <wp:extent cx="3135527" cy="2767965"/>
             <wp:effectExtent b="0" l="0" r="0" t="0"/>
-            <wp:docPr id="81" name="image82.png"/>
+            <wp:docPr id="85" name="image91.png"/>
             <a:graphic>
               <a:graphicData uri="http://schemas.openxmlformats.org/drawingml/2006/picture">
                 <pic:pic>
                   <pic:nvPicPr>
-                    <pic:cNvPr id="0" name="image82.png"/>
+                    <pic:cNvPr id="0" name="image91.png"/>
                     <pic:cNvPicPr preferRelativeResize="0"/>
                   </pic:nvPicPr>
                   <pic:blipFill>
@@ -9087,12 +9087,12 @@
           <wp:inline distB="114300" distT="114300" distL="114300" distR="114300">
             <wp:extent cx="3501863" cy="2185305"/>
             <wp:effectExtent b="0" l="0" r="0" t="0"/>
-            <wp:docPr id="83" name="image75.png"/>
+            <wp:docPr id="87" name="image89.png"/>
             <a:graphic>
               <a:graphicData uri="http://schemas.openxmlformats.org/drawingml/2006/picture">
                 <pic:pic>
                   <pic:nvPicPr>
-                    <pic:cNvPr id="0" name="image75.png"/>
+                    <pic:cNvPr id="0" name="image89.png"/>
                     <pic:cNvPicPr preferRelativeResize="0"/>
                   </pic:nvPicPr>
                   <pic:blipFill>
@@ -9454,12 +9454,12 @@
           <wp:inline distB="114300" distT="114300" distL="114300" distR="114300">
             <wp:extent cx="5138738" cy="1434066"/>
             <wp:effectExtent b="0" l="0" r="0" t="0"/>
-            <wp:docPr id="88" name="image91.png"/>
+            <wp:docPr id="93" name="image85.png"/>
             <a:graphic>
               <a:graphicData uri="http://schemas.openxmlformats.org/drawingml/2006/picture">
                 <pic:pic>
                   <pic:nvPicPr>
-                    <pic:cNvPr id="0" name="image91.png"/>
+                    <pic:cNvPr id="0" name="image85.png"/>
                     <pic:cNvPicPr preferRelativeResize="0"/>
                   </pic:nvPicPr>
                   <pic:blipFill>
@@ -9688,12 +9688,12 @@
           <wp:inline distB="114300" distT="114300" distL="114300" distR="114300">
             <wp:extent cx="4043363" cy="1373059"/>
             <wp:effectExtent b="0" l="0" r="0" t="0"/>
-            <wp:docPr id="6" name="image16.png"/>
+            <wp:docPr id="6" name="image20.png"/>
             <a:graphic>
               <a:graphicData uri="http://schemas.openxmlformats.org/drawingml/2006/picture">
                 <pic:pic>
                   <pic:nvPicPr>
-                    <pic:cNvPr id="0" name="image16.png"/>
+                    <pic:cNvPr id="0" name="image20.png"/>
                     <pic:cNvPicPr preferRelativeResize="0"/>
                   </pic:nvPicPr>
                   <pic:blipFill>
@@ -9967,12 +9967,12 @@
           <wp:inline distB="114300" distT="114300" distL="114300" distR="114300">
             <wp:extent cx="4083415" cy="980424"/>
             <wp:effectExtent b="0" l="0" r="0" t="0"/>
-            <wp:docPr id="29" name="image30.png"/>
+            <wp:docPr id="31" name="image34.png"/>
             <a:graphic>
               <a:graphicData uri="http://schemas.openxmlformats.org/drawingml/2006/picture">
                 <pic:pic>
                   <pic:nvPicPr>
-                    <pic:cNvPr id="0" name="image30.png"/>
+                    <pic:cNvPr id="0" name="image34.png"/>
                     <pic:cNvPicPr preferRelativeResize="0"/>
                   </pic:nvPicPr>
                   <pic:blipFill>
@@ -10040,12 +10040,12 @@
           <wp:inline distB="114300" distT="114300" distL="114300" distR="114300">
             <wp:extent cx="3863813" cy="1603670"/>
             <wp:effectExtent b="0" l="0" r="0" t="0"/>
-            <wp:docPr id="53" name="image64.png"/>
+            <wp:docPr id="56" name="image54.png"/>
             <a:graphic>
               <a:graphicData uri="http://schemas.openxmlformats.org/drawingml/2006/picture">
                 <pic:pic>
                   <pic:nvPicPr>
-                    <pic:cNvPr id="0" name="image64.png"/>
+                    <pic:cNvPr id="0" name="image54.png"/>
                     <pic:cNvPicPr preferRelativeResize="0"/>
                   </pic:nvPicPr>
                   <pic:blipFill>
@@ -10134,7 +10134,7 @@
           <wp:inline distB="114300" distT="114300" distL="114300" distR="114300">
             <wp:extent cx="3843338" cy="1597231"/>
             <wp:effectExtent b="0" l="0" r="0" t="0"/>
-            <wp:docPr id="41" name="image40.png"/>
+            <wp:docPr id="44" name="image40.png"/>
             <a:graphic>
               <a:graphicData uri="http://schemas.openxmlformats.org/drawingml/2006/picture">
                 <pic:pic>
@@ -10401,12 +10401,12 @@
           <wp:inline distB="114300" distT="114300" distL="114300" distR="114300">
             <wp:extent cx="1691345" cy="1715393"/>
             <wp:effectExtent b="0" l="0" r="0" t="0"/>
-            <wp:docPr id="30" name="image25.png"/>
+            <wp:docPr id="32" name="image30.png"/>
             <a:graphic>
               <a:graphicData uri="http://schemas.openxmlformats.org/drawingml/2006/picture">
                 <pic:pic>
                   <pic:nvPicPr>
-                    <pic:cNvPr id="0" name="image25.png"/>
+                    <pic:cNvPr id="0" name="image30.png"/>
                     <pic:cNvPicPr preferRelativeResize="0"/>
                   </pic:nvPicPr>
                   <pic:blipFill>
@@ -10474,12 +10474,12 @@
           <wp:inline distB="114300" distT="114300" distL="114300" distR="114300">
             <wp:extent cx="1738313" cy="3111890"/>
             <wp:effectExtent b="0" l="0" r="0" t="0"/>
-            <wp:docPr id="87" name="image86.png"/>
+            <wp:docPr id="92" name="image84.png"/>
             <a:graphic>
               <a:graphicData uri="http://schemas.openxmlformats.org/drawingml/2006/picture">
                 <pic:pic>
                   <pic:nvPicPr>
-                    <pic:cNvPr id="0" name="image86.png"/>
+                    <pic:cNvPr id="0" name="image84.png"/>
                     <pic:cNvPicPr preferRelativeResize="0"/>
                   </pic:nvPicPr>
                   <pic:blipFill>
@@ -10651,12 +10651,12 @@
           <wp:inline distB="114300" distT="114300" distL="114300" distR="114300">
             <wp:extent cx="2096214" cy="1869918"/>
             <wp:effectExtent b="0" l="0" r="0" t="0"/>
-            <wp:docPr id="35" name="image54.png"/>
+            <wp:docPr id="37" name="image51.png"/>
             <a:graphic>
               <a:graphicData uri="http://schemas.openxmlformats.org/drawingml/2006/picture">
                 <pic:pic>
                   <pic:nvPicPr>
-                    <pic:cNvPr id="0" name="image54.png"/>
+                    <pic:cNvPr id="0" name="image51.png"/>
                     <pic:cNvPicPr preferRelativeResize="0"/>
                   </pic:nvPicPr>
                   <pic:blipFill>
@@ -10739,12 +10739,12 @@
           <wp:inline distB="114300" distT="114300" distL="114300" distR="114300">
             <wp:extent cx="2108384" cy="2224088"/>
             <wp:effectExtent b="0" l="0" r="0" t="0"/>
-            <wp:docPr id="96" name="image97.png"/>
+            <wp:docPr id="101" name="image92.png"/>
             <a:graphic>
               <a:graphicData uri="http://schemas.openxmlformats.org/drawingml/2006/picture">
                 <pic:pic>
                   <pic:nvPicPr>
-                    <pic:cNvPr id="0" name="image97.png"/>
+                    <pic:cNvPr id="0" name="image92.png"/>
                     <pic:cNvPicPr preferRelativeResize="0"/>
                   </pic:nvPicPr>
                   <pic:blipFill>
@@ -10867,12 +10867,12 @@
           <wp:inline distB="114300" distT="114300" distL="114300" distR="114300">
             <wp:extent cx="1389904" cy="2603023"/>
             <wp:effectExtent b="0" l="0" r="0" t="0"/>
-            <wp:docPr id="18" name="image14.png"/>
+            <wp:docPr id="18" name="image13.png"/>
             <a:graphic>
               <a:graphicData uri="http://schemas.openxmlformats.org/drawingml/2006/picture">
                 <pic:pic>
                   <pic:nvPicPr>
-                    <pic:cNvPr id="0" name="image14.png"/>
+                    <pic:cNvPr id="0" name="image13.png"/>
                     <pic:cNvPicPr preferRelativeResize="0"/>
                   </pic:nvPicPr>
                   <pic:blipFill>
@@ -11050,12 +11050,12 @@
           <wp:inline distB="114300" distT="114300" distL="114300" distR="114300">
             <wp:extent cx="3954300" cy="2860367"/>
             <wp:effectExtent b="0" l="0" r="0" t="0"/>
-            <wp:docPr id="92" name="image89.png"/>
+            <wp:docPr id="97" name="image101.png"/>
             <a:graphic>
               <a:graphicData uri="http://schemas.openxmlformats.org/drawingml/2006/picture">
                 <pic:pic>
                   <pic:nvPicPr>
-                    <pic:cNvPr id="0" name="image89.png"/>
+                    <pic:cNvPr id="0" name="image101.png"/>
                     <pic:cNvPicPr preferRelativeResize="0"/>
                   </pic:nvPicPr>
                   <pic:blipFill>
@@ -11157,12 +11157,12 @@
           <wp:inline distB="114300" distT="114300" distL="114300" distR="114300">
             <wp:extent cx="2749388" cy="664885"/>
             <wp:effectExtent b="0" l="0" r="0" t="0"/>
-            <wp:docPr id="26" name="image17.png"/>
+            <wp:docPr id="27" name="image26.png"/>
             <a:graphic>
               <a:graphicData uri="http://schemas.openxmlformats.org/drawingml/2006/picture">
                 <pic:pic>
                   <pic:nvPicPr>
-                    <pic:cNvPr id="0" name="image17.png"/>
+                    <pic:cNvPr id="0" name="image26.png"/>
                     <pic:cNvPicPr preferRelativeResize="0"/>
                   </pic:nvPicPr>
                   <pic:blipFill>
@@ -11264,12 +11264,12 @@
           <wp:inline distB="114300" distT="114300" distL="114300" distR="114300">
             <wp:extent cx="3316125" cy="628124"/>
             <wp:effectExtent b="0" l="0" r="0" t="0"/>
-            <wp:docPr id="5" name="image4.png"/>
+            <wp:docPr id="5" name="image1.png"/>
             <a:graphic>
               <a:graphicData uri="http://schemas.openxmlformats.org/drawingml/2006/picture">
                 <pic:pic>
                   <pic:nvPicPr>
-                    <pic:cNvPr id="0" name="image4.png"/>
+                    <pic:cNvPr id="0" name="image1.png"/>
                     <pic:cNvPicPr preferRelativeResize="0"/>
                   </pic:nvPicPr>
                   <pic:blipFill>
@@ -11570,12 +11570,12 @@
           <wp:inline distB="114300" distT="114300" distL="114300" distR="114300">
             <wp:extent cx="3772960" cy="3177229"/>
             <wp:effectExtent b="0" l="0" r="0" t="0"/>
-            <wp:docPr id="55" name="image56.png"/>
+            <wp:docPr id="58" name="image58.png"/>
             <a:graphic>
               <a:graphicData uri="http://schemas.openxmlformats.org/drawingml/2006/picture">
                 <pic:pic>
                   <pic:nvPicPr>
-                    <pic:cNvPr id="0" name="image56.png"/>
+                    <pic:cNvPr id="0" name="image58.png"/>
                     <pic:cNvPicPr preferRelativeResize="0"/>
                   </pic:nvPicPr>
                   <pic:blipFill>
@@ -11679,12 +11679,12 @@
           <wp:inline distB="114300" distT="114300" distL="114300" distR="114300">
             <wp:extent cx="2237022" cy="2185988"/>
             <wp:effectExtent b="0" l="0" r="0" t="0"/>
-            <wp:docPr id="98" name="image98.png"/>
+            <wp:docPr id="103" name="image105.png"/>
             <a:graphic>
               <a:graphicData uri="http://schemas.openxmlformats.org/drawingml/2006/picture">
                 <pic:pic>
                   <pic:nvPicPr>
-                    <pic:cNvPr id="0" name="image98.png"/>
+                    <pic:cNvPr id="0" name="image105.png"/>
                     <pic:cNvPicPr preferRelativeResize="0"/>
                   </pic:nvPicPr>
                   <pic:blipFill>
@@ -11752,7 +11752,7 @@
           <wp:inline distB="114300" distT="114300" distL="114300" distR="114300">
             <wp:extent cx="3483815" cy="1788705"/>
             <wp:effectExtent b="0" l="0" r="0" t="0"/>
-            <wp:docPr id="82" name="image74.png"/>
+            <wp:docPr id="86" name="image74.png"/>
             <a:graphic>
               <a:graphicData uri="http://schemas.openxmlformats.org/drawingml/2006/picture">
                 <pic:pic>
@@ -11806,12 +11806,12 @@
           <wp:inline distB="114300" distT="114300" distL="114300" distR="114300">
             <wp:extent cx="3482813" cy="822085"/>
             <wp:effectExtent b="0" l="0" r="0" t="0"/>
-            <wp:docPr id="69" name="image67.png"/>
+            <wp:docPr id="73" name="image69.png"/>
             <a:graphic>
               <a:graphicData uri="http://schemas.openxmlformats.org/drawingml/2006/picture">
                 <pic:pic>
                   <pic:nvPicPr>
-                    <pic:cNvPr id="0" name="image67.png"/>
+                    <pic:cNvPr id="0" name="image69.png"/>
                     <pic:cNvPicPr preferRelativeResize="0"/>
                   </pic:nvPicPr>
                   <pic:blipFill>
@@ -12183,12 +12183,12 @@
           <wp:inline distB="114300" distT="114300" distL="114300" distR="114300">
             <wp:extent cx="2366856" cy="1871663"/>
             <wp:effectExtent b="0" l="0" r="0" t="0"/>
-            <wp:docPr id="74" name="image79.png"/>
+            <wp:docPr id="78" name="image76.png"/>
             <a:graphic>
               <a:graphicData uri="http://schemas.openxmlformats.org/drawingml/2006/picture">
                 <pic:pic>
                   <pic:nvPicPr>
-                    <pic:cNvPr id="0" name="image79.png"/>
+                    <pic:cNvPr id="0" name="image76.png"/>
                     <pic:cNvPicPr preferRelativeResize="0"/>
                   </pic:nvPicPr>
                   <pic:blipFill>
@@ -12326,12 +12326,12 @@
           <wp:inline distB="114300" distT="114300" distL="114300" distR="114300">
             <wp:extent cx="1843088" cy="882329"/>
             <wp:effectExtent b="0" l="0" r="0" t="0"/>
-            <wp:docPr id="91" name="image90.png"/>
+            <wp:docPr id="96" name="image96.png"/>
             <a:graphic>
               <a:graphicData uri="http://schemas.openxmlformats.org/drawingml/2006/picture">
                 <pic:pic>
                   <pic:nvPicPr>
-                    <pic:cNvPr id="0" name="image90.png"/>
+                    <pic:cNvPr id="0" name="image96.png"/>
                     <pic:cNvPicPr preferRelativeResize="0"/>
                   </pic:nvPicPr>
                   <pic:blipFill>
@@ -12380,12 +12380,12 @@
           <wp:inline distB="114300" distT="114300" distL="114300" distR="114300">
             <wp:extent cx="2047290" cy="3457645"/>
             <wp:effectExtent b="0" l="0" r="0" t="0"/>
-            <wp:docPr id="16" name="image9.png"/>
+            <wp:docPr id="16" name="image5.png"/>
             <a:graphic>
               <a:graphicData uri="http://schemas.openxmlformats.org/drawingml/2006/picture">
                 <pic:pic>
                   <pic:nvPicPr>
-                    <pic:cNvPr id="0" name="image9.png"/>
+                    <pic:cNvPr id="0" name="image5.png"/>
                     <pic:cNvPicPr preferRelativeResize="0"/>
                   </pic:nvPicPr>
                   <pic:blipFill>
@@ -12576,12 +12576,12 @@
           <wp:inline distB="114300" distT="114300" distL="114300" distR="114300">
             <wp:extent cx="3812530" cy="3008226"/>
             <wp:effectExtent b="0" l="0" r="0" t="0"/>
-            <wp:docPr id="73" name="image85.png"/>
+            <wp:docPr id="77" name="image78.png"/>
             <a:graphic>
               <a:graphicData uri="http://schemas.openxmlformats.org/drawingml/2006/picture">
                 <pic:pic>
                   <pic:nvPicPr>
-                    <pic:cNvPr id="0" name="image85.png"/>
+                    <pic:cNvPr id="0" name="image78.png"/>
                     <pic:cNvPicPr preferRelativeResize="0"/>
                   </pic:nvPicPr>
                   <pic:blipFill>
@@ -12651,12 +12651,12 @@
           <wp:inline distB="114300" distT="114300" distL="114300" distR="114300">
             <wp:extent cx="4995863" cy="605285"/>
             <wp:effectExtent b="0" l="0" r="0" t="0"/>
-            <wp:docPr id="94" name="image87.png"/>
+            <wp:docPr id="99" name="image99.png"/>
             <a:graphic>
               <a:graphicData uri="http://schemas.openxmlformats.org/drawingml/2006/picture">
                 <pic:pic>
                   <pic:nvPicPr>
-                    <pic:cNvPr id="0" name="image87.png"/>
+                    <pic:cNvPr id="0" name="image99.png"/>
                     <pic:cNvPicPr preferRelativeResize="0"/>
                   </pic:nvPicPr>
                   <pic:blipFill>
@@ -12741,12 +12741,12 @@
           <wp:inline distB="114300" distT="114300" distL="114300" distR="114300">
             <wp:extent cx="4957763" cy="629110"/>
             <wp:effectExtent b="0" l="0" r="0" t="0"/>
-            <wp:docPr id="102" name="image93.png"/>
+            <wp:docPr id="107" name="image98.png"/>
             <a:graphic>
               <a:graphicData uri="http://schemas.openxmlformats.org/drawingml/2006/picture">
                 <pic:pic>
                   <pic:nvPicPr>
-                    <pic:cNvPr id="0" name="image93.png"/>
+                    <pic:cNvPr id="0" name="image98.png"/>
                     <pic:cNvPicPr preferRelativeResize="0"/>
                   </pic:nvPicPr>
                   <pic:blipFill>
@@ -12831,12 +12831,12 @@
           <wp:inline distB="114300" distT="114300" distL="114300" distR="114300">
             <wp:extent cx="4948238" cy="600035"/>
             <wp:effectExtent b="0" l="0" r="0" t="0"/>
-            <wp:docPr id="80" name="image78.png"/>
+            <wp:docPr id="84" name="image83.png"/>
             <a:graphic>
               <a:graphicData uri="http://schemas.openxmlformats.org/drawingml/2006/picture">
                 <pic:pic>
                   <pic:nvPicPr>
-                    <pic:cNvPr id="0" name="image78.png"/>
+                    <pic:cNvPr id="0" name="image83.png"/>
                     <pic:cNvPicPr preferRelativeResize="0"/>
                   </pic:nvPicPr>
                   <pic:blipFill>
@@ -12993,12 +12993,12 @@
           <wp:inline distB="114300" distT="114300" distL="114300" distR="114300">
             <wp:extent cx="1928813" cy="1032435"/>
             <wp:effectExtent b="0" l="0" r="0" t="0"/>
-            <wp:docPr id="32" name="image28.png"/>
+            <wp:docPr id="34" name="image37.png"/>
             <a:graphic>
               <a:graphicData uri="http://schemas.openxmlformats.org/drawingml/2006/picture">
                 <pic:pic>
                   <pic:nvPicPr>
-                    <pic:cNvPr id="0" name="image28.png"/>
+                    <pic:cNvPr id="0" name="image37.png"/>
                     <pic:cNvPicPr preferRelativeResize="0"/>
                   </pic:nvPicPr>
                   <pic:blipFill>
@@ -13047,12 +13047,12 @@
           <wp:inline distB="114300" distT="114300" distL="114300" distR="114300">
             <wp:extent cx="2823751" cy="2805494"/>
             <wp:effectExtent b="0" l="0" r="0" t="0"/>
-            <wp:docPr id="77" name="image88.png"/>
+            <wp:docPr id="81" name="image77.png"/>
             <a:graphic>
               <a:graphicData uri="http://schemas.openxmlformats.org/drawingml/2006/picture">
                 <pic:pic>
                   <pic:nvPicPr>
-                    <pic:cNvPr id="0" name="image88.png"/>
+                    <pic:cNvPr id="0" name="image77.png"/>
                     <pic:cNvPicPr preferRelativeResize="0"/>
                   </pic:nvPicPr>
                   <pic:blipFill>
@@ -13434,12 +13434,12 @@
           <wp:inline distB="114300" distT="114300" distL="114300" distR="114300">
             <wp:extent cx="4078494" cy="2467747"/>
             <wp:effectExtent b="0" l="0" r="0" t="0"/>
-            <wp:docPr id="85" name="image77.png"/>
+            <wp:docPr id="90" name="image90.png"/>
             <a:graphic>
               <a:graphicData uri="http://schemas.openxmlformats.org/drawingml/2006/picture">
                 <pic:pic>
                   <pic:nvPicPr>
-                    <pic:cNvPr id="0" name="image77.png"/>
+                    <pic:cNvPr id="0" name="image90.png"/>
                     <pic:cNvPicPr preferRelativeResize="0"/>
                   </pic:nvPicPr>
                   <pic:blipFill>
@@ -13673,12 +13673,12 @@
           <wp:inline distB="114300" distT="114300" distL="114300" distR="114300">
             <wp:extent cx="5053684" cy="2207605"/>
             <wp:effectExtent b="0" l="0" r="0" t="0"/>
-            <wp:docPr id="106" name="image101.png"/>
+            <wp:docPr id="111" name="image109.png"/>
             <a:graphic>
               <a:graphicData uri="http://schemas.openxmlformats.org/drawingml/2006/picture">
                 <pic:pic>
                   <pic:nvPicPr>
-                    <pic:cNvPr id="0" name="image101.png"/>
+                    <pic:cNvPr id="0" name="image109.png"/>
                     <pic:cNvPicPr preferRelativeResize="0"/>
                   </pic:nvPicPr>
                   <pic:blipFill>
@@ -13727,12 +13727,12 @@
           <wp:inline distB="114300" distT="114300" distL="114300" distR="114300">
             <wp:extent cx="3020850" cy="2907021"/>
             <wp:effectExtent b="0" l="0" r="0" t="0"/>
-            <wp:docPr id="20" name="image13.png"/>
+            <wp:docPr id="20" name="image14.png"/>
             <a:graphic>
               <a:graphicData uri="http://schemas.openxmlformats.org/drawingml/2006/picture">
                 <pic:pic>
                   <pic:nvPicPr>
-                    <pic:cNvPr id="0" name="image13.png"/>
+                    <pic:cNvPr id="0" name="image14.png"/>
                     <pic:cNvPicPr preferRelativeResize="0"/>
                   </pic:nvPicPr>
                   <pic:blipFill>
@@ -14213,12 +14213,12 @@
           <wp:inline distB="114300" distT="114300" distL="114300" distR="114300">
             <wp:extent cx="4092413" cy="568391"/>
             <wp:effectExtent b="0" l="0" r="0" t="0"/>
-            <wp:docPr id="64" name="image61.png"/>
+            <wp:docPr id="68" name="image81.png"/>
             <a:graphic>
               <a:graphicData uri="http://schemas.openxmlformats.org/drawingml/2006/picture">
                 <pic:pic>
                   <pic:nvPicPr>
-                    <pic:cNvPr id="0" name="image61.png"/>
+                    <pic:cNvPr id="0" name="image81.png"/>
                     <pic:cNvPicPr preferRelativeResize="0"/>
                   </pic:nvPicPr>
                   <pic:blipFill>
@@ -14286,12 +14286,12 @@
           <wp:inline distB="114300" distT="114300" distL="114300" distR="114300">
             <wp:extent cx="3482813" cy="1208323"/>
             <wp:effectExtent b="0" l="0" r="0" t="0"/>
-            <wp:docPr id="33" name="image59.png"/>
+            <wp:docPr id="35" name="image32.png"/>
             <a:graphic>
               <a:graphicData uri="http://schemas.openxmlformats.org/drawingml/2006/picture">
                 <pic:pic>
                   <pic:nvPicPr>
-                    <pic:cNvPr id="0" name="image59.png"/>
+                    <pic:cNvPr id="0" name="image32.png"/>
                     <pic:cNvPicPr preferRelativeResize="0"/>
                   </pic:nvPicPr>
                   <pic:blipFill>
@@ -14374,12 +14374,12 @@
           <wp:inline distB="114300" distT="114300" distL="114300" distR="114300">
             <wp:extent cx="2243138" cy="873283"/>
             <wp:effectExtent b="0" l="0" r="0" t="0"/>
-            <wp:docPr id="76" name="image84.png"/>
+            <wp:docPr id="80" name="image82.png"/>
             <a:graphic>
               <a:graphicData uri="http://schemas.openxmlformats.org/drawingml/2006/picture">
                 <pic:pic>
                   <pic:nvPicPr>
-                    <pic:cNvPr id="0" name="image84.png"/>
+                    <pic:cNvPr id="0" name="image82.png"/>
                     <pic:cNvPicPr preferRelativeResize="0"/>
                   </pic:nvPicPr>
                   <pic:blipFill>
@@ -14413,12 +14413,12 @@
           <wp:inline distB="114300" distT="114300" distL="114300" distR="114300">
             <wp:extent cx="2747963" cy="854549"/>
             <wp:effectExtent b="0" l="0" r="0" t="0"/>
-            <wp:docPr id="58" name="image53.png"/>
+            <wp:docPr id="62" name="image70.png"/>
             <a:graphic>
               <a:graphicData uri="http://schemas.openxmlformats.org/drawingml/2006/picture">
                 <pic:pic>
                   <pic:nvPicPr>
-                    <pic:cNvPr id="0" name="image53.png"/>
+                    <pic:cNvPr id="0" name="image70.png"/>
                     <pic:cNvPicPr preferRelativeResize="0"/>
                   </pic:nvPicPr>
                   <pic:blipFill>
@@ -14467,12 +14467,12 @@
           <wp:inline distB="114300" distT="114300" distL="114300" distR="114300">
             <wp:extent cx="3042359" cy="2814638"/>
             <wp:effectExtent b="0" l="0" r="0" t="0"/>
-            <wp:docPr id="75" name="image83.png"/>
+            <wp:docPr id="79" name="image93.png"/>
             <a:graphic>
               <a:graphicData uri="http://schemas.openxmlformats.org/drawingml/2006/picture">
                 <pic:pic>
                   <pic:nvPicPr>
-                    <pic:cNvPr id="0" name="image83.png"/>
+                    <pic:cNvPr id="0" name="image93.png"/>
                     <pic:cNvPicPr preferRelativeResize="0"/>
                   </pic:nvPicPr>
                   <pic:blipFill>
@@ -14971,12 +14971,12 @@
           <wp:inline distB="114300" distT="114300" distL="114300" distR="114300">
             <wp:extent cx="2767013" cy="1255140"/>
             <wp:effectExtent b="0" l="0" r="0" t="0"/>
-            <wp:docPr id="51" name="image45.png"/>
+            <wp:docPr id="54" name="image56.png"/>
             <a:graphic>
               <a:graphicData uri="http://schemas.openxmlformats.org/drawingml/2006/picture">
                 <pic:pic>
                   <pic:nvPicPr>
-                    <pic:cNvPr id="0" name="image45.png"/>
+                    <pic:cNvPr id="0" name="image56.png"/>
                     <pic:cNvPicPr preferRelativeResize="0"/>
                   </pic:nvPicPr>
                   <pic:blipFill>
@@ -15044,12 +15044,12 @@
           <wp:inline distB="114300" distT="114300" distL="114300" distR="114300">
             <wp:extent cx="2138363" cy="3066644"/>
             <wp:effectExtent b="0" l="0" r="0" t="0"/>
-            <wp:docPr id="105" name="image107.png"/>
+            <wp:docPr id="110" name="image111.png"/>
             <a:graphic>
               <a:graphicData uri="http://schemas.openxmlformats.org/drawingml/2006/picture">
                 <pic:pic>
                   <pic:nvPicPr>
-                    <pic:cNvPr id="0" name="image107.png"/>
+                    <pic:cNvPr id="0" name="image111.png"/>
                     <pic:cNvPicPr preferRelativeResize="0"/>
                   </pic:nvPicPr>
                   <pic:blipFill>
@@ -15119,12 +15119,12 @@
           <wp:inline distB="114300" distT="114300" distL="114300" distR="114300">
             <wp:extent cx="3776663" cy="1460481"/>
             <wp:effectExtent b="0" l="0" r="0" t="0"/>
-            <wp:docPr id="27" name="image29.png"/>
+            <wp:docPr id="28" name="image35.png"/>
             <a:graphic>
               <a:graphicData uri="http://schemas.openxmlformats.org/drawingml/2006/picture">
                 <pic:pic>
                   <pic:nvPicPr>
-                    <pic:cNvPr id="0" name="image29.png"/>
+                    <pic:cNvPr id="0" name="image35.png"/>
                     <pic:cNvPicPr preferRelativeResize="0"/>
                   </pic:nvPicPr>
                   <pic:blipFill>
@@ -15192,12 +15192,12 @@
           <wp:inline distB="114300" distT="114300" distL="114300" distR="114300">
             <wp:extent cx="3947209" cy="2904674"/>
             <wp:effectExtent b="0" l="0" r="0" t="0"/>
-            <wp:docPr id="43" name="image37.png"/>
+            <wp:docPr id="46" name="image48.png"/>
             <a:graphic>
               <a:graphicData uri="http://schemas.openxmlformats.org/drawingml/2006/picture">
                 <pic:pic>
                   <pic:nvPicPr>
-                    <pic:cNvPr id="0" name="image37.png"/>
+                    <pic:cNvPr id="0" name="image48.png"/>
                     <pic:cNvPicPr preferRelativeResize="0"/>
                   </pic:nvPicPr>
                   <pic:blipFill>
@@ -15509,12 +15509,12 @@
           <wp:inline distB="114300" distT="114300" distL="114300" distR="114300">
             <wp:extent cx="3906675" cy="1721586"/>
             <wp:effectExtent b="0" l="0" r="0" t="0"/>
-            <wp:docPr id="22" name="image27.png"/>
+            <wp:docPr id="22" name="image6.png"/>
             <a:graphic>
               <a:graphicData uri="http://schemas.openxmlformats.org/drawingml/2006/picture">
                 <pic:pic>
                   <pic:nvPicPr>
-                    <pic:cNvPr id="0" name="image27.png"/>
+                    <pic:cNvPr id="0" name="image6.png"/>
                     <pic:cNvPicPr preferRelativeResize="0"/>
                   </pic:nvPicPr>
                   <pic:blipFill>
@@ -15563,12 +15563,12 @@
           <wp:inline distB="114300" distT="114300" distL="114300" distR="114300">
             <wp:extent cx="3873338" cy="3044443"/>
             <wp:effectExtent b="0" l="0" r="0" t="0"/>
-            <wp:docPr id="66" name="image76.png"/>
+            <wp:docPr id="70" name="image71.png"/>
             <a:graphic>
               <a:graphicData uri="http://schemas.openxmlformats.org/drawingml/2006/picture">
                 <pic:pic>
                   <pic:nvPicPr>
-                    <pic:cNvPr id="0" name="image76.png"/>
+                    <pic:cNvPr id="0" name="image71.png"/>
                     <pic:cNvPicPr preferRelativeResize="0"/>
                   </pic:nvPicPr>
                   <pic:blipFill>
@@ -15867,12 +15867,12 @@
           <wp:inline distB="114300" distT="114300" distL="114300" distR="114300">
             <wp:extent cx="4129088" cy="1513278"/>
             <wp:effectExtent b="0" l="0" r="0" t="0"/>
-            <wp:docPr id="86" name="image81.png"/>
+            <wp:docPr id="91" name="image86.png"/>
             <a:graphic>
               <a:graphicData uri="http://schemas.openxmlformats.org/drawingml/2006/picture">
                 <pic:pic>
                   <pic:nvPicPr>
-                    <pic:cNvPr id="0" name="image81.png"/>
+                    <pic:cNvPr id="0" name="image86.png"/>
                     <pic:cNvPicPr preferRelativeResize="0"/>
                   </pic:nvPicPr>
                   <pic:blipFill>
@@ -16131,12 +16131,12 @@
           <wp:inline distB="114300" distT="114300" distL="114300" distR="114300">
             <wp:extent cx="2481263" cy="1551951"/>
             <wp:effectExtent b="0" l="0" r="0" t="0"/>
-            <wp:docPr id="7" name="image11.png"/>
+            <wp:docPr id="7" name="image18.png"/>
             <a:graphic>
               <a:graphicData uri="http://schemas.openxmlformats.org/drawingml/2006/picture">
                 <pic:pic>
                   <pic:nvPicPr>
-                    <pic:cNvPr id="0" name="image11.png"/>
+                    <pic:cNvPr id="0" name="image18.png"/>
                     <pic:cNvPicPr preferRelativeResize="0"/>
                   </pic:nvPicPr>
                   <pic:blipFill>
@@ -16392,12 +16392,12 @@
           <wp:inline distB="114300" distT="114300" distL="114300" distR="114300">
             <wp:extent cx="2777731" cy="3776663"/>
             <wp:effectExtent b="0" l="0" r="0" t="0"/>
-            <wp:docPr id="14" name="image18.png"/>
+            <wp:docPr id="14" name="image21.png"/>
             <a:graphic>
               <a:graphicData uri="http://schemas.openxmlformats.org/drawingml/2006/picture">
                 <pic:pic>
                   <pic:nvPicPr>
-                    <pic:cNvPr id="0" name="image18.png"/>
+                    <pic:cNvPr id="0" name="image21.png"/>
                     <pic:cNvPicPr preferRelativeResize="0"/>
                   </pic:nvPicPr>
                   <pic:blipFill>
@@ -16520,12 +16520,12 @@
           <wp:inline distB="114300" distT="114300" distL="114300" distR="114300">
             <wp:extent cx="3500438" cy="2286362"/>
             <wp:effectExtent b="0" l="0" r="0" t="0"/>
-            <wp:docPr id="24" name="image35.png"/>
+            <wp:docPr id="24" name="image36.png"/>
             <a:graphic>
               <a:graphicData uri="http://schemas.openxmlformats.org/drawingml/2006/picture">
                 <pic:pic>
                   <pic:nvPicPr>
-                    <pic:cNvPr id="0" name="image35.png"/>
+                    <pic:cNvPr id="0" name="image36.png"/>
                     <pic:cNvPicPr preferRelativeResize="0"/>
                   </pic:nvPicPr>
                   <pic:blipFill>
@@ -16765,12 +16765,12 @@
           <wp:inline distB="114300" distT="114300" distL="114300" distR="114300">
             <wp:extent cx="4152900" cy="5667375"/>
             <wp:effectExtent b="0" l="0" r="0" t="0"/>
-            <wp:docPr id="97" name="image106.png"/>
+            <wp:docPr id="102" name="image112.png"/>
             <a:graphic>
               <a:graphicData uri="http://schemas.openxmlformats.org/drawingml/2006/picture">
                 <pic:pic>
                   <pic:nvPicPr>
-                    <pic:cNvPr id="0" name="image106.png"/>
+                    <pic:cNvPr id="0" name="image112.png"/>
                     <pic:cNvPicPr preferRelativeResize="0"/>
                   </pic:nvPicPr>
                   <pic:blipFill>
@@ -17029,12 +17029,12 @@
           <wp:inline distB="114300" distT="114300" distL="114300" distR="114300">
             <wp:extent cx="4691063" cy="1120011"/>
             <wp:effectExtent b="0" l="0" r="0" t="0"/>
-            <wp:docPr id="90" name="image95.png"/>
+            <wp:docPr id="95" name="image103.png"/>
             <a:graphic>
               <a:graphicData uri="http://schemas.openxmlformats.org/drawingml/2006/picture">
                 <pic:pic>
                   <pic:nvPicPr>
-                    <pic:cNvPr id="0" name="image95.png"/>
+                    <pic:cNvPr id="0" name="image103.png"/>
                     <pic:cNvPicPr preferRelativeResize="0"/>
                   </pic:nvPicPr>
                   <pic:blipFill>
@@ -17083,12 +17083,12 @@
           <wp:inline distB="114300" distT="114300" distL="114300" distR="114300">
             <wp:extent cx="4117569" cy="4700588"/>
             <wp:effectExtent b="0" l="0" r="0" t="0"/>
-            <wp:docPr id="99" name="image103.png"/>
+            <wp:docPr id="104" name="image104.png"/>
             <a:graphic>
               <a:graphicData uri="http://schemas.openxmlformats.org/drawingml/2006/picture">
                 <pic:pic>
                   <pic:nvPicPr>
-                    <pic:cNvPr id="0" name="image103.png"/>
+                    <pic:cNvPr id="0" name="image104.png"/>
                     <pic:cNvPicPr preferRelativeResize="0"/>
                   </pic:nvPicPr>
                   <pic:blipFill>
@@ -17156,12 +17156,12 @@
           <wp:inline distB="114300" distT="114300" distL="114300" distR="114300">
             <wp:extent cx="2928938" cy="2986509"/>
             <wp:effectExtent b="0" l="0" r="0" t="0"/>
-            <wp:docPr id="25" name="image26.png"/>
+            <wp:docPr id="26" name="image29.png"/>
             <a:graphic>
               <a:graphicData uri="http://schemas.openxmlformats.org/drawingml/2006/picture">
                 <pic:pic>
                   <pic:nvPicPr>
-                    <pic:cNvPr id="0" name="image26.png"/>
+                    <pic:cNvPr id="0" name="image29.png"/>
                     <pic:cNvPicPr preferRelativeResize="0"/>
                   </pic:nvPicPr>
                   <pic:blipFill>
@@ -17303,12 +17303,12 @@
           <wp:inline distB="114300" distT="114300" distL="114300" distR="114300">
             <wp:extent cx="1918158" cy="3243263"/>
             <wp:effectExtent b="0" l="0" r="0" t="0"/>
-            <wp:docPr id="17" name="image15.png"/>
+            <wp:docPr id="17" name="image7.png"/>
             <a:graphic>
               <a:graphicData uri="http://schemas.openxmlformats.org/drawingml/2006/picture">
                 <pic:pic>
                   <pic:nvPicPr>
-                    <pic:cNvPr id="0" name="image15.png"/>
+                    <pic:cNvPr id="0" name="image7.png"/>
                     <pic:cNvPicPr preferRelativeResize="0"/>
                   </pic:nvPicPr>
                   <pic:blipFill>
@@ -17431,12 +17431,12 @@
           <wp:inline distB="114300" distT="114300" distL="114300" distR="114300">
             <wp:extent cx="4902038" cy="3701539"/>
             <wp:effectExtent b="0" l="0" r="0" t="0"/>
-            <wp:docPr id="21" name="image21.png"/>
+            <wp:docPr id="21" name="image15.png"/>
             <a:graphic>
               <a:graphicData uri="http://schemas.openxmlformats.org/drawingml/2006/picture">
                 <pic:pic>
                   <pic:nvPicPr>
-                    <pic:cNvPr id="0" name="image21.png"/>
+                    <pic:cNvPr id="0" name="image15.png"/>
                     <pic:cNvPicPr preferRelativeResize="0"/>
                   </pic:nvPicPr>
                   <pic:blipFill>
@@ -17643,12 +17643,12 @@
           <wp:inline distB="114300" distT="114300" distL="114300" distR="114300">
             <wp:extent cx="3529013" cy="3628890"/>
             <wp:effectExtent b="0" l="0" r="0" t="0"/>
-            <wp:docPr id="56" name="image51.png"/>
+            <wp:docPr id="60" name="image60.png"/>
             <a:graphic>
               <a:graphicData uri="http://schemas.openxmlformats.org/drawingml/2006/picture">
                 <pic:pic>
                   <pic:nvPicPr>
-                    <pic:cNvPr id="0" name="image51.png"/>
+                    <pic:cNvPr id="0" name="image60.png"/>
                     <pic:cNvPicPr preferRelativeResize="0"/>
                   </pic:nvPicPr>
                   <pic:blipFill>
@@ -17918,12 +17918,12 @@
           <wp:inline distB="114300" distT="114300" distL="114300" distR="114300">
             <wp:extent cx="2606380" cy="2419220"/>
             <wp:effectExtent b="0" l="0" r="0" t="0"/>
-            <wp:docPr id="100" name="image105.png"/>
+            <wp:docPr id="105" name="image102.png"/>
             <a:graphic>
               <a:graphicData uri="http://schemas.openxmlformats.org/drawingml/2006/picture">
                 <pic:pic>
                   <pic:nvPicPr>
-                    <pic:cNvPr id="0" name="image105.png"/>
+                    <pic:cNvPr id="0" name="image102.png"/>
                     <pic:cNvPicPr preferRelativeResize="0"/>
                   </pic:nvPicPr>
                   <pic:blipFill>
@@ -18299,12 +18299,12 @@
           <wp:inline distB="114300" distT="114300" distL="114300" distR="114300">
             <wp:extent cx="2013966" cy="1153297"/>
             <wp:effectExtent b="0" l="0" r="0" t="0"/>
-            <wp:docPr id="46" name="image38.png"/>
+            <wp:docPr id="49" name="image44.png"/>
             <a:graphic>
               <a:graphicData uri="http://schemas.openxmlformats.org/drawingml/2006/picture">
                 <pic:pic>
                   <pic:nvPicPr>
-                    <pic:cNvPr id="0" name="image38.png"/>
+                    <pic:cNvPr id="0" name="image44.png"/>
                     <pic:cNvPicPr preferRelativeResize="0"/>
                   </pic:nvPicPr>
                   <pic:blipFill>
@@ -18428,12 +18428,12 @@
           <wp:inline distB="114300" distT="114300" distL="114300" distR="114300">
             <wp:extent cx="3757613" cy="599221"/>
             <wp:effectExtent b="0" l="0" r="0" t="0"/>
-            <wp:docPr id="104" name="image100.png"/>
+            <wp:docPr id="109" name="image107.png"/>
             <a:graphic>
               <a:graphicData uri="http://schemas.openxmlformats.org/drawingml/2006/picture">
                 <pic:pic>
                   <pic:nvPicPr>
-                    <pic:cNvPr id="0" name="image100.png"/>
+                    <pic:cNvPr id="0" name="image107.png"/>
                     <pic:cNvPicPr preferRelativeResize="0"/>
                   </pic:nvPicPr>
                   <pic:blipFill>
@@ -18682,12 +18682,12 @@
           <wp:inline distB="114300" distT="114300" distL="114300" distR="114300">
             <wp:extent cx="2957513" cy="909470"/>
             <wp:effectExtent b="0" l="0" r="0" t="0"/>
-            <wp:docPr id="38" name="image34.png"/>
+            <wp:docPr id="41" name="image42.png"/>
             <a:graphic>
               <a:graphicData uri="http://schemas.openxmlformats.org/drawingml/2006/picture">
                 <pic:pic>
                   <pic:nvPicPr>
-                    <pic:cNvPr id="0" name="image34.png"/>
+                    <pic:cNvPr id="0" name="image42.png"/>
                     <pic:cNvPicPr preferRelativeResize="0"/>
                   </pic:nvPicPr>
                   <pic:blipFill>
@@ -18795,12 +18795,12 @@
           <wp:inline distB="114300" distT="114300" distL="114300" distR="114300">
             <wp:extent cx="3109913" cy="826686"/>
             <wp:effectExtent b="0" l="0" r="0" t="0"/>
-            <wp:docPr id="52" name="image46.png"/>
+            <wp:docPr id="55" name="image53.png"/>
             <a:graphic>
               <a:graphicData uri="http://schemas.openxmlformats.org/drawingml/2006/picture">
                 <pic:pic>
                   <pic:nvPicPr>
-                    <pic:cNvPr id="0" name="image46.png"/>
+                    <pic:cNvPr id="0" name="image53.png"/>
                     <pic:cNvPicPr preferRelativeResize="0"/>
                   </pic:nvPicPr>
                   <pic:blipFill>
@@ -18940,12 +18940,12 @@
           <wp:inline distB="114300" distT="114300" distL="114300" distR="114300">
             <wp:extent cx="2586038" cy="818695"/>
             <wp:effectExtent b="0" l="0" r="0" t="0"/>
-            <wp:docPr id="103" name="image99.png"/>
+            <wp:docPr id="108" name="image106.png"/>
             <a:graphic>
               <a:graphicData uri="http://schemas.openxmlformats.org/drawingml/2006/picture">
                 <pic:pic>
                   <pic:nvPicPr>
-                    <pic:cNvPr id="0" name="image99.png"/>
+                    <pic:cNvPr id="0" name="image106.png"/>
                     <pic:cNvPicPr preferRelativeResize="0"/>
                   </pic:nvPicPr>
                   <pic:blipFill>
@@ -19050,12 +19050,12 @@
           <wp:inline distB="114300" distT="114300" distL="114300" distR="114300">
             <wp:extent cx="2043113" cy="748942"/>
             <wp:effectExtent b="0" l="0" r="0" t="0"/>
-            <wp:docPr id="101" name="image104.png"/>
+            <wp:docPr id="106" name="image95.png"/>
             <a:graphic>
               <a:graphicData uri="http://schemas.openxmlformats.org/drawingml/2006/picture">
                 <pic:pic>
                   <pic:nvPicPr>
-                    <pic:cNvPr id="0" name="image104.png"/>
+                    <pic:cNvPr id="0" name="image95.png"/>
                     <pic:cNvPicPr preferRelativeResize="0"/>
                   </pic:nvPicPr>
                   <pic:blipFill>
@@ -19223,12 +19223,12 @@
           <wp:inline distB="114300" distT="114300" distL="114300" distR="114300">
             <wp:extent cx="3567113" cy="758456"/>
             <wp:effectExtent b="0" l="0" r="0" t="0"/>
-            <wp:docPr id="31" name="image22.png"/>
+            <wp:docPr id="33" name="image28.png"/>
             <a:graphic>
               <a:graphicData uri="http://schemas.openxmlformats.org/drawingml/2006/picture">
                 <pic:pic>
                   <pic:nvPicPr>
-                    <pic:cNvPr id="0" name="image22.png"/>
+                    <pic:cNvPr id="0" name="image28.png"/>
                     <pic:cNvPicPr preferRelativeResize="0"/>
                   </pic:nvPicPr>
                   <pic:blipFill>
@@ -19296,12 +19296,12 @@
           <wp:inline distB="114300" distT="114300" distL="114300" distR="114300">
             <wp:extent cx="2995613" cy="747432"/>
             <wp:effectExtent b="0" l="0" r="0" t="0"/>
-            <wp:docPr id="57" name="image44.png"/>
+            <wp:docPr id="61" name="image49.png"/>
             <a:graphic>
               <a:graphicData uri="http://schemas.openxmlformats.org/drawingml/2006/picture">
                 <pic:pic>
                   <pic:nvPicPr>
-                    <pic:cNvPr id="0" name="image44.png"/>
+                    <pic:cNvPr id="0" name="image49.png"/>
                     <pic:cNvPicPr preferRelativeResize="0"/>
                   </pic:nvPicPr>
                   <pic:blipFill>
@@ -19403,12 +19403,12 @@
           <wp:inline distB="114300" distT="114300" distL="114300" distR="114300">
             <wp:extent cx="3345681" cy="3595688"/>
             <wp:effectExtent b="0" l="0" r="0" t="0"/>
-            <wp:docPr id="1" name="image5.png"/>
+            <wp:docPr id="1" name="image8.png"/>
             <a:graphic>
               <a:graphicData uri="http://schemas.openxmlformats.org/drawingml/2006/picture">
                 <pic:pic>
                   <pic:nvPicPr>
-                    <pic:cNvPr id="0" name="image5.png"/>
+                    <pic:cNvPr id="0" name="image8.png"/>
                     <pic:cNvPicPr preferRelativeResize="0"/>
                   </pic:nvPicPr>
                   <pic:blipFill>
@@ -19599,12 +19599,12 @@
           <wp:inline distB="114300" distT="114300" distL="114300" distR="114300">
             <wp:extent cx="3186113" cy="2203363"/>
             <wp:effectExtent b="0" l="0" r="0" t="0"/>
-            <wp:docPr id="47" name="image48.png"/>
+            <wp:docPr id="50" name="image46.png"/>
             <a:graphic>
               <a:graphicData uri="http://schemas.openxmlformats.org/drawingml/2006/picture">
                 <pic:pic>
                   <pic:nvPicPr>
-                    <pic:cNvPr id="0" name="image48.png"/>
+                    <pic:cNvPr id="0" name="image46.png"/>
                     <pic:cNvPicPr preferRelativeResize="0"/>
                   </pic:nvPicPr>
                   <pic:blipFill>
@@ -19759,12 +19759,12 @@
           <wp:inline distB="114300" distT="114300" distL="114300" distR="114300">
             <wp:extent cx="3962328" cy="2553793"/>
             <wp:effectExtent b="0" l="0" r="0" t="0"/>
-            <wp:docPr id="37" name="image41.png"/>
+            <wp:docPr id="40" name="image39.png"/>
             <a:graphic>
               <a:graphicData uri="http://schemas.openxmlformats.org/drawingml/2006/picture">
                 <pic:pic>
                   <pic:nvPicPr>
-                    <pic:cNvPr id="0" name="image41.png"/>
+                    <pic:cNvPr id="0" name="image39.png"/>
                     <pic:cNvPicPr preferRelativeResize="0"/>
                   </pic:nvPicPr>
                   <pic:blipFill>
@@ -20036,12 +20036,12 @@
           <wp:inline distB="114300" distT="114300" distL="114300" distR="114300">
             <wp:extent cx="2499460" cy="2553212"/>
             <wp:effectExtent b="0" l="0" r="0" t="0"/>
-            <wp:docPr id="8" name="image23.png"/>
+            <wp:docPr id="8" name="image11.png"/>
             <a:graphic>
               <a:graphicData uri="http://schemas.openxmlformats.org/drawingml/2006/picture">
                 <pic:pic>
                   <pic:nvPicPr>
-                    <pic:cNvPr id="0" name="image23.png"/>
+                    <pic:cNvPr id="0" name="image11.png"/>
                     <pic:cNvPicPr preferRelativeResize="0"/>
                   </pic:nvPicPr>
                   <pic:blipFill>
@@ -20666,12 +20666,12 @@
           <wp:inline distB="114300" distT="114300" distL="114300" distR="114300">
             <wp:extent cx="3475240" cy="2355312"/>
             <wp:effectExtent b="0" l="0" r="0" t="0"/>
-            <wp:docPr id="19" name="image8.png"/>
+            <wp:docPr id="19" name="image22.png"/>
             <a:graphic>
               <a:graphicData uri="http://schemas.openxmlformats.org/drawingml/2006/picture">
                 <pic:pic>
                   <pic:nvPicPr>
-                    <pic:cNvPr id="0" name="image8.png"/>
+                    <pic:cNvPr id="0" name="image22.png"/>
                     <pic:cNvPicPr preferRelativeResize="0"/>
                   </pic:nvPicPr>
                   <pic:blipFill>
@@ -20807,12 +20807,12 @@
           <wp:inline distB="114300" distT="114300" distL="114300" distR="114300">
             <wp:extent cx="3119438" cy="1053864"/>
             <wp:effectExtent b="0" l="0" r="0" t="0"/>
-            <wp:docPr id="9" name="image7.png"/>
+            <wp:docPr id="9" name="image10.png"/>
             <a:graphic>
               <a:graphicData uri="http://schemas.openxmlformats.org/drawingml/2006/picture">
                 <pic:pic>
                   <pic:nvPicPr>
-                    <pic:cNvPr id="0" name="image7.png"/>
+                    <pic:cNvPr id="0" name="image10.png"/>
                     <pic:cNvPicPr preferRelativeResize="0"/>
                   </pic:nvPicPr>
                   <pic:blipFill>
@@ -21134,12 +21134,12 @@
           <wp:inline distB="114300" distT="114300" distL="114300" distR="114300">
             <wp:extent cx="2960850" cy="2457064"/>
             <wp:effectExtent b="0" l="0" r="0" t="0"/>
-            <wp:docPr id="59" name="image52.png"/>
+            <wp:docPr id="63" name="image65.png"/>
             <a:graphic>
               <a:graphicData uri="http://schemas.openxmlformats.org/drawingml/2006/picture">
                 <pic:pic>
                   <pic:nvPicPr>
-                    <pic:cNvPr id="0" name="image52.png"/>
+                    <pic:cNvPr id="0" name="image65.png"/>
                     <pic:cNvPicPr preferRelativeResize="0"/>
                   </pic:nvPicPr>
                   <pic:blipFill>
@@ -21188,12 +21188,12 @@
           <wp:inline distB="114300" distT="114300" distL="114300" distR="114300">
             <wp:extent cx="3141825" cy="1453420"/>
             <wp:effectExtent b="0" l="0" r="0" t="0"/>
-            <wp:docPr id="72" name="image70.png"/>
+            <wp:docPr id="76" name="image94.png"/>
             <a:graphic>
               <a:graphicData uri="http://schemas.openxmlformats.org/drawingml/2006/picture">
                 <pic:pic>
                   <pic:nvPicPr>
-                    <pic:cNvPr id="0" name="image70.png"/>
+                    <pic:cNvPr id="0" name="image94.png"/>
                     <pic:cNvPicPr preferRelativeResize="0"/>
                   </pic:nvPicPr>
                   <pic:blipFill>
@@ -21326,12 +21326,12 @@
           <wp:inline distB="114300" distT="114300" distL="114300" distR="114300">
             <wp:extent cx="3171760" cy="1309688"/>
             <wp:effectExtent b="0" l="0" r="0" t="0"/>
-            <wp:docPr id="42" name="image49.png"/>
+            <wp:docPr id="45" name="image55.png"/>
             <a:graphic>
               <a:graphicData uri="http://schemas.openxmlformats.org/drawingml/2006/picture">
                 <pic:pic>
                   <pic:nvPicPr>
-                    <pic:cNvPr id="0" name="image49.png"/>
+                    <pic:cNvPr id="0" name="image55.png"/>
                     <pic:cNvPicPr preferRelativeResize="0"/>
                   </pic:nvPicPr>
                   <pic:blipFill>
@@ -21615,12 +21615,12 @@
           <wp:inline distB="114300" distT="114300" distL="114300" distR="114300">
             <wp:extent cx="3814763" cy="637155"/>
             <wp:effectExtent b="0" l="0" r="0" t="0"/>
-            <wp:docPr id="13" name="image10.png"/>
+            <wp:docPr id="13" name="image24.png"/>
             <a:graphic>
               <a:graphicData uri="http://schemas.openxmlformats.org/drawingml/2006/picture">
                 <pic:pic>
                   <pic:nvPicPr>
-                    <pic:cNvPr id="0" name="image10.png"/>
+                    <pic:cNvPr id="0" name="image24.png"/>
                     <pic:cNvPicPr preferRelativeResize="0"/>
                   </pic:nvPicPr>
                   <pic:blipFill>
@@ -21728,12 +21728,12 @@
           <wp:inline distB="114300" distT="114300" distL="114300" distR="114300">
             <wp:extent cx="3529013" cy="620766"/>
             <wp:effectExtent b="0" l="0" r="0" t="0"/>
-            <wp:docPr id="23" name="image24.png"/>
+            <wp:docPr id="23" name="image12.png"/>
             <a:graphic>
               <a:graphicData uri="http://schemas.openxmlformats.org/drawingml/2006/picture">
                 <pic:pic>
                   <pic:nvPicPr>
-                    <pic:cNvPr id="0" name="image24.png"/>
+                    <pic:cNvPr id="0" name="image12.png"/>
                     <pic:cNvPicPr preferRelativeResize="0"/>
                   </pic:nvPicPr>
                   <pic:blipFill>
@@ -21841,12 +21841,12 @@
           <wp:inline distB="114300" distT="114300" distL="114300" distR="114300">
             <wp:extent cx="3748088" cy="550251"/>
             <wp:effectExtent b="0" l="0" r="0" t="0"/>
-            <wp:docPr id="93" name="image92.png"/>
+            <wp:docPr id="98" name="image97.png"/>
             <a:graphic>
               <a:graphicData uri="http://schemas.openxmlformats.org/drawingml/2006/picture">
                 <pic:pic>
                   <pic:nvPicPr>
-                    <pic:cNvPr id="0" name="image92.png"/>
+                    <pic:cNvPr id="0" name="image97.png"/>
                     <pic:cNvPicPr preferRelativeResize="0"/>
                   </pic:nvPicPr>
                   <pic:blipFill>
@@ -21963,14 +21963,14 @@
         </w:rPr>
         <w:drawing>
           <wp:inline distB="114300" distT="114300" distL="114300" distR="114300">
-            <wp:extent cx="3182633" cy="3567113"/>
+            <wp:extent cx="2719267" cy="3052763"/>
             <wp:effectExtent b="0" l="0" r="0" t="0"/>
-            <wp:docPr id="63" name="image57.png"/>
+            <wp:docPr id="67" name="image59.png"/>
             <a:graphic>
               <a:graphicData uri="http://schemas.openxmlformats.org/drawingml/2006/picture">
                 <pic:pic>
                   <pic:nvPicPr>
-                    <pic:cNvPr id="0" name="image57.png"/>
+                    <pic:cNvPr id="0" name="image59.png"/>
                     <pic:cNvPicPr preferRelativeResize="0"/>
                   </pic:nvPicPr>
                   <pic:blipFill>
@@ -21983,7 +21983,7 @@
                   <pic:spPr>
                     <a:xfrm>
                       <a:off x="0" y="0"/>
-                      <a:ext cx="3182633" cy="3567113"/>
+                      <a:ext cx="2719267" cy="3052763"/>
                     </a:xfrm>
                     <a:prstGeom prst="rect"/>
                     <a:ln/>
@@ -22005,25 +22005,698 @@
         <w:jc w:val="both"/>
         <w:rPr>
           <w:rFonts w:ascii="Century Gothic" w:cs="Century Gothic" w:eastAsia="Century Gothic" w:hAnsi="Century Gothic"/>
-          <w:sz w:val="18"/>
-          <w:szCs w:val="18"/>
-        </w:rPr>
-      </w:pPr>
-      <w:r>
-        <w:rPr>
-          <w:rtl w:val="0"/>
-        </w:rPr>
-      </w:r>
-    </w:p>
-    <w:p>
-      <w:pPr>
-        <w:jc w:val="both"/>
-        <w:rPr>
-          <w:rFonts w:ascii="Century Gothic" w:cs="Century Gothic" w:eastAsia="Century Gothic" w:hAnsi="Century Gothic"/>
-          <w:sz w:val="18"/>
-          <w:szCs w:val="18"/>
-        </w:rPr>
-      </w:pPr>
+          <w:b w:val="1"/>
+          <w:sz w:val="18"/>
+          <w:szCs w:val="18"/>
+        </w:rPr>
+      </w:pPr>
+      <w:r>
+        <w:rPr>
+          <w:rtl w:val="0"/>
+        </w:rPr>
+      </w:r>
+    </w:p>
+    <w:p>
+      <w:pPr>
+        <w:jc w:val="both"/>
+        <w:rPr>
+          <w:rFonts w:ascii="Century Gothic" w:cs="Century Gothic" w:eastAsia="Century Gothic" w:hAnsi="Century Gothic"/>
+          <w:sz w:val="18"/>
+          <w:szCs w:val="18"/>
+        </w:rPr>
+      </w:pPr>
+      <w:r>
+        <w:rPr>
+          <w:rFonts w:ascii="Century Gothic" w:cs="Century Gothic" w:eastAsia="Century Gothic" w:hAnsi="Century Gothic"/>
+          <w:b w:val="1"/>
+          <w:sz w:val="18"/>
+          <w:szCs w:val="18"/>
+          <w:rtl w:val="0"/>
+        </w:rPr>
+        <w:t xml:space="preserve">Parte 10 - </w:t>
+      </w:r>
+      <w:hyperlink r:id="rId143">
+        <w:r>
+          <w:rPr>
+            <w:rFonts w:ascii="Century Gothic" w:cs="Century Gothic" w:eastAsia="Century Gothic" w:hAnsi="Century Gothic"/>
+            <w:b w:val="1"/>
+            <w:color w:val="1155cc"/>
+            <w:sz w:val="18"/>
+            <w:szCs w:val="18"/>
+            <w:u w:val="single"/>
+            <w:rtl w:val="0"/>
+          </w:rPr>
+          <w:t xml:space="preserve">Estrutura de Repetição Encadeada</w:t>
+        </w:r>
+      </w:hyperlink>
+      <w:r>
+        <w:rPr>
+          <w:rFonts w:ascii="Century Gothic" w:cs="Century Gothic" w:eastAsia="Century Gothic" w:hAnsi="Century Gothic"/>
+          <w:b w:val="1"/>
+          <w:sz w:val="18"/>
+          <w:szCs w:val="18"/>
+          <w:rtl w:val="0"/>
+        </w:rPr>
+        <w:t xml:space="preserve"> - </w:t>
+      </w:r>
+      <w:hyperlink r:id="rId144">
+        <w:r>
+          <w:rPr>
+            <w:rFonts w:ascii="Century Gothic" w:cs="Century Gothic" w:eastAsia="Century Gothic" w:hAnsi="Century Gothic"/>
+            <w:b w:val="1"/>
+            <w:color w:val="1155cc"/>
+            <w:sz w:val="18"/>
+            <w:szCs w:val="18"/>
+            <w:u w:val="single"/>
+            <w:rtl w:val="0"/>
+          </w:rPr>
+          <w:t xml:space="preserve">Vídeo</w:t>
+        </w:r>
+      </w:hyperlink>
+      <w:r>
+        <w:rPr>
+          <w:rtl w:val="0"/>
+        </w:rPr>
+      </w:r>
+    </w:p>
+    <w:p>
+      <w:pPr>
+        <w:jc w:val="both"/>
+        <w:rPr>
+          <w:rFonts w:ascii="Century Gothic" w:cs="Century Gothic" w:eastAsia="Century Gothic" w:hAnsi="Century Gothic"/>
+          <w:b w:val="1"/>
+          <w:sz w:val="18"/>
+          <w:szCs w:val="18"/>
+        </w:rPr>
+      </w:pPr>
+      <w:r>
+        <w:rPr>
+          <w:rFonts w:ascii="Century Gothic" w:cs="Century Gothic" w:eastAsia="Century Gothic" w:hAnsi="Century Gothic"/>
+          <w:b w:val="1"/>
+          <w:sz w:val="18"/>
+          <w:szCs w:val="18"/>
+          <w:rtl w:val="0"/>
+        </w:rPr>
+        <w:t xml:space="preserve">Resumo</w:t>
+      </w:r>
+    </w:p>
+    <w:p>
+      <w:pPr>
+        <w:jc w:val="both"/>
+        <w:rPr>
+          <w:rFonts w:ascii="Century Gothic" w:cs="Century Gothic" w:eastAsia="Century Gothic" w:hAnsi="Century Gothic"/>
+          <w:sz w:val="18"/>
+          <w:szCs w:val="18"/>
+        </w:rPr>
+      </w:pPr>
+      <w:r>
+        <w:rPr>
+          <w:rFonts w:ascii="Century Gothic" w:cs="Century Gothic" w:eastAsia="Century Gothic" w:hAnsi="Century Gothic"/>
+          <w:sz w:val="18"/>
+          <w:szCs w:val="18"/>
+          <w:rtl w:val="0"/>
+        </w:rPr>
+        <w:t xml:space="preserve">Neste texto é discutido o conceito de estrutura de repetição encadeada ou aninhada. Nessa construção um laço é inserido dentro de outro laço. Forma-se assim uma repetição de uma repetição. Como exemplificação mostra-se uma implementação de um exemplo usando fluxogramas, um segundo exemplo usando fluxogramas juntamente com uma simulação. Ao final é mostrada a conversão do fluxograma para Python.</w:t>
+      </w:r>
+    </w:p>
+    <w:p>
+      <w:pPr>
+        <w:jc w:val="both"/>
+        <w:rPr>
+          <w:rFonts w:ascii="Century Gothic" w:cs="Century Gothic" w:eastAsia="Century Gothic" w:hAnsi="Century Gothic"/>
+          <w:sz w:val="18"/>
+          <w:szCs w:val="18"/>
+        </w:rPr>
+      </w:pPr>
+      <w:r>
+        <w:rPr>
+          <w:rtl w:val="0"/>
+        </w:rPr>
+      </w:r>
+    </w:p>
+    <w:p>
+      <w:pPr>
+        <w:jc w:val="both"/>
+        <w:rPr>
+          <w:rFonts w:ascii="Century Gothic" w:cs="Century Gothic" w:eastAsia="Century Gothic" w:hAnsi="Century Gothic"/>
+          <w:b w:val="1"/>
+          <w:sz w:val="18"/>
+          <w:szCs w:val="18"/>
+        </w:rPr>
+      </w:pPr>
+      <w:r>
+        <w:rPr>
+          <w:rFonts w:ascii="Century Gothic" w:cs="Century Gothic" w:eastAsia="Century Gothic" w:hAnsi="Century Gothic"/>
+          <w:b w:val="1"/>
+          <w:sz w:val="18"/>
+          <w:szCs w:val="18"/>
+          <w:rtl w:val="0"/>
+        </w:rPr>
+        <w:t xml:space="preserve">Estruturas de Repetição Encadeada ou Aninhada</w:t>
+      </w:r>
+    </w:p>
+    <w:p>
+      <w:pPr>
+        <w:jc w:val="both"/>
+        <w:rPr>
+          <w:rFonts w:ascii="Century Gothic" w:cs="Century Gothic" w:eastAsia="Century Gothic" w:hAnsi="Century Gothic"/>
+          <w:sz w:val="18"/>
+          <w:szCs w:val="18"/>
+        </w:rPr>
+      </w:pPr>
+      <w:r>
+        <w:rPr>
+          <w:rFonts w:ascii="Century Gothic" w:cs="Century Gothic" w:eastAsia="Century Gothic" w:hAnsi="Century Gothic"/>
+          <w:sz w:val="18"/>
+          <w:szCs w:val="18"/>
+          <w:rtl w:val="0"/>
+        </w:rPr>
+        <w:t xml:space="preserve">Na Estrutura de Repetição Encadeada um laço é inserido dentro de um outro laço. Observando a Figura 10.1 percebemos que existe um laço em verde completamente inserido em outro laço. O que ocorre neste caso é que para cada repetição do laço externo (para cada passo do laço externo) o laço interno (em verde) é executado por completo (todos os seus passos). </w:t>
+      </w:r>
+    </w:p>
+    <w:p>
+      <w:pPr>
+        <w:jc w:val="both"/>
+        <w:rPr>
+          <w:rFonts w:ascii="Century Gothic" w:cs="Century Gothic" w:eastAsia="Century Gothic" w:hAnsi="Century Gothic"/>
+          <w:sz w:val="18"/>
+          <w:szCs w:val="18"/>
+        </w:rPr>
+      </w:pPr>
+      <w:r>
+        <w:rPr>
+          <w:rtl w:val="0"/>
+        </w:rPr>
+      </w:r>
+    </w:p>
+    <w:p>
+      <w:pPr>
+        <w:jc w:val="center"/>
+        <w:rPr>
+          <w:rFonts w:ascii="Century Gothic" w:cs="Century Gothic" w:eastAsia="Century Gothic" w:hAnsi="Century Gothic"/>
+          <w:sz w:val="18"/>
+          <w:szCs w:val="18"/>
+        </w:rPr>
+      </w:pPr>
+      <w:r>
+        <w:rPr>
+          <w:rFonts w:ascii="Century Gothic" w:cs="Century Gothic" w:eastAsia="Century Gothic" w:hAnsi="Century Gothic"/>
+          <w:sz w:val="18"/>
+          <w:szCs w:val="18"/>
+        </w:rPr>
+        <w:drawing>
+          <wp:inline distB="114300" distT="114300" distL="114300" distR="114300">
+            <wp:extent cx="2079042" cy="2709863"/>
+            <wp:effectExtent b="0" l="0" r="0" t="0"/>
+            <wp:docPr id="59" name="image45.png"/>
+            <a:graphic>
+              <a:graphicData uri="http://schemas.openxmlformats.org/drawingml/2006/picture">
+                <pic:pic>
+                  <pic:nvPicPr>
+                    <pic:cNvPr id="0" name="image45.png"/>
+                    <pic:cNvPicPr preferRelativeResize="0"/>
+                  </pic:nvPicPr>
+                  <pic:blipFill>
+                    <a:blip r:embed="rId145"/>
+                    <a:srcRect b="0" l="0" r="0" t="0"/>
+                    <a:stretch>
+                      <a:fillRect/>
+                    </a:stretch>
+                  </pic:blipFill>
+                  <pic:spPr>
+                    <a:xfrm>
+                      <a:off x="0" y="0"/>
+                      <a:ext cx="2079042" cy="2709863"/>
+                    </a:xfrm>
+                    <a:prstGeom prst="rect"/>
+                    <a:ln/>
+                  </pic:spPr>
+                </pic:pic>
+              </a:graphicData>
+            </a:graphic>
+          </wp:inline>
+        </w:drawing>
+      </w:r>
+      <w:r>
+        <w:rPr>
+          <w:rtl w:val="0"/>
+        </w:rPr>
+      </w:r>
+    </w:p>
+    <w:p>
+      <w:pPr>
+        <w:jc w:val="both"/>
+        <w:rPr>
+          <w:rFonts w:ascii="Century Gothic" w:cs="Century Gothic" w:eastAsia="Century Gothic" w:hAnsi="Century Gothic"/>
+          <w:sz w:val="18"/>
+          <w:szCs w:val="18"/>
+        </w:rPr>
+      </w:pPr>
+      <w:r>
+        <w:rPr>
+          <w:rFonts w:ascii="Century Gothic" w:cs="Century Gothic" w:eastAsia="Century Gothic" w:hAnsi="Century Gothic"/>
+          <w:sz w:val="18"/>
+          <w:szCs w:val="18"/>
+          <w:rtl w:val="0"/>
+        </w:rPr>
+        <w:t xml:space="preserve">Veja que não fizemos nenhuma consideração em relação ao tipo de laço (definido ou indefinido). Essa construção pode ser usada para qualquer combinação desses tipos de laços. Vejamos o exemplo abaixo:</w:t>
+      </w:r>
+    </w:p>
+    <w:p>
+      <w:pPr>
+        <w:jc w:val="both"/>
+        <w:rPr>
+          <w:rFonts w:ascii="Century Gothic" w:cs="Century Gothic" w:eastAsia="Century Gothic" w:hAnsi="Century Gothic"/>
+          <w:sz w:val="18"/>
+          <w:szCs w:val="18"/>
+        </w:rPr>
+      </w:pPr>
+      <w:r>
+        <w:rPr>
+          <w:rtl w:val="0"/>
+        </w:rPr>
+      </w:r>
+    </w:p>
+    <w:p>
+      <w:pPr>
+        <w:jc w:val="both"/>
+        <w:rPr>
+          <w:rFonts w:ascii="Century Gothic" w:cs="Century Gothic" w:eastAsia="Century Gothic" w:hAnsi="Century Gothic"/>
+          <w:sz w:val="18"/>
+          <w:szCs w:val="18"/>
+        </w:rPr>
+      </w:pPr>
+      <w:r>
+        <w:rPr>
+          <w:rFonts w:ascii="Century Gothic" w:cs="Century Gothic" w:eastAsia="Century Gothic" w:hAnsi="Century Gothic"/>
+          <w:sz w:val="18"/>
+          <w:szCs w:val="18"/>
+          <w:rtl w:val="0"/>
+        </w:rPr>
+        <w:t xml:space="preserve">Exemplo 1: Desenhe um fluxograma que receba 10 notas de uma sala e exiba a média dessas notas. OBS.: A entrada da nota deve ser validada por um loop.</w:t>
+      </w:r>
+    </w:p>
+    <w:p>
+      <w:pPr>
+        <w:jc w:val="center"/>
+        <w:rPr>
+          <w:rFonts w:ascii="Century Gothic" w:cs="Century Gothic" w:eastAsia="Century Gothic" w:hAnsi="Century Gothic"/>
+          <w:sz w:val="18"/>
+          <w:szCs w:val="18"/>
+        </w:rPr>
+      </w:pPr>
+      <w:r>
+        <w:rPr>
+          <w:rFonts w:ascii="Century Gothic" w:cs="Century Gothic" w:eastAsia="Century Gothic" w:hAnsi="Century Gothic"/>
+          <w:sz w:val="18"/>
+          <w:szCs w:val="18"/>
+        </w:rPr>
+        <w:drawing>
+          <wp:inline distB="114300" distT="114300" distL="114300" distR="114300">
+            <wp:extent cx="2576513" cy="6338806"/>
+            <wp:effectExtent b="0" l="0" r="0" t="0"/>
+            <wp:docPr id="89" name="image88.png"/>
+            <a:graphic>
+              <a:graphicData uri="http://schemas.openxmlformats.org/drawingml/2006/picture">
+                <pic:pic>
+                  <pic:nvPicPr>
+                    <pic:cNvPr id="0" name="image88.png"/>
+                    <pic:cNvPicPr preferRelativeResize="0"/>
+                  </pic:nvPicPr>
+                  <pic:blipFill>
+                    <a:blip r:embed="rId146"/>
+                    <a:srcRect b="0" l="0" r="0" t="0"/>
+                    <a:stretch>
+                      <a:fillRect/>
+                    </a:stretch>
+                  </pic:blipFill>
+                  <pic:spPr>
+                    <a:xfrm>
+                      <a:off x="0" y="0"/>
+                      <a:ext cx="2576513" cy="6338806"/>
+                    </a:xfrm>
+                    <a:prstGeom prst="rect"/>
+                    <a:ln/>
+                  </pic:spPr>
+                </pic:pic>
+              </a:graphicData>
+            </a:graphic>
+          </wp:inline>
+        </w:drawing>
+      </w:r>
+      <w:r>
+        <w:rPr>
+          <w:rtl w:val="0"/>
+        </w:rPr>
+      </w:r>
+    </w:p>
+    <w:p>
+      <w:pPr>
+        <w:jc w:val="both"/>
+        <w:rPr>
+          <w:rFonts w:ascii="Century Gothic" w:cs="Century Gothic" w:eastAsia="Century Gothic" w:hAnsi="Century Gothic"/>
+          <w:sz w:val="18"/>
+          <w:szCs w:val="18"/>
+        </w:rPr>
+      </w:pPr>
+      <w:r>
+        <w:rPr>
+          <w:rtl w:val="0"/>
+        </w:rPr>
+      </w:r>
+    </w:p>
+    <w:p>
+      <w:pPr>
+        <w:jc w:val="both"/>
+        <w:rPr>
+          <w:rFonts w:ascii="Century Gothic" w:cs="Century Gothic" w:eastAsia="Century Gothic" w:hAnsi="Century Gothic"/>
+          <w:sz w:val="18"/>
+          <w:szCs w:val="18"/>
+        </w:rPr>
+      </w:pPr>
+      <w:r>
+        <w:rPr>
+          <w:rFonts w:ascii="Century Gothic" w:cs="Century Gothic" w:eastAsia="Century Gothic" w:hAnsi="Century Gothic"/>
+          <w:sz w:val="18"/>
+          <w:szCs w:val="18"/>
+          <w:rtl w:val="0"/>
+        </w:rPr>
+        <w:t xml:space="preserve">Perceba que nesse exemplo temos o loop da validação em verde (loop indefinido), dentro de um loop definido (que executa 10 vezes). </w:t>
+      </w:r>
+    </w:p>
+    <w:p>
+      <w:pPr>
+        <w:jc w:val="both"/>
+        <w:rPr>
+          <w:rFonts w:ascii="Century Gothic" w:cs="Century Gothic" w:eastAsia="Century Gothic" w:hAnsi="Century Gothic"/>
+          <w:sz w:val="18"/>
+          <w:szCs w:val="18"/>
+        </w:rPr>
+      </w:pPr>
+      <w:r>
+        <w:rPr>
+          <w:rtl w:val="0"/>
+        </w:rPr>
+      </w:r>
+    </w:p>
+    <w:p>
+      <w:pPr>
+        <w:jc w:val="both"/>
+        <w:rPr>
+          <w:rFonts w:ascii="Century Gothic" w:cs="Century Gothic" w:eastAsia="Century Gothic" w:hAnsi="Century Gothic"/>
+          <w:sz w:val="18"/>
+          <w:szCs w:val="18"/>
+        </w:rPr>
+      </w:pPr>
+      <w:r>
+        <w:rPr>
+          <w:rFonts w:ascii="Century Gothic" w:cs="Century Gothic" w:eastAsia="Century Gothic" w:hAnsi="Century Gothic"/>
+          <w:sz w:val="18"/>
+          <w:szCs w:val="18"/>
+          <w:rtl w:val="0"/>
+        </w:rPr>
+        <w:t xml:space="preserve">Exemplo 2: Desenhe um fluxograma que exiba as tabuadas do 1 até 5.</w:t>
+      </w:r>
+    </w:p>
+    <w:p>
+      <w:pPr>
+        <w:jc w:val="both"/>
+        <w:rPr>
+          <w:rFonts w:ascii="Century Gothic" w:cs="Century Gothic" w:eastAsia="Century Gothic" w:hAnsi="Century Gothic"/>
+          <w:sz w:val="18"/>
+          <w:szCs w:val="18"/>
+        </w:rPr>
+      </w:pPr>
+      <w:r>
+        <w:rPr>
+          <w:rtl w:val="0"/>
+        </w:rPr>
+      </w:r>
+    </w:p>
+    <w:p>
+      <w:pPr>
+        <w:jc w:val="both"/>
+        <w:rPr>
+          <w:rFonts w:ascii="Century Gothic" w:cs="Century Gothic" w:eastAsia="Century Gothic" w:hAnsi="Century Gothic"/>
+          <w:sz w:val="18"/>
+          <w:szCs w:val="18"/>
+        </w:rPr>
+      </w:pPr>
+      <w:r>
+        <w:rPr>
+          <w:rtl w:val="0"/>
+        </w:rPr>
+      </w:r>
+    </w:p>
+    <w:p>
+      <w:pPr>
+        <w:jc w:val="center"/>
+        <w:rPr>
+          <w:rFonts w:ascii="Century Gothic" w:cs="Century Gothic" w:eastAsia="Century Gothic" w:hAnsi="Century Gothic"/>
+          <w:sz w:val="18"/>
+          <w:szCs w:val="18"/>
+        </w:rPr>
+      </w:pPr>
+      <w:r>
+        <w:rPr>
+          <w:rFonts w:ascii="Century Gothic" w:cs="Century Gothic" w:eastAsia="Century Gothic" w:hAnsi="Century Gothic"/>
+          <w:sz w:val="18"/>
+          <w:szCs w:val="18"/>
+        </w:rPr>
+        <w:drawing>
+          <wp:inline distB="114300" distT="114300" distL="114300" distR="114300">
+            <wp:extent cx="3182486" cy="4405313"/>
+            <wp:effectExtent b="0" l="0" r="0" t="0"/>
+            <wp:docPr id="30" name="image19.png"/>
+            <a:graphic>
+              <a:graphicData uri="http://schemas.openxmlformats.org/drawingml/2006/picture">
+                <pic:pic>
+                  <pic:nvPicPr>
+                    <pic:cNvPr id="0" name="image19.png"/>
+                    <pic:cNvPicPr preferRelativeResize="0"/>
+                  </pic:nvPicPr>
+                  <pic:blipFill>
+                    <a:blip r:embed="rId147"/>
+                    <a:srcRect b="0" l="0" r="0" t="0"/>
+                    <a:stretch>
+                      <a:fillRect/>
+                    </a:stretch>
+                  </pic:blipFill>
+                  <pic:spPr>
+                    <a:xfrm>
+                      <a:off x="0" y="0"/>
+                      <a:ext cx="3182486" cy="4405313"/>
+                    </a:xfrm>
+                    <a:prstGeom prst="rect"/>
+                    <a:ln/>
+                  </pic:spPr>
+                </pic:pic>
+              </a:graphicData>
+            </a:graphic>
+          </wp:inline>
+        </w:drawing>
+      </w:r>
+      <w:r>
+        <w:rPr>
+          <w:rtl w:val="0"/>
+        </w:rPr>
+      </w:r>
+    </w:p>
+    <w:p>
+      <w:pPr>
+        <w:jc w:val="both"/>
+        <w:rPr>
+          <w:rFonts w:ascii="Century Gothic" w:cs="Century Gothic" w:eastAsia="Century Gothic" w:hAnsi="Century Gothic"/>
+          <w:sz w:val="18"/>
+          <w:szCs w:val="18"/>
+        </w:rPr>
+      </w:pPr>
+      <w:r>
+        <w:rPr>
+          <w:rFonts w:ascii="Century Gothic" w:cs="Century Gothic" w:eastAsia="Century Gothic" w:hAnsi="Century Gothic"/>
+          <w:sz w:val="18"/>
+          <w:szCs w:val="18"/>
+          <w:rtl w:val="0"/>
+        </w:rPr>
+        <w:t xml:space="preserve">Criamos uma função chamada tabuada. Essa função tem o objetivo de exibir as tabuadas do 1 ao 5. Não utilizaremos parâmetros nessa função. Perceba que o loop em verde executa a exibição de uma única tabuada. Como queremos exibir várias tabuadas (do 1 ao 5) colocaremos esse loop dentro de outro loop executado 5 vezes, uma vez para a tabuada do 1, e até a tabuada do 5. Para cada execução do loop externo é exibida uma tabuada inteira (loop verde). O valor da variável tab define qual a tabuada será exibida. Foi criado também um fluxograma que chama a função tabuada. Veja que como a função tabuada não utiliza parâmetros e também não retorna nenhum valor (ele exibe na tela a tabuada) não foi criada nenhuma variável no programa. É apenas invocada a função tabuada.</w:t>
+      </w:r>
+    </w:p>
+    <w:p>
+      <w:pPr>
+        <w:jc w:val="both"/>
+        <w:rPr>
+          <w:rFonts w:ascii="Century Gothic" w:cs="Century Gothic" w:eastAsia="Century Gothic" w:hAnsi="Century Gothic"/>
+          <w:sz w:val="18"/>
+          <w:szCs w:val="18"/>
+        </w:rPr>
+      </w:pPr>
+      <w:r>
+        <w:rPr>
+          <w:rtl w:val="0"/>
+        </w:rPr>
+      </w:r>
+    </w:p>
+    <w:p>
+      <w:pPr>
+        <w:jc w:val="both"/>
+        <w:rPr>
+          <w:rFonts w:ascii="Century Gothic" w:cs="Century Gothic" w:eastAsia="Century Gothic" w:hAnsi="Century Gothic"/>
+          <w:sz w:val="18"/>
+          <w:szCs w:val="18"/>
+        </w:rPr>
+      </w:pPr>
+      <w:r>
+        <w:rPr>
+          <w:rFonts w:ascii="Century Gothic" w:cs="Century Gothic" w:eastAsia="Century Gothic" w:hAnsi="Century Gothic"/>
+          <w:sz w:val="18"/>
+          <w:szCs w:val="18"/>
+          <w:rtl w:val="0"/>
+        </w:rPr>
+        <w:t xml:space="preserve">Segue uma simulação simplificada (Tabuadas do 4 ao 5 e ao invés de ir do 1 ao 10 para cada tabuada a simulação vai do 1 ao 3).</w:t>
+      </w:r>
+    </w:p>
+    <w:p>
+      <w:pPr>
+        <w:jc w:val="center"/>
+        <w:rPr>
+          <w:rFonts w:ascii="Century Gothic" w:cs="Century Gothic" w:eastAsia="Century Gothic" w:hAnsi="Century Gothic"/>
+          <w:sz w:val="18"/>
+          <w:szCs w:val="18"/>
+        </w:rPr>
+      </w:pPr>
+      <w:r>
+        <w:rPr>
+          <w:rFonts w:ascii="Century Gothic" w:cs="Century Gothic" w:eastAsia="Century Gothic" w:hAnsi="Century Gothic"/>
+          <w:sz w:val="18"/>
+          <w:szCs w:val="18"/>
+        </w:rPr>
+        <w:drawing>
+          <wp:inline distB="114300" distT="114300" distL="114300" distR="114300">
+            <wp:extent cx="3878100" cy="2027400"/>
+            <wp:effectExtent b="0" l="0" r="0" t="0"/>
+            <wp:docPr id="38" name="image23.png"/>
+            <a:graphic>
+              <a:graphicData uri="http://schemas.openxmlformats.org/drawingml/2006/picture">
+                <pic:pic>
+                  <pic:nvPicPr>
+                    <pic:cNvPr id="0" name="image23.png"/>
+                    <pic:cNvPicPr preferRelativeResize="0"/>
+                  </pic:nvPicPr>
+                  <pic:blipFill>
+                    <a:blip r:embed="rId148"/>
+                    <a:srcRect b="0" l="0" r="0" t="0"/>
+                    <a:stretch>
+                      <a:fillRect/>
+                    </a:stretch>
+                  </pic:blipFill>
+                  <pic:spPr>
+                    <a:xfrm>
+                      <a:off x="0" y="0"/>
+                      <a:ext cx="3878100" cy="2027400"/>
+                    </a:xfrm>
+                    <a:prstGeom prst="rect"/>
+                    <a:ln/>
+                  </pic:spPr>
+                </pic:pic>
+              </a:graphicData>
+            </a:graphic>
+          </wp:inline>
+        </w:drawing>
+      </w:r>
+      <w:r>
+        <w:rPr>
+          <w:rtl w:val="0"/>
+        </w:rPr>
+      </w:r>
+    </w:p>
+    <w:p>
+      <w:pPr>
+        <w:jc w:val="both"/>
+        <w:rPr>
+          <w:rFonts w:ascii="Century Gothic" w:cs="Century Gothic" w:eastAsia="Century Gothic" w:hAnsi="Century Gothic"/>
+          <w:b w:val="1"/>
+          <w:sz w:val="18"/>
+          <w:szCs w:val="18"/>
+        </w:rPr>
+      </w:pPr>
+      <w:r>
+        <w:rPr>
+          <w:rFonts w:ascii="Century Gothic" w:cs="Century Gothic" w:eastAsia="Century Gothic" w:hAnsi="Century Gothic"/>
+          <w:b w:val="1"/>
+          <w:sz w:val="18"/>
+          <w:szCs w:val="18"/>
+          <w:rtl w:val="0"/>
+        </w:rPr>
+        <w:t xml:space="preserve">Comparativo entre fluxograma e Python</w:t>
+      </w:r>
+    </w:p>
+    <w:p>
+      <w:pPr>
+        <w:jc w:val="both"/>
+        <w:rPr>
+          <w:rFonts w:ascii="Century Gothic" w:cs="Century Gothic" w:eastAsia="Century Gothic" w:hAnsi="Century Gothic"/>
+          <w:sz w:val="18"/>
+          <w:szCs w:val="18"/>
+        </w:rPr>
+      </w:pPr>
+      <w:r>
+        <w:rPr>
+          <w:rFonts w:ascii="Century Gothic" w:cs="Century Gothic" w:eastAsia="Century Gothic" w:hAnsi="Century Gothic"/>
+          <w:sz w:val="18"/>
+          <w:szCs w:val="18"/>
+          <w:rtl w:val="0"/>
+        </w:rPr>
+        <w:t xml:space="preserve">Abaixo podemos identificar um fluxograma do Exemplo 2 e sua conversão para Python. Na Figura 10.5 pode ser observado um trecho da saída do programa em Python.</w:t>
+      </w:r>
+    </w:p>
+    <w:p>
+      <w:pPr>
+        <w:jc w:val="center"/>
+        <w:rPr>
+          <w:rFonts w:ascii="Century Gothic" w:cs="Century Gothic" w:eastAsia="Century Gothic" w:hAnsi="Century Gothic"/>
+          <w:sz w:val="18"/>
+          <w:szCs w:val="18"/>
+        </w:rPr>
+      </w:pPr>
+      <w:r>
+        <w:rPr>
+          <w:rFonts w:ascii="Century Gothic" w:cs="Century Gothic" w:eastAsia="Century Gothic" w:hAnsi="Century Gothic"/>
+          <w:sz w:val="18"/>
+          <w:szCs w:val="18"/>
+        </w:rPr>
+        <w:drawing>
+          <wp:inline distB="114300" distT="114300" distL="114300" distR="114300">
+            <wp:extent cx="3767138" cy="3295246"/>
+            <wp:effectExtent b="0" l="0" r="0" t="0"/>
+            <wp:docPr id="25" name="image17.png"/>
+            <a:graphic>
+              <a:graphicData uri="http://schemas.openxmlformats.org/drawingml/2006/picture">
+                <pic:pic>
+                  <pic:nvPicPr>
+                    <pic:cNvPr id="0" name="image17.png"/>
+                    <pic:cNvPicPr preferRelativeResize="0"/>
+                  </pic:nvPicPr>
+                  <pic:blipFill>
+                    <a:blip r:embed="rId149"/>
+                    <a:srcRect b="0" l="0" r="0" t="0"/>
+                    <a:stretch>
+                      <a:fillRect/>
+                    </a:stretch>
+                  </pic:blipFill>
+                  <pic:spPr>
+                    <a:xfrm>
+                      <a:off x="0" y="0"/>
+                      <a:ext cx="3767138" cy="3295246"/>
+                    </a:xfrm>
+                    <a:prstGeom prst="rect"/>
+                    <a:ln/>
+                  </pic:spPr>
+                </pic:pic>
+              </a:graphicData>
+            </a:graphic>
+          </wp:inline>
+        </w:drawing>
+      </w:r>
       <w:r>
         <w:rPr>
           <w:rtl w:val="0"/>
